--- a/2021.docx
+++ b/2021.docx
@@ -107,23 +107,53 @@
           <w:rFonts w:ascii="微软雅黑" w:eastAsia="微软雅黑" w:hAnsi="微软雅黑" w:hint="eastAsia"/>
           <w:sz w:val="22"/>
         </w:rPr>
-        <w:t>脉学之宗，扁鹊；华佗五禽戏，</w:t>
-      </w:r>
-      <w:proofErr w:type="gramStart"/>
+        <w:t>脉学之宗，扁鹊；华佗五禽戏，虎鹿熊猿鸟。</w:t>
+      </w:r>
+    </w:p>
+    <w:p>
+      <w:pPr>
+        <w:pStyle w:val="a3"/>
+        <w:numPr>
+          <w:ilvl w:val="0"/>
+          <w:numId w:val="1"/>
+        </w:numPr>
+        <w:ind w:firstLineChars="0"/>
+        <w:rPr>
+          <w:rFonts w:ascii="微软雅黑" w:eastAsia="微软雅黑" w:hAnsi="微软雅黑" w:cs="Arial"/>
+          <w:color w:val="333333"/>
+          <w:sz w:val="22"/>
+          <w:shd w:val="clear" w:color="auto" w:fill="FFFFFF"/>
+        </w:rPr>
+      </w:pPr>
       <w:r>
         <w:rPr>
           <w:rFonts w:ascii="微软雅黑" w:eastAsia="微软雅黑" w:hAnsi="微软雅黑" w:hint="eastAsia"/>
           <w:sz w:val="22"/>
         </w:rPr>
-        <w:t>虎鹿熊猿</w:t>
-      </w:r>
-      <w:proofErr w:type="gramEnd"/>
+        <w:t>四大医书：黄帝内经，难经、神农本草经、伤寒杂兵论。</w:t>
+      </w:r>
+    </w:p>
+    <w:p>
+      <w:pPr>
+        <w:pStyle w:val="a3"/>
+        <w:numPr>
+          <w:ilvl w:val="0"/>
+          <w:numId w:val="1"/>
+        </w:numPr>
+        <w:ind w:firstLineChars="0"/>
+        <w:rPr>
+          <w:rFonts w:ascii="微软雅黑" w:eastAsia="微软雅黑" w:hAnsi="微软雅黑" w:cs="Arial"/>
+          <w:color w:val="333333"/>
+          <w:sz w:val="22"/>
+          <w:shd w:val="clear" w:color="auto" w:fill="FFFFFF"/>
+        </w:rPr>
+      </w:pPr>
       <w:r>
         <w:rPr>
           <w:rFonts w:ascii="微软雅黑" w:eastAsia="微软雅黑" w:hAnsi="微软雅黑" w:hint="eastAsia"/>
           <w:sz w:val="22"/>
         </w:rPr>
-        <w:t>鸟。</w:t>
+        <w:t>最早的脉学专著：西晋王叔和；</w:t>
       </w:r>
     </w:p>
     <w:p>
@@ -146,22 +176,64 @@
           <w:rFonts w:ascii="微软雅黑" w:eastAsia="微软雅黑" w:hAnsi="微软雅黑" w:hint="eastAsia"/>
           <w:sz w:val="22"/>
         </w:rPr>
-        <w:t>四大医书：黄帝内经，难经、神农本草经、</w:t>
-      </w:r>
-      <w:proofErr w:type="gramStart"/>
+        <w:t>第一部临床急救手册：</w:t>
+      </w:r>
       <w:r>
         <w:rPr>
           <w:rFonts w:ascii="微软雅黑" w:eastAsia="微软雅黑" w:hAnsi="微软雅黑" w:hint="eastAsia"/>
           <w:sz w:val="22"/>
         </w:rPr>
-        <w:t>伤寒杂兵论</w:t>
-      </w:r>
-      <w:proofErr w:type="gramEnd"/>
+        <w:t>东晋</w:t>
+      </w:r>
       <w:r>
         <w:rPr>
           <w:rFonts w:ascii="微软雅黑" w:eastAsia="微软雅黑" w:hAnsi="微软雅黑" w:hint="eastAsia"/>
           <w:sz w:val="22"/>
         </w:rPr>
+        <w:t>葛洪</w:t>
+      </w:r>
+      <w:r>
+        <w:rPr>
+          <w:rFonts w:ascii="微软雅黑" w:eastAsia="微软雅黑" w:hAnsi="微软雅黑" w:hint="eastAsia"/>
+          <w:sz w:val="22"/>
+        </w:rPr>
+        <w:t xml:space="preserve"> </w:t>
+      </w:r>
+      <w:r>
+        <w:rPr>
+          <w:rFonts w:ascii="微软雅黑" w:eastAsia="微软雅黑" w:hAnsi="微软雅黑" w:hint="eastAsia"/>
+          <w:sz w:val="22"/>
+        </w:rPr>
+        <w:t>肘后急备方；</w:t>
+      </w:r>
+    </w:p>
+    <w:p>
+      <w:pPr>
+        <w:pStyle w:val="a3"/>
+        <w:numPr>
+          <w:ilvl w:val="0"/>
+          <w:numId w:val="1"/>
+        </w:numPr>
+        <w:ind w:firstLineChars="0"/>
+        <w:rPr>
+          <w:rFonts w:ascii="微软雅黑" w:eastAsia="微软雅黑" w:hAnsi="微软雅黑" w:cs="Arial"/>
+          <w:color w:val="333333"/>
+          <w:sz w:val="22"/>
+          <w:shd w:val="clear" w:color="auto" w:fill="FFFFFF"/>
+        </w:rPr>
+      </w:pPr>
+      <w:r>
+        <w:rPr>
+          <w:rFonts w:ascii="微软雅黑" w:eastAsia="微软雅黑" w:hAnsi="微软雅黑" w:hint="eastAsia"/>
+          <w:sz w:val="22"/>
+        </w:rPr>
+        <w:t>医学典故，药食同源-伊尹；言不二价-韩康；杏林-董奉；坐堂-张仲景；青囊-华佗；悬壶-壶翁、费长房</w:t>
+      </w:r>
+      <w:r>
+        <w:rPr>
+          <w:rFonts w:ascii="微软雅黑" w:eastAsia="微软雅黑" w:hAnsi="微软雅黑" w:hint="eastAsia"/>
+          <w:sz w:val="22"/>
+        </w:rPr>
         <w:t>。</w:t>
       </w:r>
     </w:p>
@@ -182,89 +254,1087 @@
       </w:pPr>
       <w:r>
         <w:rPr>
+          <w:rFonts w:ascii="微软雅黑" w:eastAsia="微软雅黑" w:hAnsi="微软雅黑" w:cs="Arial"/>
+          <w:color w:val="333333"/>
+          <w:sz w:val="22"/>
+          <w:shd w:val="clear" w:color="auto" w:fill="FFFFFF"/>
+        </w:rPr>
+        <w:t>西汉</w:t>
+      </w:r>
+      <w:r>
+        <w:rPr>
+          <w:rFonts w:ascii="微软雅黑" w:eastAsia="微软雅黑" w:hAnsi="微软雅黑" w:cs="Arial" w:hint="eastAsia"/>
+          <w:color w:val="333333"/>
+          <w:sz w:val="22"/>
+          <w:shd w:val="clear" w:color="auto" w:fill="FFFFFF"/>
+        </w:rPr>
+        <w:t xml:space="preserve"> </w:t>
+      </w:r>
+      <w:r>
+        <w:rPr>
+          <w:rFonts w:ascii="微软雅黑" w:eastAsia="微软雅黑" w:hAnsi="微软雅黑" w:cs="Arial"/>
+          <w:color w:val="333333"/>
+          <w:sz w:val="22"/>
+          <w:shd w:val="clear" w:color="auto" w:fill="FFFFFF"/>
+        </w:rPr>
+        <w:t>氾胜之</w:t>
+      </w:r>
+      <w:r>
+        <w:rPr>
           <w:rFonts w:ascii="微软雅黑" w:eastAsia="微软雅黑" w:hAnsi="微软雅黑" w:hint="eastAsia"/>
-          <w:sz w:val="22"/>
-        </w:rPr>
-        <w:t>最早的脉学专著：西晋王叔和；</w:t>
-      </w:r>
-    </w:p>
-    <w:p>
-      <w:pPr>
-        <w:pStyle w:val="a3"/>
-        <w:numPr>
-          <w:ilvl w:val="0"/>
-          <w:numId w:val="1"/>
-        </w:numPr>
-        <w:ind w:firstLineChars="0"/>
-        <w:rPr>
-          <w:rFonts w:ascii="微软雅黑" w:eastAsia="微软雅黑" w:hAnsi="微软雅黑" w:cs="Arial"/>
-          <w:color w:val="333333"/>
-          <w:sz w:val="22"/>
-          <w:shd w:val="clear" w:color="auto" w:fill="FFFFFF"/>
-        </w:rPr>
-      </w:pPr>
+          <w:color w:val="333333"/>
+          <w:sz w:val="22"/>
+          <w:shd w:val="clear" w:color="auto" w:fill="FFFFFF"/>
+        </w:rPr>
+        <w:t>《汜胜之书》；南北朝北魏贾思勰《齐民要术》；</w:t>
+      </w:r>
+      <w:r>
+        <w:rPr>
+          <w:rFonts w:ascii="微软雅黑" w:eastAsia="微软雅黑" w:hAnsi="微软雅黑" w:cs="Arial"/>
+          <w:color w:val="333333"/>
+          <w:sz w:val="22"/>
+          <w:shd w:val="clear" w:color="auto" w:fill="FFFFFF"/>
+        </w:rPr>
+        <w:t>元代王祯</w:t>
+      </w:r>
       <w:r>
         <w:rPr>
           <w:rFonts w:ascii="微软雅黑" w:eastAsia="微软雅黑" w:hAnsi="微软雅黑" w:hint="eastAsia"/>
-          <w:sz w:val="22"/>
-        </w:rPr>
-        <w:t>第一部临床急救手册：</w:t>
+          <w:color w:val="333333"/>
+          <w:sz w:val="22"/>
+          <w:shd w:val="clear" w:color="auto" w:fill="FFFFFF"/>
+        </w:rPr>
+        <w:t>《农书》；</w:t>
       </w:r>
       <w:r>
         <w:rPr>
           <w:rFonts w:ascii="微软雅黑" w:eastAsia="微软雅黑" w:hAnsi="微软雅黑" w:hint="eastAsia"/>
-          <w:sz w:val="22"/>
-        </w:rPr>
-        <w:t>东晋</w:t>
+          <w:color w:val="333333"/>
+          <w:sz w:val="22"/>
+          <w:shd w:val="clear" w:color="auto" w:fill="FFFFFF"/>
+        </w:rPr>
+        <w:t>明代徐光启</w:t>
       </w:r>
       <w:r>
         <w:rPr>
           <w:rFonts w:ascii="微软雅黑" w:eastAsia="微软雅黑" w:hAnsi="微软雅黑" w:hint="eastAsia"/>
-          <w:sz w:val="22"/>
-        </w:rPr>
-        <w:t>葛洪</w:t>
+          <w:color w:val="333333"/>
+          <w:sz w:val="22"/>
+          <w:shd w:val="clear" w:color="auto" w:fill="FFFFFF"/>
+        </w:rPr>
+        <w:t>《农政全书》</w:t>
       </w:r>
       <w:r>
         <w:rPr>
           <w:rFonts w:ascii="微软雅黑" w:eastAsia="微软雅黑" w:hAnsi="微软雅黑" w:hint="eastAsia"/>
-          <w:sz w:val="22"/>
+          <w:color w:val="333333"/>
+          <w:sz w:val="22"/>
+          <w:shd w:val="clear" w:color="auto" w:fill="FFFFFF"/>
+        </w:rPr>
+        <w:t>；</w:t>
+      </w:r>
+      <w:r>
+        <w:rPr>
+          <w:rFonts w:ascii="微软雅黑" w:eastAsia="微软雅黑" w:hAnsi="微软雅黑" w:cs="Arial"/>
+          <w:color w:val="333333"/>
+          <w:sz w:val="22"/>
+          <w:shd w:val="clear" w:color="auto" w:fill="FFFFFF"/>
+        </w:rPr>
+        <w:t>元朝司农司《农桑辑要》</w:t>
+      </w:r>
+      <w:r>
+        <w:rPr>
+          <w:rFonts w:ascii="微软雅黑" w:eastAsia="微软雅黑" w:hAnsi="微软雅黑" w:cs="Arial" w:hint="eastAsia"/>
+          <w:color w:val="333333"/>
+          <w:sz w:val="22"/>
+          <w:shd w:val="clear" w:color="auto" w:fill="FFFFFF"/>
+        </w:rPr>
+        <w:t>；</w:t>
+      </w:r>
+    </w:p>
+    <w:p>
+      <w:pPr>
+        <w:pStyle w:val="a3"/>
+        <w:numPr>
+          <w:ilvl w:val="0"/>
+          <w:numId w:val="1"/>
+        </w:numPr>
+        <w:ind w:firstLineChars="0"/>
+        <w:rPr>
+          <w:rFonts w:ascii="微软雅黑" w:eastAsia="微软雅黑" w:hAnsi="微软雅黑" w:cs="Arial"/>
+          <w:color w:val="333333"/>
+          <w:sz w:val="22"/>
+          <w:shd w:val="clear" w:color="auto" w:fill="FFFFFF"/>
+        </w:rPr>
+      </w:pPr>
+      <w:r>
+        <w:rPr>
+          <w:rFonts w:ascii="微软雅黑" w:eastAsia="微软雅黑" w:hAnsi="微软雅黑" w:hint="eastAsia"/>
+          <w:color w:val="333333"/>
+          <w:sz w:val="22"/>
+          <w:shd w:val="clear" w:color="auto" w:fill="FFFFFF"/>
+        </w:rPr>
+        <w:t>最早的一部文学评论著作 刘勰 《文心雕龙》</w:t>
+      </w:r>
+    </w:p>
+    <w:p>
+      <w:pPr>
+        <w:pStyle w:val="a3"/>
+        <w:numPr>
+          <w:ilvl w:val="0"/>
+          <w:numId w:val="1"/>
+        </w:numPr>
+        <w:ind w:firstLineChars="0"/>
+        <w:rPr>
+          <w:rFonts w:ascii="微软雅黑" w:eastAsia="微软雅黑" w:hAnsi="微软雅黑" w:cs="Arial"/>
+          <w:color w:val="333333"/>
+          <w:sz w:val="22"/>
+          <w:shd w:val="clear" w:color="auto" w:fill="FFFFFF"/>
+        </w:rPr>
+      </w:pPr>
+      <w:r>
+        <w:rPr>
+          <w:rFonts w:ascii="微软雅黑" w:eastAsia="微软雅黑" w:hAnsi="微软雅黑" w:cs="Arial" w:hint="eastAsia"/>
+          <w:color w:val="333333"/>
+          <w:sz w:val="22"/>
+          <w:shd w:val="clear" w:color="auto" w:fill="FFFFFF"/>
+        </w:rPr>
+        <w:t xml:space="preserve">第一部笔记小说集是 </w:t>
+      </w:r>
+      <w:r>
+        <w:rPr>
+          <w:rFonts w:ascii="微软雅黑" w:eastAsia="微软雅黑" w:hAnsi="微软雅黑" w:cs="Arial"/>
+          <w:color w:val="333333"/>
+          <w:sz w:val="22"/>
+          <w:shd w:val="clear" w:color="auto" w:fill="FFFFFF"/>
+        </w:rPr>
+        <w:t>南北朝</w:t>
+      </w:r>
+      <w:r>
+        <w:rPr>
+          <w:rFonts w:ascii="微软雅黑" w:eastAsia="微软雅黑" w:hAnsi="微软雅黑" w:cs="Arial" w:hint="eastAsia"/>
+          <w:color w:val="333333"/>
+          <w:sz w:val="22"/>
+          <w:shd w:val="clear" w:color="auto" w:fill="FFFFFF"/>
+        </w:rPr>
+        <w:t>刘宋宗室临川王刘义庆《世说新语》</w:t>
+      </w:r>
+    </w:p>
+    <w:p>
+      <w:pPr>
+        <w:pStyle w:val="a3"/>
+        <w:numPr>
+          <w:ilvl w:val="0"/>
+          <w:numId w:val="1"/>
+        </w:numPr>
+        <w:ind w:firstLineChars="0"/>
+        <w:rPr>
+          <w:rFonts w:ascii="微软雅黑" w:eastAsia="微软雅黑" w:hAnsi="微软雅黑" w:cs="Arial"/>
+          <w:color w:val="333333"/>
+          <w:sz w:val="22"/>
+          <w:shd w:val="clear" w:color="auto" w:fill="FFFFFF"/>
+        </w:rPr>
+      </w:pPr>
+      <w:r>
+        <w:rPr>
+          <w:rFonts w:ascii="微软雅黑" w:eastAsia="微软雅黑" w:hAnsi="微软雅黑" w:cs="Arial" w:hint="eastAsia"/>
+          <w:color w:val="333333"/>
+          <w:sz w:val="22"/>
+          <w:shd w:val="clear" w:color="auto" w:fill="FFFFFF"/>
+        </w:rPr>
+        <w:t>中国古代文言纪实小说的第一部总集</w:t>
+      </w:r>
+      <w:r>
+        <w:rPr>
+          <w:rFonts w:ascii="微软雅黑" w:eastAsia="微软雅黑" w:hAnsi="微软雅黑" w:cs="Arial" w:hint="eastAsia"/>
+          <w:color w:val="333333"/>
+          <w:sz w:val="22"/>
+          <w:shd w:val="clear" w:color="auto" w:fill="FFFFFF"/>
+        </w:rPr>
+        <w:t>宋朝的《太平广记》</w:t>
+      </w:r>
+      <w:r>
+        <w:rPr>
+          <w:rFonts w:ascii="微软雅黑" w:eastAsia="微软雅黑" w:hAnsi="微软雅黑" w:cs="Arial" w:hint="eastAsia"/>
+          <w:color w:val="333333"/>
+          <w:sz w:val="22"/>
+          <w:shd w:val="clear" w:color="auto" w:fill="FFFFFF"/>
+        </w:rPr>
+        <w:t>。</w:t>
+      </w:r>
+    </w:p>
+    <w:p>
+      <w:pPr>
+        <w:pStyle w:val="a3"/>
+        <w:numPr>
+          <w:ilvl w:val="0"/>
+          <w:numId w:val="1"/>
+        </w:numPr>
+        <w:ind w:firstLineChars="0"/>
+        <w:rPr>
+          <w:rFonts w:ascii="微软雅黑" w:eastAsia="微软雅黑" w:hAnsi="微软雅黑" w:cs="Arial"/>
+          <w:color w:val="333333"/>
+          <w:sz w:val="22"/>
+          <w:shd w:val="clear" w:color="auto" w:fill="FFFFFF"/>
+        </w:rPr>
+      </w:pPr>
+      <w:r>
+        <w:rPr>
+          <w:rFonts w:ascii="微软雅黑" w:eastAsia="微软雅黑" w:hAnsi="微软雅黑" w:cs="Arial" w:hint="eastAsia"/>
+          <w:color w:val="333333"/>
+          <w:sz w:val="22"/>
+          <w:shd w:val="clear" w:color="auto" w:fill="FFFFFF"/>
+        </w:rPr>
+        <w:t>中国类书之冠的</w:t>
+      </w:r>
+      <w:r>
+        <w:rPr>
+          <w:rFonts w:ascii="微软雅黑" w:eastAsia="微软雅黑" w:hAnsi="微软雅黑" w:cs="Arial" w:hint="eastAsia"/>
+          <w:color w:val="333333"/>
+          <w:sz w:val="22"/>
+          <w:shd w:val="clear" w:color="auto" w:fill="FFFFFF"/>
+        </w:rPr>
+        <w:t>宋朝的</w:t>
+      </w:r>
+      <w:r>
+        <w:rPr>
+          <w:rFonts w:ascii="微软雅黑" w:eastAsia="微软雅黑" w:hAnsi="微软雅黑" w:cs="Arial" w:hint="eastAsia"/>
+          <w:color w:val="333333"/>
+          <w:sz w:val="22"/>
+          <w:shd w:val="clear" w:color="auto" w:fill="FFFFFF"/>
+        </w:rPr>
+        <w:t>《太平御览》</w:t>
+      </w:r>
+    </w:p>
+    <w:p>
+      <w:pPr>
+        <w:pStyle w:val="a3"/>
+        <w:numPr>
+          <w:ilvl w:val="0"/>
+          <w:numId w:val="1"/>
+        </w:numPr>
+        <w:ind w:firstLineChars="0"/>
+        <w:rPr>
+          <w:rFonts w:ascii="微软雅黑" w:eastAsia="微软雅黑" w:hAnsi="微软雅黑" w:cs="Arial"/>
+          <w:color w:val="333333"/>
+          <w:sz w:val="22"/>
+          <w:shd w:val="clear" w:color="auto" w:fill="FFFFFF"/>
+        </w:rPr>
+      </w:pPr>
+      <w:r>
+        <w:rPr>
+          <w:rFonts w:ascii="微软雅黑" w:eastAsia="微软雅黑" w:hAnsi="微软雅黑" w:cs="Arial" w:hint="eastAsia"/>
+          <w:color w:val="333333"/>
+          <w:sz w:val="22"/>
+          <w:shd w:val="clear" w:color="auto" w:fill="FFFFFF"/>
+        </w:rPr>
+        <w:t>南北朝时期梁朝</w:t>
+      </w:r>
+      <w:r>
+        <w:rPr>
+          <w:rFonts w:ascii="微软雅黑" w:eastAsia="微软雅黑" w:hAnsi="微软雅黑" w:cs="Arial" w:hint="eastAsia"/>
+          <w:color w:val="333333"/>
+          <w:sz w:val="22"/>
+          <w:shd w:val="clear" w:color="auto" w:fill="FFFFFF"/>
+        </w:rPr>
+        <w:t>《千字文》；</w:t>
+      </w:r>
+      <w:r>
+        <w:rPr>
+          <w:rFonts w:ascii="微软雅黑" w:eastAsia="微软雅黑" w:hAnsi="微软雅黑" w:cs="Arial" w:hint="eastAsia"/>
+          <w:color w:val="333333"/>
+          <w:sz w:val="22"/>
+          <w:shd w:val="clear" w:color="auto" w:fill="FFFFFF"/>
+        </w:rPr>
+        <w:t>北宋《百家姓》；</w:t>
+      </w:r>
+      <w:r>
+        <w:rPr>
+          <w:rFonts w:ascii="微软雅黑" w:eastAsia="微软雅黑" w:hAnsi="微软雅黑" w:cs="Arial" w:hint="eastAsia"/>
+          <w:color w:val="333333"/>
+          <w:sz w:val="22"/>
+          <w:shd w:val="clear" w:color="auto" w:fill="FFFFFF"/>
+        </w:rPr>
+        <w:t>宋代《三字经》、</w:t>
+      </w:r>
+    </w:p>
+    <w:p>
+      <w:pPr>
+        <w:pStyle w:val="a3"/>
+        <w:numPr>
+          <w:ilvl w:val="0"/>
+          <w:numId w:val="1"/>
+        </w:numPr>
+        <w:ind w:firstLineChars="0"/>
+        <w:rPr>
+          <w:rFonts w:ascii="微软雅黑" w:eastAsia="微软雅黑" w:hAnsi="微软雅黑" w:cs="Arial"/>
+          <w:color w:val="333333"/>
+          <w:sz w:val="22"/>
+          <w:shd w:val="clear" w:color="auto" w:fill="FFFFFF"/>
+        </w:rPr>
+      </w:pPr>
+      <w:r>
+        <w:rPr>
+          <w:rFonts w:ascii="微软雅黑" w:eastAsia="微软雅黑" w:hAnsi="微软雅黑" w:cs="Arial" w:hint="eastAsia"/>
+          <w:color w:val="333333"/>
+          <w:sz w:val="22"/>
+          <w:shd w:val="clear" w:color="auto" w:fill="FFFFFF"/>
+        </w:rPr>
+        <w:t>明代</w:t>
+      </w:r>
+      <w:r>
+        <w:rPr>
+          <w:rFonts w:ascii="微软雅黑" w:eastAsia="微软雅黑" w:hAnsi="微软雅黑" w:cs="Arial" w:hint="eastAsia"/>
+          <w:color w:val="333333"/>
+          <w:sz w:val="22"/>
+          <w:shd w:val="clear" w:color="auto" w:fill="FFFFFF"/>
+        </w:rPr>
+        <w:t>冯梦龙创作的《喻世明言》《警世通言》和《醒世恒言》以及</w:t>
+      </w:r>
+      <w:r>
+        <w:rPr>
+          <w:rFonts w:ascii="微软雅黑" w:eastAsia="微软雅黑" w:hAnsi="微软雅黑" w:cs="Arial"/>
+          <w:color w:val="333333"/>
+          <w:sz w:val="22"/>
+          <w:shd w:val="clear" w:color="auto" w:fill="FFFFFF"/>
+        </w:rPr>
+        <w:t>明代</w:t>
+      </w:r>
+      <w:r>
+        <w:rPr>
+          <w:rFonts w:ascii="微软雅黑" w:eastAsia="微软雅黑" w:hAnsi="微软雅黑" w:cs="Arial" w:hint="eastAsia"/>
+          <w:color w:val="333333"/>
+          <w:sz w:val="22"/>
+          <w:shd w:val="clear" w:color="auto" w:fill="FFFFFF"/>
+        </w:rPr>
+        <w:t>凌濛初创作的《初刻拍案惊奇》和《二刻拍案惊奇》</w:t>
+      </w:r>
+    </w:p>
+    <w:p>
+      <w:pPr>
+        <w:pStyle w:val="a3"/>
+        <w:numPr>
+          <w:ilvl w:val="0"/>
+          <w:numId w:val="1"/>
+        </w:numPr>
+        <w:ind w:firstLineChars="0"/>
+        <w:rPr>
+          <w:rFonts w:ascii="微软雅黑" w:eastAsia="微软雅黑" w:hAnsi="微软雅黑" w:cs="Arial"/>
+          <w:color w:val="333333"/>
+          <w:sz w:val="22"/>
+          <w:shd w:val="clear" w:color="auto" w:fill="FFFFFF"/>
+        </w:rPr>
+      </w:pPr>
+      <w:r>
+        <w:rPr>
+          <w:rFonts w:ascii="微软雅黑" w:eastAsia="微软雅黑" w:hAnsi="微软雅黑" w:cs="Arial" w:hint="eastAsia"/>
+          <w:color w:val="333333"/>
+          <w:sz w:val="22"/>
+          <w:shd w:val="clear" w:color="auto" w:fill="FFFFFF"/>
+        </w:rPr>
+        <w:t>成立在南宋朱熹</w:t>
+      </w:r>
+      <w:r>
+        <w:rPr>
+          <w:rFonts w:ascii="微软雅黑" w:eastAsia="微软雅黑" w:hAnsi="微软雅黑" w:cs="Arial" w:hint="eastAsia"/>
+          <w:color w:val="333333"/>
+          <w:sz w:val="22"/>
+          <w:shd w:val="clear" w:color="auto" w:fill="FFFFFF"/>
+        </w:rPr>
+        <w:t>四书是指《大学》《中庸》《论语》和《孟子》；</w:t>
+      </w:r>
+      <w:r>
+        <w:rPr>
+          <w:rFonts w:ascii="微软雅黑" w:eastAsia="微软雅黑" w:hAnsi="微软雅黑" w:cs="Arial"/>
+          <w:color w:val="333333"/>
+          <w:sz w:val="22"/>
+          <w:shd w:val="clear" w:color="auto" w:fill="FFFFFF"/>
+        </w:rPr>
+        <w:t xml:space="preserve"> 五经是指《诗经》、《尚书》《礼记》《周易》《春秋》，简称为“诗、书、礼、易、春秋”</w:t>
+      </w:r>
+    </w:p>
+    <w:p>
+      <w:pPr>
+        <w:pStyle w:val="a3"/>
+        <w:numPr>
+          <w:ilvl w:val="0"/>
+          <w:numId w:val="1"/>
+        </w:numPr>
+        <w:ind w:firstLineChars="0"/>
+        <w:rPr>
+          <w:rFonts w:ascii="微软雅黑" w:eastAsia="微软雅黑" w:hAnsi="微软雅黑" w:cs="Arial"/>
+          <w:color w:val="333333"/>
+          <w:sz w:val="22"/>
+          <w:shd w:val="clear" w:color="auto" w:fill="FFFFFF"/>
+        </w:rPr>
+      </w:pPr>
+      <w:r>
+        <w:rPr>
+          <w:rFonts w:ascii="微软雅黑" w:eastAsia="微软雅黑" w:hAnsi="微软雅黑" w:cs="Arial" w:hint="eastAsia"/>
+          <w:color w:val="333333"/>
+          <w:sz w:val="22"/>
+          <w:shd w:val="clear" w:color="auto" w:fill="FFFFFF"/>
+        </w:rPr>
+        <w:lastRenderedPageBreak/>
+        <w:t>三传一般指春秋三传。《春秋三传》是《春秋左氏传》《春秋公羊传》《春秋榖梁传》</w:t>
+      </w:r>
+    </w:p>
+    <w:p>
+      <w:pPr>
+        <w:pStyle w:val="a3"/>
+        <w:numPr>
+          <w:ilvl w:val="0"/>
+          <w:numId w:val="1"/>
+        </w:numPr>
+        <w:ind w:firstLineChars="0"/>
+        <w:rPr>
+          <w:rFonts w:ascii="微软雅黑" w:eastAsia="微软雅黑" w:hAnsi="微软雅黑" w:cs="Arial"/>
+          <w:color w:val="333333"/>
+          <w:sz w:val="22"/>
+          <w:shd w:val="clear" w:color="auto" w:fill="FFFFFF"/>
+        </w:rPr>
+      </w:pPr>
+      <w:r>
+        <w:rPr>
+          <w:rFonts w:ascii="微软雅黑" w:eastAsia="微软雅黑" w:hAnsi="微软雅黑" w:cs="Arial" w:hint="eastAsia"/>
+          <w:color w:val="333333"/>
+          <w:sz w:val="22"/>
+          <w:shd w:val="clear" w:color="auto" w:fill="FFFFFF"/>
+        </w:rPr>
+        <w:t>六艺指六种技能：礼、乐、射、御、书、数</w:t>
+      </w:r>
+      <w:r>
+        <w:rPr>
+          <w:rFonts w:ascii="微软雅黑" w:eastAsia="微软雅黑" w:hAnsi="微软雅黑" w:cs="Arial" w:hint="eastAsia"/>
+          <w:color w:val="333333"/>
+          <w:sz w:val="22"/>
+          <w:shd w:val="clear" w:color="auto" w:fill="FFFFFF"/>
+        </w:rPr>
+        <w:t>。</w:t>
+      </w:r>
+    </w:p>
+    <w:p>
+      <w:pPr>
+        <w:pStyle w:val="a3"/>
+        <w:numPr>
+          <w:ilvl w:val="0"/>
+          <w:numId w:val="1"/>
+        </w:numPr>
+        <w:ind w:firstLineChars="0"/>
+        <w:rPr>
+          <w:rFonts w:ascii="微软雅黑" w:eastAsia="微软雅黑" w:hAnsi="微软雅黑" w:cs="Arial"/>
+          <w:color w:val="333333"/>
+          <w:sz w:val="22"/>
+          <w:shd w:val="clear" w:color="auto" w:fill="FFFFFF"/>
+        </w:rPr>
+      </w:pPr>
+      <w:r>
+        <w:rPr>
+          <w:rFonts w:ascii="微软雅黑" w:eastAsia="微软雅黑" w:hAnsi="微软雅黑" w:cs="Arial" w:hint="eastAsia"/>
+          <w:color w:val="333333"/>
+          <w:sz w:val="22"/>
+          <w:shd w:val="clear" w:color="auto" w:fill="FFFFFF"/>
+        </w:rPr>
+        <w:t>元杂剧四大悲剧：</w:t>
+      </w:r>
+      <w:r>
+        <w:rPr>
+          <w:rFonts w:ascii="微软雅黑" w:eastAsia="微软雅黑" w:hAnsi="微软雅黑" w:cs="Arial" w:hint="eastAsia"/>
+          <w:color w:val="333333"/>
+          <w:sz w:val="22"/>
+          <w:shd w:val="clear" w:color="auto" w:fill="FFFFFF"/>
+        </w:rPr>
+        <w:t>汉卿的《窦娥冤》、马致远的《汉宫秋》、白朴的《梧桐雨》以及纪君祥的《赵氏孤儿》。</w:t>
+      </w:r>
+    </w:p>
+    <w:p>
+      <w:pPr>
+        <w:pStyle w:val="a3"/>
+        <w:numPr>
+          <w:ilvl w:val="0"/>
+          <w:numId w:val="1"/>
+        </w:numPr>
+        <w:ind w:firstLineChars="0"/>
+        <w:rPr>
+          <w:rFonts w:ascii="微软雅黑" w:eastAsia="微软雅黑" w:hAnsi="微软雅黑" w:cs="Arial"/>
+          <w:color w:val="333333"/>
+          <w:sz w:val="22"/>
+          <w:shd w:val="clear" w:color="auto" w:fill="FFFFFF"/>
+        </w:rPr>
+      </w:pPr>
+      <w:r>
+        <w:rPr>
+          <w:rFonts w:ascii="微软雅黑" w:eastAsia="微软雅黑" w:hAnsi="微软雅黑" w:cs="Arial" w:hint="eastAsia"/>
+          <w:color w:val="333333"/>
+          <w:sz w:val="22"/>
+          <w:shd w:val="clear" w:color="auto" w:fill="FFFFFF"/>
+        </w:rPr>
+        <w:t>元杂剧的四大爱情剧</w:t>
+      </w:r>
+      <w:r>
+        <w:rPr>
+          <w:rFonts w:ascii="微软雅黑" w:eastAsia="微软雅黑" w:hAnsi="微软雅黑" w:cs="Arial" w:hint="eastAsia"/>
+          <w:color w:val="333333"/>
+          <w:sz w:val="22"/>
+          <w:shd w:val="clear" w:color="auto" w:fill="FFFFFF"/>
+        </w:rPr>
+        <w:t>：</w:t>
+      </w:r>
+      <w:r>
+        <w:rPr>
+          <w:rFonts w:ascii="微软雅黑" w:eastAsia="微软雅黑" w:hAnsi="微软雅黑" w:cs="Arial" w:hint="eastAsia"/>
+          <w:color w:val="333333"/>
+          <w:sz w:val="22"/>
+          <w:shd w:val="clear" w:color="auto" w:fill="FFFFFF"/>
+        </w:rPr>
+        <w:t>王实甫的《西厢记》、关汉卿的《拜月亭》、白朴的《墙头马上》、郑光祖的《倩女离魂》。</w:t>
+      </w:r>
+    </w:p>
+    <w:p>
+      <w:pPr>
+        <w:pStyle w:val="a3"/>
+        <w:numPr>
+          <w:ilvl w:val="0"/>
+          <w:numId w:val="1"/>
+        </w:numPr>
+        <w:ind w:firstLineChars="0"/>
+        <w:rPr>
+          <w:rFonts w:ascii="微软雅黑" w:eastAsia="微软雅黑" w:hAnsi="微软雅黑" w:cs="Arial"/>
+          <w:color w:val="333333"/>
+          <w:sz w:val="22"/>
+          <w:shd w:val="clear" w:color="auto" w:fill="FFFFFF"/>
+        </w:rPr>
+      </w:pPr>
+      <w:r>
+        <w:rPr>
+          <w:rFonts w:ascii="微软雅黑" w:eastAsia="微软雅黑" w:hAnsi="微软雅黑" w:cs="Arial" w:hint="eastAsia"/>
+          <w:color w:val="333333"/>
+          <w:sz w:val="22"/>
+          <w:shd w:val="clear" w:color="auto" w:fill="FFFFFF"/>
+        </w:rPr>
+        <w:t>飞燕游龙：</w:t>
+      </w:r>
+      <w:r>
+        <w:rPr>
+          <w:rFonts w:ascii="微软雅黑" w:eastAsia="微软雅黑" w:hAnsi="微软雅黑" w:cs="Arial" w:hint="eastAsia"/>
+          <w:color w:val="333333"/>
+          <w:sz w:val="22"/>
+          <w:shd w:val="clear" w:color="auto" w:fill="FFFFFF"/>
+        </w:rPr>
+        <w:t>出自于《长生殿》</w:t>
+      </w:r>
+      <w:r>
+        <w:rPr>
+          <w:rFonts w:ascii="微软雅黑" w:eastAsia="微软雅黑" w:hAnsi="微软雅黑" w:cs="Arial" w:hint="eastAsia"/>
+          <w:color w:val="333333"/>
+          <w:sz w:val="22"/>
+          <w:shd w:val="clear" w:color="auto" w:fill="FFFFFF"/>
+        </w:rPr>
+        <w:t>飞燕一样地轻快，像游龙一样地柔曲，形容体态轻盈柔美。</w:t>
+      </w:r>
+    </w:p>
+    <w:p>
+      <w:pPr>
+        <w:pStyle w:val="a3"/>
+        <w:numPr>
+          <w:ilvl w:val="0"/>
+          <w:numId w:val="1"/>
+        </w:numPr>
+        <w:ind w:firstLineChars="0"/>
+        <w:rPr>
+          <w:rFonts w:ascii="微软雅黑" w:eastAsia="微软雅黑" w:hAnsi="微软雅黑" w:cs="Arial"/>
+          <w:color w:val="333333"/>
+          <w:sz w:val="22"/>
+          <w:shd w:val="clear" w:color="auto" w:fill="FFFFFF"/>
+        </w:rPr>
+      </w:pPr>
+      <w:r>
+        <w:rPr>
+          <w:rFonts w:ascii="微软雅黑" w:eastAsia="微软雅黑" w:hAnsi="微软雅黑" w:cs="Arial" w:hint="eastAsia"/>
+          <w:color w:val="333333"/>
+          <w:sz w:val="22"/>
+          <w:shd w:val="clear" w:color="auto" w:fill="FFFFFF"/>
+        </w:rPr>
+        <w:t>《聊斋志异》：瓜棚下的怪谈</w:t>
+      </w:r>
+    </w:p>
+    <w:p>
+      <w:pPr>
+        <w:pStyle w:val="a3"/>
+        <w:numPr>
+          <w:ilvl w:val="0"/>
+          <w:numId w:val="1"/>
+        </w:numPr>
+        <w:ind w:firstLineChars="0"/>
+        <w:rPr>
+          <w:rFonts w:ascii="微软雅黑" w:eastAsia="微软雅黑" w:hAnsi="微软雅黑" w:cs="Arial"/>
+          <w:color w:val="333333"/>
+          <w:sz w:val="22"/>
+          <w:shd w:val="clear" w:color="auto" w:fill="FFFFFF"/>
+        </w:rPr>
+      </w:pPr>
+      <w:r>
+        <w:rPr>
+          <w:rFonts w:ascii="微软雅黑" w:eastAsia="微软雅黑" w:hAnsi="微软雅黑" w:cs="Arial" w:hint="eastAsia"/>
+          <w:color w:val="333333"/>
+          <w:sz w:val="22"/>
+          <w:shd w:val="clear" w:color="auto" w:fill="FFFFFF"/>
+        </w:rPr>
+        <w:t>天壤王郎</w:t>
+      </w:r>
+      <w:r>
+        <w:rPr>
+          <w:rFonts w:ascii="微软雅黑" w:eastAsia="微软雅黑" w:hAnsi="微软雅黑" w:cs="Arial" w:hint="eastAsia"/>
+          <w:color w:val="333333"/>
+          <w:sz w:val="22"/>
+          <w:shd w:val="clear" w:color="auto" w:fill="FFFFFF"/>
+        </w:rPr>
+        <w:t>：谢道韫对丈夫的不满</w:t>
+      </w:r>
+    </w:p>
+    <w:p>
+      <w:pPr>
+        <w:pStyle w:val="a3"/>
+        <w:numPr>
+          <w:ilvl w:val="0"/>
+          <w:numId w:val="1"/>
+        </w:numPr>
+        <w:ind w:firstLineChars="0"/>
+        <w:rPr>
+          <w:rFonts w:ascii="微软雅黑" w:eastAsia="微软雅黑" w:hAnsi="微软雅黑" w:cs="Arial"/>
+          <w:color w:val="333333"/>
+          <w:sz w:val="22"/>
+          <w:shd w:val="clear" w:color="auto" w:fill="FFFFFF"/>
+        </w:rPr>
+      </w:pPr>
+      <w:r>
+        <w:rPr>
+          <w:rFonts w:ascii="微软雅黑" w:eastAsia="微软雅黑" w:hAnsi="微软雅黑" w:cs="Arial" w:hint="eastAsia"/>
+          <w:color w:val="333333"/>
+          <w:sz w:val="22"/>
+          <w:shd w:val="clear" w:color="auto" w:fill="FFFFFF"/>
+        </w:rPr>
+        <w:t>京杭大运河：始建于春秋</w:t>
+      </w:r>
+      <w:r>
+        <w:rPr>
+          <w:rFonts w:ascii="微软雅黑" w:eastAsia="微软雅黑" w:hAnsi="微软雅黑" w:cs="Arial" w:hint="eastAsia"/>
+          <w:color w:val="333333"/>
+          <w:sz w:val="22"/>
+          <w:shd w:val="clear" w:color="auto" w:fill="FFFFFF"/>
+        </w:rPr>
+        <w:t>；</w:t>
+      </w:r>
+      <w:r>
+        <w:rPr>
+          <w:rFonts w:ascii="微软雅黑" w:eastAsia="微软雅黑" w:hAnsi="微软雅黑" w:cs="Arial" w:hint="eastAsia"/>
+          <w:color w:val="333333"/>
+          <w:sz w:val="22"/>
+          <w:shd w:val="clear" w:color="auto" w:fill="FFFFFF"/>
+        </w:rPr>
+        <w:t>都江堰</w:t>
+      </w:r>
+      <w:r>
+        <w:rPr>
+          <w:rFonts w:ascii="微软雅黑" w:eastAsia="微软雅黑" w:hAnsi="微软雅黑" w:cs="Arial" w:hint="eastAsia"/>
+          <w:color w:val="333333"/>
+          <w:sz w:val="22"/>
+          <w:shd w:val="clear" w:color="auto" w:fill="FFFFFF"/>
+        </w:rPr>
+        <w:t>、郑国渠</w:t>
+      </w:r>
+      <w:r>
+        <w:rPr>
+          <w:rFonts w:ascii="微软雅黑" w:eastAsia="微软雅黑" w:hAnsi="微软雅黑" w:cs="Arial" w:hint="eastAsia"/>
+          <w:color w:val="333333"/>
+          <w:sz w:val="22"/>
+          <w:shd w:val="clear" w:color="auto" w:fill="FFFFFF"/>
+        </w:rPr>
+        <w:t>：战国；</w:t>
+      </w:r>
+      <w:r>
+        <w:rPr>
+          <w:rFonts w:ascii="微软雅黑" w:eastAsia="微软雅黑" w:hAnsi="微软雅黑" w:cs="Arial" w:hint="eastAsia"/>
+          <w:color w:val="333333"/>
+          <w:sz w:val="22"/>
+          <w:shd w:val="clear" w:color="auto" w:fill="FFFFFF"/>
+        </w:rPr>
+        <w:t>灵渠：秦朝；</w:t>
+      </w:r>
+      <w:r>
+        <w:rPr>
+          <w:rFonts w:ascii="微软雅黑" w:eastAsia="微软雅黑" w:hAnsi="微软雅黑" w:cs="Arial" w:hint="eastAsia"/>
+          <w:color w:val="333333"/>
+          <w:sz w:val="22"/>
+          <w:shd w:val="clear" w:color="auto" w:fill="FFFFFF"/>
+        </w:rPr>
+        <w:t>坎儿井：西汉</w:t>
+      </w:r>
+      <w:r>
+        <w:rPr>
+          <w:rFonts w:ascii="微软雅黑" w:eastAsia="微软雅黑" w:hAnsi="微软雅黑" w:cs="Arial" w:hint="eastAsia"/>
+          <w:color w:val="333333"/>
+          <w:sz w:val="22"/>
+          <w:shd w:val="clear" w:color="auto" w:fill="FFFFFF"/>
+        </w:rPr>
+        <w:t>；</w:t>
+      </w:r>
+    </w:p>
+    <w:p>
+      <w:pPr>
+        <w:pStyle w:val="a3"/>
+        <w:numPr>
+          <w:ilvl w:val="0"/>
+          <w:numId w:val="1"/>
+        </w:numPr>
+        <w:ind w:firstLineChars="0"/>
+        <w:rPr>
+          <w:rFonts w:ascii="微软雅黑" w:eastAsia="微软雅黑" w:hAnsi="微软雅黑" w:cs="Arial"/>
+          <w:color w:val="333333"/>
+          <w:sz w:val="22"/>
+          <w:shd w:val="clear" w:color="auto" w:fill="FFFFFF"/>
+        </w:rPr>
+      </w:pPr>
+      <w:r>
+        <w:rPr>
+          <w:rFonts w:ascii="微软雅黑" w:eastAsia="微软雅黑" w:hAnsi="微软雅黑" w:cs="Arial" w:hint="eastAsia"/>
+          <w:color w:val="333333"/>
+          <w:sz w:val="22"/>
+          <w:shd w:val="clear" w:color="auto" w:fill="FFFFFF"/>
+        </w:rPr>
+        <w:t>四大名楼是指四座古代著名楼阁，特指江西南昌滕王阁，湖北武汉黄鹤楼，山西运城鹳雀楼、一说山东烟台蓬莱阁</w:t>
+      </w:r>
+      <w:r>
+        <w:rPr>
+          <w:rFonts w:ascii="微软雅黑" w:eastAsia="微软雅黑" w:hAnsi="微软雅黑" w:cs="Arial"/>
+          <w:color w:val="333333"/>
+          <w:sz w:val="22"/>
+          <w:shd w:val="clear" w:color="auto" w:fill="FFFFFF"/>
+        </w:rPr>
+        <w:t xml:space="preserve"> [1-2]  ，湖南岳阳岳阳楼。</w:t>
+      </w:r>
+    </w:p>
+    <w:p>
+      <w:pPr>
+        <w:pStyle w:val="a3"/>
+        <w:numPr>
+          <w:ilvl w:val="0"/>
+          <w:numId w:val="1"/>
+        </w:numPr>
+        <w:ind w:firstLineChars="0"/>
+        <w:rPr>
+          <w:rFonts w:ascii="微软雅黑" w:eastAsia="微软雅黑" w:hAnsi="微软雅黑" w:cs="Arial"/>
+          <w:color w:val="333333"/>
+          <w:sz w:val="22"/>
+          <w:shd w:val="clear" w:color="auto" w:fill="FFFFFF"/>
+        </w:rPr>
+      </w:pPr>
+      <w:r>
+        <w:rPr>
+          <w:rFonts w:ascii="微软雅黑" w:eastAsia="微软雅黑" w:hAnsi="微软雅黑" w:cs="Arial" w:hint="eastAsia"/>
+          <w:color w:val="333333"/>
+          <w:sz w:val="22"/>
+          <w:shd w:val="clear" w:color="auto" w:fill="FFFFFF"/>
+        </w:rPr>
+        <w:t>应县木塔</w:t>
+      </w:r>
+      <w:r>
+        <w:rPr>
+          <w:rFonts w:ascii="微软雅黑" w:eastAsia="微软雅黑" w:hAnsi="微软雅黑" w:cs="Arial" w:hint="eastAsia"/>
+          <w:color w:val="333333"/>
+          <w:sz w:val="22"/>
+          <w:shd w:val="clear" w:color="auto" w:fill="FFFFFF"/>
         </w:rPr>
         <w:t xml:space="preserve"> </w:t>
       </w:r>
       <w:r>
         <w:rPr>
-          <w:rFonts w:ascii="微软雅黑" w:eastAsia="微软雅黑" w:hAnsi="微软雅黑" w:hint="eastAsia"/>
-          <w:sz w:val="22"/>
-        </w:rPr>
-        <w:t>肘后急备方；</w:t>
-      </w:r>
-    </w:p>
-    <w:p>
-      <w:pPr>
-        <w:pStyle w:val="a3"/>
-        <w:numPr>
-          <w:ilvl w:val="0"/>
-          <w:numId w:val="1"/>
-        </w:numPr>
-        <w:ind w:firstLineChars="0"/>
-        <w:rPr>
-          <w:rFonts w:ascii="微软雅黑" w:eastAsia="微软雅黑" w:hAnsi="微软雅黑" w:cs="Arial"/>
-          <w:color w:val="333333"/>
-          <w:sz w:val="22"/>
-          <w:shd w:val="clear" w:color="auto" w:fill="FFFFFF"/>
-        </w:rPr>
-      </w:pPr>
-      <w:r>
-        <w:rPr>
-          <w:rFonts w:ascii="微软雅黑" w:eastAsia="微软雅黑" w:hAnsi="微软雅黑" w:hint="eastAsia"/>
-          <w:sz w:val="22"/>
-        </w:rPr>
-        <w:t>医学典故，药食同源-伊尹；言不二价-韩康；杏林-董奉；坐堂-张仲景；青囊-华佗；悬壶-壶翁、费长房</w:t>
-      </w:r>
-      <w:r>
-        <w:rPr>
-          <w:rFonts w:ascii="微软雅黑" w:eastAsia="微软雅黑" w:hAnsi="微软雅黑" w:hint="eastAsia"/>
-          <w:sz w:val="22"/>
+          <w:rFonts w:ascii="微软雅黑" w:eastAsia="微软雅黑" w:hAnsi="微软雅黑" w:cs="Arial" w:hint="eastAsia"/>
+          <w:color w:val="333333"/>
+          <w:sz w:val="22"/>
+          <w:shd w:val="clear" w:color="auto" w:fill="FFFFFF"/>
+        </w:rPr>
+        <w:t>开封铁塔</w:t>
+      </w:r>
+      <w:r>
+        <w:rPr>
+          <w:rFonts w:ascii="微软雅黑" w:eastAsia="微软雅黑" w:hAnsi="微软雅黑" w:cs="Arial" w:hint="eastAsia"/>
+          <w:color w:val="333333"/>
+          <w:sz w:val="22"/>
+          <w:shd w:val="clear" w:color="auto" w:fill="FFFFFF"/>
+        </w:rPr>
+        <w:t xml:space="preserve"> </w:t>
+      </w:r>
+      <w:r>
+        <w:rPr>
+          <w:rFonts w:ascii="微软雅黑" w:eastAsia="微软雅黑" w:hAnsi="微软雅黑" w:cs="Arial" w:hint="eastAsia"/>
+          <w:color w:val="333333"/>
+          <w:sz w:val="22"/>
+          <w:shd w:val="clear" w:color="auto" w:fill="FFFFFF"/>
+        </w:rPr>
+        <w:t>杭州六和塔</w:t>
+      </w:r>
+      <w:r>
+        <w:rPr>
+          <w:rFonts w:ascii="微软雅黑" w:eastAsia="微软雅黑" w:hAnsi="微软雅黑" w:cs="Arial" w:hint="eastAsia"/>
+          <w:color w:val="333333"/>
+          <w:sz w:val="22"/>
+          <w:shd w:val="clear" w:color="auto" w:fill="FFFFFF"/>
+        </w:rPr>
+        <w:t xml:space="preserve"> </w:t>
+      </w:r>
+      <w:r>
+        <w:rPr>
+          <w:rFonts w:ascii="微软雅黑" w:eastAsia="微软雅黑" w:hAnsi="微软雅黑" w:cs="Arial" w:hint="eastAsia"/>
+          <w:color w:val="333333"/>
+          <w:sz w:val="22"/>
+          <w:shd w:val="clear" w:color="auto" w:fill="FFFFFF"/>
+        </w:rPr>
+        <w:t>崇圣寺三塔</w:t>
+      </w:r>
+      <w:r>
+        <w:rPr>
+          <w:rFonts w:ascii="微软雅黑" w:eastAsia="微软雅黑" w:hAnsi="微软雅黑" w:cs="Arial" w:hint="eastAsia"/>
+          <w:color w:val="333333"/>
+          <w:sz w:val="22"/>
+          <w:shd w:val="clear" w:color="auto" w:fill="FFFFFF"/>
+        </w:rPr>
+        <w:t>（大理）</w:t>
+      </w:r>
+      <w:r>
+        <w:rPr>
+          <w:rFonts w:ascii="微软雅黑" w:eastAsia="微软雅黑" w:hAnsi="微软雅黑" w:cs="Arial" w:hint="eastAsia"/>
+          <w:color w:val="333333"/>
+          <w:sz w:val="22"/>
+          <w:shd w:val="clear" w:color="auto" w:fill="FFFFFF"/>
+        </w:rPr>
+        <w:t>三座塔鼎足而立，千寻塔居中，二小塔南北拱卫</w:t>
+      </w:r>
+      <w:r>
+        <w:rPr>
+          <w:rFonts w:ascii="微软雅黑" w:eastAsia="微软雅黑" w:hAnsi="微软雅黑" w:cs="Arial" w:hint="eastAsia"/>
+          <w:color w:val="333333"/>
+          <w:sz w:val="22"/>
+          <w:shd w:val="clear" w:color="auto" w:fill="FFFFFF"/>
+        </w:rPr>
+        <w:t>；</w:t>
+      </w:r>
+    </w:p>
+    <w:p>
+      <w:pPr>
+        <w:pStyle w:val="a3"/>
+        <w:numPr>
+          <w:ilvl w:val="0"/>
+          <w:numId w:val="1"/>
+        </w:numPr>
+        <w:ind w:firstLineChars="0"/>
+        <w:rPr>
+          <w:rFonts w:ascii="微软雅黑" w:eastAsia="微软雅黑" w:hAnsi="微软雅黑" w:cs="Arial"/>
+          <w:color w:val="333333"/>
+          <w:sz w:val="22"/>
+          <w:shd w:val="clear" w:color="auto" w:fill="FFFFFF"/>
+        </w:rPr>
+      </w:pPr>
+      <w:r>
+        <w:rPr>
+          <w:rFonts w:ascii="微软雅黑" w:eastAsia="微软雅黑" w:hAnsi="微软雅黑" w:cs="Arial" w:hint="eastAsia"/>
+          <w:color w:val="333333"/>
+          <w:sz w:val="22"/>
+          <w:shd w:val="clear" w:color="auto" w:fill="FFFFFF"/>
+        </w:rPr>
+        <w:t>中国四大名塔分别是嵩岳寺塔、千寻塔</w:t>
+      </w:r>
+      <w:r>
+        <w:rPr>
+          <w:rFonts w:ascii="微软雅黑" w:eastAsia="微软雅黑" w:hAnsi="微软雅黑" w:cs="Arial" w:hint="eastAsia"/>
+          <w:color w:val="333333"/>
+          <w:sz w:val="22"/>
+          <w:shd w:val="clear" w:color="auto" w:fill="FFFFFF"/>
+        </w:rPr>
+        <w:t>（</w:t>
+      </w:r>
+      <w:r>
+        <w:rPr>
+          <w:rFonts w:ascii="微软雅黑" w:eastAsia="微软雅黑" w:hAnsi="微软雅黑" w:cs="Arial" w:hint="eastAsia"/>
+          <w:color w:val="333333"/>
+          <w:sz w:val="22"/>
+          <w:shd w:val="clear" w:color="auto" w:fill="FFFFFF"/>
+        </w:rPr>
+        <w:t>崇圣寺三塔</w:t>
+      </w:r>
+      <w:r>
+        <w:rPr>
+          <w:rFonts w:ascii="微软雅黑" w:eastAsia="微软雅黑" w:hAnsi="微软雅黑" w:cs="Arial" w:hint="eastAsia"/>
+          <w:color w:val="333333"/>
+          <w:sz w:val="22"/>
+          <w:shd w:val="clear" w:color="auto" w:fill="FFFFFF"/>
+        </w:rPr>
+        <w:t>之一）</w:t>
+      </w:r>
+      <w:r>
+        <w:rPr>
+          <w:rFonts w:ascii="微软雅黑" w:eastAsia="微软雅黑" w:hAnsi="微软雅黑" w:cs="Arial" w:hint="eastAsia"/>
+          <w:color w:val="333333"/>
+          <w:sz w:val="22"/>
+          <w:shd w:val="clear" w:color="auto" w:fill="FFFFFF"/>
+        </w:rPr>
+        <w:t>、释迦塔</w:t>
+      </w:r>
+      <w:r>
+        <w:rPr>
+          <w:rFonts w:ascii="微软雅黑" w:eastAsia="微软雅黑" w:hAnsi="微软雅黑" w:cs="Arial" w:hint="eastAsia"/>
+          <w:color w:val="333333"/>
+          <w:sz w:val="22"/>
+          <w:shd w:val="clear" w:color="auto" w:fill="FFFFFF"/>
+        </w:rPr>
+        <w:t>（</w:t>
+      </w:r>
+      <w:r>
+        <w:rPr>
+          <w:rFonts w:ascii="微软雅黑" w:eastAsia="微软雅黑" w:hAnsi="微软雅黑" w:cs="Arial"/>
+          <w:color w:val="333333"/>
+          <w:sz w:val="22"/>
+          <w:shd w:val="clear" w:color="auto" w:fill="FFFFFF"/>
+        </w:rPr>
+        <w:t>应县木塔</w:t>
+      </w:r>
+      <w:r>
+        <w:rPr>
+          <w:rFonts w:ascii="微软雅黑" w:eastAsia="微软雅黑" w:hAnsi="微软雅黑" w:cs="Arial" w:hint="eastAsia"/>
+          <w:color w:val="333333"/>
+          <w:sz w:val="22"/>
+          <w:shd w:val="clear" w:color="auto" w:fill="FFFFFF"/>
+        </w:rPr>
+        <w:t>）</w:t>
+      </w:r>
+      <w:r>
+        <w:rPr>
+          <w:rFonts w:ascii="微软雅黑" w:eastAsia="微软雅黑" w:hAnsi="微软雅黑" w:cs="Arial" w:hint="eastAsia"/>
+          <w:color w:val="333333"/>
+          <w:sz w:val="22"/>
+          <w:shd w:val="clear" w:color="auto" w:fill="FFFFFF"/>
+        </w:rPr>
+        <w:t>、飞虹塔</w:t>
+      </w:r>
+      <w:r>
+        <w:rPr>
+          <w:rFonts w:ascii="微软雅黑" w:eastAsia="微软雅黑" w:hAnsi="微软雅黑" w:cs="Arial" w:hint="eastAsia"/>
+          <w:color w:val="333333"/>
+          <w:sz w:val="22"/>
+          <w:shd w:val="clear" w:color="auto" w:fill="FFFFFF"/>
+        </w:rPr>
+        <w:t>（</w:t>
+      </w:r>
+      <w:r>
+        <w:rPr>
+          <w:rFonts w:ascii="微软雅黑" w:eastAsia="微软雅黑" w:hAnsi="微软雅黑" w:cs="Arial" w:hint="eastAsia"/>
+          <w:color w:val="333333"/>
+          <w:sz w:val="22"/>
+          <w:shd w:val="clear" w:color="auto" w:fill="FFFFFF"/>
+        </w:rPr>
+        <w:t>山西洪洞县</w:t>
+      </w:r>
+      <w:r>
+        <w:rPr>
+          <w:rFonts w:ascii="微软雅黑" w:eastAsia="微软雅黑" w:hAnsi="微软雅黑" w:cs="Arial" w:hint="eastAsia"/>
+          <w:color w:val="333333"/>
+          <w:sz w:val="22"/>
+          <w:shd w:val="clear" w:color="auto" w:fill="FFFFFF"/>
+        </w:rPr>
+        <w:t>琉璃塔）</w:t>
+      </w:r>
+    </w:p>
+    <w:p>
+      <w:pPr>
+        <w:pStyle w:val="a3"/>
+        <w:numPr>
+          <w:ilvl w:val="0"/>
+          <w:numId w:val="1"/>
+        </w:numPr>
+        <w:ind w:firstLineChars="0"/>
+        <w:rPr>
+          <w:rFonts w:ascii="微软雅黑" w:eastAsia="微软雅黑" w:hAnsi="微软雅黑" w:cs="Arial"/>
+          <w:color w:val="333333"/>
+          <w:sz w:val="22"/>
+          <w:shd w:val="clear" w:color="auto" w:fill="FFFFFF"/>
+        </w:rPr>
+      </w:pPr>
+      <w:r>
+        <w:rPr>
+          <w:rFonts w:ascii="微软雅黑" w:eastAsia="微软雅黑" w:hAnsi="微软雅黑" w:cs="Arial" w:hint="eastAsia"/>
+          <w:color w:val="333333"/>
+          <w:sz w:val="22"/>
+          <w:shd w:val="clear" w:color="auto" w:fill="FFFFFF"/>
+        </w:rPr>
+        <w:t>四大名阁是一种泛称，特指江西南昌滕王阁、山东蓬莱阁、万寿山佛香阁</w:t>
+      </w:r>
+      <w:r>
+        <w:rPr>
+          <w:rFonts w:ascii="微软雅黑" w:eastAsia="微软雅黑" w:hAnsi="微软雅黑" w:cs="Arial" w:hint="eastAsia"/>
+          <w:color w:val="333333"/>
+          <w:sz w:val="22"/>
+          <w:shd w:val="clear" w:color="auto" w:fill="FFFFFF"/>
+        </w:rPr>
+        <w:t>（</w:t>
+      </w:r>
+      <w:r>
+        <w:rPr>
+          <w:rFonts w:ascii="微软雅黑" w:eastAsia="微软雅黑" w:hAnsi="微软雅黑" w:cs="Arial" w:hint="eastAsia"/>
+          <w:color w:val="333333"/>
+          <w:sz w:val="22"/>
+          <w:shd w:val="clear" w:color="auto" w:fill="FFFFFF"/>
+        </w:rPr>
+        <w:t>颐和园</w:t>
+      </w:r>
+      <w:r>
+        <w:rPr>
+          <w:rFonts w:ascii="微软雅黑" w:eastAsia="微软雅黑" w:hAnsi="微软雅黑" w:cs="Arial" w:hint="eastAsia"/>
+          <w:color w:val="333333"/>
+          <w:sz w:val="22"/>
+          <w:shd w:val="clear" w:color="auto" w:fill="FFFFFF"/>
+        </w:rPr>
+        <w:t>）</w:t>
+      </w:r>
+      <w:r>
+        <w:rPr>
+          <w:rFonts w:ascii="微软雅黑" w:eastAsia="微软雅黑" w:hAnsi="微软雅黑" w:cs="Arial" w:hint="eastAsia"/>
+          <w:color w:val="333333"/>
+          <w:sz w:val="22"/>
+          <w:shd w:val="clear" w:color="auto" w:fill="FFFFFF"/>
+        </w:rPr>
+        <w:t>、万古玉皇阁。</w:t>
+      </w:r>
+    </w:p>
+    <w:p>
+      <w:pPr>
+        <w:pStyle w:val="a3"/>
+        <w:numPr>
+          <w:ilvl w:val="0"/>
+          <w:numId w:val="1"/>
+        </w:numPr>
+        <w:ind w:firstLineChars="0"/>
+        <w:rPr>
+          <w:rFonts w:ascii="微软雅黑" w:eastAsia="微软雅黑" w:hAnsi="微软雅黑" w:cs="Arial"/>
+          <w:color w:val="333333"/>
+          <w:sz w:val="22"/>
+          <w:shd w:val="clear" w:color="auto" w:fill="FFFFFF"/>
+        </w:rPr>
+      </w:pPr>
+      <w:r>
+        <w:rPr>
+          <w:rFonts w:ascii="微软雅黑" w:eastAsia="微软雅黑" w:hAnsi="微软雅黑" w:cs="Arial" w:hint="eastAsia"/>
+          <w:color w:val="333333"/>
+          <w:sz w:val="22"/>
+          <w:shd w:val="clear" w:color="auto" w:fill="FFFFFF"/>
+        </w:rPr>
+        <w:t>四大名园包括江苏南京的瞻园、苏州的留园、拙政园、无锡的寄畅园</w:t>
+      </w:r>
+      <w:r>
+        <w:rPr>
+          <w:rFonts w:ascii="微软雅黑" w:eastAsia="微软雅黑" w:hAnsi="微软雅黑" w:cs="Arial" w:hint="eastAsia"/>
+          <w:color w:val="333333"/>
+          <w:sz w:val="22"/>
+          <w:shd w:val="clear" w:color="auto" w:fill="FFFFFF"/>
         </w:rPr>
         <w:t>。</w:t>
       </w:r>
@@ -286,1190 +1356,6 @@
       </w:pPr>
       <w:r>
         <w:rPr>
-          <w:rFonts w:ascii="微软雅黑" w:eastAsia="微软雅黑" w:hAnsi="微软雅黑" w:cs="Arial"/>
-          <w:color w:val="333333"/>
-          <w:sz w:val="22"/>
-          <w:shd w:val="clear" w:color="auto" w:fill="FFFFFF"/>
-        </w:rPr>
-        <w:t>西汉</w:t>
-      </w:r>
-      <w:r>
-        <w:rPr>
-          <w:rFonts w:ascii="微软雅黑" w:eastAsia="微软雅黑" w:hAnsi="微软雅黑" w:cs="Arial" w:hint="eastAsia"/>
-          <w:color w:val="333333"/>
-          <w:sz w:val="22"/>
-          <w:shd w:val="clear" w:color="auto" w:fill="FFFFFF"/>
-        </w:rPr>
-        <w:t xml:space="preserve"> </w:t>
-      </w:r>
-      <w:proofErr w:type="gramStart"/>
-      <w:r>
-        <w:rPr>
-          <w:rFonts w:ascii="微软雅黑" w:eastAsia="微软雅黑" w:hAnsi="微软雅黑" w:cs="Arial"/>
-          <w:color w:val="333333"/>
-          <w:sz w:val="22"/>
-          <w:shd w:val="clear" w:color="auto" w:fill="FFFFFF"/>
-        </w:rPr>
-        <w:t>氾</w:t>
-      </w:r>
-      <w:proofErr w:type="gramEnd"/>
-      <w:r>
-        <w:rPr>
-          <w:rFonts w:ascii="微软雅黑" w:eastAsia="微软雅黑" w:hAnsi="微软雅黑" w:cs="Arial"/>
-          <w:color w:val="333333"/>
-          <w:sz w:val="22"/>
-          <w:shd w:val="clear" w:color="auto" w:fill="FFFFFF"/>
-        </w:rPr>
-        <w:t>胜之</w:t>
-      </w:r>
-      <w:r>
-        <w:rPr>
-          <w:rFonts w:ascii="微软雅黑" w:eastAsia="微软雅黑" w:hAnsi="微软雅黑" w:hint="eastAsia"/>
-          <w:color w:val="333333"/>
-          <w:sz w:val="22"/>
-          <w:shd w:val="clear" w:color="auto" w:fill="FFFFFF"/>
-        </w:rPr>
-        <w:t>《汜胜之书》；南北朝北魏贾思勰《齐民要术》；</w:t>
-      </w:r>
-      <w:r>
-        <w:rPr>
-          <w:rFonts w:ascii="微软雅黑" w:eastAsia="微软雅黑" w:hAnsi="微软雅黑" w:cs="Arial"/>
-          <w:color w:val="333333"/>
-          <w:sz w:val="22"/>
-          <w:shd w:val="clear" w:color="auto" w:fill="FFFFFF"/>
-        </w:rPr>
-        <w:t>元代王祯</w:t>
-      </w:r>
-      <w:r>
-        <w:rPr>
-          <w:rFonts w:ascii="微软雅黑" w:eastAsia="微软雅黑" w:hAnsi="微软雅黑" w:hint="eastAsia"/>
-          <w:color w:val="333333"/>
-          <w:sz w:val="22"/>
-          <w:shd w:val="clear" w:color="auto" w:fill="FFFFFF"/>
-        </w:rPr>
-        <w:t>《农书》；</w:t>
-      </w:r>
-      <w:r>
-        <w:rPr>
-          <w:rFonts w:ascii="微软雅黑" w:eastAsia="微软雅黑" w:hAnsi="微软雅黑" w:hint="eastAsia"/>
-          <w:color w:val="333333"/>
-          <w:sz w:val="22"/>
-          <w:shd w:val="clear" w:color="auto" w:fill="FFFFFF"/>
-        </w:rPr>
-        <w:t>明代徐光启</w:t>
-      </w:r>
-      <w:r>
-        <w:rPr>
-          <w:rFonts w:ascii="微软雅黑" w:eastAsia="微软雅黑" w:hAnsi="微软雅黑" w:hint="eastAsia"/>
-          <w:color w:val="333333"/>
-          <w:sz w:val="22"/>
-          <w:shd w:val="clear" w:color="auto" w:fill="FFFFFF"/>
-        </w:rPr>
-        <w:t>《农政全书》</w:t>
-      </w:r>
-      <w:r>
-        <w:rPr>
-          <w:rFonts w:ascii="微软雅黑" w:eastAsia="微软雅黑" w:hAnsi="微软雅黑" w:hint="eastAsia"/>
-          <w:color w:val="333333"/>
-          <w:sz w:val="22"/>
-          <w:shd w:val="clear" w:color="auto" w:fill="FFFFFF"/>
-        </w:rPr>
-        <w:t>；</w:t>
-      </w:r>
-      <w:proofErr w:type="gramStart"/>
-      <w:r>
-        <w:rPr>
-          <w:rFonts w:ascii="微软雅黑" w:eastAsia="微软雅黑" w:hAnsi="微软雅黑" w:cs="Arial"/>
-          <w:color w:val="333333"/>
-          <w:sz w:val="22"/>
-          <w:shd w:val="clear" w:color="auto" w:fill="FFFFFF"/>
-        </w:rPr>
-        <w:t>元朝司</w:t>
-      </w:r>
-      <w:proofErr w:type="gramEnd"/>
-      <w:r>
-        <w:rPr>
-          <w:rFonts w:ascii="微软雅黑" w:eastAsia="微软雅黑" w:hAnsi="微软雅黑" w:cs="Arial"/>
-          <w:color w:val="333333"/>
-          <w:sz w:val="22"/>
-          <w:shd w:val="clear" w:color="auto" w:fill="FFFFFF"/>
-        </w:rPr>
-        <w:t>农司《农桑辑要》</w:t>
-      </w:r>
-      <w:r>
-        <w:rPr>
-          <w:rFonts w:ascii="微软雅黑" w:eastAsia="微软雅黑" w:hAnsi="微软雅黑" w:cs="Arial" w:hint="eastAsia"/>
-          <w:color w:val="333333"/>
-          <w:sz w:val="22"/>
-          <w:shd w:val="clear" w:color="auto" w:fill="FFFFFF"/>
-        </w:rPr>
-        <w:t>；</w:t>
-      </w:r>
-    </w:p>
-    <w:p>
-      <w:pPr>
-        <w:pStyle w:val="a3"/>
-        <w:numPr>
-          <w:ilvl w:val="0"/>
-          <w:numId w:val="1"/>
-        </w:numPr>
-        <w:ind w:firstLineChars="0"/>
-        <w:rPr>
-          <w:rFonts w:ascii="微软雅黑" w:eastAsia="微软雅黑" w:hAnsi="微软雅黑" w:cs="Arial"/>
-          <w:color w:val="333333"/>
-          <w:sz w:val="22"/>
-          <w:shd w:val="clear" w:color="auto" w:fill="FFFFFF"/>
-        </w:rPr>
-      </w:pPr>
-      <w:r>
-        <w:rPr>
-          <w:rFonts w:ascii="微软雅黑" w:eastAsia="微软雅黑" w:hAnsi="微软雅黑" w:hint="eastAsia"/>
-          <w:color w:val="333333"/>
-          <w:sz w:val="22"/>
-          <w:shd w:val="clear" w:color="auto" w:fill="FFFFFF"/>
-        </w:rPr>
-        <w:t>最早的一部文学评论著作 刘勰 《文心雕龙》</w:t>
-      </w:r>
-    </w:p>
-    <w:p>
-      <w:pPr>
-        <w:pStyle w:val="a3"/>
-        <w:numPr>
-          <w:ilvl w:val="0"/>
-          <w:numId w:val="1"/>
-        </w:numPr>
-        <w:ind w:firstLineChars="0"/>
-        <w:rPr>
-          <w:rFonts w:ascii="微软雅黑" w:eastAsia="微软雅黑" w:hAnsi="微软雅黑" w:cs="Arial"/>
-          <w:color w:val="333333"/>
-          <w:sz w:val="22"/>
-          <w:shd w:val="clear" w:color="auto" w:fill="FFFFFF"/>
-        </w:rPr>
-      </w:pPr>
-      <w:r>
-        <w:rPr>
-          <w:rFonts w:ascii="微软雅黑" w:eastAsia="微软雅黑" w:hAnsi="微软雅黑" w:cs="Arial" w:hint="eastAsia"/>
-          <w:color w:val="333333"/>
-          <w:sz w:val="22"/>
-          <w:shd w:val="clear" w:color="auto" w:fill="FFFFFF"/>
-        </w:rPr>
-        <w:t xml:space="preserve">第一部笔记小说集是 </w:t>
-      </w:r>
-      <w:r>
-        <w:rPr>
-          <w:rFonts w:ascii="微软雅黑" w:eastAsia="微软雅黑" w:hAnsi="微软雅黑" w:cs="Arial"/>
-          <w:color w:val="333333"/>
-          <w:sz w:val="22"/>
-          <w:shd w:val="clear" w:color="auto" w:fill="FFFFFF"/>
-        </w:rPr>
-        <w:t>南北朝</w:t>
-      </w:r>
-      <w:r>
-        <w:rPr>
-          <w:rFonts w:ascii="微软雅黑" w:eastAsia="微软雅黑" w:hAnsi="微软雅黑" w:cs="Arial" w:hint="eastAsia"/>
-          <w:color w:val="333333"/>
-          <w:sz w:val="22"/>
-          <w:shd w:val="clear" w:color="auto" w:fill="FFFFFF"/>
-        </w:rPr>
-        <w:t>刘宋宗室临川王刘义庆《世说新语》</w:t>
-      </w:r>
-    </w:p>
-    <w:p>
-      <w:pPr>
-        <w:pStyle w:val="a3"/>
-        <w:numPr>
-          <w:ilvl w:val="0"/>
-          <w:numId w:val="1"/>
-        </w:numPr>
-        <w:ind w:firstLineChars="0"/>
-        <w:rPr>
-          <w:rFonts w:ascii="微软雅黑" w:eastAsia="微软雅黑" w:hAnsi="微软雅黑" w:cs="Arial"/>
-          <w:color w:val="333333"/>
-          <w:sz w:val="22"/>
-          <w:shd w:val="clear" w:color="auto" w:fill="FFFFFF"/>
-        </w:rPr>
-      </w:pPr>
-      <w:r>
-        <w:rPr>
-          <w:rFonts w:ascii="微软雅黑" w:eastAsia="微软雅黑" w:hAnsi="微软雅黑" w:cs="Arial" w:hint="eastAsia"/>
-          <w:color w:val="333333"/>
-          <w:sz w:val="22"/>
-          <w:shd w:val="clear" w:color="auto" w:fill="FFFFFF"/>
-        </w:rPr>
-        <w:t>中国古代文言纪实小说的第一部总集</w:t>
-      </w:r>
-      <w:r>
-        <w:rPr>
-          <w:rFonts w:ascii="微软雅黑" w:eastAsia="微软雅黑" w:hAnsi="微软雅黑" w:cs="Arial" w:hint="eastAsia"/>
-          <w:color w:val="333333"/>
-          <w:sz w:val="22"/>
-          <w:shd w:val="clear" w:color="auto" w:fill="FFFFFF"/>
-        </w:rPr>
-        <w:t>宋朝的《太平广记》</w:t>
-      </w:r>
-      <w:r>
-        <w:rPr>
-          <w:rFonts w:ascii="微软雅黑" w:eastAsia="微软雅黑" w:hAnsi="微软雅黑" w:cs="Arial" w:hint="eastAsia"/>
-          <w:color w:val="333333"/>
-          <w:sz w:val="22"/>
-          <w:shd w:val="clear" w:color="auto" w:fill="FFFFFF"/>
-        </w:rPr>
-        <w:t>。</w:t>
-      </w:r>
-    </w:p>
-    <w:p>
-      <w:pPr>
-        <w:pStyle w:val="a3"/>
-        <w:numPr>
-          <w:ilvl w:val="0"/>
-          <w:numId w:val="1"/>
-        </w:numPr>
-        <w:ind w:firstLineChars="0"/>
-        <w:rPr>
-          <w:rFonts w:ascii="微软雅黑" w:eastAsia="微软雅黑" w:hAnsi="微软雅黑" w:cs="Arial"/>
-          <w:color w:val="333333"/>
-          <w:sz w:val="22"/>
-          <w:shd w:val="clear" w:color="auto" w:fill="FFFFFF"/>
-        </w:rPr>
-      </w:pPr>
-      <w:r>
-        <w:rPr>
-          <w:rFonts w:ascii="微软雅黑" w:eastAsia="微软雅黑" w:hAnsi="微软雅黑" w:cs="Arial" w:hint="eastAsia"/>
-          <w:color w:val="333333"/>
-          <w:sz w:val="22"/>
-          <w:shd w:val="clear" w:color="auto" w:fill="FFFFFF"/>
-        </w:rPr>
-        <w:t>中国类书之冠的</w:t>
-      </w:r>
-      <w:r>
-        <w:rPr>
-          <w:rFonts w:ascii="微软雅黑" w:eastAsia="微软雅黑" w:hAnsi="微软雅黑" w:cs="Arial" w:hint="eastAsia"/>
-          <w:color w:val="333333"/>
-          <w:sz w:val="22"/>
-          <w:shd w:val="clear" w:color="auto" w:fill="FFFFFF"/>
-        </w:rPr>
-        <w:t>宋朝的</w:t>
-      </w:r>
-      <w:r>
-        <w:rPr>
-          <w:rFonts w:ascii="微软雅黑" w:eastAsia="微软雅黑" w:hAnsi="微软雅黑" w:cs="Arial" w:hint="eastAsia"/>
-          <w:color w:val="333333"/>
-          <w:sz w:val="22"/>
-          <w:shd w:val="clear" w:color="auto" w:fill="FFFFFF"/>
-        </w:rPr>
-        <w:t>《太平御览》</w:t>
-      </w:r>
-    </w:p>
-    <w:p>
-      <w:pPr>
-        <w:pStyle w:val="a3"/>
-        <w:numPr>
-          <w:ilvl w:val="0"/>
-          <w:numId w:val="1"/>
-        </w:numPr>
-        <w:ind w:firstLineChars="0"/>
-        <w:rPr>
-          <w:rFonts w:ascii="微软雅黑" w:eastAsia="微软雅黑" w:hAnsi="微软雅黑" w:cs="Arial"/>
-          <w:color w:val="333333"/>
-          <w:sz w:val="22"/>
-          <w:shd w:val="clear" w:color="auto" w:fill="FFFFFF"/>
-        </w:rPr>
-      </w:pPr>
-      <w:r>
-        <w:rPr>
-          <w:rFonts w:ascii="微软雅黑" w:eastAsia="微软雅黑" w:hAnsi="微软雅黑" w:cs="Arial" w:hint="eastAsia"/>
-          <w:color w:val="333333"/>
-          <w:sz w:val="22"/>
-          <w:shd w:val="clear" w:color="auto" w:fill="FFFFFF"/>
-        </w:rPr>
-        <w:t>南北朝时期梁朝</w:t>
-      </w:r>
-      <w:r>
-        <w:rPr>
-          <w:rFonts w:ascii="微软雅黑" w:eastAsia="微软雅黑" w:hAnsi="微软雅黑" w:cs="Arial" w:hint="eastAsia"/>
-          <w:color w:val="333333"/>
-          <w:sz w:val="22"/>
-          <w:shd w:val="clear" w:color="auto" w:fill="FFFFFF"/>
-        </w:rPr>
-        <w:t>《千字文》；</w:t>
-      </w:r>
-      <w:r>
-        <w:rPr>
-          <w:rFonts w:ascii="微软雅黑" w:eastAsia="微软雅黑" w:hAnsi="微软雅黑" w:cs="Arial" w:hint="eastAsia"/>
-          <w:color w:val="333333"/>
-          <w:sz w:val="22"/>
-          <w:shd w:val="clear" w:color="auto" w:fill="FFFFFF"/>
-        </w:rPr>
-        <w:t>北宋《百家姓》；</w:t>
-      </w:r>
-      <w:r>
-        <w:rPr>
-          <w:rFonts w:ascii="微软雅黑" w:eastAsia="微软雅黑" w:hAnsi="微软雅黑" w:cs="Arial" w:hint="eastAsia"/>
-          <w:color w:val="333333"/>
-          <w:sz w:val="22"/>
-          <w:shd w:val="clear" w:color="auto" w:fill="FFFFFF"/>
-        </w:rPr>
-        <w:t>宋代《三字经》、</w:t>
-      </w:r>
-    </w:p>
-    <w:p>
-      <w:pPr>
-        <w:pStyle w:val="a3"/>
-        <w:numPr>
-          <w:ilvl w:val="0"/>
-          <w:numId w:val="1"/>
-        </w:numPr>
-        <w:ind w:firstLineChars="0"/>
-        <w:rPr>
-          <w:rFonts w:ascii="微软雅黑" w:eastAsia="微软雅黑" w:hAnsi="微软雅黑" w:cs="Arial"/>
-          <w:color w:val="333333"/>
-          <w:sz w:val="22"/>
-          <w:shd w:val="clear" w:color="auto" w:fill="FFFFFF"/>
-        </w:rPr>
-      </w:pPr>
-      <w:r>
-        <w:rPr>
-          <w:rFonts w:ascii="微软雅黑" w:eastAsia="微软雅黑" w:hAnsi="微软雅黑" w:cs="Arial" w:hint="eastAsia"/>
-          <w:color w:val="333333"/>
-          <w:sz w:val="22"/>
-          <w:shd w:val="clear" w:color="auto" w:fill="FFFFFF"/>
-        </w:rPr>
-        <w:t>明代</w:t>
-      </w:r>
-      <w:r>
-        <w:rPr>
-          <w:rFonts w:ascii="微软雅黑" w:eastAsia="微软雅黑" w:hAnsi="微软雅黑" w:cs="Arial" w:hint="eastAsia"/>
-          <w:color w:val="333333"/>
-          <w:sz w:val="22"/>
-          <w:shd w:val="clear" w:color="auto" w:fill="FFFFFF"/>
-        </w:rPr>
-        <w:t>冯梦龙创作的《喻世明言》《警世通言》和《醒世恒言》以及</w:t>
-      </w:r>
-      <w:r>
-        <w:rPr>
-          <w:rFonts w:ascii="微软雅黑" w:eastAsia="微软雅黑" w:hAnsi="微软雅黑" w:cs="Arial"/>
-          <w:color w:val="333333"/>
-          <w:sz w:val="22"/>
-          <w:shd w:val="clear" w:color="auto" w:fill="FFFFFF"/>
-        </w:rPr>
-        <w:t>明代</w:t>
-      </w:r>
-      <w:r>
-        <w:rPr>
-          <w:rFonts w:ascii="微软雅黑" w:eastAsia="微软雅黑" w:hAnsi="微软雅黑" w:cs="Arial" w:hint="eastAsia"/>
-          <w:color w:val="333333"/>
-          <w:sz w:val="22"/>
-          <w:shd w:val="clear" w:color="auto" w:fill="FFFFFF"/>
-        </w:rPr>
-        <w:t>凌</w:t>
-      </w:r>
-      <w:proofErr w:type="gramStart"/>
-      <w:r>
-        <w:rPr>
-          <w:rFonts w:ascii="微软雅黑" w:eastAsia="微软雅黑" w:hAnsi="微软雅黑" w:cs="Arial" w:hint="eastAsia"/>
-          <w:color w:val="333333"/>
-          <w:sz w:val="22"/>
-          <w:shd w:val="clear" w:color="auto" w:fill="FFFFFF"/>
-        </w:rPr>
-        <w:t>濛</w:t>
-      </w:r>
-      <w:proofErr w:type="gramEnd"/>
-      <w:r>
-        <w:rPr>
-          <w:rFonts w:ascii="微软雅黑" w:eastAsia="微软雅黑" w:hAnsi="微软雅黑" w:cs="Arial" w:hint="eastAsia"/>
-          <w:color w:val="333333"/>
-          <w:sz w:val="22"/>
-          <w:shd w:val="clear" w:color="auto" w:fill="FFFFFF"/>
-        </w:rPr>
-        <w:t>初创作的《初刻拍案惊奇》和《二刻拍案惊奇》</w:t>
-      </w:r>
-    </w:p>
-    <w:p>
-      <w:pPr>
-        <w:pStyle w:val="a3"/>
-        <w:numPr>
-          <w:ilvl w:val="0"/>
-          <w:numId w:val="1"/>
-        </w:numPr>
-        <w:ind w:firstLineChars="0"/>
-        <w:rPr>
-          <w:rFonts w:ascii="微软雅黑" w:eastAsia="微软雅黑" w:hAnsi="微软雅黑" w:cs="Arial"/>
-          <w:color w:val="333333"/>
-          <w:sz w:val="22"/>
-          <w:shd w:val="clear" w:color="auto" w:fill="FFFFFF"/>
-        </w:rPr>
-      </w:pPr>
-      <w:r>
-        <w:rPr>
-          <w:rFonts w:ascii="微软雅黑" w:eastAsia="微软雅黑" w:hAnsi="微软雅黑" w:cs="Arial" w:hint="eastAsia"/>
-          <w:color w:val="333333"/>
-          <w:sz w:val="22"/>
-          <w:shd w:val="clear" w:color="auto" w:fill="FFFFFF"/>
-        </w:rPr>
-        <w:t>成立在南宋朱熹</w:t>
-      </w:r>
-      <w:r>
-        <w:rPr>
-          <w:rFonts w:ascii="微软雅黑" w:eastAsia="微软雅黑" w:hAnsi="微软雅黑" w:cs="Arial" w:hint="eastAsia"/>
-          <w:color w:val="333333"/>
-          <w:sz w:val="22"/>
-          <w:shd w:val="clear" w:color="auto" w:fill="FFFFFF"/>
-        </w:rPr>
-        <w:t>四书是指《大学》《中庸》《论语》和《孟子》；</w:t>
-      </w:r>
-      <w:r>
-        <w:rPr>
-          <w:rFonts w:ascii="微软雅黑" w:eastAsia="微软雅黑" w:hAnsi="微软雅黑" w:cs="Arial"/>
-          <w:color w:val="333333"/>
-          <w:sz w:val="22"/>
-          <w:shd w:val="clear" w:color="auto" w:fill="FFFFFF"/>
-        </w:rPr>
-        <w:t xml:space="preserve"> 五经是指《诗经》、《尚书》《礼记》《周易》《春秋》，简称为“诗、书、礼、易、春秋”</w:t>
-      </w:r>
-    </w:p>
-    <w:p>
-      <w:pPr>
-        <w:pStyle w:val="a3"/>
-        <w:numPr>
-          <w:ilvl w:val="0"/>
-          <w:numId w:val="1"/>
-        </w:numPr>
-        <w:ind w:firstLineChars="0"/>
-        <w:rPr>
-          <w:rFonts w:ascii="微软雅黑" w:eastAsia="微软雅黑" w:hAnsi="微软雅黑" w:cs="Arial"/>
-          <w:color w:val="333333"/>
-          <w:sz w:val="22"/>
-          <w:shd w:val="clear" w:color="auto" w:fill="FFFFFF"/>
-        </w:rPr>
-      </w:pPr>
-      <w:r>
-        <w:rPr>
-          <w:rFonts w:ascii="微软雅黑" w:eastAsia="微软雅黑" w:hAnsi="微软雅黑" w:cs="Arial" w:hint="eastAsia"/>
-          <w:color w:val="333333"/>
-          <w:sz w:val="22"/>
-          <w:shd w:val="clear" w:color="auto" w:fill="FFFFFF"/>
-        </w:rPr>
-        <w:lastRenderedPageBreak/>
-        <w:t>三</w:t>
-      </w:r>
-      <w:proofErr w:type="gramStart"/>
-      <w:r>
-        <w:rPr>
-          <w:rFonts w:ascii="微软雅黑" w:eastAsia="微软雅黑" w:hAnsi="微软雅黑" w:cs="Arial" w:hint="eastAsia"/>
-          <w:color w:val="333333"/>
-          <w:sz w:val="22"/>
-          <w:shd w:val="clear" w:color="auto" w:fill="FFFFFF"/>
-        </w:rPr>
-        <w:t>传一般</w:t>
-      </w:r>
-      <w:proofErr w:type="gramEnd"/>
-      <w:r>
-        <w:rPr>
-          <w:rFonts w:ascii="微软雅黑" w:eastAsia="微软雅黑" w:hAnsi="微软雅黑" w:cs="Arial" w:hint="eastAsia"/>
-          <w:color w:val="333333"/>
-          <w:sz w:val="22"/>
-          <w:shd w:val="clear" w:color="auto" w:fill="FFFFFF"/>
-        </w:rPr>
-        <w:t>指春秋三传。《春秋三传》是《春秋左氏传》《春秋公羊传》《春秋榖梁传》</w:t>
-      </w:r>
-    </w:p>
-    <w:p>
-      <w:pPr>
-        <w:pStyle w:val="a3"/>
-        <w:numPr>
-          <w:ilvl w:val="0"/>
-          <w:numId w:val="1"/>
-        </w:numPr>
-        <w:ind w:firstLineChars="0"/>
-        <w:rPr>
-          <w:rFonts w:ascii="微软雅黑" w:eastAsia="微软雅黑" w:hAnsi="微软雅黑" w:cs="Arial"/>
-          <w:color w:val="333333"/>
-          <w:sz w:val="22"/>
-          <w:shd w:val="clear" w:color="auto" w:fill="FFFFFF"/>
-        </w:rPr>
-      </w:pPr>
-      <w:r>
-        <w:rPr>
-          <w:rFonts w:ascii="微软雅黑" w:eastAsia="微软雅黑" w:hAnsi="微软雅黑" w:cs="Arial" w:hint="eastAsia"/>
-          <w:color w:val="333333"/>
-          <w:sz w:val="22"/>
-          <w:shd w:val="clear" w:color="auto" w:fill="FFFFFF"/>
-        </w:rPr>
-        <w:t>六艺指六种技能：礼、乐、射、御、书、数</w:t>
-      </w:r>
-      <w:r>
-        <w:rPr>
-          <w:rFonts w:ascii="微软雅黑" w:eastAsia="微软雅黑" w:hAnsi="微软雅黑" w:cs="Arial" w:hint="eastAsia"/>
-          <w:color w:val="333333"/>
-          <w:sz w:val="22"/>
-          <w:shd w:val="clear" w:color="auto" w:fill="FFFFFF"/>
-        </w:rPr>
-        <w:t>。</w:t>
-      </w:r>
-    </w:p>
-    <w:p>
-      <w:pPr>
-        <w:pStyle w:val="a3"/>
-        <w:numPr>
-          <w:ilvl w:val="0"/>
-          <w:numId w:val="1"/>
-        </w:numPr>
-        <w:ind w:firstLineChars="0"/>
-        <w:rPr>
-          <w:rFonts w:ascii="微软雅黑" w:eastAsia="微软雅黑" w:hAnsi="微软雅黑" w:cs="Arial"/>
-          <w:color w:val="333333"/>
-          <w:sz w:val="22"/>
-          <w:shd w:val="clear" w:color="auto" w:fill="FFFFFF"/>
-        </w:rPr>
-      </w:pPr>
-      <w:r>
-        <w:rPr>
-          <w:rFonts w:ascii="微软雅黑" w:eastAsia="微软雅黑" w:hAnsi="微软雅黑" w:cs="Arial" w:hint="eastAsia"/>
-          <w:color w:val="333333"/>
-          <w:sz w:val="22"/>
-          <w:shd w:val="clear" w:color="auto" w:fill="FFFFFF"/>
-        </w:rPr>
-        <w:t>元杂剧四大悲剧：</w:t>
-      </w:r>
-      <w:r>
-        <w:rPr>
-          <w:rFonts w:ascii="微软雅黑" w:eastAsia="微软雅黑" w:hAnsi="微软雅黑" w:cs="Arial" w:hint="eastAsia"/>
-          <w:color w:val="333333"/>
-          <w:sz w:val="22"/>
-          <w:shd w:val="clear" w:color="auto" w:fill="FFFFFF"/>
-        </w:rPr>
-        <w:t>汉卿的《窦娥冤》、马致远的《汉宫秋》、白朴的《梧桐雨》以及纪君祥的《赵氏孤儿》。</w:t>
-      </w:r>
-    </w:p>
-    <w:p>
-      <w:pPr>
-        <w:pStyle w:val="a3"/>
-        <w:numPr>
-          <w:ilvl w:val="0"/>
-          <w:numId w:val="1"/>
-        </w:numPr>
-        <w:ind w:firstLineChars="0"/>
-        <w:rPr>
-          <w:rFonts w:ascii="微软雅黑" w:eastAsia="微软雅黑" w:hAnsi="微软雅黑" w:cs="Arial"/>
-          <w:color w:val="333333"/>
-          <w:sz w:val="22"/>
-          <w:shd w:val="clear" w:color="auto" w:fill="FFFFFF"/>
-        </w:rPr>
-      </w:pPr>
-      <w:r>
-        <w:rPr>
-          <w:rFonts w:ascii="微软雅黑" w:eastAsia="微软雅黑" w:hAnsi="微软雅黑" w:cs="Arial" w:hint="eastAsia"/>
-          <w:color w:val="333333"/>
-          <w:sz w:val="22"/>
-          <w:shd w:val="clear" w:color="auto" w:fill="FFFFFF"/>
-        </w:rPr>
-        <w:t>元杂剧的四大爱情剧</w:t>
-      </w:r>
-      <w:r>
-        <w:rPr>
-          <w:rFonts w:ascii="微软雅黑" w:eastAsia="微软雅黑" w:hAnsi="微软雅黑" w:cs="Arial" w:hint="eastAsia"/>
-          <w:color w:val="333333"/>
-          <w:sz w:val="22"/>
-          <w:shd w:val="clear" w:color="auto" w:fill="FFFFFF"/>
-        </w:rPr>
-        <w:t>：</w:t>
-      </w:r>
-      <w:r>
-        <w:rPr>
-          <w:rFonts w:ascii="微软雅黑" w:eastAsia="微软雅黑" w:hAnsi="微软雅黑" w:cs="Arial" w:hint="eastAsia"/>
-          <w:color w:val="333333"/>
-          <w:sz w:val="22"/>
-          <w:shd w:val="clear" w:color="auto" w:fill="FFFFFF"/>
-        </w:rPr>
-        <w:t>王实甫的《西厢记》、关汉卿的《拜月亭》、白朴的《墙头马上》、郑光祖的《倩女离魂》。</w:t>
-      </w:r>
-    </w:p>
-    <w:p>
-      <w:pPr>
-        <w:pStyle w:val="a3"/>
-        <w:numPr>
-          <w:ilvl w:val="0"/>
-          <w:numId w:val="1"/>
-        </w:numPr>
-        <w:ind w:firstLineChars="0"/>
-        <w:rPr>
-          <w:rFonts w:ascii="微软雅黑" w:eastAsia="微软雅黑" w:hAnsi="微软雅黑" w:cs="Arial"/>
-          <w:color w:val="333333"/>
-          <w:sz w:val="22"/>
-          <w:shd w:val="clear" w:color="auto" w:fill="FFFFFF"/>
-        </w:rPr>
-      </w:pPr>
-      <w:r>
-        <w:rPr>
-          <w:rFonts w:ascii="微软雅黑" w:eastAsia="微软雅黑" w:hAnsi="微软雅黑" w:cs="Arial" w:hint="eastAsia"/>
-          <w:color w:val="333333"/>
-          <w:sz w:val="22"/>
-          <w:shd w:val="clear" w:color="auto" w:fill="FFFFFF"/>
-        </w:rPr>
-        <w:t>飞燕游龙：</w:t>
-      </w:r>
-      <w:r>
-        <w:rPr>
-          <w:rFonts w:ascii="微软雅黑" w:eastAsia="微软雅黑" w:hAnsi="微软雅黑" w:cs="Arial" w:hint="eastAsia"/>
-          <w:color w:val="333333"/>
-          <w:sz w:val="22"/>
-          <w:shd w:val="clear" w:color="auto" w:fill="FFFFFF"/>
-        </w:rPr>
-        <w:t>出自于《长生殿》</w:t>
-      </w:r>
-      <w:r>
-        <w:rPr>
-          <w:rFonts w:ascii="微软雅黑" w:eastAsia="微软雅黑" w:hAnsi="微软雅黑" w:cs="Arial" w:hint="eastAsia"/>
-          <w:color w:val="333333"/>
-          <w:sz w:val="22"/>
-          <w:shd w:val="clear" w:color="auto" w:fill="FFFFFF"/>
-        </w:rPr>
-        <w:t>飞燕一样地轻快，像游龙一样地柔曲，形容体态轻盈柔美。</w:t>
-      </w:r>
-    </w:p>
-    <w:p>
-      <w:pPr>
-        <w:pStyle w:val="a3"/>
-        <w:numPr>
-          <w:ilvl w:val="0"/>
-          <w:numId w:val="1"/>
-        </w:numPr>
-        <w:ind w:firstLineChars="0"/>
-        <w:rPr>
-          <w:rFonts w:ascii="微软雅黑" w:eastAsia="微软雅黑" w:hAnsi="微软雅黑" w:cs="Arial"/>
-          <w:color w:val="333333"/>
-          <w:sz w:val="22"/>
-          <w:shd w:val="clear" w:color="auto" w:fill="FFFFFF"/>
-        </w:rPr>
-      </w:pPr>
-      <w:r>
-        <w:rPr>
-          <w:rFonts w:ascii="微软雅黑" w:eastAsia="微软雅黑" w:hAnsi="微软雅黑" w:cs="Arial" w:hint="eastAsia"/>
-          <w:color w:val="333333"/>
-          <w:sz w:val="22"/>
-          <w:shd w:val="clear" w:color="auto" w:fill="FFFFFF"/>
-        </w:rPr>
-        <w:t>《聊斋志异》：瓜棚下的怪谈</w:t>
-      </w:r>
-    </w:p>
-    <w:p>
-      <w:pPr>
-        <w:pStyle w:val="a3"/>
-        <w:numPr>
-          <w:ilvl w:val="0"/>
-          <w:numId w:val="1"/>
-        </w:numPr>
-        <w:ind w:firstLineChars="0"/>
-        <w:rPr>
-          <w:rFonts w:ascii="微软雅黑" w:eastAsia="微软雅黑" w:hAnsi="微软雅黑" w:cs="Arial"/>
-          <w:color w:val="333333"/>
-          <w:sz w:val="22"/>
-          <w:shd w:val="clear" w:color="auto" w:fill="FFFFFF"/>
-        </w:rPr>
-      </w:pPr>
-      <w:r>
-        <w:rPr>
-          <w:rFonts w:ascii="微软雅黑" w:eastAsia="微软雅黑" w:hAnsi="微软雅黑" w:cs="Arial" w:hint="eastAsia"/>
-          <w:color w:val="333333"/>
-          <w:sz w:val="22"/>
-          <w:shd w:val="clear" w:color="auto" w:fill="FFFFFF"/>
-        </w:rPr>
-        <w:t>天壤王郎</w:t>
-      </w:r>
-      <w:r>
-        <w:rPr>
-          <w:rFonts w:ascii="微软雅黑" w:eastAsia="微软雅黑" w:hAnsi="微软雅黑" w:cs="Arial" w:hint="eastAsia"/>
-          <w:color w:val="333333"/>
-          <w:sz w:val="22"/>
-          <w:shd w:val="clear" w:color="auto" w:fill="FFFFFF"/>
-        </w:rPr>
-        <w:t>：谢道韫对丈夫的不满</w:t>
-      </w:r>
-    </w:p>
-    <w:p>
-      <w:pPr>
-        <w:pStyle w:val="a3"/>
-        <w:numPr>
-          <w:ilvl w:val="0"/>
-          <w:numId w:val="1"/>
-        </w:numPr>
-        <w:ind w:firstLineChars="0"/>
-        <w:rPr>
-          <w:rFonts w:ascii="微软雅黑" w:eastAsia="微软雅黑" w:hAnsi="微软雅黑" w:cs="Arial"/>
-          <w:color w:val="333333"/>
-          <w:sz w:val="22"/>
-          <w:shd w:val="clear" w:color="auto" w:fill="FFFFFF"/>
-        </w:rPr>
-      </w:pPr>
-      <w:r>
-        <w:rPr>
-          <w:rFonts w:ascii="微软雅黑" w:eastAsia="微软雅黑" w:hAnsi="微软雅黑" w:cs="Arial" w:hint="eastAsia"/>
-          <w:color w:val="333333"/>
-          <w:sz w:val="22"/>
-          <w:shd w:val="clear" w:color="auto" w:fill="FFFFFF"/>
-        </w:rPr>
-        <w:t>京杭大运河：始建于春秋</w:t>
-      </w:r>
-      <w:r>
-        <w:rPr>
-          <w:rFonts w:ascii="微软雅黑" w:eastAsia="微软雅黑" w:hAnsi="微软雅黑" w:cs="Arial" w:hint="eastAsia"/>
-          <w:color w:val="333333"/>
-          <w:sz w:val="22"/>
-          <w:shd w:val="clear" w:color="auto" w:fill="FFFFFF"/>
-        </w:rPr>
-        <w:t>；</w:t>
-      </w:r>
-      <w:r>
-        <w:rPr>
-          <w:rFonts w:ascii="微软雅黑" w:eastAsia="微软雅黑" w:hAnsi="微软雅黑" w:cs="Arial" w:hint="eastAsia"/>
-          <w:color w:val="333333"/>
-          <w:sz w:val="22"/>
-          <w:shd w:val="clear" w:color="auto" w:fill="FFFFFF"/>
-        </w:rPr>
-        <w:t>都江堰</w:t>
-      </w:r>
-      <w:r>
-        <w:rPr>
-          <w:rFonts w:ascii="微软雅黑" w:eastAsia="微软雅黑" w:hAnsi="微软雅黑" w:cs="Arial" w:hint="eastAsia"/>
-          <w:color w:val="333333"/>
-          <w:sz w:val="22"/>
-          <w:shd w:val="clear" w:color="auto" w:fill="FFFFFF"/>
-        </w:rPr>
-        <w:t>、郑国渠</w:t>
-      </w:r>
-      <w:r>
-        <w:rPr>
-          <w:rFonts w:ascii="微软雅黑" w:eastAsia="微软雅黑" w:hAnsi="微软雅黑" w:cs="Arial" w:hint="eastAsia"/>
-          <w:color w:val="333333"/>
-          <w:sz w:val="22"/>
-          <w:shd w:val="clear" w:color="auto" w:fill="FFFFFF"/>
-        </w:rPr>
-        <w:t>：战国；</w:t>
-      </w:r>
-      <w:r>
-        <w:rPr>
-          <w:rFonts w:ascii="微软雅黑" w:eastAsia="微软雅黑" w:hAnsi="微软雅黑" w:cs="Arial" w:hint="eastAsia"/>
-          <w:color w:val="333333"/>
-          <w:sz w:val="22"/>
-          <w:shd w:val="clear" w:color="auto" w:fill="FFFFFF"/>
-        </w:rPr>
-        <w:t>灵渠：秦朝；</w:t>
-      </w:r>
-      <w:r>
-        <w:rPr>
-          <w:rFonts w:ascii="微软雅黑" w:eastAsia="微软雅黑" w:hAnsi="微软雅黑" w:cs="Arial" w:hint="eastAsia"/>
-          <w:color w:val="333333"/>
-          <w:sz w:val="22"/>
-          <w:shd w:val="clear" w:color="auto" w:fill="FFFFFF"/>
-        </w:rPr>
-        <w:t>坎儿井：西汉</w:t>
-      </w:r>
-      <w:r>
-        <w:rPr>
-          <w:rFonts w:ascii="微软雅黑" w:eastAsia="微软雅黑" w:hAnsi="微软雅黑" w:cs="Arial" w:hint="eastAsia"/>
-          <w:color w:val="333333"/>
-          <w:sz w:val="22"/>
-          <w:shd w:val="clear" w:color="auto" w:fill="FFFFFF"/>
-        </w:rPr>
-        <w:t>；</w:t>
-      </w:r>
-    </w:p>
-    <w:p>
-      <w:pPr>
-        <w:pStyle w:val="a3"/>
-        <w:numPr>
-          <w:ilvl w:val="0"/>
-          <w:numId w:val="1"/>
-        </w:numPr>
-        <w:ind w:firstLineChars="0"/>
-        <w:rPr>
-          <w:rFonts w:ascii="微软雅黑" w:eastAsia="微软雅黑" w:hAnsi="微软雅黑" w:cs="Arial"/>
-          <w:color w:val="333333"/>
-          <w:sz w:val="22"/>
-          <w:shd w:val="clear" w:color="auto" w:fill="FFFFFF"/>
-        </w:rPr>
-      </w:pPr>
-      <w:r>
-        <w:rPr>
-          <w:rFonts w:ascii="微软雅黑" w:eastAsia="微软雅黑" w:hAnsi="微软雅黑" w:cs="Arial" w:hint="eastAsia"/>
-          <w:color w:val="333333"/>
-          <w:sz w:val="22"/>
-          <w:shd w:val="clear" w:color="auto" w:fill="FFFFFF"/>
-        </w:rPr>
-        <w:t>四大名楼是指四座古代著名楼阁，特指江西南昌滕王阁，湖北武汉黄鹤楼，山西运城鹳雀楼、一说山东烟台蓬莱阁</w:t>
-      </w:r>
-      <w:r>
-        <w:rPr>
-          <w:rFonts w:ascii="微软雅黑" w:eastAsia="微软雅黑" w:hAnsi="微软雅黑" w:cs="Arial"/>
-          <w:color w:val="333333"/>
-          <w:sz w:val="22"/>
-          <w:shd w:val="clear" w:color="auto" w:fill="FFFFFF"/>
-        </w:rPr>
-        <w:t xml:space="preserve"> [1-2]  ，湖南岳阳岳阳楼。</w:t>
-      </w:r>
-    </w:p>
-    <w:p>
-      <w:pPr>
-        <w:pStyle w:val="a3"/>
-        <w:numPr>
-          <w:ilvl w:val="0"/>
-          <w:numId w:val="1"/>
-        </w:numPr>
-        <w:ind w:firstLineChars="0"/>
-        <w:rPr>
-          <w:rFonts w:ascii="微软雅黑" w:eastAsia="微软雅黑" w:hAnsi="微软雅黑" w:cs="Arial"/>
-          <w:color w:val="333333"/>
-          <w:sz w:val="22"/>
-          <w:shd w:val="clear" w:color="auto" w:fill="FFFFFF"/>
-        </w:rPr>
-      </w:pPr>
-      <w:r>
-        <w:rPr>
-          <w:rFonts w:ascii="微软雅黑" w:eastAsia="微软雅黑" w:hAnsi="微软雅黑" w:cs="Arial" w:hint="eastAsia"/>
-          <w:color w:val="333333"/>
-          <w:sz w:val="22"/>
-          <w:shd w:val="clear" w:color="auto" w:fill="FFFFFF"/>
-        </w:rPr>
-        <w:t>应县木塔</w:t>
-      </w:r>
-      <w:r>
-        <w:rPr>
-          <w:rFonts w:ascii="微软雅黑" w:eastAsia="微软雅黑" w:hAnsi="微软雅黑" w:cs="Arial" w:hint="eastAsia"/>
-          <w:color w:val="333333"/>
-          <w:sz w:val="22"/>
-          <w:shd w:val="clear" w:color="auto" w:fill="FFFFFF"/>
-        </w:rPr>
-        <w:t xml:space="preserve"> </w:t>
-      </w:r>
-      <w:r>
-        <w:rPr>
-          <w:rFonts w:ascii="微软雅黑" w:eastAsia="微软雅黑" w:hAnsi="微软雅黑" w:cs="Arial" w:hint="eastAsia"/>
-          <w:color w:val="333333"/>
-          <w:sz w:val="22"/>
-          <w:shd w:val="clear" w:color="auto" w:fill="FFFFFF"/>
-        </w:rPr>
-        <w:t>开封铁塔</w:t>
-      </w:r>
-      <w:r>
-        <w:rPr>
-          <w:rFonts w:ascii="微软雅黑" w:eastAsia="微软雅黑" w:hAnsi="微软雅黑" w:cs="Arial" w:hint="eastAsia"/>
-          <w:color w:val="333333"/>
-          <w:sz w:val="22"/>
-          <w:shd w:val="clear" w:color="auto" w:fill="FFFFFF"/>
-        </w:rPr>
-        <w:t xml:space="preserve"> </w:t>
-      </w:r>
-      <w:r>
-        <w:rPr>
-          <w:rFonts w:ascii="微软雅黑" w:eastAsia="微软雅黑" w:hAnsi="微软雅黑" w:cs="Arial" w:hint="eastAsia"/>
-          <w:color w:val="333333"/>
-          <w:sz w:val="22"/>
-          <w:shd w:val="clear" w:color="auto" w:fill="FFFFFF"/>
-        </w:rPr>
-        <w:t>杭州六和塔</w:t>
-      </w:r>
-      <w:r>
-        <w:rPr>
-          <w:rFonts w:ascii="微软雅黑" w:eastAsia="微软雅黑" w:hAnsi="微软雅黑" w:cs="Arial" w:hint="eastAsia"/>
-          <w:color w:val="333333"/>
-          <w:sz w:val="22"/>
-          <w:shd w:val="clear" w:color="auto" w:fill="FFFFFF"/>
-        </w:rPr>
-        <w:t xml:space="preserve"> </w:t>
-      </w:r>
-      <w:r>
-        <w:rPr>
-          <w:rFonts w:ascii="微软雅黑" w:eastAsia="微软雅黑" w:hAnsi="微软雅黑" w:cs="Arial" w:hint="eastAsia"/>
-          <w:color w:val="333333"/>
-          <w:sz w:val="22"/>
-          <w:shd w:val="clear" w:color="auto" w:fill="FFFFFF"/>
-        </w:rPr>
-        <w:t>崇圣寺三塔</w:t>
-      </w:r>
-      <w:r>
-        <w:rPr>
-          <w:rFonts w:ascii="微软雅黑" w:eastAsia="微软雅黑" w:hAnsi="微软雅黑" w:cs="Arial" w:hint="eastAsia"/>
-          <w:color w:val="333333"/>
-          <w:sz w:val="22"/>
-          <w:shd w:val="clear" w:color="auto" w:fill="FFFFFF"/>
-        </w:rPr>
-        <w:t>（大理）</w:t>
-      </w:r>
-      <w:r>
-        <w:rPr>
-          <w:rFonts w:ascii="微软雅黑" w:eastAsia="微软雅黑" w:hAnsi="微软雅黑" w:cs="Arial" w:hint="eastAsia"/>
-          <w:color w:val="333333"/>
-          <w:sz w:val="22"/>
-          <w:shd w:val="clear" w:color="auto" w:fill="FFFFFF"/>
-        </w:rPr>
-        <w:t>三座塔鼎足而立，千寻塔居中，二小塔南北拱卫</w:t>
-      </w:r>
-      <w:r>
-        <w:rPr>
-          <w:rFonts w:ascii="微软雅黑" w:eastAsia="微软雅黑" w:hAnsi="微软雅黑" w:cs="Arial" w:hint="eastAsia"/>
-          <w:color w:val="333333"/>
-          <w:sz w:val="22"/>
-          <w:shd w:val="clear" w:color="auto" w:fill="FFFFFF"/>
-        </w:rPr>
-        <w:t>；</w:t>
-      </w:r>
-    </w:p>
-    <w:p>
-      <w:pPr>
-        <w:pStyle w:val="a3"/>
-        <w:numPr>
-          <w:ilvl w:val="0"/>
-          <w:numId w:val="1"/>
-        </w:numPr>
-        <w:ind w:firstLineChars="0"/>
-        <w:rPr>
-          <w:rFonts w:ascii="微软雅黑" w:eastAsia="微软雅黑" w:hAnsi="微软雅黑" w:cs="Arial"/>
-          <w:color w:val="333333"/>
-          <w:sz w:val="22"/>
-          <w:shd w:val="clear" w:color="auto" w:fill="FFFFFF"/>
-        </w:rPr>
-      </w:pPr>
-      <w:r>
-        <w:rPr>
-          <w:rFonts w:ascii="微软雅黑" w:eastAsia="微软雅黑" w:hAnsi="微软雅黑" w:cs="Arial" w:hint="eastAsia"/>
-          <w:color w:val="333333"/>
-          <w:sz w:val="22"/>
-          <w:shd w:val="clear" w:color="auto" w:fill="FFFFFF"/>
-        </w:rPr>
-        <w:t>中国四大名塔分别是</w:t>
-      </w:r>
-      <w:proofErr w:type="gramStart"/>
-      <w:r>
-        <w:rPr>
-          <w:rFonts w:ascii="微软雅黑" w:eastAsia="微软雅黑" w:hAnsi="微软雅黑" w:cs="Arial" w:hint="eastAsia"/>
-          <w:color w:val="333333"/>
-          <w:sz w:val="22"/>
-          <w:shd w:val="clear" w:color="auto" w:fill="FFFFFF"/>
-        </w:rPr>
-        <w:t>嵩</w:t>
-      </w:r>
-      <w:proofErr w:type="gramEnd"/>
-      <w:r>
-        <w:rPr>
-          <w:rFonts w:ascii="微软雅黑" w:eastAsia="微软雅黑" w:hAnsi="微软雅黑" w:cs="Arial" w:hint="eastAsia"/>
-          <w:color w:val="333333"/>
-          <w:sz w:val="22"/>
-          <w:shd w:val="clear" w:color="auto" w:fill="FFFFFF"/>
-        </w:rPr>
-        <w:t>岳寺塔、千寻塔</w:t>
-      </w:r>
-      <w:r>
-        <w:rPr>
-          <w:rFonts w:ascii="微软雅黑" w:eastAsia="微软雅黑" w:hAnsi="微软雅黑" w:cs="Arial" w:hint="eastAsia"/>
-          <w:color w:val="333333"/>
-          <w:sz w:val="22"/>
-          <w:shd w:val="clear" w:color="auto" w:fill="FFFFFF"/>
-        </w:rPr>
-        <w:t>（</w:t>
-      </w:r>
-      <w:r>
-        <w:rPr>
-          <w:rFonts w:ascii="微软雅黑" w:eastAsia="微软雅黑" w:hAnsi="微软雅黑" w:cs="Arial" w:hint="eastAsia"/>
-          <w:color w:val="333333"/>
-          <w:sz w:val="22"/>
-          <w:shd w:val="clear" w:color="auto" w:fill="FFFFFF"/>
-        </w:rPr>
-        <w:t>崇圣寺三塔</w:t>
-      </w:r>
-      <w:r>
-        <w:rPr>
-          <w:rFonts w:ascii="微软雅黑" w:eastAsia="微软雅黑" w:hAnsi="微软雅黑" w:cs="Arial" w:hint="eastAsia"/>
-          <w:color w:val="333333"/>
-          <w:sz w:val="22"/>
-          <w:shd w:val="clear" w:color="auto" w:fill="FFFFFF"/>
-        </w:rPr>
-        <w:t>之一）</w:t>
-      </w:r>
-      <w:r>
-        <w:rPr>
-          <w:rFonts w:ascii="微软雅黑" w:eastAsia="微软雅黑" w:hAnsi="微软雅黑" w:cs="Arial" w:hint="eastAsia"/>
-          <w:color w:val="333333"/>
-          <w:sz w:val="22"/>
-          <w:shd w:val="clear" w:color="auto" w:fill="FFFFFF"/>
-        </w:rPr>
-        <w:t>、释迦塔</w:t>
-      </w:r>
-      <w:r>
-        <w:rPr>
-          <w:rFonts w:ascii="微软雅黑" w:eastAsia="微软雅黑" w:hAnsi="微软雅黑" w:cs="Arial" w:hint="eastAsia"/>
-          <w:color w:val="333333"/>
-          <w:sz w:val="22"/>
-          <w:shd w:val="clear" w:color="auto" w:fill="FFFFFF"/>
-        </w:rPr>
-        <w:t>（</w:t>
-      </w:r>
-      <w:r>
-        <w:rPr>
-          <w:rFonts w:ascii="微软雅黑" w:eastAsia="微软雅黑" w:hAnsi="微软雅黑" w:cs="Arial"/>
-          <w:color w:val="333333"/>
-          <w:sz w:val="22"/>
-          <w:shd w:val="clear" w:color="auto" w:fill="FFFFFF"/>
-        </w:rPr>
-        <w:t>应县木塔</w:t>
-      </w:r>
-      <w:r>
-        <w:rPr>
-          <w:rFonts w:ascii="微软雅黑" w:eastAsia="微软雅黑" w:hAnsi="微软雅黑" w:cs="Arial" w:hint="eastAsia"/>
-          <w:color w:val="333333"/>
-          <w:sz w:val="22"/>
-          <w:shd w:val="clear" w:color="auto" w:fill="FFFFFF"/>
-        </w:rPr>
-        <w:t>）</w:t>
-      </w:r>
-      <w:r>
-        <w:rPr>
-          <w:rFonts w:ascii="微软雅黑" w:eastAsia="微软雅黑" w:hAnsi="微软雅黑" w:cs="Arial" w:hint="eastAsia"/>
-          <w:color w:val="333333"/>
-          <w:sz w:val="22"/>
-          <w:shd w:val="clear" w:color="auto" w:fill="FFFFFF"/>
-        </w:rPr>
-        <w:t>、飞虹塔</w:t>
-      </w:r>
-      <w:r>
-        <w:rPr>
-          <w:rFonts w:ascii="微软雅黑" w:eastAsia="微软雅黑" w:hAnsi="微软雅黑" w:cs="Arial" w:hint="eastAsia"/>
-          <w:color w:val="333333"/>
-          <w:sz w:val="22"/>
-          <w:shd w:val="clear" w:color="auto" w:fill="FFFFFF"/>
-        </w:rPr>
-        <w:t>（</w:t>
-      </w:r>
-      <w:r>
-        <w:rPr>
-          <w:rFonts w:ascii="微软雅黑" w:eastAsia="微软雅黑" w:hAnsi="微软雅黑" w:cs="Arial" w:hint="eastAsia"/>
-          <w:color w:val="333333"/>
-          <w:sz w:val="22"/>
-          <w:shd w:val="clear" w:color="auto" w:fill="FFFFFF"/>
-        </w:rPr>
-        <w:t>山西洪洞县</w:t>
-      </w:r>
-      <w:r>
-        <w:rPr>
-          <w:rFonts w:ascii="微软雅黑" w:eastAsia="微软雅黑" w:hAnsi="微软雅黑" w:cs="Arial" w:hint="eastAsia"/>
-          <w:color w:val="333333"/>
-          <w:sz w:val="22"/>
-          <w:shd w:val="clear" w:color="auto" w:fill="FFFFFF"/>
-        </w:rPr>
-        <w:t>琉璃塔）</w:t>
-      </w:r>
-    </w:p>
-    <w:p>
-      <w:pPr>
-        <w:pStyle w:val="a3"/>
-        <w:numPr>
-          <w:ilvl w:val="0"/>
-          <w:numId w:val="1"/>
-        </w:numPr>
-        <w:ind w:firstLineChars="0"/>
-        <w:rPr>
-          <w:rFonts w:ascii="微软雅黑" w:eastAsia="微软雅黑" w:hAnsi="微软雅黑" w:cs="Arial"/>
-          <w:color w:val="333333"/>
-          <w:sz w:val="22"/>
-          <w:shd w:val="clear" w:color="auto" w:fill="FFFFFF"/>
-        </w:rPr>
-      </w:pPr>
-      <w:r>
-        <w:rPr>
-          <w:rFonts w:ascii="微软雅黑" w:eastAsia="微软雅黑" w:hAnsi="微软雅黑" w:cs="Arial" w:hint="eastAsia"/>
-          <w:color w:val="333333"/>
-          <w:sz w:val="22"/>
-          <w:shd w:val="clear" w:color="auto" w:fill="FFFFFF"/>
-        </w:rPr>
-        <w:t>四大名阁是一种泛称，特指江西南昌滕王阁、山东蓬莱阁、万寿山佛香阁</w:t>
-      </w:r>
-      <w:r>
-        <w:rPr>
-          <w:rFonts w:ascii="微软雅黑" w:eastAsia="微软雅黑" w:hAnsi="微软雅黑" w:cs="Arial" w:hint="eastAsia"/>
-          <w:color w:val="333333"/>
-          <w:sz w:val="22"/>
-          <w:shd w:val="clear" w:color="auto" w:fill="FFFFFF"/>
-        </w:rPr>
-        <w:t>（</w:t>
-      </w:r>
-      <w:r>
-        <w:rPr>
-          <w:rFonts w:ascii="微软雅黑" w:eastAsia="微软雅黑" w:hAnsi="微软雅黑" w:cs="Arial" w:hint="eastAsia"/>
-          <w:color w:val="333333"/>
-          <w:sz w:val="22"/>
-          <w:shd w:val="clear" w:color="auto" w:fill="FFFFFF"/>
-        </w:rPr>
-        <w:t>颐和园</w:t>
-      </w:r>
-      <w:r>
-        <w:rPr>
-          <w:rFonts w:ascii="微软雅黑" w:eastAsia="微软雅黑" w:hAnsi="微软雅黑" w:cs="Arial" w:hint="eastAsia"/>
-          <w:color w:val="333333"/>
-          <w:sz w:val="22"/>
-          <w:shd w:val="clear" w:color="auto" w:fill="FFFFFF"/>
-        </w:rPr>
-        <w:t>）</w:t>
-      </w:r>
-      <w:r>
-        <w:rPr>
-          <w:rFonts w:ascii="微软雅黑" w:eastAsia="微软雅黑" w:hAnsi="微软雅黑" w:cs="Arial" w:hint="eastAsia"/>
-          <w:color w:val="333333"/>
-          <w:sz w:val="22"/>
-          <w:shd w:val="clear" w:color="auto" w:fill="FFFFFF"/>
-        </w:rPr>
-        <w:t>、万古玉皇阁。</w:t>
-      </w:r>
-    </w:p>
-    <w:p>
-      <w:pPr>
-        <w:pStyle w:val="a3"/>
-        <w:numPr>
-          <w:ilvl w:val="0"/>
-          <w:numId w:val="1"/>
-        </w:numPr>
-        <w:ind w:firstLineChars="0"/>
-        <w:rPr>
-          <w:rFonts w:ascii="微软雅黑" w:eastAsia="微软雅黑" w:hAnsi="微软雅黑" w:cs="Arial"/>
-          <w:color w:val="333333"/>
-          <w:sz w:val="22"/>
-          <w:shd w:val="clear" w:color="auto" w:fill="FFFFFF"/>
-        </w:rPr>
-      </w:pPr>
-      <w:r>
-        <w:rPr>
-          <w:rFonts w:ascii="微软雅黑" w:eastAsia="微软雅黑" w:hAnsi="微软雅黑" w:cs="Arial" w:hint="eastAsia"/>
-          <w:color w:val="333333"/>
-          <w:sz w:val="22"/>
-          <w:shd w:val="clear" w:color="auto" w:fill="FFFFFF"/>
-        </w:rPr>
-        <w:t>四大名园包括江苏南京的瞻园、苏州的留园、拙政园、无锡的寄畅园</w:t>
-      </w:r>
-      <w:r>
-        <w:rPr>
-          <w:rFonts w:ascii="微软雅黑" w:eastAsia="微软雅黑" w:hAnsi="微软雅黑" w:cs="Arial" w:hint="eastAsia"/>
-          <w:color w:val="333333"/>
-          <w:sz w:val="22"/>
-          <w:shd w:val="clear" w:color="auto" w:fill="FFFFFF"/>
-        </w:rPr>
-        <w:t>。</w:t>
-      </w:r>
-    </w:p>
-    <w:p>
-      <w:pPr>
-        <w:pStyle w:val="a3"/>
-        <w:numPr>
-          <w:ilvl w:val="0"/>
-          <w:numId w:val="1"/>
-        </w:numPr>
-        <w:ind w:firstLineChars="0"/>
-        <w:rPr>
-          <w:rFonts w:ascii="微软雅黑" w:eastAsia="微软雅黑" w:hAnsi="微软雅黑" w:cs="Arial"/>
-          <w:color w:val="333333"/>
-          <w:sz w:val="22"/>
-          <w:shd w:val="clear" w:color="auto" w:fill="FFFFFF"/>
-        </w:rPr>
-      </w:pPr>
-      <w:r>
-        <w:rPr>
           <w:rFonts w:ascii="微软雅黑" w:eastAsia="微软雅黑" w:hAnsi="微软雅黑" w:cs="Arial" w:hint="eastAsia"/>
           <w:color w:val="333333"/>
           <w:sz w:val="22"/>
@@ -1500,19 +1386,8 @@
           <w:sz w:val="22"/>
           <w:shd w:val="clear" w:color="auto" w:fill="FFFFFF"/>
         </w:rPr>
-        <w:t>四大名砚是指甘肃洮州的洮河砚、广东肇庆市的端砚、安徽</w:t>
-      </w:r>
-      <w:proofErr w:type="gramStart"/>
-      <w:r>
-        <w:rPr>
-          <w:rFonts w:ascii="微软雅黑" w:eastAsia="微软雅黑" w:hAnsi="微软雅黑" w:cs="Arial" w:hint="eastAsia"/>
-          <w:color w:val="333333"/>
-          <w:sz w:val="22"/>
-          <w:shd w:val="clear" w:color="auto" w:fill="FFFFFF"/>
-        </w:rPr>
-        <w:t>歙</w:t>
-      </w:r>
-      <w:proofErr w:type="gramEnd"/>
+        <w:t>四大名砚是指甘肃洮州的洮河砚、广东肇庆市的端砚、安徽歙</w:t>
+      </w:r>
       <w:r>
         <w:rPr>
           <w:rFonts w:ascii="微软雅黑" w:eastAsia="微软雅黑" w:hAnsi="微软雅黑" w:cs="Arial" w:hint="eastAsia"/>
@@ -1522,25 +1397,14 @@
         </w:rPr>
         <w:t>(</w:t>
       </w:r>
-      <w:proofErr w:type="spellStart"/>
-      <w:r>
-        <w:rPr>
-          <w:rFonts w:ascii="微软雅黑" w:eastAsia="微软雅黑" w:hAnsi="微软雅黑" w:cs="Arial"/>
-          <w:color w:val="333333"/>
-          <w:sz w:val="22"/>
-          <w:shd w:val="clear" w:color="auto" w:fill="FFFFFF"/>
-        </w:rPr>
-        <w:t>shè</w:t>
-      </w:r>
-      <w:proofErr w:type="spellEnd"/>
-      <w:r>
-        <w:rPr>
-          <w:rFonts w:ascii="微软雅黑" w:eastAsia="微软雅黑" w:hAnsi="微软雅黑" w:cs="Arial"/>
-          <w:color w:val="333333"/>
-          <w:sz w:val="22"/>
-          <w:shd w:val="clear" w:color="auto" w:fill="FFFFFF"/>
-        </w:rPr>
-        <w:t>]</w:t>
+      <w:r>
+        <w:rPr>
+          <w:rFonts w:ascii="微软雅黑" w:eastAsia="微软雅黑" w:hAnsi="微软雅黑" w:cs="Arial"/>
+          <w:color w:val="333333"/>
+          <w:sz w:val="22"/>
+          <w:shd w:val="clear" w:color="auto" w:fill="FFFFFF"/>
+        </w:rPr>
+        <w:t>shè]</w:t>
       </w:r>
       <w:r>
         <w:rPr>
@@ -1954,7 +1818,6 @@
           <w:shd w:val="clear" w:color="auto" w:fill="FFFFFF"/>
         </w:rPr>
       </w:pPr>
-      <w:proofErr w:type="gramStart"/>
       <w:r>
         <w:rPr>
           <w:rFonts w:ascii="微软雅黑" w:eastAsia="微软雅黑" w:hAnsi="微软雅黑" w:cs="Arial" w:hint="eastAsia"/>
@@ -1971,17 +1834,7 @@
           <w:sz w:val="22"/>
           <w:shd w:val="clear" w:color="auto" w:fill="FFFFFF"/>
         </w:rPr>
-        <w:t>文章四</w:t>
-      </w:r>
-      <w:proofErr w:type="gramEnd"/>
-      <w:r>
-        <w:rPr>
-          <w:rFonts w:ascii="微软雅黑" w:eastAsia="微软雅黑" w:hAnsi="微软雅黑" w:cs="Arial" w:hint="eastAsia"/>
-          <w:color w:val="333333"/>
-          <w:sz w:val="22"/>
-          <w:shd w:val="clear" w:color="auto" w:fill="FFFFFF"/>
-        </w:rPr>
-        <w:t>友</w:t>
+        <w:t>文章四友</w:t>
       </w:r>
       <w:r>
         <w:rPr>
@@ -2042,115 +1895,64 @@
           <w:shd w:val="clear" w:color="auto" w:fill="FFFFFF"/>
         </w:rPr>
       </w:pPr>
-      <w:proofErr w:type="gramStart"/>
-      <w:r>
-        <w:rPr>
-          <w:rFonts w:ascii="微软雅黑" w:eastAsia="微软雅黑" w:hAnsi="微软雅黑" w:cs="Arial" w:hint="eastAsia"/>
-          <w:color w:val="333333"/>
-          <w:sz w:val="22"/>
-          <w:shd w:val="clear" w:color="auto" w:fill="FFFFFF"/>
-        </w:rPr>
-        <w:t>苏李是</w:t>
-      </w:r>
-      <w:proofErr w:type="gramEnd"/>
-      <w:r>
-        <w:rPr>
-          <w:rFonts w:ascii="微软雅黑" w:eastAsia="微软雅黑" w:hAnsi="微软雅黑" w:cs="Arial" w:hint="eastAsia"/>
-          <w:color w:val="333333"/>
-          <w:sz w:val="22"/>
-          <w:shd w:val="clear" w:color="auto" w:fill="FFFFFF"/>
-        </w:rPr>
-        <w:t>唐朝文学苏味道和李峤的并称。</w:t>
-      </w:r>
-    </w:p>
-    <w:p>
-      <w:pPr>
-        <w:pStyle w:val="a3"/>
-        <w:numPr>
-          <w:ilvl w:val="0"/>
-          <w:numId w:val="1"/>
-        </w:numPr>
-        <w:ind w:firstLineChars="0"/>
-        <w:rPr>
-          <w:rFonts w:ascii="微软雅黑" w:eastAsia="微软雅黑" w:hAnsi="微软雅黑" w:cs="Arial"/>
-          <w:color w:val="333333"/>
-          <w:sz w:val="22"/>
-          <w:shd w:val="clear" w:color="auto" w:fill="FFFFFF"/>
-        </w:rPr>
-      </w:pPr>
-      <w:r>
-        <w:rPr>
-          <w:rFonts w:ascii="微软雅黑" w:eastAsia="微软雅黑" w:hAnsi="微软雅黑" w:cs="Arial" w:hint="eastAsia"/>
-          <w:color w:val="333333"/>
-          <w:sz w:val="22"/>
-          <w:shd w:val="clear" w:color="auto" w:fill="FFFFFF"/>
-        </w:rPr>
-        <w:t>四大唐朝边塞诗人分别是高适、王昌龄、岑参、王之</w:t>
-      </w:r>
-      <w:proofErr w:type="gramStart"/>
-      <w:r>
-        <w:rPr>
-          <w:rFonts w:ascii="微软雅黑" w:eastAsia="微软雅黑" w:hAnsi="微软雅黑" w:cs="Arial" w:hint="eastAsia"/>
-          <w:color w:val="333333"/>
-          <w:sz w:val="22"/>
-          <w:shd w:val="clear" w:color="auto" w:fill="FFFFFF"/>
-        </w:rPr>
-        <w:t>涣</w:t>
-      </w:r>
-      <w:proofErr w:type="gramEnd"/>
-      <w:r>
-        <w:rPr>
-          <w:rFonts w:ascii="微软雅黑" w:eastAsia="微软雅黑" w:hAnsi="微软雅黑" w:cs="Arial" w:hint="eastAsia"/>
-          <w:color w:val="333333"/>
-          <w:sz w:val="22"/>
-          <w:shd w:val="clear" w:color="auto" w:fill="FFFFFF"/>
-        </w:rPr>
-        <w:t>。</w:t>
-      </w:r>
-    </w:p>
-    <w:p>
-      <w:pPr>
-        <w:pStyle w:val="a3"/>
-        <w:numPr>
-          <w:ilvl w:val="0"/>
-          <w:numId w:val="1"/>
-        </w:numPr>
-        <w:ind w:firstLineChars="0"/>
-        <w:rPr>
-          <w:rFonts w:ascii="微软雅黑" w:eastAsia="微软雅黑" w:hAnsi="微软雅黑" w:cs="Arial"/>
-          <w:color w:val="333333"/>
-          <w:sz w:val="22"/>
-          <w:shd w:val="clear" w:color="auto" w:fill="FFFFFF"/>
-        </w:rPr>
-      </w:pPr>
-      <w:r>
-        <w:rPr>
-          <w:rFonts w:ascii="微软雅黑" w:eastAsia="微软雅黑" w:hAnsi="微软雅黑" w:cs="Arial" w:hint="eastAsia"/>
-          <w:color w:val="333333"/>
-          <w:sz w:val="22"/>
-          <w:shd w:val="clear" w:color="auto" w:fill="FFFFFF"/>
-        </w:rPr>
-        <w:t>“沈宋”，是初唐武后暑期的宫廷诗人沈</w:t>
-      </w:r>
-      <w:proofErr w:type="gramStart"/>
-      <w:r>
-        <w:rPr>
-          <w:rFonts w:ascii="微软雅黑" w:eastAsia="微软雅黑" w:hAnsi="微软雅黑" w:cs="Arial" w:hint="eastAsia"/>
-          <w:color w:val="333333"/>
-          <w:sz w:val="22"/>
-          <w:shd w:val="clear" w:color="auto" w:fill="FFFFFF"/>
-        </w:rPr>
-        <w:t>佺</w:t>
-      </w:r>
-      <w:proofErr w:type="gramEnd"/>
-      <w:r>
-        <w:rPr>
-          <w:rFonts w:ascii="微软雅黑" w:eastAsia="微软雅黑" w:hAnsi="微软雅黑" w:cs="Arial" w:hint="eastAsia"/>
-          <w:color w:val="333333"/>
-          <w:sz w:val="22"/>
-          <w:shd w:val="clear" w:color="auto" w:fill="FFFFFF"/>
-        </w:rPr>
-        <w:t>期、宋之问的合称</w:t>
+      <w:r>
+        <w:rPr>
+          <w:rFonts w:ascii="微软雅黑" w:eastAsia="微软雅黑" w:hAnsi="微软雅黑" w:cs="Arial" w:hint="eastAsia"/>
+          <w:color w:val="333333"/>
+          <w:sz w:val="22"/>
+          <w:shd w:val="clear" w:color="auto" w:fill="FFFFFF"/>
+        </w:rPr>
+        <w:t>苏李是唐朝文学苏味道和李峤的并称。</w:t>
+      </w:r>
+    </w:p>
+    <w:p>
+      <w:pPr>
+        <w:pStyle w:val="a3"/>
+        <w:numPr>
+          <w:ilvl w:val="0"/>
+          <w:numId w:val="1"/>
+        </w:numPr>
+        <w:ind w:firstLineChars="0"/>
+        <w:rPr>
+          <w:rFonts w:ascii="微软雅黑" w:eastAsia="微软雅黑" w:hAnsi="微软雅黑" w:cs="Arial"/>
+          <w:color w:val="333333"/>
+          <w:sz w:val="22"/>
+          <w:shd w:val="clear" w:color="auto" w:fill="FFFFFF"/>
+        </w:rPr>
+      </w:pPr>
+      <w:r>
+        <w:rPr>
+          <w:rFonts w:ascii="微软雅黑" w:eastAsia="微软雅黑" w:hAnsi="微软雅黑" w:cs="Arial" w:hint="eastAsia"/>
+          <w:color w:val="333333"/>
+          <w:sz w:val="22"/>
+          <w:shd w:val="clear" w:color="auto" w:fill="FFFFFF"/>
+        </w:rPr>
+        <w:t>四大唐朝边塞诗人分别是高适、王昌龄、岑参、王之涣。</w:t>
+      </w:r>
+    </w:p>
+    <w:p>
+      <w:pPr>
+        <w:pStyle w:val="a3"/>
+        <w:numPr>
+          <w:ilvl w:val="0"/>
+          <w:numId w:val="1"/>
+        </w:numPr>
+        <w:ind w:firstLineChars="0"/>
+        <w:rPr>
+          <w:rFonts w:ascii="微软雅黑" w:eastAsia="微软雅黑" w:hAnsi="微软雅黑" w:cs="Arial"/>
+          <w:color w:val="333333"/>
+          <w:sz w:val="22"/>
+          <w:shd w:val="clear" w:color="auto" w:fill="FFFFFF"/>
+        </w:rPr>
+      </w:pPr>
+      <w:r>
+        <w:rPr>
+          <w:rFonts w:ascii="微软雅黑" w:eastAsia="微软雅黑" w:hAnsi="微软雅黑" w:cs="Arial" w:hint="eastAsia"/>
+          <w:color w:val="333333"/>
+          <w:sz w:val="22"/>
+          <w:shd w:val="clear" w:color="auto" w:fill="FFFFFF"/>
+        </w:rPr>
+        <w:t>“沈宋”，是初唐武后暑期的宫廷诗人沈佺期、宋之问的合称</w:t>
       </w:r>
     </w:p>
     <w:p>
@@ -2200,54 +2002,32 @@
           <w:sz w:val="22"/>
           <w:shd w:val="clear" w:color="auto" w:fill="FFFFFF"/>
         </w:rPr>
-        <w:t>南宋四大家又称中兴四大诗人（也可以称为中兴四大家，但经常称为南宋四大家），陆游、杨万里、范成大、尤</w:t>
-      </w:r>
-      <w:proofErr w:type="gramStart"/>
-      <w:r>
-        <w:rPr>
-          <w:rFonts w:ascii="微软雅黑" w:eastAsia="微软雅黑" w:hAnsi="微软雅黑" w:cs="Arial" w:hint="eastAsia"/>
-          <w:color w:val="333333"/>
-          <w:sz w:val="22"/>
-          <w:shd w:val="clear" w:color="auto" w:fill="FFFFFF"/>
-        </w:rPr>
-        <w:t>袤</w:t>
-      </w:r>
-      <w:proofErr w:type="gramEnd"/>
-    </w:p>
-    <w:p>
-      <w:pPr>
-        <w:pStyle w:val="a3"/>
-        <w:numPr>
-          <w:ilvl w:val="0"/>
-          <w:numId w:val="1"/>
-        </w:numPr>
-        <w:ind w:firstLineChars="0"/>
-        <w:rPr>
-          <w:rFonts w:ascii="微软雅黑" w:eastAsia="微软雅黑" w:hAnsi="微软雅黑" w:cs="Arial"/>
-          <w:color w:val="333333"/>
-          <w:sz w:val="22"/>
-          <w:shd w:val="clear" w:color="auto" w:fill="FFFFFF"/>
-        </w:rPr>
-      </w:pPr>
-      <w:proofErr w:type="gramStart"/>
-      <w:r>
-        <w:rPr>
-          <w:rFonts w:ascii="微软雅黑" w:eastAsia="微软雅黑" w:hAnsi="微软雅黑" w:cs="Arial" w:hint="eastAsia"/>
-          <w:color w:val="333333"/>
-          <w:sz w:val="22"/>
-          <w:shd w:val="clear" w:color="auto" w:fill="FFFFFF"/>
-        </w:rPr>
-        <w:t>永嘉四</w:t>
-      </w:r>
-      <w:proofErr w:type="gramEnd"/>
-      <w:r>
-        <w:rPr>
-          <w:rFonts w:ascii="微软雅黑" w:eastAsia="微软雅黑" w:hAnsi="微软雅黑" w:cs="Arial" w:hint="eastAsia"/>
-          <w:color w:val="333333"/>
-          <w:sz w:val="22"/>
-          <w:shd w:val="clear" w:color="auto" w:fill="FFFFFF"/>
-        </w:rPr>
-        <w:t>灵</w:t>
+        <w:t>南宋四大家又称中兴四大诗人（也可以称为中兴四大家，但经常称为南宋四大家），陆游、杨万里、范成大、尤袤</w:t>
+      </w:r>
+    </w:p>
+    <w:p>
+      <w:pPr>
+        <w:pStyle w:val="a3"/>
+        <w:numPr>
+          <w:ilvl w:val="0"/>
+          <w:numId w:val="1"/>
+        </w:numPr>
+        <w:ind w:firstLineChars="0"/>
+        <w:rPr>
+          <w:rFonts w:ascii="微软雅黑" w:eastAsia="微软雅黑" w:hAnsi="微软雅黑" w:cs="Arial"/>
+          <w:color w:val="333333"/>
+          <w:sz w:val="22"/>
+          <w:shd w:val="clear" w:color="auto" w:fill="FFFFFF"/>
+        </w:rPr>
+      </w:pPr>
+      <w:r>
+        <w:rPr>
+          <w:rFonts w:ascii="微软雅黑" w:eastAsia="微软雅黑" w:hAnsi="微软雅黑" w:cs="Arial" w:hint="eastAsia"/>
+          <w:color w:val="333333"/>
+          <w:sz w:val="22"/>
+          <w:shd w:val="clear" w:color="auto" w:fill="FFFFFF"/>
+        </w:rPr>
+        <w:t>永嘉四灵</w:t>
       </w:r>
       <w:r>
         <w:rPr>
@@ -2265,17 +2045,7 @@
           <w:sz w:val="22"/>
           <w:shd w:val="clear" w:color="auto" w:fill="FFFFFF"/>
         </w:rPr>
-        <w:t>南宋</w:t>
-      </w:r>
-      <w:proofErr w:type="gramStart"/>
-      <w:r>
-        <w:rPr>
-          <w:rFonts w:ascii="微软雅黑" w:eastAsia="微软雅黑" w:hAnsi="微软雅黑" w:cs="Arial" w:hint="eastAsia"/>
-          <w:color w:val="333333"/>
-          <w:sz w:val="22"/>
-          <w:shd w:val="clear" w:color="auto" w:fill="FFFFFF"/>
-        </w:rPr>
-        <w:t>末</w:t>
+        <w:t>南宋末</w:t>
       </w:r>
       <w:r>
         <w:rPr>
@@ -2293,53 +2063,32 @@
           <w:sz w:val="22"/>
           <w:shd w:val="clear" w:color="auto" w:fill="FFFFFF"/>
         </w:rPr>
-        <w:t>徐照</w:t>
-      </w:r>
-      <w:proofErr w:type="gramEnd"/>
-      <w:r>
-        <w:rPr>
-          <w:rFonts w:ascii="微软雅黑" w:eastAsia="微软雅黑" w:hAnsi="微软雅黑" w:cs="Arial" w:hint="eastAsia"/>
-          <w:color w:val="333333"/>
-          <w:sz w:val="22"/>
-          <w:shd w:val="clear" w:color="auto" w:fill="FFFFFF"/>
-        </w:rPr>
-        <w:t>、徐玑、翁卷、赵师秀</w:t>
-      </w:r>
-    </w:p>
-    <w:p>
-      <w:pPr>
-        <w:pStyle w:val="a3"/>
-        <w:numPr>
-          <w:ilvl w:val="0"/>
-          <w:numId w:val="1"/>
-        </w:numPr>
-        <w:ind w:firstLineChars="0"/>
-        <w:rPr>
-          <w:rFonts w:ascii="微软雅黑" w:eastAsia="微软雅黑" w:hAnsi="微软雅黑" w:cs="Arial"/>
-          <w:color w:val="333333"/>
-          <w:sz w:val="22"/>
-          <w:shd w:val="clear" w:color="auto" w:fill="FFFFFF"/>
-        </w:rPr>
-      </w:pPr>
-      <w:proofErr w:type="gramStart"/>
-      <w:r>
-        <w:rPr>
-          <w:rFonts w:ascii="微软雅黑" w:eastAsia="微软雅黑" w:hAnsi="微软雅黑" w:cs="Arial" w:hint="eastAsia"/>
-          <w:color w:val="333333"/>
-          <w:sz w:val="22"/>
-          <w:shd w:val="clear" w:color="auto" w:fill="FFFFFF"/>
-        </w:rPr>
-        <w:t>汉赋四</w:t>
-      </w:r>
-      <w:proofErr w:type="gramEnd"/>
-      <w:r>
-        <w:rPr>
-          <w:rFonts w:ascii="微软雅黑" w:eastAsia="微软雅黑" w:hAnsi="微软雅黑" w:cs="Arial" w:hint="eastAsia"/>
-          <w:color w:val="333333"/>
-          <w:sz w:val="22"/>
-          <w:shd w:val="clear" w:color="auto" w:fill="FFFFFF"/>
-        </w:rPr>
-        <w:t>大家是指司马相如、扬雄、班固、张衡四人</w:t>
+        <w:t>徐照、徐玑、翁卷、赵师秀</w:t>
+      </w:r>
+    </w:p>
+    <w:p>
+      <w:pPr>
+        <w:pStyle w:val="a3"/>
+        <w:numPr>
+          <w:ilvl w:val="0"/>
+          <w:numId w:val="1"/>
+        </w:numPr>
+        <w:ind w:firstLineChars="0"/>
+        <w:rPr>
+          <w:rFonts w:ascii="微软雅黑" w:eastAsia="微软雅黑" w:hAnsi="微软雅黑" w:cs="Arial"/>
+          <w:color w:val="333333"/>
+          <w:sz w:val="22"/>
+          <w:shd w:val="clear" w:color="auto" w:fill="FFFFFF"/>
+        </w:rPr>
+      </w:pPr>
+      <w:r>
+        <w:rPr>
+          <w:rFonts w:ascii="微软雅黑" w:eastAsia="微软雅黑" w:hAnsi="微软雅黑" w:cs="Arial" w:hint="eastAsia"/>
+          <w:color w:val="333333"/>
+          <w:sz w:val="22"/>
+          <w:shd w:val="clear" w:color="auto" w:fill="FFFFFF"/>
+        </w:rPr>
+        <w:t>汉赋四大家是指司马相如、扬雄、班固、张衡四人</w:t>
       </w:r>
     </w:p>
     <w:p>
@@ -2418,17 +2167,8 @@
           <w:rFonts w:ascii="微软雅黑" w:eastAsia="微软雅黑" w:hAnsi="微软雅黑" w:hint="eastAsia"/>
           <w:color w:val="2F2F2F"/>
         </w:rPr>
-        <w:t>文必秦汉，</w:t>
-      </w:r>
-      <w:proofErr w:type="gramStart"/>
-      <w:r>
-        <w:rPr>
-          <w:rFonts w:ascii="微软雅黑" w:eastAsia="微软雅黑" w:hAnsi="微软雅黑" w:hint="eastAsia"/>
-          <w:color w:val="2F2F2F"/>
-        </w:rPr>
-        <w:t>诗必盛唐</w:t>
-      </w:r>
-      <w:proofErr w:type="gramEnd"/>
+        <w:t>文必秦汉，诗必盛唐</w:t>
+      </w:r>
       <w:r>
         <w:rPr>
           <w:rFonts w:ascii="微软雅黑" w:eastAsia="微软雅黑" w:hAnsi="微软雅黑"/>
@@ -2464,23 +2204,72 @@
           <w:rFonts w:ascii="微软雅黑" w:eastAsia="微软雅黑" w:hAnsi="微软雅黑" w:hint="eastAsia"/>
           <w:color w:val="2F2F2F"/>
         </w:rPr>
-        <w:t>明嘉靖、隆庆年间（1522-1572）中国明代的文学流派。成员</w:t>
-      </w:r>
-      <w:proofErr w:type="gramStart"/>
+        <w:t>明嘉靖、隆庆年间（1522-1572）中国明代的文学流派。成员包括李攀龙、王世贞、谢榛、宗臣、梁有誉、徐中行、吴国伦、余日德、张佳胤。以李攀龙、王世贞为代表。</w:t>
+      </w:r>
+    </w:p>
+    <w:p>
+      <w:pPr>
+        <w:pStyle w:val="a4"/>
+        <w:numPr>
+          <w:ilvl w:val="0"/>
+          <w:numId w:val="1"/>
+        </w:numPr>
+        <w:shd w:val="clear" w:color="auto" w:fill="FFFFFF"/>
+        <w:spacing w:before="0" w:beforeAutospacing="0" w:after="0" w:afterAutospacing="0"/>
+        <w:rPr>
+          <w:rFonts w:ascii="微软雅黑" w:eastAsia="微软雅黑" w:hAnsi="微软雅黑"/>
+          <w:color w:val="2F2F2F"/>
+        </w:rPr>
+      </w:pPr>
+      <w:r>
+        <w:rPr>
+          <w:rFonts w:ascii="微软雅黑" w:eastAsia="微软雅黑" w:hAnsi="微软雅黑"/>
+          <w:color w:val="2F2F2F"/>
+        </w:rPr>
+        <w:t>明代嘉靖三大家：归有光、</w:t>
+      </w:r>
       <w:r>
         <w:rPr>
           <w:rFonts w:ascii="微软雅黑" w:eastAsia="微软雅黑" w:hAnsi="微软雅黑" w:hint="eastAsia"/>
           <w:color w:val="2F2F2F"/>
         </w:rPr>
-        <w:t>包括李攀龙</w:t>
-      </w:r>
-      <w:proofErr w:type="gramEnd"/>
+        <w:t>唐顺之、王慎中</w:t>
+      </w:r>
+    </w:p>
+    <w:p>
+      <w:pPr>
+        <w:pStyle w:val="a4"/>
+        <w:numPr>
+          <w:ilvl w:val="0"/>
+          <w:numId w:val="1"/>
+        </w:numPr>
+        <w:shd w:val="clear" w:color="auto" w:fill="FFFFFF"/>
+        <w:spacing w:before="0" w:beforeAutospacing="0" w:after="0" w:afterAutospacing="0"/>
+        <w:rPr>
+          <w:rFonts w:ascii="微软雅黑" w:eastAsia="微软雅黑" w:hAnsi="微软雅黑"/>
+          <w:color w:val="2F2F2F"/>
+        </w:rPr>
+      </w:pPr>
       <w:r>
         <w:rPr>
           <w:rFonts w:ascii="微软雅黑" w:eastAsia="微软雅黑" w:hAnsi="微软雅黑" w:hint="eastAsia"/>
           <w:color w:val="2F2F2F"/>
         </w:rPr>
-        <w:t>、王世贞、谢榛、宗臣、梁有誉、徐中行、吴国伦、余日德、张佳胤。以李攀龙、王世贞为代表。</w:t>
+        <w:t>公安三袁：</w:t>
+      </w:r>
+      <w:r>
+        <w:rPr>
+          <w:rFonts w:ascii="微软雅黑" w:eastAsia="微软雅黑" w:hAnsi="微软雅黑" w:hint="eastAsia"/>
+          <w:color w:val="2F2F2F"/>
+        </w:rPr>
+        <w:t>明</w:t>
+      </w:r>
+      <w:r>
+        <w:rPr>
+          <w:rFonts w:ascii="微软雅黑" w:eastAsia="微软雅黑" w:hAnsi="微软雅黑" w:hint="eastAsia"/>
+          <w:color w:val="2F2F2F"/>
+        </w:rPr>
+        <w:t>袁宗道、袁宏道、袁中道</w:t>
       </w:r>
     </w:p>
     <w:p>
@@ -2499,17 +2288,38 @@
       </w:pPr>
       <w:r>
         <w:rPr>
+          <w:rFonts w:ascii="微软雅黑" w:eastAsia="微软雅黑" w:hAnsi="微软雅黑" w:hint="eastAsia"/>
+          <w:color w:val="2F2F2F"/>
+        </w:rPr>
+        <w:t>江左三大家是中国明末清初诗人钱谦益</w:t>
+      </w:r>
+      <w:r>
+        <w:rPr>
           <w:rFonts w:ascii="微软雅黑" w:eastAsia="微软雅黑" w:hAnsi="微软雅黑"/>
           <w:color w:val="2F2F2F"/>
         </w:rPr>
-        <w:t>明代嘉靖三大家：归有光、</w:t>
+        <w:t>、吴伟业</w:t>
       </w:r>
       <w:r>
         <w:rPr>
           <w:rFonts w:ascii="微软雅黑" w:eastAsia="微软雅黑" w:hAnsi="微软雅黑" w:hint="eastAsia"/>
           <w:color w:val="2F2F2F"/>
         </w:rPr>
-        <w:t>唐顺之、王慎中</w:t>
+        <w:t>、</w:t>
+      </w:r>
+      <w:r>
+        <w:rPr>
+          <w:rFonts w:ascii="微软雅黑" w:eastAsia="微软雅黑" w:hAnsi="微软雅黑"/>
+          <w:color w:val="2F2F2F"/>
+        </w:rPr>
+        <w:t>龚鼎孳</w:t>
+      </w:r>
+      <w:r>
+        <w:rPr>
+          <w:rFonts w:ascii="微软雅黑" w:eastAsia="微软雅黑" w:hAnsi="微软雅黑"/>
+          <w:color w:val="2F2F2F"/>
+        </w:rPr>
+        <w:t>(zi)</w:t>
       </w:r>
     </w:p>
     <w:p>
@@ -2531,37 +2341,86 @@
           <w:rFonts w:ascii="微软雅黑" w:eastAsia="微软雅黑" w:hAnsi="微软雅黑" w:hint="eastAsia"/>
           <w:color w:val="2F2F2F"/>
         </w:rPr>
-        <w:t>公安三</w:t>
-      </w:r>
-      <w:proofErr w:type="gramStart"/>
+        <w:t xml:space="preserve">南施北宋:清 </w:t>
+      </w:r>
       <w:r>
         <w:rPr>
           <w:rFonts w:ascii="微软雅黑" w:eastAsia="微软雅黑" w:hAnsi="微软雅黑" w:hint="eastAsia"/>
           <w:color w:val="2F2F2F"/>
         </w:rPr>
-        <w:t>袁</w:t>
-      </w:r>
-      <w:proofErr w:type="gramEnd"/>
+        <w:t>南施指安徽宣城的施闰章（</w:t>
+      </w:r>
+      <w:r>
+        <w:rPr>
+          <w:rFonts w:ascii="微软雅黑" w:eastAsia="微软雅黑" w:hAnsi="微软雅黑"/>
+          <w:color w:val="2F2F2F"/>
+        </w:rPr>
+        <w:t>1618—1683），北宋指的是山东莱阳的宋琬</w:t>
+      </w:r>
+    </w:p>
+    <w:p>
+      <w:pPr>
+        <w:pStyle w:val="a4"/>
+        <w:numPr>
+          <w:ilvl w:val="0"/>
+          <w:numId w:val="1"/>
+        </w:numPr>
+        <w:shd w:val="clear" w:color="auto" w:fill="FFFFFF"/>
+        <w:spacing w:before="0" w:beforeAutospacing="0" w:after="0" w:afterAutospacing="0"/>
+        <w:rPr>
+          <w:rFonts w:ascii="微软雅黑" w:eastAsia="微软雅黑" w:hAnsi="微软雅黑"/>
+          <w:color w:val="2F2F2F"/>
+        </w:rPr>
+      </w:pPr>
       <w:r>
         <w:rPr>
           <w:rFonts w:ascii="微软雅黑" w:eastAsia="微软雅黑" w:hAnsi="微软雅黑" w:hint="eastAsia"/>
           <w:color w:val="2F2F2F"/>
         </w:rPr>
-        <w:t>：</w:t>
-      </w:r>
+        <w:t>南朱北王，清朱彝尊和王士祯。</w:t>
+      </w:r>
+    </w:p>
+    <w:p>
+      <w:pPr>
+        <w:pStyle w:val="a4"/>
+        <w:numPr>
+          <w:ilvl w:val="0"/>
+          <w:numId w:val="1"/>
+        </w:numPr>
+        <w:shd w:val="clear" w:color="auto" w:fill="FFFFFF"/>
+        <w:spacing w:before="0" w:beforeAutospacing="0" w:after="0" w:afterAutospacing="0"/>
+        <w:rPr>
+          <w:rFonts w:ascii="微软雅黑" w:eastAsia="微软雅黑" w:hAnsi="微软雅黑"/>
+          <w:color w:val="2F2F2F"/>
+        </w:rPr>
+      </w:pPr>
       <w:r>
         <w:rPr>
           <w:rFonts w:ascii="微软雅黑" w:eastAsia="微软雅黑" w:hAnsi="微软雅黑" w:hint="eastAsia"/>
           <w:color w:val="2F2F2F"/>
         </w:rPr>
-        <w:t>明</w:t>
+        <w:t>桐城三祖</w:t>
       </w:r>
       <w:r>
         <w:rPr>
           <w:rFonts w:ascii="微软雅黑" w:eastAsia="微软雅黑" w:hAnsi="微软雅黑" w:hint="eastAsia"/>
           <w:color w:val="2F2F2F"/>
         </w:rPr>
-        <w:t>袁宗道、袁宏道、袁中道</w:t>
+        <w:t>：</w:t>
+      </w:r>
+      <w:r>
+        <w:rPr>
+          <w:rFonts w:ascii="微软雅黑" w:eastAsia="微软雅黑" w:hAnsi="微软雅黑" w:hint="eastAsia"/>
+          <w:color w:val="2F2F2F"/>
+        </w:rPr>
+        <w:t>方苞、刘大櫆、姚鼐</w:t>
+      </w:r>
+      <w:r>
+        <w:rPr>
+          <w:rFonts w:ascii="微软雅黑" w:eastAsia="微软雅黑" w:hAnsi="微软雅黑" w:hint="eastAsia"/>
+          <w:color w:val="2F2F2F"/>
+        </w:rPr>
+        <w:t>（nai）</w:t>
       </w:r>
     </w:p>
     <w:p>
@@ -2583,286 +2442,35 @@
           <w:rFonts w:ascii="微软雅黑" w:eastAsia="微软雅黑" w:hAnsi="微软雅黑" w:hint="eastAsia"/>
           <w:color w:val="2F2F2F"/>
         </w:rPr>
-        <w:t>江左三大家是中国明末清初诗人钱谦益</w:t>
-      </w:r>
-      <w:r>
-        <w:rPr>
-          <w:rFonts w:ascii="微软雅黑" w:eastAsia="微软雅黑" w:hAnsi="微软雅黑"/>
-          <w:color w:val="2F2F2F"/>
-        </w:rPr>
-        <w:t>、吴伟业</w:t>
+        <w:t>晚清诗界革命二巨子</w:t>
       </w:r>
       <w:r>
         <w:rPr>
           <w:rFonts w:ascii="微软雅黑" w:eastAsia="微软雅黑" w:hAnsi="微软雅黑" w:hint="eastAsia"/>
           <w:color w:val="2F2F2F"/>
         </w:rPr>
-        <w:t>、</w:t>
-      </w:r>
-      <w:r>
-        <w:rPr>
-          <w:rFonts w:ascii="微软雅黑" w:eastAsia="微软雅黑" w:hAnsi="微软雅黑"/>
-          <w:color w:val="2F2F2F"/>
-        </w:rPr>
-        <w:t>龚鼎</w:t>
-      </w:r>
-      <w:proofErr w:type="gramStart"/>
-      <w:r>
-        <w:rPr>
-          <w:rFonts w:ascii="微软雅黑" w:eastAsia="微软雅黑" w:hAnsi="微软雅黑"/>
-          <w:color w:val="2F2F2F"/>
-        </w:rPr>
-        <w:t>孳</w:t>
-      </w:r>
-      <w:proofErr w:type="gramEnd"/>
-      <w:r>
-        <w:rPr>
-          <w:rFonts w:ascii="微软雅黑" w:eastAsia="微软雅黑" w:hAnsi="微软雅黑"/>
-          <w:color w:val="2F2F2F"/>
-        </w:rPr>
-        <w:t>(</w:t>
-      </w:r>
-      <w:proofErr w:type="spellStart"/>
-      <w:r>
-        <w:rPr>
-          <w:rFonts w:ascii="微软雅黑" w:eastAsia="微软雅黑" w:hAnsi="微软雅黑"/>
-          <w:color w:val="2F2F2F"/>
-        </w:rPr>
-        <w:t>zi</w:t>
-      </w:r>
-      <w:proofErr w:type="spellEnd"/>
-      <w:r>
-        <w:rPr>
-          <w:rFonts w:ascii="微软雅黑" w:eastAsia="微软雅黑" w:hAnsi="微软雅黑"/>
-          <w:color w:val="2F2F2F"/>
-        </w:rPr>
-        <w:t>)</w:t>
-      </w:r>
-    </w:p>
-    <w:p>
-      <w:pPr>
-        <w:pStyle w:val="a4"/>
-        <w:numPr>
-          <w:ilvl w:val="0"/>
-          <w:numId w:val="1"/>
-        </w:numPr>
-        <w:shd w:val="clear" w:color="auto" w:fill="FFFFFF"/>
-        <w:spacing w:before="0" w:beforeAutospacing="0" w:after="0" w:afterAutospacing="0"/>
-        <w:rPr>
-          <w:rFonts w:ascii="微软雅黑" w:eastAsia="微软雅黑" w:hAnsi="微软雅黑"/>
-          <w:color w:val="2F2F2F"/>
-        </w:rPr>
-      </w:pPr>
-      <w:proofErr w:type="gramStart"/>
+        <w:t>：</w:t>
+      </w:r>
       <w:r>
         <w:rPr>
           <w:rFonts w:ascii="微软雅黑" w:eastAsia="微软雅黑" w:hAnsi="微软雅黑" w:hint="eastAsia"/>
           <w:color w:val="2F2F2F"/>
         </w:rPr>
-        <w:t>南施北宋</w:t>
-      </w:r>
-      <w:proofErr w:type="gramEnd"/>
+        <w:t>黄遵宪</w:t>
+      </w:r>
       <w:r>
         <w:rPr>
           <w:rFonts w:ascii="微软雅黑" w:eastAsia="微软雅黑" w:hAnsi="微软雅黑" w:hint="eastAsia"/>
           <w:color w:val="2F2F2F"/>
         </w:rPr>
-        <w:t xml:space="preserve">:清 </w:t>
-      </w:r>
-      <w:proofErr w:type="gramStart"/>
+        <w:t>《己亥杂诗》</w:t>
+      </w:r>
       <w:r>
         <w:rPr>
           <w:rFonts w:ascii="微软雅黑" w:eastAsia="微软雅黑" w:hAnsi="微软雅黑" w:hint="eastAsia"/>
           <w:color w:val="2F2F2F"/>
         </w:rPr>
-        <w:t>南施指</w:t>
-      </w:r>
-      <w:proofErr w:type="gramEnd"/>
-      <w:r>
-        <w:rPr>
-          <w:rFonts w:ascii="微软雅黑" w:eastAsia="微软雅黑" w:hAnsi="微软雅黑" w:hint="eastAsia"/>
-          <w:color w:val="2F2F2F"/>
-        </w:rPr>
-        <w:t>安徽宣城的施闰章（</w:t>
-      </w:r>
-      <w:r>
-        <w:rPr>
-          <w:rFonts w:ascii="微软雅黑" w:eastAsia="微软雅黑" w:hAnsi="微软雅黑"/>
-          <w:color w:val="2F2F2F"/>
-        </w:rPr>
-        <w:t>1618—1683），北宋指的是山东莱阳的宋琬</w:t>
-      </w:r>
-    </w:p>
-    <w:p>
-      <w:pPr>
-        <w:pStyle w:val="a4"/>
-        <w:numPr>
-          <w:ilvl w:val="0"/>
-          <w:numId w:val="1"/>
-        </w:numPr>
-        <w:shd w:val="clear" w:color="auto" w:fill="FFFFFF"/>
-        <w:spacing w:before="0" w:beforeAutospacing="0" w:after="0" w:afterAutospacing="0"/>
-        <w:rPr>
-          <w:rFonts w:ascii="微软雅黑" w:eastAsia="微软雅黑" w:hAnsi="微软雅黑"/>
-          <w:color w:val="2F2F2F"/>
-        </w:rPr>
-      </w:pPr>
-      <w:proofErr w:type="gramStart"/>
-      <w:r>
-        <w:rPr>
-          <w:rFonts w:ascii="微软雅黑" w:eastAsia="微软雅黑" w:hAnsi="微软雅黑" w:hint="eastAsia"/>
-          <w:color w:val="2F2F2F"/>
-        </w:rPr>
-        <w:t>南朱北</w:t>
-      </w:r>
-      <w:proofErr w:type="gramEnd"/>
-      <w:r>
-        <w:rPr>
-          <w:rFonts w:ascii="微软雅黑" w:eastAsia="微软雅黑" w:hAnsi="微软雅黑" w:hint="eastAsia"/>
-          <w:color w:val="2F2F2F"/>
-        </w:rPr>
-        <w:t>王，清朱彝尊和王士祯。</w:t>
-      </w:r>
-    </w:p>
-    <w:p>
-      <w:pPr>
-        <w:pStyle w:val="a4"/>
-        <w:numPr>
-          <w:ilvl w:val="0"/>
-          <w:numId w:val="1"/>
-        </w:numPr>
-        <w:shd w:val="clear" w:color="auto" w:fill="FFFFFF"/>
-        <w:spacing w:before="0" w:beforeAutospacing="0" w:after="0" w:afterAutospacing="0"/>
-        <w:rPr>
-          <w:rFonts w:ascii="微软雅黑" w:eastAsia="微软雅黑" w:hAnsi="微软雅黑"/>
-          <w:color w:val="2F2F2F"/>
-        </w:rPr>
-      </w:pPr>
-      <w:r>
-        <w:rPr>
-          <w:rFonts w:ascii="微软雅黑" w:eastAsia="微软雅黑" w:hAnsi="微软雅黑" w:hint="eastAsia"/>
-          <w:color w:val="2F2F2F"/>
-        </w:rPr>
-        <w:t>桐城三祖</w:t>
-      </w:r>
-      <w:r>
-        <w:rPr>
-          <w:rFonts w:ascii="微软雅黑" w:eastAsia="微软雅黑" w:hAnsi="微软雅黑" w:hint="eastAsia"/>
-          <w:color w:val="2F2F2F"/>
-        </w:rPr>
-        <w:t>：</w:t>
-      </w:r>
-      <w:r>
-        <w:rPr>
-          <w:rFonts w:ascii="微软雅黑" w:eastAsia="微软雅黑" w:hAnsi="微软雅黑" w:hint="eastAsia"/>
-          <w:color w:val="2F2F2F"/>
-        </w:rPr>
-        <w:t>方</w:t>
-      </w:r>
-      <w:proofErr w:type="gramStart"/>
-      <w:r>
-        <w:rPr>
-          <w:rFonts w:ascii="微软雅黑" w:eastAsia="微软雅黑" w:hAnsi="微软雅黑" w:hint="eastAsia"/>
-          <w:color w:val="2F2F2F"/>
-        </w:rPr>
-        <w:t>苞</w:t>
-      </w:r>
-      <w:proofErr w:type="gramEnd"/>
-      <w:r>
-        <w:rPr>
-          <w:rFonts w:ascii="微软雅黑" w:eastAsia="微软雅黑" w:hAnsi="微软雅黑" w:hint="eastAsia"/>
-          <w:color w:val="2F2F2F"/>
-        </w:rPr>
-        <w:t>、刘大櫆、姚鼐</w:t>
-      </w:r>
-      <w:r>
-        <w:rPr>
-          <w:rFonts w:ascii="微软雅黑" w:eastAsia="微软雅黑" w:hAnsi="微软雅黑" w:hint="eastAsia"/>
-          <w:color w:val="2F2F2F"/>
-        </w:rPr>
-        <w:t>（</w:t>
-      </w:r>
-      <w:proofErr w:type="spellStart"/>
-      <w:r>
-        <w:rPr>
-          <w:rFonts w:ascii="微软雅黑" w:eastAsia="微软雅黑" w:hAnsi="微软雅黑" w:hint="eastAsia"/>
-          <w:color w:val="2F2F2F"/>
-        </w:rPr>
-        <w:t>nai</w:t>
-      </w:r>
-      <w:proofErr w:type="spellEnd"/>
-      <w:r>
-        <w:rPr>
-          <w:rFonts w:ascii="微软雅黑" w:eastAsia="微软雅黑" w:hAnsi="微软雅黑" w:hint="eastAsia"/>
-          <w:color w:val="2F2F2F"/>
-        </w:rPr>
-        <w:t>）</w:t>
-      </w:r>
-    </w:p>
-    <w:p>
-      <w:pPr>
-        <w:pStyle w:val="a4"/>
-        <w:numPr>
-          <w:ilvl w:val="0"/>
-          <w:numId w:val="1"/>
-        </w:numPr>
-        <w:shd w:val="clear" w:color="auto" w:fill="FFFFFF"/>
-        <w:spacing w:before="0" w:beforeAutospacing="0" w:after="0" w:afterAutospacing="0"/>
-        <w:rPr>
-          <w:rFonts w:ascii="微软雅黑" w:eastAsia="微软雅黑" w:hAnsi="微软雅黑"/>
-          <w:color w:val="2F2F2F"/>
-        </w:rPr>
-      </w:pPr>
-      <w:r>
-        <w:rPr>
-          <w:rFonts w:ascii="微软雅黑" w:eastAsia="微软雅黑" w:hAnsi="微软雅黑" w:hint="eastAsia"/>
-          <w:color w:val="2F2F2F"/>
-        </w:rPr>
-        <w:t>晚清诗界革命二巨子</w:t>
-      </w:r>
-      <w:r>
-        <w:rPr>
-          <w:rFonts w:ascii="微软雅黑" w:eastAsia="微软雅黑" w:hAnsi="微软雅黑" w:hint="eastAsia"/>
-          <w:color w:val="2F2F2F"/>
-        </w:rPr>
-        <w:t>：</w:t>
-      </w:r>
-      <w:r>
-        <w:rPr>
-          <w:rFonts w:ascii="微软雅黑" w:eastAsia="微软雅黑" w:hAnsi="微软雅黑" w:hint="eastAsia"/>
-          <w:color w:val="2F2F2F"/>
-        </w:rPr>
-        <w:t>黄遵宪</w:t>
-      </w:r>
-      <w:r>
-        <w:rPr>
-          <w:rFonts w:ascii="微软雅黑" w:eastAsia="微软雅黑" w:hAnsi="微软雅黑" w:hint="eastAsia"/>
-          <w:color w:val="2F2F2F"/>
-        </w:rPr>
-        <w:t>《己亥杂诗》</w:t>
-      </w:r>
-      <w:r>
-        <w:rPr>
-          <w:rFonts w:ascii="微软雅黑" w:eastAsia="微软雅黑" w:hAnsi="微软雅黑" w:hint="eastAsia"/>
-          <w:color w:val="2F2F2F"/>
-        </w:rPr>
-        <w:t>和</w:t>
-      </w:r>
-      <w:proofErr w:type="gramStart"/>
-      <w:r>
-        <w:rPr>
-          <w:rFonts w:ascii="微软雅黑" w:eastAsia="微软雅黑" w:hAnsi="微软雅黑" w:hint="eastAsia"/>
-          <w:color w:val="2F2F2F"/>
-        </w:rPr>
-        <w:t>丘逢</w:t>
-      </w:r>
-      <w:proofErr w:type="gramEnd"/>
-      <w:r>
-        <w:rPr>
-          <w:rFonts w:ascii="微软雅黑" w:eastAsia="微软雅黑" w:hAnsi="微软雅黑" w:hint="eastAsia"/>
-          <w:color w:val="2F2F2F"/>
-        </w:rPr>
-        <w:t>甲</w:t>
+        <w:t>和丘逢甲</w:t>
       </w:r>
     </w:p>
     <w:p>
@@ -3297,27 +2905,7 @@
           <w:sz w:val="22"/>
           <w:shd w:val="clear" w:color="auto" w:fill="FFFFFF"/>
         </w:rPr>
-        <w:t>&lt;三国志注&gt;，北魏郦道元&lt;水经注&gt;，唐李善&lt;文选注&gt;，南朝梁刘孝标&lt;</w:t>
-      </w:r>
-      <w:proofErr w:type="gramStart"/>
-      <w:r>
-        <w:rPr>
-          <w:rFonts w:ascii="微软雅黑" w:eastAsia="微软雅黑" w:hAnsi="微软雅黑" w:cs="Arial"/>
-          <w:color w:val="333333"/>
-          <w:sz w:val="22"/>
-          <w:shd w:val="clear" w:color="auto" w:fill="FFFFFF"/>
-        </w:rPr>
-        <w:t>世</w:t>
-      </w:r>
-      <w:proofErr w:type="gramEnd"/>
-      <w:r>
-        <w:rPr>
-          <w:rFonts w:ascii="微软雅黑" w:eastAsia="微软雅黑" w:hAnsi="微软雅黑" w:cs="Arial"/>
-          <w:color w:val="333333"/>
-          <w:sz w:val="22"/>
-          <w:shd w:val="clear" w:color="auto" w:fill="FFFFFF"/>
-        </w:rPr>
-        <w:t>说新语注&gt;</w:t>
+        <w:t>&lt;三国志注&gt;，北魏郦道元&lt;水经注&gt;，唐李善&lt;文选注&gt;，南朝梁刘孝标&lt;世说新语注&gt;</w:t>
       </w:r>
     </w:p>
     <w:p>
@@ -3403,27 +2991,7 @@
           <w:sz w:val="22"/>
           <w:shd w:val="clear" w:color="auto" w:fill="FFFFFF"/>
         </w:rPr>
-        <w:t>隋朝画家展子</w:t>
-      </w:r>
-      <w:proofErr w:type="gramStart"/>
-      <w:r>
-        <w:rPr>
-          <w:rFonts w:ascii="微软雅黑" w:eastAsia="微软雅黑" w:hAnsi="微软雅黑" w:cs="Arial" w:hint="eastAsia"/>
-          <w:color w:val="333333"/>
-          <w:sz w:val="22"/>
-          <w:shd w:val="clear" w:color="auto" w:fill="FFFFFF"/>
-        </w:rPr>
-        <w:t>虔</w:t>
-      </w:r>
-      <w:proofErr w:type="gramEnd"/>
-      <w:r>
-        <w:rPr>
-          <w:rFonts w:ascii="微软雅黑" w:eastAsia="微软雅黑" w:hAnsi="微软雅黑" w:cs="Arial" w:hint="eastAsia"/>
-          <w:color w:val="333333"/>
-          <w:sz w:val="22"/>
-          <w:shd w:val="clear" w:color="auto" w:fill="FFFFFF"/>
-        </w:rPr>
-        <w:t>《游春图》</w:t>
+        <w:t>隋朝画家展子虔《游春图》</w:t>
       </w:r>
       <w:r>
         <w:rPr>
@@ -3459,19 +3027,274 @@
           <w:sz w:val="22"/>
           <w:shd w:val="clear" w:color="auto" w:fill="FFFFFF"/>
         </w:rPr>
-        <w:t>韩</w:t>
-      </w:r>
-      <w:proofErr w:type="gramStart"/>
-      <w:r>
-        <w:rPr>
-          <w:rFonts w:ascii="微软雅黑" w:eastAsia="微软雅黑" w:hAnsi="微软雅黑" w:cs="Arial" w:hint="eastAsia"/>
-          <w:color w:val="333333"/>
-          <w:sz w:val="22"/>
-          <w:shd w:val="clear" w:color="auto" w:fill="FFFFFF"/>
-        </w:rPr>
-        <w:t>滉</w:t>
-      </w:r>
-      <w:proofErr w:type="gramEnd"/>
+        <w:t>韩滉</w:t>
+      </w:r>
+      <w:r>
+        <w:rPr>
+          <w:rFonts w:ascii="微软雅黑" w:eastAsia="微软雅黑" w:hAnsi="微软雅黑" w:cs="Arial" w:hint="eastAsia"/>
+          <w:color w:val="333333"/>
+          <w:sz w:val="22"/>
+          <w:shd w:val="clear" w:color="auto" w:fill="FFFFFF"/>
+        </w:rPr>
+        <w:t>（huang）</w:t>
+      </w:r>
+      <w:r>
+        <w:rPr>
+          <w:rFonts w:ascii="微软雅黑" w:eastAsia="微软雅黑" w:hAnsi="微软雅黑" w:cs="Arial" w:hint="eastAsia"/>
+          <w:color w:val="333333"/>
+          <w:sz w:val="22"/>
+          <w:shd w:val="clear" w:color="auto" w:fill="FFFFFF"/>
+        </w:rPr>
+        <w:t>《五牛图》；唐代 张萱《唐工仕女图》</w:t>
+      </w:r>
+      <w:r>
+        <w:rPr>
+          <w:rFonts w:ascii="微软雅黑" w:eastAsia="微软雅黑" w:hAnsi="微软雅黑" w:cs="Arial" w:hint="eastAsia"/>
+          <w:color w:val="333333"/>
+          <w:sz w:val="22"/>
+          <w:shd w:val="clear" w:color="auto" w:fill="FFFFFF"/>
+        </w:rPr>
+        <w:t>；</w:t>
+      </w:r>
+      <w:r>
+        <w:rPr>
+          <w:rFonts w:ascii="微软雅黑" w:eastAsia="微软雅黑" w:hAnsi="微软雅黑" w:cs="Arial" w:hint="eastAsia"/>
+          <w:color w:val="333333"/>
+          <w:sz w:val="22"/>
+          <w:shd w:val="clear" w:color="auto" w:fill="FFFFFF"/>
+        </w:rPr>
+        <w:t>周昉</w:t>
+      </w:r>
+      <w:r>
+        <w:rPr>
+          <w:rFonts w:ascii="微软雅黑" w:eastAsia="微软雅黑" w:hAnsi="微软雅黑" w:cs="Arial"/>
+          <w:color w:val="333333"/>
+          <w:sz w:val="22"/>
+          <w:shd w:val="clear" w:color="auto" w:fill="FFFFFF"/>
+        </w:rPr>
+        <w:t xml:space="preserve"> 《杨妃出浴图》</w:t>
+      </w:r>
+      <w:r>
+        <w:rPr>
+          <w:rFonts w:ascii="微软雅黑" w:eastAsia="微软雅黑" w:hAnsi="微软雅黑" w:cs="Arial" w:hint="eastAsia"/>
+          <w:color w:val="333333"/>
+          <w:sz w:val="22"/>
+          <w:shd w:val="clear" w:color="auto" w:fill="FFFFFF"/>
+        </w:rPr>
+        <w:t>；</w:t>
+      </w:r>
+      <w:r>
+        <w:rPr>
+          <w:rFonts w:ascii="微软雅黑" w:eastAsia="微软雅黑" w:hAnsi="微软雅黑" w:cs="Arial" w:hint="eastAsia"/>
+          <w:color w:val="333333"/>
+          <w:sz w:val="22"/>
+          <w:shd w:val="clear" w:color="auto" w:fill="FFFFFF"/>
+        </w:rPr>
+        <w:t>唐代，阎立本《步辇图》</w:t>
+      </w:r>
+      <w:r>
+        <w:rPr>
+          <w:rFonts w:ascii="微软雅黑" w:eastAsia="微软雅黑" w:hAnsi="微软雅黑" w:cs="Arial" w:hint="eastAsia"/>
+          <w:color w:val="333333"/>
+          <w:sz w:val="22"/>
+          <w:shd w:val="clear" w:color="auto" w:fill="FFFFFF"/>
+        </w:rPr>
+        <w:t>；</w:t>
+      </w:r>
+      <w:r>
+        <w:rPr>
+          <w:rFonts w:ascii="微软雅黑" w:eastAsia="微软雅黑" w:hAnsi="微软雅黑" w:cs="Arial" w:hint="eastAsia"/>
+          <w:color w:val="333333"/>
+          <w:sz w:val="22"/>
+          <w:shd w:val="clear" w:color="auto" w:fill="FFFFFF"/>
+        </w:rPr>
+        <w:t>五代十国</w:t>
+      </w:r>
+      <w:r>
+        <w:rPr>
+          <w:rFonts w:ascii="微软雅黑" w:eastAsia="微软雅黑" w:hAnsi="微软雅黑" w:cs="Arial"/>
+          <w:color w:val="333333"/>
+          <w:sz w:val="22"/>
+          <w:shd w:val="clear" w:color="auto" w:fill="FFFFFF"/>
+        </w:rPr>
+        <w:t xml:space="preserve"> 顾闳中（hong）《韩熙载夜宴图》；</w:t>
+      </w:r>
+      <w:r>
+        <w:rPr>
+          <w:rFonts w:ascii="微软雅黑" w:eastAsia="微软雅黑" w:hAnsi="微软雅黑" w:cs="Arial" w:hint="eastAsia"/>
+          <w:color w:val="333333"/>
+          <w:sz w:val="22"/>
+          <w:shd w:val="clear" w:color="auto" w:fill="FFFFFF"/>
+        </w:rPr>
+        <w:t>宋代刘松年《天女献花图》</w:t>
+      </w:r>
+      <w:r>
+        <w:rPr>
+          <w:rFonts w:ascii="微软雅黑" w:eastAsia="微软雅黑" w:hAnsi="微软雅黑" w:cs="Arial" w:hint="eastAsia"/>
+          <w:color w:val="333333"/>
+          <w:sz w:val="22"/>
+          <w:shd w:val="clear" w:color="auto" w:fill="FFFFFF"/>
+        </w:rPr>
+        <w:t>；</w:t>
+      </w:r>
+      <w:r>
+        <w:rPr>
+          <w:rFonts w:ascii="微软雅黑" w:eastAsia="微软雅黑" w:hAnsi="微软雅黑" w:cs="Arial" w:hint="eastAsia"/>
+          <w:color w:val="333333"/>
+          <w:sz w:val="22"/>
+          <w:shd w:val="clear" w:color="auto" w:fill="FFFFFF"/>
+        </w:rPr>
+        <w:t>北宋画家张择端《清明上河图》</w:t>
+      </w:r>
+      <w:r>
+        <w:rPr>
+          <w:rFonts w:ascii="微软雅黑" w:eastAsia="微软雅黑" w:hAnsi="微软雅黑" w:cs="Arial" w:hint="eastAsia"/>
+          <w:color w:val="333333"/>
+          <w:sz w:val="22"/>
+          <w:shd w:val="clear" w:color="auto" w:fill="FFFFFF"/>
+        </w:rPr>
+        <w:t>；</w:t>
+      </w:r>
+      <w:r>
+        <w:rPr>
+          <w:rFonts w:ascii="微软雅黑" w:eastAsia="微软雅黑" w:hAnsi="微软雅黑" w:cs="Arial" w:hint="eastAsia"/>
+          <w:color w:val="333333"/>
+          <w:sz w:val="22"/>
+          <w:shd w:val="clear" w:color="auto" w:fill="FFFFFF"/>
+        </w:rPr>
+        <w:t>北宋，王希孟《千里江山图》；</w:t>
+      </w:r>
+      <w:r>
+        <w:rPr>
+          <w:rFonts w:ascii="微软雅黑" w:eastAsia="微软雅黑" w:hAnsi="微软雅黑" w:cs="Arial" w:hint="eastAsia"/>
+          <w:color w:val="333333"/>
+          <w:sz w:val="22"/>
+          <w:shd w:val="clear" w:color="auto" w:fill="FFFFFF"/>
+        </w:rPr>
+        <w:t>元代，黄公望《富春山居图》；</w:t>
+      </w:r>
+      <w:r>
+        <w:rPr>
+          <w:rFonts w:ascii="微软雅黑" w:eastAsia="微软雅黑" w:hAnsi="微软雅黑" w:cs="Arial" w:hint="eastAsia"/>
+          <w:color w:val="333333"/>
+          <w:sz w:val="22"/>
+          <w:shd w:val="clear" w:color="auto" w:fill="FFFFFF"/>
+        </w:rPr>
+        <w:t>明代，仇英《汉宫春晓图》</w:t>
+      </w:r>
+      <w:r>
+        <w:rPr>
+          <w:rFonts w:ascii="微软雅黑" w:eastAsia="微软雅黑" w:hAnsi="微软雅黑" w:cs="Arial" w:hint="eastAsia"/>
+          <w:color w:val="333333"/>
+          <w:sz w:val="22"/>
+          <w:shd w:val="clear" w:color="auto" w:fill="FFFFFF"/>
+        </w:rPr>
+        <w:t>；清代，郎世宁《百骏图》</w:t>
+      </w:r>
+      <w:r>
+        <w:rPr>
+          <w:rFonts w:ascii="微软雅黑" w:eastAsia="微软雅黑" w:hAnsi="微软雅黑" w:cs="Arial" w:hint="eastAsia"/>
+          <w:color w:val="333333"/>
+          <w:sz w:val="22"/>
+          <w:shd w:val="clear" w:color="auto" w:fill="FFFFFF"/>
+        </w:rPr>
+        <w:t>；</w:t>
+      </w:r>
+    </w:p>
+    <w:p>
+      <w:pPr>
+        <w:pStyle w:val="a3"/>
+        <w:numPr>
+          <w:ilvl w:val="0"/>
+          <w:numId w:val="1"/>
+        </w:numPr>
+        <w:ind w:firstLineChars="0"/>
+        <w:rPr>
+          <w:rFonts w:ascii="微软雅黑" w:eastAsia="微软雅黑" w:hAnsi="微软雅黑" w:cs="Arial"/>
+          <w:color w:val="333333"/>
+          <w:sz w:val="22"/>
+          <w:shd w:val="clear" w:color="auto" w:fill="FFFFFF"/>
+        </w:rPr>
+      </w:pPr>
+      <w:r>
+        <w:rPr>
+          <w:rFonts w:ascii="微软雅黑" w:eastAsia="微软雅黑" w:hAnsi="微软雅黑" w:cs="Arial" w:hint="eastAsia"/>
+          <w:color w:val="333333"/>
+          <w:sz w:val="22"/>
+          <w:shd w:val="clear" w:color="auto" w:fill="FFFFFF"/>
+        </w:rPr>
+        <w:t>吴道子代表作：</w:t>
+      </w:r>
+      <w:r>
+        <w:rPr>
+          <w:rFonts w:ascii="微软雅黑" w:eastAsia="微软雅黑" w:hAnsi="微软雅黑" w:cs="Arial" w:hint="eastAsia"/>
+          <w:color w:val="333333"/>
+          <w:sz w:val="22"/>
+          <w:shd w:val="clear" w:color="auto" w:fill="FFFFFF"/>
+        </w:rPr>
+        <w:t>《送子天王图》</w:t>
+      </w:r>
+      <w:r>
+        <w:rPr>
+          <w:rFonts w:ascii="微软雅黑" w:eastAsia="微软雅黑" w:hAnsi="微软雅黑" w:cs="Arial"/>
+          <w:color w:val="333333"/>
+          <w:sz w:val="22"/>
+          <w:shd w:val="clear" w:color="auto" w:fill="FFFFFF"/>
+        </w:rPr>
+        <w:t>,《明皇受篆图》,《十指钟馗图》</w:t>
+      </w:r>
+      <w:r>
+        <w:rPr>
+          <w:rFonts w:ascii="微软雅黑" w:eastAsia="微软雅黑" w:hAnsi="微软雅黑" w:cs="Arial" w:hint="eastAsia"/>
+          <w:color w:val="333333"/>
+          <w:sz w:val="22"/>
+          <w:shd w:val="clear" w:color="auto" w:fill="FFFFFF"/>
+        </w:rPr>
+        <w:t>；</w:t>
+      </w:r>
+    </w:p>
+    <w:p>
+      <w:pPr>
+        <w:pStyle w:val="a3"/>
+        <w:numPr>
+          <w:ilvl w:val="0"/>
+          <w:numId w:val="1"/>
+        </w:numPr>
+        <w:ind w:firstLineChars="0"/>
+        <w:rPr>
+          <w:rFonts w:ascii="微软雅黑" w:eastAsia="微软雅黑" w:hAnsi="微软雅黑" w:cs="Arial"/>
+          <w:color w:val="333333"/>
+          <w:sz w:val="22"/>
+          <w:shd w:val="clear" w:color="auto" w:fill="FFFFFF"/>
+        </w:rPr>
+      </w:pPr>
+      <w:r>
+        <w:rPr>
+          <w:rFonts w:ascii="微软雅黑" w:eastAsia="微软雅黑" w:hAnsi="微软雅黑" w:cs="Arial" w:hint="eastAsia"/>
+          <w:color w:val="333333"/>
+          <w:sz w:val="22"/>
+          <w:shd w:val="clear" w:color="auto" w:fill="FFFFFF"/>
+        </w:rPr>
+        <w:t>中国古代三大祭文：</w:t>
+      </w:r>
+      <w:r>
+        <w:rPr>
+          <w:rFonts w:ascii="微软雅黑" w:eastAsia="微软雅黑" w:hAnsi="微软雅黑" w:cs="Arial" w:hint="eastAsia"/>
+          <w:color w:val="333333"/>
+          <w:sz w:val="22"/>
+          <w:shd w:val="clear" w:color="auto" w:fill="FFFFFF"/>
+        </w:rPr>
+        <w:t>宋</w:t>
+      </w:r>
+      <w:r>
+        <w:rPr>
+          <w:rFonts w:ascii="微软雅黑" w:eastAsia="微软雅黑" w:hAnsi="微软雅黑" w:cs="Arial" w:hint="eastAsia"/>
+          <w:color w:val="333333"/>
+          <w:sz w:val="22"/>
+          <w:shd w:val="clear" w:color="auto" w:fill="FFFFFF"/>
+        </w:rPr>
+        <w:t>欧阳修《陇</w:t>
+      </w:r>
       <w:r>
         <w:rPr>
           <w:rFonts w:ascii="微软雅黑" w:eastAsia="微软雅黑" w:hAnsi="微软雅黑" w:cs="Arial" w:hint="eastAsia"/>
@@ -3481,17 +3304,15 @@
         </w:rPr>
         <w:t>（</w:t>
       </w:r>
-      <w:proofErr w:type="spellStart"/>
-      <w:r>
-        <w:rPr>
-          <w:rFonts w:ascii="微软雅黑" w:eastAsia="微软雅黑" w:hAnsi="微软雅黑" w:cs="Arial" w:hint="eastAsia"/>
-          <w:color w:val="333333"/>
-          <w:sz w:val="22"/>
-          <w:shd w:val="clear" w:color="auto" w:fill="FFFFFF"/>
-        </w:rPr>
-        <w:t>huang</w:t>
-      </w:r>
-      <w:proofErr w:type="spellEnd"/>
+      <w:r>
+        <w:rPr>
+          <w:rFonts w:ascii="微软雅黑" w:eastAsia="微软雅黑" w:hAnsi="微软雅黑" w:cs="Arial"/>
+          <w:color w:val="333333"/>
+          <w:sz w:val="22"/>
+          <w:shd w:val="clear" w:color="auto" w:fill="FFFFFF"/>
+        </w:rPr>
+        <w:t>shuāng</w:t>
+      </w:r>
       <w:r>
         <w:rPr>
           <w:rFonts w:ascii="微软雅黑" w:eastAsia="微软雅黑" w:hAnsi="微软雅黑" w:cs="Arial" w:hint="eastAsia"/>
@@ -3508,295 +3329,242 @@
           <w:sz w:val="22"/>
           <w:shd w:val="clear" w:color="auto" w:fill="FFFFFF"/>
         </w:rPr>
-        <w:t>《五牛图》；唐代 张萱《唐工仕女图》</w:t>
-      </w:r>
-      <w:r>
-        <w:rPr>
-          <w:rFonts w:ascii="微软雅黑" w:eastAsia="微软雅黑" w:hAnsi="微软雅黑" w:cs="Arial" w:hint="eastAsia"/>
-          <w:color w:val="333333"/>
-          <w:sz w:val="22"/>
-          <w:shd w:val="clear" w:color="auto" w:fill="FFFFFF"/>
-        </w:rPr>
-        <w:t>；</w:t>
-      </w:r>
-      <w:r>
-        <w:rPr>
-          <w:rFonts w:ascii="微软雅黑" w:eastAsia="微软雅黑" w:hAnsi="微软雅黑" w:cs="Arial" w:hint="eastAsia"/>
-          <w:color w:val="333333"/>
-          <w:sz w:val="22"/>
-          <w:shd w:val="clear" w:color="auto" w:fill="FFFFFF"/>
-        </w:rPr>
-        <w:t>周昉</w:t>
-      </w:r>
-      <w:r>
-        <w:rPr>
-          <w:rFonts w:ascii="微软雅黑" w:eastAsia="微软雅黑" w:hAnsi="微软雅黑" w:cs="Arial"/>
-          <w:color w:val="333333"/>
-          <w:sz w:val="22"/>
-          <w:shd w:val="clear" w:color="auto" w:fill="FFFFFF"/>
-        </w:rPr>
-        <w:t xml:space="preserve"> 《杨妃出浴图》</w:t>
-      </w:r>
-      <w:r>
-        <w:rPr>
-          <w:rFonts w:ascii="微软雅黑" w:eastAsia="微软雅黑" w:hAnsi="微软雅黑" w:cs="Arial" w:hint="eastAsia"/>
-          <w:color w:val="333333"/>
-          <w:sz w:val="22"/>
-          <w:shd w:val="clear" w:color="auto" w:fill="FFFFFF"/>
-        </w:rPr>
-        <w:t>；</w:t>
-      </w:r>
-      <w:r>
-        <w:rPr>
-          <w:rFonts w:ascii="微软雅黑" w:eastAsia="微软雅黑" w:hAnsi="微软雅黑" w:cs="Arial" w:hint="eastAsia"/>
-          <w:color w:val="333333"/>
-          <w:sz w:val="22"/>
-          <w:shd w:val="clear" w:color="auto" w:fill="FFFFFF"/>
-        </w:rPr>
-        <w:t>唐代，阎立本《步辇图》</w:t>
-      </w:r>
-      <w:r>
-        <w:rPr>
-          <w:rFonts w:ascii="微软雅黑" w:eastAsia="微软雅黑" w:hAnsi="微软雅黑" w:cs="Arial" w:hint="eastAsia"/>
-          <w:color w:val="333333"/>
-          <w:sz w:val="22"/>
-          <w:shd w:val="clear" w:color="auto" w:fill="FFFFFF"/>
-        </w:rPr>
-        <w:t>；</w:t>
-      </w:r>
-      <w:r>
-        <w:rPr>
-          <w:rFonts w:ascii="微软雅黑" w:eastAsia="微软雅黑" w:hAnsi="微软雅黑" w:cs="Arial" w:hint="eastAsia"/>
-          <w:color w:val="333333"/>
-          <w:sz w:val="22"/>
-          <w:shd w:val="clear" w:color="auto" w:fill="FFFFFF"/>
-        </w:rPr>
-        <w:t>五代十国</w:t>
-      </w:r>
-      <w:r>
-        <w:rPr>
-          <w:rFonts w:ascii="微软雅黑" w:eastAsia="微软雅黑" w:hAnsi="微软雅黑" w:cs="Arial"/>
-          <w:color w:val="333333"/>
-          <w:sz w:val="22"/>
-          <w:shd w:val="clear" w:color="auto" w:fill="FFFFFF"/>
-        </w:rPr>
-        <w:t xml:space="preserve"> 顾闳中（</w:t>
-      </w:r>
-      <w:proofErr w:type="spellStart"/>
-      <w:r>
-        <w:rPr>
-          <w:rFonts w:ascii="微软雅黑" w:eastAsia="微软雅黑" w:hAnsi="微软雅黑" w:cs="Arial"/>
-          <w:color w:val="333333"/>
-          <w:sz w:val="22"/>
-          <w:shd w:val="clear" w:color="auto" w:fill="FFFFFF"/>
-        </w:rPr>
-        <w:t>hong</w:t>
-      </w:r>
-      <w:proofErr w:type="spellEnd"/>
-      <w:r>
-        <w:rPr>
-          <w:rFonts w:ascii="微软雅黑" w:eastAsia="微软雅黑" w:hAnsi="微软雅黑" w:cs="Arial"/>
-          <w:color w:val="333333"/>
-          <w:sz w:val="22"/>
-          <w:shd w:val="clear" w:color="auto" w:fill="FFFFFF"/>
-        </w:rPr>
-        <w:t>）《韩熙载夜宴图》；</w:t>
-      </w:r>
-      <w:r>
-        <w:rPr>
-          <w:rFonts w:ascii="微软雅黑" w:eastAsia="微软雅黑" w:hAnsi="微软雅黑" w:cs="Arial" w:hint="eastAsia"/>
-          <w:color w:val="333333"/>
-          <w:sz w:val="22"/>
-          <w:shd w:val="clear" w:color="auto" w:fill="FFFFFF"/>
-        </w:rPr>
-        <w:t>宋代刘松年《天女献花图》</w:t>
-      </w:r>
-      <w:r>
-        <w:rPr>
-          <w:rFonts w:ascii="微软雅黑" w:eastAsia="微软雅黑" w:hAnsi="微软雅黑" w:cs="Arial" w:hint="eastAsia"/>
-          <w:color w:val="333333"/>
-          <w:sz w:val="22"/>
-          <w:shd w:val="clear" w:color="auto" w:fill="FFFFFF"/>
-        </w:rPr>
-        <w:t>；</w:t>
-      </w:r>
-      <w:r>
-        <w:rPr>
-          <w:rFonts w:ascii="微软雅黑" w:eastAsia="微软雅黑" w:hAnsi="微软雅黑" w:cs="Arial" w:hint="eastAsia"/>
-          <w:color w:val="333333"/>
-          <w:sz w:val="22"/>
-          <w:shd w:val="clear" w:color="auto" w:fill="FFFFFF"/>
-        </w:rPr>
-        <w:t>北宋画家张择端《清明上河图》</w:t>
-      </w:r>
-      <w:r>
-        <w:rPr>
-          <w:rFonts w:ascii="微软雅黑" w:eastAsia="微软雅黑" w:hAnsi="微软雅黑" w:cs="Arial" w:hint="eastAsia"/>
-          <w:color w:val="333333"/>
-          <w:sz w:val="22"/>
-          <w:shd w:val="clear" w:color="auto" w:fill="FFFFFF"/>
-        </w:rPr>
-        <w:t>；</w:t>
-      </w:r>
-      <w:r>
-        <w:rPr>
-          <w:rFonts w:ascii="微软雅黑" w:eastAsia="微软雅黑" w:hAnsi="微软雅黑" w:cs="Arial" w:hint="eastAsia"/>
-          <w:color w:val="333333"/>
-          <w:sz w:val="22"/>
-          <w:shd w:val="clear" w:color="auto" w:fill="FFFFFF"/>
-        </w:rPr>
-        <w:t>北宋，王希孟《千里江山图》；</w:t>
-      </w:r>
-      <w:r>
-        <w:rPr>
-          <w:rFonts w:ascii="微软雅黑" w:eastAsia="微软雅黑" w:hAnsi="微软雅黑" w:cs="Arial" w:hint="eastAsia"/>
-          <w:color w:val="333333"/>
-          <w:sz w:val="22"/>
-          <w:shd w:val="clear" w:color="auto" w:fill="FFFFFF"/>
-        </w:rPr>
-        <w:t>元代，黄公望《富春山居图》；</w:t>
-      </w:r>
-      <w:r>
-        <w:rPr>
-          <w:rFonts w:ascii="微软雅黑" w:eastAsia="微软雅黑" w:hAnsi="微软雅黑" w:cs="Arial" w:hint="eastAsia"/>
-          <w:color w:val="333333"/>
-          <w:sz w:val="22"/>
-          <w:shd w:val="clear" w:color="auto" w:fill="FFFFFF"/>
-        </w:rPr>
-        <w:t>明代，仇英《汉宫春晓图》</w:t>
-      </w:r>
-      <w:r>
-        <w:rPr>
-          <w:rFonts w:ascii="微软雅黑" w:eastAsia="微软雅黑" w:hAnsi="微软雅黑" w:cs="Arial" w:hint="eastAsia"/>
-          <w:color w:val="333333"/>
-          <w:sz w:val="22"/>
-          <w:shd w:val="clear" w:color="auto" w:fill="FFFFFF"/>
-        </w:rPr>
-        <w:t>；清代，郎</w:t>
-      </w:r>
-      <w:proofErr w:type="gramStart"/>
-      <w:r>
-        <w:rPr>
-          <w:rFonts w:ascii="微软雅黑" w:eastAsia="微软雅黑" w:hAnsi="微软雅黑" w:cs="Arial" w:hint="eastAsia"/>
-          <w:color w:val="333333"/>
-          <w:sz w:val="22"/>
-          <w:shd w:val="clear" w:color="auto" w:fill="FFFFFF"/>
-        </w:rPr>
-        <w:t>世</w:t>
-      </w:r>
-      <w:proofErr w:type="gramEnd"/>
-      <w:r>
-        <w:rPr>
-          <w:rFonts w:ascii="微软雅黑" w:eastAsia="微软雅黑" w:hAnsi="微软雅黑" w:cs="Arial" w:hint="eastAsia"/>
-          <w:color w:val="333333"/>
-          <w:sz w:val="22"/>
-          <w:shd w:val="clear" w:color="auto" w:fill="FFFFFF"/>
-        </w:rPr>
-        <w:t>宁《百骏图》</w:t>
-      </w:r>
-      <w:r>
-        <w:rPr>
-          <w:rFonts w:ascii="微软雅黑" w:eastAsia="微软雅黑" w:hAnsi="微软雅黑" w:cs="Arial" w:hint="eastAsia"/>
-          <w:color w:val="333333"/>
-          <w:sz w:val="22"/>
-          <w:shd w:val="clear" w:color="auto" w:fill="FFFFFF"/>
-        </w:rPr>
-        <w:t>；</w:t>
-      </w:r>
-    </w:p>
-    <w:p>
-      <w:pPr>
-        <w:pStyle w:val="a3"/>
-        <w:numPr>
-          <w:ilvl w:val="0"/>
-          <w:numId w:val="1"/>
-        </w:numPr>
-        <w:ind w:firstLineChars="0"/>
-        <w:rPr>
-          <w:rFonts w:ascii="微软雅黑" w:eastAsia="微软雅黑" w:hAnsi="微软雅黑" w:cs="Arial"/>
-          <w:color w:val="333333"/>
-          <w:sz w:val="22"/>
-          <w:shd w:val="clear" w:color="auto" w:fill="FFFFFF"/>
-        </w:rPr>
-      </w:pPr>
-      <w:r>
-        <w:rPr>
-          <w:rFonts w:ascii="微软雅黑" w:eastAsia="微软雅黑" w:hAnsi="微软雅黑" w:cs="Arial" w:hint="eastAsia"/>
-          <w:color w:val="333333"/>
-          <w:sz w:val="22"/>
-          <w:shd w:val="clear" w:color="auto" w:fill="FFFFFF"/>
-        </w:rPr>
-        <w:t>吴道子代表作：</w:t>
-      </w:r>
-      <w:r>
-        <w:rPr>
-          <w:rFonts w:ascii="微软雅黑" w:eastAsia="微软雅黑" w:hAnsi="微软雅黑" w:cs="Arial" w:hint="eastAsia"/>
-          <w:color w:val="333333"/>
-          <w:sz w:val="22"/>
-          <w:shd w:val="clear" w:color="auto" w:fill="FFFFFF"/>
-        </w:rPr>
-        <w:t>《送子天王图》</w:t>
-      </w:r>
-      <w:r>
-        <w:rPr>
-          <w:rFonts w:ascii="微软雅黑" w:eastAsia="微软雅黑" w:hAnsi="微软雅黑" w:cs="Arial"/>
-          <w:color w:val="333333"/>
-          <w:sz w:val="22"/>
-          <w:shd w:val="clear" w:color="auto" w:fill="FFFFFF"/>
-        </w:rPr>
-        <w:t>,《明皇受篆图》,《十指钟馗图》</w:t>
-      </w:r>
-      <w:r>
-        <w:rPr>
-          <w:rFonts w:ascii="微软雅黑" w:eastAsia="微软雅黑" w:hAnsi="微软雅黑" w:cs="Arial" w:hint="eastAsia"/>
-          <w:color w:val="333333"/>
-          <w:sz w:val="22"/>
-          <w:shd w:val="clear" w:color="auto" w:fill="FFFFFF"/>
-        </w:rPr>
-        <w:t>；</w:t>
-      </w:r>
-    </w:p>
-    <w:p>
-      <w:pPr>
-        <w:pStyle w:val="a3"/>
-        <w:numPr>
-          <w:ilvl w:val="0"/>
-          <w:numId w:val="1"/>
-        </w:numPr>
-        <w:ind w:firstLineChars="0"/>
-        <w:rPr>
-          <w:rFonts w:ascii="微软雅黑" w:eastAsia="微软雅黑" w:hAnsi="微软雅黑" w:cs="Arial"/>
-          <w:color w:val="333333"/>
-          <w:sz w:val="22"/>
-          <w:shd w:val="clear" w:color="auto" w:fill="FFFFFF"/>
-        </w:rPr>
-      </w:pPr>
-      <w:r>
-        <w:rPr>
-          <w:rFonts w:ascii="微软雅黑" w:eastAsia="微软雅黑" w:hAnsi="微软雅黑" w:cs="Arial" w:hint="eastAsia"/>
-          <w:color w:val="333333"/>
-          <w:sz w:val="22"/>
-          <w:shd w:val="clear" w:color="auto" w:fill="FFFFFF"/>
-        </w:rPr>
-        <w:t>中国古代三大祭文：</w:t>
-      </w:r>
-      <w:r>
-        <w:rPr>
-          <w:rFonts w:ascii="微软雅黑" w:eastAsia="微软雅黑" w:hAnsi="微软雅黑" w:cs="Arial" w:hint="eastAsia"/>
-          <w:color w:val="333333"/>
-          <w:sz w:val="22"/>
-          <w:shd w:val="clear" w:color="auto" w:fill="FFFFFF"/>
-        </w:rPr>
-        <w:t>宋</w:t>
-      </w:r>
-      <w:r>
-        <w:rPr>
-          <w:rFonts w:ascii="微软雅黑" w:eastAsia="微软雅黑" w:hAnsi="微软雅黑" w:cs="Arial" w:hint="eastAsia"/>
-          <w:color w:val="333333"/>
-          <w:sz w:val="22"/>
-          <w:shd w:val="clear" w:color="auto" w:fill="FFFFFF"/>
-        </w:rPr>
-        <w:t>欧阳修《陇</w:t>
+        <w:t>冈阡表》</w:t>
+      </w:r>
+      <w:r>
+        <w:rPr>
+          <w:rFonts w:ascii="微软雅黑" w:eastAsia="微软雅黑" w:hAnsi="微软雅黑" w:cs="Arial" w:hint="eastAsia"/>
+          <w:color w:val="333333"/>
+          <w:sz w:val="22"/>
+          <w:shd w:val="clear" w:color="auto" w:fill="FFFFFF"/>
+        </w:rPr>
+        <w:t>(欧阳修祭其父</w:t>
+      </w:r>
+      <w:r>
+        <w:rPr>
+          <w:rFonts w:ascii="微软雅黑" w:eastAsia="微软雅黑" w:hAnsi="微软雅黑" w:cs="Arial"/>
+          <w:color w:val="333333"/>
+          <w:sz w:val="22"/>
+          <w:shd w:val="clear" w:color="auto" w:fill="FFFFFF"/>
+        </w:rPr>
+        <w:t>)</w:t>
+      </w:r>
+      <w:r>
+        <w:rPr>
+          <w:rFonts w:ascii="微软雅黑" w:eastAsia="微软雅黑" w:hAnsi="微软雅黑" w:cs="Arial" w:hint="eastAsia"/>
+          <w:color w:val="333333"/>
+          <w:sz w:val="22"/>
+          <w:shd w:val="clear" w:color="auto" w:fill="FFFFFF"/>
+        </w:rPr>
+        <w:t>、清</w:t>
+      </w:r>
+      <w:r>
+        <w:rPr>
+          <w:rFonts w:ascii="微软雅黑" w:eastAsia="微软雅黑" w:hAnsi="微软雅黑" w:cs="Arial" w:hint="eastAsia"/>
+          <w:color w:val="333333"/>
+          <w:sz w:val="22"/>
+          <w:shd w:val="clear" w:color="auto" w:fill="FFFFFF"/>
+        </w:rPr>
+        <w:t>袁枚《祭妹文》和</w:t>
+      </w:r>
+      <w:r>
+        <w:rPr>
+          <w:rFonts w:ascii="微软雅黑" w:eastAsia="微软雅黑" w:hAnsi="微软雅黑" w:cs="Arial" w:hint="eastAsia"/>
+          <w:color w:val="333333"/>
+          <w:sz w:val="22"/>
+          <w:shd w:val="clear" w:color="auto" w:fill="FFFFFF"/>
+        </w:rPr>
+        <w:t xml:space="preserve"> 唐</w:t>
+      </w:r>
+      <w:r>
+        <w:rPr>
+          <w:rFonts w:ascii="微软雅黑" w:eastAsia="微软雅黑" w:hAnsi="微软雅黑" w:cs="Arial" w:hint="eastAsia"/>
+          <w:color w:val="333333"/>
+          <w:sz w:val="22"/>
+          <w:shd w:val="clear" w:color="auto" w:fill="FFFFFF"/>
+        </w:rPr>
+        <w:t>韩愈《祭十二郎文》</w:t>
+      </w:r>
+    </w:p>
+    <w:p>
+      <w:pPr>
+        <w:pStyle w:val="a3"/>
+        <w:numPr>
+          <w:ilvl w:val="0"/>
+          <w:numId w:val="1"/>
+        </w:numPr>
+        <w:ind w:firstLineChars="0"/>
+        <w:rPr>
+          <w:rFonts w:ascii="微软雅黑" w:eastAsia="微软雅黑" w:hAnsi="微软雅黑" w:cs="Arial"/>
+          <w:color w:val="333333"/>
+          <w:sz w:val="22"/>
+          <w:shd w:val="clear" w:color="auto" w:fill="FFFFFF"/>
+        </w:rPr>
+      </w:pPr>
+      <w:r>
+        <w:rPr>
+          <w:rFonts w:ascii="微软雅黑" w:eastAsia="微软雅黑" w:hAnsi="微软雅黑" w:cs="Arial" w:hint="eastAsia"/>
+          <w:color w:val="333333"/>
+          <w:sz w:val="22"/>
+          <w:shd w:val="clear" w:color="auto" w:fill="FFFFFF"/>
+        </w:rPr>
+        <w:t>惠泉黄酒代表吴文化；绍兴黄酒代表越文化</w:t>
+      </w:r>
+    </w:p>
+    <w:p>
+      <w:pPr>
+        <w:pStyle w:val="a3"/>
+        <w:numPr>
+          <w:ilvl w:val="0"/>
+          <w:numId w:val="1"/>
+        </w:numPr>
+        <w:ind w:firstLineChars="0"/>
+        <w:rPr>
+          <w:rFonts w:ascii="微软雅黑" w:eastAsia="微软雅黑" w:hAnsi="微软雅黑" w:cs="Arial"/>
+          <w:color w:val="333333"/>
+          <w:sz w:val="22"/>
+          <w:shd w:val="clear" w:color="auto" w:fill="FFFFFF"/>
+        </w:rPr>
+      </w:pPr>
+      <w:r>
+        <w:rPr>
+          <w:rFonts w:ascii="微软雅黑" w:eastAsia="微软雅黑" w:hAnsi="微软雅黑" w:cs="Arial" w:hint="eastAsia"/>
+          <w:color w:val="333333"/>
+          <w:sz w:val="22"/>
+          <w:shd w:val="clear" w:color="auto" w:fill="FFFFFF"/>
+        </w:rPr>
+        <w:t>袁枚</w:t>
+      </w:r>
+      <w:r>
+        <w:rPr>
+          <w:rFonts w:ascii="微软雅黑" w:eastAsia="微软雅黑" w:hAnsi="微软雅黑" w:cs="Arial" w:hint="eastAsia"/>
+          <w:color w:val="333333"/>
+          <w:sz w:val="22"/>
+          <w:shd w:val="clear" w:color="auto" w:fill="FFFFFF"/>
+        </w:rPr>
+        <w:t>号</w:t>
+      </w:r>
+      <w:r>
+        <w:rPr>
+          <w:rFonts w:ascii="微软雅黑" w:eastAsia="微软雅黑" w:hAnsi="微软雅黑" w:cs="Arial" w:hint="eastAsia"/>
+          <w:color w:val="333333"/>
+          <w:sz w:val="22"/>
+          <w:shd w:val="clear" w:color="auto" w:fill="FFFFFF"/>
+        </w:rPr>
+        <w:t>仓山居士、随园主人、随园老人</w:t>
+      </w:r>
+      <w:r>
+        <w:rPr>
+          <w:rFonts w:ascii="微软雅黑" w:eastAsia="微软雅黑" w:hAnsi="微软雅黑" w:cs="Arial" w:hint="eastAsia"/>
+          <w:color w:val="333333"/>
+          <w:sz w:val="22"/>
+          <w:shd w:val="clear" w:color="auto" w:fill="FFFFFF"/>
+        </w:rPr>
+        <w:t>，</w:t>
+      </w:r>
+      <w:r>
+        <w:rPr>
+          <w:rFonts w:ascii="微软雅黑" w:eastAsia="微软雅黑" w:hAnsi="微软雅黑" w:cs="Arial" w:hint="eastAsia"/>
+          <w:color w:val="333333"/>
+          <w:sz w:val="22"/>
+          <w:shd w:val="clear" w:color="auto" w:fill="FFFFFF"/>
+        </w:rPr>
+        <w:t>与赵翼、蒋士铨合称为“乾嘉三大家”（或江右三大家）</w:t>
+      </w:r>
+      <w:r>
+        <w:rPr>
+          <w:rFonts w:ascii="微软雅黑" w:eastAsia="微软雅黑" w:hAnsi="微软雅黑" w:cs="Arial"/>
+          <w:color w:val="333333"/>
+          <w:sz w:val="22"/>
+          <w:shd w:val="clear" w:color="auto" w:fill="FFFFFF"/>
+        </w:rPr>
+        <w:t xml:space="preserve"> ，又与赵翼、张问陶并称“性灵派三大家”，为“清代骈文八大家”之一</w:t>
+      </w:r>
+    </w:p>
+    <w:p>
+      <w:pPr>
+        <w:pStyle w:val="a3"/>
+        <w:numPr>
+          <w:ilvl w:val="0"/>
+          <w:numId w:val="1"/>
+        </w:numPr>
+        <w:ind w:firstLineChars="0"/>
+        <w:rPr>
+          <w:rFonts w:ascii="微软雅黑" w:eastAsia="微软雅黑" w:hAnsi="微软雅黑" w:cs="Arial"/>
+          <w:color w:val="333333"/>
+          <w:sz w:val="22"/>
+          <w:shd w:val="clear" w:color="auto" w:fill="FFFFFF"/>
+        </w:rPr>
+      </w:pPr>
+      <w:r>
+        <w:rPr>
+          <w:rFonts w:ascii="微软雅黑" w:eastAsia="微软雅黑" w:hAnsi="微软雅黑" w:cs="Arial" w:hint="eastAsia"/>
+          <w:color w:val="333333"/>
+          <w:sz w:val="22"/>
+          <w:shd w:val="clear" w:color="auto" w:fill="FFFFFF"/>
+        </w:rPr>
+        <w:t>三大政策性银行</w:t>
+      </w:r>
+      <w:r>
+        <w:rPr>
+          <w:rFonts w:ascii="微软雅黑" w:eastAsia="微软雅黑" w:hAnsi="微软雅黑" w:cs="Arial" w:hint="eastAsia"/>
+          <w:color w:val="333333"/>
+          <w:sz w:val="22"/>
+          <w:shd w:val="clear" w:color="auto" w:fill="FFFFFF"/>
+        </w:rPr>
+        <w:t>：</w:t>
+      </w:r>
+      <w:r>
+        <w:rPr>
+          <w:rFonts w:ascii="微软雅黑" w:eastAsia="微软雅黑" w:hAnsi="微软雅黑" w:cs="Arial" w:hint="eastAsia"/>
+          <w:color w:val="333333"/>
+          <w:sz w:val="22"/>
+          <w:shd w:val="clear" w:color="auto" w:fill="FFFFFF"/>
+        </w:rPr>
+        <w:t>国家开发银行、中国进出口银行、中国农业发展银行。</w:t>
+      </w:r>
+    </w:p>
+    <w:p>
+      <w:pPr>
+        <w:pStyle w:val="a3"/>
+        <w:numPr>
+          <w:ilvl w:val="0"/>
+          <w:numId w:val="1"/>
+        </w:numPr>
+        <w:ind w:firstLineChars="0"/>
+        <w:rPr>
+          <w:rFonts w:ascii="微软雅黑" w:eastAsia="微软雅黑" w:hAnsi="微软雅黑" w:cs="Arial"/>
+          <w:color w:val="333333"/>
+          <w:sz w:val="22"/>
+          <w:shd w:val="clear" w:color="auto" w:fill="FFFFFF"/>
+        </w:rPr>
+      </w:pPr>
+      <w:r>
+        <w:rPr>
+          <w:rFonts w:ascii="微软雅黑" w:eastAsia="微软雅黑" w:hAnsi="微软雅黑" w:cs="Arial" w:hint="eastAsia"/>
+          <w:color w:val="333333"/>
+          <w:sz w:val="22"/>
+          <w:shd w:val="clear" w:color="auto" w:fill="FFFFFF"/>
+        </w:rPr>
+        <w:t>古六历</w:t>
+      </w:r>
+      <w:r>
+        <w:rPr>
+          <w:rFonts w:ascii="微软雅黑" w:eastAsia="微软雅黑" w:hAnsi="微软雅黑" w:cs="Arial" w:hint="eastAsia"/>
+          <w:color w:val="333333"/>
+          <w:sz w:val="22"/>
+          <w:shd w:val="clear" w:color="auto" w:fill="FFFFFF"/>
+        </w:rPr>
+        <w:t>：</w:t>
+      </w:r>
+      <w:r>
+        <w:rPr>
+          <w:rFonts w:ascii="微软雅黑" w:eastAsia="微软雅黑" w:hAnsi="微软雅黑" w:cs="Arial" w:hint="eastAsia"/>
+          <w:color w:val="333333"/>
+          <w:sz w:val="22"/>
+          <w:shd w:val="clear" w:color="auto" w:fill="FFFFFF"/>
+        </w:rPr>
+        <w:t>黄帝历、颛顼</w:t>
       </w:r>
       <w:r>
         <w:rPr>
@@ -3807,17 +3575,15 @@
         </w:rPr>
         <w:t>（</w:t>
       </w:r>
-      <w:proofErr w:type="spellStart"/>
-      <w:r>
-        <w:rPr>
-          <w:rFonts w:ascii="微软雅黑" w:eastAsia="微软雅黑" w:hAnsi="微软雅黑" w:cs="Arial"/>
-          <w:color w:val="333333"/>
-          <w:sz w:val="22"/>
-          <w:shd w:val="clear" w:color="auto" w:fill="FFFFFF"/>
-        </w:rPr>
-        <w:t>shuāng</w:t>
-      </w:r>
-      <w:proofErr w:type="spellEnd"/>
+      <w:r>
+        <w:rPr>
+          <w:rFonts w:ascii="微软雅黑" w:eastAsia="微软雅黑" w:hAnsi="微软雅黑" w:cs="Arial"/>
+          <w:color w:val="333333"/>
+          <w:sz w:val="22"/>
+          <w:shd w:val="clear" w:color="auto" w:fill="FFFFFF"/>
+        </w:rPr>
+        <w:t>zhuān xū</w:t>
+      </w:r>
       <w:r>
         <w:rPr>
           <w:rFonts w:ascii="微软雅黑" w:eastAsia="微软雅黑" w:hAnsi="微软雅黑" w:cs="Arial" w:hint="eastAsia"/>
@@ -3834,140 +3600,32 @@
           <w:sz w:val="22"/>
           <w:shd w:val="clear" w:color="auto" w:fill="FFFFFF"/>
         </w:rPr>
-        <w:t>冈阡表》</w:t>
-      </w:r>
-      <w:r>
-        <w:rPr>
-          <w:rFonts w:ascii="微软雅黑" w:eastAsia="微软雅黑" w:hAnsi="微软雅黑" w:cs="Arial" w:hint="eastAsia"/>
-          <w:color w:val="333333"/>
-          <w:sz w:val="22"/>
-          <w:shd w:val="clear" w:color="auto" w:fill="FFFFFF"/>
-        </w:rPr>
-        <w:t>(欧阳修祭其父</w:t>
-      </w:r>
-      <w:r>
-        <w:rPr>
-          <w:rFonts w:ascii="微软雅黑" w:eastAsia="微软雅黑" w:hAnsi="微软雅黑" w:cs="Arial"/>
-          <w:color w:val="333333"/>
-          <w:sz w:val="22"/>
-          <w:shd w:val="clear" w:color="auto" w:fill="FFFFFF"/>
-        </w:rPr>
-        <w:t>)</w:t>
-      </w:r>
-      <w:r>
-        <w:rPr>
-          <w:rFonts w:ascii="微软雅黑" w:eastAsia="微软雅黑" w:hAnsi="微软雅黑" w:cs="Arial" w:hint="eastAsia"/>
-          <w:color w:val="333333"/>
-          <w:sz w:val="22"/>
-          <w:shd w:val="clear" w:color="auto" w:fill="FFFFFF"/>
-        </w:rPr>
-        <w:t>、清</w:t>
-      </w:r>
-      <w:r>
-        <w:rPr>
-          <w:rFonts w:ascii="微软雅黑" w:eastAsia="微软雅黑" w:hAnsi="微软雅黑" w:cs="Arial" w:hint="eastAsia"/>
-          <w:color w:val="333333"/>
-          <w:sz w:val="22"/>
-          <w:shd w:val="clear" w:color="auto" w:fill="FFFFFF"/>
-        </w:rPr>
-        <w:t>袁枚《祭妹文》和</w:t>
-      </w:r>
-      <w:r>
-        <w:rPr>
-          <w:rFonts w:ascii="微软雅黑" w:eastAsia="微软雅黑" w:hAnsi="微软雅黑" w:cs="Arial" w:hint="eastAsia"/>
-          <w:color w:val="333333"/>
-          <w:sz w:val="22"/>
-          <w:shd w:val="clear" w:color="auto" w:fill="FFFFFF"/>
-        </w:rPr>
-        <w:t xml:space="preserve"> 唐</w:t>
-      </w:r>
-      <w:r>
-        <w:rPr>
-          <w:rFonts w:ascii="微软雅黑" w:eastAsia="微软雅黑" w:hAnsi="微软雅黑" w:cs="Arial" w:hint="eastAsia"/>
-          <w:color w:val="333333"/>
-          <w:sz w:val="22"/>
-          <w:shd w:val="clear" w:color="auto" w:fill="FFFFFF"/>
-        </w:rPr>
-        <w:t>韩愈《祭十二郎文》</w:t>
-      </w:r>
-    </w:p>
-    <w:p>
-      <w:pPr>
-        <w:pStyle w:val="a3"/>
-        <w:numPr>
-          <w:ilvl w:val="0"/>
-          <w:numId w:val="1"/>
-        </w:numPr>
-        <w:ind w:firstLineChars="0"/>
-        <w:rPr>
-          <w:rFonts w:ascii="微软雅黑" w:eastAsia="微软雅黑" w:hAnsi="微软雅黑" w:cs="Arial"/>
-          <w:color w:val="333333"/>
-          <w:sz w:val="22"/>
-          <w:shd w:val="clear" w:color="auto" w:fill="FFFFFF"/>
-        </w:rPr>
-      </w:pPr>
-      <w:r>
-        <w:rPr>
-          <w:rFonts w:ascii="微软雅黑" w:eastAsia="微软雅黑" w:hAnsi="微软雅黑" w:cs="Arial" w:hint="eastAsia"/>
-          <w:color w:val="333333"/>
-          <w:sz w:val="22"/>
-          <w:shd w:val="clear" w:color="auto" w:fill="FFFFFF"/>
-        </w:rPr>
-        <w:t>惠泉黄酒代表吴文化；绍兴黄酒代表越文化</w:t>
-      </w:r>
-    </w:p>
-    <w:p>
-      <w:pPr>
-        <w:pStyle w:val="a3"/>
-        <w:numPr>
-          <w:ilvl w:val="0"/>
-          <w:numId w:val="1"/>
-        </w:numPr>
-        <w:ind w:firstLineChars="0"/>
-        <w:rPr>
-          <w:rFonts w:ascii="微软雅黑" w:eastAsia="微软雅黑" w:hAnsi="微软雅黑" w:cs="Arial"/>
-          <w:color w:val="333333"/>
-          <w:sz w:val="22"/>
-          <w:shd w:val="clear" w:color="auto" w:fill="FFFFFF"/>
-        </w:rPr>
-      </w:pPr>
-      <w:proofErr w:type="gramStart"/>
-      <w:r>
-        <w:rPr>
-          <w:rFonts w:ascii="微软雅黑" w:eastAsia="微软雅黑" w:hAnsi="微软雅黑" w:cs="Arial" w:hint="eastAsia"/>
-          <w:color w:val="333333"/>
-          <w:sz w:val="22"/>
-          <w:shd w:val="clear" w:color="auto" w:fill="FFFFFF"/>
-        </w:rPr>
-        <w:t>袁枚</w:t>
-      </w:r>
-      <w:r>
-        <w:rPr>
-          <w:rFonts w:ascii="微软雅黑" w:eastAsia="微软雅黑" w:hAnsi="微软雅黑" w:cs="Arial" w:hint="eastAsia"/>
-          <w:color w:val="333333"/>
-          <w:sz w:val="22"/>
-          <w:shd w:val="clear" w:color="auto" w:fill="FFFFFF"/>
-        </w:rPr>
-        <w:t>号</w:t>
-      </w:r>
-      <w:r>
-        <w:rPr>
-          <w:rFonts w:ascii="微软雅黑" w:eastAsia="微软雅黑" w:hAnsi="微软雅黑" w:cs="Arial" w:hint="eastAsia"/>
-          <w:color w:val="333333"/>
-          <w:sz w:val="22"/>
-          <w:shd w:val="clear" w:color="auto" w:fill="FFFFFF"/>
-        </w:rPr>
-        <w:t>仓山</w:t>
-      </w:r>
-      <w:proofErr w:type="gramEnd"/>
-      <w:r>
-        <w:rPr>
-          <w:rFonts w:ascii="微软雅黑" w:eastAsia="微软雅黑" w:hAnsi="微软雅黑" w:cs="Arial" w:hint="eastAsia"/>
-          <w:color w:val="333333"/>
-          <w:sz w:val="22"/>
-          <w:shd w:val="clear" w:color="auto" w:fill="FFFFFF"/>
-        </w:rPr>
-        <w:t>居士、随园主人、随园老人</w:t>
+        <w:t>历、夏历、殷历、周历、鲁历</w:t>
+      </w:r>
+    </w:p>
+    <w:p>
+      <w:pPr>
+        <w:pStyle w:val="a3"/>
+        <w:numPr>
+          <w:ilvl w:val="0"/>
+          <w:numId w:val="1"/>
+        </w:numPr>
+        <w:ind w:firstLineChars="0"/>
+        <w:rPr>
+          <w:rFonts w:ascii="微软雅黑" w:eastAsia="微软雅黑" w:hAnsi="微软雅黑" w:cs="Arial"/>
+          <w:color w:val="333333"/>
+          <w:sz w:val="22"/>
+          <w:shd w:val="clear" w:color="auto" w:fill="FFFFFF"/>
+        </w:rPr>
+      </w:pPr>
+      <w:r>
+        <w:rPr>
+          <w:rFonts w:ascii="微软雅黑" w:eastAsia="微软雅黑" w:hAnsi="微软雅黑" w:cs="Arial" w:hint="eastAsia"/>
+          <w:color w:val="333333"/>
+          <w:sz w:val="22"/>
+          <w:shd w:val="clear" w:color="auto" w:fill="FFFFFF"/>
+        </w:rPr>
+        <w:t>中国历法发展：西汉</w:t>
       </w:r>
       <w:r>
         <w:rPr>
@@ -3985,204 +3643,6 @@
           <w:sz w:val="22"/>
           <w:shd w:val="clear" w:color="auto" w:fill="FFFFFF"/>
         </w:rPr>
-        <w:t>与赵翼、蒋士铨合称为“乾嘉三大家”（或江右三大家）</w:t>
-      </w:r>
-      <w:r>
-        <w:rPr>
-          <w:rFonts w:ascii="微软雅黑" w:eastAsia="微软雅黑" w:hAnsi="微软雅黑" w:cs="Arial"/>
-          <w:color w:val="333333"/>
-          <w:sz w:val="22"/>
-          <w:shd w:val="clear" w:color="auto" w:fill="FFFFFF"/>
-        </w:rPr>
-        <w:t xml:space="preserve"> ，又与赵翼、张问陶并称“性灵派三大家”，为“清代骈文八大家”之一</w:t>
-      </w:r>
-    </w:p>
-    <w:p>
-      <w:pPr>
-        <w:pStyle w:val="a3"/>
-        <w:numPr>
-          <w:ilvl w:val="0"/>
-          <w:numId w:val="1"/>
-        </w:numPr>
-        <w:ind w:firstLineChars="0"/>
-        <w:rPr>
-          <w:rFonts w:ascii="微软雅黑" w:eastAsia="微软雅黑" w:hAnsi="微软雅黑" w:cs="Arial"/>
-          <w:color w:val="333333"/>
-          <w:sz w:val="22"/>
-          <w:shd w:val="clear" w:color="auto" w:fill="FFFFFF"/>
-        </w:rPr>
-      </w:pPr>
-      <w:r>
-        <w:rPr>
-          <w:rFonts w:ascii="微软雅黑" w:eastAsia="微软雅黑" w:hAnsi="微软雅黑" w:cs="Arial" w:hint="eastAsia"/>
-          <w:color w:val="333333"/>
-          <w:sz w:val="22"/>
-          <w:shd w:val="clear" w:color="auto" w:fill="FFFFFF"/>
-        </w:rPr>
-        <w:t>三大政策性银行</w:t>
-      </w:r>
-      <w:r>
-        <w:rPr>
-          <w:rFonts w:ascii="微软雅黑" w:eastAsia="微软雅黑" w:hAnsi="微软雅黑" w:cs="Arial" w:hint="eastAsia"/>
-          <w:color w:val="333333"/>
-          <w:sz w:val="22"/>
-          <w:shd w:val="clear" w:color="auto" w:fill="FFFFFF"/>
-        </w:rPr>
-        <w:t>：</w:t>
-      </w:r>
-      <w:r>
-        <w:rPr>
-          <w:rFonts w:ascii="微软雅黑" w:eastAsia="微软雅黑" w:hAnsi="微软雅黑" w:cs="Arial" w:hint="eastAsia"/>
-          <w:color w:val="333333"/>
-          <w:sz w:val="22"/>
-          <w:shd w:val="clear" w:color="auto" w:fill="FFFFFF"/>
-        </w:rPr>
-        <w:t>国家开发银行、中国进出口银行、中国农业发展银行。</w:t>
-      </w:r>
-    </w:p>
-    <w:p>
-      <w:pPr>
-        <w:pStyle w:val="a3"/>
-        <w:numPr>
-          <w:ilvl w:val="0"/>
-          <w:numId w:val="1"/>
-        </w:numPr>
-        <w:ind w:firstLineChars="0"/>
-        <w:rPr>
-          <w:rFonts w:ascii="微软雅黑" w:eastAsia="微软雅黑" w:hAnsi="微软雅黑" w:cs="Arial"/>
-          <w:color w:val="333333"/>
-          <w:sz w:val="22"/>
-          <w:shd w:val="clear" w:color="auto" w:fill="FFFFFF"/>
-        </w:rPr>
-      </w:pPr>
-      <w:proofErr w:type="gramStart"/>
-      <w:r>
-        <w:rPr>
-          <w:rFonts w:ascii="微软雅黑" w:eastAsia="微软雅黑" w:hAnsi="微软雅黑" w:cs="Arial" w:hint="eastAsia"/>
-          <w:color w:val="333333"/>
-          <w:sz w:val="22"/>
-          <w:shd w:val="clear" w:color="auto" w:fill="FFFFFF"/>
-        </w:rPr>
-        <w:t>古六历</w:t>
-      </w:r>
-      <w:proofErr w:type="gramEnd"/>
-      <w:r>
-        <w:rPr>
-          <w:rFonts w:ascii="微软雅黑" w:eastAsia="微软雅黑" w:hAnsi="微软雅黑" w:cs="Arial" w:hint="eastAsia"/>
-          <w:color w:val="333333"/>
-          <w:sz w:val="22"/>
-          <w:shd w:val="clear" w:color="auto" w:fill="FFFFFF"/>
-        </w:rPr>
-        <w:t>：</w:t>
-      </w:r>
-      <w:r>
-        <w:rPr>
-          <w:rFonts w:ascii="微软雅黑" w:eastAsia="微软雅黑" w:hAnsi="微软雅黑" w:cs="Arial" w:hint="eastAsia"/>
-          <w:color w:val="333333"/>
-          <w:sz w:val="22"/>
-          <w:shd w:val="clear" w:color="auto" w:fill="FFFFFF"/>
-        </w:rPr>
-        <w:t>黄帝历、颛顼</w:t>
-      </w:r>
-      <w:r>
-        <w:rPr>
-          <w:rFonts w:ascii="微软雅黑" w:eastAsia="微软雅黑" w:hAnsi="微软雅黑" w:cs="Arial" w:hint="eastAsia"/>
-          <w:color w:val="333333"/>
-          <w:sz w:val="22"/>
-          <w:shd w:val="clear" w:color="auto" w:fill="FFFFFF"/>
-        </w:rPr>
-        <w:t>（</w:t>
-      </w:r>
-      <w:proofErr w:type="spellStart"/>
-      <w:r>
-        <w:rPr>
-          <w:rFonts w:ascii="微软雅黑" w:eastAsia="微软雅黑" w:hAnsi="微软雅黑" w:cs="Arial"/>
-          <w:color w:val="333333"/>
-          <w:sz w:val="22"/>
-          <w:shd w:val="clear" w:color="auto" w:fill="FFFFFF"/>
-        </w:rPr>
-        <w:t>zhuān</w:t>
-      </w:r>
-      <w:proofErr w:type="spellEnd"/>
-      <w:r>
-        <w:rPr>
-          <w:rFonts w:ascii="微软雅黑" w:eastAsia="微软雅黑" w:hAnsi="微软雅黑" w:cs="Arial"/>
-          <w:color w:val="333333"/>
-          <w:sz w:val="22"/>
-          <w:shd w:val="clear" w:color="auto" w:fill="FFFFFF"/>
-        </w:rPr>
-        <w:t xml:space="preserve"> </w:t>
-      </w:r>
-      <w:proofErr w:type="spellStart"/>
-      <w:r>
-        <w:rPr>
-          <w:rFonts w:ascii="微软雅黑" w:eastAsia="微软雅黑" w:hAnsi="微软雅黑" w:cs="Arial"/>
-          <w:color w:val="333333"/>
-          <w:sz w:val="22"/>
-          <w:shd w:val="clear" w:color="auto" w:fill="FFFFFF"/>
-        </w:rPr>
-        <w:t>xū</w:t>
-      </w:r>
-      <w:proofErr w:type="spellEnd"/>
-      <w:r>
-        <w:rPr>
-          <w:rFonts w:ascii="微软雅黑" w:eastAsia="微软雅黑" w:hAnsi="微软雅黑" w:cs="Arial" w:hint="eastAsia"/>
-          <w:color w:val="333333"/>
-          <w:sz w:val="22"/>
-          <w:shd w:val="clear" w:color="auto" w:fill="FFFFFF"/>
-        </w:rPr>
-        <w:t>）</w:t>
-      </w:r>
-      <w:r>
-        <w:rPr>
-          <w:rFonts w:ascii="微软雅黑" w:eastAsia="微软雅黑" w:hAnsi="微软雅黑" w:cs="Arial" w:hint="eastAsia"/>
-          <w:color w:val="333333"/>
-          <w:sz w:val="22"/>
-          <w:shd w:val="clear" w:color="auto" w:fill="FFFFFF"/>
-        </w:rPr>
-        <w:t>历、夏历、殷历、周历、鲁历</w:t>
-      </w:r>
-    </w:p>
-    <w:p>
-      <w:pPr>
-        <w:pStyle w:val="a3"/>
-        <w:numPr>
-          <w:ilvl w:val="0"/>
-          <w:numId w:val="1"/>
-        </w:numPr>
-        <w:ind w:firstLineChars="0"/>
-        <w:rPr>
-          <w:rFonts w:ascii="微软雅黑" w:eastAsia="微软雅黑" w:hAnsi="微软雅黑" w:cs="Arial"/>
-          <w:color w:val="333333"/>
-          <w:sz w:val="22"/>
-          <w:shd w:val="clear" w:color="auto" w:fill="FFFFFF"/>
-        </w:rPr>
-      </w:pPr>
-      <w:r>
-        <w:rPr>
-          <w:rFonts w:ascii="微软雅黑" w:eastAsia="微软雅黑" w:hAnsi="微软雅黑" w:cs="Arial" w:hint="eastAsia"/>
-          <w:color w:val="333333"/>
-          <w:sz w:val="22"/>
-          <w:shd w:val="clear" w:color="auto" w:fill="FFFFFF"/>
-        </w:rPr>
-        <w:t>中国历法发展：西汉</w:t>
-      </w:r>
-      <w:r>
-        <w:rPr>
-          <w:rFonts w:ascii="微软雅黑" w:eastAsia="微软雅黑" w:hAnsi="微软雅黑" w:cs="Arial" w:hint="eastAsia"/>
-          <w:color w:val="333333"/>
-          <w:sz w:val="22"/>
-          <w:shd w:val="clear" w:color="auto" w:fill="FFFFFF"/>
-        </w:rPr>
-        <w:t>，</w:t>
-      </w:r>
-      <w:r>
-        <w:rPr>
-          <w:rFonts w:ascii="微软雅黑" w:eastAsia="微软雅黑" w:hAnsi="微软雅黑" w:cs="Arial" w:hint="eastAsia"/>
-          <w:color w:val="333333"/>
-          <w:sz w:val="22"/>
-          <w:shd w:val="clear" w:color="auto" w:fill="FFFFFF"/>
-        </w:rPr>
         <w:t>邓平</w:t>
       </w:r>
       <w:r>
@@ -4201,27 +3661,7 @@
           <w:sz w:val="22"/>
           <w:shd w:val="clear" w:color="auto" w:fill="FFFFFF"/>
         </w:rPr>
-        <w:t>太初历：首次将二十四节气编入历法，是中国历法史上的第一次大改革；南朝宋，元嘉历</w:t>
-      </w:r>
-      <w:proofErr w:type="gramStart"/>
-      <w:r>
-        <w:rPr>
-          <w:rFonts w:ascii="微软雅黑" w:eastAsia="微软雅黑" w:hAnsi="微软雅黑" w:cs="Arial" w:hint="eastAsia"/>
-          <w:color w:val="333333"/>
-          <w:sz w:val="22"/>
-          <w:shd w:val="clear" w:color="auto" w:fill="FFFFFF"/>
-        </w:rPr>
-        <w:t>创立调日法</w:t>
-      </w:r>
-      <w:proofErr w:type="gramEnd"/>
-      <w:r>
-        <w:rPr>
-          <w:rFonts w:ascii="微软雅黑" w:eastAsia="微软雅黑" w:hAnsi="微软雅黑" w:cs="Arial" w:hint="eastAsia"/>
-          <w:color w:val="333333"/>
-          <w:sz w:val="22"/>
-          <w:shd w:val="clear" w:color="auto" w:fill="FFFFFF"/>
-        </w:rPr>
-        <w:t>；南朝齐，</w:t>
+        <w:t>太初历：首次将二十四节气编入历法，是中国历法史上的第一次大改革；南朝宋，元嘉历创立调日法；南朝齐，</w:t>
       </w:r>
       <w:r>
         <w:rPr>
@@ -4899,136 +4339,16 @@
           <w:sz w:val="22"/>
           <w:shd w:val="clear" w:color="auto" w:fill="FFFFFF"/>
         </w:rPr>
-        <w:t>天子九鼎八</w:t>
-      </w:r>
-      <w:proofErr w:type="gramStart"/>
-      <w:r>
-        <w:rPr>
-          <w:rFonts w:ascii="微软雅黑" w:eastAsia="微软雅黑" w:hAnsi="微软雅黑" w:cs="Arial" w:hint="eastAsia"/>
-          <w:color w:val="333333"/>
-          <w:sz w:val="22"/>
-          <w:shd w:val="clear" w:color="auto" w:fill="FFFFFF"/>
-        </w:rPr>
-        <w:t>簋</w:t>
-      </w:r>
-      <w:proofErr w:type="gramEnd"/>
-      <w:r>
-        <w:rPr>
-          <w:rFonts w:ascii="微软雅黑" w:eastAsia="微软雅黑" w:hAnsi="微软雅黑" w:cs="Arial" w:hint="eastAsia"/>
-          <w:color w:val="333333"/>
-          <w:sz w:val="22"/>
-          <w:shd w:val="clear" w:color="auto" w:fill="FFFFFF"/>
-        </w:rPr>
-        <w:t>，</w:t>
-      </w:r>
-      <w:proofErr w:type="gramStart"/>
-      <w:r>
-        <w:rPr>
-          <w:rFonts w:ascii="微软雅黑" w:eastAsia="微软雅黑" w:hAnsi="微软雅黑" w:cs="Arial" w:hint="eastAsia"/>
-          <w:color w:val="333333"/>
-          <w:sz w:val="22"/>
-          <w:shd w:val="clear" w:color="auto" w:fill="FFFFFF"/>
-        </w:rPr>
-        <w:t>诸侯八鼎七簋</w:t>
-      </w:r>
-      <w:proofErr w:type="gramEnd"/>
-      <w:r>
-        <w:rPr>
-          <w:rFonts w:ascii="微软雅黑" w:eastAsia="微软雅黑" w:hAnsi="微软雅黑" w:cs="Arial" w:hint="eastAsia"/>
-          <w:color w:val="333333"/>
-          <w:sz w:val="22"/>
-          <w:shd w:val="clear" w:color="auto" w:fill="FFFFFF"/>
-        </w:rPr>
-        <w:t>。。。；以苍</w:t>
-      </w:r>
-      <w:proofErr w:type="gramStart"/>
-      <w:r>
-        <w:rPr>
-          <w:rFonts w:ascii="微软雅黑" w:eastAsia="微软雅黑" w:hAnsi="微软雅黑" w:cs="Arial" w:hint="eastAsia"/>
-          <w:color w:val="333333"/>
-          <w:sz w:val="22"/>
-          <w:shd w:val="clear" w:color="auto" w:fill="FFFFFF"/>
-        </w:rPr>
-        <w:t>璧</w:t>
-      </w:r>
-      <w:proofErr w:type="gramEnd"/>
-      <w:r>
-        <w:rPr>
-          <w:rFonts w:ascii="微软雅黑" w:eastAsia="微软雅黑" w:hAnsi="微软雅黑" w:cs="Arial" w:hint="eastAsia"/>
-          <w:color w:val="333333"/>
-          <w:sz w:val="22"/>
-          <w:shd w:val="clear" w:color="auto" w:fill="FFFFFF"/>
-        </w:rPr>
-        <w:t>礼天，以黄琮礼地，以青</w:t>
-      </w:r>
-      <w:proofErr w:type="gramStart"/>
-      <w:r>
-        <w:rPr>
-          <w:rFonts w:ascii="微软雅黑" w:eastAsia="微软雅黑" w:hAnsi="微软雅黑" w:cs="Arial" w:hint="eastAsia"/>
-          <w:color w:val="333333"/>
-          <w:sz w:val="22"/>
-          <w:shd w:val="clear" w:color="auto" w:fill="FFFFFF"/>
-        </w:rPr>
-        <w:t>圭</w:t>
-      </w:r>
-      <w:proofErr w:type="gramEnd"/>
-      <w:r>
-        <w:rPr>
-          <w:rFonts w:ascii="微软雅黑" w:eastAsia="微软雅黑" w:hAnsi="微软雅黑" w:cs="Arial" w:hint="eastAsia"/>
-          <w:color w:val="333333"/>
-          <w:sz w:val="22"/>
-          <w:shd w:val="clear" w:color="auto" w:fill="FFFFFF"/>
-        </w:rPr>
-        <w:t>礼东方，以</w:t>
-      </w:r>
-      <w:proofErr w:type="gramStart"/>
-      <w:r>
-        <w:rPr>
-          <w:rFonts w:ascii="微软雅黑" w:eastAsia="微软雅黑" w:hAnsi="微软雅黑" w:cs="Arial" w:hint="eastAsia"/>
-          <w:color w:val="333333"/>
-          <w:sz w:val="22"/>
-          <w:shd w:val="clear" w:color="auto" w:fill="FFFFFF"/>
-        </w:rPr>
-        <w:t>赤璋</w:t>
-      </w:r>
-      <w:proofErr w:type="gramEnd"/>
-      <w:r>
-        <w:rPr>
-          <w:rFonts w:ascii="微软雅黑" w:eastAsia="微软雅黑" w:hAnsi="微软雅黑" w:cs="Arial" w:hint="eastAsia"/>
-          <w:color w:val="333333"/>
-          <w:sz w:val="22"/>
-          <w:shd w:val="clear" w:color="auto" w:fill="FFFFFF"/>
-        </w:rPr>
-        <w:t>礼</w:t>
-      </w:r>
-      <w:r>
-        <w:rPr>
-          <w:rFonts w:ascii="微软雅黑" w:eastAsia="微软雅黑" w:hAnsi="微软雅黑" w:cs="Arial"/>
-          <w:color w:val="333333"/>
-          <w:sz w:val="22"/>
-          <w:shd w:val="clear" w:color="auto" w:fill="FFFFFF"/>
-        </w:rPr>
-        <w:t xml:space="preserve"> 南方，以白</w:t>
-      </w:r>
-      <w:proofErr w:type="gramStart"/>
-      <w:r>
-        <w:rPr>
-          <w:rFonts w:ascii="微软雅黑" w:eastAsia="微软雅黑" w:hAnsi="微软雅黑" w:cs="Arial"/>
-          <w:color w:val="333333"/>
-          <w:sz w:val="22"/>
-          <w:shd w:val="clear" w:color="auto" w:fill="FFFFFF"/>
-        </w:rPr>
-        <w:t>琥</w:t>
-      </w:r>
-      <w:proofErr w:type="gramEnd"/>
-      <w:r>
-        <w:rPr>
-          <w:rFonts w:ascii="微软雅黑" w:eastAsia="微软雅黑" w:hAnsi="微软雅黑" w:cs="Arial"/>
-          <w:color w:val="333333"/>
-          <w:sz w:val="22"/>
-          <w:shd w:val="clear" w:color="auto" w:fill="FFFFFF"/>
-        </w:rPr>
-        <w:t>礼西方，以玄璜礼北方</w:t>
+        <w:t>天子九鼎八簋，诸侯八鼎七簋。。。；以苍璧礼天，以黄琮礼地，以青圭礼东方，以赤璋礼</w:t>
+      </w:r>
+      <w:r>
+        <w:rPr>
+          <w:rFonts w:ascii="微软雅黑" w:eastAsia="微软雅黑" w:hAnsi="微软雅黑" w:cs="Arial"/>
+          <w:color w:val="333333"/>
+          <w:sz w:val="22"/>
+          <w:shd w:val="clear" w:color="auto" w:fill="FFFFFF"/>
+        </w:rPr>
+        <w:t xml:space="preserve"> 南方，以白琥礼西方，以玄璜礼北方</w:t>
       </w:r>
     </w:p>
     <w:p>
@@ -5233,51 +4553,7 @@
           <w:sz w:val="24"/>
           <w:szCs w:val="24"/>
         </w:rPr>
-        <w:t>鲁郭茅指的是鲁迅、郭沫若、茅盾；巴</w:t>
-      </w:r>
-      <w:proofErr w:type="gramStart"/>
-      <w:r>
-        <w:rPr>
-          <w:rFonts w:ascii="微软雅黑" w:eastAsia="微软雅黑" w:hAnsi="微软雅黑" w:cs="宋体" w:hint="eastAsia"/>
-          <w:color w:val="333333"/>
-          <w:kern w:val="0"/>
-          <w:sz w:val="24"/>
-          <w:szCs w:val="24"/>
-        </w:rPr>
-        <w:t>老曹指的</w:t>
-      </w:r>
-      <w:proofErr w:type="gramEnd"/>
-      <w:r>
-        <w:rPr>
-          <w:rFonts w:ascii="微软雅黑" w:eastAsia="微软雅黑" w:hAnsi="微软雅黑" w:cs="宋体" w:hint="eastAsia"/>
-          <w:color w:val="333333"/>
-          <w:kern w:val="0"/>
-          <w:sz w:val="24"/>
-          <w:szCs w:val="24"/>
-        </w:rPr>
-        <w:t>是巴金、老舍、曹禺；艾</w:t>
-      </w:r>
-      <w:proofErr w:type="gramStart"/>
-      <w:r>
-        <w:rPr>
-          <w:rFonts w:ascii="微软雅黑" w:eastAsia="微软雅黑" w:hAnsi="微软雅黑" w:cs="宋体" w:hint="eastAsia"/>
-          <w:color w:val="333333"/>
-          <w:kern w:val="0"/>
-          <w:sz w:val="24"/>
-          <w:szCs w:val="24"/>
-        </w:rPr>
-        <w:t>丁赵指</w:t>
-      </w:r>
-      <w:proofErr w:type="gramEnd"/>
-      <w:r>
-        <w:rPr>
-          <w:rFonts w:ascii="微软雅黑" w:eastAsia="微软雅黑" w:hAnsi="微软雅黑" w:cs="宋体" w:hint="eastAsia"/>
-          <w:color w:val="333333"/>
-          <w:kern w:val="0"/>
-          <w:sz w:val="24"/>
-          <w:szCs w:val="24"/>
-        </w:rPr>
-        <w:t>的是艾青、丁玲、赵树理</w:t>
+        <w:t>鲁郭茅指的是鲁迅、郭沫若、茅盾；巴老曹指的是巴金、老舍、曹禺；艾丁赵指的是艾青、丁玲、赵树理</w:t>
       </w:r>
     </w:p>
     <w:p>
@@ -5382,19 +4658,8 @@
           <w:shd w:val="clear" w:color="auto" w:fill="FFFFFF"/>
         </w:rPr>
         <w:lastRenderedPageBreak/>
-        <w:t>婆罗门、刹帝利、吠舍、首</w:t>
-      </w:r>
-      <w:proofErr w:type="gramStart"/>
-      <w:r>
-        <w:rPr>
-          <w:rFonts w:ascii="微软雅黑" w:eastAsia="微软雅黑" w:hAnsi="微软雅黑" w:cs="Arial" w:hint="eastAsia"/>
-          <w:color w:val="333333"/>
-          <w:sz w:val="22"/>
-          <w:shd w:val="clear" w:color="auto" w:fill="FFFFFF"/>
-        </w:rPr>
-        <w:t>陀罗</w:t>
-      </w:r>
-      <w:proofErr w:type="gramEnd"/>
+        <w:t>婆罗门、刹帝利、吠舍、首陀罗</w:t>
+      </w:r>
     </w:p>
     <w:p>
       <w:pPr>
@@ -5443,47 +4708,7 @@
           <w:sz w:val="22"/>
           <w:shd w:val="clear" w:color="auto" w:fill="FFFFFF"/>
         </w:rPr>
-        <w:t>求仁</w:t>
-      </w:r>
-      <w:proofErr w:type="gramStart"/>
-      <w:r>
-        <w:rPr>
-          <w:rFonts w:ascii="微软雅黑" w:eastAsia="微软雅黑" w:hAnsi="微软雅黑" w:cs="Arial" w:hint="eastAsia"/>
-          <w:color w:val="333333"/>
-          <w:sz w:val="22"/>
-          <w:shd w:val="clear" w:color="auto" w:fill="FFFFFF"/>
-        </w:rPr>
-        <w:t>得仁何怨</w:t>
-      </w:r>
-      <w:proofErr w:type="gramEnd"/>
-      <w:r>
-        <w:rPr>
-          <w:rFonts w:ascii="微软雅黑" w:eastAsia="微软雅黑" w:hAnsi="微软雅黑" w:cs="Arial" w:hint="eastAsia"/>
-          <w:color w:val="333333"/>
-          <w:sz w:val="22"/>
-          <w:shd w:val="clear" w:color="auto" w:fill="FFFFFF"/>
-        </w:rPr>
-        <w:t>，先天后天</w:t>
-      </w:r>
-      <w:proofErr w:type="gramStart"/>
-      <w:r>
-        <w:rPr>
-          <w:rFonts w:ascii="微软雅黑" w:eastAsia="微软雅黑" w:hAnsi="微软雅黑" w:cs="Arial" w:hint="eastAsia"/>
-          <w:color w:val="333333"/>
-          <w:sz w:val="22"/>
-          <w:shd w:val="clear" w:color="auto" w:fill="FFFFFF"/>
-        </w:rPr>
-        <w:t>弗</w:t>
-      </w:r>
-      <w:proofErr w:type="gramEnd"/>
-      <w:r>
-        <w:rPr>
-          <w:rFonts w:ascii="微软雅黑" w:eastAsia="微软雅黑" w:hAnsi="微软雅黑" w:cs="Arial" w:hint="eastAsia"/>
-          <w:color w:val="333333"/>
-          <w:sz w:val="22"/>
-          <w:shd w:val="clear" w:color="auto" w:fill="FFFFFF"/>
-        </w:rPr>
-        <w:t>迷</w:t>
+        <w:t>求仁得仁何怨，先天后天弗迷</w:t>
       </w:r>
       <w:r>
         <w:rPr>
@@ -5517,19 +4742,8 @@
           <w:sz w:val="22"/>
           <w:shd w:val="clear" w:color="auto" w:fill="FFFFFF"/>
         </w:rPr>
-        <w:t>平生功业</w:t>
-      </w:r>
-      <w:proofErr w:type="gramStart"/>
-      <w:r>
-        <w:rPr>
-          <w:rFonts w:ascii="微软雅黑" w:eastAsia="微软雅黑" w:hAnsi="微软雅黑" w:cs="Arial" w:hint="eastAsia"/>
-          <w:color w:val="333333"/>
-          <w:sz w:val="22"/>
-          <w:shd w:val="clear" w:color="auto" w:fill="FFFFFF"/>
-        </w:rPr>
-        <w:t>尤拉化</w:t>
-      </w:r>
-      <w:proofErr w:type="gramEnd"/>
+        <w:t>平生功业尤拉化</w:t>
+      </w:r>
       <w:r>
         <w:rPr>
           <w:rFonts w:ascii="微软雅黑" w:eastAsia="微软雅黑" w:hAnsi="微软雅黑" w:cs="Arial"/>
@@ -5580,47 +4794,7 @@
           <w:sz w:val="22"/>
           <w:shd w:val="clear" w:color="auto" w:fill="FFFFFF"/>
         </w:rPr>
-        <w:t>胸藏</w:t>
-      </w:r>
-      <w:proofErr w:type="gramStart"/>
-      <w:r>
-        <w:rPr>
-          <w:rFonts w:ascii="微软雅黑" w:eastAsia="微软雅黑" w:hAnsi="微软雅黑" w:cs="Arial" w:hint="eastAsia"/>
-          <w:color w:val="333333"/>
-          <w:sz w:val="22"/>
-          <w:shd w:val="clear" w:color="auto" w:fill="FFFFFF"/>
-        </w:rPr>
-        <w:t>万汇凭吞吐</w:t>
-      </w:r>
-      <w:proofErr w:type="gramEnd"/>
-      <w:r>
-        <w:rPr>
-          <w:rFonts w:ascii="微软雅黑" w:eastAsia="微软雅黑" w:hAnsi="微软雅黑" w:cs="Arial" w:hint="eastAsia"/>
-          <w:color w:val="333333"/>
-          <w:sz w:val="22"/>
-          <w:shd w:val="clear" w:color="auto" w:fill="FFFFFF"/>
-        </w:rPr>
-        <w:t>，笔有千钧任</w:t>
-      </w:r>
-      <w:proofErr w:type="gramStart"/>
-      <w:r>
-        <w:rPr>
-          <w:rFonts w:ascii="微软雅黑" w:eastAsia="微软雅黑" w:hAnsi="微软雅黑" w:cs="Arial" w:hint="eastAsia"/>
-          <w:color w:val="333333"/>
-          <w:sz w:val="22"/>
-          <w:shd w:val="clear" w:color="auto" w:fill="FFFFFF"/>
-        </w:rPr>
-        <w:t>歙</w:t>
-      </w:r>
-      <w:proofErr w:type="gramEnd"/>
-      <w:r>
-        <w:rPr>
-          <w:rFonts w:ascii="微软雅黑" w:eastAsia="微软雅黑" w:hAnsi="微软雅黑" w:cs="Arial" w:hint="eastAsia"/>
-          <w:color w:val="333333"/>
-          <w:sz w:val="22"/>
-          <w:shd w:val="clear" w:color="auto" w:fill="FFFFFF"/>
-        </w:rPr>
-        <w:t>张</w:t>
+        <w:t>胸藏万汇凭吞吐，笔有千钧任歙张</w:t>
       </w:r>
       <w:r>
         <w:rPr>
@@ -5690,27 +4864,7 @@
           <w:sz w:val="22"/>
           <w:shd w:val="clear" w:color="auto" w:fill="FFFFFF"/>
         </w:rPr>
-        <w:t>政工</w:t>
-      </w:r>
-      <w:proofErr w:type="gramStart"/>
-      <w:r>
-        <w:rPr>
-          <w:rFonts w:ascii="微软雅黑" w:eastAsia="微软雅黑" w:hAnsi="微软雅黑" w:cs="Arial" w:hint="eastAsia"/>
-          <w:color w:val="333333"/>
-          <w:sz w:val="22"/>
-          <w:shd w:val="clear" w:color="auto" w:fill="FFFFFF"/>
-        </w:rPr>
-        <w:t>培</w:t>
-      </w:r>
-      <w:proofErr w:type="gramEnd"/>
-      <w:r>
-        <w:rPr>
-          <w:rFonts w:ascii="微软雅黑" w:eastAsia="微软雅黑" w:hAnsi="微软雅黑" w:cs="Arial" w:hint="eastAsia"/>
-          <w:color w:val="333333"/>
-          <w:sz w:val="22"/>
-          <w:shd w:val="clear" w:color="auto" w:fill="FFFFFF"/>
-        </w:rPr>
-        <w:t>后劲忠诚百代树干城</w:t>
+        <w:t>政工培后劲忠诚百代树干城</w:t>
       </w:r>
       <w:r>
         <w:rPr>
@@ -5821,27 +4975,7 @@
           <w:sz w:val="22"/>
           <w:shd w:val="clear" w:color="auto" w:fill="FFFFFF"/>
         </w:rPr>
-        <w:t>鸡有五德：归纳为文、武、勇、仁、信“五德”。头戴冠者——文也；</w:t>
-      </w:r>
-      <w:proofErr w:type="gramStart"/>
-      <w:r>
-        <w:rPr>
-          <w:rFonts w:ascii="微软雅黑" w:eastAsia="微软雅黑" w:hAnsi="微软雅黑" w:cs="Arial" w:hint="eastAsia"/>
-          <w:color w:val="333333"/>
-          <w:sz w:val="22"/>
-          <w:shd w:val="clear" w:color="auto" w:fill="FFFFFF"/>
-        </w:rPr>
-        <w:t>足搏距</w:t>
-      </w:r>
-      <w:proofErr w:type="gramEnd"/>
-      <w:r>
-        <w:rPr>
-          <w:rFonts w:ascii="微软雅黑" w:eastAsia="微软雅黑" w:hAnsi="微软雅黑" w:cs="Arial" w:hint="eastAsia"/>
-          <w:color w:val="333333"/>
-          <w:sz w:val="22"/>
-          <w:shd w:val="clear" w:color="auto" w:fill="FFFFFF"/>
-        </w:rPr>
-        <w:t>者——武也；敌在前敢</w:t>
+        <w:t>鸡有五德：归纳为文、武、勇、仁、信“五德”。头戴冠者——文也；足搏距者——武也；敌在前敢</w:t>
       </w:r>
       <w:r>
         <w:rPr>
@@ -5975,6 +5109,40 @@
     </w:p>
     <w:p>
       <w:pPr>
+        <w:pStyle w:val="a3"/>
+        <w:numPr>
+          <w:ilvl w:val="0"/>
+          <w:numId w:val="1"/>
+        </w:numPr>
+        <w:ind w:firstLineChars="0"/>
+        <w:rPr>
+          <w:rFonts w:ascii="微软雅黑" w:eastAsia="微软雅黑" w:hAnsi="微软雅黑" w:cs="Arial"/>
+          <w:color w:val="333333"/>
+          <w:sz w:val="22"/>
+          <w:shd w:val="clear" w:color="auto" w:fill="FFFFFF"/>
+        </w:rPr>
+      </w:pPr>
+      <w:r>
+        <w:rPr>
+          <w:rFonts w:ascii="微软雅黑" w:eastAsia="微软雅黑" w:hAnsi="微软雅黑" w:cs="Arial" w:hint="eastAsia"/>
+          <w:color w:val="333333"/>
+          <w:sz w:val="22"/>
+          <w:shd w:val="clear" w:color="auto" w:fill="FFFFFF"/>
+        </w:rPr>
+        <w:t>四大木板年画 河南</w:t>
+      </w:r>
+      <w:r>
+        <w:rPr>
+          <w:rFonts w:ascii="微软雅黑" w:eastAsia="微软雅黑" w:hAnsi="微软雅黑" w:cs="Arial" w:hint="eastAsia"/>
+          <w:color w:val="333333"/>
+          <w:sz w:val="22"/>
+          <w:shd w:val="clear" w:color="auto" w:fill="FFFFFF"/>
+        </w:rPr>
+        <w:t>朱仙镇木版年画与天津杨柳青、山东潍坊、江苏桃花坞年画并称中国四大年画</w:t>
+      </w:r>
+    </w:p>
+    <w:p>
+      <w:pPr>
         <w:pStyle w:val="2"/>
         <w:rPr>
           <w:shd w:val="clear" w:color="auto" w:fill="FFFFFF"/>
@@ -6037,7 +5205,17 @@
           <w:sz w:val="22"/>
           <w:shd w:val="clear" w:color="auto" w:fill="FFFFFF"/>
         </w:rPr>
-        <w:t>1、边际消费倾向递减规律2、资本边际效率递减规律3、流动偏好规律</w:t>
+        <w:t>1、边际消费倾向</w:t>
+      </w:r>
+      <w:r>
+        <w:rPr>
+          <w:rFonts w:ascii="微软雅黑" w:eastAsia="微软雅黑" w:hAnsi="微软雅黑" w:cs="Arial"/>
+          <w:color w:val="333333"/>
+          <w:sz w:val="22"/>
+          <w:shd w:val="clear" w:color="auto" w:fill="FFFFFF"/>
+        </w:rPr>
+        <w:lastRenderedPageBreak/>
+        <w:t>递减规律2、资本边际效率递减规律3、流动偏好规律</w:t>
       </w:r>
       <w:r>
         <w:rPr>
@@ -6091,19 +5269,8 @@
           <w:sz w:val="22"/>
           <w:shd w:val="clear" w:color="auto" w:fill="FFFFFF"/>
         </w:rPr>
-        <w:t>理性</w:t>
-      </w:r>
-      <w:proofErr w:type="gramStart"/>
-      <w:r>
-        <w:rPr>
-          <w:rFonts w:ascii="微软雅黑" w:eastAsia="微软雅黑" w:hAnsi="微软雅黑" w:cs="Arial" w:hint="eastAsia"/>
-          <w:color w:val="333333"/>
-          <w:sz w:val="22"/>
-          <w:shd w:val="clear" w:color="auto" w:fill="FFFFFF"/>
-        </w:rPr>
-        <w:t>经济人</w:t>
-      </w:r>
-      <w:proofErr w:type="gramEnd"/>
+        <w:t>理性经济人</w:t>
+      </w:r>
       <w:r>
         <w:rPr>
           <w:rFonts w:ascii="微软雅黑" w:eastAsia="微软雅黑" w:hAnsi="微软雅黑" w:cs="Arial" w:hint="eastAsia"/>
@@ -6136,7 +5303,6 @@
           <w:sz w:val="22"/>
           <w:shd w:val="clear" w:color="auto" w:fill="FFFFFF"/>
         </w:rPr>
-        <w:lastRenderedPageBreak/>
         <w:t>“布雷顿森林体系”建立了国际货币基金组织和世界银行两大国际金融机构。布雷顿森林体系是以美元和黄金为基础的金汇兑本位制</w:t>
       </w:r>
       <w:r>
@@ -6805,7 +5971,17 @@
           <w:sz w:val="22"/>
           <w:shd w:val="clear" w:color="auto" w:fill="FFFFFF"/>
         </w:rPr>
-        <w:t>，欧洲反法西斯战争胜利结束，但在远东对日作战还在激烈进行。为了商讨对战后德国的处置问题和解决战后欧洲问题的安排，以及争取苏联尽早对日作战。</w:t>
+        <w:t>，欧洲反法西斯战争胜利结束，但在远东对日作</w:t>
+      </w:r>
+      <w:r>
+        <w:rPr>
+          <w:rFonts w:ascii="微软雅黑" w:eastAsia="微软雅黑" w:hAnsi="微软雅黑" w:cs="Arial"/>
+          <w:color w:val="333333"/>
+          <w:sz w:val="22"/>
+          <w:shd w:val="clear" w:color="auto" w:fill="FFFFFF"/>
+        </w:rPr>
+        <w:lastRenderedPageBreak/>
+        <w:t>战还在激烈进行。为了商讨对战后德国的处置问题和解决战后欧洲问题的安排，以及争取苏联尽早对日作战。</w:t>
       </w:r>
     </w:p>
     <w:p>
@@ -6820,7 +5996,6 @@
           <w:rFonts w:hint="eastAsia"/>
           <w:shd w:val="clear" w:color="auto" w:fill="FFFFFF"/>
         </w:rPr>
-        <w:lastRenderedPageBreak/>
         <w:t>建筑</w:t>
       </w:r>
     </w:p>
@@ -7406,6 +6581,7 @@
           <w:sz w:val="22"/>
           <w:shd w:val="clear" w:color="auto" w:fill="FFFFFF"/>
         </w:rPr>
+        <w:lastRenderedPageBreak/>
         <w:t>世界上最大的湖泊、最大的内陆湖、最大的咸水湖：里海</w:t>
       </w:r>
     </w:p>
@@ -7453,7 +6629,6 @@
         <w:rPr>
           <w:noProof/>
         </w:rPr>
-        <w:lastRenderedPageBreak/>
         <w:drawing>
           <wp:inline distT="0" distB="0" distL="0" distR="0" wp14:anchorId="612A11DF" wp14:editId="25FC8CAD">
             <wp:extent cx="4914900" cy="3562350"/>
@@ -7746,69 +6921,8 @@
           <w:sz w:val="22"/>
           <w:shd w:val="clear" w:color="auto" w:fill="FFFFFF"/>
         </w:rPr>
-        <w:t>，中国最深的湖-长白山天池。</w:t>
-      </w:r>
-    </w:p>
-    <w:p>
-      <w:pPr>
-        <w:pStyle w:val="a3"/>
-        <w:numPr>
-          <w:ilvl w:val="0"/>
-          <w:numId w:val="1"/>
-        </w:numPr>
-        <w:ind w:firstLineChars="0"/>
-        <w:rPr>
-          <w:rFonts w:ascii="微软雅黑" w:eastAsia="微软雅黑" w:hAnsi="微软雅黑" w:cs="Arial"/>
-          <w:color w:val="333333"/>
-          <w:sz w:val="22"/>
-          <w:shd w:val="clear" w:color="auto" w:fill="FFFFFF"/>
-        </w:rPr>
-      </w:pPr>
-      <w:r>
-        <w:rPr>
-          <w:rFonts w:ascii="微软雅黑" w:eastAsia="微软雅黑" w:hAnsi="微软雅黑" w:cs="Arial" w:hint="eastAsia"/>
-          <w:color w:val="333333"/>
-          <w:sz w:val="22"/>
-          <w:shd w:val="clear" w:color="auto" w:fill="FFFFFF"/>
-        </w:rPr>
-        <w:t>渤海和黄海的分界线是辽宁</w:t>
-      </w:r>
-      <w:proofErr w:type="gramStart"/>
-      <w:r>
-        <w:rPr>
-          <w:rFonts w:ascii="微软雅黑" w:eastAsia="微软雅黑" w:hAnsi="微软雅黑" w:cs="Arial" w:hint="eastAsia"/>
-          <w:color w:val="333333"/>
-          <w:sz w:val="22"/>
-          <w:shd w:val="clear" w:color="auto" w:fill="FFFFFF"/>
-        </w:rPr>
-        <w:t>旅顺老</w:t>
-      </w:r>
-      <w:proofErr w:type="gramEnd"/>
-      <w:r>
-        <w:rPr>
-          <w:rFonts w:ascii="微软雅黑" w:eastAsia="微软雅黑" w:hAnsi="微软雅黑" w:cs="Arial" w:hint="eastAsia"/>
-          <w:color w:val="333333"/>
-          <w:sz w:val="22"/>
-          <w:shd w:val="clear" w:color="auto" w:fill="FFFFFF"/>
-        </w:rPr>
-        <w:t>铁山与山东蓬莱田横山之间的连线</w:t>
-      </w:r>
-    </w:p>
-    <w:p>
-      <w:pPr>
-        <w:pStyle w:val="a3"/>
-        <w:numPr>
-          <w:ilvl w:val="0"/>
-          <w:numId w:val="1"/>
-        </w:numPr>
-        <w:ind w:firstLineChars="0"/>
-        <w:rPr>
-          <w:rFonts w:ascii="微软雅黑" w:eastAsia="微软雅黑" w:hAnsi="微软雅黑" w:cs="Arial"/>
-          <w:color w:val="333333"/>
-          <w:sz w:val="22"/>
-          <w:shd w:val="clear" w:color="auto" w:fill="FFFFFF"/>
-        </w:rPr>
-      </w:pPr>
+        <w:t>，中国最深的湖-长白</w:t>
+      </w:r>
       <w:r>
         <w:rPr>
           <w:rFonts w:ascii="微软雅黑" w:eastAsia="微软雅黑" w:hAnsi="微软雅黑" w:cs="Arial" w:hint="eastAsia"/>
@@ -7817,6 +6931,56 @@
           <w:shd w:val="clear" w:color="auto" w:fill="FFFFFF"/>
         </w:rPr>
         <w:lastRenderedPageBreak/>
+        <w:t>山天池。</w:t>
+      </w:r>
+    </w:p>
+    <w:p>
+      <w:pPr>
+        <w:pStyle w:val="a3"/>
+        <w:numPr>
+          <w:ilvl w:val="0"/>
+          <w:numId w:val="1"/>
+        </w:numPr>
+        <w:ind w:firstLineChars="0"/>
+        <w:rPr>
+          <w:rFonts w:ascii="微软雅黑" w:eastAsia="微软雅黑" w:hAnsi="微软雅黑" w:cs="Arial"/>
+          <w:color w:val="333333"/>
+          <w:sz w:val="22"/>
+          <w:shd w:val="clear" w:color="auto" w:fill="FFFFFF"/>
+        </w:rPr>
+      </w:pPr>
+      <w:r>
+        <w:rPr>
+          <w:rFonts w:ascii="微软雅黑" w:eastAsia="微软雅黑" w:hAnsi="微软雅黑" w:cs="Arial" w:hint="eastAsia"/>
+          <w:color w:val="333333"/>
+          <w:sz w:val="22"/>
+          <w:shd w:val="clear" w:color="auto" w:fill="FFFFFF"/>
+        </w:rPr>
+        <w:t>渤海和黄海的分界线是辽宁旅顺老铁山与山东蓬莱田横山之间的连线</w:t>
+      </w:r>
+    </w:p>
+    <w:p>
+      <w:pPr>
+        <w:pStyle w:val="a3"/>
+        <w:numPr>
+          <w:ilvl w:val="0"/>
+          <w:numId w:val="1"/>
+        </w:numPr>
+        <w:ind w:firstLineChars="0"/>
+        <w:rPr>
+          <w:rFonts w:ascii="微软雅黑" w:eastAsia="微软雅黑" w:hAnsi="微软雅黑" w:cs="Arial"/>
+          <w:color w:val="333333"/>
+          <w:sz w:val="22"/>
+          <w:shd w:val="clear" w:color="auto" w:fill="FFFFFF"/>
+        </w:rPr>
+      </w:pPr>
+      <w:r>
+        <w:rPr>
+          <w:rFonts w:ascii="微软雅黑" w:eastAsia="微软雅黑" w:hAnsi="微软雅黑" w:cs="Arial" w:hint="eastAsia"/>
+          <w:color w:val="333333"/>
+          <w:sz w:val="22"/>
+          <w:shd w:val="clear" w:color="auto" w:fill="FFFFFF"/>
+        </w:rPr>
         <w:t>黄海和东海的分界线——长江口北岸的启东角与韩国济州岛西南角的连线</w:t>
       </w:r>
     </w:p>
@@ -7842,27 +7006,7 @@
           <w:sz w:val="22"/>
           <w:shd w:val="clear" w:color="auto" w:fill="FFFFFF"/>
         </w:rPr>
-        <w:t>东海和南海的分界线——广东南澳岛与台湾岛南端的鹅</w:t>
-      </w:r>
-      <w:proofErr w:type="gramStart"/>
-      <w:r>
-        <w:rPr>
-          <w:rFonts w:ascii="微软雅黑" w:eastAsia="微软雅黑" w:hAnsi="微软雅黑" w:cs="Arial" w:hint="eastAsia"/>
-          <w:color w:val="333333"/>
-          <w:sz w:val="22"/>
-          <w:shd w:val="clear" w:color="auto" w:fill="FFFFFF"/>
-        </w:rPr>
-        <w:t>銮</w:t>
-      </w:r>
-      <w:proofErr w:type="gramEnd"/>
-      <w:r>
-        <w:rPr>
-          <w:rFonts w:ascii="微软雅黑" w:eastAsia="微软雅黑" w:hAnsi="微软雅黑" w:cs="Arial" w:hint="eastAsia"/>
-          <w:color w:val="333333"/>
-          <w:sz w:val="22"/>
-          <w:shd w:val="clear" w:color="auto" w:fill="FFFFFF"/>
-        </w:rPr>
-        <w:t>鼻连线。</w:t>
+        <w:t>东海和南海的分界线——广东南澳岛与台湾岛南端的鹅銮鼻连线。</w:t>
       </w:r>
     </w:p>
     <w:p>
@@ -8259,51 +7403,32 @@
           <w:sz w:val="22"/>
           <w:shd w:val="clear" w:color="auto" w:fill="FFFFFF"/>
         </w:rPr>
-        <w:t>遵义会议只对当时最迫切的军事问题和组织问题</w:t>
-      </w:r>
-      <w:proofErr w:type="gramStart"/>
-      <w:r>
-        <w:rPr>
-          <w:rFonts w:ascii="微软雅黑" w:eastAsia="微软雅黑" w:hAnsi="微软雅黑" w:cs="Arial"/>
-          <w:color w:val="333333"/>
-          <w:sz w:val="22"/>
-          <w:shd w:val="clear" w:color="auto" w:fill="FFFFFF"/>
-        </w:rPr>
-        <w:t>作出</w:t>
-      </w:r>
-      <w:proofErr w:type="gramEnd"/>
-      <w:r>
-        <w:rPr>
-          <w:rFonts w:ascii="微软雅黑" w:eastAsia="微软雅黑" w:hAnsi="微软雅黑" w:cs="Arial"/>
-          <w:color w:val="333333"/>
-          <w:sz w:val="22"/>
-          <w:shd w:val="clear" w:color="auto" w:fill="FFFFFF"/>
-        </w:rPr>
-        <w:t>决议,</w:t>
-      </w:r>
-    </w:p>
-    <w:p>
-      <w:pPr>
-        <w:pStyle w:val="a3"/>
-        <w:numPr>
-          <w:ilvl w:val="0"/>
-          <w:numId w:val="1"/>
-        </w:numPr>
-        <w:ind w:firstLineChars="0"/>
-        <w:rPr>
-          <w:rFonts w:ascii="微软雅黑" w:eastAsia="微软雅黑" w:hAnsi="微软雅黑" w:cs="Arial"/>
-          <w:color w:val="333333"/>
-          <w:sz w:val="22"/>
-          <w:shd w:val="clear" w:color="auto" w:fill="FFFFFF"/>
-        </w:rPr>
-      </w:pPr>
-      <w:r>
-        <w:rPr>
-          <w:rFonts w:ascii="微软雅黑" w:eastAsia="微软雅黑" w:hAnsi="微软雅黑" w:cs="Arial"/>
-          <w:color w:val="333333"/>
-          <w:sz w:val="22"/>
-          <w:shd w:val="clear" w:color="auto" w:fill="FFFFFF"/>
-        </w:rPr>
+        <w:t>遵义会议只对当时最迫切的军事问题和组织问题作出决议,</w:t>
+      </w:r>
+    </w:p>
+    <w:p>
+      <w:pPr>
+        <w:pStyle w:val="a3"/>
+        <w:numPr>
+          <w:ilvl w:val="0"/>
+          <w:numId w:val="1"/>
+        </w:numPr>
+        <w:ind w:firstLineChars="0"/>
+        <w:rPr>
+          <w:rFonts w:ascii="微软雅黑" w:eastAsia="微软雅黑" w:hAnsi="微软雅黑" w:cs="Arial"/>
+          <w:color w:val="333333"/>
+          <w:sz w:val="22"/>
+          <w:shd w:val="clear" w:color="auto" w:fill="FFFFFF"/>
+        </w:rPr>
+      </w:pPr>
+      <w:r>
+        <w:rPr>
+          <w:rFonts w:ascii="微软雅黑" w:eastAsia="微软雅黑" w:hAnsi="微软雅黑" w:cs="Arial"/>
+          <w:color w:val="333333"/>
+          <w:sz w:val="22"/>
+          <w:shd w:val="clear" w:color="auto" w:fill="FFFFFF"/>
+        </w:rPr>
+        <w:lastRenderedPageBreak/>
         <w:t>瓦窑堡会议:</w:t>
       </w:r>
       <w:r>
@@ -8387,7 +7512,269 @@
           <w:sz w:val="22"/>
           <w:shd w:val="clear" w:color="auto" w:fill="FFFFFF"/>
         </w:rPr>
-        <w:t>团结与组织全中国全民族一切革命力量去反对</w:t>
+        <w:t>团结与组织全中国全民族一切革命力量去反对当前的主要敌人──日本帝国主义和卖国贼头子蒋介石，并指出关门主义是党内的主要危险。</w:t>
+      </w:r>
+      <w:r>
+        <w:rPr>
+          <w:rFonts w:ascii="微软雅黑" w:eastAsia="微软雅黑" w:hAnsi="微软雅黑" w:cs="Arial" w:hint="eastAsia"/>
+          <w:color w:val="333333"/>
+          <w:sz w:val="22"/>
+          <w:shd w:val="clear" w:color="auto" w:fill="FFFFFF"/>
+        </w:rPr>
+        <w:t>瓦窑堡会议是从土地革命战争到抗日战争历史转折时期，党召开的一次极为重要的会议。它总结了两次国内革命战争时期政治策略方面的基本经验，批判了“左”倾关门主义，制定了抗日民族统一战线的策略路线。这次会议是遵义会议的继续。遵义会议只对当时最迫切的军事问题和组织问题作出决议，而瓦窑堡会议则解决了政治路线问题。</w:t>
+      </w:r>
+    </w:p>
+    <w:p>
+      <w:pPr>
+        <w:pStyle w:val="a3"/>
+        <w:numPr>
+          <w:ilvl w:val="0"/>
+          <w:numId w:val="1"/>
+        </w:numPr>
+        <w:ind w:firstLineChars="0"/>
+        <w:rPr>
+          <w:rFonts w:ascii="微软雅黑" w:eastAsia="微软雅黑" w:hAnsi="微软雅黑" w:cs="Arial"/>
+          <w:color w:val="333333"/>
+          <w:sz w:val="22"/>
+          <w:shd w:val="clear" w:color="auto" w:fill="FFFFFF"/>
+        </w:rPr>
+      </w:pPr>
+      <w:r>
+        <w:rPr>
+          <w:rFonts w:ascii="微软雅黑" w:eastAsia="微软雅黑" w:hAnsi="微软雅黑" w:cs="Arial" w:hint="eastAsia"/>
+          <w:color w:val="333333"/>
+          <w:sz w:val="22"/>
+          <w:shd w:val="clear" w:color="auto" w:fill="FFFFFF"/>
+        </w:rPr>
+        <w:t>洛川会议：</w:t>
+      </w:r>
+      <w:r>
+        <w:rPr>
+          <w:rFonts w:ascii="微软雅黑" w:eastAsia="微软雅黑" w:hAnsi="微软雅黑" w:cs="Arial"/>
+          <w:color w:val="333333"/>
+          <w:sz w:val="22"/>
+          <w:shd w:val="clear" w:color="auto" w:fill="FFFFFF"/>
+        </w:rPr>
+        <w:t>1937年8月</w:t>
+      </w:r>
+      <w:r>
+        <w:rPr>
+          <w:rFonts w:ascii="微软雅黑" w:eastAsia="微软雅黑" w:hAnsi="微软雅黑" w:cs="Arial" w:hint="eastAsia"/>
+          <w:color w:val="333333"/>
+          <w:sz w:val="22"/>
+          <w:shd w:val="clear" w:color="auto" w:fill="FFFFFF"/>
+        </w:rPr>
+        <w:t>《抗日救国十大纲领》的主要内容是：一、打倒日本帝国主义；二、全国军事的总动员；三、全国人民的总动员；四、改革政治机构；五、抗日的外交政策；六、战时的财政经济政策；七、改良人民生活；八、抗日的教育政策；九、肃清汉奸卖国贼亲日派，巩固后方；十、抗日的民族团结。</w:t>
+      </w:r>
+    </w:p>
+    <w:p>
+      <w:pPr>
+        <w:pStyle w:val="a3"/>
+        <w:numPr>
+          <w:ilvl w:val="0"/>
+          <w:numId w:val="1"/>
+        </w:numPr>
+        <w:ind w:firstLineChars="0"/>
+        <w:rPr>
+          <w:rFonts w:ascii="微软雅黑" w:eastAsia="微软雅黑" w:hAnsi="微软雅黑" w:cs="Arial"/>
+          <w:color w:val="333333"/>
+          <w:sz w:val="22"/>
+          <w:shd w:val="clear" w:color="auto" w:fill="FFFFFF"/>
+        </w:rPr>
+      </w:pPr>
+      <w:r>
+        <w:rPr>
+          <w:rFonts w:ascii="微软雅黑" w:eastAsia="微软雅黑" w:hAnsi="微软雅黑" w:cs="Arial" w:hint="eastAsia"/>
+          <w:color w:val="333333"/>
+          <w:sz w:val="22"/>
+          <w:shd w:val="clear" w:color="auto" w:fill="FFFFFF"/>
+        </w:rPr>
+        <w:t>延安文艺座谈会</w:t>
+      </w:r>
+      <w:r>
+        <w:rPr>
+          <w:rFonts w:ascii="微软雅黑" w:eastAsia="微软雅黑" w:hAnsi="微软雅黑" w:cs="Arial" w:hint="eastAsia"/>
+          <w:color w:val="333333"/>
+          <w:sz w:val="22"/>
+          <w:shd w:val="clear" w:color="auto" w:fill="FFFFFF"/>
+        </w:rPr>
+        <w:t>：</w:t>
+      </w:r>
+      <w:r>
+        <w:rPr>
+          <w:rFonts w:ascii="微软雅黑" w:eastAsia="微软雅黑" w:hAnsi="微软雅黑" w:cs="Arial" w:hint="eastAsia"/>
+          <w:color w:val="333333"/>
+          <w:sz w:val="22"/>
+          <w:shd w:val="clear" w:color="auto" w:fill="FFFFFF"/>
+        </w:rPr>
+        <w:t>1</w:t>
+      </w:r>
+      <w:r>
+        <w:rPr>
+          <w:rFonts w:ascii="微软雅黑" w:eastAsia="微软雅黑" w:hAnsi="微软雅黑" w:cs="Arial"/>
+          <w:color w:val="333333"/>
+          <w:sz w:val="22"/>
+          <w:shd w:val="clear" w:color="auto" w:fill="FFFFFF"/>
+        </w:rPr>
+        <w:t>942</w:t>
+      </w:r>
+      <w:r>
+        <w:rPr>
+          <w:rFonts w:ascii="微软雅黑" w:eastAsia="微软雅黑" w:hAnsi="微软雅黑" w:cs="Arial" w:hint="eastAsia"/>
+          <w:color w:val="333333"/>
+          <w:sz w:val="22"/>
+          <w:shd w:val="clear" w:color="auto" w:fill="FFFFFF"/>
+        </w:rPr>
+        <w:t>年5月，</w:t>
+      </w:r>
+      <w:r>
+        <w:rPr>
+          <w:rFonts w:ascii="微软雅黑" w:eastAsia="微软雅黑" w:hAnsi="微软雅黑" w:cs="Arial" w:hint="eastAsia"/>
+          <w:color w:val="333333"/>
+          <w:sz w:val="22"/>
+          <w:shd w:val="clear" w:color="auto" w:fill="FFFFFF"/>
+        </w:rPr>
+        <w:t>延安文艺座谈会和毛泽东这篇著名的《讲话》，总结了中国革命文艺运动的基本历史经验，明确提出了文艺为人民大众首先是为工农服务的方向，解决了长期以来没有解决好的文艺的革命方向问题，不仅对中国革命文艺运动的发展具有重要的指导作用，也是对马列主义文艺理论的丰富和发展，有力地推动了文艺界整风运动，推动了各抗日根据地文艺运动的发展。</w:t>
+      </w:r>
+    </w:p>
+    <w:p>
+      <w:pPr>
+        <w:pStyle w:val="a3"/>
+        <w:numPr>
+          <w:ilvl w:val="0"/>
+          <w:numId w:val="1"/>
+        </w:numPr>
+        <w:ind w:firstLineChars="0"/>
+        <w:rPr>
+          <w:rFonts w:ascii="微软雅黑" w:eastAsia="微软雅黑" w:hAnsi="微软雅黑" w:cs="Arial"/>
+          <w:color w:val="333333"/>
+          <w:sz w:val="22"/>
+          <w:shd w:val="clear" w:color="auto" w:fill="FFFFFF"/>
+        </w:rPr>
+      </w:pPr>
+      <w:r>
+        <w:rPr>
+          <w:rFonts w:ascii="微软雅黑" w:eastAsia="微软雅黑" w:hAnsi="微软雅黑" w:cs="Arial"/>
+          <w:color w:val="333333"/>
+          <w:sz w:val="22"/>
+          <w:shd w:val="clear" w:color="auto" w:fill="FFFFFF"/>
+        </w:rPr>
+        <w:t>“</w:t>
+      </w:r>
+      <w:r>
+        <w:rPr>
+          <w:rFonts w:ascii="微软雅黑" w:eastAsia="微软雅黑" w:hAnsi="微软雅黑" w:cs="Arial" w:hint="eastAsia"/>
+          <w:color w:val="333333"/>
+          <w:sz w:val="22"/>
+          <w:shd w:val="clear" w:color="auto" w:fill="FFFFFF"/>
+        </w:rPr>
+        <w:t>三月政治局会议</w:t>
+      </w:r>
+      <w:r>
+        <w:rPr>
+          <w:rFonts w:ascii="微软雅黑" w:eastAsia="微软雅黑" w:hAnsi="微软雅黑" w:cs="Arial"/>
+          <w:color w:val="333333"/>
+          <w:sz w:val="22"/>
+          <w:shd w:val="clear" w:color="auto" w:fill="FFFFFF"/>
+        </w:rPr>
+        <w:t>”</w:t>
+      </w:r>
+      <w:r>
+        <w:rPr>
+          <w:rFonts w:ascii="微软雅黑" w:eastAsia="微软雅黑" w:hAnsi="微软雅黑" w:cs="Arial" w:hint="eastAsia"/>
+          <w:color w:val="333333"/>
+          <w:sz w:val="22"/>
+          <w:shd w:val="clear" w:color="auto" w:fill="FFFFFF"/>
+        </w:rPr>
+        <w:t>1</w:t>
+      </w:r>
+      <w:r>
+        <w:rPr>
+          <w:rFonts w:ascii="微软雅黑" w:eastAsia="微软雅黑" w:hAnsi="微软雅黑" w:cs="Arial"/>
+          <w:color w:val="333333"/>
+          <w:sz w:val="22"/>
+          <w:shd w:val="clear" w:color="auto" w:fill="FFFFFF"/>
+        </w:rPr>
+        <w:t>943</w:t>
+      </w:r>
+      <w:r>
+        <w:rPr>
+          <w:rFonts w:ascii="微软雅黑" w:eastAsia="微软雅黑" w:hAnsi="微软雅黑" w:cs="Arial" w:hint="eastAsia"/>
+          <w:color w:val="333333"/>
+          <w:sz w:val="22"/>
+          <w:shd w:val="clear" w:color="auto" w:fill="FFFFFF"/>
+        </w:rPr>
+        <w:t>年3月，</w:t>
+      </w:r>
+      <w:r>
+        <w:rPr>
+          <w:rFonts w:ascii="微软雅黑" w:eastAsia="微软雅黑" w:hAnsi="微软雅黑" w:cs="Arial" w:hint="eastAsia"/>
+          <w:color w:val="333333"/>
+          <w:sz w:val="22"/>
+          <w:shd w:val="clear" w:color="auto" w:fill="FFFFFF"/>
+        </w:rPr>
+        <w:t>在继</w:t>
+      </w:r>
+      <w:r>
+        <w:rPr>
+          <w:rFonts w:ascii="微软雅黑" w:eastAsia="微软雅黑" w:hAnsi="微软雅黑" w:cs="Arial"/>
+          <w:color w:val="333333"/>
+          <w:sz w:val="22"/>
+          <w:shd w:val="clear" w:color="auto" w:fill="FFFFFF"/>
+        </w:rPr>
+        <w:t>1935年1月党的遵义会议后，从组织上彻底完成了对王明“左”倾教条主义错误的纠正，进一步确定和强调了毛泽东在中央政治局、中央书记处的领导地位，调整和精简了中央机关，有效地加强了中央的集中统一领导，为制定《关于若干历史问题的决议》，召开党的七大，从思想上和组织上统一全党奠定了基础，是党的历史上一次十分重要的会议。</w:t>
+      </w:r>
+    </w:p>
+    <w:p>
+      <w:pPr>
+        <w:pStyle w:val="a3"/>
+        <w:numPr>
+          <w:ilvl w:val="0"/>
+          <w:numId w:val="1"/>
+        </w:numPr>
+        <w:ind w:firstLineChars="0"/>
+        <w:rPr>
+          <w:rFonts w:ascii="微软雅黑" w:eastAsia="微软雅黑" w:hAnsi="微软雅黑" w:cs="Arial"/>
+          <w:color w:val="333333"/>
+          <w:sz w:val="22"/>
+          <w:shd w:val="clear" w:color="auto" w:fill="FFFFFF"/>
+        </w:rPr>
+      </w:pPr>
+      <w:r>
+        <w:rPr>
+          <w:rFonts w:ascii="微软雅黑" w:eastAsia="微软雅黑" w:hAnsi="微软雅黑" w:cs="Arial" w:hint="eastAsia"/>
+          <w:color w:val="333333"/>
+          <w:sz w:val="22"/>
+          <w:shd w:val="clear" w:color="auto" w:fill="FFFFFF"/>
+        </w:rPr>
+        <w:t>1</w:t>
+      </w:r>
+      <w:r>
+        <w:rPr>
+          <w:rFonts w:ascii="微软雅黑" w:eastAsia="微软雅黑" w:hAnsi="微软雅黑" w:cs="Arial"/>
+          <w:color w:val="333333"/>
+          <w:sz w:val="22"/>
+          <w:shd w:val="clear" w:color="auto" w:fill="FFFFFF"/>
+        </w:rPr>
+        <w:t>947</w:t>
+      </w:r>
+      <w:r>
+        <w:rPr>
+          <w:rFonts w:ascii="微软雅黑" w:eastAsia="微软雅黑" w:hAnsi="微软雅黑" w:cs="Arial" w:hint="eastAsia"/>
+          <w:color w:val="333333"/>
+          <w:sz w:val="22"/>
+          <w:shd w:val="clear" w:color="auto" w:fill="FFFFFF"/>
+        </w:rPr>
+        <w:t>年6月，小河会议，</w:t>
+      </w:r>
+      <w:r>
+        <w:rPr>
+          <w:rFonts w:ascii="微软雅黑" w:eastAsia="微软雅黑" w:hAnsi="微软雅黑" w:cs="Arial" w:hint="eastAsia"/>
+          <w:color w:val="333333"/>
+          <w:sz w:val="22"/>
+          <w:shd w:val="clear" w:color="auto" w:fill="FFFFFF"/>
+        </w:rPr>
+        <w:t>小河会议是解放战争处于转折关头的一次重要会议，</w:t>
       </w:r>
       <w:r>
         <w:rPr>
@@ -8397,114 +7784,889 @@
           <w:shd w:val="clear" w:color="auto" w:fill="FFFFFF"/>
         </w:rPr>
         <w:lastRenderedPageBreak/>
-        <w:t>当前的主要敌人──日本帝国主义和卖国贼头子蒋介石，并指出关门主义是党内的主要危险。</w:t>
-      </w:r>
-      <w:r>
-        <w:rPr>
-          <w:rFonts w:ascii="微软雅黑" w:eastAsia="微软雅黑" w:hAnsi="微软雅黑" w:cs="Arial" w:hint="eastAsia"/>
-          <w:color w:val="333333"/>
-          <w:sz w:val="22"/>
-          <w:shd w:val="clear" w:color="auto" w:fill="FFFFFF"/>
-        </w:rPr>
-        <w:t>瓦窑堡会议是从土地革命战争到抗日战争历史转折时期，党召开的一次极为重要的会议。它总结了两次国内革命战争时期政治策略方面的基本经验，批判了“左”倾关门主义，制定了抗日民族统一战线的策略路线。这次会议是遵义会议的继续。遵义会议只对当时最迫切的军事问题和组织问题</w:t>
-      </w:r>
-      <w:proofErr w:type="gramStart"/>
-      <w:r>
-        <w:rPr>
-          <w:rFonts w:ascii="微软雅黑" w:eastAsia="微软雅黑" w:hAnsi="微软雅黑" w:cs="Arial" w:hint="eastAsia"/>
-          <w:color w:val="333333"/>
-          <w:sz w:val="22"/>
-          <w:shd w:val="clear" w:color="auto" w:fill="FFFFFF"/>
-        </w:rPr>
-        <w:t>作出</w:t>
-      </w:r>
-      <w:proofErr w:type="gramEnd"/>
-      <w:r>
-        <w:rPr>
-          <w:rFonts w:ascii="微软雅黑" w:eastAsia="微软雅黑" w:hAnsi="微软雅黑" w:cs="Arial" w:hint="eastAsia"/>
-          <w:color w:val="333333"/>
-          <w:sz w:val="22"/>
-          <w:shd w:val="clear" w:color="auto" w:fill="FFFFFF"/>
-        </w:rPr>
-        <w:t>决议，而瓦窑堡会议则解决了政治路线问题。</w:t>
-      </w:r>
-    </w:p>
-    <w:p>
-      <w:pPr>
-        <w:pStyle w:val="a3"/>
-        <w:numPr>
-          <w:ilvl w:val="0"/>
-          <w:numId w:val="1"/>
-        </w:numPr>
-        <w:ind w:firstLineChars="0"/>
-        <w:rPr>
-          <w:rFonts w:ascii="微软雅黑" w:eastAsia="微软雅黑" w:hAnsi="微软雅黑" w:cs="Arial"/>
-          <w:color w:val="333333"/>
-          <w:sz w:val="22"/>
-          <w:shd w:val="clear" w:color="auto" w:fill="FFFFFF"/>
-        </w:rPr>
-      </w:pPr>
-      <w:r>
-        <w:rPr>
-          <w:rFonts w:ascii="微软雅黑" w:eastAsia="微软雅黑" w:hAnsi="微软雅黑" w:cs="Arial" w:hint="eastAsia"/>
-          <w:color w:val="333333"/>
-          <w:sz w:val="22"/>
-          <w:shd w:val="clear" w:color="auto" w:fill="FFFFFF"/>
-        </w:rPr>
-        <w:t>洛川会议：</w:t>
-      </w:r>
-      <w:r>
-        <w:rPr>
-          <w:rFonts w:ascii="微软雅黑" w:eastAsia="微软雅黑" w:hAnsi="微软雅黑" w:cs="Arial"/>
-          <w:color w:val="333333"/>
-          <w:sz w:val="22"/>
-          <w:shd w:val="clear" w:color="auto" w:fill="FFFFFF"/>
-        </w:rPr>
-        <w:t>1937年8月</w:t>
-      </w:r>
-      <w:r>
-        <w:rPr>
-          <w:rFonts w:ascii="微软雅黑" w:eastAsia="微软雅黑" w:hAnsi="微软雅黑" w:cs="Arial" w:hint="eastAsia"/>
-          <w:color w:val="333333"/>
-          <w:sz w:val="22"/>
-          <w:shd w:val="clear" w:color="auto" w:fill="FFFFFF"/>
-        </w:rPr>
-        <w:t>《抗日救国十大纲领》的主要内容是：一、打倒日本帝国主义；二、全国军事的总动员；三、全国人民的总动员；四、改革政治机构；五、抗日的外交政策；六、战时的财政经济政策；七、改良人民生活；八、抗日的教育政策；九、肃清汉奸卖国贼亲日派，巩固后方；十、抗日的民族团结。</w:t>
-      </w:r>
-    </w:p>
-    <w:p>
-      <w:pPr>
-        <w:pStyle w:val="a3"/>
-        <w:numPr>
-          <w:ilvl w:val="0"/>
-          <w:numId w:val="1"/>
-        </w:numPr>
-        <w:ind w:firstLineChars="0"/>
-        <w:rPr>
-          <w:rFonts w:ascii="微软雅黑" w:eastAsia="微软雅黑" w:hAnsi="微软雅黑" w:cs="Arial"/>
-          <w:color w:val="333333"/>
-          <w:sz w:val="22"/>
-          <w:shd w:val="clear" w:color="auto" w:fill="FFFFFF"/>
-        </w:rPr>
-      </w:pPr>
-      <w:r>
-        <w:rPr>
-          <w:rFonts w:ascii="微软雅黑" w:eastAsia="微软雅黑" w:hAnsi="微软雅黑" w:cs="Arial" w:hint="eastAsia"/>
-          <w:color w:val="333333"/>
-          <w:sz w:val="22"/>
-          <w:shd w:val="clear" w:color="auto" w:fill="FFFFFF"/>
-        </w:rPr>
-        <w:t>延安文艺座谈会</w:t>
-      </w:r>
-      <w:r>
-        <w:rPr>
-          <w:rFonts w:ascii="微软雅黑" w:eastAsia="微软雅黑" w:hAnsi="微软雅黑" w:cs="Arial" w:hint="eastAsia"/>
-          <w:color w:val="333333"/>
-          <w:sz w:val="22"/>
-          <w:shd w:val="clear" w:color="auto" w:fill="FFFFFF"/>
-        </w:rPr>
-        <w:t>：</w:t>
-      </w:r>
+        <w:t>它对于实现中共中央的战略意图，即不等完全粉碎国民党军队的重点进攻和人民解放军总兵力超过敌军，就以主力打到外线去，将战争引向国民党区域，迫使敌人转入战略防御，改变敌我攻防形势，将中国革命推向新高潮，具有重要的战略意义。</w:t>
+      </w:r>
+    </w:p>
+    <w:p>
+      <w:pPr>
+        <w:pStyle w:val="a3"/>
+        <w:numPr>
+          <w:ilvl w:val="0"/>
+          <w:numId w:val="1"/>
+        </w:numPr>
+        <w:ind w:firstLineChars="0"/>
+        <w:rPr>
+          <w:rFonts w:ascii="微软雅黑" w:eastAsia="微软雅黑" w:hAnsi="微软雅黑" w:cs="Arial"/>
+          <w:color w:val="333333"/>
+          <w:sz w:val="22"/>
+          <w:shd w:val="clear" w:color="auto" w:fill="FFFFFF"/>
+        </w:rPr>
+      </w:pPr>
+      <w:r>
+        <w:rPr>
+          <w:rFonts w:ascii="微软雅黑" w:eastAsia="微软雅黑" w:hAnsi="微软雅黑" w:cs="Arial" w:hint="eastAsia"/>
+          <w:color w:val="333333"/>
+          <w:sz w:val="22"/>
+          <w:shd w:val="clear" w:color="auto" w:fill="FFFFFF"/>
+        </w:rPr>
+        <w:t>庐山会议：</w:t>
+      </w:r>
+      <w:r>
+        <w:rPr>
+          <w:rFonts w:ascii="微软雅黑" w:eastAsia="微软雅黑" w:hAnsi="微软雅黑" w:cs="Arial"/>
+          <w:color w:val="333333"/>
+          <w:sz w:val="22"/>
+          <w:shd w:val="clear" w:color="auto" w:fill="FFFFFF"/>
+        </w:rPr>
+        <w:t>1959年7月</w:t>
+      </w:r>
+      <w:r>
+        <w:rPr>
+          <w:rFonts w:ascii="微软雅黑" w:eastAsia="微软雅黑" w:hAnsi="微软雅黑" w:cs="Arial" w:hint="eastAsia"/>
+          <w:color w:val="333333"/>
+          <w:sz w:val="22"/>
+          <w:shd w:val="clear" w:color="auto" w:fill="FFFFFF"/>
+        </w:rPr>
+        <w:t>，</w:t>
+      </w:r>
+      <w:r>
+        <w:rPr>
+          <w:rFonts w:ascii="微软雅黑" w:eastAsia="微软雅黑" w:hAnsi="微软雅黑" w:cs="Arial" w:hint="eastAsia"/>
+          <w:color w:val="333333"/>
+          <w:sz w:val="22"/>
+          <w:shd w:val="clear" w:color="auto" w:fill="FFFFFF"/>
+        </w:rPr>
+        <w:t>总结经验教训，调整指标，继续纠正“左”倾错误</w:t>
+      </w:r>
+      <w:r>
+        <w:rPr>
+          <w:rFonts w:ascii="微软雅黑" w:eastAsia="微软雅黑" w:hAnsi="微软雅黑" w:cs="Arial" w:hint="eastAsia"/>
+          <w:color w:val="333333"/>
+          <w:sz w:val="22"/>
+          <w:shd w:val="clear" w:color="auto" w:fill="FFFFFF"/>
+        </w:rPr>
+        <w:t>，对彭德怀的错误批判。</w:t>
+      </w:r>
+    </w:p>
+    <w:p>
+      <w:pPr>
+        <w:pStyle w:val="a3"/>
+        <w:numPr>
+          <w:ilvl w:val="0"/>
+          <w:numId w:val="1"/>
+        </w:numPr>
+        <w:ind w:firstLineChars="0"/>
+        <w:rPr>
+          <w:rFonts w:ascii="微软雅黑" w:eastAsia="微软雅黑" w:hAnsi="微软雅黑" w:cs="Arial"/>
+          <w:color w:val="333333"/>
+          <w:sz w:val="22"/>
+          <w:shd w:val="clear" w:color="auto" w:fill="FFFFFF"/>
+        </w:rPr>
+      </w:pPr>
+      <w:r>
+        <w:rPr>
+          <w:rFonts w:ascii="微软雅黑" w:eastAsia="微软雅黑" w:hAnsi="微软雅黑" w:cs="Arial" w:hint="eastAsia"/>
+          <w:color w:val="333333"/>
+          <w:sz w:val="22"/>
+          <w:shd w:val="clear" w:color="auto" w:fill="FFFFFF"/>
+        </w:rPr>
+        <w:t>第一次鸦片战争后签订的条约：</w:t>
+      </w:r>
+      <w:r>
+        <w:rPr>
+          <w:rFonts w:ascii="微软雅黑" w:eastAsia="微软雅黑" w:hAnsi="微软雅黑" w:cs="Arial" w:hint="eastAsia"/>
+          <w:color w:val="333333"/>
+          <w:sz w:val="22"/>
+          <w:shd w:val="clear" w:color="auto" w:fill="FFFFFF"/>
+        </w:rPr>
+        <w:t>中英《南京条约》</w:t>
+      </w:r>
+      <w:r>
+        <w:rPr>
+          <w:rFonts w:ascii="微软雅黑" w:eastAsia="微软雅黑" w:hAnsi="微软雅黑" w:cs="Arial" w:hint="eastAsia"/>
+          <w:color w:val="333333"/>
+          <w:sz w:val="22"/>
+          <w:shd w:val="clear" w:color="auto" w:fill="FFFFFF"/>
+        </w:rPr>
+        <w:t>、</w:t>
+      </w:r>
+      <w:r>
+        <w:rPr>
+          <w:rFonts w:ascii="微软雅黑" w:eastAsia="微软雅黑" w:hAnsi="微软雅黑" w:cs="Arial" w:hint="eastAsia"/>
+          <w:color w:val="333333"/>
+          <w:sz w:val="22"/>
+          <w:shd w:val="clear" w:color="auto" w:fill="FFFFFF"/>
+        </w:rPr>
+        <w:t>中美《望厦条约》</w:t>
+      </w:r>
+      <w:r>
+        <w:rPr>
+          <w:rFonts w:ascii="微软雅黑" w:eastAsia="微软雅黑" w:hAnsi="微软雅黑" w:cs="Arial" w:hint="eastAsia"/>
+          <w:color w:val="333333"/>
+          <w:sz w:val="22"/>
+          <w:shd w:val="clear" w:color="auto" w:fill="FFFFFF"/>
+        </w:rPr>
+        <w:t>、</w:t>
+      </w:r>
+      <w:r>
+        <w:rPr>
+          <w:rFonts w:ascii="微软雅黑" w:eastAsia="微软雅黑" w:hAnsi="微软雅黑" w:cs="Arial" w:hint="eastAsia"/>
+          <w:color w:val="333333"/>
+          <w:sz w:val="22"/>
+          <w:shd w:val="clear" w:color="auto" w:fill="FFFFFF"/>
+        </w:rPr>
+        <w:t>中法《黄浦条约》</w:t>
+      </w:r>
+    </w:p>
+    <w:p>
+      <w:pPr>
+        <w:pStyle w:val="a3"/>
+        <w:numPr>
+          <w:ilvl w:val="0"/>
+          <w:numId w:val="1"/>
+        </w:numPr>
+        <w:ind w:firstLineChars="0"/>
+        <w:rPr>
+          <w:rFonts w:ascii="微软雅黑" w:eastAsia="微软雅黑" w:hAnsi="微软雅黑" w:cs="Arial"/>
+          <w:color w:val="333333"/>
+          <w:sz w:val="22"/>
+          <w:shd w:val="clear" w:color="auto" w:fill="FFFFFF"/>
+        </w:rPr>
+      </w:pPr>
+      <w:r>
+        <w:rPr>
+          <w:rFonts w:ascii="微软雅黑" w:eastAsia="微软雅黑" w:hAnsi="微软雅黑" w:cs="Arial" w:hint="eastAsia"/>
+          <w:color w:val="333333"/>
+          <w:sz w:val="22"/>
+          <w:shd w:val="clear" w:color="auto" w:fill="FFFFFF"/>
+        </w:rPr>
+        <w:t>第二鸦片战争签订的条约：</w:t>
+      </w:r>
+      <w:r>
+        <w:rPr>
+          <w:rFonts w:ascii="微软雅黑" w:eastAsia="微软雅黑" w:hAnsi="微软雅黑" w:cs="Arial" w:hint="eastAsia"/>
+          <w:color w:val="333333"/>
+          <w:sz w:val="22"/>
+          <w:shd w:val="clear" w:color="auto" w:fill="FFFFFF"/>
+        </w:rPr>
+        <w:t>中英《天津条约》</w:t>
+      </w:r>
+      <w:r>
+        <w:rPr>
+          <w:rFonts w:ascii="微软雅黑" w:eastAsia="微软雅黑" w:hAnsi="微软雅黑" w:cs="Arial" w:hint="eastAsia"/>
+          <w:color w:val="333333"/>
+          <w:sz w:val="22"/>
+          <w:shd w:val="clear" w:color="auto" w:fill="FFFFFF"/>
+        </w:rPr>
+        <w:t>、</w:t>
+      </w:r>
+      <w:r>
+        <w:rPr>
+          <w:rFonts w:ascii="微软雅黑" w:eastAsia="微软雅黑" w:hAnsi="微软雅黑" w:cs="Arial" w:hint="eastAsia"/>
+          <w:color w:val="333333"/>
+          <w:sz w:val="22"/>
+          <w:shd w:val="clear" w:color="auto" w:fill="FFFFFF"/>
+        </w:rPr>
+        <w:t>中法《天津条约》</w:t>
+      </w:r>
+      <w:r>
+        <w:rPr>
+          <w:rFonts w:ascii="微软雅黑" w:eastAsia="微软雅黑" w:hAnsi="微软雅黑" w:cs="Arial" w:hint="eastAsia"/>
+          <w:color w:val="333333"/>
+          <w:sz w:val="22"/>
+          <w:shd w:val="clear" w:color="auto" w:fill="FFFFFF"/>
+        </w:rPr>
+        <w:t>、</w:t>
+      </w:r>
+      <w:r>
+        <w:rPr>
+          <w:rFonts w:ascii="微软雅黑" w:eastAsia="微软雅黑" w:hAnsi="微软雅黑" w:cs="Arial" w:hint="eastAsia"/>
+          <w:color w:val="333333"/>
+          <w:sz w:val="22"/>
+          <w:shd w:val="clear" w:color="auto" w:fill="FFFFFF"/>
+        </w:rPr>
+        <w:t>中俄《瑷珲条约》</w:t>
+      </w:r>
+      <w:r>
+        <w:rPr>
+          <w:rFonts w:ascii="微软雅黑" w:eastAsia="微软雅黑" w:hAnsi="微软雅黑" w:cs="Arial" w:hint="eastAsia"/>
+          <w:color w:val="333333"/>
+          <w:sz w:val="22"/>
+          <w:shd w:val="clear" w:color="auto" w:fill="FFFFFF"/>
+        </w:rPr>
+        <w:t>、</w:t>
+      </w:r>
+      <w:r>
+        <w:rPr>
+          <w:rFonts w:ascii="微软雅黑" w:eastAsia="微软雅黑" w:hAnsi="微软雅黑" w:cs="Arial" w:hint="eastAsia"/>
+          <w:color w:val="333333"/>
+          <w:sz w:val="22"/>
+          <w:shd w:val="clear" w:color="auto" w:fill="FFFFFF"/>
+        </w:rPr>
+        <w:t>中俄《天津条约》</w:t>
+      </w:r>
+      <w:r>
+        <w:rPr>
+          <w:rFonts w:ascii="微软雅黑" w:eastAsia="微软雅黑" w:hAnsi="微软雅黑" w:cs="Arial" w:hint="eastAsia"/>
+          <w:color w:val="333333"/>
+          <w:sz w:val="22"/>
+          <w:shd w:val="clear" w:color="auto" w:fill="FFFFFF"/>
+        </w:rPr>
+        <w:t>、</w:t>
+      </w:r>
+      <w:r>
+        <w:rPr>
+          <w:rFonts w:ascii="微软雅黑" w:eastAsia="微软雅黑" w:hAnsi="微软雅黑" w:cs="Arial" w:hint="eastAsia"/>
+          <w:color w:val="333333"/>
+          <w:sz w:val="22"/>
+          <w:shd w:val="clear" w:color="auto" w:fill="FFFFFF"/>
+        </w:rPr>
+        <w:t>中美《天津条约》</w:t>
+      </w:r>
+      <w:r>
+        <w:rPr>
+          <w:rFonts w:ascii="微软雅黑" w:eastAsia="微软雅黑" w:hAnsi="微软雅黑" w:cs="Arial" w:hint="eastAsia"/>
+          <w:color w:val="333333"/>
+          <w:sz w:val="22"/>
+          <w:shd w:val="clear" w:color="auto" w:fill="FFFFFF"/>
+        </w:rPr>
+        <w:t>、</w:t>
+      </w:r>
+      <w:r>
+        <w:rPr>
+          <w:rFonts w:ascii="微软雅黑" w:eastAsia="微软雅黑" w:hAnsi="微软雅黑" w:cs="Arial" w:hint="eastAsia"/>
+          <w:color w:val="333333"/>
+          <w:sz w:val="22"/>
+          <w:shd w:val="clear" w:color="auto" w:fill="FFFFFF"/>
+        </w:rPr>
+        <w:t>中英《北京条约》</w:t>
+      </w:r>
+      <w:r>
+        <w:rPr>
+          <w:rFonts w:ascii="微软雅黑" w:eastAsia="微软雅黑" w:hAnsi="微软雅黑" w:cs="Arial" w:hint="eastAsia"/>
+          <w:color w:val="333333"/>
+          <w:sz w:val="22"/>
+          <w:shd w:val="clear" w:color="auto" w:fill="FFFFFF"/>
+        </w:rPr>
+        <w:t>、</w:t>
+      </w:r>
+      <w:r>
+        <w:rPr>
+          <w:rFonts w:ascii="微软雅黑" w:eastAsia="微软雅黑" w:hAnsi="微软雅黑" w:cs="Arial" w:hint="eastAsia"/>
+          <w:color w:val="333333"/>
+          <w:sz w:val="22"/>
+          <w:shd w:val="clear" w:color="auto" w:fill="FFFFFF"/>
+        </w:rPr>
+        <w:t>中法《北京条约》</w:t>
+      </w:r>
+      <w:r>
+        <w:rPr>
+          <w:rFonts w:ascii="微软雅黑" w:eastAsia="微软雅黑" w:hAnsi="微软雅黑" w:cs="Arial" w:hint="eastAsia"/>
+          <w:color w:val="333333"/>
+          <w:sz w:val="22"/>
+          <w:shd w:val="clear" w:color="auto" w:fill="FFFFFF"/>
+        </w:rPr>
+        <w:t>、</w:t>
+      </w:r>
+      <w:r>
+        <w:rPr>
+          <w:rFonts w:ascii="微软雅黑" w:eastAsia="微软雅黑" w:hAnsi="微软雅黑" w:cs="Arial" w:hint="eastAsia"/>
+          <w:color w:val="333333"/>
+          <w:sz w:val="22"/>
+          <w:shd w:val="clear" w:color="auto" w:fill="FFFFFF"/>
+        </w:rPr>
+        <w:t>中俄《北京条约》</w:t>
+      </w:r>
+      <w:r>
+        <w:rPr>
+          <w:rFonts w:ascii="微软雅黑" w:eastAsia="微软雅黑" w:hAnsi="微软雅黑" w:cs="Arial" w:hint="eastAsia"/>
+          <w:color w:val="333333"/>
+          <w:sz w:val="22"/>
+          <w:shd w:val="clear" w:color="auto" w:fill="FFFFFF"/>
+        </w:rPr>
+        <w:t>、</w:t>
+      </w:r>
+      <w:r>
+        <w:rPr>
+          <w:rFonts w:ascii="微软雅黑" w:eastAsia="微软雅黑" w:hAnsi="微软雅黑" w:cs="Arial" w:hint="eastAsia"/>
+          <w:color w:val="333333"/>
+          <w:sz w:val="22"/>
+          <w:shd w:val="clear" w:color="auto" w:fill="FFFFFF"/>
+        </w:rPr>
+        <w:t>中葡《天津条约》</w:t>
+      </w:r>
+      <w:r>
+        <w:rPr>
+          <w:rFonts w:ascii="微软雅黑" w:eastAsia="微软雅黑" w:hAnsi="微软雅黑" w:cs="Arial" w:hint="eastAsia"/>
+          <w:color w:val="333333"/>
+          <w:sz w:val="22"/>
+          <w:shd w:val="clear" w:color="auto" w:fill="FFFFFF"/>
+        </w:rPr>
+        <w:t>、</w:t>
+      </w:r>
+      <w:r>
+        <w:rPr>
+          <w:rFonts w:ascii="微软雅黑" w:eastAsia="微软雅黑" w:hAnsi="微软雅黑" w:cs="Arial" w:hint="eastAsia"/>
+          <w:color w:val="333333"/>
+          <w:sz w:val="22"/>
+          <w:shd w:val="clear" w:color="auto" w:fill="FFFFFF"/>
+        </w:rPr>
+        <w:t>中俄《伊犁条约》</w:t>
+      </w:r>
+      <w:r>
+        <w:rPr>
+          <w:rFonts w:ascii="微软雅黑" w:eastAsia="微软雅黑" w:hAnsi="微软雅黑" w:cs="Arial" w:hint="eastAsia"/>
+          <w:color w:val="333333"/>
+          <w:sz w:val="22"/>
+          <w:shd w:val="clear" w:color="auto" w:fill="FFFFFF"/>
+        </w:rPr>
+        <w:t>、</w:t>
+      </w:r>
+      <w:r>
+        <w:rPr>
+          <w:rFonts w:ascii="微软雅黑" w:eastAsia="微软雅黑" w:hAnsi="微软雅黑" w:cs="Arial" w:hint="eastAsia"/>
+          <w:color w:val="333333"/>
+          <w:sz w:val="22"/>
+          <w:shd w:val="clear" w:color="auto" w:fill="FFFFFF"/>
+        </w:rPr>
+        <w:t>中英《烟台条约》</w:t>
+      </w:r>
+      <w:r>
+        <w:rPr>
+          <w:rFonts w:ascii="微软雅黑" w:eastAsia="微软雅黑" w:hAnsi="微软雅黑" w:cs="Arial" w:hint="eastAsia"/>
+          <w:color w:val="333333"/>
+          <w:sz w:val="22"/>
+          <w:shd w:val="clear" w:color="auto" w:fill="FFFFFF"/>
+        </w:rPr>
+        <w:t>、</w:t>
+      </w:r>
+      <w:r>
+        <w:rPr>
+          <w:rFonts w:ascii="微软雅黑" w:eastAsia="微软雅黑" w:hAnsi="微软雅黑" w:cs="Arial" w:hint="eastAsia"/>
+          <w:color w:val="333333"/>
+          <w:sz w:val="22"/>
+          <w:shd w:val="clear" w:color="auto" w:fill="FFFFFF"/>
+        </w:rPr>
+        <w:t>中日《马关条约》</w:t>
+      </w:r>
+    </w:p>
+    <w:p>
+      <w:pPr>
+        <w:pStyle w:val="a3"/>
+        <w:numPr>
+          <w:ilvl w:val="0"/>
+          <w:numId w:val="1"/>
+        </w:numPr>
+        <w:ind w:firstLineChars="0"/>
+        <w:rPr>
+          <w:rFonts w:ascii="微软雅黑" w:eastAsia="微软雅黑" w:hAnsi="微软雅黑" w:cs="Arial"/>
+          <w:color w:val="333333"/>
+          <w:sz w:val="22"/>
+          <w:shd w:val="clear" w:color="auto" w:fill="FFFFFF"/>
+        </w:rPr>
+      </w:pPr>
+      <w:r>
+        <w:rPr>
+          <w:rFonts w:ascii="微软雅黑" w:eastAsia="微软雅黑" w:hAnsi="微软雅黑" w:cs="Arial" w:hint="eastAsia"/>
+          <w:color w:val="333333"/>
+          <w:sz w:val="22"/>
+          <w:shd w:val="clear" w:color="auto" w:fill="FFFFFF"/>
+        </w:rPr>
+        <w:t>八国联军战争</w:t>
+      </w:r>
+      <w:r>
+        <w:rPr>
+          <w:rFonts w:ascii="微软雅黑" w:eastAsia="微软雅黑" w:hAnsi="微软雅黑" w:cs="Arial"/>
+          <w:color w:val="333333"/>
+          <w:sz w:val="22"/>
+          <w:shd w:val="clear" w:color="auto" w:fill="FFFFFF"/>
+        </w:rPr>
+        <w:t>(1900-1901)时订立的：</w:t>
+      </w:r>
+      <w:r>
+        <w:rPr>
+          <w:rFonts w:ascii="微软雅黑" w:eastAsia="微软雅黑" w:hAnsi="微软雅黑" w:cs="Arial" w:hint="eastAsia"/>
+          <w:color w:val="333333"/>
+          <w:sz w:val="22"/>
+          <w:shd w:val="clear" w:color="auto" w:fill="FFFFFF"/>
+        </w:rPr>
+        <w:t>《辛丑条约》</w:t>
+      </w:r>
+    </w:p>
+    <w:p>
+      <w:pPr>
+        <w:pStyle w:val="a3"/>
+        <w:numPr>
+          <w:ilvl w:val="0"/>
+          <w:numId w:val="1"/>
+        </w:numPr>
+        <w:ind w:firstLineChars="0"/>
+        <w:rPr>
+          <w:rFonts w:ascii="微软雅黑" w:eastAsia="微软雅黑" w:hAnsi="微软雅黑" w:cs="Arial"/>
+          <w:color w:val="333333"/>
+          <w:sz w:val="22"/>
+          <w:shd w:val="clear" w:color="auto" w:fill="FFFFFF"/>
+        </w:rPr>
+      </w:pPr>
+      <w:r>
+        <w:rPr>
+          <w:rFonts w:ascii="微软雅黑" w:eastAsia="微软雅黑" w:hAnsi="微软雅黑" w:cs="Arial" w:hint="eastAsia"/>
+          <w:color w:val="333333"/>
+          <w:sz w:val="22"/>
+          <w:shd w:val="clear" w:color="auto" w:fill="FFFFFF"/>
+        </w:rPr>
+        <w:t>南京条约：</w:t>
+      </w:r>
+      <w:r>
+        <w:rPr>
+          <w:rFonts w:ascii="微软雅黑" w:eastAsia="微软雅黑" w:hAnsi="微软雅黑" w:cs="Arial" w:hint="eastAsia"/>
+          <w:color w:val="333333"/>
+          <w:sz w:val="22"/>
+          <w:shd w:val="clear" w:color="auto" w:fill="FFFFFF"/>
+        </w:rPr>
+        <w:t>五口通商，开放广州、福州、厦门、宁波、上海五处为通商口岸</w:t>
+      </w:r>
+      <w:r>
+        <w:rPr>
+          <w:rFonts w:ascii="微软雅黑" w:eastAsia="微软雅黑" w:hAnsi="微软雅黑" w:cs="Arial" w:hint="eastAsia"/>
+          <w:color w:val="333333"/>
+          <w:sz w:val="22"/>
+          <w:shd w:val="clear" w:color="auto" w:fill="FFFFFF"/>
+        </w:rPr>
+        <w:t>、</w:t>
+      </w:r>
+    </w:p>
+    <w:p>
+      <w:pPr>
+        <w:pStyle w:val="2"/>
+        <w:rPr>
+          <w:shd w:val="clear" w:color="auto" w:fill="FFFFFF"/>
+        </w:rPr>
+      </w:pPr>
+      <w:r>
+        <w:rPr>
+          <w:rFonts w:hint="eastAsia"/>
+          <w:shd w:val="clear" w:color="auto" w:fill="FFFFFF"/>
+        </w:rPr>
+        <w:t>资产阶级革命</w:t>
+      </w:r>
+    </w:p>
+    <w:p>
+      <w:pPr>
+        <w:pStyle w:val="a3"/>
+        <w:numPr>
+          <w:ilvl w:val="0"/>
+          <w:numId w:val="1"/>
+        </w:numPr>
+        <w:ind w:firstLineChars="0"/>
+        <w:rPr>
+          <w:rFonts w:ascii="微软雅黑" w:eastAsia="微软雅黑" w:hAnsi="微软雅黑" w:cs="Arial"/>
+          <w:color w:val="333333"/>
+          <w:sz w:val="22"/>
+          <w:shd w:val="clear" w:color="auto" w:fill="FFFFFF"/>
+        </w:rPr>
+      </w:pPr>
+      <w:r>
+        <w:rPr>
+          <w:rFonts w:ascii="微软雅黑" w:eastAsia="微软雅黑" w:hAnsi="微软雅黑" w:cs="Arial" w:hint="eastAsia"/>
+          <w:color w:val="333333"/>
+          <w:sz w:val="22"/>
+          <w:shd w:val="clear" w:color="auto" w:fill="FFFFFF"/>
+        </w:rPr>
+        <w:t>《权利法案》和《王位继承法》，确立了英国君主立宪制的基本原则，排除了天主教徒继承英国王位的可能性</w:t>
+      </w:r>
+      <w:r>
+        <w:rPr>
+          <w:rFonts w:ascii="微软雅黑" w:eastAsia="微软雅黑" w:hAnsi="微软雅黑" w:cs="Arial" w:hint="eastAsia"/>
+          <w:color w:val="333333"/>
+          <w:sz w:val="22"/>
+          <w:shd w:val="clear" w:color="auto" w:fill="FFFFFF"/>
+        </w:rPr>
+        <w:t>，“共荣革命”</w:t>
+      </w:r>
+    </w:p>
+    <w:p>
+      <w:pPr>
+        <w:pStyle w:val="a3"/>
+        <w:numPr>
+          <w:ilvl w:val="0"/>
+          <w:numId w:val="1"/>
+        </w:numPr>
+        <w:ind w:firstLineChars="0"/>
+        <w:rPr>
+          <w:rFonts w:ascii="微软雅黑" w:eastAsia="微软雅黑" w:hAnsi="微软雅黑" w:cs="Arial"/>
+          <w:color w:val="333333"/>
+          <w:sz w:val="22"/>
+          <w:shd w:val="clear" w:color="auto" w:fill="FFFFFF"/>
+        </w:rPr>
+      </w:pPr>
+      <w:r>
+        <w:rPr>
+          <w:rFonts w:ascii="微软雅黑" w:eastAsia="微软雅黑" w:hAnsi="微软雅黑" w:cs="Arial" w:hint="eastAsia"/>
+          <w:color w:val="333333"/>
+          <w:sz w:val="22"/>
+          <w:shd w:val="clear" w:color="auto" w:fill="FFFFFF"/>
+        </w:rPr>
+        <w:t>《人权宣言》是法国革命史上的重要</w:t>
+      </w:r>
+      <w:r>
+        <w:rPr>
+          <w:rFonts w:ascii="微软雅黑" w:eastAsia="微软雅黑" w:hAnsi="微软雅黑" w:cs="Arial" w:hint="eastAsia"/>
+          <w:color w:val="333333"/>
+          <w:sz w:val="22"/>
+          <w:shd w:val="clear" w:color="auto" w:fill="FFFFFF"/>
+        </w:rPr>
+        <w:t>文件（</w:t>
+      </w:r>
+      <w:r>
+        <w:rPr>
+          <w:rFonts w:ascii="微软雅黑" w:eastAsia="微软雅黑" w:hAnsi="微软雅黑" w:cs="Arial" w:hint="eastAsia"/>
+          <w:color w:val="333333"/>
+          <w:sz w:val="22"/>
+          <w:shd w:val="clear" w:color="auto" w:fill="FFFFFF"/>
+        </w:rPr>
+        <w:t>拉法耶特</w:t>
+      </w:r>
+      <w:r>
+        <w:rPr>
+          <w:rFonts w:ascii="微软雅黑" w:eastAsia="微软雅黑" w:hAnsi="微软雅黑" w:cs="Arial" w:hint="eastAsia"/>
+          <w:color w:val="333333"/>
+          <w:sz w:val="22"/>
+          <w:shd w:val="clear" w:color="auto" w:fill="FFFFFF"/>
+        </w:rPr>
+        <w:t>与杰斐逊，杰斐逊还起草了《独立宣言》）</w:t>
+      </w:r>
+      <w:r>
+        <w:rPr>
+          <w:rFonts w:ascii="微软雅黑" w:eastAsia="微软雅黑" w:hAnsi="微软雅黑" w:cs="Arial" w:hint="eastAsia"/>
+          <w:color w:val="333333"/>
+          <w:sz w:val="22"/>
+          <w:shd w:val="clear" w:color="auto" w:fill="FFFFFF"/>
+        </w:rPr>
+        <w:t>，</w:t>
+      </w:r>
+      <w:r>
+        <w:rPr>
+          <w:rFonts w:ascii="微软雅黑" w:eastAsia="微软雅黑" w:hAnsi="微软雅黑" w:cs="Arial" w:hint="eastAsia"/>
+          <w:color w:val="333333"/>
+          <w:sz w:val="22"/>
+          <w:shd w:val="clear" w:color="auto" w:fill="FFFFFF"/>
+        </w:rPr>
+        <w:t>攻占巴士底狱（开始标志）</w:t>
+      </w:r>
+      <w:r>
+        <w:rPr>
+          <w:rFonts w:ascii="微软雅黑" w:eastAsia="微软雅黑" w:hAnsi="微软雅黑" w:cs="Arial" w:hint="eastAsia"/>
+          <w:color w:val="333333"/>
+          <w:sz w:val="22"/>
+          <w:shd w:val="clear" w:color="auto" w:fill="FFFFFF"/>
+        </w:rPr>
+        <w:t>，</w:t>
+      </w:r>
+    </w:p>
+    <w:p>
+      <w:pPr>
+        <w:pStyle w:val="a3"/>
+        <w:numPr>
+          <w:ilvl w:val="0"/>
+          <w:numId w:val="1"/>
+        </w:numPr>
+        <w:ind w:firstLineChars="0"/>
+        <w:rPr>
+          <w:rFonts w:ascii="微软雅黑" w:eastAsia="微软雅黑" w:hAnsi="微软雅黑" w:cs="Arial"/>
+          <w:color w:val="333333"/>
+          <w:sz w:val="22"/>
+          <w:shd w:val="clear" w:color="auto" w:fill="FFFFFF"/>
+        </w:rPr>
+      </w:pPr>
+      <w:r>
+        <w:rPr>
+          <w:rFonts w:ascii="微软雅黑" w:eastAsia="微软雅黑" w:hAnsi="微软雅黑" w:cs="Arial" w:hint="eastAsia"/>
+          <w:color w:val="333333"/>
+          <w:sz w:val="22"/>
+          <w:shd w:val="clear" w:color="auto" w:fill="FFFFFF"/>
+        </w:rPr>
+        <w:t>波士顿倾茶事件</w:t>
+      </w:r>
+    </w:p>
+    <w:p>
+      <w:pPr>
+        <w:pStyle w:val="a3"/>
+        <w:numPr>
+          <w:ilvl w:val="0"/>
+          <w:numId w:val="1"/>
+        </w:numPr>
+        <w:ind w:firstLineChars="0"/>
+        <w:rPr>
+          <w:rFonts w:ascii="微软雅黑" w:eastAsia="微软雅黑" w:hAnsi="微软雅黑" w:cs="Arial"/>
+          <w:color w:val="333333"/>
+          <w:sz w:val="22"/>
+          <w:shd w:val="clear" w:color="auto" w:fill="FFFFFF"/>
+        </w:rPr>
+      </w:pPr>
+      <w:r>
+        <w:rPr>
+          <w:rFonts w:ascii="微软雅黑" w:eastAsia="微软雅黑" w:hAnsi="微软雅黑" w:cs="Arial" w:hint="eastAsia"/>
+          <w:color w:val="333333"/>
+          <w:sz w:val="22"/>
+          <w:shd w:val="clear" w:color="auto" w:fill="FFFFFF"/>
+        </w:rPr>
+        <w:t>波士顿倾茶事件</w:t>
+      </w:r>
+      <w:r>
+        <w:rPr>
+          <w:rFonts w:ascii="微软雅黑" w:eastAsia="微软雅黑" w:hAnsi="微软雅黑" w:cs="Arial" w:hint="eastAsia"/>
+          <w:color w:val="333333"/>
+          <w:sz w:val="22"/>
+          <w:shd w:val="clear" w:color="auto" w:fill="FFFFFF"/>
+        </w:rPr>
+        <w:t>:</w:t>
+      </w:r>
+      <w:r>
+        <w:rPr>
+          <w:rFonts w:ascii="微软雅黑" w:eastAsia="微软雅黑" w:hAnsi="微软雅黑" w:cs="Arial" w:hint="eastAsia"/>
+          <w:color w:val="333333"/>
+          <w:sz w:val="22"/>
+          <w:shd w:val="clear" w:color="auto" w:fill="FFFFFF"/>
+        </w:rPr>
+        <w:t>英政府取消了印花税，却开始对玻璃、茶叶征税。三个反英组织的人化装成莫霍克印地安人，登上波士顿的茶船，将货物倾入大海，是为波士顿倾茶事</w:t>
+      </w:r>
+      <w:r>
+        <w:rPr>
+          <w:rFonts w:ascii="微软雅黑" w:eastAsia="微软雅黑" w:hAnsi="微软雅黑" w:cs="Arial" w:hint="eastAsia"/>
+          <w:color w:val="333333"/>
+          <w:sz w:val="22"/>
+          <w:shd w:val="clear" w:color="auto" w:fill="FFFFFF"/>
+        </w:rPr>
+        <w:lastRenderedPageBreak/>
+        <w:t>件。</w:t>
+      </w:r>
+    </w:p>
+    <w:p>
+      <w:pPr>
+        <w:pStyle w:val="a3"/>
+        <w:numPr>
+          <w:ilvl w:val="0"/>
+          <w:numId w:val="1"/>
+        </w:numPr>
+        <w:ind w:firstLineChars="0"/>
+        <w:rPr>
+          <w:rFonts w:ascii="微软雅黑" w:eastAsia="微软雅黑" w:hAnsi="微软雅黑" w:cs="Arial"/>
+          <w:color w:val="333333"/>
+          <w:sz w:val="22"/>
+          <w:shd w:val="clear" w:color="auto" w:fill="FFFFFF"/>
+        </w:rPr>
+      </w:pPr>
+      <w:r>
+        <w:rPr>
+          <w:rFonts w:ascii="微软雅黑" w:eastAsia="微软雅黑" w:hAnsi="微软雅黑" w:cs="Arial" w:hint="eastAsia"/>
+          <w:color w:val="333333"/>
+          <w:sz w:val="22"/>
+          <w:shd w:val="clear" w:color="auto" w:fill="FFFFFF"/>
+        </w:rPr>
+        <w:t>来克星顿枪声</w:t>
+      </w:r>
+      <w:r>
+        <w:rPr>
+          <w:rFonts w:ascii="微软雅黑" w:eastAsia="微软雅黑" w:hAnsi="微软雅黑" w:cs="Arial"/>
+          <w:color w:val="333333"/>
+          <w:sz w:val="22"/>
+          <w:shd w:val="clear" w:color="auto" w:fill="FFFFFF"/>
+        </w:rPr>
+        <w:t>: 1775年4月19日清晨，波士顿人民在来克星顿上空打响了独立战争的第一枪，莱克星顿的枪声拉开了美国独立战争的序幕。</w:t>
+      </w:r>
+    </w:p>
+    <w:p>
+      <w:pPr>
+        <w:pStyle w:val="2"/>
+        <w:rPr>
+          <w:shd w:val="clear" w:color="auto" w:fill="FFFFFF"/>
+        </w:rPr>
+      </w:pPr>
+      <w:r>
+        <w:rPr>
+          <w:rFonts w:hint="eastAsia"/>
+          <w:shd w:val="clear" w:color="auto" w:fill="FFFFFF"/>
+        </w:rPr>
+        <w:t>世界文学</w:t>
+      </w:r>
+    </w:p>
+    <w:p>
+      <w:pPr>
+        <w:pStyle w:val="a3"/>
+        <w:numPr>
+          <w:ilvl w:val="0"/>
+          <w:numId w:val="1"/>
+        </w:numPr>
+        <w:ind w:firstLineChars="0"/>
+        <w:rPr>
+          <w:rFonts w:ascii="微软雅黑" w:eastAsia="微软雅黑" w:hAnsi="微软雅黑" w:cs="Arial"/>
+          <w:color w:val="333333"/>
+          <w:sz w:val="22"/>
+          <w:shd w:val="clear" w:color="auto" w:fill="FFFFFF"/>
+        </w:rPr>
+      </w:pPr>
+      <w:r>
+        <w:rPr>
+          <w:rFonts w:ascii="微软雅黑" w:eastAsia="微软雅黑" w:hAnsi="微软雅黑" w:cs="Arial" w:hint="eastAsia"/>
+          <w:color w:val="333333"/>
+          <w:sz w:val="22"/>
+          <w:shd w:val="clear" w:color="auto" w:fill="FFFFFF"/>
+        </w:rPr>
+        <w:t>欧洲三大思想解放运动：</w:t>
+      </w:r>
+      <w:r>
+        <w:rPr>
+          <w:rFonts w:ascii="微软雅黑" w:eastAsia="微软雅黑" w:hAnsi="微软雅黑" w:cs="Arial" w:hint="eastAsia"/>
+          <w:color w:val="333333"/>
+          <w:sz w:val="22"/>
+          <w:shd w:val="clear" w:color="auto" w:fill="FFFFFF"/>
+        </w:rPr>
+        <w:t>文艺复兴，宗教改革和启蒙运动</w:t>
+      </w:r>
+    </w:p>
+    <w:p>
+      <w:pPr>
+        <w:pStyle w:val="a3"/>
+        <w:numPr>
+          <w:ilvl w:val="0"/>
+          <w:numId w:val="1"/>
+        </w:numPr>
+        <w:ind w:firstLineChars="0"/>
+        <w:rPr>
+          <w:rFonts w:ascii="微软雅黑" w:eastAsia="微软雅黑" w:hAnsi="微软雅黑" w:cs="Arial"/>
+          <w:color w:val="333333"/>
+          <w:sz w:val="22"/>
+          <w:shd w:val="clear" w:color="auto" w:fill="FFFFFF"/>
+        </w:rPr>
+      </w:pPr>
+      <w:r>
+        <w:rPr>
+          <w:rFonts w:ascii="微软雅黑" w:eastAsia="微软雅黑" w:hAnsi="微软雅黑" w:cs="Arial"/>
+          <w:color w:val="333333"/>
+          <w:sz w:val="22"/>
+          <w:shd w:val="clear" w:color="auto" w:fill="FFFFFF"/>
+        </w:rPr>
+        <w:t>莎士比亚</w:t>
+      </w:r>
+      <w:r>
+        <w:rPr>
+          <w:rFonts w:ascii="微软雅黑" w:eastAsia="微软雅黑" w:hAnsi="微软雅黑" w:cs="Arial" w:hint="eastAsia"/>
+          <w:color w:val="333333"/>
+          <w:sz w:val="22"/>
+          <w:shd w:val="clear" w:color="auto" w:fill="FFFFFF"/>
+        </w:rPr>
+        <w:t>代表作：四大悲剧《哈姆雷特》、《奥赛罗》、《麦克白》、《李尔王》</w:t>
+      </w:r>
+      <w:r>
+        <w:rPr>
+          <w:rFonts w:ascii="微软雅黑" w:eastAsia="微软雅黑" w:hAnsi="微软雅黑" w:cs="Arial"/>
+          <w:color w:val="333333"/>
+          <w:sz w:val="22"/>
+          <w:shd w:val="clear" w:color="auto" w:fill="FFFFFF"/>
+        </w:rPr>
+        <w:t>;四大喜剧《仲夏夜之梦》、《威尼斯商人》、《第十二夜》、《皆大欢喜》；历史剧：《亨利四世》、《约翰王》、《理查二世》；其他作品：悲剧《罗密欧与朱丽叶》，喜剧《无事生非》、《辛白林》。</w:t>
+      </w:r>
+    </w:p>
+    <w:p>
+      <w:pPr>
+        <w:pStyle w:val="a3"/>
+        <w:numPr>
+          <w:ilvl w:val="0"/>
+          <w:numId w:val="1"/>
+        </w:numPr>
+        <w:ind w:firstLineChars="0"/>
+        <w:rPr>
+          <w:rFonts w:ascii="微软雅黑" w:eastAsia="微软雅黑" w:hAnsi="微软雅黑" w:cs="Arial"/>
+          <w:color w:val="333333"/>
+          <w:sz w:val="22"/>
+          <w:shd w:val="clear" w:color="auto" w:fill="FFFFFF"/>
+        </w:rPr>
+      </w:pPr>
+      <w:r>
+        <w:rPr>
+          <w:rFonts w:ascii="微软雅黑" w:eastAsia="微软雅黑" w:hAnsi="微软雅黑" w:cs="Arial" w:hint="eastAsia"/>
+          <w:color w:val="333333"/>
+          <w:sz w:val="22"/>
+          <w:shd w:val="clear" w:color="auto" w:fill="FFFFFF"/>
+        </w:rPr>
+        <w:t>高尔基：童年 、在人间、我的大学；海燕之歌</w:t>
+      </w:r>
+    </w:p>
+    <w:p>
+      <w:pPr>
+        <w:pStyle w:val="a3"/>
+        <w:numPr>
+          <w:ilvl w:val="0"/>
+          <w:numId w:val="1"/>
+        </w:numPr>
+        <w:ind w:firstLineChars="0"/>
+        <w:rPr>
+          <w:rFonts w:ascii="微软雅黑" w:eastAsia="微软雅黑" w:hAnsi="微软雅黑" w:cs="Arial"/>
+          <w:color w:val="333333"/>
+          <w:sz w:val="22"/>
+          <w:shd w:val="clear" w:color="auto" w:fill="FFFFFF"/>
+        </w:rPr>
+      </w:pPr>
+      <w:r>
+        <w:rPr>
+          <w:rFonts w:ascii="微软雅黑" w:eastAsia="微软雅黑" w:hAnsi="微软雅黑" w:cs="Arial" w:hint="eastAsia"/>
+          <w:color w:val="333333"/>
+          <w:sz w:val="22"/>
+          <w:shd w:val="clear" w:color="auto" w:fill="FFFFFF"/>
+        </w:rPr>
+        <w:t>世界三大短篇小说巨匠是：法国的莫泊桑；</w:t>
+      </w:r>
+      <w:r>
+        <w:rPr>
+          <w:rFonts w:ascii="微软雅黑" w:eastAsia="微软雅黑" w:hAnsi="微软雅黑" w:cs="Arial"/>
+          <w:color w:val="333333"/>
+          <w:sz w:val="22"/>
+          <w:shd w:val="clear" w:color="auto" w:fill="FFFFFF"/>
+        </w:rPr>
+        <w:t xml:space="preserve"> 俄国的契诃夫； 美国的欧·亨利。</w:t>
+      </w:r>
+    </w:p>
+    <w:p>
+      <w:pPr>
+        <w:pStyle w:val="a3"/>
+        <w:numPr>
+          <w:ilvl w:val="0"/>
+          <w:numId w:val="1"/>
+        </w:numPr>
+        <w:ind w:firstLineChars="0"/>
+        <w:rPr>
+          <w:rFonts w:ascii="微软雅黑" w:eastAsia="微软雅黑" w:hAnsi="微软雅黑" w:cs="Arial"/>
+          <w:color w:val="333333"/>
+          <w:sz w:val="22"/>
+          <w:shd w:val="clear" w:color="auto" w:fill="FFFFFF"/>
+        </w:rPr>
+      </w:pPr>
+      <w:r>
+        <w:rPr>
+          <w:rFonts w:ascii="微软雅黑" w:eastAsia="微软雅黑" w:hAnsi="微软雅黑" w:cs="Arial" w:hint="eastAsia"/>
+          <w:color w:val="333333"/>
+          <w:sz w:val="22"/>
+          <w:shd w:val="clear" w:color="auto" w:fill="FFFFFF"/>
+        </w:rPr>
+        <w:t>法国，司汤达，红与黑</w:t>
+      </w:r>
+    </w:p>
+    <w:p>
+      <w:pPr>
+        <w:pStyle w:val="a3"/>
+        <w:numPr>
+          <w:ilvl w:val="0"/>
+          <w:numId w:val="1"/>
+        </w:numPr>
+        <w:ind w:firstLineChars="0"/>
+        <w:rPr>
+          <w:rFonts w:ascii="微软雅黑" w:eastAsia="微软雅黑" w:hAnsi="微软雅黑" w:cs="Arial"/>
+          <w:color w:val="333333"/>
+          <w:sz w:val="22"/>
+          <w:shd w:val="clear" w:color="auto" w:fill="FFFFFF"/>
+        </w:rPr>
+      </w:pPr>
       <w:r>
         <w:rPr>
           <w:rFonts w:ascii="微软雅黑" w:eastAsia="微软雅黑" w:hAnsi="微软雅黑" w:cs="Arial" w:hint="eastAsia"/>
@@ -8521,1186 +8683,6 @@
           <w:sz w:val="22"/>
           <w:shd w:val="clear" w:color="auto" w:fill="FFFFFF"/>
         </w:rPr>
-        <w:t>942</w:t>
-      </w:r>
-      <w:r>
-        <w:rPr>
-          <w:rFonts w:ascii="微软雅黑" w:eastAsia="微软雅黑" w:hAnsi="微软雅黑" w:cs="Arial" w:hint="eastAsia"/>
-          <w:color w:val="333333"/>
-          <w:sz w:val="22"/>
-          <w:shd w:val="clear" w:color="auto" w:fill="FFFFFF"/>
-        </w:rPr>
-        <w:t>年5月，</w:t>
-      </w:r>
-      <w:r>
-        <w:rPr>
-          <w:rFonts w:ascii="微软雅黑" w:eastAsia="微软雅黑" w:hAnsi="微软雅黑" w:cs="Arial" w:hint="eastAsia"/>
-          <w:color w:val="333333"/>
-          <w:sz w:val="22"/>
-          <w:shd w:val="clear" w:color="auto" w:fill="FFFFFF"/>
-        </w:rPr>
-        <w:t>延安文艺座谈会和毛泽东这篇著名的《讲话》，总结了中国革命文艺运动的基本历史经验，明确提出了文艺为人民大众首先是为工农服务的方向，解决了长期以来没有解决好的文艺的革命方向问题，不仅对中国革命文艺运动的发展具有重要的指导作用，也是对马列主义文艺理论的丰富和发展，有力地推动了文艺界整风运动，推动了各抗日根据地文艺运动的发展。</w:t>
-      </w:r>
-    </w:p>
-    <w:p>
-      <w:pPr>
-        <w:pStyle w:val="a3"/>
-        <w:numPr>
-          <w:ilvl w:val="0"/>
-          <w:numId w:val="1"/>
-        </w:numPr>
-        <w:ind w:firstLineChars="0"/>
-        <w:rPr>
-          <w:rFonts w:ascii="微软雅黑" w:eastAsia="微软雅黑" w:hAnsi="微软雅黑" w:cs="Arial"/>
-          <w:color w:val="333333"/>
-          <w:sz w:val="22"/>
-          <w:shd w:val="clear" w:color="auto" w:fill="FFFFFF"/>
-        </w:rPr>
-      </w:pPr>
-      <w:r>
-        <w:rPr>
-          <w:rFonts w:ascii="微软雅黑" w:eastAsia="微软雅黑" w:hAnsi="微软雅黑" w:cs="Arial"/>
-          <w:color w:val="333333"/>
-          <w:sz w:val="22"/>
-          <w:shd w:val="clear" w:color="auto" w:fill="FFFFFF"/>
-        </w:rPr>
-        <w:t>“</w:t>
-      </w:r>
-      <w:r>
-        <w:rPr>
-          <w:rFonts w:ascii="微软雅黑" w:eastAsia="微软雅黑" w:hAnsi="微软雅黑" w:cs="Arial" w:hint="eastAsia"/>
-          <w:color w:val="333333"/>
-          <w:sz w:val="22"/>
-          <w:shd w:val="clear" w:color="auto" w:fill="FFFFFF"/>
-        </w:rPr>
-        <w:t>三月政治局会议</w:t>
-      </w:r>
-      <w:r>
-        <w:rPr>
-          <w:rFonts w:ascii="微软雅黑" w:eastAsia="微软雅黑" w:hAnsi="微软雅黑" w:cs="Arial"/>
-          <w:color w:val="333333"/>
-          <w:sz w:val="22"/>
-          <w:shd w:val="clear" w:color="auto" w:fill="FFFFFF"/>
-        </w:rPr>
-        <w:t>”</w:t>
-      </w:r>
-      <w:r>
-        <w:rPr>
-          <w:rFonts w:ascii="微软雅黑" w:eastAsia="微软雅黑" w:hAnsi="微软雅黑" w:cs="Arial" w:hint="eastAsia"/>
-          <w:color w:val="333333"/>
-          <w:sz w:val="22"/>
-          <w:shd w:val="clear" w:color="auto" w:fill="FFFFFF"/>
-        </w:rPr>
-        <w:t>1</w:t>
-      </w:r>
-      <w:r>
-        <w:rPr>
-          <w:rFonts w:ascii="微软雅黑" w:eastAsia="微软雅黑" w:hAnsi="微软雅黑" w:cs="Arial"/>
-          <w:color w:val="333333"/>
-          <w:sz w:val="22"/>
-          <w:shd w:val="clear" w:color="auto" w:fill="FFFFFF"/>
-        </w:rPr>
-        <w:t>943</w:t>
-      </w:r>
-      <w:r>
-        <w:rPr>
-          <w:rFonts w:ascii="微软雅黑" w:eastAsia="微软雅黑" w:hAnsi="微软雅黑" w:cs="Arial" w:hint="eastAsia"/>
-          <w:color w:val="333333"/>
-          <w:sz w:val="22"/>
-          <w:shd w:val="clear" w:color="auto" w:fill="FFFFFF"/>
-        </w:rPr>
-        <w:t>年3月，</w:t>
-      </w:r>
-      <w:r>
-        <w:rPr>
-          <w:rFonts w:ascii="微软雅黑" w:eastAsia="微软雅黑" w:hAnsi="微软雅黑" w:cs="Arial" w:hint="eastAsia"/>
-          <w:color w:val="333333"/>
-          <w:sz w:val="22"/>
-          <w:shd w:val="clear" w:color="auto" w:fill="FFFFFF"/>
-        </w:rPr>
-        <w:t>在继</w:t>
-      </w:r>
-      <w:r>
-        <w:rPr>
-          <w:rFonts w:ascii="微软雅黑" w:eastAsia="微软雅黑" w:hAnsi="微软雅黑" w:cs="Arial"/>
-          <w:color w:val="333333"/>
-          <w:sz w:val="22"/>
-          <w:shd w:val="clear" w:color="auto" w:fill="FFFFFF"/>
-        </w:rPr>
-        <w:t>1935年1月党的遵义会议后，从组织上彻底完成了对王明“左”倾教条主义错误的纠正，进一步确定和强调了毛泽东在中央政治局、中央书记处的领导地位，调整和精简了中央机关，有效地加强了中央的集中统一领导，为制定《关于若干历史问题的决议》，召开党的七大，从思想上和组织上统一全党奠定了基础，是党的历史上一次十分重要的会议。</w:t>
-      </w:r>
-    </w:p>
-    <w:p>
-      <w:pPr>
-        <w:pStyle w:val="a3"/>
-        <w:numPr>
-          <w:ilvl w:val="0"/>
-          <w:numId w:val="1"/>
-        </w:numPr>
-        <w:ind w:firstLineChars="0"/>
-        <w:rPr>
-          <w:rFonts w:ascii="微软雅黑" w:eastAsia="微软雅黑" w:hAnsi="微软雅黑" w:cs="Arial"/>
-          <w:color w:val="333333"/>
-          <w:sz w:val="22"/>
-          <w:shd w:val="clear" w:color="auto" w:fill="FFFFFF"/>
-        </w:rPr>
-      </w:pPr>
-      <w:r>
-        <w:rPr>
-          <w:rFonts w:ascii="微软雅黑" w:eastAsia="微软雅黑" w:hAnsi="微软雅黑" w:cs="Arial" w:hint="eastAsia"/>
-          <w:color w:val="333333"/>
-          <w:sz w:val="22"/>
-          <w:shd w:val="clear" w:color="auto" w:fill="FFFFFF"/>
-        </w:rPr>
-        <w:t>1</w:t>
-      </w:r>
-      <w:r>
-        <w:rPr>
-          <w:rFonts w:ascii="微软雅黑" w:eastAsia="微软雅黑" w:hAnsi="微软雅黑" w:cs="Arial"/>
-          <w:color w:val="333333"/>
-          <w:sz w:val="22"/>
-          <w:shd w:val="clear" w:color="auto" w:fill="FFFFFF"/>
-        </w:rPr>
-        <w:t>947</w:t>
-      </w:r>
-      <w:r>
-        <w:rPr>
-          <w:rFonts w:ascii="微软雅黑" w:eastAsia="微软雅黑" w:hAnsi="微软雅黑" w:cs="Arial" w:hint="eastAsia"/>
-          <w:color w:val="333333"/>
-          <w:sz w:val="22"/>
-          <w:shd w:val="clear" w:color="auto" w:fill="FFFFFF"/>
-        </w:rPr>
-        <w:t>年6月，小河会议，</w:t>
-      </w:r>
-      <w:r>
-        <w:rPr>
-          <w:rFonts w:ascii="微软雅黑" w:eastAsia="微软雅黑" w:hAnsi="微软雅黑" w:cs="Arial" w:hint="eastAsia"/>
-          <w:color w:val="333333"/>
-          <w:sz w:val="22"/>
-          <w:shd w:val="clear" w:color="auto" w:fill="FFFFFF"/>
-        </w:rPr>
-        <w:t>小河会议是解放战争处于转折关头的一次重要会议，它对于实现中共中央的战略意图，即不等完全粉碎国民党军队的重点进攻和人民解放军总兵力超过敌军，就以主力打到外线去，将战争引向国民党区域，迫使敌人转入战略防</w:t>
-      </w:r>
-      <w:r>
-        <w:rPr>
-          <w:rFonts w:ascii="微软雅黑" w:eastAsia="微软雅黑" w:hAnsi="微软雅黑" w:cs="Arial" w:hint="eastAsia"/>
-          <w:color w:val="333333"/>
-          <w:sz w:val="22"/>
-          <w:shd w:val="clear" w:color="auto" w:fill="FFFFFF"/>
-        </w:rPr>
-        <w:lastRenderedPageBreak/>
-        <w:t>御，改变敌我攻防形势，将中国革命推向新高潮，具有重要的战略意义。</w:t>
-      </w:r>
-    </w:p>
-    <w:p>
-      <w:pPr>
-        <w:pStyle w:val="a3"/>
-        <w:numPr>
-          <w:ilvl w:val="0"/>
-          <w:numId w:val="1"/>
-        </w:numPr>
-        <w:ind w:firstLineChars="0"/>
-        <w:rPr>
-          <w:rFonts w:ascii="微软雅黑" w:eastAsia="微软雅黑" w:hAnsi="微软雅黑" w:cs="Arial"/>
-          <w:color w:val="333333"/>
-          <w:sz w:val="22"/>
-          <w:shd w:val="clear" w:color="auto" w:fill="FFFFFF"/>
-        </w:rPr>
-      </w:pPr>
-      <w:r>
-        <w:rPr>
-          <w:rFonts w:ascii="微软雅黑" w:eastAsia="微软雅黑" w:hAnsi="微软雅黑" w:cs="Arial" w:hint="eastAsia"/>
-          <w:color w:val="333333"/>
-          <w:sz w:val="22"/>
-          <w:shd w:val="clear" w:color="auto" w:fill="FFFFFF"/>
-        </w:rPr>
-        <w:t>庐山会议：</w:t>
-      </w:r>
-      <w:r>
-        <w:rPr>
-          <w:rFonts w:ascii="微软雅黑" w:eastAsia="微软雅黑" w:hAnsi="微软雅黑" w:cs="Arial"/>
-          <w:color w:val="333333"/>
-          <w:sz w:val="22"/>
-          <w:shd w:val="clear" w:color="auto" w:fill="FFFFFF"/>
-        </w:rPr>
-        <w:t>1959年7月</w:t>
-      </w:r>
-      <w:r>
-        <w:rPr>
-          <w:rFonts w:ascii="微软雅黑" w:eastAsia="微软雅黑" w:hAnsi="微软雅黑" w:cs="Arial" w:hint="eastAsia"/>
-          <w:color w:val="333333"/>
-          <w:sz w:val="22"/>
-          <w:shd w:val="clear" w:color="auto" w:fill="FFFFFF"/>
-        </w:rPr>
-        <w:t>，</w:t>
-      </w:r>
-      <w:r>
-        <w:rPr>
-          <w:rFonts w:ascii="微软雅黑" w:eastAsia="微软雅黑" w:hAnsi="微软雅黑" w:cs="Arial" w:hint="eastAsia"/>
-          <w:color w:val="333333"/>
-          <w:sz w:val="22"/>
-          <w:shd w:val="clear" w:color="auto" w:fill="FFFFFF"/>
-        </w:rPr>
-        <w:t>总结经验教训，调整指标，继续纠正“左”倾错误</w:t>
-      </w:r>
-      <w:r>
-        <w:rPr>
-          <w:rFonts w:ascii="微软雅黑" w:eastAsia="微软雅黑" w:hAnsi="微软雅黑" w:cs="Arial" w:hint="eastAsia"/>
-          <w:color w:val="333333"/>
-          <w:sz w:val="22"/>
-          <w:shd w:val="clear" w:color="auto" w:fill="FFFFFF"/>
-        </w:rPr>
-        <w:t>，对彭德怀的错误批判。</w:t>
-      </w:r>
-    </w:p>
-    <w:p>
-      <w:pPr>
-        <w:pStyle w:val="a3"/>
-        <w:numPr>
-          <w:ilvl w:val="0"/>
-          <w:numId w:val="1"/>
-        </w:numPr>
-        <w:ind w:firstLineChars="0"/>
-        <w:rPr>
-          <w:rFonts w:ascii="微软雅黑" w:eastAsia="微软雅黑" w:hAnsi="微软雅黑" w:cs="Arial"/>
-          <w:color w:val="333333"/>
-          <w:sz w:val="22"/>
-          <w:shd w:val="clear" w:color="auto" w:fill="FFFFFF"/>
-        </w:rPr>
-      </w:pPr>
-      <w:r>
-        <w:rPr>
-          <w:rFonts w:ascii="微软雅黑" w:eastAsia="微软雅黑" w:hAnsi="微软雅黑" w:cs="Arial" w:hint="eastAsia"/>
-          <w:color w:val="333333"/>
-          <w:sz w:val="22"/>
-          <w:shd w:val="clear" w:color="auto" w:fill="FFFFFF"/>
-        </w:rPr>
-        <w:t>第一次鸦片战争后签订的条约：</w:t>
-      </w:r>
-      <w:r>
-        <w:rPr>
-          <w:rFonts w:ascii="微软雅黑" w:eastAsia="微软雅黑" w:hAnsi="微软雅黑" w:cs="Arial" w:hint="eastAsia"/>
-          <w:color w:val="333333"/>
-          <w:sz w:val="22"/>
-          <w:shd w:val="clear" w:color="auto" w:fill="FFFFFF"/>
-        </w:rPr>
-        <w:t>中英《南京条约》</w:t>
-      </w:r>
-      <w:r>
-        <w:rPr>
-          <w:rFonts w:ascii="微软雅黑" w:eastAsia="微软雅黑" w:hAnsi="微软雅黑" w:cs="Arial" w:hint="eastAsia"/>
-          <w:color w:val="333333"/>
-          <w:sz w:val="22"/>
-          <w:shd w:val="clear" w:color="auto" w:fill="FFFFFF"/>
-        </w:rPr>
-        <w:t>、</w:t>
-      </w:r>
-      <w:r>
-        <w:rPr>
-          <w:rFonts w:ascii="微软雅黑" w:eastAsia="微软雅黑" w:hAnsi="微软雅黑" w:cs="Arial" w:hint="eastAsia"/>
-          <w:color w:val="333333"/>
-          <w:sz w:val="22"/>
-          <w:shd w:val="clear" w:color="auto" w:fill="FFFFFF"/>
-        </w:rPr>
-        <w:t>中美《望厦条约》</w:t>
-      </w:r>
-      <w:r>
-        <w:rPr>
-          <w:rFonts w:ascii="微软雅黑" w:eastAsia="微软雅黑" w:hAnsi="微软雅黑" w:cs="Arial" w:hint="eastAsia"/>
-          <w:color w:val="333333"/>
-          <w:sz w:val="22"/>
-          <w:shd w:val="clear" w:color="auto" w:fill="FFFFFF"/>
-        </w:rPr>
-        <w:t>、</w:t>
-      </w:r>
-      <w:r>
-        <w:rPr>
-          <w:rFonts w:ascii="微软雅黑" w:eastAsia="微软雅黑" w:hAnsi="微软雅黑" w:cs="Arial" w:hint="eastAsia"/>
-          <w:color w:val="333333"/>
-          <w:sz w:val="22"/>
-          <w:shd w:val="clear" w:color="auto" w:fill="FFFFFF"/>
-        </w:rPr>
-        <w:t>中法《黄浦条约》</w:t>
-      </w:r>
-    </w:p>
-    <w:p>
-      <w:pPr>
-        <w:pStyle w:val="a3"/>
-        <w:numPr>
-          <w:ilvl w:val="0"/>
-          <w:numId w:val="1"/>
-        </w:numPr>
-        <w:ind w:firstLineChars="0"/>
-        <w:rPr>
-          <w:rFonts w:ascii="微软雅黑" w:eastAsia="微软雅黑" w:hAnsi="微软雅黑" w:cs="Arial"/>
-          <w:color w:val="333333"/>
-          <w:sz w:val="22"/>
-          <w:shd w:val="clear" w:color="auto" w:fill="FFFFFF"/>
-        </w:rPr>
-      </w:pPr>
-      <w:r>
-        <w:rPr>
-          <w:rFonts w:ascii="微软雅黑" w:eastAsia="微软雅黑" w:hAnsi="微软雅黑" w:cs="Arial" w:hint="eastAsia"/>
-          <w:color w:val="333333"/>
-          <w:sz w:val="22"/>
-          <w:shd w:val="clear" w:color="auto" w:fill="FFFFFF"/>
-        </w:rPr>
-        <w:t>第二鸦片战争签订的条约：</w:t>
-      </w:r>
-      <w:r>
-        <w:rPr>
-          <w:rFonts w:ascii="微软雅黑" w:eastAsia="微软雅黑" w:hAnsi="微软雅黑" w:cs="Arial" w:hint="eastAsia"/>
-          <w:color w:val="333333"/>
-          <w:sz w:val="22"/>
-          <w:shd w:val="clear" w:color="auto" w:fill="FFFFFF"/>
-        </w:rPr>
-        <w:t>中英《天津条约》</w:t>
-      </w:r>
-      <w:r>
-        <w:rPr>
-          <w:rFonts w:ascii="微软雅黑" w:eastAsia="微软雅黑" w:hAnsi="微软雅黑" w:cs="Arial" w:hint="eastAsia"/>
-          <w:color w:val="333333"/>
-          <w:sz w:val="22"/>
-          <w:shd w:val="clear" w:color="auto" w:fill="FFFFFF"/>
-        </w:rPr>
-        <w:t>、</w:t>
-      </w:r>
-      <w:r>
-        <w:rPr>
-          <w:rFonts w:ascii="微软雅黑" w:eastAsia="微软雅黑" w:hAnsi="微软雅黑" w:cs="Arial" w:hint="eastAsia"/>
-          <w:color w:val="333333"/>
-          <w:sz w:val="22"/>
-          <w:shd w:val="clear" w:color="auto" w:fill="FFFFFF"/>
-        </w:rPr>
-        <w:t>中法《天津条约》</w:t>
-      </w:r>
-      <w:r>
-        <w:rPr>
-          <w:rFonts w:ascii="微软雅黑" w:eastAsia="微软雅黑" w:hAnsi="微软雅黑" w:cs="Arial" w:hint="eastAsia"/>
-          <w:color w:val="333333"/>
-          <w:sz w:val="22"/>
-          <w:shd w:val="clear" w:color="auto" w:fill="FFFFFF"/>
-        </w:rPr>
-        <w:t>、</w:t>
-      </w:r>
-      <w:r>
-        <w:rPr>
-          <w:rFonts w:ascii="微软雅黑" w:eastAsia="微软雅黑" w:hAnsi="微软雅黑" w:cs="Arial" w:hint="eastAsia"/>
-          <w:color w:val="333333"/>
-          <w:sz w:val="22"/>
-          <w:shd w:val="clear" w:color="auto" w:fill="FFFFFF"/>
-        </w:rPr>
-        <w:t>中俄《瑷珲条约》</w:t>
-      </w:r>
-      <w:r>
-        <w:rPr>
-          <w:rFonts w:ascii="微软雅黑" w:eastAsia="微软雅黑" w:hAnsi="微软雅黑" w:cs="Arial" w:hint="eastAsia"/>
-          <w:color w:val="333333"/>
-          <w:sz w:val="22"/>
-          <w:shd w:val="clear" w:color="auto" w:fill="FFFFFF"/>
-        </w:rPr>
-        <w:t>、</w:t>
-      </w:r>
-      <w:r>
-        <w:rPr>
-          <w:rFonts w:ascii="微软雅黑" w:eastAsia="微软雅黑" w:hAnsi="微软雅黑" w:cs="Arial" w:hint="eastAsia"/>
-          <w:color w:val="333333"/>
-          <w:sz w:val="22"/>
-          <w:shd w:val="clear" w:color="auto" w:fill="FFFFFF"/>
-        </w:rPr>
-        <w:t>中俄《天津条约》</w:t>
-      </w:r>
-      <w:r>
-        <w:rPr>
-          <w:rFonts w:ascii="微软雅黑" w:eastAsia="微软雅黑" w:hAnsi="微软雅黑" w:cs="Arial" w:hint="eastAsia"/>
-          <w:color w:val="333333"/>
-          <w:sz w:val="22"/>
-          <w:shd w:val="clear" w:color="auto" w:fill="FFFFFF"/>
-        </w:rPr>
-        <w:t>、</w:t>
-      </w:r>
-      <w:r>
-        <w:rPr>
-          <w:rFonts w:ascii="微软雅黑" w:eastAsia="微软雅黑" w:hAnsi="微软雅黑" w:cs="Arial" w:hint="eastAsia"/>
-          <w:color w:val="333333"/>
-          <w:sz w:val="22"/>
-          <w:shd w:val="clear" w:color="auto" w:fill="FFFFFF"/>
-        </w:rPr>
-        <w:t>中美《天津条约》</w:t>
-      </w:r>
-      <w:r>
-        <w:rPr>
-          <w:rFonts w:ascii="微软雅黑" w:eastAsia="微软雅黑" w:hAnsi="微软雅黑" w:cs="Arial" w:hint="eastAsia"/>
-          <w:color w:val="333333"/>
-          <w:sz w:val="22"/>
-          <w:shd w:val="clear" w:color="auto" w:fill="FFFFFF"/>
-        </w:rPr>
-        <w:t>、</w:t>
-      </w:r>
-      <w:r>
-        <w:rPr>
-          <w:rFonts w:ascii="微软雅黑" w:eastAsia="微软雅黑" w:hAnsi="微软雅黑" w:cs="Arial" w:hint="eastAsia"/>
-          <w:color w:val="333333"/>
-          <w:sz w:val="22"/>
-          <w:shd w:val="clear" w:color="auto" w:fill="FFFFFF"/>
-        </w:rPr>
-        <w:t>中英《北京条约》</w:t>
-      </w:r>
-      <w:r>
-        <w:rPr>
-          <w:rFonts w:ascii="微软雅黑" w:eastAsia="微软雅黑" w:hAnsi="微软雅黑" w:cs="Arial" w:hint="eastAsia"/>
-          <w:color w:val="333333"/>
-          <w:sz w:val="22"/>
-          <w:shd w:val="clear" w:color="auto" w:fill="FFFFFF"/>
-        </w:rPr>
-        <w:t>、</w:t>
-      </w:r>
-      <w:r>
-        <w:rPr>
-          <w:rFonts w:ascii="微软雅黑" w:eastAsia="微软雅黑" w:hAnsi="微软雅黑" w:cs="Arial" w:hint="eastAsia"/>
-          <w:color w:val="333333"/>
-          <w:sz w:val="22"/>
-          <w:shd w:val="clear" w:color="auto" w:fill="FFFFFF"/>
-        </w:rPr>
-        <w:t>中法《北京条约》</w:t>
-      </w:r>
-      <w:r>
-        <w:rPr>
-          <w:rFonts w:ascii="微软雅黑" w:eastAsia="微软雅黑" w:hAnsi="微软雅黑" w:cs="Arial" w:hint="eastAsia"/>
-          <w:color w:val="333333"/>
-          <w:sz w:val="22"/>
-          <w:shd w:val="clear" w:color="auto" w:fill="FFFFFF"/>
-        </w:rPr>
-        <w:t>、</w:t>
-      </w:r>
-      <w:r>
-        <w:rPr>
-          <w:rFonts w:ascii="微软雅黑" w:eastAsia="微软雅黑" w:hAnsi="微软雅黑" w:cs="Arial" w:hint="eastAsia"/>
-          <w:color w:val="333333"/>
-          <w:sz w:val="22"/>
-          <w:shd w:val="clear" w:color="auto" w:fill="FFFFFF"/>
-        </w:rPr>
-        <w:t>中俄《北京条约》</w:t>
-      </w:r>
-      <w:r>
-        <w:rPr>
-          <w:rFonts w:ascii="微软雅黑" w:eastAsia="微软雅黑" w:hAnsi="微软雅黑" w:cs="Arial" w:hint="eastAsia"/>
-          <w:color w:val="333333"/>
-          <w:sz w:val="22"/>
-          <w:shd w:val="clear" w:color="auto" w:fill="FFFFFF"/>
-        </w:rPr>
-        <w:t>、</w:t>
-      </w:r>
-      <w:r>
-        <w:rPr>
-          <w:rFonts w:ascii="微软雅黑" w:eastAsia="微软雅黑" w:hAnsi="微软雅黑" w:cs="Arial" w:hint="eastAsia"/>
-          <w:color w:val="333333"/>
-          <w:sz w:val="22"/>
-          <w:shd w:val="clear" w:color="auto" w:fill="FFFFFF"/>
-        </w:rPr>
-        <w:t>中葡《天津条约》</w:t>
-      </w:r>
-      <w:r>
-        <w:rPr>
-          <w:rFonts w:ascii="微软雅黑" w:eastAsia="微软雅黑" w:hAnsi="微软雅黑" w:cs="Arial" w:hint="eastAsia"/>
-          <w:color w:val="333333"/>
-          <w:sz w:val="22"/>
-          <w:shd w:val="clear" w:color="auto" w:fill="FFFFFF"/>
-        </w:rPr>
-        <w:t>、</w:t>
-      </w:r>
-      <w:r>
-        <w:rPr>
-          <w:rFonts w:ascii="微软雅黑" w:eastAsia="微软雅黑" w:hAnsi="微软雅黑" w:cs="Arial" w:hint="eastAsia"/>
-          <w:color w:val="333333"/>
-          <w:sz w:val="22"/>
-          <w:shd w:val="clear" w:color="auto" w:fill="FFFFFF"/>
-        </w:rPr>
-        <w:t>中俄《伊犁条约》</w:t>
-      </w:r>
-      <w:r>
-        <w:rPr>
-          <w:rFonts w:ascii="微软雅黑" w:eastAsia="微软雅黑" w:hAnsi="微软雅黑" w:cs="Arial" w:hint="eastAsia"/>
-          <w:color w:val="333333"/>
-          <w:sz w:val="22"/>
-          <w:shd w:val="clear" w:color="auto" w:fill="FFFFFF"/>
-        </w:rPr>
-        <w:t>、</w:t>
-      </w:r>
-      <w:r>
-        <w:rPr>
-          <w:rFonts w:ascii="微软雅黑" w:eastAsia="微软雅黑" w:hAnsi="微软雅黑" w:cs="Arial" w:hint="eastAsia"/>
-          <w:color w:val="333333"/>
-          <w:sz w:val="22"/>
-          <w:shd w:val="clear" w:color="auto" w:fill="FFFFFF"/>
-        </w:rPr>
-        <w:t>中英《烟台条约》</w:t>
-      </w:r>
-      <w:r>
-        <w:rPr>
-          <w:rFonts w:ascii="微软雅黑" w:eastAsia="微软雅黑" w:hAnsi="微软雅黑" w:cs="Arial" w:hint="eastAsia"/>
-          <w:color w:val="333333"/>
-          <w:sz w:val="22"/>
-          <w:shd w:val="clear" w:color="auto" w:fill="FFFFFF"/>
-        </w:rPr>
-        <w:t>、</w:t>
-      </w:r>
-      <w:r>
-        <w:rPr>
-          <w:rFonts w:ascii="微软雅黑" w:eastAsia="微软雅黑" w:hAnsi="微软雅黑" w:cs="Arial" w:hint="eastAsia"/>
-          <w:color w:val="333333"/>
-          <w:sz w:val="22"/>
-          <w:shd w:val="clear" w:color="auto" w:fill="FFFFFF"/>
-        </w:rPr>
-        <w:t>中日《马关条约》</w:t>
-      </w:r>
-    </w:p>
-    <w:p>
-      <w:pPr>
-        <w:pStyle w:val="a3"/>
-        <w:numPr>
-          <w:ilvl w:val="0"/>
-          <w:numId w:val="1"/>
-        </w:numPr>
-        <w:ind w:firstLineChars="0"/>
-        <w:rPr>
-          <w:rFonts w:ascii="微软雅黑" w:eastAsia="微软雅黑" w:hAnsi="微软雅黑" w:cs="Arial"/>
-          <w:color w:val="333333"/>
-          <w:sz w:val="22"/>
-          <w:shd w:val="clear" w:color="auto" w:fill="FFFFFF"/>
-        </w:rPr>
-      </w:pPr>
-      <w:r>
-        <w:rPr>
-          <w:rFonts w:ascii="微软雅黑" w:eastAsia="微软雅黑" w:hAnsi="微软雅黑" w:cs="Arial" w:hint="eastAsia"/>
-          <w:color w:val="333333"/>
-          <w:sz w:val="22"/>
-          <w:shd w:val="clear" w:color="auto" w:fill="FFFFFF"/>
-        </w:rPr>
-        <w:t>八国联军战争</w:t>
-      </w:r>
-      <w:r>
-        <w:rPr>
-          <w:rFonts w:ascii="微软雅黑" w:eastAsia="微软雅黑" w:hAnsi="微软雅黑" w:cs="Arial"/>
-          <w:color w:val="333333"/>
-          <w:sz w:val="22"/>
-          <w:shd w:val="clear" w:color="auto" w:fill="FFFFFF"/>
-        </w:rPr>
-        <w:t>(1900-1901)时订立的：</w:t>
-      </w:r>
-      <w:r>
-        <w:rPr>
-          <w:rFonts w:ascii="微软雅黑" w:eastAsia="微软雅黑" w:hAnsi="微软雅黑" w:cs="Arial" w:hint="eastAsia"/>
-          <w:color w:val="333333"/>
-          <w:sz w:val="22"/>
-          <w:shd w:val="clear" w:color="auto" w:fill="FFFFFF"/>
-        </w:rPr>
-        <w:t>《辛丑条约》</w:t>
-      </w:r>
-    </w:p>
-    <w:p>
-      <w:pPr>
-        <w:pStyle w:val="a3"/>
-        <w:numPr>
-          <w:ilvl w:val="0"/>
-          <w:numId w:val="1"/>
-        </w:numPr>
-        <w:ind w:firstLineChars="0"/>
-        <w:rPr>
-          <w:rFonts w:ascii="微软雅黑" w:eastAsia="微软雅黑" w:hAnsi="微软雅黑" w:cs="Arial"/>
-          <w:color w:val="333333"/>
-          <w:sz w:val="22"/>
-          <w:shd w:val="clear" w:color="auto" w:fill="FFFFFF"/>
-        </w:rPr>
-      </w:pPr>
-      <w:r>
-        <w:rPr>
-          <w:rFonts w:ascii="微软雅黑" w:eastAsia="微软雅黑" w:hAnsi="微软雅黑" w:cs="Arial" w:hint="eastAsia"/>
-          <w:color w:val="333333"/>
-          <w:sz w:val="22"/>
-          <w:shd w:val="clear" w:color="auto" w:fill="FFFFFF"/>
-        </w:rPr>
-        <w:t>南京条约：</w:t>
-      </w:r>
-      <w:r>
-        <w:rPr>
-          <w:rFonts w:ascii="微软雅黑" w:eastAsia="微软雅黑" w:hAnsi="微软雅黑" w:cs="Arial" w:hint="eastAsia"/>
-          <w:color w:val="333333"/>
-          <w:sz w:val="22"/>
-          <w:shd w:val="clear" w:color="auto" w:fill="FFFFFF"/>
-        </w:rPr>
-        <w:t>五口通商，开放广州、福州、厦门、宁波、上海五处为通商口岸</w:t>
-      </w:r>
-      <w:r>
-        <w:rPr>
-          <w:rFonts w:ascii="微软雅黑" w:eastAsia="微软雅黑" w:hAnsi="微软雅黑" w:cs="Arial" w:hint="eastAsia"/>
-          <w:color w:val="333333"/>
-          <w:sz w:val="22"/>
-          <w:shd w:val="clear" w:color="auto" w:fill="FFFFFF"/>
-        </w:rPr>
-        <w:t>、</w:t>
-      </w:r>
-    </w:p>
-    <w:p>
-      <w:pPr>
-        <w:pStyle w:val="2"/>
-        <w:rPr>
-          <w:shd w:val="clear" w:color="auto" w:fill="FFFFFF"/>
-        </w:rPr>
-      </w:pPr>
-      <w:r>
-        <w:rPr>
-          <w:rFonts w:hint="eastAsia"/>
-          <w:shd w:val="clear" w:color="auto" w:fill="FFFFFF"/>
-        </w:rPr>
-        <w:t>资产阶级革命</w:t>
-      </w:r>
-    </w:p>
-    <w:p>
-      <w:pPr>
-        <w:pStyle w:val="a3"/>
-        <w:numPr>
-          <w:ilvl w:val="0"/>
-          <w:numId w:val="1"/>
-        </w:numPr>
-        <w:ind w:firstLineChars="0"/>
-        <w:rPr>
-          <w:rFonts w:ascii="微软雅黑" w:eastAsia="微软雅黑" w:hAnsi="微软雅黑" w:cs="Arial"/>
-          <w:color w:val="333333"/>
-          <w:sz w:val="22"/>
-          <w:shd w:val="clear" w:color="auto" w:fill="FFFFFF"/>
-        </w:rPr>
-      </w:pPr>
-      <w:r>
-        <w:rPr>
-          <w:rFonts w:ascii="微软雅黑" w:eastAsia="微软雅黑" w:hAnsi="微软雅黑" w:cs="Arial" w:hint="eastAsia"/>
-          <w:color w:val="333333"/>
-          <w:sz w:val="22"/>
-          <w:shd w:val="clear" w:color="auto" w:fill="FFFFFF"/>
-        </w:rPr>
-        <w:t>《权利法案》和《王位继承法》，确立了英国君主立宪制的基本原则，排除了天主教徒继承英国王位的可能性</w:t>
-      </w:r>
-      <w:r>
-        <w:rPr>
-          <w:rFonts w:ascii="微软雅黑" w:eastAsia="微软雅黑" w:hAnsi="微软雅黑" w:cs="Arial" w:hint="eastAsia"/>
-          <w:color w:val="333333"/>
-          <w:sz w:val="22"/>
-          <w:shd w:val="clear" w:color="auto" w:fill="FFFFFF"/>
-        </w:rPr>
-        <w:t>，“共荣革命”</w:t>
-      </w:r>
-    </w:p>
-    <w:p>
-      <w:pPr>
-        <w:pStyle w:val="a3"/>
-        <w:numPr>
-          <w:ilvl w:val="0"/>
-          <w:numId w:val="1"/>
-        </w:numPr>
-        <w:ind w:firstLineChars="0"/>
-        <w:rPr>
-          <w:rFonts w:ascii="微软雅黑" w:eastAsia="微软雅黑" w:hAnsi="微软雅黑" w:cs="Arial"/>
-          <w:color w:val="333333"/>
-          <w:sz w:val="22"/>
-          <w:shd w:val="clear" w:color="auto" w:fill="FFFFFF"/>
-        </w:rPr>
-      </w:pPr>
-      <w:r>
-        <w:rPr>
-          <w:rFonts w:ascii="微软雅黑" w:eastAsia="微软雅黑" w:hAnsi="微软雅黑" w:cs="Arial" w:hint="eastAsia"/>
-          <w:color w:val="333333"/>
-          <w:sz w:val="22"/>
-          <w:shd w:val="clear" w:color="auto" w:fill="FFFFFF"/>
-        </w:rPr>
-        <w:t>《人权宣言》是法国革命史上的重要</w:t>
-      </w:r>
-      <w:r>
-        <w:rPr>
-          <w:rFonts w:ascii="微软雅黑" w:eastAsia="微软雅黑" w:hAnsi="微软雅黑" w:cs="Arial" w:hint="eastAsia"/>
-          <w:color w:val="333333"/>
-          <w:sz w:val="22"/>
-          <w:shd w:val="clear" w:color="auto" w:fill="FFFFFF"/>
-        </w:rPr>
-        <w:t>文件（</w:t>
-      </w:r>
-      <w:r>
-        <w:rPr>
-          <w:rFonts w:ascii="微软雅黑" w:eastAsia="微软雅黑" w:hAnsi="微软雅黑" w:cs="Arial" w:hint="eastAsia"/>
-          <w:color w:val="333333"/>
-          <w:sz w:val="22"/>
-          <w:shd w:val="clear" w:color="auto" w:fill="FFFFFF"/>
-        </w:rPr>
-        <w:t>拉法耶特</w:t>
-      </w:r>
-      <w:r>
-        <w:rPr>
-          <w:rFonts w:ascii="微软雅黑" w:eastAsia="微软雅黑" w:hAnsi="微软雅黑" w:cs="Arial" w:hint="eastAsia"/>
-          <w:color w:val="333333"/>
-          <w:sz w:val="22"/>
-          <w:shd w:val="clear" w:color="auto" w:fill="FFFFFF"/>
-        </w:rPr>
-        <w:t>与杰</w:t>
-      </w:r>
-      <w:proofErr w:type="gramStart"/>
-      <w:r>
-        <w:rPr>
-          <w:rFonts w:ascii="微软雅黑" w:eastAsia="微软雅黑" w:hAnsi="微软雅黑" w:cs="Arial" w:hint="eastAsia"/>
-          <w:color w:val="333333"/>
-          <w:sz w:val="22"/>
-          <w:shd w:val="clear" w:color="auto" w:fill="FFFFFF"/>
-        </w:rPr>
-        <w:t>斐</w:t>
-      </w:r>
-      <w:proofErr w:type="gramEnd"/>
-      <w:r>
-        <w:rPr>
-          <w:rFonts w:ascii="微软雅黑" w:eastAsia="微软雅黑" w:hAnsi="微软雅黑" w:cs="Arial" w:hint="eastAsia"/>
-          <w:color w:val="333333"/>
-          <w:sz w:val="22"/>
-          <w:shd w:val="clear" w:color="auto" w:fill="FFFFFF"/>
-        </w:rPr>
-        <w:t>逊，杰</w:t>
-      </w:r>
-      <w:proofErr w:type="gramStart"/>
-      <w:r>
-        <w:rPr>
-          <w:rFonts w:ascii="微软雅黑" w:eastAsia="微软雅黑" w:hAnsi="微软雅黑" w:cs="Arial" w:hint="eastAsia"/>
-          <w:color w:val="333333"/>
-          <w:sz w:val="22"/>
-          <w:shd w:val="clear" w:color="auto" w:fill="FFFFFF"/>
-        </w:rPr>
-        <w:t>斐</w:t>
-      </w:r>
-      <w:proofErr w:type="gramEnd"/>
-      <w:r>
-        <w:rPr>
-          <w:rFonts w:ascii="微软雅黑" w:eastAsia="微软雅黑" w:hAnsi="微软雅黑" w:cs="Arial" w:hint="eastAsia"/>
-          <w:color w:val="333333"/>
-          <w:sz w:val="22"/>
-          <w:shd w:val="clear" w:color="auto" w:fill="FFFFFF"/>
-        </w:rPr>
-        <w:t>逊还起草了《独立宣言》）</w:t>
-      </w:r>
-      <w:r>
-        <w:rPr>
-          <w:rFonts w:ascii="微软雅黑" w:eastAsia="微软雅黑" w:hAnsi="微软雅黑" w:cs="Arial" w:hint="eastAsia"/>
-          <w:color w:val="333333"/>
-          <w:sz w:val="22"/>
-          <w:shd w:val="clear" w:color="auto" w:fill="FFFFFF"/>
-        </w:rPr>
-        <w:t>，</w:t>
-      </w:r>
-      <w:r>
-        <w:rPr>
-          <w:rFonts w:ascii="微软雅黑" w:eastAsia="微软雅黑" w:hAnsi="微软雅黑" w:cs="Arial" w:hint="eastAsia"/>
-          <w:color w:val="333333"/>
-          <w:sz w:val="22"/>
-          <w:shd w:val="clear" w:color="auto" w:fill="FFFFFF"/>
-        </w:rPr>
-        <w:t>攻占巴士底狱（开始标志）</w:t>
-      </w:r>
-      <w:r>
-        <w:rPr>
-          <w:rFonts w:ascii="微软雅黑" w:eastAsia="微软雅黑" w:hAnsi="微软雅黑" w:cs="Arial" w:hint="eastAsia"/>
-          <w:color w:val="333333"/>
-          <w:sz w:val="22"/>
-          <w:shd w:val="clear" w:color="auto" w:fill="FFFFFF"/>
-        </w:rPr>
-        <w:t>，</w:t>
-      </w:r>
-    </w:p>
-    <w:p>
-      <w:pPr>
-        <w:pStyle w:val="a3"/>
-        <w:numPr>
-          <w:ilvl w:val="0"/>
-          <w:numId w:val="1"/>
-        </w:numPr>
-        <w:ind w:firstLineChars="0"/>
-        <w:rPr>
-          <w:rFonts w:ascii="微软雅黑" w:eastAsia="微软雅黑" w:hAnsi="微软雅黑" w:cs="Arial"/>
-          <w:color w:val="333333"/>
-          <w:sz w:val="22"/>
-          <w:shd w:val="clear" w:color="auto" w:fill="FFFFFF"/>
-        </w:rPr>
-      </w:pPr>
-      <w:proofErr w:type="gramStart"/>
-      <w:r>
-        <w:rPr>
-          <w:rFonts w:ascii="微软雅黑" w:eastAsia="微软雅黑" w:hAnsi="微软雅黑" w:cs="Arial" w:hint="eastAsia"/>
-          <w:color w:val="333333"/>
-          <w:sz w:val="22"/>
-          <w:shd w:val="clear" w:color="auto" w:fill="FFFFFF"/>
-        </w:rPr>
-        <w:t>波士顿倾茶事件</w:t>
-      </w:r>
-      <w:proofErr w:type="gramEnd"/>
-    </w:p>
-    <w:p>
-      <w:pPr>
-        <w:pStyle w:val="a3"/>
-        <w:numPr>
-          <w:ilvl w:val="0"/>
-          <w:numId w:val="1"/>
-        </w:numPr>
-        <w:ind w:firstLineChars="0"/>
-        <w:rPr>
-          <w:rFonts w:ascii="微软雅黑" w:eastAsia="微软雅黑" w:hAnsi="微软雅黑" w:cs="Arial"/>
-          <w:color w:val="333333"/>
-          <w:sz w:val="22"/>
-          <w:shd w:val="clear" w:color="auto" w:fill="FFFFFF"/>
-        </w:rPr>
-      </w:pPr>
-      <w:r>
-        <w:rPr>
-          <w:rFonts w:ascii="微软雅黑" w:eastAsia="微软雅黑" w:hAnsi="微软雅黑" w:cs="Arial" w:hint="eastAsia"/>
-          <w:color w:val="333333"/>
-          <w:sz w:val="22"/>
-          <w:shd w:val="clear" w:color="auto" w:fill="FFFFFF"/>
-        </w:rPr>
-        <w:t>波士顿</w:t>
-      </w:r>
-      <w:proofErr w:type="gramStart"/>
-      <w:r>
-        <w:rPr>
-          <w:rFonts w:ascii="微软雅黑" w:eastAsia="微软雅黑" w:hAnsi="微软雅黑" w:cs="Arial" w:hint="eastAsia"/>
-          <w:color w:val="333333"/>
-          <w:sz w:val="22"/>
-          <w:shd w:val="clear" w:color="auto" w:fill="FFFFFF"/>
-        </w:rPr>
-        <w:t>倾茶事件</w:t>
-      </w:r>
-      <w:proofErr w:type="gramEnd"/>
-      <w:r>
-        <w:rPr>
-          <w:rFonts w:ascii="微软雅黑" w:eastAsia="微软雅黑" w:hAnsi="微软雅黑" w:cs="Arial" w:hint="eastAsia"/>
-          <w:color w:val="333333"/>
-          <w:sz w:val="22"/>
-          <w:shd w:val="clear" w:color="auto" w:fill="FFFFFF"/>
-        </w:rPr>
-        <w:t>:</w:t>
-      </w:r>
-      <w:r>
-        <w:rPr>
-          <w:rFonts w:ascii="微软雅黑" w:eastAsia="微软雅黑" w:hAnsi="微软雅黑" w:cs="Arial" w:hint="eastAsia"/>
-          <w:color w:val="333333"/>
-          <w:sz w:val="22"/>
-          <w:shd w:val="clear" w:color="auto" w:fill="FFFFFF"/>
-        </w:rPr>
-        <w:t>英政府取消了印花税，却开始对玻璃、茶叶征税。三个反英组织的人化装</w:t>
-      </w:r>
-      <w:proofErr w:type="gramStart"/>
-      <w:r>
-        <w:rPr>
-          <w:rFonts w:ascii="微软雅黑" w:eastAsia="微软雅黑" w:hAnsi="微软雅黑" w:cs="Arial" w:hint="eastAsia"/>
-          <w:color w:val="333333"/>
-          <w:sz w:val="22"/>
-          <w:shd w:val="clear" w:color="auto" w:fill="FFFFFF"/>
-        </w:rPr>
-        <w:t>成莫霍克印</w:t>
-      </w:r>
-      <w:proofErr w:type="gramEnd"/>
-      <w:r>
-        <w:rPr>
-          <w:rFonts w:ascii="微软雅黑" w:eastAsia="微软雅黑" w:hAnsi="微软雅黑" w:cs="Arial" w:hint="eastAsia"/>
-          <w:color w:val="333333"/>
-          <w:sz w:val="22"/>
-          <w:shd w:val="clear" w:color="auto" w:fill="FFFFFF"/>
-        </w:rPr>
-        <w:t>地安人，登上波士顿的茶船，将货物倾入大海，是为</w:t>
-      </w:r>
-      <w:proofErr w:type="gramStart"/>
-      <w:r>
-        <w:rPr>
-          <w:rFonts w:ascii="微软雅黑" w:eastAsia="微软雅黑" w:hAnsi="微软雅黑" w:cs="Arial" w:hint="eastAsia"/>
-          <w:color w:val="333333"/>
-          <w:sz w:val="22"/>
-          <w:shd w:val="clear" w:color="auto" w:fill="FFFFFF"/>
-        </w:rPr>
-        <w:t>波士顿倾茶事件</w:t>
-      </w:r>
-      <w:proofErr w:type="gramEnd"/>
-      <w:r>
-        <w:rPr>
-          <w:rFonts w:ascii="微软雅黑" w:eastAsia="微软雅黑" w:hAnsi="微软雅黑" w:cs="Arial" w:hint="eastAsia"/>
-          <w:color w:val="333333"/>
-          <w:sz w:val="22"/>
-          <w:shd w:val="clear" w:color="auto" w:fill="FFFFFF"/>
-        </w:rPr>
-        <w:t>。</w:t>
-      </w:r>
-    </w:p>
-    <w:p>
-      <w:pPr>
-        <w:pStyle w:val="a3"/>
-        <w:numPr>
-          <w:ilvl w:val="0"/>
-          <w:numId w:val="1"/>
-        </w:numPr>
-        <w:ind w:firstLineChars="0"/>
-        <w:rPr>
-          <w:rFonts w:ascii="微软雅黑" w:eastAsia="微软雅黑" w:hAnsi="微软雅黑" w:cs="Arial"/>
-          <w:color w:val="333333"/>
-          <w:sz w:val="22"/>
-          <w:shd w:val="clear" w:color="auto" w:fill="FFFFFF"/>
-        </w:rPr>
-      </w:pPr>
-      <w:r>
-        <w:rPr>
-          <w:rFonts w:ascii="微软雅黑" w:eastAsia="微软雅黑" w:hAnsi="微软雅黑" w:cs="Arial" w:hint="eastAsia"/>
-          <w:color w:val="333333"/>
-          <w:sz w:val="22"/>
-          <w:shd w:val="clear" w:color="auto" w:fill="FFFFFF"/>
-        </w:rPr>
-        <w:t>来克星顿枪声</w:t>
-      </w:r>
-      <w:r>
-        <w:rPr>
-          <w:rFonts w:ascii="微软雅黑" w:eastAsia="微软雅黑" w:hAnsi="微软雅黑" w:cs="Arial"/>
-          <w:color w:val="333333"/>
-          <w:sz w:val="22"/>
-          <w:shd w:val="clear" w:color="auto" w:fill="FFFFFF"/>
-        </w:rPr>
-        <w:t>: 1775年4月19日清晨，波士顿人民在来克星顿上空打响了独立</w:t>
-      </w:r>
-      <w:r>
-        <w:rPr>
-          <w:rFonts w:ascii="微软雅黑" w:eastAsia="微软雅黑" w:hAnsi="微软雅黑" w:cs="Arial"/>
-          <w:color w:val="333333"/>
-          <w:sz w:val="22"/>
-          <w:shd w:val="clear" w:color="auto" w:fill="FFFFFF"/>
-        </w:rPr>
-        <w:lastRenderedPageBreak/>
-        <w:t>战争的第一枪，</w:t>
-      </w:r>
-      <w:proofErr w:type="gramStart"/>
-      <w:r>
-        <w:rPr>
-          <w:rFonts w:ascii="微软雅黑" w:eastAsia="微软雅黑" w:hAnsi="微软雅黑" w:cs="Arial"/>
-          <w:color w:val="333333"/>
-          <w:sz w:val="22"/>
-          <w:shd w:val="clear" w:color="auto" w:fill="FFFFFF"/>
-        </w:rPr>
-        <w:t>莱</w:t>
-      </w:r>
-      <w:proofErr w:type="gramEnd"/>
-      <w:r>
-        <w:rPr>
-          <w:rFonts w:ascii="微软雅黑" w:eastAsia="微软雅黑" w:hAnsi="微软雅黑" w:cs="Arial"/>
-          <w:color w:val="333333"/>
-          <w:sz w:val="22"/>
-          <w:shd w:val="clear" w:color="auto" w:fill="FFFFFF"/>
-        </w:rPr>
-        <w:t>克星顿的枪声拉开了美国独立战争的序幕。</w:t>
-      </w:r>
-    </w:p>
-    <w:p>
-      <w:pPr>
-        <w:pStyle w:val="2"/>
-        <w:rPr>
-          <w:shd w:val="clear" w:color="auto" w:fill="FFFFFF"/>
-        </w:rPr>
-      </w:pPr>
-      <w:r>
-        <w:rPr>
-          <w:rFonts w:hint="eastAsia"/>
-          <w:shd w:val="clear" w:color="auto" w:fill="FFFFFF"/>
-        </w:rPr>
-        <w:t>世界文学</w:t>
-      </w:r>
-    </w:p>
-    <w:p>
-      <w:pPr>
-        <w:pStyle w:val="a3"/>
-        <w:numPr>
-          <w:ilvl w:val="0"/>
-          <w:numId w:val="1"/>
-        </w:numPr>
-        <w:ind w:firstLineChars="0"/>
-        <w:rPr>
-          <w:rFonts w:ascii="微软雅黑" w:eastAsia="微软雅黑" w:hAnsi="微软雅黑" w:cs="Arial"/>
-          <w:color w:val="333333"/>
-          <w:sz w:val="22"/>
-          <w:shd w:val="clear" w:color="auto" w:fill="FFFFFF"/>
-        </w:rPr>
-      </w:pPr>
-      <w:r>
-        <w:rPr>
-          <w:rFonts w:ascii="微软雅黑" w:eastAsia="微软雅黑" w:hAnsi="微软雅黑" w:cs="Arial" w:hint="eastAsia"/>
-          <w:color w:val="333333"/>
-          <w:sz w:val="22"/>
-          <w:shd w:val="clear" w:color="auto" w:fill="FFFFFF"/>
-        </w:rPr>
-        <w:t>欧洲三大思想解放运动：</w:t>
-      </w:r>
-      <w:r>
-        <w:rPr>
-          <w:rFonts w:ascii="微软雅黑" w:eastAsia="微软雅黑" w:hAnsi="微软雅黑" w:cs="Arial" w:hint="eastAsia"/>
-          <w:color w:val="333333"/>
-          <w:sz w:val="22"/>
-          <w:shd w:val="clear" w:color="auto" w:fill="FFFFFF"/>
-        </w:rPr>
-        <w:t>文艺复兴，宗教改革和启蒙运动</w:t>
-      </w:r>
-    </w:p>
-    <w:p>
-      <w:pPr>
-        <w:pStyle w:val="a3"/>
-        <w:numPr>
-          <w:ilvl w:val="0"/>
-          <w:numId w:val="1"/>
-        </w:numPr>
-        <w:ind w:firstLineChars="0"/>
-        <w:rPr>
-          <w:rFonts w:ascii="微软雅黑" w:eastAsia="微软雅黑" w:hAnsi="微软雅黑" w:cs="Arial"/>
-          <w:color w:val="333333"/>
-          <w:sz w:val="22"/>
-          <w:shd w:val="clear" w:color="auto" w:fill="FFFFFF"/>
-        </w:rPr>
-      </w:pPr>
-      <w:r>
-        <w:rPr>
-          <w:rFonts w:ascii="微软雅黑" w:eastAsia="微软雅黑" w:hAnsi="微软雅黑" w:cs="Arial"/>
-          <w:color w:val="333333"/>
-          <w:sz w:val="22"/>
-          <w:shd w:val="clear" w:color="auto" w:fill="FFFFFF"/>
-        </w:rPr>
-        <w:t>莎士比亚</w:t>
-      </w:r>
-      <w:r>
-        <w:rPr>
-          <w:rFonts w:ascii="微软雅黑" w:eastAsia="微软雅黑" w:hAnsi="微软雅黑" w:cs="Arial" w:hint="eastAsia"/>
-          <w:color w:val="333333"/>
-          <w:sz w:val="22"/>
-          <w:shd w:val="clear" w:color="auto" w:fill="FFFFFF"/>
-        </w:rPr>
-        <w:t>代表作：四大悲剧《哈姆雷特》、《奥赛罗》、《麦克白》、《李尔王》</w:t>
-      </w:r>
-      <w:r>
-        <w:rPr>
-          <w:rFonts w:ascii="微软雅黑" w:eastAsia="微软雅黑" w:hAnsi="微软雅黑" w:cs="Arial"/>
-          <w:color w:val="333333"/>
-          <w:sz w:val="22"/>
-          <w:shd w:val="clear" w:color="auto" w:fill="FFFFFF"/>
-        </w:rPr>
-        <w:t>;四大喜剧《仲夏夜之梦》、《威尼斯商人》、《第十二夜》、《皆大欢喜》；历史剧：《亨利四世》、《约翰王》、《理查二世》；其他作品：悲剧《罗密欧与朱丽叶》，喜剧《无事生非》、《辛白林》。</w:t>
-      </w:r>
-    </w:p>
-    <w:p>
-      <w:pPr>
-        <w:pStyle w:val="a3"/>
-        <w:numPr>
-          <w:ilvl w:val="0"/>
-          <w:numId w:val="1"/>
-        </w:numPr>
-        <w:ind w:firstLineChars="0"/>
-        <w:rPr>
-          <w:rFonts w:ascii="微软雅黑" w:eastAsia="微软雅黑" w:hAnsi="微软雅黑" w:cs="Arial"/>
-          <w:color w:val="333333"/>
-          <w:sz w:val="22"/>
-          <w:shd w:val="clear" w:color="auto" w:fill="FFFFFF"/>
-        </w:rPr>
-      </w:pPr>
-      <w:r>
-        <w:rPr>
-          <w:rFonts w:ascii="微软雅黑" w:eastAsia="微软雅黑" w:hAnsi="微软雅黑" w:cs="Arial" w:hint="eastAsia"/>
-          <w:color w:val="333333"/>
-          <w:sz w:val="22"/>
-          <w:shd w:val="clear" w:color="auto" w:fill="FFFFFF"/>
-        </w:rPr>
-        <w:t>高尔基：童年 、在人间、我的大学；海燕之歌</w:t>
-      </w:r>
-    </w:p>
-    <w:p>
-      <w:pPr>
-        <w:pStyle w:val="a3"/>
-        <w:numPr>
-          <w:ilvl w:val="0"/>
-          <w:numId w:val="1"/>
-        </w:numPr>
-        <w:ind w:firstLineChars="0"/>
-        <w:rPr>
-          <w:rFonts w:ascii="微软雅黑" w:eastAsia="微软雅黑" w:hAnsi="微软雅黑" w:cs="Arial"/>
-          <w:color w:val="333333"/>
-          <w:sz w:val="22"/>
-          <w:shd w:val="clear" w:color="auto" w:fill="FFFFFF"/>
-        </w:rPr>
-      </w:pPr>
-      <w:r>
-        <w:rPr>
-          <w:rFonts w:ascii="微软雅黑" w:eastAsia="微软雅黑" w:hAnsi="微软雅黑" w:cs="Arial" w:hint="eastAsia"/>
-          <w:color w:val="333333"/>
-          <w:sz w:val="22"/>
-          <w:shd w:val="clear" w:color="auto" w:fill="FFFFFF"/>
-        </w:rPr>
-        <w:t>世界三大短篇小说巨匠是：法国的莫泊桑；</w:t>
-      </w:r>
-      <w:r>
-        <w:rPr>
-          <w:rFonts w:ascii="微软雅黑" w:eastAsia="微软雅黑" w:hAnsi="微软雅黑" w:cs="Arial"/>
-          <w:color w:val="333333"/>
-          <w:sz w:val="22"/>
-          <w:shd w:val="clear" w:color="auto" w:fill="FFFFFF"/>
-        </w:rPr>
-        <w:t xml:space="preserve"> 俄国的契诃夫； 美国的欧·亨利。</w:t>
-      </w:r>
-    </w:p>
-    <w:p>
-      <w:pPr>
-        <w:pStyle w:val="a3"/>
-        <w:numPr>
-          <w:ilvl w:val="0"/>
-          <w:numId w:val="1"/>
-        </w:numPr>
-        <w:ind w:firstLineChars="0"/>
-        <w:rPr>
-          <w:rFonts w:ascii="微软雅黑" w:eastAsia="微软雅黑" w:hAnsi="微软雅黑" w:cs="Arial"/>
-          <w:color w:val="333333"/>
-          <w:sz w:val="22"/>
-          <w:shd w:val="clear" w:color="auto" w:fill="FFFFFF"/>
-        </w:rPr>
-      </w:pPr>
-      <w:r>
-        <w:rPr>
-          <w:rFonts w:ascii="微软雅黑" w:eastAsia="微软雅黑" w:hAnsi="微软雅黑" w:cs="Arial" w:hint="eastAsia"/>
-          <w:color w:val="333333"/>
-          <w:sz w:val="22"/>
-          <w:shd w:val="clear" w:color="auto" w:fill="FFFFFF"/>
-        </w:rPr>
-        <w:t>法国，司汤达，红与黑</w:t>
-      </w:r>
-    </w:p>
-    <w:p>
-      <w:pPr>
-        <w:pStyle w:val="a3"/>
-        <w:numPr>
-          <w:ilvl w:val="0"/>
-          <w:numId w:val="1"/>
-        </w:numPr>
-        <w:ind w:firstLineChars="0"/>
-        <w:rPr>
-          <w:rFonts w:ascii="微软雅黑" w:eastAsia="微软雅黑" w:hAnsi="微软雅黑" w:cs="Arial"/>
-          <w:color w:val="333333"/>
-          <w:sz w:val="22"/>
-          <w:shd w:val="clear" w:color="auto" w:fill="FFFFFF"/>
-        </w:rPr>
-      </w:pPr>
-      <w:r>
-        <w:rPr>
-          <w:rFonts w:ascii="微软雅黑" w:eastAsia="微软雅黑" w:hAnsi="微软雅黑" w:cs="Arial" w:hint="eastAsia"/>
-          <w:color w:val="333333"/>
-          <w:sz w:val="22"/>
-          <w:shd w:val="clear" w:color="auto" w:fill="FFFFFF"/>
-        </w:rPr>
-        <w:t>1</w:t>
-      </w:r>
-      <w:r>
-        <w:rPr>
-          <w:rFonts w:ascii="微软雅黑" w:eastAsia="微软雅黑" w:hAnsi="微软雅黑" w:cs="Arial"/>
-          <w:color w:val="333333"/>
-          <w:sz w:val="22"/>
-          <w:shd w:val="clear" w:color="auto" w:fill="FFFFFF"/>
-        </w:rPr>
         <w:t>8</w:t>
       </w:r>
       <w:r>
@@ -9710,27 +8692,7 @@
           <w:sz w:val="22"/>
           <w:shd w:val="clear" w:color="auto" w:fill="FFFFFF"/>
         </w:rPr>
-        <w:t>世纪英国现实主义文学最高成就-汤</w:t>
-      </w:r>
-      <w:proofErr w:type="gramStart"/>
-      <w:r>
-        <w:rPr>
-          <w:rFonts w:ascii="微软雅黑" w:eastAsia="微软雅黑" w:hAnsi="微软雅黑" w:cs="Arial" w:hint="eastAsia"/>
-          <w:color w:val="333333"/>
-          <w:sz w:val="22"/>
-          <w:shd w:val="clear" w:color="auto" w:fill="FFFFFF"/>
-        </w:rPr>
-        <w:t>姆</w:t>
-      </w:r>
-      <w:proofErr w:type="gramEnd"/>
-      <w:r>
-        <w:rPr>
-          <w:rFonts w:ascii="微软雅黑" w:eastAsia="微软雅黑" w:hAnsi="微软雅黑" w:cs="Arial" w:hint="eastAsia"/>
-          <w:color w:val="333333"/>
-          <w:sz w:val="22"/>
-          <w:shd w:val="clear" w:color="auto" w:fill="FFFFFF"/>
-        </w:rPr>
-        <w:t>琼斯</w:t>
+        <w:t>世纪英国现实主义文学最高成就-汤姆琼斯</w:t>
       </w:r>
     </w:p>
     <w:p>
@@ -9909,32 +8871,7 @@
           <w:sz w:val="22"/>
           <w:shd w:val="clear" w:color="auto" w:fill="FFFFFF"/>
         </w:rPr>
-        <w:t>华兹华斯：英国浪漫主义诗人，“湖畔诗人”的领袖，代表作《抒情歌谣集·序言》、《丁登寺》。</w:t>
-      </w:r>
-    </w:p>
-    <w:p>
-      <w:pPr>
-        <w:pStyle w:val="a3"/>
-        <w:numPr>
-          <w:ilvl w:val="0"/>
-          <w:numId w:val="1"/>
-        </w:numPr>
-        <w:ind w:firstLineChars="0"/>
-        <w:rPr>
-          <w:rFonts w:ascii="微软雅黑" w:eastAsia="微软雅黑" w:hAnsi="微软雅黑" w:cs="Arial"/>
-          <w:color w:val="333333"/>
-          <w:sz w:val="22"/>
-          <w:shd w:val="clear" w:color="auto" w:fill="FFFFFF"/>
-        </w:rPr>
-      </w:pPr>
-      <w:r>
-        <w:rPr>
-          <w:rFonts w:ascii="微软雅黑" w:eastAsia="微软雅黑" w:hAnsi="微软雅黑" w:cs="Arial"/>
-          <w:color w:val="333333"/>
-          <w:sz w:val="22"/>
-          <w:shd w:val="clear" w:color="auto" w:fill="FFFFFF"/>
-        </w:rPr>
-        <w:t>雪莱：英国浪漫主义民主诗人，“抒情诗之花”，代表作《解放了的普罗米修斯》、</w:t>
+        <w:t>华兹华斯：英国浪漫主义诗人，“湖畔诗人”的领袖，代表作《抒情歌谣集·序</w:t>
       </w:r>
       <w:r>
         <w:rPr>
@@ -9944,7 +8881,32 @@
           <w:shd w:val="clear" w:color="auto" w:fill="FFFFFF"/>
         </w:rPr>
         <w:lastRenderedPageBreak/>
-        <w:t>《致云雀》、《西风颂》</w:t>
+        <w:t>言》、《丁登寺》。</w:t>
+      </w:r>
+    </w:p>
+    <w:p>
+      <w:pPr>
+        <w:pStyle w:val="a3"/>
+        <w:numPr>
+          <w:ilvl w:val="0"/>
+          <w:numId w:val="1"/>
+        </w:numPr>
+        <w:ind w:firstLineChars="0"/>
+        <w:rPr>
+          <w:rFonts w:ascii="微软雅黑" w:eastAsia="微软雅黑" w:hAnsi="微软雅黑" w:cs="Arial"/>
+          <w:color w:val="333333"/>
+          <w:sz w:val="22"/>
+          <w:shd w:val="clear" w:color="auto" w:fill="FFFFFF"/>
+        </w:rPr>
+      </w:pPr>
+      <w:r>
+        <w:rPr>
+          <w:rFonts w:ascii="微软雅黑" w:eastAsia="微软雅黑" w:hAnsi="微软雅黑" w:cs="Arial"/>
+          <w:color w:val="333333"/>
+          <w:sz w:val="22"/>
+          <w:shd w:val="clear" w:color="auto" w:fill="FFFFFF"/>
+        </w:rPr>
+        <w:t>雪莱：英国浪漫主义民主诗人，“抒情诗之花”，代表作《解放了的普罗米修斯》、《致云雀》、《西风颂》</w:t>
       </w:r>
     </w:p>
     <w:p>
@@ -10178,27 +9140,7 @@
           <w:sz w:val="22"/>
           <w:shd w:val="clear" w:color="auto" w:fill="FFFFFF"/>
         </w:rPr>
-        <w:t>契诃夫：俄国批判现实主义作家，</w:t>
-      </w:r>
-      <w:proofErr w:type="gramStart"/>
-      <w:r>
-        <w:rPr>
-          <w:rFonts w:ascii="微软雅黑" w:eastAsia="微软雅黑" w:hAnsi="微软雅黑" w:cs="Arial" w:hint="eastAsia"/>
-          <w:color w:val="333333"/>
-          <w:sz w:val="22"/>
-          <w:shd w:val="clear" w:color="auto" w:fill="FFFFFF"/>
-        </w:rPr>
-        <w:t>“</w:t>
-      </w:r>
-      <w:proofErr w:type="gramEnd"/>
-      <w:r>
-        <w:rPr>
-          <w:rFonts w:ascii="微软雅黑" w:eastAsia="微软雅黑" w:hAnsi="微软雅黑" w:cs="Arial" w:hint="eastAsia"/>
-          <w:color w:val="333333"/>
-          <w:sz w:val="22"/>
-          <w:shd w:val="clear" w:color="auto" w:fill="FFFFFF"/>
-        </w:rPr>
-        <w:t>散文中的普希金“，代表作《变色龙》、《套中人》、《小公务员之死》</w:t>
+        <w:t>契诃夫：俄国批判现实主义作家，“散文中的普希金“，代表作《变色龙》、《套中人》、《小公务员之死》</w:t>
       </w:r>
     </w:p>
     <w:p>
@@ -10273,7 +9215,17 @@
           <w:sz w:val="22"/>
           <w:shd w:val="clear" w:color="auto" w:fill="FFFFFF"/>
         </w:rPr>
-        <w:t>赛珍珠：美国作家，人权和女权活动家，诺贝尔文学奖获得者，作品多以中国为背景，代表作《大地》。</w:t>
+        <w:t>赛珍珠：美国作家，人权和女权活动家，诺贝尔文学奖获得者，作品多以中国为</w:t>
+      </w:r>
+      <w:r>
+        <w:rPr>
+          <w:rFonts w:ascii="微软雅黑" w:eastAsia="微软雅黑" w:hAnsi="微软雅黑" w:cs="Arial" w:hint="eastAsia"/>
+          <w:color w:val="333333"/>
+          <w:sz w:val="22"/>
+          <w:shd w:val="clear" w:color="auto" w:fill="FFFFFF"/>
+        </w:rPr>
+        <w:lastRenderedPageBreak/>
+        <w:t>背景，代表作《大地》。</w:t>
       </w:r>
     </w:p>
     <w:p>
@@ -10307,17 +9259,7 @@
           <w:sz w:val="22"/>
           <w:shd w:val="clear" w:color="auto" w:fill="FFFFFF"/>
         </w:rPr>
-        <w:t>德莱塞：美国现代小说的先驱，代表作《欲望三部曲》，包括三篇</w:t>
-      </w:r>
-      <w:r>
-        <w:rPr>
-          <w:rFonts w:ascii="微软雅黑" w:eastAsia="微软雅黑" w:hAnsi="微软雅黑" w:cs="Arial"/>
-          <w:color w:val="333333"/>
-          <w:sz w:val="22"/>
-          <w:shd w:val="clear" w:color="auto" w:fill="FFFFFF"/>
-        </w:rPr>
-        <w:lastRenderedPageBreak/>
-        <w:t>小说《金融家》、《巨人》、《斯多噶》</w:t>
+        <w:t>德莱塞：美国现代小说的先驱，代表作《欲望三部曲》，包括三篇小说《金融家》、《巨人》、《斯多噶》</w:t>
       </w:r>
     </w:p>
     <w:p>
@@ -11101,25 +10043,14 @@
         </w:rPr>
         <w:t>蒙山，山东第二高山：</w:t>
       </w:r>
-      <w:proofErr w:type="gramStart"/>
-      <w:r>
-        <w:rPr>
-          <w:rFonts w:ascii="微软雅黑" w:eastAsia="微软雅黑" w:hAnsi="微软雅黑" w:cs="Arial" w:hint="eastAsia"/>
-          <w:color w:val="333333"/>
-          <w:sz w:val="22"/>
-          <w:shd w:val="clear" w:color="auto" w:fill="FFFFFF"/>
-        </w:rPr>
-        <w:t>亚岱</w:t>
-      </w:r>
-      <w:proofErr w:type="gramEnd"/>
-      <w:r>
-        <w:rPr>
-          <w:rFonts w:ascii="微软雅黑" w:eastAsia="微软雅黑" w:hAnsi="微软雅黑" w:cs="Arial" w:hint="eastAsia"/>
-          <w:color w:val="333333"/>
-          <w:sz w:val="22"/>
-          <w:shd w:val="clear" w:color="auto" w:fill="FFFFFF"/>
-        </w:rPr>
-        <w:t xml:space="preserve"> </w:t>
+      <w:r>
+        <w:rPr>
+          <w:rFonts w:ascii="微软雅黑" w:eastAsia="微软雅黑" w:hAnsi="微软雅黑" w:cs="Arial" w:hint="eastAsia"/>
+          <w:color w:val="333333"/>
+          <w:sz w:val="22"/>
+          <w:shd w:val="clear" w:color="auto" w:fill="FFFFFF"/>
+        </w:rPr>
+        <w:t xml:space="preserve">亚岱 </w:t>
       </w:r>
       <w:r>
         <w:rPr>
@@ -11130,130 +10061,39 @@
         </w:rPr>
         <w:t>；</w:t>
       </w:r>
-      <w:proofErr w:type="gramStart"/>
-      <w:r>
-        <w:rPr>
-          <w:rFonts w:ascii="微软雅黑" w:eastAsia="微软雅黑" w:hAnsi="微软雅黑" w:cs="Arial" w:hint="eastAsia"/>
-          <w:color w:val="333333"/>
-          <w:sz w:val="22"/>
-          <w:shd w:val="clear" w:color="auto" w:fill="FFFFFF"/>
-        </w:rPr>
-        <w:t>沂</w:t>
-      </w:r>
-      <w:proofErr w:type="gramEnd"/>
-      <w:r>
-        <w:rPr>
-          <w:rFonts w:ascii="微软雅黑" w:eastAsia="微软雅黑" w:hAnsi="微软雅黑" w:cs="Arial" w:hint="eastAsia"/>
-          <w:color w:val="333333"/>
-          <w:sz w:val="22"/>
-          <w:shd w:val="clear" w:color="auto" w:fill="FFFFFF"/>
-        </w:rPr>
-        <w:t>山，古称海岱、海岳，为中国东海向内陆的第一座高山，有“大海东来第一山”之说，素享“泰山为五岳之尊，</w:t>
-      </w:r>
-      <w:proofErr w:type="gramStart"/>
-      <w:r>
-        <w:rPr>
-          <w:rFonts w:ascii="微软雅黑" w:eastAsia="微软雅黑" w:hAnsi="微软雅黑" w:cs="Arial" w:hint="eastAsia"/>
-          <w:color w:val="333333"/>
-          <w:sz w:val="22"/>
-          <w:shd w:val="clear" w:color="auto" w:fill="FFFFFF"/>
-        </w:rPr>
-        <w:t>沂</w:t>
-      </w:r>
-      <w:proofErr w:type="gramEnd"/>
-      <w:r>
-        <w:rPr>
-          <w:rFonts w:ascii="微软雅黑" w:eastAsia="微软雅黑" w:hAnsi="微软雅黑" w:cs="Arial" w:hint="eastAsia"/>
-          <w:color w:val="333333"/>
-          <w:sz w:val="22"/>
-          <w:shd w:val="clear" w:color="auto" w:fill="FFFFFF"/>
-        </w:rPr>
-        <w:t>山为五镇之首”的盛名。</w:t>
-      </w:r>
-    </w:p>
-    <w:p>
-      <w:pPr>
-        <w:pStyle w:val="a3"/>
-        <w:numPr>
-          <w:ilvl w:val="0"/>
-          <w:numId w:val="1"/>
-        </w:numPr>
-        <w:ind w:firstLineChars="0"/>
-        <w:rPr>
-          <w:rFonts w:ascii="微软雅黑" w:eastAsia="微软雅黑" w:hAnsi="微软雅黑" w:cs="Arial"/>
-          <w:color w:val="333333"/>
-          <w:sz w:val="22"/>
-          <w:shd w:val="clear" w:color="auto" w:fill="FFFFFF"/>
-        </w:rPr>
-      </w:pPr>
-      <w:r>
-        <w:rPr>
-          <w:rFonts w:ascii="微软雅黑" w:eastAsia="微软雅黑" w:hAnsi="微软雅黑" w:cs="Arial" w:hint="eastAsia"/>
-          <w:color w:val="333333"/>
-          <w:sz w:val="22"/>
-          <w:shd w:val="clear" w:color="auto" w:fill="FFFFFF"/>
-        </w:rPr>
-        <w:t>五镇指仅次于五岳即东镇</w:t>
-      </w:r>
-      <w:proofErr w:type="gramStart"/>
-      <w:r>
-        <w:rPr>
-          <w:rFonts w:ascii="微软雅黑" w:eastAsia="微软雅黑" w:hAnsi="微软雅黑" w:cs="Arial" w:hint="eastAsia"/>
-          <w:color w:val="333333"/>
-          <w:sz w:val="22"/>
-          <w:shd w:val="clear" w:color="auto" w:fill="FFFFFF"/>
-        </w:rPr>
-        <w:t>沂</w:t>
-      </w:r>
-      <w:proofErr w:type="gramEnd"/>
-      <w:r>
-        <w:rPr>
-          <w:rFonts w:ascii="微软雅黑" w:eastAsia="微软雅黑" w:hAnsi="微软雅黑" w:cs="Arial" w:hint="eastAsia"/>
-          <w:color w:val="333333"/>
-          <w:sz w:val="22"/>
-          <w:shd w:val="clear" w:color="auto" w:fill="FFFFFF"/>
-        </w:rPr>
-        <w:t>山（今山东临朐）、西镇吴山（今陕西陇县）、中镇霍山（今山西霍县）、南镇会</w:t>
-      </w:r>
-      <w:proofErr w:type="gramStart"/>
-      <w:r>
-        <w:rPr>
-          <w:rFonts w:ascii="微软雅黑" w:eastAsia="微软雅黑" w:hAnsi="微软雅黑" w:cs="Arial" w:hint="eastAsia"/>
-          <w:color w:val="333333"/>
-          <w:sz w:val="22"/>
-          <w:shd w:val="clear" w:color="auto" w:fill="FFFFFF"/>
-        </w:rPr>
-        <w:t>稽</w:t>
-      </w:r>
-      <w:proofErr w:type="gramEnd"/>
-      <w:r>
-        <w:rPr>
-          <w:rFonts w:ascii="微软雅黑" w:eastAsia="微软雅黑" w:hAnsi="微软雅黑" w:cs="Arial" w:hint="eastAsia"/>
-          <w:color w:val="333333"/>
-          <w:sz w:val="22"/>
-          <w:shd w:val="clear" w:color="auto" w:fill="FFFFFF"/>
-        </w:rPr>
-        <w:t>山（今浙江绍兴市）、北镇</w:t>
-      </w:r>
-      <w:proofErr w:type="gramStart"/>
-      <w:r>
-        <w:rPr>
-          <w:rFonts w:ascii="微软雅黑" w:eastAsia="微软雅黑" w:hAnsi="微软雅黑" w:cs="Arial" w:hint="eastAsia"/>
-          <w:color w:val="333333"/>
-          <w:sz w:val="22"/>
-          <w:shd w:val="clear" w:color="auto" w:fill="FFFFFF"/>
-        </w:rPr>
-        <w:t>医巫闾</w:t>
-      </w:r>
-      <w:proofErr w:type="gramEnd"/>
-      <w:r>
-        <w:rPr>
-          <w:rFonts w:ascii="微软雅黑" w:eastAsia="微软雅黑" w:hAnsi="微软雅黑" w:cs="Arial" w:hint="eastAsia"/>
-          <w:color w:val="333333"/>
-          <w:sz w:val="22"/>
-          <w:shd w:val="clear" w:color="auto" w:fill="FFFFFF"/>
-        </w:rPr>
-        <w:t>山（今辽宁北镇市）。</w:t>
+      <w:r>
+        <w:rPr>
+          <w:rFonts w:ascii="微软雅黑" w:eastAsia="微软雅黑" w:hAnsi="微软雅黑" w:cs="Arial" w:hint="eastAsia"/>
+          <w:color w:val="333333"/>
+          <w:sz w:val="22"/>
+          <w:shd w:val="clear" w:color="auto" w:fill="FFFFFF"/>
+        </w:rPr>
+        <w:t>沂山，古称海岱、海岳，为中国东海向内陆的第一座高山，有“大海东来第一山”之说，素享“泰山为五岳之尊，沂山为五镇之首”的盛名。</w:t>
+      </w:r>
+    </w:p>
+    <w:p>
+      <w:pPr>
+        <w:pStyle w:val="a3"/>
+        <w:numPr>
+          <w:ilvl w:val="0"/>
+          <w:numId w:val="1"/>
+        </w:numPr>
+        <w:ind w:firstLineChars="0"/>
+        <w:rPr>
+          <w:rFonts w:ascii="微软雅黑" w:eastAsia="微软雅黑" w:hAnsi="微软雅黑" w:cs="Arial"/>
+          <w:color w:val="333333"/>
+          <w:sz w:val="22"/>
+          <w:shd w:val="clear" w:color="auto" w:fill="FFFFFF"/>
+        </w:rPr>
+      </w:pPr>
+      <w:r>
+        <w:rPr>
+          <w:rFonts w:ascii="微软雅黑" w:eastAsia="微软雅黑" w:hAnsi="微软雅黑" w:cs="Arial" w:hint="eastAsia"/>
+          <w:color w:val="333333"/>
+          <w:sz w:val="22"/>
+          <w:shd w:val="clear" w:color="auto" w:fill="FFFFFF"/>
+        </w:rPr>
+        <w:t>五镇指仅次于五岳即东镇沂山（今山东临朐）、西镇吴山（今陕西陇县）、中镇霍山（今山西霍县）、南镇会稽山（今浙江绍兴市）、北镇医巫闾山（今辽宁北镇市）。</w:t>
       </w:r>
     </w:p>
     <w:p>
@@ -11287,27 +10127,7 @@
           <w:sz w:val="22"/>
           <w:shd w:val="clear" w:color="auto" w:fill="FFFFFF"/>
         </w:rPr>
-        <w:t>=欧洲   黄色=亚洲   黑色=非洲   绿色=</w:t>
-      </w:r>
-      <w:proofErr w:type="gramStart"/>
-      <w:r>
-        <w:rPr>
-          <w:rFonts w:ascii="微软雅黑" w:eastAsia="微软雅黑" w:hAnsi="微软雅黑" w:cs="Arial"/>
-          <w:color w:val="333333"/>
-          <w:sz w:val="22"/>
-          <w:shd w:val="clear" w:color="auto" w:fill="FFFFFF"/>
-        </w:rPr>
-        <w:t>大洋州</w:t>
-      </w:r>
-      <w:proofErr w:type="gramEnd"/>
-      <w:r>
-        <w:rPr>
-          <w:rFonts w:ascii="微软雅黑" w:eastAsia="微软雅黑" w:hAnsi="微软雅黑" w:cs="Arial"/>
-          <w:color w:val="333333"/>
-          <w:sz w:val="22"/>
-          <w:shd w:val="clear" w:color="auto" w:fill="FFFFFF"/>
-        </w:rPr>
-        <w:t xml:space="preserve">   红色=美洲</w:t>
+        <w:t>=欧洲   黄色=亚洲   黑色=非洲   绿色=大洋州   红色=美洲</w:t>
       </w:r>
     </w:p>
     <w:p>

--- a/2021.docx
+++ b/2021.docx
@@ -1468,6 +1468,33 @@
         </w:rPr>
         <w:t>(欧体)、唐朝颜真卿(颜体)、唐朝柳公权(柳体)、元朝赵孟頫(赵体)。</w:t>
       </w:r>
+      <w:r>
+        <w:rPr>
+          <w:rFonts w:ascii="微软雅黑" w:eastAsia="微软雅黑" w:hAnsi="微软雅黑" w:cs="Arial" w:hint="eastAsia"/>
+          <w:color w:val="333333"/>
+          <w:sz w:val="22"/>
+          <w:shd w:val="clear" w:color="auto" w:fill="FFFFFF"/>
+        </w:rPr>
+        <w:t xml:space="preserve"> 颜真卿的《多宝塔碑》、《祭侄文稿》；柳公权</w:t>
+      </w:r>
+      <w:r>
+        <w:rPr>
+          <w:rFonts w:ascii="微软雅黑" w:eastAsia="微软雅黑" w:hAnsi="微软雅黑" w:cs="Arial" w:hint="eastAsia"/>
+          <w:color w:val="333333"/>
+          <w:sz w:val="22"/>
+          <w:shd w:val="clear" w:color="auto" w:fill="FFFFFF"/>
+        </w:rPr>
+        <w:t>《金刚经刻石》《玄秘塔碑》《冯宿碑》</w:t>
+      </w:r>
+      <w:r>
+        <w:rPr>
+          <w:rFonts w:ascii="微软雅黑" w:eastAsia="微软雅黑" w:hAnsi="微软雅黑" w:cs="Arial" w:hint="eastAsia"/>
+          <w:color w:val="333333"/>
+          <w:sz w:val="22"/>
+          <w:shd w:val="clear" w:color="auto" w:fill="FFFFFF"/>
+        </w:rPr>
+        <w:t>；</w:t>
+      </w:r>
     </w:p>
     <w:p>
       <w:pPr>
@@ -2113,6 +2140,7 @@
           <w:sz w:val="22"/>
           <w:shd w:val="clear" w:color="auto" w:fill="FFFFFF"/>
         </w:rPr>
+        <w:lastRenderedPageBreak/>
         <w:t xml:space="preserve">明吴门四才子 </w:t>
       </w:r>
       <w:r>
@@ -2145,7 +2173,6 @@
           <w:rFonts w:ascii="微软雅黑" w:eastAsia="微软雅黑" w:hAnsi="微软雅黑" w:hint="eastAsia"/>
           <w:color w:val="2F2F2F"/>
         </w:rPr>
-        <w:lastRenderedPageBreak/>
         <w:t>前七子</w:t>
       </w:r>
       <w:r>
@@ -2771,6 +2798,7 @@
           <w:sz w:val="22"/>
           <w:shd w:val="clear" w:color="auto" w:fill="FFFFFF"/>
         </w:rPr>
+        <w:lastRenderedPageBreak/>
         <w:t>北宋的武经七书：</w:t>
       </w:r>
       <w:r>
@@ -2843,7 +2871,950 @@
           <w:sz w:val="22"/>
           <w:shd w:val="clear" w:color="auto" w:fill="FFFFFF"/>
         </w:rPr>
-        <w:t>三</w:t>
+        <w:t>三略》《尉缭子》《李卫公问对</w:t>
+      </w:r>
+      <w:r>
+        <w:rPr>
+          <w:rFonts w:ascii="微软雅黑" w:eastAsia="微软雅黑" w:hAnsi="微软雅黑" w:cs="Arial" w:hint="eastAsia"/>
+          <w:color w:val="333333"/>
+          <w:sz w:val="22"/>
+          <w:shd w:val="clear" w:color="auto" w:fill="FFFFFF"/>
+        </w:rPr>
+        <w:t>-唐李靖</w:t>
+      </w:r>
+      <w:r>
+        <w:rPr>
+          <w:rFonts w:ascii="微软雅黑" w:eastAsia="微软雅黑" w:hAnsi="微软雅黑" w:cs="Arial" w:hint="eastAsia"/>
+          <w:color w:val="333333"/>
+          <w:sz w:val="22"/>
+          <w:shd w:val="clear" w:color="auto" w:fill="FFFFFF"/>
+        </w:rPr>
+        <w:t>》</w:t>
+      </w:r>
+    </w:p>
+    <w:p>
+      <w:pPr>
+        <w:pStyle w:val="a3"/>
+        <w:numPr>
+          <w:ilvl w:val="0"/>
+          <w:numId w:val="1"/>
+        </w:numPr>
+        <w:ind w:firstLineChars="0"/>
+        <w:rPr>
+          <w:rFonts w:ascii="微软雅黑" w:eastAsia="微软雅黑" w:hAnsi="微软雅黑" w:cs="Arial"/>
+          <w:color w:val="333333"/>
+          <w:sz w:val="22"/>
+          <w:shd w:val="clear" w:color="auto" w:fill="FFFFFF"/>
+        </w:rPr>
+      </w:pPr>
+      <w:r>
+        <w:rPr>
+          <w:rFonts w:ascii="微软雅黑" w:eastAsia="微软雅黑" w:hAnsi="微软雅黑" w:cs="Arial" w:hint="eastAsia"/>
+          <w:color w:val="333333"/>
+          <w:sz w:val="22"/>
+          <w:shd w:val="clear" w:color="auto" w:fill="FFFFFF"/>
+        </w:rPr>
+        <w:t>南朝宋裴松之</w:t>
+      </w:r>
+      <w:r>
+        <w:rPr>
+          <w:rFonts w:ascii="微软雅黑" w:eastAsia="微软雅黑" w:hAnsi="微软雅黑" w:cs="Arial"/>
+          <w:color w:val="333333"/>
+          <w:sz w:val="22"/>
+          <w:shd w:val="clear" w:color="auto" w:fill="FFFFFF"/>
+        </w:rPr>
+        <w:t>&lt;三国志注&gt;，北魏郦道元&lt;水经注&gt;，唐李善&lt;文选注&gt;，南朝梁刘孝标&lt;世说新语注&gt;</w:t>
+      </w:r>
+    </w:p>
+    <w:p>
+      <w:pPr>
+        <w:pStyle w:val="a3"/>
+        <w:numPr>
+          <w:ilvl w:val="0"/>
+          <w:numId w:val="1"/>
+        </w:numPr>
+        <w:ind w:firstLineChars="0"/>
+        <w:rPr>
+          <w:rFonts w:ascii="微软雅黑" w:eastAsia="微软雅黑" w:hAnsi="微软雅黑" w:cs="Arial"/>
+          <w:color w:val="333333"/>
+          <w:sz w:val="22"/>
+          <w:shd w:val="clear" w:color="auto" w:fill="FFFFFF"/>
+        </w:rPr>
+      </w:pPr>
+      <w:r>
+        <w:rPr>
+          <w:rFonts w:ascii="微软雅黑" w:eastAsia="微软雅黑" w:hAnsi="微软雅黑" w:cs="Arial" w:hint="eastAsia"/>
+          <w:color w:val="333333"/>
+          <w:sz w:val="22"/>
+          <w:shd w:val="clear" w:color="auto" w:fill="FFFFFF"/>
+        </w:rPr>
+        <w:t xml:space="preserve">画圣 </w:t>
+      </w:r>
+      <w:r>
+        <w:rPr>
+          <w:rFonts w:ascii="微软雅黑" w:eastAsia="微软雅黑" w:hAnsi="微软雅黑" w:cs="Arial" w:hint="eastAsia"/>
+          <w:color w:val="333333"/>
+          <w:sz w:val="22"/>
+          <w:shd w:val="clear" w:color="auto" w:fill="FFFFFF"/>
+        </w:rPr>
+        <w:t>唐代</w:t>
+      </w:r>
+      <w:r>
+        <w:rPr>
+          <w:rFonts w:ascii="微软雅黑" w:eastAsia="微软雅黑" w:hAnsi="微软雅黑" w:cs="Arial" w:hint="eastAsia"/>
+          <w:color w:val="333333"/>
+          <w:sz w:val="22"/>
+          <w:shd w:val="clear" w:color="auto" w:fill="FFFFFF"/>
+        </w:rPr>
+        <w:t xml:space="preserve">吴道子 </w:t>
+      </w:r>
+    </w:p>
+    <w:p>
+      <w:pPr>
+        <w:pStyle w:val="a3"/>
+        <w:numPr>
+          <w:ilvl w:val="0"/>
+          <w:numId w:val="1"/>
+        </w:numPr>
+        <w:ind w:firstLineChars="0"/>
+        <w:rPr>
+          <w:rFonts w:ascii="微软雅黑" w:eastAsia="微软雅黑" w:hAnsi="微软雅黑" w:cs="Arial"/>
+          <w:color w:val="333333"/>
+          <w:sz w:val="22"/>
+          <w:shd w:val="clear" w:color="auto" w:fill="FFFFFF"/>
+        </w:rPr>
+      </w:pPr>
+      <w:r>
+        <w:rPr>
+          <w:rFonts w:ascii="微软雅黑" w:eastAsia="微软雅黑" w:hAnsi="微软雅黑" w:cs="Arial" w:hint="eastAsia"/>
+          <w:color w:val="333333"/>
+          <w:sz w:val="22"/>
+          <w:shd w:val="clear" w:color="auto" w:fill="FFFFFF"/>
+        </w:rPr>
+        <w:t>东晋顾恺之《洛神赋图》</w:t>
+      </w:r>
+      <w:r>
+        <w:rPr>
+          <w:rFonts w:ascii="微软雅黑" w:eastAsia="微软雅黑" w:hAnsi="微软雅黑" w:cs="Arial" w:hint="eastAsia"/>
+          <w:color w:val="333333"/>
+          <w:sz w:val="22"/>
+          <w:shd w:val="clear" w:color="auto" w:fill="FFFFFF"/>
+        </w:rPr>
+        <w:t>；</w:t>
+      </w:r>
+      <w:r>
+        <w:rPr>
+          <w:rFonts w:ascii="微软雅黑" w:eastAsia="微软雅黑" w:hAnsi="微软雅黑" w:cs="Arial" w:hint="eastAsia"/>
+          <w:color w:val="333333"/>
+          <w:sz w:val="22"/>
+          <w:shd w:val="clear" w:color="auto" w:fill="FFFFFF"/>
+        </w:rPr>
+        <w:t>隋朝画家展子虔《游春图》</w:t>
+      </w:r>
+      <w:r>
+        <w:rPr>
+          <w:rFonts w:ascii="微软雅黑" w:eastAsia="微软雅黑" w:hAnsi="微软雅黑" w:cs="Arial" w:hint="eastAsia"/>
+          <w:color w:val="333333"/>
+          <w:sz w:val="22"/>
+          <w:shd w:val="clear" w:color="auto" w:fill="FFFFFF"/>
+        </w:rPr>
+        <w:t>；</w:t>
+      </w:r>
+      <w:r>
+        <w:rPr>
+          <w:rFonts w:ascii="微软雅黑" w:eastAsia="微软雅黑" w:hAnsi="微软雅黑" w:cs="Arial" w:hint="eastAsia"/>
+          <w:color w:val="333333"/>
+          <w:sz w:val="22"/>
+          <w:shd w:val="clear" w:color="auto" w:fill="FFFFFF"/>
+        </w:rPr>
+        <w:t>唐代吴道子《送子天王图》</w:t>
+      </w:r>
+      <w:r>
+        <w:rPr>
+          <w:rFonts w:ascii="微软雅黑" w:eastAsia="微软雅黑" w:hAnsi="微软雅黑" w:cs="Arial" w:hint="eastAsia"/>
+          <w:color w:val="333333"/>
+          <w:sz w:val="22"/>
+          <w:shd w:val="clear" w:color="auto" w:fill="FFFFFF"/>
+        </w:rPr>
+        <w:t>，唐代，</w:t>
+      </w:r>
+      <w:r>
+        <w:rPr>
+          <w:rFonts w:ascii="微软雅黑" w:eastAsia="微软雅黑" w:hAnsi="微软雅黑" w:cs="Arial" w:hint="eastAsia"/>
+          <w:color w:val="333333"/>
+          <w:sz w:val="22"/>
+          <w:shd w:val="clear" w:color="auto" w:fill="FFFFFF"/>
+        </w:rPr>
+        <w:t>韩滉</w:t>
+      </w:r>
+      <w:r>
+        <w:rPr>
+          <w:rFonts w:ascii="微软雅黑" w:eastAsia="微软雅黑" w:hAnsi="微软雅黑" w:cs="Arial" w:hint="eastAsia"/>
+          <w:color w:val="333333"/>
+          <w:sz w:val="22"/>
+          <w:shd w:val="clear" w:color="auto" w:fill="FFFFFF"/>
+        </w:rPr>
+        <w:t>（huang）</w:t>
+      </w:r>
+      <w:r>
+        <w:rPr>
+          <w:rFonts w:ascii="微软雅黑" w:eastAsia="微软雅黑" w:hAnsi="微软雅黑" w:cs="Arial" w:hint="eastAsia"/>
+          <w:color w:val="333333"/>
+          <w:sz w:val="22"/>
+          <w:shd w:val="clear" w:color="auto" w:fill="FFFFFF"/>
+        </w:rPr>
+        <w:t>《五牛图》；唐代 张萱《唐工仕女图》</w:t>
+      </w:r>
+      <w:r>
+        <w:rPr>
+          <w:rFonts w:ascii="微软雅黑" w:eastAsia="微软雅黑" w:hAnsi="微软雅黑" w:cs="Arial" w:hint="eastAsia"/>
+          <w:color w:val="333333"/>
+          <w:sz w:val="22"/>
+          <w:shd w:val="clear" w:color="auto" w:fill="FFFFFF"/>
+        </w:rPr>
+        <w:t>；</w:t>
+      </w:r>
+      <w:r>
+        <w:rPr>
+          <w:rFonts w:ascii="微软雅黑" w:eastAsia="微软雅黑" w:hAnsi="微软雅黑" w:cs="Arial" w:hint="eastAsia"/>
+          <w:color w:val="333333"/>
+          <w:sz w:val="22"/>
+          <w:shd w:val="clear" w:color="auto" w:fill="FFFFFF"/>
+        </w:rPr>
+        <w:t>周昉</w:t>
+      </w:r>
+      <w:r>
+        <w:rPr>
+          <w:rFonts w:ascii="微软雅黑" w:eastAsia="微软雅黑" w:hAnsi="微软雅黑" w:cs="Arial"/>
+          <w:color w:val="333333"/>
+          <w:sz w:val="22"/>
+          <w:shd w:val="clear" w:color="auto" w:fill="FFFFFF"/>
+        </w:rPr>
+        <w:t xml:space="preserve"> 《杨妃出浴图》</w:t>
+      </w:r>
+      <w:r>
+        <w:rPr>
+          <w:rFonts w:ascii="微软雅黑" w:eastAsia="微软雅黑" w:hAnsi="微软雅黑" w:cs="Arial" w:hint="eastAsia"/>
+          <w:color w:val="333333"/>
+          <w:sz w:val="22"/>
+          <w:shd w:val="clear" w:color="auto" w:fill="FFFFFF"/>
+        </w:rPr>
+        <w:t>；</w:t>
+      </w:r>
+      <w:r>
+        <w:rPr>
+          <w:rFonts w:ascii="微软雅黑" w:eastAsia="微软雅黑" w:hAnsi="微软雅黑" w:cs="Arial" w:hint="eastAsia"/>
+          <w:color w:val="333333"/>
+          <w:sz w:val="22"/>
+          <w:shd w:val="clear" w:color="auto" w:fill="FFFFFF"/>
+        </w:rPr>
+        <w:t>唐代，阎立本《步辇图》</w:t>
+      </w:r>
+      <w:r>
+        <w:rPr>
+          <w:rFonts w:ascii="微软雅黑" w:eastAsia="微软雅黑" w:hAnsi="微软雅黑" w:cs="Arial" w:hint="eastAsia"/>
+          <w:color w:val="333333"/>
+          <w:sz w:val="22"/>
+          <w:shd w:val="clear" w:color="auto" w:fill="FFFFFF"/>
+        </w:rPr>
+        <w:t>；</w:t>
+      </w:r>
+      <w:r>
+        <w:rPr>
+          <w:rFonts w:ascii="微软雅黑" w:eastAsia="微软雅黑" w:hAnsi="微软雅黑" w:cs="Arial" w:hint="eastAsia"/>
+          <w:color w:val="333333"/>
+          <w:sz w:val="22"/>
+          <w:shd w:val="clear" w:color="auto" w:fill="FFFFFF"/>
+        </w:rPr>
+        <w:t>五代十国</w:t>
+      </w:r>
+      <w:r>
+        <w:rPr>
+          <w:rFonts w:ascii="微软雅黑" w:eastAsia="微软雅黑" w:hAnsi="微软雅黑" w:cs="Arial"/>
+          <w:color w:val="333333"/>
+          <w:sz w:val="22"/>
+          <w:shd w:val="clear" w:color="auto" w:fill="FFFFFF"/>
+        </w:rPr>
+        <w:t xml:space="preserve"> 顾闳中（hong）《韩熙载夜宴图》；</w:t>
+      </w:r>
+      <w:r>
+        <w:rPr>
+          <w:rFonts w:ascii="微软雅黑" w:eastAsia="微软雅黑" w:hAnsi="微软雅黑" w:cs="Arial" w:hint="eastAsia"/>
+          <w:color w:val="333333"/>
+          <w:sz w:val="22"/>
+          <w:shd w:val="clear" w:color="auto" w:fill="FFFFFF"/>
+        </w:rPr>
+        <w:t>宋代刘松年《天女献花图》</w:t>
+      </w:r>
+      <w:r>
+        <w:rPr>
+          <w:rFonts w:ascii="微软雅黑" w:eastAsia="微软雅黑" w:hAnsi="微软雅黑" w:cs="Arial" w:hint="eastAsia"/>
+          <w:color w:val="333333"/>
+          <w:sz w:val="22"/>
+          <w:shd w:val="clear" w:color="auto" w:fill="FFFFFF"/>
+        </w:rPr>
+        <w:t>；</w:t>
+      </w:r>
+      <w:r>
+        <w:rPr>
+          <w:rFonts w:ascii="微软雅黑" w:eastAsia="微软雅黑" w:hAnsi="微软雅黑" w:cs="Arial" w:hint="eastAsia"/>
+          <w:color w:val="333333"/>
+          <w:sz w:val="22"/>
+          <w:shd w:val="clear" w:color="auto" w:fill="FFFFFF"/>
+        </w:rPr>
+        <w:t>北宋画家张择端《清明上河图》</w:t>
+      </w:r>
+      <w:r>
+        <w:rPr>
+          <w:rFonts w:ascii="微软雅黑" w:eastAsia="微软雅黑" w:hAnsi="微软雅黑" w:cs="Arial" w:hint="eastAsia"/>
+          <w:color w:val="333333"/>
+          <w:sz w:val="22"/>
+          <w:shd w:val="clear" w:color="auto" w:fill="FFFFFF"/>
+        </w:rPr>
+        <w:t>；</w:t>
+      </w:r>
+      <w:r>
+        <w:rPr>
+          <w:rFonts w:ascii="微软雅黑" w:eastAsia="微软雅黑" w:hAnsi="微软雅黑" w:cs="Arial" w:hint="eastAsia"/>
+          <w:color w:val="333333"/>
+          <w:sz w:val="22"/>
+          <w:shd w:val="clear" w:color="auto" w:fill="FFFFFF"/>
+        </w:rPr>
+        <w:t>北宋，王希孟《千里江山图》；</w:t>
+      </w:r>
+      <w:r>
+        <w:rPr>
+          <w:rFonts w:ascii="微软雅黑" w:eastAsia="微软雅黑" w:hAnsi="微软雅黑" w:cs="Arial" w:hint="eastAsia"/>
+          <w:color w:val="333333"/>
+          <w:sz w:val="22"/>
+          <w:shd w:val="clear" w:color="auto" w:fill="FFFFFF"/>
+        </w:rPr>
+        <w:t>元代，黄公望《富春山居图》；</w:t>
+      </w:r>
+      <w:r>
+        <w:rPr>
+          <w:rFonts w:ascii="微软雅黑" w:eastAsia="微软雅黑" w:hAnsi="微软雅黑" w:cs="Arial" w:hint="eastAsia"/>
+          <w:color w:val="333333"/>
+          <w:sz w:val="22"/>
+          <w:shd w:val="clear" w:color="auto" w:fill="FFFFFF"/>
+        </w:rPr>
+        <w:t>明代，仇英《汉宫春晓图》</w:t>
+      </w:r>
+      <w:r>
+        <w:rPr>
+          <w:rFonts w:ascii="微软雅黑" w:eastAsia="微软雅黑" w:hAnsi="微软雅黑" w:cs="Arial" w:hint="eastAsia"/>
+          <w:color w:val="333333"/>
+          <w:sz w:val="22"/>
+          <w:shd w:val="clear" w:color="auto" w:fill="FFFFFF"/>
+        </w:rPr>
+        <w:t>；清代，郎世宁《百骏图》</w:t>
+      </w:r>
+      <w:r>
+        <w:rPr>
+          <w:rFonts w:ascii="微软雅黑" w:eastAsia="微软雅黑" w:hAnsi="微软雅黑" w:cs="Arial" w:hint="eastAsia"/>
+          <w:color w:val="333333"/>
+          <w:sz w:val="22"/>
+          <w:shd w:val="clear" w:color="auto" w:fill="FFFFFF"/>
+        </w:rPr>
+        <w:t>；</w:t>
+      </w:r>
+    </w:p>
+    <w:p>
+      <w:pPr>
+        <w:pStyle w:val="a3"/>
+        <w:numPr>
+          <w:ilvl w:val="0"/>
+          <w:numId w:val="1"/>
+        </w:numPr>
+        <w:ind w:firstLineChars="0"/>
+        <w:rPr>
+          <w:rFonts w:ascii="微软雅黑" w:eastAsia="微软雅黑" w:hAnsi="微软雅黑" w:cs="Arial"/>
+          <w:color w:val="333333"/>
+          <w:sz w:val="22"/>
+          <w:shd w:val="clear" w:color="auto" w:fill="FFFFFF"/>
+        </w:rPr>
+      </w:pPr>
+      <w:r>
+        <w:rPr>
+          <w:rFonts w:ascii="微软雅黑" w:eastAsia="微软雅黑" w:hAnsi="微软雅黑" w:cs="Arial" w:hint="eastAsia"/>
+          <w:color w:val="333333"/>
+          <w:sz w:val="22"/>
+          <w:shd w:val="clear" w:color="auto" w:fill="FFFFFF"/>
+        </w:rPr>
+        <w:t>吴道子代表作：</w:t>
+      </w:r>
+      <w:r>
+        <w:rPr>
+          <w:rFonts w:ascii="微软雅黑" w:eastAsia="微软雅黑" w:hAnsi="微软雅黑" w:cs="Arial" w:hint="eastAsia"/>
+          <w:color w:val="333333"/>
+          <w:sz w:val="22"/>
+          <w:shd w:val="clear" w:color="auto" w:fill="FFFFFF"/>
+        </w:rPr>
+        <w:t>《送子天王图》</w:t>
+      </w:r>
+      <w:r>
+        <w:rPr>
+          <w:rFonts w:ascii="微软雅黑" w:eastAsia="微软雅黑" w:hAnsi="微软雅黑" w:cs="Arial"/>
+          <w:color w:val="333333"/>
+          <w:sz w:val="22"/>
+          <w:shd w:val="clear" w:color="auto" w:fill="FFFFFF"/>
+        </w:rPr>
+        <w:t>,《明皇受篆图》,《十指钟馗图》</w:t>
+      </w:r>
+      <w:r>
+        <w:rPr>
+          <w:rFonts w:ascii="微软雅黑" w:eastAsia="微软雅黑" w:hAnsi="微软雅黑" w:cs="Arial" w:hint="eastAsia"/>
+          <w:color w:val="333333"/>
+          <w:sz w:val="22"/>
+          <w:shd w:val="clear" w:color="auto" w:fill="FFFFFF"/>
+        </w:rPr>
+        <w:t>；</w:t>
+      </w:r>
+    </w:p>
+    <w:p>
+      <w:pPr>
+        <w:pStyle w:val="a3"/>
+        <w:numPr>
+          <w:ilvl w:val="0"/>
+          <w:numId w:val="1"/>
+        </w:numPr>
+        <w:ind w:firstLineChars="0"/>
+        <w:rPr>
+          <w:rFonts w:ascii="微软雅黑" w:eastAsia="微软雅黑" w:hAnsi="微软雅黑" w:cs="Arial"/>
+          <w:color w:val="333333"/>
+          <w:sz w:val="22"/>
+          <w:shd w:val="clear" w:color="auto" w:fill="FFFFFF"/>
+        </w:rPr>
+      </w:pPr>
+      <w:r>
+        <w:rPr>
+          <w:rFonts w:ascii="微软雅黑" w:eastAsia="微软雅黑" w:hAnsi="微软雅黑" w:cs="Arial" w:hint="eastAsia"/>
+          <w:color w:val="333333"/>
+          <w:sz w:val="22"/>
+          <w:shd w:val="clear" w:color="auto" w:fill="FFFFFF"/>
+        </w:rPr>
+        <w:t>中国古代三大祭文：</w:t>
+      </w:r>
+      <w:r>
+        <w:rPr>
+          <w:rFonts w:ascii="微软雅黑" w:eastAsia="微软雅黑" w:hAnsi="微软雅黑" w:cs="Arial" w:hint="eastAsia"/>
+          <w:color w:val="333333"/>
+          <w:sz w:val="22"/>
+          <w:shd w:val="clear" w:color="auto" w:fill="FFFFFF"/>
+        </w:rPr>
+        <w:t>宋</w:t>
+      </w:r>
+      <w:r>
+        <w:rPr>
+          <w:rFonts w:ascii="微软雅黑" w:eastAsia="微软雅黑" w:hAnsi="微软雅黑" w:cs="Arial" w:hint="eastAsia"/>
+          <w:color w:val="333333"/>
+          <w:sz w:val="22"/>
+          <w:shd w:val="clear" w:color="auto" w:fill="FFFFFF"/>
+        </w:rPr>
+        <w:t>欧阳修《陇</w:t>
+      </w:r>
+      <w:r>
+        <w:rPr>
+          <w:rFonts w:ascii="微软雅黑" w:eastAsia="微软雅黑" w:hAnsi="微软雅黑" w:cs="Arial" w:hint="eastAsia"/>
+          <w:color w:val="333333"/>
+          <w:sz w:val="22"/>
+          <w:shd w:val="clear" w:color="auto" w:fill="FFFFFF"/>
+        </w:rPr>
+        <w:t>（</w:t>
+      </w:r>
+      <w:r>
+        <w:rPr>
+          <w:rFonts w:ascii="微软雅黑" w:eastAsia="微软雅黑" w:hAnsi="微软雅黑" w:cs="Arial"/>
+          <w:color w:val="333333"/>
+          <w:sz w:val="22"/>
+          <w:shd w:val="clear" w:color="auto" w:fill="FFFFFF"/>
+        </w:rPr>
+        <w:t>shuāng</w:t>
+      </w:r>
+      <w:r>
+        <w:rPr>
+          <w:rFonts w:ascii="微软雅黑" w:eastAsia="微软雅黑" w:hAnsi="微软雅黑" w:cs="Arial" w:hint="eastAsia"/>
+          <w:color w:val="333333"/>
+          <w:sz w:val="22"/>
+          <w:shd w:val="clear" w:color="auto" w:fill="FFFFFF"/>
+        </w:rPr>
+        <w:t>）</w:t>
+      </w:r>
+      <w:r>
+        <w:rPr>
+          <w:rFonts w:ascii="微软雅黑" w:eastAsia="微软雅黑" w:hAnsi="微软雅黑" w:cs="Arial" w:hint="eastAsia"/>
+          <w:color w:val="333333"/>
+          <w:sz w:val="22"/>
+          <w:shd w:val="clear" w:color="auto" w:fill="FFFFFF"/>
+        </w:rPr>
+        <w:t>冈阡表》</w:t>
+      </w:r>
+      <w:r>
+        <w:rPr>
+          <w:rFonts w:ascii="微软雅黑" w:eastAsia="微软雅黑" w:hAnsi="微软雅黑" w:cs="Arial" w:hint="eastAsia"/>
+          <w:color w:val="333333"/>
+          <w:sz w:val="22"/>
+          <w:shd w:val="clear" w:color="auto" w:fill="FFFFFF"/>
+        </w:rPr>
+        <w:t>(欧阳修祭其父</w:t>
+      </w:r>
+      <w:r>
+        <w:rPr>
+          <w:rFonts w:ascii="微软雅黑" w:eastAsia="微软雅黑" w:hAnsi="微软雅黑" w:cs="Arial"/>
+          <w:color w:val="333333"/>
+          <w:sz w:val="22"/>
+          <w:shd w:val="clear" w:color="auto" w:fill="FFFFFF"/>
+        </w:rPr>
+        <w:t>)</w:t>
+      </w:r>
+      <w:r>
+        <w:rPr>
+          <w:rFonts w:ascii="微软雅黑" w:eastAsia="微软雅黑" w:hAnsi="微软雅黑" w:cs="Arial" w:hint="eastAsia"/>
+          <w:color w:val="333333"/>
+          <w:sz w:val="22"/>
+          <w:shd w:val="clear" w:color="auto" w:fill="FFFFFF"/>
+        </w:rPr>
+        <w:t>、清</w:t>
+      </w:r>
+      <w:r>
+        <w:rPr>
+          <w:rFonts w:ascii="微软雅黑" w:eastAsia="微软雅黑" w:hAnsi="微软雅黑" w:cs="Arial" w:hint="eastAsia"/>
+          <w:color w:val="333333"/>
+          <w:sz w:val="22"/>
+          <w:shd w:val="clear" w:color="auto" w:fill="FFFFFF"/>
+        </w:rPr>
+        <w:t>袁枚《祭妹文》和</w:t>
+      </w:r>
+      <w:r>
+        <w:rPr>
+          <w:rFonts w:ascii="微软雅黑" w:eastAsia="微软雅黑" w:hAnsi="微软雅黑" w:cs="Arial" w:hint="eastAsia"/>
+          <w:color w:val="333333"/>
+          <w:sz w:val="22"/>
+          <w:shd w:val="clear" w:color="auto" w:fill="FFFFFF"/>
+        </w:rPr>
+        <w:t xml:space="preserve"> 唐</w:t>
+      </w:r>
+      <w:r>
+        <w:rPr>
+          <w:rFonts w:ascii="微软雅黑" w:eastAsia="微软雅黑" w:hAnsi="微软雅黑" w:cs="Arial" w:hint="eastAsia"/>
+          <w:color w:val="333333"/>
+          <w:sz w:val="22"/>
+          <w:shd w:val="clear" w:color="auto" w:fill="FFFFFF"/>
+        </w:rPr>
+        <w:t>韩愈《祭十二郎文》</w:t>
+      </w:r>
+    </w:p>
+    <w:p>
+      <w:pPr>
+        <w:pStyle w:val="a3"/>
+        <w:numPr>
+          <w:ilvl w:val="0"/>
+          <w:numId w:val="1"/>
+        </w:numPr>
+        <w:ind w:firstLineChars="0"/>
+        <w:rPr>
+          <w:rFonts w:ascii="微软雅黑" w:eastAsia="微软雅黑" w:hAnsi="微软雅黑" w:cs="Arial"/>
+          <w:color w:val="333333"/>
+          <w:sz w:val="22"/>
+          <w:shd w:val="clear" w:color="auto" w:fill="FFFFFF"/>
+        </w:rPr>
+      </w:pPr>
+      <w:r>
+        <w:rPr>
+          <w:rFonts w:ascii="微软雅黑" w:eastAsia="微软雅黑" w:hAnsi="微软雅黑" w:cs="Arial" w:hint="eastAsia"/>
+          <w:color w:val="333333"/>
+          <w:sz w:val="22"/>
+          <w:shd w:val="clear" w:color="auto" w:fill="FFFFFF"/>
+        </w:rPr>
+        <w:t>惠泉黄酒代表吴文化；绍兴黄酒代表越文化</w:t>
+      </w:r>
+    </w:p>
+    <w:p>
+      <w:pPr>
+        <w:pStyle w:val="a3"/>
+        <w:numPr>
+          <w:ilvl w:val="0"/>
+          <w:numId w:val="1"/>
+        </w:numPr>
+        <w:ind w:firstLineChars="0"/>
+        <w:rPr>
+          <w:rFonts w:ascii="微软雅黑" w:eastAsia="微软雅黑" w:hAnsi="微软雅黑" w:cs="Arial"/>
+          <w:color w:val="333333"/>
+          <w:sz w:val="22"/>
+          <w:shd w:val="clear" w:color="auto" w:fill="FFFFFF"/>
+        </w:rPr>
+      </w:pPr>
+      <w:r>
+        <w:rPr>
+          <w:rFonts w:ascii="微软雅黑" w:eastAsia="微软雅黑" w:hAnsi="微软雅黑" w:cs="Arial" w:hint="eastAsia"/>
+          <w:color w:val="333333"/>
+          <w:sz w:val="22"/>
+          <w:shd w:val="clear" w:color="auto" w:fill="FFFFFF"/>
+        </w:rPr>
+        <w:t>袁枚</w:t>
+      </w:r>
+      <w:r>
+        <w:rPr>
+          <w:rFonts w:ascii="微软雅黑" w:eastAsia="微软雅黑" w:hAnsi="微软雅黑" w:cs="Arial" w:hint="eastAsia"/>
+          <w:color w:val="333333"/>
+          <w:sz w:val="22"/>
+          <w:shd w:val="clear" w:color="auto" w:fill="FFFFFF"/>
+        </w:rPr>
+        <w:t>号</w:t>
+      </w:r>
+      <w:r>
+        <w:rPr>
+          <w:rFonts w:ascii="微软雅黑" w:eastAsia="微软雅黑" w:hAnsi="微软雅黑" w:cs="Arial" w:hint="eastAsia"/>
+          <w:color w:val="333333"/>
+          <w:sz w:val="22"/>
+          <w:shd w:val="clear" w:color="auto" w:fill="FFFFFF"/>
+        </w:rPr>
+        <w:t>仓山居士、随园主人、随园老人</w:t>
+      </w:r>
+      <w:r>
+        <w:rPr>
+          <w:rFonts w:ascii="微软雅黑" w:eastAsia="微软雅黑" w:hAnsi="微软雅黑" w:cs="Arial" w:hint="eastAsia"/>
+          <w:color w:val="333333"/>
+          <w:sz w:val="22"/>
+          <w:shd w:val="clear" w:color="auto" w:fill="FFFFFF"/>
+        </w:rPr>
+        <w:t>，</w:t>
+      </w:r>
+      <w:r>
+        <w:rPr>
+          <w:rFonts w:ascii="微软雅黑" w:eastAsia="微软雅黑" w:hAnsi="微软雅黑" w:cs="Arial" w:hint="eastAsia"/>
+          <w:color w:val="333333"/>
+          <w:sz w:val="22"/>
+          <w:shd w:val="clear" w:color="auto" w:fill="FFFFFF"/>
+        </w:rPr>
+        <w:t>与赵翼、蒋士铨合称为“乾嘉三大家”（或江右三大家）</w:t>
+      </w:r>
+      <w:r>
+        <w:rPr>
+          <w:rFonts w:ascii="微软雅黑" w:eastAsia="微软雅黑" w:hAnsi="微软雅黑" w:cs="Arial"/>
+          <w:color w:val="333333"/>
+          <w:sz w:val="22"/>
+          <w:shd w:val="clear" w:color="auto" w:fill="FFFFFF"/>
+        </w:rPr>
+        <w:t xml:space="preserve"> ，又与赵翼、张问陶并称“性灵派三大家”，为“清代骈文八大家”之一</w:t>
+      </w:r>
+    </w:p>
+    <w:p>
+      <w:pPr>
+        <w:pStyle w:val="a3"/>
+        <w:numPr>
+          <w:ilvl w:val="0"/>
+          <w:numId w:val="1"/>
+        </w:numPr>
+        <w:ind w:firstLineChars="0"/>
+        <w:rPr>
+          <w:rFonts w:ascii="微软雅黑" w:eastAsia="微软雅黑" w:hAnsi="微软雅黑" w:cs="Arial"/>
+          <w:color w:val="333333"/>
+          <w:sz w:val="22"/>
+          <w:shd w:val="clear" w:color="auto" w:fill="FFFFFF"/>
+        </w:rPr>
+      </w:pPr>
+      <w:r>
+        <w:rPr>
+          <w:rFonts w:ascii="微软雅黑" w:eastAsia="微软雅黑" w:hAnsi="微软雅黑" w:cs="Arial" w:hint="eastAsia"/>
+          <w:color w:val="333333"/>
+          <w:sz w:val="22"/>
+          <w:shd w:val="clear" w:color="auto" w:fill="FFFFFF"/>
+        </w:rPr>
+        <w:t>三大政策性银行</w:t>
+      </w:r>
+      <w:r>
+        <w:rPr>
+          <w:rFonts w:ascii="微软雅黑" w:eastAsia="微软雅黑" w:hAnsi="微软雅黑" w:cs="Arial" w:hint="eastAsia"/>
+          <w:color w:val="333333"/>
+          <w:sz w:val="22"/>
+          <w:shd w:val="clear" w:color="auto" w:fill="FFFFFF"/>
+        </w:rPr>
+        <w:t>：</w:t>
+      </w:r>
+      <w:r>
+        <w:rPr>
+          <w:rFonts w:ascii="微软雅黑" w:eastAsia="微软雅黑" w:hAnsi="微软雅黑" w:cs="Arial" w:hint="eastAsia"/>
+          <w:color w:val="333333"/>
+          <w:sz w:val="22"/>
+          <w:shd w:val="clear" w:color="auto" w:fill="FFFFFF"/>
+        </w:rPr>
+        <w:t>国家开发银行、中国进出口银行、中国农业发展银行。</w:t>
+      </w:r>
+    </w:p>
+    <w:p>
+      <w:pPr>
+        <w:pStyle w:val="a3"/>
+        <w:numPr>
+          <w:ilvl w:val="0"/>
+          <w:numId w:val="1"/>
+        </w:numPr>
+        <w:ind w:firstLineChars="0"/>
+        <w:rPr>
+          <w:rFonts w:ascii="微软雅黑" w:eastAsia="微软雅黑" w:hAnsi="微软雅黑" w:cs="Arial"/>
+          <w:color w:val="333333"/>
+          <w:sz w:val="22"/>
+          <w:shd w:val="clear" w:color="auto" w:fill="FFFFFF"/>
+        </w:rPr>
+      </w:pPr>
+      <w:r>
+        <w:rPr>
+          <w:rFonts w:ascii="微软雅黑" w:eastAsia="微软雅黑" w:hAnsi="微软雅黑" w:cs="Arial" w:hint="eastAsia"/>
+          <w:color w:val="333333"/>
+          <w:sz w:val="22"/>
+          <w:shd w:val="clear" w:color="auto" w:fill="FFFFFF"/>
+        </w:rPr>
+        <w:t>古六历</w:t>
+      </w:r>
+      <w:r>
+        <w:rPr>
+          <w:rFonts w:ascii="微软雅黑" w:eastAsia="微软雅黑" w:hAnsi="微软雅黑" w:cs="Arial" w:hint="eastAsia"/>
+          <w:color w:val="333333"/>
+          <w:sz w:val="22"/>
+          <w:shd w:val="clear" w:color="auto" w:fill="FFFFFF"/>
+        </w:rPr>
+        <w:t>：</w:t>
+      </w:r>
+      <w:r>
+        <w:rPr>
+          <w:rFonts w:ascii="微软雅黑" w:eastAsia="微软雅黑" w:hAnsi="微软雅黑" w:cs="Arial" w:hint="eastAsia"/>
+          <w:color w:val="333333"/>
+          <w:sz w:val="22"/>
+          <w:shd w:val="clear" w:color="auto" w:fill="FFFFFF"/>
+        </w:rPr>
+        <w:t>黄帝历、颛顼</w:t>
+      </w:r>
+      <w:r>
+        <w:rPr>
+          <w:rFonts w:ascii="微软雅黑" w:eastAsia="微软雅黑" w:hAnsi="微软雅黑" w:cs="Arial" w:hint="eastAsia"/>
+          <w:color w:val="333333"/>
+          <w:sz w:val="22"/>
+          <w:shd w:val="clear" w:color="auto" w:fill="FFFFFF"/>
+        </w:rPr>
+        <w:t>（</w:t>
+      </w:r>
+      <w:r>
+        <w:rPr>
+          <w:rFonts w:ascii="微软雅黑" w:eastAsia="微软雅黑" w:hAnsi="微软雅黑" w:cs="Arial"/>
+          <w:color w:val="333333"/>
+          <w:sz w:val="22"/>
+          <w:shd w:val="clear" w:color="auto" w:fill="FFFFFF"/>
+        </w:rPr>
+        <w:t>zhuān xū</w:t>
+      </w:r>
+      <w:r>
+        <w:rPr>
+          <w:rFonts w:ascii="微软雅黑" w:eastAsia="微软雅黑" w:hAnsi="微软雅黑" w:cs="Arial" w:hint="eastAsia"/>
+          <w:color w:val="333333"/>
+          <w:sz w:val="22"/>
+          <w:shd w:val="clear" w:color="auto" w:fill="FFFFFF"/>
+        </w:rPr>
+        <w:t>）</w:t>
+      </w:r>
+      <w:r>
+        <w:rPr>
+          <w:rFonts w:ascii="微软雅黑" w:eastAsia="微软雅黑" w:hAnsi="微软雅黑" w:cs="Arial" w:hint="eastAsia"/>
+          <w:color w:val="333333"/>
+          <w:sz w:val="22"/>
+          <w:shd w:val="clear" w:color="auto" w:fill="FFFFFF"/>
+        </w:rPr>
+        <w:t>历、夏历、殷历、周历、鲁历</w:t>
+      </w:r>
+    </w:p>
+    <w:p>
+      <w:pPr>
+        <w:pStyle w:val="a3"/>
+        <w:numPr>
+          <w:ilvl w:val="0"/>
+          <w:numId w:val="1"/>
+        </w:numPr>
+        <w:ind w:firstLineChars="0"/>
+        <w:rPr>
+          <w:rFonts w:ascii="微软雅黑" w:eastAsia="微软雅黑" w:hAnsi="微软雅黑" w:cs="Arial"/>
+          <w:color w:val="333333"/>
+          <w:sz w:val="22"/>
+          <w:shd w:val="clear" w:color="auto" w:fill="FFFFFF"/>
+        </w:rPr>
+      </w:pPr>
+      <w:r>
+        <w:rPr>
+          <w:rFonts w:ascii="微软雅黑" w:eastAsia="微软雅黑" w:hAnsi="微软雅黑" w:cs="Arial" w:hint="eastAsia"/>
+          <w:color w:val="333333"/>
+          <w:sz w:val="22"/>
+          <w:shd w:val="clear" w:color="auto" w:fill="FFFFFF"/>
+        </w:rPr>
+        <w:t>中国历法发展：西汉</w:t>
+      </w:r>
+      <w:r>
+        <w:rPr>
+          <w:rFonts w:ascii="微软雅黑" w:eastAsia="微软雅黑" w:hAnsi="微软雅黑" w:cs="Arial" w:hint="eastAsia"/>
+          <w:color w:val="333333"/>
+          <w:sz w:val="22"/>
+          <w:shd w:val="clear" w:color="auto" w:fill="FFFFFF"/>
+        </w:rPr>
+        <w:t>，</w:t>
+      </w:r>
+      <w:r>
+        <w:rPr>
+          <w:rFonts w:ascii="微软雅黑" w:eastAsia="微软雅黑" w:hAnsi="微软雅黑" w:cs="Arial" w:hint="eastAsia"/>
+          <w:color w:val="333333"/>
+          <w:sz w:val="22"/>
+          <w:shd w:val="clear" w:color="auto" w:fill="FFFFFF"/>
+        </w:rPr>
+        <w:t>邓平</w:t>
+      </w:r>
+      <w:r>
+        <w:rPr>
+          <w:rFonts w:ascii="微软雅黑" w:eastAsia="微软雅黑" w:hAnsi="微软雅黑" w:cs="Arial" w:hint="eastAsia"/>
+          <w:color w:val="333333"/>
+          <w:sz w:val="22"/>
+          <w:shd w:val="clear" w:color="auto" w:fill="FFFFFF"/>
+        </w:rPr>
+        <w:t>的</w:t>
+      </w:r>
+      <w:r>
+        <w:rPr>
+          <w:rFonts w:ascii="微软雅黑" w:eastAsia="微软雅黑" w:hAnsi="微软雅黑" w:cs="Arial" w:hint="eastAsia"/>
+          <w:color w:val="333333"/>
+          <w:sz w:val="22"/>
+          <w:shd w:val="clear" w:color="auto" w:fill="FFFFFF"/>
+        </w:rPr>
+        <w:t>太初历：首次将二十四节气编入历法，是中国历法史上的第一次大改革；南朝宋，元嘉历创立调日法；南朝齐，</w:t>
+      </w:r>
+      <w:r>
+        <w:rPr>
+          <w:rFonts w:ascii="微软雅黑" w:eastAsia="微软雅黑" w:hAnsi="微软雅黑" w:cs="Arial" w:hint="eastAsia"/>
+          <w:color w:val="333333"/>
+          <w:sz w:val="22"/>
+          <w:shd w:val="clear" w:color="auto" w:fill="FFFFFF"/>
+        </w:rPr>
+        <w:t>祖冲之</w:t>
+      </w:r>
+      <w:r>
+        <w:rPr>
+          <w:rFonts w:ascii="微软雅黑" w:eastAsia="微软雅黑" w:hAnsi="微软雅黑" w:cs="Arial" w:hint="eastAsia"/>
+          <w:color w:val="333333"/>
+          <w:sz w:val="22"/>
+          <w:shd w:val="clear" w:color="auto" w:fill="FFFFFF"/>
+        </w:rPr>
+        <w:t>的</w:t>
+      </w:r>
+      <w:r>
+        <w:rPr>
+          <w:rFonts w:ascii="微软雅黑" w:eastAsia="微软雅黑" w:hAnsi="微软雅黑" w:cs="Arial" w:hint="eastAsia"/>
+          <w:color w:val="333333"/>
+          <w:sz w:val="22"/>
+          <w:shd w:val="clear" w:color="auto" w:fill="FFFFFF"/>
+        </w:rPr>
+        <w:t>大明历，首次引入了“岁差”的概念，是中国历法史上的第二次大改革；唐</w:t>
+      </w:r>
+      <w:r>
+        <w:rPr>
+          <w:rFonts w:ascii="微软雅黑" w:eastAsia="微软雅黑" w:hAnsi="微软雅黑" w:cs="Arial" w:hint="eastAsia"/>
+          <w:color w:val="333333"/>
+          <w:sz w:val="22"/>
+          <w:shd w:val="clear" w:color="auto" w:fill="FFFFFF"/>
+        </w:rPr>
+        <w:t>，</w:t>
+      </w:r>
+      <w:r>
+        <w:rPr>
+          <w:rFonts w:ascii="微软雅黑" w:eastAsia="微软雅黑" w:hAnsi="微软雅黑" w:cs="Arial" w:hint="eastAsia"/>
+          <w:color w:val="333333"/>
+          <w:sz w:val="22"/>
+          <w:shd w:val="clear" w:color="auto" w:fill="FFFFFF"/>
+        </w:rPr>
+        <w:t>傅仁钧、崔善为</w:t>
+      </w:r>
+      <w:r>
+        <w:rPr>
+          <w:rFonts w:ascii="微软雅黑" w:eastAsia="微软雅黑" w:hAnsi="微软雅黑" w:cs="Arial" w:hint="eastAsia"/>
+          <w:color w:val="333333"/>
+          <w:sz w:val="22"/>
+          <w:shd w:val="clear" w:color="auto" w:fill="FFFFFF"/>
+        </w:rPr>
+        <w:t>的</w:t>
+      </w:r>
+      <w:r>
+        <w:rPr>
+          <w:rFonts w:ascii="微软雅黑" w:eastAsia="微软雅黑" w:hAnsi="微软雅黑" w:cs="Arial" w:hint="eastAsia"/>
+          <w:color w:val="333333"/>
+          <w:sz w:val="22"/>
+          <w:shd w:val="clear" w:color="auto" w:fill="FFFFFF"/>
+        </w:rPr>
+        <w:t>戊寅元历</w:t>
+      </w:r>
+      <w:r>
+        <w:rPr>
+          <w:rFonts w:ascii="微软雅黑" w:eastAsia="微软雅黑" w:hAnsi="微软雅黑" w:cs="Arial" w:hint="eastAsia"/>
+          <w:color w:val="333333"/>
+          <w:sz w:val="22"/>
+          <w:shd w:val="clear" w:color="auto" w:fill="FFFFFF"/>
+        </w:rPr>
+        <w:t>，</w:t>
+      </w:r>
+      <w:r>
+        <w:rPr>
+          <w:rFonts w:ascii="微软雅黑" w:eastAsia="微软雅黑" w:hAnsi="微软雅黑" w:cs="Arial" w:hint="eastAsia"/>
+          <w:color w:val="333333"/>
+          <w:sz w:val="22"/>
+          <w:shd w:val="clear" w:color="auto" w:fill="FFFFFF"/>
+        </w:rPr>
+        <w:t>第一部颁行全国的历法，是中国历法史上的第三次大改革</w:t>
+      </w:r>
+      <w:r>
+        <w:rPr>
+          <w:rFonts w:ascii="微软雅黑" w:eastAsia="微软雅黑" w:hAnsi="微软雅黑" w:cs="Arial" w:hint="eastAsia"/>
+          <w:color w:val="333333"/>
+          <w:sz w:val="22"/>
+          <w:shd w:val="clear" w:color="auto" w:fill="FFFFFF"/>
+        </w:rPr>
+        <w:t>；</w:t>
+      </w:r>
+      <w:r>
+        <w:rPr>
+          <w:rFonts w:ascii="微软雅黑" w:eastAsia="微软雅黑" w:hAnsi="微软雅黑" w:cs="Arial" w:hint="eastAsia"/>
+          <w:color w:val="333333"/>
+          <w:sz w:val="22"/>
+          <w:shd w:val="clear" w:color="auto" w:fill="FFFFFF"/>
+        </w:rPr>
+        <w:t>元朝</w:t>
+      </w:r>
+      <w:r>
+        <w:rPr>
+          <w:rFonts w:ascii="微软雅黑" w:eastAsia="微软雅黑" w:hAnsi="微软雅黑" w:cs="Arial" w:hint="eastAsia"/>
+          <w:color w:val="333333"/>
+          <w:sz w:val="22"/>
+          <w:shd w:val="clear" w:color="auto" w:fill="FFFFFF"/>
+        </w:rPr>
+        <w:t>，</w:t>
+      </w:r>
+      <w:r>
+        <w:rPr>
+          <w:rFonts w:ascii="微软雅黑" w:eastAsia="微软雅黑" w:hAnsi="微软雅黑" w:cs="Arial" w:hint="eastAsia"/>
+          <w:color w:val="333333"/>
+          <w:sz w:val="22"/>
+          <w:shd w:val="clear" w:color="auto" w:fill="FFFFFF"/>
+        </w:rPr>
+        <w:t>许衡、郭守敬</w:t>
+      </w:r>
+      <w:r>
+        <w:rPr>
+          <w:rFonts w:ascii="微软雅黑" w:eastAsia="微软雅黑" w:hAnsi="微软雅黑" w:cs="Arial" w:hint="eastAsia"/>
+          <w:color w:val="333333"/>
+          <w:sz w:val="22"/>
+          <w:shd w:val="clear" w:color="auto" w:fill="FFFFFF"/>
+        </w:rPr>
+        <w:t>的</w:t>
+      </w:r>
+      <w:r>
+        <w:rPr>
+          <w:rFonts w:ascii="微软雅黑" w:eastAsia="微软雅黑" w:hAnsi="微软雅黑" w:cs="Arial" w:hint="eastAsia"/>
+          <w:color w:val="333333"/>
+          <w:sz w:val="22"/>
+          <w:shd w:val="clear" w:color="auto" w:fill="FFFFFF"/>
+        </w:rPr>
+        <w:t>授时</w:t>
       </w:r>
       <w:r>
         <w:rPr>
@@ -2853,127 +3824,25 @@
           <w:shd w:val="clear" w:color="auto" w:fill="FFFFFF"/>
         </w:rPr>
         <w:lastRenderedPageBreak/>
-        <w:t>略》《尉缭子》《李卫公问对</w:t>
-      </w:r>
-      <w:r>
-        <w:rPr>
-          <w:rFonts w:ascii="微软雅黑" w:eastAsia="微软雅黑" w:hAnsi="微软雅黑" w:cs="Arial" w:hint="eastAsia"/>
-          <w:color w:val="333333"/>
-          <w:sz w:val="22"/>
-          <w:shd w:val="clear" w:color="auto" w:fill="FFFFFF"/>
-        </w:rPr>
-        <w:t>-唐李靖</w:t>
-      </w:r>
-      <w:r>
-        <w:rPr>
-          <w:rFonts w:ascii="微软雅黑" w:eastAsia="微软雅黑" w:hAnsi="微软雅黑" w:cs="Arial" w:hint="eastAsia"/>
-          <w:color w:val="333333"/>
-          <w:sz w:val="22"/>
-          <w:shd w:val="clear" w:color="auto" w:fill="FFFFFF"/>
-        </w:rPr>
-        <w:t>》</w:t>
-      </w:r>
-    </w:p>
-    <w:p>
-      <w:pPr>
-        <w:pStyle w:val="a3"/>
-        <w:numPr>
-          <w:ilvl w:val="0"/>
-          <w:numId w:val="1"/>
-        </w:numPr>
-        <w:ind w:firstLineChars="0"/>
-        <w:rPr>
-          <w:rFonts w:ascii="微软雅黑" w:eastAsia="微软雅黑" w:hAnsi="微软雅黑" w:cs="Arial"/>
-          <w:color w:val="333333"/>
-          <w:sz w:val="22"/>
-          <w:shd w:val="clear" w:color="auto" w:fill="FFFFFF"/>
-        </w:rPr>
-      </w:pPr>
-      <w:r>
-        <w:rPr>
-          <w:rFonts w:ascii="微软雅黑" w:eastAsia="微软雅黑" w:hAnsi="微软雅黑" w:cs="Arial" w:hint="eastAsia"/>
-          <w:color w:val="333333"/>
-          <w:sz w:val="22"/>
-          <w:shd w:val="clear" w:color="auto" w:fill="FFFFFF"/>
-        </w:rPr>
-        <w:t>南朝宋裴松之</w:t>
-      </w:r>
-      <w:r>
-        <w:rPr>
-          <w:rFonts w:ascii="微软雅黑" w:eastAsia="微软雅黑" w:hAnsi="微软雅黑" w:cs="Arial"/>
-          <w:color w:val="333333"/>
-          <w:sz w:val="22"/>
-          <w:shd w:val="clear" w:color="auto" w:fill="FFFFFF"/>
-        </w:rPr>
-        <w:t>&lt;三国志注&gt;，北魏郦道元&lt;水经注&gt;，唐李善&lt;文选注&gt;，南朝梁刘孝标&lt;世说新语注&gt;</w:t>
-      </w:r>
-    </w:p>
-    <w:p>
-      <w:pPr>
-        <w:pStyle w:val="a3"/>
-        <w:numPr>
-          <w:ilvl w:val="0"/>
-          <w:numId w:val="1"/>
-        </w:numPr>
-        <w:ind w:firstLineChars="0"/>
-        <w:rPr>
-          <w:rFonts w:ascii="微软雅黑" w:eastAsia="微软雅黑" w:hAnsi="微软雅黑" w:cs="Arial"/>
-          <w:color w:val="333333"/>
-          <w:sz w:val="22"/>
-          <w:shd w:val="clear" w:color="auto" w:fill="FFFFFF"/>
-        </w:rPr>
-      </w:pPr>
-      <w:r>
-        <w:rPr>
-          <w:rFonts w:ascii="微软雅黑" w:eastAsia="微软雅黑" w:hAnsi="微软雅黑" w:cs="Arial" w:hint="eastAsia"/>
-          <w:color w:val="333333"/>
-          <w:sz w:val="22"/>
-          <w:shd w:val="clear" w:color="auto" w:fill="FFFFFF"/>
-        </w:rPr>
-        <w:t xml:space="preserve">画圣 </w:t>
-      </w:r>
-      <w:r>
-        <w:rPr>
-          <w:rFonts w:ascii="微软雅黑" w:eastAsia="微软雅黑" w:hAnsi="微软雅黑" w:cs="Arial" w:hint="eastAsia"/>
-          <w:color w:val="333333"/>
-          <w:sz w:val="22"/>
-          <w:shd w:val="clear" w:color="auto" w:fill="FFFFFF"/>
-        </w:rPr>
-        <w:t>唐代</w:t>
-      </w:r>
-      <w:r>
-        <w:rPr>
-          <w:rFonts w:ascii="微软雅黑" w:eastAsia="微软雅黑" w:hAnsi="微软雅黑" w:cs="Arial" w:hint="eastAsia"/>
-          <w:color w:val="333333"/>
-          <w:sz w:val="22"/>
-          <w:shd w:val="clear" w:color="auto" w:fill="FFFFFF"/>
-        </w:rPr>
-        <w:t xml:space="preserve">吴道子 </w:t>
-      </w:r>
-    </w:p>
-    <w:p>
-      <w:pPr>
-        <w:pStyle w:val="a3"/>
-        <w:numPr>
-          <w:ilvl w:val="0"/>
-          <w:numId w:val="1"/>
-        </w:numPr>
-        <w:ind w:firstLineChars="0"/>
-        <w:rPr>
-          <w:rFonts w:ascii="微软雅黑" w:eastAsia="微软雅黑" w:hAnsi="微软雅黑" w:cs="Arial"/>
-          <w:color w:val="333333"/>
-          <w:sz w:val="22"/>
-          <w:shd w:val="clear" w:color="auto" w:fill="FFFFFF"/>
-        </w:rPr>
-      </w:pPr>
-      <w:r>
-        <w:rPr>
-          <w:rFonts w:ascii="微软雅黑" w:eastAsia="微软雅黑" w:hAnsi="微软雅黑" w:cs="Arial" w:hint="eastAsia"/>
-          <w:color w:val="333333"/>
-          <w:sz w:val="22"/>
-          <w:shd w:val="clear" w:color="auto" w:fill="FFFFFF"/>
-        </w:rPr>
-        <w:t>东晋顾恺之《洛神赋图》</w:t>
+        <w:t>历</w:t>
+      </w:r>
+      <w:r>
+        <w:rPr>
+          <w:rFonts w:ascii="微软雅黑" w:eastAsia="微软雅黑" w:hAnsi="微软雅黑" w:cs="Arial" w:hint="eastAsia"/>
+          <w:color w:val="333333"/>
+          <w:sz w:val="22"/>
+          <w:shd w:val="clear" w:color="auto" w:fill="FFFFFF"/>
+        </w:rPr>
+        <w:t>，</w:t>
+      </w:r>
+      <w:r>
+        <w:rPr>
+          <w:rFonts w:ascii="微软雅黑" w:eastAsia="微软雅黑" w:hAnsi="微软雅黑" w:cs="Arial" w:hint="eastAsia"/>
+          <w:color w:val="333333"/>
+          <w:sz w:val="22"/>
+          <w:shd w:val="clear" w:color="auto" w:fill="FFFFFF"/>
+        </w:rPr>
+        <w:t>中国历史上使用时间最长的一部历法，是中国历法史上的第四次大改革</w:t>
       </w:r>
       <w:r>
         <w:rPr>
@@ -2991,467 +3860,7 @@
           <w:sz w:val="22"/>
           <w:shd w:val="clear" w:color="auto" w:fill="FFFFFF"/>
         </w:rPr>
-        <w:t>隋朝画家展子虔《游春图》</w:t>
-      </w:r>
-      <w:r>
-        <w:rPr>
-          <w:rFonts w:ascii="微软雅黑" w:eastAsia="微软雅黑" w:hAnsi="微软雅黑" w:cs="Arial" w:hint="eastAsia"/>
-          <w:color w:val="333333"/>
-          <w:sz w:val="22"/>
-          <w:shd w:val="clear" w:color="auto" w:fill="FFFFFF"/>
-        </w:rPr>
-        <w:t>；</w:t>
-      </w:r>
-      <w:r>
-        <w:rPr>
-          <w:rFonts w:ascii="微软雅黑" w:eastAsia="微软雅黑" w:hAnsi="微软雅黑" w:cs="Arial" w:hint="eastAsia"/>
-          <w:color w:val="333333"/>
-          <w:sz w:val="22"/>
-          <w:shd w:val="clear" w:color="auto" w:fill="FFFFFF"/>
-        </w:rPr>
-        <w:t>唐代吴道子《送子天王图》</w:t>
-      </w:r>
-      <w:r>
-        <w:rPr>
-          <w:rFonts w:ascii="微软雅黑" w:eastAsia="微软雅黑" w:hAnsi="微软雅黑" w:cs="Arial" w:hint="eastAsia"/>
-          <w:color w:val="333333"/>
-          <w:sz w:val="22"/>
-          <w:shd w:val="clear" w:color="auto" w:fill="FFFFFF"/>
-        </w:rPr>
-        <w:t>，唐代，</w:t>
-      </w:r>
-      <w:r>
-        <w:rPr>
-          <w:rFonts w:ascii="微软雅黑" w:eastAsia="微软雅黑" w:hAnsi="微软雅黑" w:cs="Arial" w:hint="eastAsia"/>
-          <w:color w:val="333333"/>
-          <w:sz w:val="22"/>
-          <w:shd w:val="clear" w:color="auto" w:fill="FFFFFF"/>
-        </w:rPr>
-        <w:t>韩滉</w:t>
-      </w:r>
-      <w:r>
-        <w:rPr>
-          <w:rFonts w:ascii="微软雅黑" w:eastAsia="微软雅黑" w:hAnsi="微软雅黑" w:cs="Arial" w:hint="eastAsia"/>
-          <w:color w:val="333333"/>
-          <w:sz w:val="22"/>
-          <w:shd w:val="clear" w:color="auto" w:fill="FFFFFF"/>
-        </w:rPr>
-        <w:t>（huang）</w:t>
-      </w:r>
-      <w:r>
-        <w:rPr>
-          <w:rFonts w:ascii="微软雅黑" w:eastAsia="微软雅黑" w:hAnsi="微软雅黑" w:cs="Arial" w:hint="eastAsia"/>
-          <w:color w:val="333333"/>
-          <w:sz w:val="22"/>
-          <w:shd w:val="clear" w:color="auto" w:fill="FFFFFF"/>
-        </w:rPr>
-        <w:t>《五牛图》；唐代 张萱《唐工仕女图》</w:t>
-      </w:r>
-      <w:r>
-        <w:rPr>
-          <w:rFonts w:ascii="微软雅黑" w:eastAsia="微软雅黑" w:hAnsi="微软雅黑" w:cs="Arial" w:hint="eastAsia"/>
-          <w:color w:val="333333"/>
-          <w:sz w:val="22"/>
-          <w:shd w:val="clear" w:color="auto" w:fill="FFFFFF"/>
-        </w:rPr>
-        <w:t>；</w:t>
-      </w:r>
-      <w:r>
-        <w:rPr>
-          <w:rFonts w:ascii="微软雅黑" w:eastAsia="微软雅黑" w:hAnsi="微软雅黑" w:cs="Arial" w:hint="eastAsia"/>
-          <w:color w:val="333333"/>
-          <w:sz w:val="22"/>
-          <w:shd w:val="clear" w:color="auto" w:fill="FFFFFF"/>
-        </w:rPr>
-        <w:t>周昉</w:t>
-      </w:r>
-      <w:r>
-        <w:rPr>
-          <w:rFonts w:ascii="微软雅黑" w:eastAsia="微软雅黑" w:hAnsi="微软雅黑" w:cs="Arial"/>
-          <w:color w:val="333333"/>
-          <w:sz w:val="22"/>
-          <w:shd w:val="clear" w:color="auto" w:fill="FFFFFF"/>
-        </w:rPr>
-        <w:t xml:space="preserve"> 《杨妃出浴图》</w:t>
-      </w:r>
-      <w:r>
-        <w:rPr>
-          <w:rFonts w:ascii="微软雅黑" w:eastAsia="微软雅黑" w:hAnsi="微软雅黑" w:cs="Arial" w:hint="eastAsia"/>
-          <w:color w:val="333333"/>
-          <w:sz w:val="22"/>
-          <w:shd w:val="clear" w:color="auto" w:fill="FFFFFF"/>
-        </w:rPr>
-        <w:t>；</w:t>
-      </w:r>
-      <w:r>
-        <w:rPr>
-          <w:rFonts w:ascii="微软雅黑" w:eastAsia="微软雅黑" w:hAnsi="微软雅黑" w:cs="Arial" w:hint="eastAsia"/>
-          <w:color w:val="333333"/>
-          <w:sz w:val="22"/>
-          <w:shd w:val="clear" w:color="auto" w:fill="FFFFFF"/>
-        </w:rPr>
-        <w:t>唐代，阎立本《步辇图》</w:t>
-      </w:r>
-      <w:r>
-        <w:rPr>
-          <w:rFonts w:ascii="微软雅黑" w:eastAsia="微软雅黑" w:hAnsi="微软雅黑" w:cs="Arial" w:hint="eastAsia"/>
-          <w:color w:val="333333"/>
-          <w:sz w:val="22"/>
-          <w:shd w:val="clear" w:color="auto" w:fill="FFFFFF"/>
-        </w:rPr>
-        <w:t>；</w:t>
-      </w:r>
-      <w:r>
-        <w:rPr>
-          <w:rFonts w:ascii="微软雅黑" w:eastAsia="微软雅黑" w:hAnsi="微软雅黑" w:cs="Arial" w:hint="eastAsia"/>
-          <w:color w:val="333333"/>
-          <w:sz w:val="22"/>
-          <w:shd w:val="clear" w:color="auto" w:fill="FFFFFF"/>
-        </w:rPr>
-        <w:t>五代十国</w:t>
-      </w:r>
-      <w:r>
-        <w:rPr>
-          <w:rFonts w:ascii="微软雅黑" w:eastAsia="微软雅黑" w:hAnsi="微软雅黑" w:cs="Arial"/>
-          <w:color w:val="333333"/>
-          <w:sz w:val="22"/>
-          <w:shd w:val="clear" w:color="auto" w:fill="FFFFFF"/>
-        </w:rPr>
-        <w:t xml:space="preserve"> 顾闳中（hong）《韩熙载夜宴图》；</w:t>
-      </w:r>
-      <w:r>
-        <w:rPr>
-          <w:rFonts w:ascii="微软雅黑" w:eastAsia="微软雅黑" w:hAnsi="微软雅黑" w:cs="Arial" w:hint="eastAsia"/>
-          <w:color w:val="333333"/>
-          <w:sz w:val="22"/>
-          <w:shd w:val="clear" w:color="auto" w:fill="FFFFFF"/>
-        </w:rPr>
-        <w:t>宋代刘松年《天女献花图》</w:t>
-      </w:r>
-      <w:r>
-        <w:rPr>
-          <w:rFonts w:ascii="微软雅黑" w:eastAsia="微软雅黑" w:hAnsi="微软雅黑" w:cs="Arial" w:hint="eastAsia"/>
-          <w:color w:val="333333"/>
-          <w:sz w:val="22"/>
-          <w:shd w:val="clear" w:color="auto" w:fill="FFFFFF"/>
-        </w:rPr>
-        <w:t>；</w:t>
-      </w:r>
-      <w:r>
-        <w:rPr>
-          <w:rFonts w:ascii="微软雅黑" w:eastAsia="微软雅黑" w:hAnsi="微软雅黑" w:cs="Arial" w:hint="eastAsia"/>
-          <w:color w:val="333333"/>
-          <w:sz w:val="22"/>
-          <w:shd w:val="clear" w:color="auto" w:fill="FFFFFF"/>
-        </w:rPr>
-        <w:t>北宋画家张择端《清明上河图》</w:t>
-      </w:r>
-      <w:r>
-        <w:rPr>
-          <w:rFonts w:ascii="微软雅黑" w:eastAsia="微软雅黑" w:hAnsi="微软雅黑" w:cs="Arial" w:hint="eastAsia"/>
-          <w:color w:val="333333"/>
-          <w:sz w:val="22"/>
-          <w:shd w:val="clear" w:color="auto" w:fill="FFFFFF"/>
-        </w:rPr>
-        <w:t>；</w:t>
-      </w:r>
-      <w:r>
-        <w:rPr>
-          <w:rFonts w:ascii="微软雅黑" w:eastAsia="微软雅黑" w:hAnsi="微软雅黑" w:cs="Arial" w:hint="eastAsia"/>
-          <w:color w:val="333333"/>
-          <w:sz w:val="22"/>
-          <w:shd w:val="clear" w:color="auto" w:fill="FFFFFF"/>
-        </w:rPr>
-        <w:t>北宋，王希孟《千里江山图》；</w:t>
-      </w:r>
-      <w:r>
-        <w:rPr>
-          <w:rFonts w:ascii="微软雅黑" w:eastAsia="微软雅黑" w:hAnsi="微软雅黑" w:cs="Arial" w:hint="eastAsia"/>
-          <w:color w:val="333333"/>
-          <w:sz w:val="22"/>
-          <w:shd w:val="clear" w:color="auto" w:fill="FFFFFF"/>
-        </w:rPr>
-        <w:t>元代，黄公望《富春山居图》；</w:t>
-      </w:r>
-      <w:r>
-        <w:rPr>
-          <w:rFonts w:ascii="微软雅黑" w:eastAsia="微软雅黑" w:hAnsi="微软雅黑" w:cs="Arial" w:hint="eastAsia"/>
-          <w:color w:val="333333"/>
-          <w:sz w:val="22"/>
-          <w:shd w:val="clear" w:color="auto" w:fill="FFFFFF"/>
-        </w:rPr>
-        <w:t>明代，仇英《汉宫春晓图》</w:t>
-      </w:r>
-      <w:r>
-        <w:rPr>
-          <w:rFonts w:ascii="微软雅黑" w:eastAsia="微软雅黑" w:hAnsi="微软雅黑" w:cs="Arial" w:hint="eastAsia"/>
-          <w:color w:val="333333"/>
-          <w:sz w:val="22"/>
-          <w:shd w:val="clear" w:color="auto" w:fill="FFFFFF"/>
-        </w:rPr>
-        <w:t>；清代，郎世宁《百骏图》</w:t>
-      </w:r>
-      <w:r>
-        <w:rPr>
-          <w:rFonts w:ascii="微软雅黑" w:eastAsia="微软雅黑" w:hAnsi="微软雅黑" w:cs="Arial" w:hint="eastAsia"/>
-          <w:color w:val="333333"/>
-          <w:sz w:val="22"/>
-          <w:shd w:val="clear" w:color="auto" w:fill="FFFFFF"/>
-        </w:rPr>
-        <w:t>；</w:t>
-      </w:r>
-    </w:p>
-    <w:p>
-      <w:pPr>
-        <w:pStyle w:val="a3"/>
-        <w:numPr>
-          <w:ilvl w:val="0"/>
-          <w:numId w:val="1"/>
-        </w:numPr>
-        <w:ind w:firstLineChars="0"/>
-        <w:rPr>
-          <w:rFonts w:ascii="微软雅黑" w:eastAsia="微软雅黑" w:hAnsi="微软雅黑" w:cs="Arial"/>
-          <w:color w:val="333333"/>
-          <w:sz w:val="22"/>
-          <w:shd w:val="clear" w:color="auto" w:fill="FFFFFF"/>
-        </w:rPr>
-      </w:pPr>
-      <w:r>
-        <w:rPr>
-          <w:rFonts w:ascii="微软雅黑" w:eastAsia="微软雅黑" w:hAnsi="微软雅黑" w:cs="Arial" w:hint="eastAsia"/>
-          <w:color w:val="333333"/>
-          <w:sz w:val="22"/>
-          <w:shd w:val="clear" w:color="auto" w:fill="FFFFFF"/>
-        </w:rPr>
-        <w:t>吴道子代表作：</w:t>
-      </w:r>
-      <w:r>
-        <w:rPr>
-          <w:rFonts w:ascii="微软雅黑" w:eastAsia="微软雅黑" w:hAnsi="微软雅黑" w:cs="Arial" w:hint="eastAsia"/>
-          <w:color w:val="333333"/>
-          <w:sz w:val="22"/>
-          <w:shd w:val="clear" w:color="auto" w:fill="FFFFFF"/>
-        </w:rPr>
-        <w:t>《送子天王图》</w:t>
-      </w:r>
-      <w:r>
-        <w:rPr>
-          <w:rFonts w:ascii="微软雅黑" w:eastAsia="微软雅黑" w:hAnsi="微软雅黑" w:cs="Arial"/>
-          <w:color w:val="333333"/>
-          <w:sz w:val="22"/>
-          <w:shd w:val="clear" w:color="auto" w:fill="FFFFFF"/>
-        </w:rPr>
-        <w:t>,《明皇受篆图》,《十指钟馗图》</w:t>
-      </w:r>
-      <w:r>
-        <w:rPr>
-          <w:rFonts w:ascii="微软雅黑" w:eastAsia="微软雅黑" w:hAnsi="微软雅黑" w:cs="Arial" w:hint="eastAsia"/>
-          <w:color w:val="333333"/>
-          <w:sz w:val="22"/>
-          <w:shd w:val="clear" w:color="auto" w:fill="FFFFFF"/>
-        </w:rPr>
-        <w:t>；</w:t>
-      </w:r>
-    </w:p>
-    <w:p>
-      <w:pPr>
-        <w:pStyle w:val="a3"/>
-        <w:numPr>
-          <w:ilvl w:val="0"/>
-          <w:numId w:val="1"/>
-        </w:numPr>
-        <w:ind w:firstLineChars="0"/>
-        <w:rPr>
-          <w:rFonts w:ascii="微软雅黑" w:eastAsia="微软雅黑" w:hAnsi="微软雅黑" w:cs="Arial"/>
-          <w:color w:val="333333"/>
-          <w:sz w:val="22"/>
-          <w:shd w:val="clear" w:color="auto" w:fill="FFFFFF"/>
-        </w:rPr>
-      </w:pPr>
-      <w:r>
-        <w:rPr>
-          <w:rFonts w:ascii="微软雅黑" w:eastAsia="微软雅黑" w:hAnsi="微软雅黑" w:cs="Arial" w:hint="eastAsia"/>
-          <w:color w:val="333333"/>
-          <w:sz w:val="22"/>
-          <w:shd w:val="clear" w:color="auto" w:fill="FFFFFF"/>
-        </w:rPr>
-        <w:t>中国古代三大祭文：</w:t>
-      </w:r>
-      <w:r>
-        <w:rPr>
-          <w:rFonts w:ascii="微软雅黑" w:eastAsia="微软雅黑" w:hAnsi="微软雅黑" w:cs="Arial" w:hint="eastAsia"/>
-          <w:color w:val="333333"/>
-          <w:sz w:val="22"/>
-          <w:shd w:val="clear" w:color="auto" w:fill="FFFFFF"/>
-        </w:rPr>
-        <w:t>宋</w:t>
-      </w:r>
-      <w:r>
-        <w:rPr>
-          <w:rFonts w:ascii="微软雅黑" w:eastAsia="微软雅黑" w:hAnsi="微软雅黑" w:cs="Arial" w:hint="eastAsia"/>
-          <w:color w:val="333333"/>
-          <w:sz w:val="22"/>
-          <w:shd w:val="clear" w:color="auto" w:fill="FFFFFF"/>
-        </w:rPr>
-        <w:t>欧阳修《陇</w:t>
-      </w:r>
-      <w:r>
-        <w:rPr>
-          <w:rFonts w:ascii="微软雅黑" w:eastAsia="微软雅黑" w:hAnsi="微软雅黑" w:cs="Arial" w:hint="eastAsia"/>
-          <w:color w:val="333333"/>
-          <w:sz w:val="22"/>
-          <w:shd w:val="clear" w:color="auto" w:fill="FFFFFF"/>
-        </w:rPr>
-        <w:t>（</w:t>
-      </w:r>
-      <w:r>
-        <w:rPr>
-          <w:rFonts w:ascii="微软雅黑" w:eastAsia="微软雅黑" w:hAnsi="微软雅黑" w:cs="Arial"/>
-          <w:color w:val="333333"/>
-          <w:sz w:val="22"/>
-          <w:shd w:val="clear" w:color="auto" w:fill="FFFFFF"/>
-        </w:rPr>
-        <w:t>shuāng</w:t>
-      </w:r>
-      <w:r>
-        <w:rPr>
-          <w:rFonts w:ascii="微软雅黑" w:eastAsia="微软雅黑" w:hAnsi="微软雅黑" w:cs="Arial" w:hint="eastAsia"/>
-          <w:color w:val="333333"/>
-          <w:sz w:val="22"/>
-          <w:shd w:val="clear" w:color="auto" w:fill="FFFFFF"/>
-        </w:rPr>
-        <w:t>）</w:t>
-      </w:r>
-      <w:r>
-        <w:rPr>
-          <w:rFonts w:ascii="微软雅黑" w:eastAsia="微软雅黑" w:hAnsi="微软雅黑" w:cs="Arial" w:hint="eastAsia"/>
-          <w:color w:val="333333"/>
-          <w:sz w:val="22"/>
-          <w:shd w:val="clear" w:color="auto" w:fill="FFFFFF"/>
-        </w:rPr>
-        <w:t>冈阡表》</w:t>
-      </w:r>
-      <w:r>
-        <w:rPr>
-          <w:rFonts w:ascii="微软雅黑" w:eastAsia="微软雅黑" w:hAnsi="微软雅黑" w:cs="Arial" w:hint="eastAsia"/>
-          <w:color w:val="333333"/>
-          <w:sz w:val="22"/>
-          <w:shd w:val="clear" w:color="auto" w:fill="FFFFFF"/>
-        </w:rPr>
-        <w:t>(欧阳修祭其父</w:t>
-      </w:r>
-      <w:r>
-        <w:rPr>
-          <w:rFonts w:ascii="微软雅黑" w:eastAsia="微软雅黑" w:hAnsi="微软雅黑" w:cs="Arial"/>
-          <w:color w:val="333333"/>
-          <w:sz w:val="22"/>
-          <w:shd w:val="clear" w:color="auto" w:fill="FFFFFF"/>
-        </w:rPr>
-        <w:t>)</w:t>
-      </w:r>
-      <w:r>
-        <w:rPr>
-          <w:rFonts w:ascii="微软雅黑" w:eastAsia="微软雅黑" w:hAnsi="微软雅黑" w:cs="Arial" w:hint="eastAsia"/>
-          <w:color w:val="333333"/>
-          <w:sz w:val="22"/>
-          <w:shd w:val="clear" w:color="auto" w:fill="FFFFFF"/>
-        </w:rPr>
-        <w:t>、清</w:t>
-      </w:r>
-      <w:r>
-        <w:rPr>
-          <w:rFonts w:ascii="微软雅黑" w:eastAsia="微软雅黑" w:hAnsi="微软雅黑" w:cs="Arial" w:hint="eastAsia"/>
-          <w:color w:val="333333"/>
-          <w:sz w:val="22"/>
-          <w:shd w:val="clear" w:color="auto" w:fill="FFFFFF"/>
-        </w:rPr>
-        <w:t>袁枚《祭妹文》和</w:t>
-      </w:r>
-      <w:r>
-        <w:rPr>
-          <w:rFonts w:ascii="微软雅黑" w:eastAsia="微软雅黑" w:hAnsi="微软雅黑" w:cs="Arial" w:hint="eastAsia"/>
-          <w:color w:val="333333"/>
-          <w:sz w:val="22"/>
-          <w:shd w:val="clear" w:color="auto" w:fill="FFFFFF"/>
-        </w:rPr>
-        <w:t xml:space="preserve"> 唐</w:t>
-      </w:r>
-      <w:r>
-        <w:rPr>
-          <w:rFonts w:ascii="微软雅黑" w:eastAsia="微软雅黑" w:hAnsi="微软雅黑" w:cs="Arial" w:hint="eastAsia"/>
-          <w:color w:val="333333"/>
-          <w:sz w:val="22"/>
-          <w:shd w:val="clear" w:color="auto" w:fill="FFFFFF"/>
-        </w:rPr>
-        <w:t>韩愈《祭十二郎文》</w:t>
-      </w:r>
-    </w:p>
-    <w:p>
-      <w:pPr>
-        <w:pStyle w:val="a3"/>
-        <w:numPr>
-          <w:ilvl w:val="0"/>
-          <w:numId w:val="1"/>
-        </w:numPr>
-        <w:ind w:firstLineChars="0"/>
-        <w:rPr>
-          <w:rFonts w:ascii="微软雅黑" w:eastAsia="微软雅黑" w:hAnsi="微软雅黑" w:cs="Arial"/>
-          <w:color w:val="333333"/>
-          <w:sz w:val="22"/>
-          <w:shd w:val="clear" w:color="auto" w:fill="FFFFFF"/>
-        </w:rPr>
-      </w:pPr>
-      <w:r>
-        <w:rPr>
-          <w:rFonts w:ascii="微软雅黑" w:eastAsia="微软雅黑" w:hAnsi="微软雅黑" w:cs="Arial" w:hint="eastAsia"/>
-          <w:color w:val="333333"/>
-          <w:sz w:val="22"/>
-          <w:shd w:val="clear" w:color="auto" w:fill="FFFFFF"/>
-        </w:rPr>
-        <w:t>惠泉黄酒代表吴文化；绍兴黄酒代表越文化</w:t>
-      </w:r>
-    </w:p>
-    <w:p>
-      <w:pPr>
-        <w:pStyle w:val="a3"/>
-        <w:numPr>
-          <w:ilvl w:val="0"/>
-          <w:numId w:val="1"/>
-        </w:numPr>
-        <w:ind w:firstLineChars="0"/>
-        <w:rPr>
-          <w:rFonts w:ascii="微软雅黑" w:eastAsia="微软雅黑" w:hAnsi="微软雅黑" w:cs="Arial"/>
-          <w:color w:val="333333"/>
-          <w:sz w:val="22"/>
-          <w:shd w:val="clear" w:color="auto" w:fill="FFFFFF"/>
-        </w:rPr>
-      </w:pPr>
-      <w:r>
-        <w:rPr>
-          <w:rFonts w:ascii="微软雅黑" w:eastAsia="微软雅黑" w:hAnsi="微软雅黑" w:cs="Arial" w:hint="eastAsia"/>
-          <w:color w:val="333333"/>
-          <w:sz w:val="22"/>
-          <w:shd w:val="clear" w:color="auto" w:fill="FFFFFF"/>
-        </w:rPr>
-        <w:t>袁枚</w:t>
-      </w:r>
-      <w:r>
-        <w:rPr>
-          <w:rFonts w:ascii="微软雅黑" w:eastAsia="微软雅黑" w:hAnsi="微软雅黑" w:cs="Arial" w:hint="eastAsia"/>
-          <w:color w:val="333333"/>
-          <w:sz w:val="22"/>
-          <w:shd w:val="clear" w:color="auto" w:fill="FFFFFF"/>
-        </w:rPr>
-        <w:t>号</w:t>
-      </w:r>
-      <w:r>
-        <w:rPr>
-          <w:rFonts w:ascii="微软雅黑" w:eastAsia="微软雅黑" w:hAnsi="微软雅黑" w:cs="Arial" w:hint="eastAsia"/>
-          <w:color w:val="333333"/>
-          <w:sz w:val="22"/>
-          <w:shd w:val="clear" w:color="auto" w:fill="FFFFFF"/>
-        </w:rPr>
-        <w:t>仓山居士、随园主人、随园老人</w:t>
+        <w:t>清朝</w:t>
       </w:r>
       <w:r>
         <w:rPr>
@@ -3469,398 +3878,7 @@
           <w:sz w:val="22"/>
           <w:shd w:val="clear" w:color="auto" w:fill="FFFFFF"/>
         </w:rPr>
-        <w:t>与赵翼、蒋士铨合称为“乾嘉三大家”（或江右三大家）</w:t>
-      </w:r>
-      <w:r>
-        <w:rPr>
-          <w:rFonts w:ascii="微软雅黑" w:eastAsia="微软雅黑" w:hAnsi="微软雅黑" w:cs="Arial"/>
-          <w:color w:val="333333"/>
-          <w:sz w:val="22"/>
-          <w:shd w:val="clear" w:color="auto" w:fill="FFFFFF"/>
-        </w:rPr>
-        <w:t xml:space="preserve"> ，又与赵翼、张问陶并称“性灵派三大家”，为“清代骈文八大家”之一</w:t>
-      </w:r>
-    </w:p>
-    <w:p>
-      <w:pPr>
-        <w:pStyle w:val="a3"/>
-        <w:numPr>
-          <w:ilvl w:val="0"/>
-          <w:numId w:val="1"/>
-        </w:numPr>
-        <w:ind w:firstLineChars="0"/>
-        <w:rPr>
-          <w:rFonts w:ascii="微软雅黑" w:eastAsia="微软雅黑" w:hAnsi="微软雅黑" w:cs="Arial"/>
-          <w:color w:val="333333"/>
-          <w:sz w:val="22"/>
-          <w:shd w:val="clear" w:color="auto" w:fill="FFFFFF"/>
-        </w:rPr>
-      </w:pPr>
-      <w:r>
-        <w:rPr>
-          <w:rFonts w:ascii="微软雅黑" w:eastAsia="微软雅黑" w:hAnsi="微软雅黑" w:cs="Arial" w:hint="eastAsia"/>
-          <w:color w:val="333333"/>
-          <w:sz w:val="22"/>
-          <w:shd w:val="clear" w:color="auto" w:fill="FFFFFF"/>
-        </w:rPr>
-        <w:t>三大政策性银行</w:t>
-      </w:r>
-      <w:r>
-        <w:rPr>
-          <w:rFonts w:ascii="微软雅黑" w:eastAsia="微软雅黑" w:hAnsi="微软雅黑" w:cs="Arial" w:hint="eastAsia"/>
-          <w:color w:val="333333"/>
-          <w:sz w:val="22"/>
-          <w:shd w:val="clear" w:color="auto" w:fill="FFFFFF"/>
-        </w:rPr>
-        <w:t>：</w:t>
-      </w:r>
-      <w:r>
-        <w:rPr>
-          <w:rFonts w:ascii="微软雅黑" w:eastAsia="微软雅黑" w:hAnsi="微软雅黑" w:cs="Arial" w:hint="eastAsia"/>
-          <w:color w:val="333333"/>
-          <w:sz w:val="22"/>
-          <w:shd w:val="clear" w:color="auto" w:fill="FFFFFF"/>
-        </w:rPr>
-        <w:t>国家开发银行、中国进出口银行、中国农业发展银行。</w:t>
-      </w:r>
-    </w:p>
-    <w:p>
-      <w:pPr>
-        <w:pStyle w:val="a3"/>
-        <w:numPr>
-          <w:ilvl w:val="0"/>
-          <w:numId w:val="1"/>
-        </w:numPr>
-        <w:ind w:firstLineChars="0"/>
-        <w:rPr>
-          <w:rFonts w:ascii="微软雅黑" w:eastAsia="微软雅黑" w:hAnsi="微软雅黑" w:cs="Arial"/>
-          <w:color w:val="333333"/>
-          <w:sz w:val="22"/>
-          <w:shd w:val="clear" w:color="auto" w:fill="FFFFFF"/>
-        </w:rPr>
-      </w:pPr>
-      <w:r>
-        <w:rPr>
-          <w:rFonts w:ascii="微软雅黑" w:eastAsia="微软雅黑" w:hAnsi="微软雅黑" w:cs="Arial" w:hint="eastAsia"/>
-          <w:color w:val="333333"/>
-          <w:sz w:val="22"/>
-          <w:shd w:val="clear" w:color="auto" w:fill="FFFFFF"/>
-        </w:rPr>
-        <w:t>古六历</w:t>
-      </w:r>
-      <w:r>
-        <w:rPr>
-          <w:rFonts w:ascii="微软雅黑" w:eastAsia="微软雅黑" w:hAnsi="微软雅黑" w:cs="Arial" w:hint="eastAsia"/>
-          <w:color w:val="333333"/>
-          <w:sz w:val="22"/>
-          <w:shd w:val="clear" w:color="auto" w:fill="FFFFFF"/>
-        </w:rPr>
-        <w:t>：</w:t>
-      </w:r>
-      <w:r>
-        <w:rPr>
-          <w:rFonts w:ascii="微软雅黑" w:eastAsia="微软雅黑" w:hAnsi="微软雅黑" w:cs="Arial" w:hint="eastAsia"/>
-          <w:color w:val="333333"/>
-          <w:sz w:val="22"/>
-          <w:shd w:val="clear" w:color="auto" w:fill="FFFFFF"/>
-        </w:rPr>
-        <w:t>黄帝历、颛顼</w:t>
-      </w:r>
-      <w:r>
-        <w:rPr>
-          <w:rFonts w:ascii="微软雅黑" w:eastAsia="微软雅黑" w:hAnsi="微软雅黑" w:cs="Arial" w:hint="eastAsia"/>
-          <w:color w:val="333333"/>
-          <w:sz w:val="22"/>
-          <w:shd w:val="clear" w:color="auto" w:fill="FFFFFF"/>
-        </w:rPr>
-        <w:t>（</w:t>
-      </w:r>
-      <w:r>
-        <w:rPr>
-          <w:rFonts w:ascii="微软雅黑" w:eastAsia="微软雅黑" w:hAnsi="微软雅黑" w:cs="Arial"/>
-          <w:color w:val="333333"/>
-          <w:sz w:val="22"/>
-          <w:shd w:val="clear" w:color="auto" w:fill="FFFFFF"/>
-        </w:rPr>
-        <w:t>zhuān xū</w:t>
-      </w:r>
-      <w:r>
-        <w:rPr>
-          <w:rFonts w:ascii="微软雅黑" w:eastAsia="微软雅黑" w:hAnsi="微软雅黑" w:cs="Arial" w:hint="eastAsia"/>
-          <w:color w:val="333333"/>
-          <w:sz w:val="22"/>
-          <w:shd w:val="clear" w:color="auto" w:fill="FFFFFF"/>
-        </w:rPr>
-        <w:t>）</w:t>
-      </w:r>
-      <w:r>
-        <w:rPr>
-          <w:rFonts w:ascii="微软雅黑" w:eastAsia="微软雅黑" w:hAnsi="微软雅黑" w:cs="Arial" w:hint="eastAsia"/>
-          <w:color w:val="333333"/>
-          <w:sz w:val="22"/>
-          <w:shd w:val="clear" w:color="auto" w:fill="FFFFFF"/>
-        </w:rPr>
-        <w:t>历、夏历、殷历、周历、鲁历</w:t>
-      </w:r>
-    </w:p>
-    <w:p>
-      <w:pPr>
-        <w:pStyle w:val="a3"/>
-        <w:numPr>
-          <w:ilvl w:val="0"/>
-          <w:numId w:val="1"/>
-        </w:numPr>
-        <w:ind w:firstLineChars="0"/>
-        <w:rPr>
-          <w:rFonts w:ascii="微软雅黑" w:eastAsia="微软雅黑" w:hAnsi="微软雅黑" w:cs="Arial"/>
-          <w:color w:val="333333"/>
-          <w:sz w:val="22"/>
-          <w:shd w:val="clear" w:color="auto" w:fill="FFFFFF"/>
-        </w:rPr>
-      </w:pPr>
-      <w:r>
-        <w:rPr>
-          <w:rFonts w:ascii="微软雅黑" w:eastAsia="微软雅黑" w:hAnsi="微软雅黑" w:cs="Arial" w:hint="eastAsia"/>
-          <w:color w:val="333333"/>
-          <w:sz w:val="22"/>
-          <w:shd w:val="clear" w:color="auto" w:fill="FFFFFF"/>
-        </w:rPr>
-        <w:t>中国历法发展：西汉</w:t>
-      </w:r>
-      <w:r>
-        <w:rPr>
-          <w:rFonts w:ascii="微软雅黑" w:eastAsia="微软雅黑" w:hAnsi="微软雅黑" w:cs="Arial" w:hint="eastAsia"/>
-          <w:color w:val="333333"/>
-          <w:sz w:val="22"/>
-          <w:shd w:val="clear" w:color="auto" w:fill="FFFFFF"/>
-        </w:rPr>
-        <w:t>，</w:t>
-      </w:r>
-      <w:r>
-        <w:rPr>
-          <w:rFonts w:ascii="微软雅黑" w:eastAsia="微软雅黑" w:hAnsi="微软雅黑" w:cs="Arial" w:hint="eastAsia"/>
-          <w:color w:val="333333"/>
-          <w:sz w:val="22"/>
-          <w:shd w:val="clear" w:color="auto" w:fill="FFFFFF"/>
-        </w:rPr>
-        <w:t>邓平</w:t>
-      </w:r>
-      <w:r>
-        <w:rPr>
-          <w:rFonts w:ascii="微软雅黑" w:eastAsia="微软雅黑" w:hAnsi="微软雅黑" w:cs="Arial" w:hint="eastAsia"/>
-          <w:color w:val="333333"/>
-          <w:sz w:val="22"/>
-          <w:shd w:val="clear" w:color="auto" w:fill="FFFFFF"/>
-        </w:rPr>
-        <w:t>的</w:t>
-      </w:r>
-      <w:r>
-        <w:rPr>
-          <w:rFonts w:ascii="微软雅黑" w:eastAsia="微软雅黑" w:hAnsi="微软雅黑" w:cs="Arial" w:hint="eastAsia"/>
-          <w:color w:val="333333"/>
-          <w:sz w:val="22"/>
-          <w:shd w:val="clear" w:color="auto" w:fill="FFFFFF"/>
-        </w:rPr>
-        <w:t>太初历：首次将二十四节气编入历法，是中国历法史上的第一次大改革；南朝宋，元嘉历创立调日法；南朝齐，</w:t>
-      </w:r>
-      <w:r>
-        <w:rPr>
-          <w:rFonts w:ascii="微软雅黑" w:eastAsia="微软雅黑" w:hAnsi="微软雅黑" w:cs="Arial" w:hint="eastAsia"/>
-          <w:color w:val="333333"/>
-          <w:sz w:val="22"/>
-          <w:shd w:val="clear" w:color="auto" w:fill="FFFFFF"/>
-        </w:rPr>
-        <w:t>祖冲之</w:t>
-      </w:r>
-      <w:r>
-        <w:rPr>
-          <w:rFonts w:ascii="微软雅黑" w:eastAsia="微软雅黑" w:hAnsi="微软雅黑" w:cs="Arial" w:hint="eastAsia"/>
-          <w:color w:val="333333"/>
-          <w:sz w:val="22"/>
-          <w:shd w:val="clear" w:color="auto" w:fill="FFFFFF"/>
-        </w:rPr>
-        <w:t>的</w:t>
-      </w:r>
-      <w:r>
-        <w:rPr>
-          <w:rFonts w:ascii="微软雅黑" w:eastAsia="微软雅黑" w:hAnsi="微软雅黑" w:cs="Arial" w:hint="eastAsia"/>
-          <w:color w:val="333333"/>
-          <w:sz w:val="22"/>
-          <w:shd w:val="clear" w:color="auto" w:fill="FFFFFF"/>
-        </w:rPr>
-        <w:t>大明历，首次引入了“岁差”的概念，是中国历法史上的第二次大改革；唐</w:t>
-      </w:r>
-      <w:r>
-        <w:rPr>
-          <w:rFonts w:ascii="微软雅黑" w:eastAsia="微软雅黑" w:hAnsi="微软雅黑" w:cs="Arial" w:hint="eastAsia"/>
-          <w:color w:val="333333"/>
-          <w:sz w:val="22"/>
-          <w:shd w:val="clear" w:color="auto" w:fill="FFFFFF"/>
-        </w:rPr>
-        <w:t>，</w:t>
-      </w:r>
-      <w:r>
-        <w:rPr>
-          <w:rFonts w:ascii="微软雅黑" w:eastAsia="微软雅黑" w:hAnsi="微软雅黑" w:cs="Arial" w:hint="eastAsia"/>
-          <w:color w:val="333333"/>
-          <w:sz w:val="22"/>
-          <w:shd w:val="clear" w:color="auto" w:fill="FFFFFF"/>
-        </w:rPr>
-        <w:t>傅仁钧、崔善为</w:t>
-      </w:r>
-      <w:r>
-        <w:rPr>
-          <w:rFonts w:ascii="微软雅黑" w:eastAsia="微软雅黑" w:hAnsi="微软雅黑" w:cs="Arial" w:hint="eastAsia"/>
-          <w:color w:val="333333"/>
-          <w:sz w:val="22"/>
-          <w:shd w:val="clear" w:color="auto" w:fill="FFFFFF"/>
-        </w:rPr>
-        <w:t>的</w:t>
-      </w:r>
-      <w:r>
-        <w:rPr>
-          <w:rFonts w:ascii="微软雅黑" w:eastAsia="微软雅黑" w:hAnsi="微软雅黑" w:cs="Arial" w:hint="eastAsia"/>
-          <w:color w:val="333333"/>
-          <w:sz w:val="22"/>
-          <w:shd w:val="clear" w:color="auto" w:fill="FFFFFF"/>
-        </w:rPr>
-        <w:t>戊寅元历</w:t>
-      </w:r>
-      <w:r>
-        <w:rPr>
-          <w:rFonts w:ascii="微软雅黑" w:eastAsia="微软雅黑" w:hAnsi="微软雅黑" w:cs="Arial" w:hint="eastAsia"/>
-          <w:color w:val="333333"/>
-          <w:sz w:val="22"/>
-          <w:shd w:val="clear" w:color="auto" w:fill="FFFFFF"/>
-        </w:rPr>
-        <w:t>，</w:t>
-      </w:r>
-      <w:r>
-        <w:rPr>
-          <w:rFonts w:ascii="微软雅黑" w:eastAsia="微软雅黑" w:hAnsi="微软雅黑" w:cs="Arial" w:hint="eastAsia"/>
-          <w:color w:val="333333"/>
-          <w:sz w:val="22"/>
-          <w:shd w:val="clear" w:color="auto" w:fill="FFFFFF"/>
-        </w:rPr>
-        <w:t>第一部颁行全国的历法，是中国历法史上的第三次大改革</w:t>
-      </w:r>
-      <w:r>
-        <w:rPr>
-          <w:rFonts w:ascii="微软雅黑" w:eastAsia="微软雅黑" w:hAnsi="微软雅黑" w:cs="Arial" w:hint="eastAsia"/>
-          <w:color w:val="333333"/>
-          <w:sz w:val="22"/>
-          <w:shd w:val="clear" w:color="auto" w:fill="FFFFFF"/>
-        </w:rPr>
-        <w:t>；</w:t>
-      </w:r>
-      <w:r>
-        <w:rPr>
-          <w:rFonts w:ascii="微软雅黑" w:eastAsia="微软雅黑" w:hAnsi="微软雅黑" w:cs="Arial" w:hint="eastAsia"/>
-          <w:color w:val="333333"/>
-          <w:sz w:val="22"/>
-          <w:shd w:val="clear" w:color="auto" w:fill="FFFFFF"/>
-        </w:rPr>
-        <w:t>元朝</w:t>
-      </w:r>
-      <w:r>
-        <w:rPr>
-          <w:rFonts w:ascii="微软雅黑" w:eastAsia="微软雅黑" w:hAnsi="微软雅黑" w:cs="Arial" w:hint="eastAsia"/>
-          <w:color w:val="333333"/>
-          <w:sz w:val="22"/>
-          <w:shd w:val="clear" w:color="auto" w:fill="FFFFFF"/>
-        </w:rPr>
-        <w:t>，</w:t>
-      </w:r>
-      <w:r>
-        <w:rPr>
-          <w:rFonts w:ascii="微软雅黑" w:eastAsia="微软雅黑" w:hAnsi="微软雅黑" w:cs="Arial" w:hint="eastAsia"/>
-          <w:color w:val="333333"/>
-          <w:sz w:val="22"/>
-          <w:shd w:val="clear" w:color="auto" w:fill="FFFFFF"/>
-        </w:rPr>
-        <w:t>许衡、郭守敬</w:t>
-      </w:r>
-      <w:r>
-        <w:rPr>
-          <w:rFonts w:ascii="微软雅黑" w:eastAsia="微软雅黑" w:hAnsi="微软雅黑" w:cs="Arial" w:hint="eastAsia"/>
-          <w:color w:val="333333"/>
-          <w:sz w:val="22"/>
-          <w:shd w:val="clear" w:color="auto" w:fill="FFFFFF"/>
-        </w:rPr>
-        <w:t>的</w:t>
-      </w:r>
-      <w:r>
-        <w:rPr>
-          <w:rFonts w:ascii="微软雅黑" w:eastAsia="微软雅黑" w:hAnsi="微软雅黑" w:cs="Arial" w:hint="eastAsia"/>
-          <w:color w:val="333333"/>
-          <w:sz w:val="22"/>
-          <w:shd w:val="clear" w:color="auto" w:fill="FFFFFF"/>
-        </w:rPr>
-        <w:t>授时历</w:t>
-      </w:r>
-      <w:r>
-        <w:rPr>
-          <w:rFonts w:ascii="微软雅黑" w:eastAsia="微软雅黑" w:hAnsi="微软雅黑" w:cs="Arial" w:hint="eastAsia"/>
-          <w:color w:val="333333"/>
-          <w:sz w:val="22"/>
-          <w:shd w:val="clear" w:color="auto" w:fill="FFFFFF"/>
-        </w:rPr>
-        <w:t>，</w:t>
-      </w:r>
-      <w:r>
-        <w:rPr>
-          <w:rFonts w:ascii="微软雅黑" w:eastAsia="微软雅黑" w:hAnsi="微软雅黑" w:cs="Arial" w:hint="eastAsia"/>
-          <w:color w:val="333333"/>
-          <w:sz w:val="22"/>
-          <w:shd w:val="clear" w:color="auto" w:fill="FFFFFF"/>
-        </w:rPr>
-        <w:t>中国历史上使用时间最长的一部历法，是中国历法史上的第四次大改革</w:t>
-      </w:r>
-      <w:r>
-        <w:rPr>
-          <w:rFonts w:ascii="微软雅黑" w:eastAsia="微软雅黑" w:hAnsi="微软雅黑" w:cs="Arial" w:hint="eastAsia"/>
-          <w:color w:val="333333"/>
-          <w:sz w:val="22"/>
-          <w:shd w:val="clear" w:color="auto" w:fill="FFFFFF"/>
-        </w:rPr>
-        <w:t>；</w:t>
-      </w:r>
-      <w:r>
-        <w:rPr>
-          <w:rFonts w:ascii="微软雅黑" w:eastAsia="微软雅黑" w:hAnsi="微软雅黑" w:cs="Arial" w:hint="eastAsia"/>
-          <w:color w:val="333333"/>
-          <w:sz w:val="22"/>
-          <w:shd w:val="clear" w:color="auto" w:fill="FFFFFF"/>
-        </w:rPr>
-        <w:t>清朝</w:t>
-      </w:r>
-      <w:r>
-        <w:rPr>
-          <w:rFonts w:ascii="微软雅黑" w:eastAsia="微软雅黑" w:hAnsi="微软雅黑" w:cs="Arial" w:hint="eastAsia"/>
-          <w:color w:val="333333"/>
-          <w:sz w:val="22"/>
-          <w:shd w:val="clear" w:color="auto" w:fill="FFFFFF"/>
-        </w:rPr>
-        <w:t>，</w:t>
-      </w:r>
-      <w:r>
-        <w:rPr>
-          <w:rFonts w:ascii="微软雅黑" w:eastAsia="微软雅黑" w:hAnsi="微软雅黑" w:cs="Arial" w:hint="eastAsia"/>
-          <w:color w:val="333333"/>
-          <w:sz w:val="22"/>
-          <w:shd w:val="clear" w:color="auto" w:fill="FFFFFF"/>
-        </w:rPr>
-        <w:t>徐</w:t>
-      </w:r>
-      <w:r>
-        <w:rPr>
-          <w:rFonts w:ascii="微软雅黑" w:eastAsia="微软雅黑" w:hAnsi="微软雅黑" w:cs="Arial" w:hint="eastAsia"/>
-          <w:color w:val="333333"/>
-          <w:sz w:val="22"/>
-          <w:shd w:val="clear" w:color="auto" w:fill="FFFFFF"/>
-        </w:rPr>
-        <w:lastRenderedPageBreak/>
-        <w:t>光启、李之藻</w:t>
+        <w:t>徐光启、李之藻</w:t>
       </w:r>
       <w:r>
         <w:rPr>
@@ -4578,6 +4596,7 @@
           <w:sz w:val="22"/>
           <w:shd w:val="clear" w:color="auto" w:fill="FFFFFF"/>
         </w:rPr>
+        <w:lastRenderedPageBreak/>
         <w:t>臧克家</w:t>
       </w:r>
       <w:r>
@@ -4657,427 +4676,537 @@
           <w:sz w:val="22"/>
           <w:shd w:val="clear" w:color="auto" w:fill="FFFFFF"/>
         </w:rPr>
+        <w:t>婆罗门、刹帝利、吠舍、首陀罗</w:t>
+      </w:r>
+    </w:p>
+    <w:p>
+      <w:pPr>
+        <w:pStyle w:val="a3"/>
+        <w:numPr>
+          <w:ilvl w:val="0"/>
+          <w:numId w:val="1"/>
+        </w:numPr>
+        <w:ind w:firstLineChars="0"/>
+        <w:rPr>
+          <w:rFonts w:ascii="微软雅黑" w:eastAsia="微软雅黑" w:hAnsi="微软雅黑" w:cs="Arial"/>
+          <w:color w:val="333333"/>
+          <w:sz w:val="22"/>
+          <w:shd w:val="clear" w:color="auto" w:fill="FFFFFF"/>
+        </w:rPr>
+      </w:pPr>
+      <w:r>
+        <w:rPr>
+          <w:rFonts w:ascii="微软雅黑" w:eastAsia="微软雅黑" w:hAnsi="微软雅黑" w:cs="Arial" w:hint="eastAsia"/>
+          <w:color w:val="333333"/>
+          <w:sz w:val="22"/>
+          <w:shd w:val="clear" w:color="auto" w:fill="FFFFFF"/>
+        </w:rPr>
+        <w:t>李大钊 《法俄革命之比较观》、《庶民的胜利》、《布尔什维主义的胜利》、《我的马克思主义观》、《再论问题与主义》</w:t>
+      </w:r>
+    </w:p>
+    <w:p>
+      <w:pPr>
+        <w:pStyle w:val="a3"/>
+        <w:numPr>
+          <w:ilvl w:val="0"/>
+          <w:numId w:val="1"/>
+        </w:numPr>
+        <w:ind w:firstLineChars="0"/>
+        <w:rPr>
+          <w:rFonts w:ascii="微软雅黑" w:eastAsia="微软雅黑" w:hAnsi="微软雅黑" w:cs="Arial"/>
+          <w:color w:val="333333"/>
+          <w:sz w:val="22"/>
+          <w:shd w:val="clear" w:color="auto" w:fill="FFFFFF"/>
+        </w:rPr>
+      </w:pPr>
+      <w:r>
+        <w:rPr>
+          <w:rFonts w:ascii="微软雅黑" w:eastAsia="微软雅黑" w:hAnsi="微软雅黑" w:cs="Arial" w:hint="eastAsia"/>
+          <w:color w:val="333333"/>
+          <w:sz w:val="22"/>
+          <w:shd w:val="clear" w:color="auto" w:fill="FFFFFF"/>
+        </w:rPr>
+        <w:t>求仁得仁何怨，先天后天弗迷</w:t>
+      </w:r>
+      <w:r>
+        <w:rPr>
+          <w:rFonts w:ascii="微软雅黑" w:eastAsia="微软雅黑" w:hAnsi="微软雅黑" w:cs="Arial" w:hint="eastAsia"/>
+          <w:color w:val="333333"/>
+          <w:sz w:val="22"/>
+          <w:shd w:val="clear" w:color="auto" w:fill="FFFFFF"/>
+        </w:rPr>
+        <w:t xml:space="preserve"> -闻一多、李公仆</w:t>
+      </w:r>
+    </w:p>
+    <w:p>
+      <w:pPr>
+        <w:pStyle w:val="a3"/>
+        <w:numPr>
+          <w:ilvl w:val="0"/>
+          <w:numId w:val="1"/>
+        </w:numPr>
+        <w:ind w:firstLineChars="0"/>
+        <w:rPr>
+          <w:rFonts w:ascii="微软雅黑" w:eastAsia="微软雅黑" w:hAnsi="微软雅黑" w:cs="Arial"/>
+          <w:color w:val="333333"/>
+          <w:sz w:val="22"/>
+          <w:shd w:val="clear" w:color="auto" w:fill="FFFFFF"/>
+        </w:rPr>
+      </w:pPr>
+      <w:r>
+        <w:rPr>
+          <w:rFonts w:ascii="微软雅黑" w:eastAsia="微软雅黑" w:hAnsi="微软雅黑" w:cs="Arial" w:hint="eastAsia"/>
+          <w:color w:val="333333"/>
+          <w:sz w:val="22"/>
+          <w:shd w:val="clear" w:color="auto" w:fill="FFFFFF"/>
+        </w:rPr>
+        <w:t>平生功业尤拉化</w:t>
+      </w:r>
+      <w:r>
+        <w:rPr>
+          <w:rFonts w:ascii="微软雅黑" w:eastAsia="微软雅黑" w:hAnsi="微软雅黑" w:cs="Arial"/>
+          <w:color w:val="333333"/>
+          <w:sz w:val="22"/>
+          <w:shd w:val="clear" w:color="auto" w:fill="FFFFFF"/>
+        </w:rPr>
+        <w:t>,旷世文章数阿Q</w:t>
+      </w:r>
+      <w:r>
+        <w:rPr>
+          <w:rFonts w:ascii="微软雅黑" w:eastAsia="微软雅黑" w:hAnsi="微软雅黑" w:cs="Arial"/>
+          <w:color w:val="333333"/>
+          <w:sz w:val="22"/>
+          <w:shd w:val="clear" w:color="auto" w:fill="FFFFFF"/>
+        </w:rPr>
+        <w:t xml:space="preserve"> </w:t>
+      </w:r>
+      <w:r>
+        <w:rPr>
+          <w:rFonts w:ascii="微软雅黑" w:eastAsia="微软雅黑" w:hAnsi="微软雅黑" w:cs="Arial" w:hint="eastAsia"/>
+          <w:color w:val="333333"/>
+          <w:sz w:val="22"/>
+          <w:shd w:val="clear" w:color="auto" w:fill="FFFFFF"/>
+        </w:rPr>
+        <w:t>-鲁迅</w:t>
+      </w:r>
+    </w:p>
+    <w:p>
+      <w:pPr>
+        <w:pStyle w:val="a3"/>
+        <w:numPr>
+          <w:ilvl w:val="0"/>
+          <w:numId w:val="1"/>
+        </w:numPr>
+        <w:ind w:firstLineChars="0"/>
+        <w:rPr>
+          <w:rFonts w:ascii="微软雅黑" w:eastAsia="微软雅黑" w:hAnsi="微软雅黑" w:cs="Arial"/>
+          <w:color w:val="333333"/>
+          <w:sz w:val="22"/>
+          <w:shd w:val="clear" w:color="auto" w:fill="FFFFFF"/>
+        </w:rPr>
+      </w:pPr>
+      <w:r>
+        <w:rPr>
+          <w:rFonts w:ascii="微软雅黑" w:eastAsia="微软雅黑" w:hAnsi="微软雅黑" w:cs="Arial" w:hint="eastAsia"/>
+          <w:color w:val="333333"/>
+          <w:sz w:val="22"/>
+          <w:shd w:val="clear" w:color="auto" w:fill="FFFFFF"/>
+        </w:rPr>
+        <w:t>胸藏万汇凭吞吐，笔有千钧任歙张</w:t>
+      </w:r>
+      <w:r>
+        <w:rPr>
+          <w:rFonts w:ascii="微软雅黑" w:eastAsia="微软雅黑" w:hAnsi="微软雅黑" w:cs="Arial" w:hint="eastAsia"/>
+          <w:color w:val="333333"/>
+          <w:sz w:val="22"/>
+          <w:shd w:val="clear" w:color="auto" w:fill="FFFFFF"/>
+        </w:rPr>
+        <w:t xml:space="preserve"> -</w:t>
+      </w:r>
+      <w:r>
+        <w:rPr>
+          <w:rFonts w:ascii="微软雅黑" w:eastAsia="微软雅黑" w:hAnsi="微软雅黑" w:cs="Arial" w:hint="eastAsia"/>
+          <w:color w:val="333333"/>
+          <w:sz w:val="22"/>
+          <w:shd w:val="clear" w:color="auto" w:fill="FFFFFF"/>
+        </w:rPr>
+        <w:t>沈雁冰</w:t>
+      </w:r>
+      <w:r>
+        <w:rPr>
+          <w:rFonts w:ascii="微软雅黑" w:eastAsia="微软雅黑" w:hAnsi="微软雅黑" w:cs="Arial" w:hint="eastAsia"/>
+          <w:color w:val="333333"/>
+          <w:sz w:val="22"/>
+          <w:shd w:val="clear" w:color="auto" w:fill="FFFFFF"/>
+        </w:rPr>
+        <w:t>（矛盾）</w:t>
+      </w:r>
+    </w:p>
+    <w:p>
+      <w:pPr>
+        <w:pStyle w:val="a3"/>
+        <w:numPr>
+          <w:ilvl w:val="0"/>
+          <w:numId w:val="1"/>
+        </w:numPr>
+        <w:ind w:firstLineChars="0"/>
+        <w:rPr>
+          <w:rFonts w:ascii="微软雅黑" w:eastAsia="微软雅黑" w:hAnsi="微软雅黑" w:cs="Arial"/>
+          <w:color w:val="333333"/>
+          <w:sz w:val="22"/>
+          <w:shd w:val="clear" w:color="auto" w:fill="FFFFFF"/>
+        </w:rPr>
+      </w:pPr>
+      <w:r>
+        <w:rPr>
+          <w:rFonts w:ascii="微软雅黑" w:eastAsia="微软雅黑" w:hAnsi="微软雅黑" w:cs="Arial" w:hint="eastAsia"/>
+          <w:color w:val="333333"/>
+          <w:sz w:val="22"/>
+          <w:shd w:val="clear" w:color="auto" w:fill="FFFFFF"/>
+        </w:rPr>
+        <w:t>革命作前驱功业千秋垂史册</w:t>
+      </w:r>
+      <w:r>
+        <w:rPr>
+          <w:rFonts w:ascii="微软雅黑" w:eastAsia="微软雅黑" w:hAnsi="微软雅黑" w:cs="Arial"/>
+          <w:color w:val="333333"/>
+          <w:sz w:val="22"/>
+          <w:shd w:val="clear" w:color="auto" w:fill="FFFFFF"/>
+        </w:rPr>
+        <w:t xml:space="preserve"> </w:t>
+      </w:r>
+      <w:r>
+        <w:rPr>
+          <w:rFonts w:ascii="微软雅黑" w:eastAsia="微软雅黑" w:hAnsi="微软雅黑" w:cs="Arial" w:hint="eastAsia"/>
+          <w:color w:val="333333"/>
+          <w:sz w:val="22"/>
+          <w:shd w:val="clear" w:color="auto" w:fill="FFFFFF"/>
+        </w:rPr>
+        <w:t>政工培后劲忠诚百代树干城</w:t>
+      </w:r>
+      <w:r>
+        <w:rPr>
+          <w:rFonts w:ascii="微软雅黑" w:eastAsia="微软雅黑" w:hAnsi="微软雅黑" w:cs="Arial" w:hint="eastAsia"/>
+          <w:color w:val="333333"/>
+          <w:sz w:val="22"/>
+          <w:shd w:val="clear" w:color="auto" w:fill="FFFFFF"/>
+        </w:rPr>
+        <w:t xml:space="preserve"> -罗荣桓</w:t>
+      </w:r>
+    </w:p>
+    <w:p>
+      <w:pPr>
+        <w:pStyle w:val="a3"/>
+        <w:numPr>
+          <w:ilvl w:val="0"/>
+          <w:numId w:val="1"/>
+        </w:numPr>
+        <w:ind w:firstLineChars="0"/>
+        <w:rPr>
+          <w:rFonts w:ascii="微软雅黑" w:eastAsia="微软雅黑" w:hAnsi="微软雅黑" w:cs="Arial"/>
+          <w:color w:val="333333"/>
+          <w:sz w:val="22"/>
+          <w:shd w:val="clear" w:color="auto" w:fill="FFFFFF"/>
+        </w:rPr>
+      </w:pPr>
+      <w:r>
+        <w:rPr>
+          <w:rFonts w:ascii="微软雅黑" w:eastAsia="微软雅黑" w:hAnsi="微软雅黑" w:cs="Arial" w:hint="eastAsia"/>
+          <w:color w:val="333333"/>
+          <w:sz w:val="22"/>
+          <w:shd w:val="clear" w:color="auto" w:fill="FFFFFF"/>
+        </w:rPr>
+        <w:t>大明湖畔，趵突泉边，故居在垂杨深处；漱玉集中，金石录里，文采有后主遗风</w:t>
+      </w:r>
+      <w:r>
+        <w:rPr>
+          <w:rFonts w:ascii="微软雅黑" w:eastAsia="微软雅黑" w:hAnsi="微软雅黑" w:cs="Arial" w:hint="eastAsia"/>
+          <w:color w:val="333333"/>
+          <w:sz w:val="22"/>
+          <w:shd w:val="clear" w:color="auto" w:fill="FFFFFF"/>
+        </w:rPr>
+        <w:t xml:space="preserve"> -李清照</w:t>
+      </w:r>
+    </w:p>
+    <w:p>
+      <w:pPr>
+        <w:pStyle w:val="a3"/>
+        <w:numPr>
+          <w:ilvl w:val="0"/>
+          <w:numId w:val="1"/>
+        </w:numPr>
+        <w:ind w:firstLineChars="0"/>
+        <w:rPr>
+          <w:rFonts w:ascii="微软雅黑" w:eastAsia="微软雅黑" w:hAnsi="微软雅黑" w:cs="Arial"/>
+          <w:color w:val="333333"/>
+          <w:sz w:val="22"/>
+          <w:shd w:val="clear" w:color="auto" w:fill="FFFFFF"/>
+        </w:rPr>
+      </w:pPr>
+      <w:r>
+        <w:rPr>
+          <w:rFonts w:ascii="微软雅黑" w:eastAsia="微软雅黑" w:hAnsi="微软雅黑" w:cs="Arial" w:hint="eastAsia"/>
+          <w:color w:val="333333"/>
+          <w:sz w:val="22"/>
+          <w:shd w:val="clear" w:color="auto" w:fill="FFFFFF"/>
+        </w:rPr>
+        <w:t>世上疮痍，诗中圣哲；民间疾苦，笔底波澜</w:t>
+      </w:r>
+      <w:r>
+        <w:rPr>
+          <w:rFonts w:ascii="微软雅黑" w:eastAsia="微软雅黑" w:hAnsi="微软雅黑" w:cs="Arial"/>
+          <w:color w:val="333333"/>
+          <w:sz w:val="22"/>
+          <w:shd w:val="clear" w:color="auto" w:fill="FFFFFF"/>
+        </w:rPr>
+        <w:t xml:space="preserve"> --</w:t>
+      </w:r>
+      <w:r>
+        <w:rPr>
+          <w:rFonts w:ascii="微软雅黑" w:eastAsia="微软雅黑" w:hAnsi="微软雅黑" w:cs="Arial" w:hint="eastAsia"/>
+          <w:color w:val="333333"/>
+          <w:sz w:val="22"/>
+          <w:shd w:val="clear" w:color="auto" w:fill="FFFFFF"/>
+        </w:rPr>
+        <w:t>杜甫</w:t>
+      </w:r>
+    </w:p>
+    <w:p>
+      <w:pPr>
+        <w:pStyle w:val="a3"/>
+        <w:numPr>
+          <w:ilvl w:val="0"/>
+          <w:numId w:val="1"/>
+        </w:numPr>
+        <w:ind w:firstLineChars="0"/>
+        <w:rPr>
+          <w:rFonts w:ascii="微软雅黑" w:eastAsia="微软雅黑" w:hAnsi="微软雅黑" w:cs="Arial"/>
+          <w:color w:val="333333"/>
+          <w:sz w:val="22"/>
+          <w:shd w:val="clear" w:color="auto" w:fill="FFFFFF"/>
+        </w:rPr>
+      </w:pPr>
+      <w:r>
+        <w:rPr>
+          <w:rFonts w:ascii="微软雅黑" w:eastAsia="微软雅黑" w:hAnsi="微软雅黑" w:cs="Arial" w:hint="eastAsia"/>
+          <w:color w:val="333333"/>
+          <w:sz w:val="22"/>
+          <w:shd w:val="clear" w:color="auto" w:fill="FFFFFF"/>
+        </w:rPr>
+        <w:t>鸡有五德：归纳为文、武、勇、仁、信“五德”。头戴冠者——文也；足搏距者——武也；敌在前敢</w:t>
+      </w:r>
+      <w:r>
+        <w:rPr>
+          <w:rFonts w:ascii="微软雅黑" w:eastAsia="微软雅黑" w:hAnsi="微软雅黑" w:cs="Arial"/>
+          <w:color w:val="333333"/>
+          <w:sz w:val="22"/>
+          <w:shd w:val="clear" w:color="auto" w:fill="FFFFFF"/>
+        </w:rPr>
+        <w:t>斗者——勇也；</w:t>
+      </w:r>
+      <w:r>
+        <w:rPr>
+          <w:rFonts w:ascii="微软雅黑" w:eastAsia="微软雅黑" w:hAnsi="微软雅黑" w:cs="Arial" w:hint="eastAsia"/>
+          <w:color w:val="333333"/>
+          <w:sz w:val="22"/>
+          <w:shd w:val="clear" w:color="auto" w:fill="FFFFFF"/>
+        </w:rPr>
+        <w:t>见食相呼者——仁也；</w:t>
+      </w:r>
+    </w:p>
+    <w:p>
+      <w:pPr>
+        <w:pStyle w:val="a3"/>
+        <w:numPr>
+          <w:ilvl w:val="0"/>
+          <w:numId w:val="1"/>
+        </w:numPr>
+        <w:ind w:firstLineChars="0"/>
+        <w:rPr>
+          <w:rFonts w:ascii="微软雅黑" w:eastAsia="微软雅黑" w:hAnsi="微软雅黑" w:cs="Arial"/>
+          <w:color w:val="333333"/>
+          <w:sz w:val="22"/>
+          <w:shd w:val="clear" w:color="auto" w:fill="FFFFFF"/>
+        </w:rPr>
+      </w:pPr>
+      <w:r>
+        <w:rPr>
+          <w:rFonts w:ascii="微软雅黑" w:eastAsia="微软雅黑" w:hAnsi="微软雅黑" w:cs="Arial" w:hint="eastAsia"/>
+          <w:color w:val="333333"/>
+          <w:sz w:val="22"/>
+          <w:shd w:val="clear" w:color="auto" w:fill="FFFFFF"/>
+        </w:rPr>
+        <w:t>《学记》是中国古代一篇教育论文，是古代中国典章制度专著《礼记》（《小戴礼记》）中的一篇，是世界历史上最早专门论述教育和教学问题的著作。</w:t>
+      </w:r>
+    </w:p>
+    <w:p>
+      <w:pPr>
+        <w:pStyle w:val="a3"/>
+        <w:numPr>
+          <w:ilvl w:val="0"/>
+          <w:numId w:val="1"/>
+        </w:numPr>
+        <w:ind w:firstLineChars="0"/>
+        <w:rPr>
+          <w:rFonts w:ascii="微软雅黑" w:eastAsia="微软雅黑" w:hAnsi="微软雅黑" w:cs="Arial"/>
+          <w:color w:val="333333"/>
+          <w:sz w:val="22"/>
+          <w:shd w:val="clear" w:color="auto" w:fill="FFFFFF"/>
+        </w:rPr>
+      </w:pPr>
+      <w:r>
+        <w:rPr>
+          <w:rFonts w:ascii="微软雅黑" w:eastAsia="微软雅黑" w:hAnsi="微软雅黑" w:cs="Arial" w:hint="eastAsia"/>
+          <w:color w:val="333333"/>
+          <w:sz w:val="22"/>
+          <w:shd w:val="clear" w:color="auto" w:fill="FFFFFF"/>
+        </w:rPr>
+        <w:t>一月虎、二月兔、三月龙、四月蛇、五月马、六月羊、七月猴、八月鸡、九月狗、十月猪、十一月鼠、十二月牛。</w:t>
+      </w:r>
+      <w:r>
+        <w:rPr>
+          <w:rFonts w:ascii="微软雅黑" w:eastAsia="微软雅黑" w:hAnsi="微软雅黑" w:cs="Arial" w:hint="eastAsia"/>
+          <w:color w:val="333333"/>
+          <w:sz w:val="22"/>
+          <w:shd w:val="clear" w:color="auto" w:fill="FFFFFF"/>
+        </w:rPr>
+        <w:t>（前移了两位）</w:t>
+      </w:r>
+    </w:p>
+    <w:p>
+      <w:pPr>
+        <w:pStyle w:val="a3"/>
+        <w:numPr>
+          <w:ilvl w:val="0"/>
+          <w:numId w:val="1"/>
+        </w:numPr>
+        <w:ind w:firstLineChars="0"/>
+        <w:rPr>
+          <w:rFonts w:ascii="微软雅黑" w:eastAsia="微软雅黑" w:hAnsi="微软雅黑" w:cs="Arial"/>
+          <w:color w:val="333333"/>
+          <w:sz w:val="22"/>
+          <w:shd w:val="clear" w:color="auto" w:fill="FFFFFF"/>
+        </w:rPr>
+      </w:pPr>
+      <w:r>
+        <w:rPr>
+          <w:rFonts w:ascii="微软雅黑" w:eastAsia="微软雅黑" w:hAnsi="微软雅黑" w:cs="Arial" w:hint="eastAsia"/>
+          <w:color w:val="333333"/>
+          <w:sz w:val="22"/>
+          <w:shd w:val="clear" w:color="auto" w:fill="FFFFFF"/>
+        </w:rPr>
+        <w:t>江南四大名山</w:t>
+      </w:r>
+      <w:r>
+        <w:rPr>
+          <w:rFonts w:ascii="微软雅黑" w:eastAsia="微软雅黑" w:hAnsi="微软雅黑" w:cs="Arial" w:hint="eastAsia"/>
+          <w:color w:val="333333"/>
+          <w:sz w:val="22"/>
+          <w:shd w:val="clear" w:color="auto" w:fill="FFFFFF"/>
+        </w:rPr>
+        <w:t>：</w:t>
+      </w:r>
+      <w:r>
+        <w:rPr>
+          <w:rFonts w:ascii="微软雅黑" w:eastAsia="微软雅黑" w:hAnsi="微软雅黑" w:cs="Arial" w:hint="eastAsia"/>
+          <w:color w:val="333333"/>
+          <w:sz w:val="22"/>
+          <w:shd w:val="clear" w:color="auto" w:fill="FFFFFF"/>
+        </w:rPr>
+        <w:t>南京紫金山、无锡惠山、南通狼山、苏州天平山</w:t>
+      </w:r>
+      <w:r>
+        <w:rPr>
+          <w:rFonts w:ascii="微软雅黑" w:eastAsia="微软雅黑" w:hAnsi="微软雅黑" w:cs="Arial"/>
+          <w:color w:val="333333"/>
+          <w:sz w:val="22"/>
+          <w:shd w:val="clear" w:color="auto" w:fill="FFFFFF"/>
+        </w:rPr>
+        <w:t>.”</w:t>
+      </w:r>
+    </w:p>
+    <w:p>
+      <w:pPr>
+        <w:pStyle w:val="a3"/>
+        <w:numPr>
+          <w:ilvl w:val="0"/>
+          <w:numId w:val="1"/>
+        </w:numPr>
+        <w:ind w:firstLineChars="0"/>
+        <w:rPr>
+          <w:rFonts w:ascii="微软雅黑" w:eastAsia="微软雅黑" w:hAnsi="微软雅黑" w:cs="Arial"/>
+          <w:color w:val="333333"/>
+          <w:sz w:val="22"/>
+          <w:shd w:val="clear" w:color="auto" w:fill="FFFFFF"/>
+        </w:rPr>
+      </w:pPr>
+      <w:r>
+        <w:rPr>
+          <w:rFonts w:ascii="微软雅黑" w:eastAsia="微软雅黑" w:hAnsi="微软雅黑" w:cs="Arial" w:hint="eastAsia"/>
+          <w:color w:val="333333"/>
+          <w:sz w:val="22"/>
+          <w:shd w:val="clear" w:color="auto" w:fill="FFFFFF"/>
+        </w:rPr>
+        <w:t>四大木板年画 河南</w:t>
+      </w:r>
+      <w:r>
+        <w:rPr>
+          <w:rFonts w:ascii="微软雅黑" w:eastAsia="微软雅黑" w:hAnsi="微软雅黑" w:cs="Arial" w:hint="eastAsia"/>
+          <w:color w:val="333333"/>
+          <w:sz w:val="22"/>
+          <w:shd w:val="clear" w:color="auto" w:fill="FFFFFF"/>
+        </w:rPr>
+        <w:t>朱仙镇木版年画与天津杨柳青、山东潍坊、江苏桃花坞年画并称中国四大年画</w:t>
+      </w:r>
+    </w:p>
+    <w:p>
+      <w:pPr>
+        <w:pStyle w:val="2"/>
+        <w:rPr>
+          <w:shd w:val="clear" w:color="auto" w:fill="FFFFFF"/>
+        </w:rPr>
+      </w:pPr>
+      <w:r>
+        <w:rPr>
+          <w:rFonts w:hint="eastAsia"/>
+          <w:shd w:val="clear" w:color="auto" w:fill="FFFFFF"/>
+        </w:rPr>
         <w:lastRenderedPageBreak/>
-        <w:t>婆罗门、刹帝利、吠舍、首陀罗</w:t>
-      </w:r>
-    </w:p>
-    <w:p>
-      <w:pPr>
-        <w:pStyle w:val="a3"/>
-        <w:numPr>
-          <w:ilvl w:val="0"/>
-          <w:numId w:val="1"/>
-        </w:numPr>
-        <w:ind w:firstLineChars="0"/>
-        <w:rPr>
-          <w:rFonts w:ascii="微软雅黑" w:eastAsia="微软雅黑" w:hAnsi="微软雅黑" w:cs="Arial"/>
-          <w:color w:val="333333"/>
-          <w:sz w:val="22"/>
-          <w:shd w:val="clear" w:color="auto" w:fill="FFFFFF"/>
-        </w:rPr>
-      </w:pPr>
-      <w:r>
-        <w:rPr>
-          <w:rFonts w:ascii="微软雅黑" w:eastAsia="微软雅黑" w:hAnsi="微软雅黑" w:cs="Arial" w:hint="eastAsia"/>
-          <w:color w:val="333333"/>
-          <w:sz w:val="22"/>
-          <w:shd w:val="clear" w:color="auto" w:fill="FFFFFF"/>
-        </w:rPr>
-        <w:t>李大钊 《法俄革命之比较观》、《庶民的胜利》、《布尔什维主义的胜利》、《我的马克思主义观》、《再论问题与主义》</w:t>
-      </w:r>
-    </w:p>
-    <w:p>
-      <w:pPr>
-        <w:pStyle w:val="a3"/>
-        <w:numPr>
-          <w:ilvl w:val="0"/>
-          <w:numId w:val="1"/>
-        </w:numPr>
-        <w:ind w:firstLineChars="0"/>
-        <w:rPr>
-          <w:rFonts w:ascii="微软雅黑" w:eastAsia="微软雅黑" w:hAnsi="微软雅黑" w:cs="Arial"/>
-          <w:color w:val="333333"/>
-          <w:sz w:val="22"/>
-          <w:shd w:val="clear" w:color="auto" w:fill="FFFFFF"/>
-        </w:rPr>
-      </w:pPr>
-      <w:r>
-        <w:rPr>
-          <w:rFonts w:ascii="微软雅黑" w:eastAsia="微软雅黑" w:hAnsi="微软雅黑" w:cs="Arial" w:hint="eastAsia"/>
-          <w:color w:val="333333"/>
-          <w:sz w:val="22"/>
-          <w:shd w:val="clear" w:color="auto" w:fill="FFFFFF"/>
-        </w:rPr>
-        <w:t>求仁得仁何怨，先天后天弗迷</w:t>
-      </w:r>
-      <w:r>
-        <w:rPr>
-          <w:rFonts w:ascii="微软雅黑" w:eastAsia="微软雅黑" w:hAnsi="微软雅黑" w:cs="Arial" w:hint="eastAsia"/>
-          <w:color w:val="333333"/>
-          <w:sz w:val="22"/>
-          <w:shd w:val="clear" w:color="auto" w:fill="FFFFFF"/>
-        </w:rPr>
-        <w:t xml:space="preserve"> -闻一多、李公仆</w:t>
-      </w:r>
-    </w:p>
-    <w:p>
-      <w:pPr>
-        <w:pStyle w:val="a3"/>
-        <w:numPr>
-          <w:ilvl w:val="0"/>
-          <w:numId w:val="1"/>
-        </w:numPr>
-        <w:ind w:firstLineChars="0"/>
-        <w:rPr>
-          <w:rFonts w:ascii="微软雅黑" w:eastAsia="微软雅黑" w:hAnsi="微软雅黑" w:cs="Arial"/>
-          <w:color w:val="333333"/>
-          <w:sz w:val="22"/>
-          <w:shd w:val="clear" w:color="auto" w:fill="FFFFFF"/>
-        </w:rPr>
-      </w:pPr>
-      <w:r>
-        <w:rPr>
-          <w:rFonts w:ascii="微软雅黑" w:eastAsia="微软雅黑" w:hAnsi="微软雅黑" w:cs="Arial" w:hint="eastAsia"/>
-          <w:color w:val="333333"/>
-          <w:sz w:val="22"/>
-          <w:shd w:val="clear" w:color="auto" w:fill="FFFFFF"/>
-        </w:rPr>
-        <w:t>平生功业尤拉化</w:t>
-      </w:r>
-      <w:r>
-        <w:rPr>
-          <w:rFonts w:ascii="微软雅黑" w:eastAsia="微软雅黑" w:hAnsi="微软雅黑" w:cs="Arial"/>
-          <w:color w:val="333333"/>
-          <w:sz w:val="22"/>
-          <w:shd w:val="clear" w:color="auto" w:fill="FFFFFF"/>
-        </w:rPr>
-        <w:t>,旷世文章数阿Q</w:t>
-      </w:r>
-      <w:r>
-        <w:rPr>
-          <w:rFonts w:ascii="微软雅黑" w:eastAsia="微软雅黑" w:hAnsi="微软雅黑" w:cs="Arial"/>
-          <w:color w:val="333333"/>
-          <w:sz w:val="22"/>
-          <w:shd w:val="clear" w:color="auto" w:fill="FFFFFF"/>
-        </w:rPr>
-        <w:t xml:space="preserve"> </w:t>
-      </w:r>
-      <w:r>
-        <w:rPr>
-          <w:rFonts w:ascii="微软雅黑" w:eastAsia="微软雅黑" w:hAnsi="微软雅黑" w:cs="Arial" w:hint="eastAsia"/>
-          <w:color w:val="333333"/>
-          <w:sz w:val="22"/>
-          <w:shd w:val="clear" w:color="auto" w:fill="FFFFFF"/>
-        </w:rPr>
-        <w:t>-鲁迅</w:t>
-      </w:r>
-    </w:p>
-    <w:p>
-      <w:pPr>
-        <w:pStyle w:val="a3"/>
-        <w:numPr>
-          <w:ilvl w:val="0"/>
-          <w:numId w:val="1"/>
-        </w:numPr>
-        <w:ind w:firstLineChars="0"/>
-        <w:rPr>
-          <w:rFonts w:ascii="微软雅黑" w:eastAsia="微软雅黑" w:hAnsi="微软雅黑" w:cs="Arial"/>
-          <w:color w:val="333333"/>
-          <w:sz w:val="22"/>
-          <w:shd w:val="clear" w:color="auto" w:fill="FFFFFF"/>
-        </w:rPr>
-      </w:pPr>
-      <w:r>
-        <w:rPr>
-          <w:rFonts w:ascii="微软雅黑" w:eastAsia="微软雅黑" w:hAnsi="微软雅黑" w:cs="Arial" w:hint="eastAsia"/>
-          <w:color w:val="333333"/>
-          <w:sz w:val="22"/>
-          <w:shd w:val="clear" w:color="auto" w:fill="FFFFFF"/>
-        </w:rPr>
-        <w:t>胸藏万汇凭吞吐，笔有千钧任歙张</w:t>
-      </w:r>
-      <w:r>
-        <w:rPr>
-          <w:rFonts w:ascii="微软雅黑" w:eastAsia="微软雅黑" w:hAnsi="微软雅黑" w:cs="Arial" w:hint="eastAsia"/>
-          <w:color w:val="333333"/>
-          <w:sz w:val="22"/>
-          <w:shd w:val="clear" w:color="auto" w:fill="FFFFFF"/>
-        </w:rPr>
-        <w:t xml:space="preserve"> -</w:t>
-      </w:r>
-      <w:r>
-        <w:rPr>
-          <w:rFonts w:ascii="微软雅黑" w:eastAsia="微软雅黑" w:hAnsi="微软雅黑" w:cs="Arial" w:hint="eastAsia"/>
-          <w:color w:val="333333"/>
-          <w:sz w:val="22"/>
-          <w:shd w:val="clear" w:color="auto" w:fill="FFFFFF"/>
-        </w:rPr>
-        <w:t>沈雁冰</w:t>
-      </w:r>
-      <w:r>
-        <w:rPr>
-          <w:rFonts w:ascii="微软雅黑" w:eastAsia="微软雅黑" w:hAnsi="微软雅黑" w:cs="Arial" w:hint="eastAsia"/>
-          <w:color w:val="333333"/>
-          <w:sz w:val="22"/>
-          <w:shd w:val="clear" w:color="auto" w:fill="FFFFFF"/>
-        </w:rPr>
-        <w:t>（矛盾）</w:t>
-      </w:r>
-    </w:p>
-    <w:p>
-      <w:pPr>
-        <w:pStyle w:val="a3"/>
-        <w:numPr>
-          <w:ilvl w:val="0"/>
-          <w:numId w:val="1"/>
-        </w:numPr>
-        <w:ind w:firstLineChars="0"/>
-        <w:rPr>
-          <w:rFonts w:ascii="微软雅黑" w:eastAsia="微软雅黑" w:hAnsi="微软雅黑" w:cs="Arial"/>
-          <w:color w:val="333333"/>
-          <w:sz w:val="22"/>
-          <w:shd w:val="clear" w:color="auto" w:fill="FFFFFF"/>
-        </w:rPr>
-      </w:pPr>
-      <w:r>
-        <w:rPr>
-          <w:rFonts w:ascii="微软雅黑" w:eastAsia="微软雅黑" w:hAnsi="微软雅黑" w:cs="Arial" w:hint="eastAsia"/>
-          <w:color w:val="333333"/>
-          <w:sz w:val="22"/>
-          <w:shd w:val="clear" w:color="auto" w:fill="FFFFFF"/>
-        </w:rPr>
-        <w:t>革命作前驱功业千秋垂史册</w:t>
-      </w:r>
-      <w:r>
-        <w:rPr>
-          <w:rFonts w:ascii="微软雅黑" w:eastAsia="微软雅黑" w:hAnsi="微软雅黑" w:cs="Arial"/>
-          <w:color w:val="333333"/>
-          <w:sz w:val="22"/>
-          <w:shd w:val="clear" w:color="auto" w:fill="FFFFFF"/>
-        </w:rPr>
-        <w:t xml:space="preserve"> </w:t>
-      </w:r>
-      <w:r>
-        <w:rPr>
-          <w:rFonts w:ascii="微软雅黑" w:eastAsia="微软雅黑" w:hAnsi="微软雅黑" w:cs="Arial" w:hint="eastAsia"/>
-          <w:color w:val="333333"/>
-          <w:sz w:val="22"/>
-          <w:shd w:val="clear" w:color="auto" w:fill="FFFFFF"/>
-        </w:rPr>
-        <w:t>政工培后劲忠诚百代树干城</w:t>
-      </w:r>
-      <w:r>
-        <w:rPr>
-          <w:rFonts w:ascii="微软雅黑" w:eastAsia="微软雅黑" w:hAnsi="微软雅黑" w:cs="Arial" w:hint="eastAsia"/>
-          <w:color w:val="333333"/>
-          <w:sz w:val="22"/>
-          <w:shd w:val="clear" w:color="auto" w:fill="FFFFFF"/>
-        </w:rPr>
-        <w:t xml:space="preserve"> -罗荣桓</w:t>
-      </w:r>
-    </w:p>
-    <w:p>
-      <w:pPr>
-        <w:pStyle w:val="a3"/>
-        <w:numPr>
-          <w:ilvl w:val="0"/>
-          <w:numId w:val="1"/>
-        </w:numPr>
-        <w:ind w:firstLineChars="0"/>
-        <w:rPr>
-          <w:rFonts w:ascii="微软雅黑" w:eastAsia="微软雅黑" w:hAnsi="微软雅黑" w:cs="Arial"/>
-          <w:color w:val="333333"/>
-          <w:sz w:val="22"/>
-          <w:shd w:val="clear" w:color="auto" w:fill="FFFFFF"/>
-        </w:rPr>
-      </w:pPr>
-      <w:r>
-        <w:rPr>
-          <w:rFonts w:ascii="微软雅黑" w:eastAsia="微软雅黑" w:hAnsi="微软雅黑" w:cs="Arial" w:hint="eastAsia"/>
-          <w:color w:val="333333"/>
-          <w:sz w:val="22"/>
-          <w:shd w:val="clear" w:color="auto" w:fill="FFFFFF"/>
-        </w:rPr>
-        <w:t>大明湖畔，趵突泉边，故居在垂杨深处；漱玉集中，金石录里，文采有后主遗风</w:t>
-      </w:r>
-      <w:r>
-        <w:rPr>
-          <w:rFonts w:ascii="微软雅黑" w:eastAsia="微软雅黑" w:hAnsi="微软雅黑" w:cs="Arial" w:hint="eastAsia"/>
-          <w:color w:val="333333"/>
-          <w:sz w:val="22"/>
-          <w:shd w:val="clear" w:color="auto" w:fill="FFFFFF"/>
-        </w:rPr>
-        <w:t xml:space="preserve"> -李清照</w:t>
-      </w:r>
-    </w:p>
-    <w:p>
-      <w:pPr>
-        <w:pStyle w:val="a3"/>
-        <w:numPr>
-          <w:ilvl w:val="0"/>
-          <w:numId w:val="1"/>
-        </w:numPr>
-        <w:ind w:firstLineChars="0"/>
-        <w:rPr>
-          <w:rFonts w:ascii="微软雅黑" w:eastAsia="微软雅黑" w:hAnsi="微软雅黑" w:cs="Arial"/>
-          <w:color w:val="333333"/>
-          <w:sz w:val="22"/>
-          <w:shd w:val="clear" w:color="auto" w:fill="FFFFFF"/>
-        </w:rPr>
-      </w:pPr>
-      <w:r>
-        <w:rPr>
-          <w:rFonts w:ascii="微软雅黑" w:eastAsia="微软雅黑" w:hAnsi="微软雅黑" w:cs="Arial" w:hint="eastAsia"/>
-          <w:color w:val="333333"/>
-          <w:sz w:val="22"/>
-          <w:shd w:val="clear" w:color="auto" w:fill="FFFFFF"/>
-        </w:rPr>
-        <w:t>世上疮痍，诗中圣哲；民间疾苦，笔底波澜</w:t>
-      </w:r>
-      <w:r>
-        <w:rPr>
-          <w:rFonts w:ascii="微软雅黑" w:eastAsia="微软雅黑" w:hAnsi="微软雅黑" w:cs="Arial"/>
-          <w:color w:val="333333"/>
-          <w:sz w:val="22"/>
-          <w:shd w:val="clear" w:color="auto" w:fill="FFFFFF"/>
-        </w:rPr>
-        <w:t xml:space="preserve"> --</w:t>
-      </w:r>
-      <w:r>
-        <w:rPr>
-          <w:rFonts w:ascii="微软雅黑" w:eastAsia="微软雅黑" w:hAnsi="微软雅黑" w:cs="Arial" w:hint="eastAsia"/>
-          <w:color w:val="333333"/>
-          <w:sz w:val="22"/>
-          <w:shd w:val="clear" w:color="auto" w:fill="FFFFFF"/>
-        </w:rPr>
-        <w:t>杜甫</w:t>
-      </w:r>
-    </w:p>
-    <w:p>
-      <w:pPr>
-        <w:pStyle w:val="a3"/>
-        <w:numPr>
-          <w:ilvl w:val="0"/>
-          <w:numId w:val="1"/>
-        </w:numPr>
-        <w:ind w:firstLineChars="0"/>
-        <w:rPr>
-          <w:rFonts w:ascii="微软雅黑" w:eastAsia="微软雅黑" w:hAnsi="微软雅黑" w:cs="Arial"/>
-          <w:color w:val="333333"/>
-          <w:sz w:val="22"/>
-          <w:shd w:val="clear" w:color="auto" w:fill="FFFFFF"/>
-        </w:rPr>
-      </w:pPr>
-      <w:r>
-        <w:rPr>
-          <w:rFonts w:ascii="微软雅黑" w:eastAsia="微软雅黑" w:hAnsi="微软雅黑" w:cs="Arial" w:hint="eastAsia"/>
-          <w:color w:val="333333"/>
-          <w:sz w:val="22"/>
-          <w:shd w:val="clear" w:color="auto" w:fill="FFFFFF"/>
-        </w:rPr>
-        <w:t>鸡有五德：归纳为文、武、勇、仁、信“五德”。头戴冠者——文也；足搏距者——武也；敌在前敢</w:t>
-      </w:r>
-      <w:r>
-        <w:rPr>
-          <w:rFonts w:ascii="微软雅黑" w:eastAsia="微软雅黑" w:hAnsi="微软雅黑" w:cs="Arial"/>
-          <w:color w:val="333333"/>
-          <w:sz w:val="22"/>
-          <w:shd w:val="clear" w:color="auto" w:fill="FFFFFF"/>
-        </w:rPr>
-        <w:t>斗者——勇也；</w:t>
-      </w:r>
-      <w:r>
-        <w:rPr>
-          <w:rFonts w:ascii="微软雅黑" w:eastAsia="微软雅黑" w:hAnsi="微软雅黑" w:cs="Arial" w:hint="eastAsia"/>
-          <w:color w:val="333333"/>
-          <w:sz w:val="22"/>
-          <w:shd w:val="clear" w:color="auto" w:fill="FFFFFF"/>
-        </w:rPr>
-        <w:t>见食相呼者——仁也；</w:t>
-      </w:r>
-    </w:p>
-    <w:p>
-      <w:pPr>
-        <w:pStyle w:val="a3"/>
-        <w:numPr>
-          <w:ilvl w:val="0"/>
-          <w:numId w:val="1"/>
-        </w:numPr>
-        <w:ind w:firstLineChars="0"/>
-        <w:rPr>
-          <w:rFonts w:ascii="微软雅黑" w:eastAsia="微软雅黑" w:hAnsi="微软雅黑" w:cs="Arial"/>
-          <w:color w:val="333333"/>
-          <w:sz w:val="22"/>
-          <w:shd w:val="clear" w:color="auto" w:fill="FFFFFF"/>
-        </w:rPr>
-      </w:pPr>
-      <w:r>
-        <w:rPr>
-          <w:rFonts w:ascii="微软雅黑" w:eastAsia="微软雅黑" w:hAnsi="微软雅黑" w:cs="Arial" w:hint="eastAsia"/>
-          <w:color w:val="333333"/>
-          <w:sz w:val="22"/>
-          <w:shd w:val="clear" w:color="auto" w:fill="FFFFFF"/>
-        </w:rPr>
-        <w:t>《学记》是中国古代一篇教育论文，是古代中国典章制度专著《礼记》（《小戴礼记》）中的一篇，是世界历史上最早专门论述教育和教学问题的著作。</w:t>
-      </w:r>
-    </w:p>
-    <w:p>
-      <w:pPr>
-        <w:pStyle w:val="a3"/>
-        <w:numPr>
-          <w:ilvl w:val="0"/>
-          <w:numId w:val="1"/>
-        </w:numPr>
-        <w:ind w:firstLineChars="0"/>
-        <w:rPr>
-          <w:rFonts w:ascii="微软雅黑" w:eastAsia="微软雅黑" w:hAnsi="微软雅黑" w:cs="Arial"/>
-          <w:color w:val="333333"/>
-          <w:sz w:val="22"/>
-          <w:shd w:val="clear" w:color="auto" w:fill="FFFFFF"/>
-        </w:rPr>
-      </w:pPr>
-      <w:r>
-        <w:rPr>
-          <w:rFonts w:ascii="微软雅黑" w:eastAsia="微软雅黑" w:hAnsi="微软雅黑" w:cs="Arial" w:hint="eastAsia"/>
-          <w:color w:val="333333"/>
-          <w:sz w:val="22"/>
-          <w:shd w:val="clear" w:color="auto" w:fill="FFFFFF"/>
-        </w:rPr>
-        <w:t>一月虎、二月兔、三月龙、四月蛇、五月马、六月羊、七月猴、八月鸡、九月狗、十月猪、十一月鼠、十二月牛。</w:t>
-      </w:r>
-      <w:r>
-        <w:rPr>
-          <w:rFonts w:ascii="微软雅黑" w:eastAsia="微软雅黑" w:hAnsi="微软雅黑" w:cs="Arial" w:hint="eastAsia"/>
-          <w:color w:val="333333"/>
-          <w:sz w:val="22"/>
-          <w:shd w:val="clear" w:color="auto" w:fill="FFFFFF"/>
-        </w:rPr>
-        <w:t>（前移了两位）</w:t>
-      </w:r>
-    </w:p>
-    <w:p>
-      <w:pPr>
-        <w:pStyle w:val="a3"/>
-        <w:numPr>
-          <w:ilvl w:val="0"/>
-          <w:numId w:val="1"/>
-        </w:numPr>
-        <w:ind w:firstLineChars="0"/>
-        <w:rPr>
-          <w:rFonts w:ascii="微软雅黑" w:eastAsia="微软雅黑" w:hAnsi="微软雅黑" w:cs="Arial"/>
-          <w:color w:val="333333"/>
-          <w:sz w:val="22"/>
-          <w:shd w:val="clear" w:color="auto" w:fill="FFFFFF"/>
-        </w:rPr>
-      </w:pPr>
-      <w:r>
-        <w:rPr>
-          <w:rFonts w:ascii="微软雅黑" w:eastAsia="微软雅黑" w:hAnsi="微软雅黑" w:cs="Arial" w:hint="eastAsia"/>
-          <w:color w:val="333333"/>
-          <w:sz w:val="22"/>
-          <w:shd w:val="clear" w:color="auto" w:fill="FFFFFF"/>
-        </w:rPr>
-        <w:t>江南四大名山</w:t>
+        <w:t>经济</w:t>
+      </w:r>
+    </w:p>
+    <w:p>
+      <w:pPr>
+        <w:pStyle w:val="a3"/>
+        <w:numPr>
+          <w:ilvl w:val="0"/>
+          <w:numId w:val="1"/>
+        </w:numPr>
+        <w:ind w:firstLineChars="0"/>
+        <w:rPr>
+          <w:rFonts w:ascii="微软雅黑" w:eastAsia="微软雅黑" w:hAnsi="微软雅黑" w:cs="Arial"/>
+          <w:color w:val="333333"/>
+          <w:sz w:val="22"/>
+          <w:shd w:val="clear" w:color="auto" w:fill="FFFFFF"/>
+        </w:rPr>
+      </w:pPr>
+      <w:r>
+        <w:rPr>
+          <w:rFonts w:ascii="微软雅黑" w:eastAsia="微软雅黑" w:hAnsi="微软雅黑" w:cs="Arial" w:hint="eastAsia"/>
+          <w:color w:val="333333"/>
+          <w:sz w:val="22"/>
+          <w:shd w:val="clear" w:color="auto" w:fill="FFFFFF"/>
+        </w:rPr>
+        <w:t>宏观经济学之父-</w:t>
+      </w:r>
+      <w:r>
+        <w:rPr>
+          <w:rFonts w:ascii="微软雅黑" w:eastAsia="微软雅黑" w:hAnsi="微软雅黑" w:cs="Arial" w:hint="eastAsia"/>
+          <w:color w:val="333333"/>
+          <w:sz w:val="22"/>
+          <w:shd w:val="clear" w:color="auto" w:fill="FFFFFF"/>
+        </w:rPr>
+        <w:t>约翰·梅纳德·凯恩斯《就业、利息和货币通论》</w:t>
       </w:r>
       <w:r>
         <w:rPr>
@@ -5090,132 +5219,12 @@
       </w:r>
       <w:r>
         <w:rPr>
-          <w:rFonts w:ascii="微软雅黑" w:eastAsia="微软雅黑" w:hAnsi="微软雅黑" w:cs="Arial" w:hint="eastAsia"/>
-          <w:color w:val="333333"/>
-          <w:sz w:val="22"/>
-          <w:shd w:val="clear" w:color="auto" w:fill="FFFFFF"/>
-        </w:rPr>
-        <w:t>南京紫金山、无锡惠山、南通狼山、苏州天平山</w:t>
-      </w:r>
-      <w:r>
-        <w:rPr>
-          <w:rFonts w:ascii="微软雅黑" w:eastAsia="微软雅黑" w:hAnsi="微软雅黑" w:cs="Arial"/>
-          <w:color w:val="333333"/>
-          <w:sz w:val="22"/>
-          <w:shd w:val="clear" w:color="auto" w:fill="FFFFFF"/>
-        </w:rPr>
-        <w:t>.”</w:t>
-      </w:r>
-    </w:p>
-    <w:p>
-      <w:pPr>
-        <w:pStyle w:val="a3"/>
-        <w:numPr>
-          <w:ilvl w:val="0"/>
-          <w:numId w:val="1"/>
-        </w:numPr>
-        <w:ind w:firstLineChars="0"/>
-        <w:rPr>
-          <w:rFonts w:ascii="微软雅黑" w:eastAsia="微软雅黑" w:hAnsi="微软雅黑" w:cs="Arial"/>
-          <w:color w:val="333333"/>
-          <w:sz w:val="22"/>
-          <w:shd w:val="clear" w:color="auto" w:fill="FFFFFF"/>
-        </w:rPr>
-      </w:pPr>
-      <w:r>
-        <w:rPr>
-          <w:rFonts w:ascii="微软雅黑" w:eastAsia="微软雅黑" w:hAnsi="微软雅黑" w:cs="Arial" w:hint="eastAsia"/>
-          <w:color w:val="333333"/>
-          <w:sz w:val="22"/>
-          <w:shd w:val="clear" w:color="auto" w:fill="FFFFFF"/>
-        </w:rPr>
-        <w:t>四大木板年画 河南</w:t>
-      </w:r>
-      <w:r>
-        <w:rPr>
-          <w:rFonts w:ascii="微软雅黑" w:eastAsia="微软雅黑" w:hAnsi="微软雅黑" w:cs="Arial" w:hint="eastAsia"/>
-          <w:color w:val="333333"/>
-          <w:sz w:val="22"/>
-          <w:shd w:val="clear" w:color="auto" w:fill="FFFFFF"/>
-        </w:rPr>
-        <w:t>朱仙镇木版年画与天津杨柳青、山东潍坊、江苏桃花坞年画并称中国四大年画</w:t>
-      </w:r>
-    </w:p>
-    <w:p>
-      <w:pPr>
-        <w:pStyle w:val="2"/>
-        <w:rPr>
-          <w:shd w:val="clear" w:color="auto" w:fill="FFFFFF"/>
-        </w:rPr>
-      </w:pPr>
-      <w:r>
-        <w:rPr>
-          <w:rFonts w:hint="eastAsia"/>
-          <w:shd w:val="clear" w:color="auto" w:fill="FFFFFF"/>
-        </w:rPr>
-        <w:t>经济</w:t>
-      </w:r>
-    </w:p>
-    <w:p>
-      <w:pPr>
-        <w:pStyle w:val="a3"/>
-        <w:numPr>
-          <w:ilvl w:val="0"/>
-          <w:numId w:val="1"/>
-        </w:numPr>
-        <w:ind w:firstLineChars="0"/>
-        <w:rPr>
-          <w:rFonts w:ascii="微软雅黑" w:eastAsia="微软雅黑" w:hAnsi="微软雅黑" w:cs="Arial"/>
-          <w:color w:val="333333"/>
-          <w:sz w:val="22"/>
-          <w:shd w:val="clear" w:color="auto" w:fill="FFFFFF"/>
-        </w:rPr>
-      </w:pPr>
-      <w:r>
-        <w:rPr>
-          <w:rFonts w:ascii="微软雅黑" w:eastAsia="微软雅黑" w:hAnsi="微软雅黑" w:cs="Arial" w:hint="eastAsia"/>
-          <w:color w:val="333333"/>
-          <w:sz w:val="22"/>
-          <w:shd w:val="clear" w:color="auto" w:fill="FFFFFF"/>
-        </w:rPr>
-        <w:t>宏观经济学之父-</w:t>
-      </w:r>
-      <w:r>
-        <w:rPr>
-          <w:rFonts w:ascii="微软雅黑" w:eastAsia="微软雅黑" w:hAnsi="微软雅黑" w:cs="Arial" w:hint="eastAsia"/>
-          <w:color w:val="333333"/>
-          <w:sz w:val="22"/>
-          <w:shd w:val="clear" w:color="auto" w:fill="FFFFFF"/>
-        </w:rPr>
-        <w:t>约翰·梅纳德·凯恩斯《就业、利息和货币通论》</w:t>
-      </w:r>
-      <w:r>
-        <w:rPr>
-          <w:rFonts w:ascii="微软雅黑" w:eastAsia="微软雅黑" w:hAnsi="微软雅黑" w:cs="Arial" w:hint="eastAsia"/>
-          <w:color w:val="333333"/>
-          <w:sz w:val="22"/>
-          <w:shd w:val="clear" w:color="auto" w:fill="FFFFFF"/>
-        </w:rPr>
-        <w:t>：</w:t>
-      </w:r>
-      <w:r>
-        <w:rPr>
-          <w:rFonts w:ascii="微软雅黑" w:eastAsia="微软雅黑" w:hAnsi="微软雅黑" w:cs="Arial"/>
-          <w:color w:val="333333"/>
-          <w:sz w:val="22"/>
-          <w:shd w:val="clear" w:color="auto" w:fill="FFFFFF"/>
-        </w:rPr>
-        <w:t>1、边际消费倾向</w:t>
-      </w:r>
-      <w:r>
-        <w:rPr>
-          <w:rFonts w:ascii="微软雅黑" w:eastAsia="微软雅黑" w:hAnsi="微软雅黑" w:cs="Arial"/>
-          <w:color w:val="333333"/>
-          <w:sz w:val="22"/>
-          <w:shd w:val="clear" w:color="auto" w:fill="FFFFFF"/>
-        </w:rPr>
-        <w:lastRenderedPageBreak/>
-        <w:t>递减规律2、资本边际效率递减规律3、流动偏好规律</w:t>
+          <w:rFonts w:ascii="微软雅黑" w:eastAsia="微软雅黑" w:hAnsi="微软雅黑" w:cs="Arial"/>
+          <w:color w:val="333333"/>
+          <w:sz w:val="22"/>
+          <w:shd w:val="clear" w:color="auto" w:fill="FFFFFF"/>
+        </w:rPr>
+        <w:t>1、边际消费倾向递减规律2、资本边际效率递减规律3、流动偏好规律</w:t>
       </w:r>
       <w:r>
         <w:rPr>
@@ -5901,7 +5910,17 @@
           <w:sz w:val="22"/>
           <w:shd w:val="clear" w:color="auto" w:fill="FFFFFF"/>
         </w:rPr>
-        <w:t>在亚洲和太平洋战场，对日作战的形势却让人颇感艰难</w:t>
+        <w:t>在亚洲和太平洋战场，对日作战</w:t>
+      </w:r>
+      <w:r>
+        <w:rPr>
+          <w:rFonts w:ascii="微软雅黑" w:eastAsia="微软雅黑" w:hAnsi="微软雅黑" w:cs="Arial" w:hint="eastAsia"/>
+          <w:color w:val="333333"/>
+          <w:sz w:val="22"/>
+          <w:shd w:val="clear" w:color="auto" w:fill="FFFFFF"/>
+        </w:rPr>
+        <w:lastRenderedPageBreak/>
+        <w:t>的形势却让人颇感艰难</w:t>
       </w:r>
     </w:p>
     <w:p>
@@ -5971,17 +5990,7 @@
           <w:sz w:val="22"/>
           <w:shd w:val="clear" w:color="auto" w:fill="FFFFFF"/>
         </w:rPr>
-        <w:t>，欧洲反法西斯战争胜利结束，但在远东对日作</w:t>
-      </w:r>
-      <w:r>
-        <w:rPr>
-          <w:rFonts w:ascii="微软雅黑" w:eastAsia="微软雅黑" w:hAnsi="微软雅黑" w:cs="Arial"/>
-          <w:color w:val="333333"/>
-          <w:sz w:val="22"/>
-          <w:shd w:val="clear" w:color="auto" w:fill="FFFFFF"/>
-        </w:rPr>
-        <w:lastRenderedPageBreak/>
-        <w:t>战还在激烈进行。为了商讨对战后德国的处置问题和解决战后欧洲问题的安排，以及争取苏联尽早对日作战。</w:t>
+        <w:t>，欧洲反法西斯战争胜利结束，但在远东对日作战还在激烈进行。为了商讨对战后德国的处置问题和解决战后欧洲问题的安排，以及争取苏联尽早对日作战。</w:t>
       </w:r>
     </w:p>
     <w:p>
@@ -6522,6 +6531,7 @@
         <w:rPr>
           <w:noProof/>
         </w:rPr>
+        <w:lastRenderedPageBreak/>
         <w:drawing>
           <wp:inline distT="0" distB="0" distL="0" distR="0" wp14:anchorId="1A2763A8" wp14:editId="7401E599">
             <wp:extent cx="5274310" cy="1031240"/>
@@ -6581,7 +6591,6 @@
           <w:sz w:val="22"/>
           <w:shd w:val="clear" w:color="auto" w:fill="FFFFFF"/>
         </w:rPr>
-        <w:lastRenderedPageBreak/>
         <w:t>世界上最大的湖泊、最大的内陆湖、最大的咸水湖：里海</w:t>
       </w:r>
     </w:p>
@@ -6853,6 +6862,7 @@
           <w:sz w:val="22"/>
           <w:shd w:val="clear" w:color="auto" w:fill="FFFFFF"/>
         </w:rPr>
+        <w:lastRenderedPageBreak/>
         <w:t>领国最多的国家-中国，森林覆盖率最大的国家-文莱</w:t>
       </w:r>
     </w:p>
@@ -6921,7 +6931,427 @@
           <w:sz w:val="22"/>
           <w:shd w:val="clear" w:color="auto" w:fill="FFFFFF"/>
         </w:rPr>
-        <w:t>，中国最深的湖-长白</w:t>
+        <w:t>，中国最深的湖-长白山天池。</w:t>
+      </w:r>
+    </w:p>
+    <w:p>
+      <w:pPr>
+        <w:pStyle w:val="a3"/>
+        <w:numPr>
+          <w:ilvl w:val="0"/>
+          <w:numId w:val="1"/>
+        </w:numPr>
+        <w:ind w:firstLineChars="0"/>
+        <w:rPr>
+          <w:rFonts w:ascii="微软雅黑" w:eastAsia="微软雅黑" w:hAnsi="微软雅黑" w:cs="Arial"/>
+          <w:color w:val="333333"/>
+          <w:sz w:val="22"/>
+          <w:shd w:val="clear" w:color="auto" w:fill="FFFFFF"/>
+        </w:rPr>
+      </w:pPr>
+      <w:r>
+        <w:rPr>
+          <w:rFonts w:ascii="微软雅黑" w:eastAsia="微软雅黑" w:hAnsi="微软雅黑" w:cs="Arial" w:hint="eastAsia"/>
+          <w:color w:val="333333"/>
+          <w:sz w:val="22"/>
+          <w:shd w:val="clear" w:color="auto" w:fill="FFFFFF"/>
+        </w:rPr>
+        <w:t>渤海和黄海的分界线是辽宁旅顺老铁山与山东蓬莱田横山之间的连线</w:t>
+      </w:r>
+    </w:p>
+    <w:p>
+      <w:pPr>
+        <w:pStyle w:val="a3"/>
+        <w:numPr>
+          <w:ilvl w:val="0"/>
+          <w:numId w:val="1"/>
+        </w:numPr>
+        <w:ind w:firstLineChars="0"/>
+        <w:rPr>
+          <w:rFonts w:ascii="微软雅黑" w:eastAsia="微软雅黑" w:hAnsi="微软雅黑" w:cs="Arial"/>
+          <w:color w:val="333333"/>
+          <w:sz w:val="22"/>
+          <w:shd w:val="clear" w:color="auto" w:fill="FFFFFF"/>
+        </w:rPr>
+      </w:pPr>
+      <w:r>
+        <w:rPr>
+          <w:rFonts w:ascii="微软雅黑" w:eastAsia="微软雅黑" w:hAnsi="微软雅黑" w:cs="Arial" w:hint="eastAsia"/>
+          <w:color w:val="333333"/>
+          <w:sz w:val="22"/>
+          <w:shd w:val="clear" w:color="auto" w:fill="FFFFFF"/>
+        </w:rPr>
+        <w:t>黄海和东海的分界线——长江口北岸的启东角与韩国济州岛西南角的连线</w:t>
+      </w:r>
+    </w:p>
+    <w:p>
+      <w:pPr>
+        <w:pStyle w:val="a3"/>
+        <w:numPr>
+          <w:ilvl w:val="0"/>
+          <w:numId w:val="1"/>
+        </w:numPr>
+        <w:ind w:firstLineChars="0"/>
+        <w:rPr>
+          <w:rFonts w:ascii="微软雅黑" w:eastAsia="微软雅黑" w:hAnsi="微软雅黑" w:cs="Arial"/>
+          <w:color w:val="333333"/>
+          <w:sz w:val="22"/>
+          <w:shd w:val="clear" w:color="auto" w:fill="FFFFFF"/>
+        </w:rPr>
+      </w:pPr>
+      <w:r>
+        <w:rPr>
+          <w:rFonts w:ascii="微软雅黑" w:eastAsia="微软雅黑" w:hAnsi="微软雅黑" w:cs="Arial" w:hint="eastAsia"/>
+          <w:color w:val="333333"/>
+          <w:sz w:val="22"/>
+          <w:shd w:val="clear" w:color="auto" w:fill="FFFFFF"/>
+        </w:rPr>
+        <w:t>东海和南海的分界线——广东南澳岛与台湾岛南端的鹅銮鼻连线。</w:t>
+      </w:r>
+    </w:p>
+    <w:p>
+      <w:pPr>
+        <w:pStyle w:val="a3"/>
+        <w:numPr>
+          <w:ilvl w:val="0"/>
+          <w:numId w:val="1"/>
+        </w:numPr>
+        <w:ind w:firstLineChars="0"/>
+        <w:rPr>
+          <w:rFonts w:ascii="微软雅黑" w:eastAsia="微软雅黑" w:hAnsi="微软雅黑" w:cs="Arial"/>
+          <w:color w:val="333333"/>
+          <w:sz w:val="22"/>
+          <w:shd w:val="clear" w:color="auto" w:fill="FFFFFF"/>
+        </w:rPr>
+      </w:pPr>
+      <w:r>
+        <w:rPr>
+          <w:rFonts w:ascii="微软雅黑" w:eastAsia="微软雅黑" w:hAnsi="微软雅黑" w:cs="Arial" w:hint="eastAsia"/>
+          <w:color w:val="333333"/>
+          <w:sz w:val="22"/>
+          <w:shd w:val="clear" w:color="auto" w:fill="FFFFFF"/>
+        </w:rPr>
+        <w:t>中国最早的运河-秦朝灵渠</w:t>
+      </w:r>
+    </w:p>
+    <w:p>
+      <w:pPr>
+        <w:pStyle w:val="2"/>
+        <w:rPr>
+          <w:shd w:val="clear" w:color="auto" w:fill="FFFFFF"/>
+        </w:rPr>
+      </w:pPr>
+      <w:r>
+        <w:rPr>
+          <w:rFonts w:hint="eastAsia"/>
+          <w:shd w:val="clear" w:color="auto" w:fill="FFFFFF"/>
+        </w:rPr>
+        <w:t>中国革命</w:t>
+      </w:r>
+    </w:p>
+    <w:p>
+      <w:pPr>
+        <w:pStyle w:val="a3"/>
+        <w:numPr>
+          <w:ilvl w:val="0"/>
+          <w:numId w:val="1"/>
+        </w:numPr>
+        <w:ind w:firstLineChars="0"/>
+        <w:rPr>
+          <w:rFonts w:ascii="微软雅黑" w:eastAsia="微软雅黑" w:hAnsi="微软雅黑" w:cs="Arial"/>
+          <w:color w:val="333333"/>
+          <w:sz w:val="22"/>
+          <w:shd w:val="clear" w:color="auto" w:fill="FFFFFF"/>
+        </w:rPr>
+      </w:pPr>
+      <w:r>
+        <w:rPr>
+          <w:rFonts w:ascii="微软雅黑" w:eastAsia="微软雅黑" w:hAnsi="微软雅黑" w:cs="Arial" w:hint="eastAsia"/>
+          <w:color w:val="333333"/>
+          <w:sz w:val="22"/>
+          <w:shd w:val="clear" w:color="auto" w:fill="FFFFFF"/>
+        </w:rPr>
+        <w:t>西安事变（1</w:t>
+      </w:r>
+      <w:r>
+        <w:rPr>
+          <w:rFonts w:ascii="微软雅黑" w:eastAsia="微软雅黑" w:hAnsi="微软雅黑" w:cs="Arial"/>
+          <w:color w:val="333333"/>
+          <w:sz w:val="22"/>
+          <w:shd w:val="clear" w:color="auto" w:fill="FFFFFF"/>
+        </w:rPr>
+        <w:t>936</w:t>
+      </w:r>
+      <w:r>
+        <w:rPr>
+          <w:rFonts w:ascii="微软雅黑" w:eastAsia="微软雅黑" w:hAnsi="微软雅黑" w:cs="Arial" w:hint="eastAsia"/>
+          <w:color w:val="333333"/>
+          <w:sz w:val="22"/>
+          <w:shd w:val="clear" w:color="auto" w:fill="FFFFFF"/>
+        </w:rPr>
+        <w:t>）在七七事变（1</w:t>
+      </w:r>
+      <w:r>
+        <w:rPr>
+          <w:rFonts w:ascii="微软雅黑" w:eastAsia="微软雅黑" w:hAnsi="微软雅黑" w:cs="Arial"/>
+          <w:color w:val="333333"/>
+          <w:sz w:val="22"/>
+          <w:shd w:val="clear" w:color="auto" w:fill="FFFFFF"/>
+        </w:rPr>
+        <w:t>937</w:t>
+      </w:r>
+      <w:r>
+        <w:rPr>
+          <w:rFonts w:ascii="微软雅黑" w:eastAsia="微软雅黑" w:hAnsi="微软雅黑" w:cs="Arial" w:hint="eastAsia"/>
+          <w:color w:val="333333"/>
+          <w:sz w:val="22"/>
+          <w:shd w:val="clear" w:color="auto" w:fill="FFFFFF"/>
+        </w:rPr>
+        <w:t>）之前</w:t>
+      </w:r>
+    </w:p>
+    <w:p>
+      <w:pPr>
+        <w:pStyle w:val="a3"/>
+        <w:numPr>
+          <w:ilvl w:val="0"/>
+          <w:numId w:val="1"/>
+        </w:numPr>
+        <w:ind w:firstLineChars="0"/>
+        <w:rPr>
+          <w:rFonts w:ascii="微软雅黑" w:eastAsia="微软雅黑" w:hAnsi="微软雅黑" w:cs="Arial"/>
+          <w:color w:val="333333"/>
+          <w:sz w:val="22"/>
+          <w:shd w:val="clear" w:color="auto" w:fill="FFFFFF"/>
+        </w:rPr>
+      </w:pPr>
+      <w:r>
+        <w:rPr>
+          <w:rFonts w:ascii="微软雅黑" w:eastAsia="微软雅黑" w:hAnsi="微软雅黑" w:cs="Arial" w:hint="eastAsia"/>
+          <w:color w:val="333333"/>
+          <w:sz w:val="22"/>
+          <w:shd w:val="clear" w:color="auto" w:fill="FFFFFF"/>
+        </w:rPr>
+        <w:t>第一部土地法：</w:t>
+      </w:r>
+      <w:r>
+        <w:rPr>
+          <w:rFonts w:ascii="微软雅黑" w:eastAsia="微软雅黑" w:hAnsi="微软雅黑" w:cs="Arial"/>
+          <w:color w:val="333333"/>
+          <w:sz w:val="22"/>
+          <w:shd w:val="clear" w:color="auto" w:fill="FFFFFF"/>
+        </w:rPr>
+        <w:t>1928年12月，湘赣边界工农兵政府制定了中国共产党领导下的第一部成文土地法——《</w:t>
+      </w:r>
+      <w:r>
+        <w:rPr>
+          <w:rFonts w:ascii="微软雅黑" w:eastAsia="微软雅黑" w:hAnsi="微软雅黑" w:cs="Arial" w:hint="eastAsia"/>
+          <w:color w:val="333333"/>
+          <w:sz w:val="22"/>
+          <w:shd w:val="clear" w:color="auto" w:fill="FFFFFF"/>
+        </w:rPr>
+        <w:t>井</w:t>
+      </w:r>
+      <w:r>
+        <w:rPr>
+          <w:rFonts w:ascii="微软雅黑" w:eastAsia="微软雅黑" w:hAnsi="微软雅黑" w:cs="Arial"/>
+          <w:color w:val="333333"/>
+          <w:sz w:val="22"/>
+          <w:shd w:val="clear" w:color="auto" w:fill="FFFFFF"/>
+        </w:rPr>
+        <w:t>冈山土地法》</w:t>
+      </w:r>
+    </w:p>
+    <w:p>
+      <w:pPr>
+        <w:pStyle w:val="a3"/>
+        <w:numPr>
+          <w:ilvl w:val="0"/>
+          <w:numId w:val="1"/>
+        </w:numPr>
+        <w:ind w:firstLineChars="0"/>
+        <w:rPr>
+          <w:rFonts w:ascii="微软雅黑" w:eastAsia="微软雅黑" w:hAnsi="微软雅黑" w:cs="Arial"/>
+          <w:color w:val="333333"/>
+          <w:sz w:val="22"/>
+          <w:shd w:val="clear" w:color="auto" w:fill="FFFFFF"/>
+        </w:rPr>
+      </w:pPr>
+      <w:r>
+        <w:rPr>
+          <w:rFonts w:ascii="微软雅黑" w:eastAsia="微软雅黑" w:hAnsi="微软雅黑" w:cs="Arial" w:hint="eastAsia"/>
+          <w:color w:val="333333"/>
+          <w:sz w:val="22"/>
+          <w:shd w:val="clear" w:color="auto" w:fill="FFFFFF"/>
+        </w:rPr>
+        <w:t>西湖会议：</w:t>
+      </w:r>
+      <w:r>
+        <w:rPr>
+          <w:rFonts w:ascii="微软雅黑" w:eastAsia="微软雅黑" w:hAnsi="微软雅黑" w:cs="Arial"/>
+          <w:color w:val="333333"/>
+          <w:sz w:val="22"/>
+          <w:shd w:val="clear" w:color="auto" w:fill="FFFFFF"/>
+        </w:rPr>
+        <w:t>1922年8月29日—30日在杭州西湖举行</w:t>
+      </w:r>
+      <w:r>
+        <w:rPr>
+          <w:rFonts w:ascii="微软雅黑" w:eastAsia="微软雅黑" w:hAnsi="微软雅黑" w:cs="Arial" w:hint="eastAsia"/>
+          <w:color w:val="333333"/>
+          <w:sz w:val="22"/>
+          <w:shd w:val="clear" w:color="auto" w:fill="FFFFFF"/>
+        </w:rPr>
+        <w:t>，</w:t>
+      </w:r>
+      <w:r>
+        <w:rPr>
+          <w:rFonts w:ascii="微软雅黑" w:eastAsia="微软雅黑" w:hAnsi="微软雅黑" w:cs="Arial" w:hint="eastAsia"/>
+          <w:color w:val="333333"/>
+          <w:sz w:val="22"/>
+          <w:shd w:val="clear" w:color="auto" w:fill="FFFFFF"/>
+        </w:rPr>
+        <w:t>只要国民党能够按照民主原则进行改组，共产党员可以加入国民党，以实现国共两党合作。</w:t>
+      </w:r>
+    </w:p>
+    <w:p>
+      <w:pPr>
+        <w:pStyle w:val="a3"/>
+        <w:numPr>
+          <w:ilvl w:val="0"/>
+          <w:numId w:val="1"/>
+        </w:numPr>
+        <w:ind w:firstLineChars="0"/>
+        <w:rPr>
+          <w:rFonts w:ascii="微软雅黑" w:eastAsia="微软雅黑" w:hAnsi="微软雅黑" w:cs="Arial"/>
+          <w:color w:val="333333"/>
+          <w:sz w:val="22"/>
+          <w:shd w:val="clear" w:color="auto" w:fill="FFFFFF"/>
+        </w:rPr>
+      </w:pPr>
+      <w:r>
+        <w:rPr>
+          <w:rFonts w:ascii="微软雅黑" w:eastAsia="微软雅黑" w:hAnsi="微软雅黑" w:cs="Arial" w:hint="eastAsia"/>
+          <w:color w:val="333333"/>
+          <w:sz w:val="22"/>
+          <w:shd w:val="clear" w:color="auto" w:fill="FFFFFF"/>
+        </w:rPr>
+        <w:t>八七会议</w:t>
+      </w:r>
+      <w:r>
+        <w:rPr>
+          <w:rFonts w:ascii="微软雅黑" w:eastAsia="微软雅黑" w:hAnsi="微软雅黑" w:cs="Arial" w:hint="eastAsia"/>
+          <w:color w:val="333333"/>
+          <w:sz w:val="22"/>
+          <w:shd w:val="clear" w:color="auto" w:fill="FFFFFF"/>
+        </w:rPr>
+        <w:t>：</w:t>
+      </w:r>
+      <w:r>
+        <w:rPr>
+          <w:rFonts w:ascii="微软雅黑" w:eastAsia="微软雅黑" w:hAnsi="微软雅黑" w:cs="Arial" w:hint="eastAsia"/>
+          <w:color w:val="333333"/>
+          <w:sz w:val="22"/>
+          <w:shd w:val="clear" w:color="auto" w:fill="FFFFFF"/>
+        </w:rPr>
+        <w:t>1</w:t>
+      </w:r>
+      <w:r>
+        <w:rPr>
+          <w:rFonts w:ascii="微软雅黑" w:eastAsia="微软雅黑" w:hAnsi="微软雅黑" w:cs="Arial"/>
+          <w:color w:val="333333"/>
+          <w:sz w:val="22"/>
+          <w:shd w:val="clear" w:color="auto" w:fill="FFFFFF"/>
+        </w:rPr>
+        <w:t>927</w:t>
+      </w:r>
+      <w:r>
+        <w:rPr>
+          <w:rFonts w:ascii="微软雅黑" w:eastAsia="微软雅黑" w:hAnsi="微软雅黑" w:cs="Arial" w:hint="eastAsia"/>
+          <w:color w:val="333333"/>
+          <w:sz w:val="22"/>
+          <w:shd w:val="clear" w:color="auto" w:fill="FFFFFF"/>
+        </w:rPr>
+        <w:t>年８月７日在汉口是第一次国内革命战争失败以后</w:t>
+      </w:r>
+      <w:r>
+        <w:rPr>
+          <w:rFonts w:ascii="微软雅黑" w:eastAsia="微软雅黑" w:hAnsi="微软雅黑" w:cs="Arial" w:hint="eastAsia"/>
+          <w:color w:val="333333"/>
+          <w:sz w:val="22"/>
+          <w:shd w:val="clear" w:color="auto" w:fill="FFFFFF"/>
+        </w:rPr>
+        <w:t>，</w:t>
+      </w:r>
+      <w:r>
+        <w:rPr>
+          <w:rFonts w:ascii="微软雅黑" w:eastAsia="微软雅黑" w:hAnsi="微软雅黑" w:cs="Arial" w:hint="eastAsia"/>
+          <w:color w:val="333333"/>
+          <w:sz w:val="22"/>
+          <w:shd w:val="clear" w:color="auto" w:fill="FFFFFF"/>
+        </w:rPr>
+        <w:t>总结大革命失败的经验教训，纠正陈独秀的右倾投降主义错误，确定党在新时期的斗争方针和任务</w:t>
+      </w:r>
+      <w:r>
+        <w:rPr>
+          <w:rFonts w:ascii="微软雅黑" w:eastAsia="微软雅黑" w:hAnsi="微软雅黑" w:cs="Arial" w:hint="eastAsia"/>
+          <w:color w:val="333333"/>
+          <w:sz w:val="22"/>
+          <w:shd w:val="clear" w:color="auto" w:fill="FFFFFF"/>
+        </w:rPr>
+        <w:t>。</w:t>
+      </w:r>
+    </w:p>
+    <w:p>
+      <w:pPr>
+        <w:pStyle w:val="a3"/>
+        <w:numPr>
+          <w:ilvl w:val="0"/>
+          <w:numId w:val="1"/>
+        </w:numPr>
+        <w:ind w:firstLineChars="0"/>
+        <w:rPr>
+          <w:rFonts w:ascii="微软雅黑" w:eastAsia="微软雅黑" w:hAnsi="微软雅黑" w:cs="Arial"/>
+          <w:color w:val="333333"/>
+          <w:sz w:val="22"/>
+          <w:shd w:val="clear" w:color="auto" w:fill="FFFFFF"/>
+        </w:rPr>
+      </w:pPr>
+      <w:r>
+        <w:rPr>
+          <w:rFonts w:ascii="微软雅黑" w:eastAsia="微软雅黑" w:hAnsi="微软雅黑" w:cs="Arial" w:hint="eastAsia"/>
+          <w:color w:val="333333"/>
+          <w:sz w:val="22"/>
+          <w:shd w:val="clear" w:color="auto" w:fill="FFFFFF"/>
+        </w:rPr>
+        <w:t>古田会议：</w:t>
+      </w:r>
+      <w:r>
+        <w:rPr>
+          <w:rFonts w:ascii="微软雅黑" w:eastAsia="微软雅黑" w:hAnsi="微软雅黑" w:cs="Arial"/>
+          <w:color w:val="333333"/>
+          <w:sz w:val="22"/>
+          <w:shd w:val="clear" w:color="auto" w:fill="FFFFFF"/>
+        </w:rPr>
+        <w:t>1929年12月28日至29日,</w:t>
+      </w:r>
+      <w:r>
+        <w:rPr>
+          <w:rFonts w:ascii="微软雅黑" w:eastAsia="微软雅黑" w:hAnsi="微软雅黑" w:cs="Arial"/>
+          <w:color w:val="333333"/>
+          <w:sz w:val="22"/>
+          <w:shd w:val="clear" w:color="auto" w:fill="FFFFFF"/>
+        </w:rPr>
+        <w:t>古</w:t>
+      </w:r>
+      <w:r>
+        <w:rPr>
+          <w:rFonts w:ascii="微软雅黑" w:eastAsia="微软雅黑" w:hAnsi="微软雅黑" w:cs="Arial" w:hint="eastAsia"/>
+          <w:color w:val="333333"/>
+          <w:sz w:val="22"/>
+          <w:shd w:val="clear" w:color="auto" w:fill="FFFFFF"/>
+        </w:rPr>
+        <w:t>田会议解决了如何把一支以农民为主要成分的军队建设成为共产党领导下的新型人民军队的问题，它所确定的着重从思想上建党和从政治上建军的原则，为后来的农村包围城市、武装夺取政权道路思想的形成、发展和成功实践奠定了基础。古田会议因此成为我党我军建设史上的重要里程碑，具有</w:t>
       </w:r>
       <w:r>
         <w:rPr>
@@ -6931,427 +7361,7 @@
           <w:shd w:val="clear" w:color="auto" w:fill="FFFFFF"/>
         </w:rPr>
         <w:lastRenderedPageBreak/>
-        <w:t>山天池。</w:t>
-      </w:r>
-    </w:p>
-    <w:p>
-      <w:pPr>
-        <w:pStyle w:val="a3"/>
-        <w:numPr>
-          <w:ilvl w:val="0"/>
-          <w:numId w:val="1"/>
-        </w:numPr>
-        <w:ind w:firstLineChars="0"/>
-        <w:rPr>
-          <w:rFonts w:ascii="微软雅黑" w:eastAsia="微软雅黑" w:hAnsi="微软雅黑" w:cs="Arial"/>
-          <w:color w:val="333333"/>
-          <w:sz w:val="22"/>
-          <w:shd w:val="clear" w:color="auto" w:fill="FFFFFF"/>
-        </w:rPr>
-      </w:pPr>
-      <w:r>
-        <w:rPr>
-          <w:rFonts w:ascii="微软雅黑" w:eastAsia="微软雅黑" w:hAnsi="微软雅黑" w:cs="Arial" w:hint="eastAsia"/>
-          <w:color w:val="333333"/>
-          <w:sz w:val="22"/>
-          <w:shd w:val="clear" w:color="auto" w:fill="FFFFFF"/>
-        </w:rPr>
-        <w:t>渤海和黄海的分界线是辽宁旅顺老铁山与山东蓬莱田横山之间的连线</w:t>
-      </w:r>
-    </w:p>
-    <w:p>
-      <w:pPr>
-        <w:pStyle w:val="a3"/>
-        <w:numPr>
-          <w:ilvl w:val="0"/>
-          <w:numId w:val="1"/>
-        </w:numPr>
-        <w:ind w:firstLineChars="0"/>
-        <w:rPr>
-          <w:rFonts w:ascii="微软雅黑" w:eastAsia="微软雅黑" w:hAnsi="微软雅黑" w:cs="Arial"/>
-          <w:color w:val="333333"/>
-          <w:sz w:val="22"/>
-          <w:shd w:val="clear" w:color="auto" w:fill="FFFFFF"/>
-        </w:rPr>
-      </w:pPr>
-      <w:r>
-        <w:rPr>
-          <w:rFonts w:ascii="微软雅黑" w:eastAsia="微软雅黑" w:hAnsi="微软雅黑" w:cs="Arial" w:hint="eastAsia"/>
-          <w:color w:val="333333"/>
-          <w:sz w:val="22"/>
-          <w:shd w:val="clear" w:color="auto" w:fill="FFFFFF"/>
-        </w:rPr>
-        <w:t>黄海和东海的分界线——长江口北岸的启东角与韩国济州岛西南角的连线</w:t>
-      </w:r>
-    </w:p>
-    <w:p>
-      <w:pPr>
-        <w:pStyle w:val="a3"/>
-        <w:numPr>
-          <w:ilvl w:val="0"/>
-          <w:numId w:val="1"/>
-        </w:numPr>
-        <w:ind w:firstLineChars="0"/>
-        <w:rPr>
-          <w:rFonts w:ascii="微软雅黑" w:eastAsia="微软雅黑" w:hAnsi="微软雅黑" w:cs="Arial"/>
-          <w:color w:val="333333"/>
-          <w:sz w:val="22"/>
-          <w:shd w:val="clear" w:color="auto" w:fill="FFFFFF"/>
-        </w:rPr>
-      </w:pPr>
-      <w:r>
-        <w:rPr>
-          <w:rFonts w:ascii="微软雅黑" w:eastAsia="微软雅黑" w:hAnsi="微软雅黑" w:cs="Arial" w:hint="eastAsia"/>
-          <w:color w:val="333333"/>
-          <w:sz w:val="22"/>
-          <w:shd w:val="clear" w:color="auto" w:fill="FFFFFF"/>
-        </w:rPr>
-        <w:t>东海和南海的分界线——广东南澳岛与台湾岛南端的鹅銮鼻连线。</w:t>
-      </w:r>
-    </w:p>
-    <w:p>
-      <w:pPr>
-        <w:pStyle w:val="a3"/>
-        <w:numPr>
-          <w:ilvl w:val="0"/>
-          <w:numId w:val="1"/>
-        </w:numPr>
-        <w:ind w:firstLineChars="0"/>
-        <w:rPr>
-          <w:rFonts w:ascii="微软雅黑" w:eastAsia="微软雅黑" w:hAnsi="微软雅黑" w:cs="Arial"/>
-          <w:color w:val="333333"/>
-          <w:sz w:val="22"/>
-          <w:shd w:val="clear" w:color="auto" w:fill="FFFFFF"/>
-        </w:rPr>
-      </w:pPr>
-      <w:r>
-        <w:rPr>
-          <w:rFonts w:ascii="微软雅黑" w:eastAsia="微软雅黑" w:hAnsi="微软雅黑" w:cs="Arial" w:hint="eastAsia"/>
-          <w:color w:val="333333"/>
-          <w:sz w:val="22"/>
-          <w:shd w:val="clear" w:color="auto" w:fill="FFFFFF"/>
-        </w:rPr>
-        <w:t>中国最早的运河-秦朝灵渠</w:t>
-      </w:r>
-    </w:p>
-    <w:p>
-      <w:pPr>
-        <w:pStyle w:val="2"/>
-        <w:rPr>
-          <w:shd w:val="clear" w:color="auto" w:fill="FFFFFF"/>
-        </w:rPr>
-      </w:pPr>
-      <w:r>
-        <w:rPr>
-          <w:rFonts w:hint="eastAsia"/>
-          <w:shd w:val="clear" w:color="auto" w:fill="FFFFFF"/>
-        </w:rPr>
-        <w:t>中国革命</w:t>
-      </w:r>
-    </w:p>
-    <w:p>
-      <w:pPr>
-        <w:pStyle w:val="a3"/>
-        <w:numPr>
-          <w:ilvl w:val="0"/>
-          <w:numId w:val="1"/>
-        </w:numPr>
-        <w:ind w:firstLineChars="0"/>
-        <w:rPr>
-          <w:rFonts w:ascii="微软雅黑" w:eastAsia="微软雅黑" w:hAnsi="微软雅黑" w:cs="Arial"/>
-          <w:color w:val="333333"/>
-          <w:sz w:val="22"/>
-          <w:shd w:val="clear" w:color="auto" w:fill="FFFFFF"/>
-        </w:rPr>
-      </w:pPr>
-      <w:r>
-        <w:rPr>
-          <w:rFonts w:ascii="微软雅黑" w:eastAsia="微软雅黑" w:hAnsi="微软雅黑" w:cs="Arial" w:hint="eastAsia"/>
-          <w:color w:val="333333"/>
-          <w:sz w:val="22"/>
-          <w:shd w:val="clear" w:color="auto" w:fill="FFFFFF"/>
-        </w:rPr>
-        <w:t>西安事变（1</w:t>
-      </w:r>
-      <w:r>
-        <w:rPr>
-          <w:rFonts w:ascii="微软雅黑" w:eastAsia="微软雅黑" w:hAnsi="微软雅黑" w:cs="Arial"/>
-          <w:color w:val="333333"/>
-          <w:sz w:val="22"/>
-          <w:shd w:val="clear" w:color="auto" w:fill="FFFFFF"/>
-        </w:rPr>
-        <w:t>936</w:t>
-      </w:r>
-      <w:r>
-        <w:rPr>
-          <w:rFonts w:ascii="微软雅黑" w:eastAsia="微软雅黑" w:hAnsi="微软雅黑" w:cs="Arial" w:hint="eastAsia"/>
-          <w:color w:val="333333"/>
-          <w:sz w:val="22"/>
-          <w:shd w:val="clear" w:color="auto" w:fill="FFFFFF"/>
-        </w:rPr>
-        <w:t>）在七七事变（1</w:t>
-      </w:r>
-      <w:r>
-        <w:rPr>
-          <w:rFonts w:ascii="微软雅黑" w:eastAsia="微软雅黑" w:hAnsi="微软雅黑" w:cs="Arial"/>
-          <w:color w:val="333333"/>
-          <w:sz w:val="22"/>
-          <w:shd w:val="clear" w:color="auto" w:fill="FFFFFF"/>
-        </w:rPr>
-        <w:t>937</w:t>
-      </w:r>
-      <w:r>
-        <w:rPr>
-          <w:rFonts w:ascii="微软雅黑" w:eastAsia="微软雅黑" w:hAnsi="微软雅黑" w:cs="Arial" w:hint="eastAsia"/>
-          <w:color w:val="333333"/>
-          <w:sz w:val="22"/>
-          <w:shd w:val="clear" w:color="auto" w:fill="FFFFFF"/>
-        </w:rPr>
-        <w:t>）之前</w:t>
-      </w:r>
-    </w:p>
-    <w:p>
-      <w:pPr>
-        <w:pStyle w:val="a3"/>
-        <w:numPr>
-          <w:ilvl w:val="0"/>
-          <w:numId w:val="1"/>
-        </w:numPr>
-        <w:ind w:firstLineChars="0"/>
-        <w:rPr>
-          <w:rFonts w:ascii="微软雅黑" w:eastAsia="微软雅黑" w:hAnsi="微软雅黑" w:cs="Arial"/>
-          <w:color w:val="333333"/>
-          <w:sz w:val="22"/>
-          <w:shd w:val="clear" w:color="auto" w:fill="FFFFFF"/>
-        </w:rPr>
-      </w:pPr>
-      <w:r>
-        <w:rPr>
-          <w:rFonts w:ascii="微软雅黑" w:eastAsia="微软雅黑" w:hAnsi="微软雅黑" w:cs="Arial" w:hint="eastAsia"/>
-          <w:color w:val="333333"/>
-          <w:sz w:val="22"/>
-          <w:shd w:val="clear" w:color="auto" w:fill="FFFFFF"/>
-        </w:rPr>
-        <w:t>第一部土地法：</w:t>
-      </w:r>
-      <w:r>
-        <w:rPr>
-          <w:rFonts w:ascii="微软雅黑" w:eastAsia="微软雅黑" w:hAnsi="微软雅黑" w:cs="Arial"/>
-          <w:color w:val="333333"/>
-          <w:sz w:val="22"/>
-          <w:shd w:val="clear" w:color="auto" w:fill="FFFFFF"/>
-        </w:rPr>
-        <w:t>1928年12月，湘赣边界工农兵政府制定了中国共产党领导下的第一部成文土地法——《</w:t>
-      </w:r>
-      <w:r>
-        <w:rPr>
-          <w:rFonts w:ascii="微软雅黑" w:eastAsia="微软雅黑" w:hAnsi="微软雅黑" w:cs="Arial" w:hint="eastAsia"/>
-          <w:color w:val="333333"/>
-          <w:sz w:val="22"/>
-          <w:shd w:val="clear" w:color="auto" w:fill="FFFFFF"/>
-        </w:rPr>
-        <w:t>井</w:t>
-      </w:r>
-      <w:r>
-        <w:rPr>
-          <w:rFonts w:ascii="微软雅黑" w:eastAsia="微软雅黑" w:hAnsi="微软雅黑" w:cs="Arial"/>
-          <w:color w:val="333333"/>
-          <w:sz w:val="22"/>
-          <w:shd w:val="clear" w:color="auto" w:fill="FFFFFF"/>
-        </w:rPr>
-        <w:t>冈山土地法》</w:t>
-      </w:r>
-    </w:p>
-    <w:p>
-      <w:pPr>
-        <w:pStyle w:val="a3"/>
-        <w:numPr>
-          <w:ilvl w:val="0"/>
-          <w:numId w:val="1"/>
-        </w:numPr>
-        <w:ind w:firstLineChars="0"/>
-        <w:rPr>
-          <w:rFonts w:ascii="微软雅黑" w:eastAsia="微软雅黑" w:hAnsi="微软雅黑" w:cs="Arial"/>
-          <w:color w:val="333333"/>
-          <w:sz w:val="22"/>
-          <w:shd w:val="clear" w:color="auto" w:fill="FFFFFF"/>
-        </w:rPr>
-      </w:pPr>
-      <w:r>
-        <w:rPr>
-          <w:rFonts w:ascii="微软雅黑" w:eastAsia="微软雅黑" w:hAnsi="微软雅黑" w:cs="Arial" w:hint="eastAsia"/>
-          <w:color w:val="333333"/>
-          <w:sz w:val="22"/>
-          <w:shd w:val="clear" w:color="auto" w:fill="FFFFFF"/>
-        </w:rPr>
-        <w:t>西湖会议：</w:t>
-      </w:r>
-      <w:r>
-        <w:rPr>
-          <w:rFonts w:ascii="微软雅黑" w:eastAsia="微软雅黑" w:hAnsi="微软雅黑" w:cs="Arial"/>
-          <w:color w:val="333333"/>
-          <w:sz w:val="22"/>
-          <w:shd w:val="clear" w:color="auto" w:fill="FFFFFF"/>
-        </w:rPr>
-        <w:t>1922年8月29日—30日在杭州西湖举行</w:t>
-      </w:r>
-      <w:r>
-        <w:rPr>
-          <w:rFonts w:ascii="微软雅黑" w:eastAsia="微软雅黑" w:hAnsi="微软雅黑" w:cs="Arial" w:hint="eastAsia"/>
-          <w:color w:val="333333"/>
-          <w:sz w:val="22"/>
-          <w:shd w:val="clear" w:color="auto" w:fill="FFFFFF"/>
-        </w:rPr>
-        <w:t>，</w:t>
-      </w:r>
-      <w:r>
-        <w:rPr>
-          <w:rFonts w:ascii="微软雅黑" w:eastAsia="微软雅黑" w:hAnsi="微软雅黑" w:cs="Arial" w:hint="eastAsia"/>
-          <w:color w:val="333333"/>
-          <w:sz w:val="22"/>
-          <w:shd w:val="clear" w:color="auto" w:fill="FFFFFF"/>
-        </w:rPr>
-        <w:t>只要国民党能够按照民主原则进行改组，共产党员可以加入国民党，以实现国共两党合作。</w:t>
-      </w:r>
-    </w:p>
-    <w:p>
-      <w:pPr>
-        <w:pStyle w:val="a3"/>
-        <w:numPr>
-          <w:ilvl w:val="0"/>
-          <w:numId w:val="1"/>
-        </w:numPr>
-        <w:ind w:firstLineChars="0"/>
-        <w:rPr>
-          <w:rFonts w:ascii="微软雅黑" w:eastAsia="微软雅黑" w:hAnsi="微软雅黑" w:cs="Arial"/>
-          <w:color w:val="333333"/>
-          <w:sz w:val="22"/>
-          <w:shd w:val="clear" w:color="auto" w:fill="FFFFFF"/>
-        </w:rPr>
-      </w:pPr>
-      <w:r>
-        <w:rPr>
-          <w:rFonts w:ascii="微软雅黑" w:eastAsia="微软雅黑" w:hAnsi="微软雅黑" w:cs="Arial" w:hint="eastAsia"/>
-          <w:color w:val="333333"/>
-          <w:sz w:val="22"/>
-          <w:shd w:val="clear" w:color="auto" w:fill="FFFFFF"/>
-        </w:rPr>
-        <w:t>八七会议</w:t>
-      </w:r>
-      <w:r>
-        <w:rPr>
-          <w:rFonts w:ascii="微软雅黑" w:eastAsia="微软雅黑" w:hAnsi="微软雅黑" w:cs="Arial" w:hint="eastAsia"/>
-          <w:color w:val="333333"/>
-          <w:sz w:val="22"/>
-          <w:shd w:val="clear" w:color="auto" w:fill="FFFFFF"/>
-        </w:rPr>
-        <w:t>：</w:t>
-      </w:r>
-      <w:r>
-        <w:rPr>
-          <w:rFonts w:ascii="微软雅黑" w:eastAsia="微软雅黑" w:hAnsi="微软雅黑" w:cs="Arial" w:hint="eastAsia"/>
-          <w:color w:val="333333"/>
-          <w:sz w:val="22"/>
-          <w:shd w:val="clear" w:color="auto" w:fill="FFFFFF"/>
-        </w:rPr>
-        <w:t>1</w:t>
-      </w:r>
-      <w:r>
-        <w:rPr>
-          <w:rFonts w:ascii="微软雅黑" w:eastAsia="微软雅黑" w:hAnsi="微软雅黑" w:cs="Arial"/>
-          <w:color w:val="333333"/>
-          <w:sz w:val="22"/>
-          <w:shd w:val="clear" w:color="auto" w:fill="FFFFFF"/>
-        </w:rPr>
-        <w:t>927</w:t>
-      </w:r>
-      <w:r>
-        <w:rPr>
-          <w:rFonts w:ascii="微软雅黑" w:eastAsia="微软雅黑" w:hAnsi="微软雅黑" w:cs="Arial" w:hint="eastAsia"/>
-          <w:color w:val="333333"/>
-          <w:sz w:val="22"/>
-          <w:shd w:val="clear" w:color="auto" w:fill="FFFFFF"/>
-        </w:rPr>
-        <w:t>年８月７日在汉口是第一次国内革命战争失败以后</w:t>
-      </w:r>
-      <w:r>
-        <w:rPr>
-          <w:rFonts w:ascii="微软雅黑" w:eastAsia="微软雅黑" w:hAnsi="微软雅黑" w:cs="Arial" w:hint="eastAsia"/>
-          <w:color w:val="333333"/>
-          <w:sz w:val="22"/>
-          <w:shd w:val="clear" w:color="auto" w:fill="FFFFFF"/>
-        </w:rPr>
-        <w:t>，</w:t>
-      </w:r>
-      <w:r>
-        <w:rPr>
-          <w:rFonts w:ascii="微软雅黑" w:eastAsia="微软雅黑" w:hAnsi="微软雅黑" w:cs="Arial" w:hint="eastAsia"/>
-          <w:color w:val="333333"/>
-          <w:sz w:val="22"/>
-          <w:shd w:val="clear" w:color="auto" w:fill="FFFFFF"/>
-        </w:rPr>
-        <w:t>总结大革命失败的经验教训，纠正陈独秀的右倾投降主义错误，确定党在新时期的斗争方针和任务</w:t>
-      </w:r>
-      <w:r>
-        <w:rPr>
-          <w:rFonts w:ascii="微软雅黑" w:eastAsia="微软雅黑" w:hAnsi="微软雅黑" w:cs="Arial" w:hint="eastAsia"/>
-          <w:color w:val="333333"/>
-          <w:sz w:val="22"/>
-          <w:shd w:val="clear" w:color="auto" w:fill="FFFFFF"/>
-        </w:rPr>
-        <w:t>。</w:t>
-      </w:r>
-    </w:p>
-    <w:p>
-      <w:pPr>
-        <w:pStyle w:val="a3"/>
-        <w:numPr>
-          <w:ilvl w:val="0"/>
-          <w:numId w:val="1"/>
-        </w:numPr>
-        <w:ind w:firstLineChars="0"/>
-        <w:rPr>
-          <w:rFonts w:ascii="微软雅黑" w:eastAsia="微软雅黑" w:hAnsi="微软雅黑" w:cs="Arial"/>
-          <w:color w:val="333333"/>
-          <w:sz w:val="22"/>
-          <w:shd w:val="clear" w:color="auto" w:fill="FFFFFF"/>
-        </w:rPr>
-      </w:pPr>
-      <w:r>
-        <w:rPr>
-          <w:rFonts w:ascii="微软雅黑" w:eastAsia="微软雅黑" w:hAnsi="微软雅黑" w:cs="Arial" w:hint="eastAsia"/>
-          <w:color w:val="333333"/>
-          <w:sz w:val="22"/>
-          <w:shd w:val="clear" w:color="auto" w:fill="FFFFFF"/>
-        </w:rPr>
-        <w:t>古田会议：</w:t>
-      </w:r>
-      <w:r>
-        <w:rPr>
-          <w:rFonts w:ascii="微软雅黑" w:eastAsia="微软雅黑" w:hAnsi="微软雅黑" w:cs="Arial"/>
-          <w:color w:val="333333"/>
-          <w:sz w:val="22"/>
-          <w:shd w:val="clear" w:color="auto" w:fill="FFFFFF"/>
-        </w:rPr>
-        <w:t>1929年12月28日至29日,</w:t>
-      </w:r>
-      <w:r>
-        <w:rPr>
-          <w:rFonts w:ascii="微软雅黑" w:eastAsia="微软雅黑" w:hAnsi="微软雅黑" w:cs="Arial"/>
-          <w:color w:val="333333"/>
-          <w:sz w:val="22"/>
-          <w:shd w:val="clear" w:color="auto" w:fill="FFFFFF"/>
-        </w:rPr>
-        <w:t>古</w:t>
-      </w:r>
-      <w:r>
-        <w:rPr>
-          <w:rFonts w:ascii="微软雅黑" w:eastAsia="微软雅黑" w:hAnsi="微软雅黑" w:cs="Arial" w:hint="eastAsia"/>
-          <w:color w:val="333333"/>
-          <w:sz w:val="22"/>
-          <w:shd w:val="clear" w:color="auto" w:fill="FFFFFF"/>
-        </w:rPr>
-        <w:t>田会议解决了如何把一支以农民为主要成分的军队建设成为共产党领导下的新型人民军队的问题，它所确定的着重从思想上建党和从政治上建军的原则，为后来的农村包围城市、武装夺取政权道路思想的形成、发展和成功实践奠定了基础。古田会议因此成为我党我军建设史上的重要里程碑，具有深远的历史意义和重要的现实意义。</w:t>
+        <w:t>深远的历史意义和重要的现实意义。</w:t>
       </w:r>
     </w:p>
     <w:p>
@@ -7428,7 +7438,6 @@
           <w:sz w:val="22"/>
           <w:shd w:val="clear" w:color="auto" w:fill="FFFFFF"/>
         </w:rPr>
-        <w:lastRenderedPageBreak/>
         <w:t>瓦窑堡会议:</w:t>
       </w:r>
       <w:r>
@@ -7722,7 +7731,17 @@
           <w:sz w:val="22"/>
           <w:shd w:val="clear" w:color="auto" w:fill="FFFFFF"/>
         </w:rPr>
-        <w:t>1935年1月党的遵义会议后，从组织上彻底完成了对王明“左”倾教条主义错误的纠正，进一步确定和强调了毛泽东在中央政治局、中央书记处的领导地位，调整和精简了中央机关，有效地加强了中央的集中统一领导，为制定《关于若干历史问题的决议》，召开党的七大，从思想上和组织上统一全党奠定了基础，是党的历史上一次十分重要的会议。</w:t>
+        <w:t>1935年1月党的遵义会议后，从组织上彻底完成了对王明“左”倾教条主义错误的纠正，进一步确定和强调了毛泽东在中央政治局、中央书记处的领导地位，调整和精简了中央机关，有效地加强了中央的集中统</w:t>
+      </w:r>
+      <w:r>
+        <w:rPr>
+          <w:rFonts w:ascii="微软雅黑" w:eastAsia="微软雅黑" w:hAnsi="微软雅黑" w:cs="Arial"/>
+          <w:color w:val="333333"/>
+          <w:sz w:val="22"/>
+          <w:shd w:val="clear" w:color="auto" w:fill="FFFFFF"/>
+        </w:rPr>
+        <w:lastRenderedPageBreak/>
+        <w:t>一领导，为制定《关于若干历史问题的决议》，召开党的七大，从思想上和组织上统一全党奠定了基础，是党的历史上一次十分重要的会议。</w:t>
       </w:r>
     </w:p>
     <w:p>
@@ -7774,8 +7793,601 @@
           <w:sz w:val="22"/>
           <w:shd w:val="clear" w:color="auto" w:fill="FFFFFF"/>
         </w:rPr>
-        <w:t>小河会议是解放战争处于转折关头的一次重要会议，</w:t>
-      </w:r>
+        <w:t>小河会议是解放战争处于转折关头的一次重要会议，它对于实现中共中央的战略意图，即不等完全粉碎国民党军队的重点进攻和人民解放军总兵力超过敌军，就以主力打到外线去，将战争引向国民党区域，迫使敌人转入战略防御，改变敌我攻防形势，将中国革命推向新高潮，具有重要的战略意义。</w:t>
+      </w:r>
+    </w:p>
+    <w:p>
+      <w:pPr>
+        <w:pStyle w:val="a3"/>
+        <w:numPr>
+          <w:ilvl w:val="0"/>
+          <w:numId w:val="1"/>
+        </w:numPr>
+        <w:ind w:firstLineChars="0"/>
+        <w:rPr>
+          <w:rFonts w:ascii="微软雅黑" w:eastAsia="微软雅黑" w:hAnsi="微软雅黑" w:cs="Arial"/>
+          <w:color w:val="333333"/>
+          <w:sz w:val="22"/>
+          <w:shd w:val="clear" w:color="auto" w:fill="FFFFFF"/>
+        </w:rPr>
+      </w:pPr>
+      <w:r>
+        <w:rPr>
+          <w:rFonts w:ascii="微软雅黑" w:eastAsia="微软雅黑" w:hAnsi="微软雅黑" w:cs="Arial" w:hint="eastAsia"/>
+          <w:color w:val="333333"/>
+          <w:sz w:val="22"/>
+          <w:shd w:val="clear" w:color="auto" w:fill="FFFFFF"/>
+        </w:rPr>
+        <w:t>庐山会议：</w:t>
+      </w:r>
+      <w:r>
+        <w:rPr>
+          <w:rFonts w:ascii="微软雅黑" w:eastAsia="微软雅黑" w:hAnsi="微软雅黑" w:cs="Arial"/>
+          <w:color w:val="333333"/>
+          <w:sz w:val="22"/>
+          <w:shd w:val="clear" w:color="auto" w:fill="FFFFFF"/>
+        </w:rPr>
+        <w:t>1959年7月</w:t>
+      </w:r>
+      <w:r>
+        <w:rPr>
+          <w:rFonts w:ascii="微软雅黑" w:eastAsia="微软雅黑" w:hAnsi="微软雅黑" w:cs="Arial" w:hint="eastAsia"/>
+          <w:color w:val="333333"/>
+          <w:sz w:val="22"/>
+          <w:shd w:val="clear" w:color="auto" w:fill="FFFFFF"/>
+        </w:rPr>
+        <w:t>，</w:t>
+      </w:r>
+      <w:r>
+        <w:rPr>
+          <w:rFonts w:ascii="微软雅黑" w:eastAsia="微软雅黑" w:hAnsi="微软雅黑" w:cs="Arial" w:hint="eastAsia"/>
+          <w:color w:val="333333"/>
+          <w:sz w:val="22"/>
+          <w:shd w:val="clear" w:color="auto" w:fill="FFFFFF"/>
+        </w:rPr>
+        <w:t>总结经验教训，调整指标，继续纠正“左”倾错误</w:t>
+      </w:r>
+      <w:r>
+        <w:rPr>
+          <w:rFonts w:ascii="微软雅黑" w:eastAsia="微软雅黑" w:hAnsi="微软雅黑" w:cs="Arial" w:hint="eastAsia"/>
+          <w:color w:val="333333"/>
+          <w:sz w:val="22"/>
+          <w:shd w:val="clear" w:color="auto" w:fill="FFFFFF"/>
+        </w:rPr>
+        <w:t>，对彭德怀的错误批判。</w:t>
+      </w:r>
+    </w:p>
+    <w:p>
+      <w:pPr>
+        <w:pStyle w:val="a3"/>
+        <w:numPr>
+          <w:ilvl w:val="0"/>
+          <w:numId w:val="1"/>
+        </w:numPr>
+        <w:ind w:firstLineChars="0"/>
+        <w:rPr>
+          <w:rFonts w:ascii="微软雅黑" w:eastAsia="微软雅黑" w:hAnsi="微软雅黑" w:cs="Arial"/>
+          <w:color w:val="333333"/>
+          <w:sz w:val="22"/>
+          <w:shd w:val="clear" w:color="auto" w:fill="FFFFFF"/>
+        </w:rPr>
+      </w:pPr>
+      <w:r>
+        <w:rPr>
+          <w:rFonts w:ascii="微软雅黑" w:eastAsia="微软雅黑" w:hAnsi="微软雅黑" w:cs="Arial" w:hint="eastAsia"/>
+          <w:color w:val="333333"/>
+          <w:sz w:val="22"/>
+          <w:shd w:val="clear" w:color="auto" w:fill="FFFFFF"/>
+        </w:rPr>
+        <w:t>第一次鸦片战争后签订的条约：</w:t>
+      </w:r>
+      <w:r>
+        <w:rPr>
+          <w:rFonts w:ascii="微软雅黑" w:eastAsia="微软雅黑" w:hAnsi="微软雅黑" w:cs="Arial" w:hint="eastAsia"/>
+          <w:color w:val="333333"/>
+          <w:sz w:val="22"/>
+          <w:shd w:val="clear" w:color="auto" w:fill="FFFFFF"/>
+        </w:rPr>
+        <w:t>中英《南京条约》</w:t>
+      </w:r>
+      <w:r>
+        <w:rPr>
+          <w:rFonts w:ascii="微软雅黑" w:eastAsia="微软雅黑" w:hAnsi="微软雅黑" w:cs="Arial" w:hint="eastAsia"/>
+          <w:color w:val="333333"/>
+          <w:sz w:val="22"/>
+          <w:shd w:val="clear" w:color="auto" w:fill="FFFFFF"/>
+        </w:rPr>
+        <w:t>、</w:t>
+      </w:r>
+      <w:r>
+        <w:rPr>
+          <w:rFonts w:ascii="微软雅黑" w:eastAsia="微软雅黑" w:hAnsi="微软雅黑" w:cs="Arial" w:hint="eastAsia"/>
+          <w:color w:val="333333"/>
+          <w:sz w:val="22"/>
+          <w:shd w:val="clear" w:color="auto" w:fill="FFFFFF"/>
+        </w:rPr>
+        <w:t>中美《望厦条约》</w:t>
+      </w:r>
+      <w:r>
+        <w:rPr>
+          <w:rFonts w:ascii="微软雅黑" w:eastAsia="微软雅黑" w:hAnsi="微软雅黑" w:cs="Arial" w:hint="eastAsia"/>
+          <w:color w:val="333333"/>
+          <w:sz w:val="22"/>
+          <w:shd w:val="clear" w:color="auto" w:fill="FFFFFF"/>
+        </w:rPr>
+        <w:t>、</w:t>
+      </w:r>
+      <w:r>
+        <w:rPr>
+          <w:rFonts w:ascii="微软雅黑" w:eastAsia="微软雅黑" w:hAnsi="微软雅黑" w:cs="Arial" w:hint="eastAsia"/>
+          <w:color w:val="333333"/>
+          <w:sz w:val="22"/>
+          <w:shd w:val="clear" w:color="auto" w:fill="FFFFFF"/>
+        </w:rPr>
+        <w:t>中法《黄浦条约》</w:t>
+      </w:r>
+    </w:p>
+    <w:p>
+      <w:pPr>
+        <w:pStyle w:val="a3"/>
+        <w:numPr>
+          <w:ilvl w:val="0"/>
+          <w:numId w:val="1"/>
+        </w:numPr>
+        <w:ind w:firstLineChars="0"/>
+        <w:rPr>
+          <w:rFonts w:ascii="微软雅黑" w:eastAsia="微软雅黑" w:hAnsi="微软雅黑" w:cs="Arial"/>
+          <w:color w:val="333333"/>
+          <w:sz w:val="22"/>
+          <w:shd w:val="clear" w:color="auto" w:fill="FFFFFF"/>
+        </w:rPr>
+      </w:pPr>
+      <w:r>
+        <w:rPr>
+          <w:rFonts w:ascii="微软雅黑" w:eastAsia="微软雅黑" w:hAnsi="微软雅黑" w:cs="Arial" w:hint="eastAsia"/>
+          <w:color w:val="333333"/>
+          <w:sz w:val="22"/>
+          <w:shd w:val="clear" w:color="auto" w:fill="FFFFFF"/>
+        </w:rPr>
+        <w:t>第二鸦片战争签订的条约：</w:t>
+      </w:r>
+      <w:r>
+        <w:rPr>
+          <w:rFonts w:ascii="微软雅黑" w:eastAsia="微软雅黑" w:hAnsi="微软雅黑" w:cs="Arial" w:hint="eastAsia"/>
+          <w:color w:val="333333"/>
+          <w:sz w:val="22"/>
+          <w:shd w:val="clear" w:color="auto" w:fill="FFFFFF"/>
+        </w:rPr>
+        <w:t>中英《天津条约》</w:t>
+      </w:r>
+      <w:r>
+        <w:rPr>
+          <w:rFonts w:ascii="微软雅黑" w:eastAsia="微软雅黑" w:hAnsi="微软雅黑" w:cs="Arial" w:hint="eastAsia"/>
+          <w:color w:val="333333"/>
+          <w:sz w:val="22"/>
+          <w:shd w:val="clear" w:color="auto" w:fill="FFFFFF"/>
+        </w:rPr>
+        <w:t>、</w:t>
+      </w:r>
+      <w:r>
+        <w:rPr>
+          <w:rFonts w:ascii="微软雅黑" w:eastAsia="微软雅黑" w:hAnsi="微软雅黑" w:cs="Arial" w:hint="eastAsia"/>
+          <w:color w:val="333333"/>
+          <w:sz w:val="22"/>
+          <w:shd w:val="clear" w:color="auto" w:fill="FFFFFF"/>
+        </w:rPr>
+        <w:t>中法《天津条约》</w:t>
+      </w:r>
+      <w:r>
+        <w:rPr>
+          <w:rFonts w:ascii="微软雅黑" w:eastAsia="微软雅黑" w:hAnsi="微软雅黑" w:cs="Arial" w:hint="eastAsia"/>
+          <w:color w:val="333333"/>
+          <w:sz w:val="22"/>
+          <w:shd w:val="clear" w:color="auto" w:fill="FFFFFF"/>
+        </w:rPr>
+        <w:t>、</w:t>
+      </w:r>
+      <w:r>
+        <w:rPr>
+          <w:rFonts w:ascii="微软雅黑" w:eastAsia="微软雅黑" w:hAnsi="微软雅黑" w:cs="Arial" w:hint="eastAsia"/>
+          <w:color w:val="333333"/>
+          <w:sz w:val="22"/>
+          <w:shd w:val="clear" w:color="auto" w:fill="FFFFFF"/>
+        </w:rPr>
+        <w:t>中俄《瑷珲条约》</w:t>
+      </w:r>
+      <w:r>
+        <w:rPr>
+          <w:rFonts w:ascii="微软雅黑" w:eastAsia="微软雅黑" w:hAnsi="微软雅黑" w:cs="Arial" w:hint="eastAsia"/>
+          <w:color w:val="333333"/>
+          <w:sz w:val="22"/>
+          <w:shd w:val="clear" w:color="auto" w:fill="FFFFFF"/>
+        </w:rPr>
+        <w:t>、</w:t>
+      </w:r>
+      <w:r>
+        <w:rPr>
+          <w:rFonts w:ascii="微软雅黑" w:eastAsia="微软雅黑" w:hAnsi="微软雅黑" w:cs="Arial" w:hint="eastAsia"/>
+          <w:color w:val="333333"/>
+          <w:sz w:val="22"/>
+          <w:shd w:val="clear" w:color="auto" w:fill="FFFFFF"/>
+        </w:rPr>
+        <w:t>中俄《天津条约》</w:t>
+      </w:r>
+      <w:r>
+        <w:rPr>
+          <w:rFonts w:ascii="微软雅黑" w:eastAsia="微软雅黑" w:hAnsi="微软雅黑" w:cs="Arial" w:hint="eastAsia"/>
+          <w:color w:val="333333"/>
+          <w:sz w:val="22"/>
+          <w:shd w:val="clear" w:color="auto" w:fill="FFFFFF"/>
+        </w:rPr>
+        <w:t>、</w:t>
+      </w:r>
+      <w:r>
+        <w:rPr>
+          <w:rFonts w:ascii="微软雅黑" w:eastAsia="微软雅黑" w:hAnsi="微软雅黑" w:cs="Arial" w:hint="eastAsia"/>
+          <w:color w:val="333333"/>
+          <w:sz w:val="22"/>
+          <w:shd w:val="clear" w:color="auto" w:fill="FFFFFF"/>
+        </w:rPr>
+        <w:t>中美《天津条约》</w:t>
+      </w:r>
+      <w:r>
+        <w:rPr>
+          <w:rFonts w:ascii="微软雅黑" w:eastAsia="微软雅黑" w:hAnsi="微软雅黑" w:cs="Arial" w:hint="eastAsia"/>
+          <w:color w:val="333333"/>
+          <w:sz w:val="22"/>
+          <w:shd w:val="clear" w:color="auto" w:fill="FFFFFF"/>
+        </w:rPr>
+        <w:t>、</w:t>
+      </w:r>
+      <w:r>
+        <w:rPr>
+          <w:rFonts w:ascii="微软雅黑" w:eastAsia="微软雅黑" w:hAnsi="微软雅黑" w:cs="Arial" w:hint="eastAsia"/>
+          <w:color w:val="333333"/>
+          <w:sz w:val="22"/>
+          <w:shd w:val="clear" w:color="auto" w:fill="FFFFFF"/>
+        </w:rPr>
+        <w:t>中英《北京条约》</w:t>
+      </w:r>
+      <w:r>
+        <w:rPr>
+          <w:rFonts w:ascii="微软雅黑" w:eastAsia="微软雅黑" w:hAnsi="微软雅黑" w:cs="Arial" w:hint="eastAsia"/>
+          <w:color w:val="333333"/>
+          <w:sz w:val="22"/>
+          <w:shd w:val="clear" w:color="auto" w:fill="FFFFFF"/>
+        </w:rPr>
+        <w:t>、</w:t>
+      </w:r>
+      <w:r>
+        <w:rPr>
+          <w:rFonts w:ascii="微软雅黑" w:eastAsia="微软雅黑" w:hAnsi="微软雅黑" w:cs="Arial" w:hint="eastAsia"/>
+          <w:color w:val="333333"/>
+          <w:sz w:val="22"/>
+          <w:shd w:val="clear" w:color="auto" w:fill="FFFFFF"/>
+        </w:rPr>
+        <w:t>中法《北京条约》</w:t>
+      </w:r>
+      <w:r>
+        <w:rPr>
+          <w:rFonts w:ascii="微软雅黑" w:eastAsia="微软雅黑" w:hAnsi="微软雅黑" w:cs="Arial" w:hint="eastAsia"/>
+          <w:color w:val="333333"/>
+          <w:sz w:val="22"/>
+          <w:shd w:val="clear" w:color="auto" w:fill="FFFFFF"/>
+        </w:rPr>
+        <w:t>、</w:t>
+      </w:r>
+      <w:r>
+        <w:rPr>
+          <w:rFonts w:ascii="微软雅黑" w:eastAsia="微软雅黑" w:hAnsi="微软雅黑" w:cs="Arial" w:hint="eastAsia"/>
+          <w:color w:val="333333"/>
+          <w:sz w:val="22"/>
+          <w:shd w:val="clear" w:color="auto" w:fill="FFFFFF"/>
+        </w:rPr>
+        <w:t>中俄《北京条约》</w:t>
+      </w:r>
+      <w:r>
+        <w:rPr>
+          <w:rFonts w:ascii="微软雅黑" w:eastAsia="微软雅黑" w:hAnsi="微软雅黑" w:cs="Arial" w:hint="eastAsia"/>
+          <w:color w:val="333333"/>
+          <w:sz w:val="22"/>
+          <w:shd w:val="clear" w:color="auto" w:fill="FFFFFF"/>
+        </w:rPr>
+        <w:t>、</w:t>
+      </w:r>
+      <w:r>
+        <w:rPr>
+          <w:rFonts w:ascii="微软雅黑" w:eastAsia="微软雅黑" w:hAnsi="微软雅黑" w:cs="Arial" w:hint="eastAsia"/>
+          <w:color w:val="333333"/>
+          <w:sz w:val="22"/>
+          <w:shd w:val="clear" w:color="auto" w:fill="FFFFFF"/>
+        </w:rPr>
+        <w:t>中葡《天津条约》</w:t>
+      </w:r>
+      <w:r>
+        <w:rPr>
+          <w:rFonts w:ascii="微软雅黑" w:eastAsia="微软雅黑" w:hAnsi="微软雅黑" w:cs="Arial" w:hint="eastAsia"/>
+          <w:color w:val="333333"/>
+          <w:sz w:val="22"/>
+          <w:shd w:val="clear" w:color="auto" w:fill="FFFFFF"/>
+        </w:rPr>
+        <w:t>、</w:t>
+      </w:r>
+      <w:r>
+        <w:rPr>
+          <w:rFonts w:ascii="微软雅黑" w:eastAsia="微软雅黑" w:hAnsi="微软雅黑" w:cs="Arial" w:hint="eastAsia"/>
+          <w:color w:val="333333"/>
+          <w:sz w:val="22"/>
+          <w:shd w:val="clear" w:color="auto" w:fill="FFFFFF"/>
+        </w:rPr>
+        <w:t>中俄《伊犁条约》</w:t>
+      </w:r>
+      <w:r>
+        <w:rPr>
+          <w:rFonts w:ascii="微软雅黑" w:eastAsia="微软雅黑" w:hAnsi="微软雅黑" w:cs="Arial" w:hint="eastAsia"/>
+          <w:color w:val="333333"/>
+          <w:sz w:val="22"/>
+          <w:shd w:val="clear" w:color="auto" w:fill="FFFFFF"/>
+        </w:rPr>
+        <w:t>、</w:t>
+      </w:r>
+      <w:r>
+        <w:rPr>
+          <w:rFonts w:ascii="微软雅黑" w:eastAsia="微软雅黑" w:hAnsi="微软雅黑" w:cs="Arial" w:hint="eastAsia"/>
+          <w:color w:val="333333"/>
+          <w:sz w:val="22"/>
+          <w:shd w:val="clear" w:color="auto" w:fill="FFFFFF"/>
+        </w:rPr>
+        <w:t>中英《烟台条约》</w:t>
+      </w:r>
+      <w:r>
+        <w:rPr>
+          <w:rFonts w:ascii="微软雅黑" w:eastAsia="微软雅黑" w:hAnsi="微软雅黑" w:cs="Arial" w:hint="eastAsia"/>
+          <w:color w:val="333333"/>
+          <w:sz w:val="22"/>
+          <w:shd w:val="clear" w:color="auto" w:fill="FFFFFF"/>
+        </w:rPr>
+        <w:t>、</w:t>
+      </w:r>
+      <w:r>
+        <w:rPr>
+          <w:rFonts w:ascii="微软雅黑" w:eastAsia="微软雅黑" w:hAnsi="微软雅黑" w:cs="Arial" w:hint="eastAsia"/>
+          <w:color w:val="333333"/>
+          <w:sz w:val="22"/>
+          <w:shd w:val="clear" w:color="auto" w:fill="FFFFFF"/>
+        </w:rPr>
+        <w:t>中日《马关条约》</w:t>
+      </w:r>
+    </w:p>
+    <w:p>
+      <w:pPr>
+        <w:pStyle w:val="a3"/>
+        <w:numPr>
+          <w:ilvl w:val="0"/>
+          <w:numId w:val="1"/>
+        </w:numPr>
+        <w:ind w:firstLineChars="0"/>
+        <w:rPr>
+          <w:rFonts w:ascii="微软雅黑" w:eastAsia="微软雅黑" w:hAnsi="微软雅黑" w:cs="Arial"/>
+          <w:color w:val="333333"/>
+          <w:sz w:val="22"/>
+          <w:shd w:val="clear" w:color="auto" w:fill="FFFFFF"/>
+        </w:rPr>
+      </w:pPr>
+      <w:r>
+        <w:rPr>
+          <w:rFonts w:ascii="微软雅黑" w:eastAsia="微软雅黑" w:hAnsi="微软雅黑" w:cs="Arial" w:hint="eastAsia"/>
+          <w:color w:val="333333"/>
+          <w:sz w:val="22"/>
+          <w:shd w:val="clear" w:color="auto" w:fill="FFFFFF"/>
+        </w:rPr>
+        <w:t>八国联军战争</w:t>
+      </w:r>
+      <w:r>
+        <w:rPr>
+          <w:rFonts w:ascii="微软雅黑" w:eastAsia="微软雅黑" w:hAnsi="微软雅黑" w:cs="Arial"/>
+          <w:color w:val="333333"/>
+          <w:sz w:val="22"/>
+          <w:shd w:val="clear" w:color="auto" w:fill="FFFFFF"/>
+        </w:rPr>
+        <w:t>(1900-1901)时订立的：</w:t>
+      </w:r>
+      <w:r>
+        <w:rPr>
+          <w:rFonts w:ascii="微软雅黑" w:eastAsia="微软雅黑" w:hAnsi="微软雅黑" w:cs="Arial" w:hint="eastAsia"/>
+          <w:color w:val="333333"/>
+          <w:sz w:val="22"/>
+          <w:shd w:val="clear" w:color="auto" w:fill="FFFFFF"/>
+        </w:rPr>
+        <w:t>《辛丑条约》</w:t>
+      </w:r>
+    </w:p>
+    <w:p>
+      <w:pPr>
+        <w:pStyle w:val="a3"/>
+        <w:numPr>
+          <w:ilvl w:val="0"/>
+          <w:numId w:val="1"/>
+        </w:numPr>
+        <w:ind w:firstLineChars="0"/>
+        <w:rPr>
+          <w:rFonts w:ascii="微软雅黑" w:eastAsia="微软雅黑" w:hAnsi="微软雅黑" w:cs="Arial"/>
+          <w:color w:val="333333"/>
+          <w:sz w:val="22"/>
+          <w:shd w:val="clear" w:color="auto" w:fill="FFFFFF"/>
+        </w:rPr>
+      </w:pPr>
+      <w:r>
+        <w:rPr>
+          <w:rFonts w:ascii="微软雅黑" w:eastAsia="微软雅黑" w:hAnsi="微软雅黑" w:cs="Arial" w:hint="eastAsia"/>
+          <w:color w:val="333333"/>
+          <w:sz w:val="22"/>
+          <w:shd w:val="clear" w:color="auto" w:fill="FFFFFF"/>
+        </w:rPr>
+        <w:t>南京条约：</w:t>
+      </w:r>
+      <w:r>
+        <w:rPr>
+          <w:rFonts w:ascii="微软雅黑" w:eastAsia="微软雅黑" w:hAnsi="微软雅黑" w:cs="Arial" w:hint="eastAsia"/>
+          <w:color w:val="333333"/>
+          <w:sz w:val="22"/>
+          <w:shd w:val="clear" w:color="auto" w:fill="FFFFFF"/>
+        </w:rPr>
+        <w:t>五口通商，开放广州、福州、厦门、宁波、上海五处为通商口岸</w:t>
+      </w:r>
+      <w:r>
+        <w:rPr>
+          <w:rFonts w:ascii="微软雅黑" w:eastAsia="微软雅黑" w:hAnsi="微软雅黑" w:cs="Arial" w:hint="eastAsia"/>
+          <w:color w:val="333333"/>
+          <w:sz w:val="22"/>
+          <w:shd w:val="clear" w:color="auto" w:fill="FFFFFF"/>
+        </w:rPr>
+        <w:t>、</w:t>
+      </w:r>
+    </w:p>
+    <w:p>
+      <w:pPr>
+        <w:pStyle w:val="2"/>
+        <w:rPr>
+          <w:shd w:val="clear" w:color="auto" w:fill="FFFFFF"/>
+        </w:rPr>
+      </w:pPr>
+      <w:r>
+        <w:rPr>
+          <w:rFonts w:hint="eastAsia"/>
+          <w:shd w:val="clear" w:color="auto" w:fill="FFFFFF"/>
+        </w:rPr>
+        <w:t>资产阶级革命</w:t>
+      </w:r>
+    </w:p>
+    <w:p>
+      <w:pPr>
+        <w:pStyle w:val="a3"/>
+        <w:numPr>
+          <w:ilvl w:val="0"/>
+          <w:numId w:val="1"/>
+        </w:numPr>
+        <w:ind w:firstLineChars="0"/>
+        <w:rPr>
+          <w:rFonts w:ascii="微软雅黑" w:eastAsia="微软雅黑" w:hAnsi="微软雅黑" w:cs="Arial"/>
+          <w:color w:val="333333"/>
+          <w:sz w:val="22"/>
+          <w:shd w:val="clear" w:color="auto" w:fill="FFFFFF"/>
+        </w:rPr>
+      </w:pPr>
+      <w:r>
+        <w:rPr>
+          <w:rFonts w:ascii="微软雅黑" w:eastAsia="微软雅黑" w:hAnsi="微软雅黑" w:cs="Arial" w:hint="eastAsia"/>
+          <w:color w:val="333333"/>
+          <w:sz w:val="22"/>
+          <w:shd w:val="clear" w:color="auto" w:fill="FFFFFF"/>
+        </w:rPr>
+        <w:t>《权利法案》和《王位继承法》，确立了英国君主立宪制的基本原则，排除了天主教徒继承英国王位的可能性</w:t>
+      </w:r>
+      <w:r>
+        <w:rPr>
+          <w:rFonts w:ascii="微软雅黑" w:eastAsia="微软雅黑" w:hAnsi="微软雅黑" w:cs="Arial" w:hint="eastAsia"/>
+          <w:color w:val="333333"/>
+          <w:sz w:val="22"/>
+          <w:shd w:val="clear" w:color="auto" w:fill="FFFFFF"/>
+        </w:rPr>
+        <w:t>，“共荣革命”</w:t>
+      </w:r>
+    </w:p>
+    <w:p>
+      <w:pPr>
+        <w:pStyle w:val="a3"/>
+        <w:numPr>
+          <w:ilvl w:val="0"/>
+          <w:numId w:val="1"/>
+        </w:numPr>
+        <w:ind w:firstLineChars="0"/>
+        <w:rPr>
+          <w:rFonts w:ascii="微软雅黑" w:eastAsia="微软雅黑" w:hAnsi="微软雅黑" w:cs="Arial"/>
+          <w:color w:val="333333"/>
+          <w:sz w:val="22"/>
+          <w:shd w:val="clear" w:color="auto" w:fill="FFFFFF"/>
+        </w:rPr>
+      </w:pPr>
+      <w:r>
+        <w:rPr>
+          <w:rFonts w:ascii="微软雅黑" w:eastAsia="微软雅黑" w:hAnsi="微软雅黑" w:cs="Arial" w:hint="eastAsia"/>
+          <w:color w:val="333333"/>
+          <w:sz w:val="22"/>
+          <w:shd w:val="clear" w:color="auto" w:fill="FFFFFF"/>
+        </w:rPr>
+        <w:t>《人权宣言》是法国革命史上的重要</w:t>
+      </w:r>
+      <w:r>
+        <w:rPr>
+          <w:rFonts w:ascii="微软雅黑" w:eastAsia="微软雅黑" w:hAnsi="微软雅黑" w:cs="Arial" w:hint="eastAsia"/>
+          <w:color w:val="333333"/>
+          <w:sz w:val="22"/>
+          <w:shd w:val="clear" w:color="auto" w:fill="FFFFFF"/>
+        </w:rPr>
+        <w:t>文件（</w:t>
+      </w:r>
+      <w:r>
+        <w:rPr>
+          <w:rFonts w:ascii="微软雅黑" w:eastAsia="微软雅黑" w:hAnsi="微软雅黑" w:cs="Arial" w:hint="eastAsia"/>
+          <w:color w:val="333333"/>
+          <w:sz w:val="22"/>
+          <w:shd w:val="clear" w:color="auto" w:fill="FFFFFF"/>
+        </w:rPr>
+        <w:t>拉法耶特</w:t>
+      </w:r>
+      <w:r>
+        <w:rPr>
+          <w:rFonts w:ascii="微软雅黑" w:eastAsia="微软雅黑" w:hAnsi="微软雅黑" w:cs="Arial" w:hint="eastAsia"/>
+          <w:color w:val="333333"/>
+          <w:sz w:val="22"/>
+          <w:shd w:val="clear" w:color="auto" w:fill="FFFFFF"/>
+        </w:rPr>
+        <w:t>与杰斐逊，杰斐逊还起草了《独立宣言》）</w:t>
+      </w:r>
+      <w:r>
+        <w:rPr>
+          <w:rFonts w:ascii="微软雅黑" w:eastAsia="微软雅黑" w:hAnsi="微软雅黑" w:cs="Arial" w:hint="eastAsia"/>
+          <w:color w:val="333333"/>
+          <w:sz w:val="22"/>
+          <w:shd w:val="clear" w:color="auto" w:fill="FFFFFF"/>
+        </w:rPr>
+        <w:t>，</w:t>
+      </w:r>
+      <w:r>
+        <w:rPr>
+          <w:rFonts w:ascii="微软雅黑" w:eastAsia="微软雅黑" w:hAnsi="微软雅黑" w:cs="Arial" w:hint="eastAsia"/>
+          <w:color w:val="333333"/>
+          <w:sz w:val="22"/>
+          <w:shd w:val="clear" w:color="auto" w:fill="FFFFFF"/>
+        </w:rPr>
+        <w:t>攻占巴士底狱（开始标志）</w:t>
+      </w:r>
+      <w:r>
+        <w:rPr>
+          <w:rFonts w:ascii="微软雅黑" w:eastAsia="微软雅黑" w:hAnsi="微软雅黑" w:cs="Arial" w:hint="eastAsia"/>
+          <w:color w:val="333333"/>
+          <w:sz w:val="22"/>
+          <w:shd w:val="clear" w:color="auto" w:fill="FFFFFF"/>
+        </w:rPr>
+        <w:t>，</w:t>
+      </w:r>
+    </w:p>
+    <w:p>
+      <w:pPr>
+        <w:pStyle w:val="a3"/>
+        <w:numPr>
+          <w:ilvl w:val="0"/>
+          <w:numId w:val="1"/>
+        </w:numPr>
+        <w:ind w:firstLineChars="0"/>
+        <w:rPr>
+          <w:rFonts w:ascii="微软雅黑" w:eastAsia="微软雅黑" w:hAnsi="微软雅黑" w:cs="Arial"/>
+          <w:color w:val="333333"/>
+          <w:sz w:val="22"/>
+          <w:shd w:val="clear" w:color="auto" w:fill="FFFFFF"/>
+        </w:rPr>
+      </w:pPr>
       <w:r>
         <w:rPr>
           <w:rFonts w:ascii="微软雅黑" w:eastAsia="微软雅黑" w:hAnsi="微软雅黑" w:cs="Arial" w:hint="eastAsia"/>
@@ -7784,456 +8396,84 @@
           <w:shd w:val="clear" w:color="auto" w:fill="FFFFFF"/>
         </w:rPr>
         <w:lastRenderedPageBreak/>
-        <w:t>它对于实现中共中央的战略意图，即不等完全粉碎国民党军队的重点进攻和人民解放军总兵力超过敌军，就以主力打到外线去，将战争引向国民党区域，迫使敌人转入战略防御，改变敌我攻防形势，将中国革命推向新高潮，具有重要的战略意义。</w:t>
-      </w:r>
-    </w:p>
-    <w:p>
-      <w:pPr>
-        <w:pStyle w:val="a3"/>
-        <w:numPr>
-          <w:ilvl w:val="0"/>
-          <w:numId w:val="1"/>
-        </w:numPr>
-        <w:ind w:firstLineChars="0"/>
-        <w:rPr>
-          <w:rFonts w:ascii="微软雅黑" w:eastAsia="微软雅黑" w:hAnsi="微软雅黑" w:cs="Arial"/>
-          <w:color w:val="333333"/>
-          <w:sz w:val="22"/>
-          <w:shd w:val="clear" w:color="auto" w:fill="FFFFFF"/>
-        </w:rPr>
-      </w:pPr>
-      <w:r>
-        <w:rPr>
-          <w:rFonts w:ascii="微软雅黑" w:eastAsia="微软雅黑" w:hAnsi="微软雅黑" w:cs="Arial" w:hint="eastAsia"/>
-          <w:color w:val="333333"/>
-          <w:sz w:val="22"/>
-          <w:shd w:val="clear" w:color="auto" w:fill="FFFFFF"/>
-        </w:rPr>
-        <w:t>庐山会议：</w:t>
-      </w:r>
-      <w:r>
-        <w:rPr>
-          <w:rFonts w:ascii="微软雅黑" w:eastAsia="微软雅黑" w:hAnsi="微软雅黑" w:cs="Arial"/>
-          <w:color w:val="333333"/>
-          <w:sz w:val="22"/>
-          <w:shd w:val="clear" w:color="auto" w:fill="FFFFFF"/>
-        </w:rPr>
-        <w:t>1959年7月</w:t>
-      </w:r>
-      <w:r>
-        <w:rPr>
-          <w:rFonts w:ascii="微软雅黑" w:eastAsia="微软雅黑" w:hAnsi="微软雅黑" w:cs="Arial" w:hint="eastAsia"/>
-          <w:color w:val="333333"/>
-          <w:sz w:val="22"/>
-          <w:shd w:val="clear" w:color="auto" w:fill="FFFFFF"/>
-        </w:rPr>
-        <w:t>，</w:t>
-      </w:r>
-      <w:r>
-        <w:rPr>
-          <w:rFonts w:ascii="微软雅黑" w:eastAsia="微软雅黑" w:hAnsi="微软雅黑" w:cs="Arial" w:hint="eastAsia"/>
-          <w:color w:val="333333"/>
-          <w:sz w:val="22"/>
-          <w:shd w:val="clear" w:color="auto" w:fill="FFFFFF"/>
-        </w:rPr>
-        <w:t>总结经验教训，调整指标，继续纠正“左”倾错误</w:t>
-      </w:r>
-      <w:r>
-        <w:rPr>
-          <w:rFonts w:ascii="微软雅黑" w:eastAsia="微软雅黑" w:hAnsi="微软雅黑" w:cs="Arial" w:hint="eastAsia"/>
-          <w:color w:val="333333"/>
-          <w:sz w:val="22"/>
-          <w:shd w:val="clear" w:color="auto" w:fill="FFFFFF"/>
-        </w:rPr>
-        <w:t>，对彭德怀的错误批判。</w:t>
-      </w:r>
-    </w:p>
-    <w:p>
-      <w:pPr>
-        <w:pStyle w:val="a3"/>
-        <w:numPr>
-          <w:ilvl w:val="0"/>
-          <w:numId w:val="1"/>
-        </w:numPr>
-        <w:ind w:firstLineChars="0"/>
-        <w:rPr>
-          <w:rFonts w:ascii="微软雅黑" w:eastAsia="微软雅黑" w:hAnsi="微软雅黑" w:cs="Arial"/>
-          <w:color w:val="333333"/>
-          <w:sz w:val="22"/>
-          <w:shd w:val="clear" w:color="auto" w:fill="FFFFFF"/>
-        </w:rPr>
-      </w:pPr>
-      <w:r>
-        <w:rPr>
-          <w:rFonts w:ascii="微软雅黑" w:eastAsia="微软雅黑" w:hAnsi="微软雅黑" w:cs="Arial" w:hint="eastAsia"/>
-          <w:color w:val="333333"/>
-          <w:sz w:val="22"/>
-          <w:shd w:val="clear" w:color="auto" w:fill="FFFFFF"/>
-        </w:rPr>
-        <w:t>第一次鸦片战争后签订的条约：</w:t>
-      </w:r>
-      <w:r>
-        <w:rPr>
-          <w:rFonts w:ascii="微软雅黑" w:eastAsia="微软雅黑" w:hAnsi="微软雅黑" w:cs="Arial" w:hint="eastAsia"/>
-          <w:color w:val="333333"/>
-          <w:sz w:val="22"/>
-          <w:shd w:val="clear" w:color="auto" w:fill="FFFFFF"/>
-        </w:rPr>
-        <w:t>中英《南京条约》</w:t>
-      </w:r>
-      <w:r>
-        <w:rPr>
-          <w:rFonts w:ascii="微软雅黑" w:eastAsia="微软雅黑" w:hAnsi="微软雅黑" w:cs="Arial" w:hint="eastAsia"/>
-          <w:color w:val="333333"/>
-          <w:sz w:val="22"/>
-          <w:shd w:val="clear" w:color="auto" w:fill="FFFFFF"/>
-        </w:rPr>
-        <w:t>、</w:t>
-      </w:r>
-      <w:r>
-        <w:rPr>
-          <w:rFonts w:ascii="微软雅黑" w:eastAsia="微软雅黑" w:hAnsi="微软雅黑" w:cs="Arial" w:hint="eastAsia"/>
-          <w:color w:val="333333"/>
-          <w:sz w:val="22"/>
-          <w:shd w:val="clear" w:color="auto" w:fill="FFFFFF"/>
-        </w:rPr>
-        <w:t>中美《望厦条约》</w:t>
-      </w:r>
-      <w:r>
-        <w:rPr>
-          <w:rFonts w:ascii="微软雅黑" w:eastAsia="微软雅黑" w:hAnsi="微软雅黑" w:cs="Arial" w:hint="eastAsia"/>
-          <w:color w:val="333333"/>
-          <w:sz w:val="22"/>
-          <w:shd w:val="clear" w:color="auto" w:fill="FFFFFF"/>
-        </w:rPr>
-        <w:t>、</w:t>
-      </w:r>
-      <w:r>
-        <w:rPr>
-          <w:rFonts w:ascii="微软雅黑" w:eastAsia="微软雅黑" w:hAnsi="微软雅黑" w:cs="Arial" w:hint="eastAsia"/>
-          <w:color w:val="333333"/>
-          <w:sz w:val="22"/>
-          <w:shd w:val="clear" w:color="auto" w:fill="FFFFFF"/>
-        </w:rPr>
-        <w:t>中法《黄浦条约》</w:t>
-      </w:r>
-    </w:p>
-    <w:p>
-      <w:pPr>
-        <w:pStyle w:val="a3"/>
-        <w:numPr>
-          <w:ilvl w:val="0"/>
-          <w:numId w:val="1"/>
-        </w:numPr>
-        <w:ind w:firstLineChars="0"/>
-        <w:rPr>
-          <w:rFonts w:ascii="微软雅黑" w:eastAsia="微软雅黑" w:hAnsi="微软雅黑" w:cs="Arial"/>
-          <w:color w:val="333333"/>
-          <w:sz w:val="22"/>
-          <w:shd w:val="clear" w:color="auto" w:fill="FFFFFF"/>
-        </w:rPr>
-      </w:pPr>
-      <w:r>
-        <w:rPr>
-          <w:rFonts w:ascii="微软雅黑" w:eastAsia="微软雅黑" w:hAnsi="微软雅黑" w:cs="Arial" w:hint="eastAsia"/>
-          <w:color w:val="333333"/>
-          <w:sz w:val="22"/>
-          <w:shd w:val="clear" w:color="auto" w:fill="FFFFFF"/>
-        </w:rPr>
-        <w:t>第二鸦片战争签订的条约：</w:t>
-      </w:r>
-      <w:r>
-        <w:rPr>
-          <w:rFonts w:ascii="微软雅黑" w:eastAsia="微软雅黑" w:hAnsi="微软雅黑" w:cs="Arial" w:hint="eastAsia"/>
-          <w:color w:val="333333"/>
-          <w:sz w:val="22"/>
-          <w:shd w:val="clear" w:color="auto" w:fill="FFFFFF"/>
-        </w:rPr>
-        <w:t>中英《天津条约》</w:t>
-      </w:r>
-      <w:r>
-        <w:rPr>
-          <w:rFonts w:ascii="微软雅黑" w:eastAsia="微软雅黑" w:hAnsi="微软雅黑" w:cs="Arial" w:hint="eastAsia"/>
-          <w:color w:val="333333"/>
-          <w:sz w:val="22"/>
-          <w:shd w:val="clear" w:color="auto" w:fill="FFFFFF"/>
-        </w:rPr>
-        <w:t>、</w:t>
-      </w:r>
-      <w:r>
-        <w:rPr>
-          <w:rFonts w:ascii="微软雅黑" w:eastAsia="微软雅黑" w:hAnsi="微软雅黑" w:cs="Arial" w:hint="eastAsia"/>
-          <w:color w:val="333333"/>
-          <w:sz w:val="22"/>
-          <w:shd w:val="clear" w:color="auto" w:fill="FFFFFF"/>
-        </w:rPr>
-        <w:t>中法《天津条约》</w:t>
-      </w:r>
-      <w:r>
-        <w:rPr>
-          <w:rFonts w:ascii="微软雅黑" w:eastAsia="微软雅黑" w:hAnsi="微软雅黑" w:cs="Arial" w:hint="eastAsia"/>
-          <w:color w:val="333333"/>
-          <w:sz w:val="22"/>
-          <w:shd w:val="clear" w:color="auto" w:fill="FFFFFF"/>
-        </w:rPr>
-        <w:t>、</w:t>
-      </w:r>
-      <w:r>
-        <w:rPr>
-          <w:rFonts w:ascii="微软雅黑" w:eastAsia="微软雅黑" w:hAnsi="微软雅黑" w:cs="Arial" w:hint="eastAsia"/>
-          <w:color w:val="333333"/>
-          <w:sz w:val="22"/>
-          <w:shd w:val="clear" w:color="auto" w:fill="FFFFFF"/>
-        </w:rPr>
-        <w:t>中俄《瑷珲条约》</w:t>
-      </w:r>
-      <w:r>
-        <w:rPr>
-          <w:rFonts w:ascii="微软雅黑" w:eastAsia="微软雅黑" w:hAnsi="微软雅黑" w:cs="Arial" w:hint="eastAsia"/>
-          <w:color w:val="333333"/>
-          <w:sz w:val="22"/>
-          <w:shd w:val="clear" w:color="auto" w:fill="FFFFFF"/>
-        </w:rPr>
-        <w:t>、</w:t>
-      </w:r>
-      <w:r>
-        <w:rPr>
-          <w:rFonts w:ascii="微软雅黑" w:eastAsia="微软雅黑" w:hAnsi="微软雅黑" w:cs="Arial" w:hint="eastAsia"/>
-          <w:color w:val="333333"/>
-          <w:sz w:val="22"/>
-          <w:shd w:val="clear" w:color="auto" w:fill="FFFFFF"/>
-        </w:rPr>
-        <w:t>中俄《天津条约》</w:t>
-      </w:r>
-      <w:r>
-        <w:rPr>
-          <w:rFonts w:ascii="微软雅黑" w:eastAsia="微软雅黑" w:hAnsi="微软雅黑" w:cs="Arial" w:hint="eastAsia"/>
-          <w:color w:val="333333"/>
-          <w:sz w:val="22"/>
-          <w:shd w:val="clear" w:color="auto" w:fill="FFFFFF"/>
-        </w:rPr>
-        <w:t>、</w:t>
-      </w:r>
-      <w:r>
-        <w:rPr>
-          <w:rFonts w:ascii="微软雅黑" w:eastAsia="微软雅黑" w:hAnsi="微软雅黑" w:cs="Arial" w:hint="eastAsia"/>
-          <w:color w:val="333333"/>
-          <w:sz w:val="22"/>
-          <w:shd w:val="clear" w:color="auto" w:fill="FFFFFF"/>
-        </w:rPr>
-        <w:t>中美《天津条约》</w:t>
-      </w:r>
-      <w:r>
-        <w:rPr>
-          <w:rFonts w:ascii="微软雅黑" w:eastAsia="微软雅黑" w:hAnsi="微软雅黑" w:cs="Arial" w:hint="eastAsia"/>
-          <w:color w:val="333333"/>
-          <w:sz w:val="22"/>
-          <w:shd w:val="clear" w:color="auto" w:fill="FFFFFF"/>
-        </w:rPr>
-        <w:t>、</w:t>
-      </w:r>
-      <w:r>
-        <w:rPr>
-          <w:rFonts w:ascii="微软雅黑" w:eastAsia="微软雅黑" w:hAnsi="微软雅黑" w:cs="Arial" w:hint="eastAsia"/>
-          <w:color w:val="333333"/>
-          <w:sz w:val="22"/>
-          <w:shd w:val="clear" w:color="auto" w:fill="FFFFFF"/>
-        </w:rPr>
-        <w:t>中英《北京条约》</w:t>
-      </w:r>
-      <w:r>
-        <w:rPr>
-          <w:rFonts w:ascii="微软雅黑" w:eastAsia="微软雅黑" w:hAnsi="微软雅黑" w:cs="Arial" w:hint="eastAsia"/>
-          <w:color w:val="333333"/>
-          <w:sz w:val="22"/>
-          <w:shd w:val="clear" w:color="auto" w:fill="FFFFFF"/>
-        </w:rPr>
-        <w:t>、</w:t>
-      </w:r>
-      <w:r>
-        <w:rPr>
-          <w:rFonts w:ascii="微软雅黑" w:eastAsia="微软雅黑" w:hAnsi="微软雅黑" w:cs="Arial" w:hint="eastAsia"/>
-          <w:color w:val="333333"/>
-          <w:sz w:val="22"/>
-          <w:shd w:val="clear" w:color="auto" w:fill="FFFFFF"/>
-        </w:rPr>
-        <w:t>中法《北京条约》</w:t>
-      </w:r>
-      <w:r>
-        <w:rPr>
-          <w:rFonts w:ascii="微软雅黑" w:eastAsia="微软雅黑" w:hAnsi="微软雅黑" w:cs="Arial" w:hint="eastAsia"/>
-          <w:color w:val="333333"/>
-          <w:sz w:val="22"/>
-          <w:shd w:val="clear" w:color="auto" w:fill="FFFFFF"/>
-        </w:rPr>
-        <w:t>、</w:t>
-      </w:r>
-      <w:r>
-        <w:rPr>
-          <w:rFonts w:ascii="微软雅黑" w:eastAsia="微软雅黑" w:hAnsi="微软雅黑" w:cs="Arial" w:hint="eastAsia"/>
-          <w:color w:val="333333"/>
-          <w:sz w:val="22"/>
-          <w:shd w:val="clear" w:color="auto" w:fill="FFFFFF"/>
-        </w:rPr>
-        <w:t>中俄《北京条约》</w:t>
-      </w:r>
-      <w:r>
-        <w:rPr>
-          <w:rFonts w:ascii="微软雅黑" w:eastAsia="微软雅黑" w:hAnsi="微软雅黑" w:cs="Arial" w:hint="eastAsia"/>
-          <w:color w:val="333333"/>
-          <w:sz w:val="22"/>
-          <w:shd w:val="clear" w:color="auto" w:fill="FFFFFF"/>
-        </w:rPr>
-        <w:t>、</w:t>
-      </w:r>
-      <w:r>
-        <w:rPr>
-          <w:rFonts w:ascii="微软雅黑" w:eastAsia="微软雅黑" w:hAnsi="微软雅黑" w:cs="Arial" w:hint="eastAsia"/>
-          <w:color w:val="333333"/>
-          <w:sz w:val="22"/>
-          <w:shd w:val="clear" w:color="auto" w:fill="FFFFFF"/>
-        </w:rPr>
-        <w:t>中葡《天津条约》</w:t>
-      </w:r>
-      <w:r>
-        <w:rPr>
-          <w:rFonts w:ascii="微软雅黑" w:eastAsia="微软雅黑" w:hAnsi="微软雅黑" w:cs="Arial" w:hint="eastAsia"/>
-          <w:color w:val="333333"/>
-          <w:sz w:val="22"/>
-          <w:shd w:val="clear" w:color="auto" w:fill="FFFFFF"/>
-        </w:rPr>
-        <w:t>、</w:t>
-      </w:r>
-      <w:r>
-        <w:rPr>
-          <w:rFonts w:ascii="微软雅黑" w:eastAsia="微软雅黑" w:hAnsi="微软雅黑" w:cs="Arial" w:hint="eastAsia"/>
-          <w:color w:val="333333"/>
-          <w:sz w:val="22"/>
-          <w:shd w:val="clear" w:color="auto" w:fill="FFFFFF"/>
-        </w:rPr>
-        <w:t>中俄《伊犁条约》</w:t>
-      </w:r>
-      <w:r>
-        <w:rPr>
-          <w:rFonts w:ascii="微软雅黑" w:eastAsia="微软雅黑" w:hAnsi="微软雅黑" w:cs="Arial" w:hint="eastAsia"/>
-          <w:color w:val="333333"/>
-          <w:sz w:val="22"/>
-          <w:shd w:val="clear" w:color="auto" w:fill="FFFFFF"/>
-        </w:rPr>
-        <w:t>、</w:t>
-      </w:r>
-      <w:r>
-        <w:rPr>
-          <w:rFonts w:ascii="微软雅黑" w:eastAsia="微软雅黑" w:hAnsi="微软雅黑" w:cs="Arial" w:hint="eastAsia"/>
-          <w:color w:val="333333"/>
-          <w:sz w:val="22"/>
-          <w:shd w:val="clear" w:color="auto" w:fill="FFFFFF"/>
-        </w:rPr>
-        <w:t>中英《烟台条约》</w:t>
-      </w:r>
-      <w:r>
-        <w:rPr>
-          <w:rFonts w:ascii="微软雅黑" w:eastAsia="微软雅黑" w:hAnsi="微软雅黑" w:cs="Arial" w:hint="eastAsia"/>
-          <w:color w:val="333333"/>
-          <w:sz w:val="22"/>
-          <w:shd w:val="clear" w:color="auto" w:fill="FFFFFF"/>
-        </w:rPr>
-        <w:t>、</w:t>
-      </w:r>
-      <w:r>
-        <w:rPr>
-          <w:rFonts w:ascii="微软雅黑" w:eastAsia="微软雅黑" w:hAnsi="微软雅黑" w:cs="Arial" w:hint="eastAsia"/>
-          <w:color w:val="333333"/>
-          <w:sz w:val="22"/>
-          <w:shd w:val="clear" w:color="auto" w:fill="FFFFFF"/>
-        </w:rPr>
-        <w:t>中日《马关条约》</w:t>
-      </w:r>
-    </w:p>
-    <w:p>
-      <w:pPr>
-        <w:pStyle w:val="a3"/>
-        <w:numPr>
-          <w:ilvl w:val="0"/>
-          <w:numId w:val="1"/>
-        </w:numPr>
-        <w:ind w:firstLineChars="0"/>
-        <w:rPr>
-          <w:rFonts w:ascii="微软雅黑" w:eastAsia="微软雅黑" w:hAnsi="微软雅黑" w:cs="Arial"/>
-          <w:color w:val="333333"/>
-          <w:sz w:val="22"/>
-          <w:shd w:val="clear" w:color="auto" w:fill="FFFFFF"/>
-        </w:rPr>
-      </w:pPr>
-      <w:r>
-        <w:rPr>
-          <w:rFonts w:ascii="微软雅黑" w:eastAsia="微软雅黑" w:hAnsi="微软雅黑" w:cs="Arial" w:hint="eastAsia"/>
-          <w:color w:val="333333"/>
-          <w:sz w:val="22"/>
-          <w:shd w:val="clear" w:color="auto" w:fill="FFFFFF"/>
-        </w:rPr>
-        <w:t>八国联军战争</w:t>
-      </w:r>
-      <w:r>
-        <w:rPr>
-          <w:rFonts w:ascii="微软雅黑" w:eastAsia="微软雅黑" w:hAnsi="微软雅黑" w:cs="Arial"/>
-          <w:color w:val="333333"/>
-          <w:sz w:val="22"/>
-          <w:shd w:val="clear" w:color="auto" w:fill="FFFFFF"/>
-        </w:rPr>
-        <w:t>(1900-1901)时订立的：</w:t>
-      </w:r>
-      <w:r>
-        <w:rPr>
-          <w:rFonts w:ascii="微软雅黑" w:eastAsia="微软雅黑" w:hAnsi="微软雅黑" w:cs="Arial" w:hint="eastAsia"/>
-          <w:color w:val="333333"/>
-          <w:sz w:val="22"/>
-          <w:shd w:val="clear" w:color="auto" w:fill="FFFFFF"/>
-        </w:rPr>
-        <w:t>《辛丑条约》</w:t>
-      </w:r>
-    </w:p>
-    <w:p>
-      <w:pPr>
-        <w:pStyle w:val="a3"/>
-        <w:numPr>
-          <w:ilvl w:val="0"/>
-          <w:numId w:val="1"/>
-        </w:numPr>
-        <w:ind w:firstLineChars="0"/>
-        <w:rPr>
-          <w:rFonts w:ascii="微软雅黑" w:eastAsia="微软雅黑" w:hAnsi="微软雅黑" w:cs="Arial"/>
-          <w:color w:val="333333"/>
-          <w:sz w:val="22"/>
-          <w:shd w:val="clear" w:color="auto" w:fill="FFFFFF"/>
-        </w:rPr>
-      </w:pPr>
-      <w:r>
-        <w:rPr>
-          <w:rFonts w:ascii="微软雅黑" w:eastAsia="微软雅黑" w:hAnsi="微软雅黑" w:cs="Arial" w:hint="eastAsia"/>
-          <w:color w:val="333333"/>
-          <w:sz w:val="22"/>
-          <w:shd w:val="clear" w:color="auto" w:fill="FFFFFF"/>
-        </w:rPr>
-        <w:t>南京条约：</w:t>
-      </w:r>
-      <w:r>
-        <w:rPr>
-          <w:rFonts w:ascii="微软雅黑" w:eastAsia="微软雅黑" w:hAnsi="微软雅黑" w:cs="Arial" w:hint="eastAsia"/>
-          <w:color w:val="333333"/>
-          <w:sz w:val="22"/>
-          <w:shd w:val="clear" w:color="auto" w:fill="FFFFFF"/>
-        </w:rPr>
-        <w:t>五口通商，开放广州、福州、厦门、宁波、上海五处为通商口岸</w:t>
-      </w:r>
-      <w:r>
-        <w:rPr>
-          <w:rFonts w:ascii="微软雅黑" w:eastAsia="微软雅黑" w:hAnsi="微软雅黑" w:cs="Arial" w:hint="eastAsia"/>
-          <w:color w:val="333333"/>
-          <w:sz w:val="22"/>
-          <w:shd w:val="clear" w:color="auto" w:fill="FFFFFF"/>
-        </w:rPr>
-        <w:t>、</w:t>
+        <w:t>波士顿倾茶事件</w:t>
+      </w:r>
+    </w:p>
+    <w:p>
+      <w:pPr>
+        <w:pStyle w:val="a3"/>
+        <w:numPr>
+          <w:ilvl w:val="0"/>
+          <w:numId w:val="1"/>
+        </w:numPr>
+        <w:ind w:firstLineChars="0"/>
+        <w:rPr>
+          <w:rFonts w:ascii="微软雅黑" w:eastAsia="微软雅黑" w:hAnsi="微软雅黑" w:cs="Arial"/>
+          <w:color w:val="333333"/>
+          <w:sz w:val="22"/>
+          <w:shd w:val="clear" w:color="auto" w:fill="FFFFFF"/>
+        </w:rPr>
+      </w:pPr>
+      <w:r>
+        <w:rPr>
+          <w:rFonts w:ascii="微软雅黑" w:eastAsia="微软雅黑" w:hAnsi="微软雅黑" w:cs="Arial" w:hint="eastAsia"/>
+          <w:color w:val="333333"/>
+          <w:sz w:val="22"/>
+          <w:shd w:val="clear" w:color="auto" w:fill="FFFFFF"/>
+        </w:rPr>
+        <w:t>波士顿倾茶事件</w:t>
+      </w:r>
+      <w:r>
+        <w:rPr>
+          <w:rFonts w:ascii="微软雅黑" w:eastAsia="微软雅黑" w:hAnsi="微软雅黑" w:cs="Arial" w:hint="eastAsia"/>
+          <w:color w:val="333333"/>
+          <w:sz w:val="22"/>
+          <w:shd w:val="clear" w:color="auto" w:fill="FFFFFF"/>
+        </w:rPr>
+        <w:t>:</w:t>
+      </w:r>
+      <w:r>
+        <w:rPr>
+          <w:rFonts w:ascii="微软雅黑" w:eastAsia="微软雅黑" w:hAnsi="微软雅黑" w:cs="Arial" w:hint="eastAsia"/>
+          <w:color w:val="333333"/>
+          <w:sz w:val="22"/>
+          <w:shd w:val="clear" w:color="auto" w:fill="FFFFFF"/>
+        </w:rPr>
+        <w:t>英政府取消了印花税，却开始对玻璃、茶叶征税。三个反英组织的人化装成莫霍克印地安人，登上波士顿的茶船，将货物倾入大海，是为波士顿倾茶事件。</w:t>
+      </w:r>
+    </w:p>
+    <w:p>
+      <w:pPr>
+        <w:pStyle w:val="a3"/>
+        <w:numPr>
+          <w:ilvl w:val="0"/>
+          <w:numId w:val="1"/>
+        </w:numPr>
+        <w:ind w:firstLineChars="0"/>
+        <w:rPr>
+          <w:rFonts w:ascii="微软雅黑" w:eastAsia="微软雅黑" w:hAnsi="微软雅黑" w:cs="Arial"/>
+          <w:color w:val="333333"/>
+          <w:sz w:val="22"/>
+          <w:shd w:val="clear" w:color="auto" w:fill="FFFFFF"/>
+        </w:rPr>
+      </w:pPr>
+      <w:r>
+        <w:rPr>
+          <w:rFonts w:ascii="微软雅黑" w:eastAsia="微软雅黑" w:hAnsi="微软雅黑" w:cs="Arial" w:hint="eastAsia"/>
+          <w:color w:val="333333"/>
+          <w:sz w:val="22"/>
+          <w:shd w:val="clear" w:color="auto" w:fill="FFFFFF"/>
+        </w:rPr>
+        <w:t>来克星顿枪声</w:t>
+      </w:r>
+      <w:r>
+        <w:rPr>
+          <w:rFonts w:ascii="微软雅黑" w:eastAsia="微软雅黑" w:hAnsi="微软雅黑" w:cs="Arial"/>
+          <w:color w:val="333333"/>
+          <w:sz w:val="22"/>
+          <w:shd w:val="clear" w:color="auto" w:fill="FFFFFF"/>
+        </w:rPr>
+        <w:t>: 1775年4月19日清晨，波士顿人民在来克星顿上空打响了独立战争的第一枪，莱克星顿的枪声拉开了美国独立战争的序幕。</w:t>
       </w:r>
     </w:p>
     <w:p>
@@ -8248,189 +8488,321 @@
           <w:rFonts w:hint="eastAsia"/>
           <w:shd w:val="clear" w:color="auto" w:fill="FFFFFF"/>
         </w:rPr>
-        <w:t>资产阶级革命</w:t>
-      </w:r>
-    </w:p>
-    <w:p>
-      <w:pPr>
-        <w:pStyle w:val="a3"/>
-        <w:numPr>
-          <w:ilvl w:val="0"/>
-          <w:numId w:val="1"/>
-        </w:numPr>
-        <w:ind w:firstLineChars="0"/>
-        <w:rPr>
-          <w:rFonts w:ascii="微软雅黑" w:eastAsia="微软雅黑" w:hAnsi="微软雅黑" w:cs="Arial"/>
-          <w:color w:val="333333"/>
-          <w:sz w:val="22"/>
-          <w:shd w:val="clear" w:color="auto" w:fill="FFFFFF"/>
-        </w:rPr>
-      </w:pPr>
-      <w:r>
-        <w:rPr>
-          <w:rFonts w:ascii="微软雅黑" w:eastAsia="微软雅黑" w:hAnsi="微软雅黑" w:cs="Arial" w:hint="eastAsia"/>
-          <w:color w:val="333333"/>
-          <w:sz w:val="22"/>
-          <w:shd w:val="clear" w:color="auto" w:fill="FFFFFF"/>
-        </w:rPr>
-        <w:t>《权利法案》和《王位继承法》，确立了英国君主立宪制的基本原则，排除了天主教徒继承英国王位的可能性</w:t>
-      </w:r>
-      <w:r>
-        <w:rPr>
-          <w:rFonts w:ascii="微软雅黑" w:eastAsia="微软雅黑" w:hAnsi="微软雅黑" w:cs="Arial" w:hint="eastAsia"/>
-          <w:color w:val="333333"/>
-          <w:sz w:val="22"/>
-          <w:shd w:val="clear" w:color="auto" w:fill="FFFFFF"/>
-        </w:rPr>
-        <w:t>，“共荣革命”</w:t>
-      </w:r>
-    </w:p>
-    <w:p>
-      <w:pPr>
-        <w:pStyle w:val="a3"/>
-        <w:numPr>
-          <w:ilvl w:val="0"/>
-          <w:numId w:val="1"/>
-        </w:numPr>
-        <w:ind w:firstLineChars="0"/>
-        <w:rPr>
-          <w:rFonts w:ascii="微软雅黑" w:eastAsia="微软雅黑" w:hAnsi="微软雅黑" w:cs="Arial"/>
-          <w:color w:val="333333"/>
-          <w:sz w:val="22"/>
-          <w:shd w:val="clear" w:color="auto" w:fill="FFFFFF"/>
-        </w:rPr>
-      </w:pPr>
-      <w:r>
-        <w:rPr>
-          <w:rFonts w:ascii="微软雅黑" w:eastAsia="微软雅黑" w:hAnsi="微软雅黑" w:cs="Arial" w:hint="eastAsia"/>
-          <w:color w:val="333333"/>
-          <w:sz w:val="22"/>
-          <w:shd w:val="clear" w:color="auto" w:fill="FFFFFF"/>
-        </w:rPr>
-        <w:t>《人权宣言》是法国革命史上的重要</w:t>
-      </w:r>
-      <w:r>
-        <w:rPr>
-          <w:rFonts w:ascii="微软雅黑" w:eastAsia="微软雅黑" w:hAnsi="微软雅黑" w:cs="Arial" w:hint="eastAsia"/>
-          <w:color w:val="333333"/>
-          <w:sz w:val="22"/>
-          <w:shd w:val="clear" w:color="auto" w:fill="FFFFFF"/>
-        </w:rPr>
-        <w:t>文件（</w:t>
-      </w:r>
-      <w:r>
-        <w:rPr>
-          <w:rFonts w:ascii="微软雅黑" w:eastAsia="微软雅黑" w:hAnsi="微软雅黑" w:cs="Arial" w:hint="eastAsia"/>
-          <w:color w:val="333333"/>
-          <w:sz w:val="22"/>
-          <w:shd w:val="clear" w:color="auto" w:fill="FFFFFF"/>
-        </w:rPr>
-        <w:t>拉法耶特</w:t>
-      </w:r>
-      <w:r>
-        <w:rPr>
-          <w:rFonts w:ascii="微软雅黑" w:eastAsia="微软雅黑" w:hAnsi="微软雅黑" w:cs="Arial" w:hint="eastAsia"/>
-          <w:color w:val="333333"/>
-          <w:sz w:val="22"/>
-          <w:shd w:val="clear" w:color="auto" w:fill="FFFFFF"/>
-        </w:rPr>
-        <w:t>与杰斐逊，杰斐逊还起草了《独立宣言》）</w:t>
-      </w:r>
-      <w:r>
-        <w:rPr>
-          <w:rFonts w:ascii="微软雅黑" w:eastAsia="微软雅黑" w:hAnsi="微软雅黑" w:cs="Arial" w:hint="eastAsia"/>
-          <w:color w:val="333333"/>
-          <w:sz w:val="22"/>
-          <w:shd w:val="clear" w:color="auto" w:fill="FFFFFF"/>
-        </w:rPr>
-        <w:t>，</w:t>
-      </w:r>
-      <w:r>
-        <w:rPr>
-          <w:rFonts w:ascii="微软雅黑" w:eastAsia="微软雅黑" w:hAnsi="微软雅黑" w:cs="Arial" w:hint="eastAsia"/>
-          <w:color w:val="333333"/>
-          <w:sz w:val="22"/>
-          <w:shd w:val="clear" w:color="auto" w:fill="FFFFFF"/>
-        </w:rPr>
-        <w:t>攻占巴士底狱（开始标志）</w:t>
-      </w:r>
-      <w:r>
-        <w:rPr>
-          <w:rFonts w:ascii="微软雅黑" w:eastAsia="微软雅黑" w:hAnsi="微软雅黑" w:cs="Arial" w:hint="eastAsia"/>
-          <w:color w:val="333333"/>
-          <w:sz w:val="22"/>
-          <w:shd w:val="clear" w:color="auto" w:fill="FFFFFF"/>
-        </w:rPr>
-        <w:t>，</w:t>
-      </w:r>
-    </w:p>
-    <w:p>
-      <w:pPr>
-        <w:pStyle w:val="a3"/>
-        <w:numPr>
-          <w:ilvl w:val="0"/>
-          <w:numId w:val="1"/>
-        </w:numPr>
-        <w:ind w:firstLineChars="0"/>
-        <w:rPr>
-          <w:rFonts w:ascii="微软雅黑" w:eastAsia="微软雅黑" w:hAnsi="微软雅黑" w:cs="Arial"/>
-          <w:color w:val="333333"/>
-          <w:sz w:val="22"/>
-          <w:shd w:val="clear" w:color="auto" w:fill="FFFFFF"/>
-        </w:rPr>
-      </w:pPr>
-      <w:r>
-        <w:rPr>
-          <w:rFonts w:ascii="微软雅黑" w:eastAsia="微软雅黑" w:hAnsi="微软雅黑" w:cs="Arial" w:hint="eastAsia"/>
-          <w:color w:val="333333"/>
-          <w:sz w:val="22"/>
-          <w:shd w:val="clear" w:color="auto" w:fill="FFFFFF"/>
-        </w:rPr>
-        <w:t>波士顿倾茶事件</w:t>
-      </w:r>
-    </w:p>
-    <w:p>
-      <w:pPr>
-        <w:pStyle w:val="a3"/>
-        <w:numPr>
-          <w:ilvl w:val="0"/>
-          <w:numId w:val="1"/>
-        </w:numPr>
-        <w:ind w:firstLineChars="0"/>
-        <w:rPr>
-          <w:rFonts w:ascii="微软雅黑" w:eastAsia="微软雅黑" w:hAnsi="微软雅黑" w:cs="Arial"/>
-          <w:color w:val="333333"/>
-          <w:sz w:val="22"/>
-          <w:shd w:val="clear" w:color="auto" w:fill="FFFFFF"/>
-        </w:rPr>
-      </w:pPr>
-      <w:r>
-        <w:rPr>
-          <w:rFonts w:ascii="微软雅黑" w:eastAsia="微软雅黑" w:hAnsi="微软雅黑" w:cs="Arial" w:hint="eastAsia"/>
-          <w:color w:val="333333"/>
-          <w:sz w:val="22"/>
-          <w:shd w:val="clear" w:color="auto" w:fill="FFFFFF"/>
-        </w:rPr>
-        <w:t>波士顿倾茶事件</w:t>
-      </w:r>
-      <w:r>
-        <w:rPr>
-          <w:rFonts w:ascii="微软雅黑" w:eastAsia="微软雅黑" w:hAnsi="微软雅黑" w:cs="Arial" w:hint="eastAsia"/>
-          <w:color w:val="333333"/>
-          <w:sz w:val="22"/>
-          <w:shd w:val="clear" w:color="auto" w:fill="FFFFFF"/>
-        </w:rPr>
-        <w:t>:</w:t>
-      </w:r>
-      <w:r>
-        <w:rPr>
-          <w:rFonts w:ascii="微软雅黑" w:eastAsia="微软雅黑" w:hAnsi="微软雅黑" w:cs="Arial" w:hint="eastAsia"/>
-          <w:color w:val="333333"/>
-          <w:sz w:val="22"/>
-          <w:shd w:val="clear" w:color="auto" w:fill="FFFFFF"/>
-        </w:rPr>
-        <w:t>英政府取消了印花税，却开始对玻璃、茶叶征税。三个反英组织的人化装成莫霍克印地安人，登上波士顿的茶船，将货物倾入大海，是为波士顿倾茶事</w:t>
-      </w:r>
+        <w:t>世界文学</w:t>
+      </w:r>
+    </w:p>
+    <w:p>
+      <w:pPr>
+        <w:pStyle w:val="a3"/>
+        <w:numPr>
+          <w:ilvl w:val="0"/>
+          <w:numId w:val="1"/>
+        </w:numPr>
+        <w:ind w:firstLineChars="0"/>
+        <w:rPr>
+          <w:rFonts w:ascii="微软雅黑" w:eastAsia="微软雅黑" w:hAnsi="微软雅黑" w:cs="Arial"/>
+          <w:color w:val="333333"/>
+          <w:sz w:val="22"/>
+          <w:shd w:val="clear" w:color="auto" w:fill="FFFFFF"/>
+        </w:rPr>
+      </w:pPr>
+      <w:r>
+        <w:rPr>
+          <w:rFonts w:ascii="微软雅黑" w:eastAsia="微软雅黑" w:hAnsi="微软雅黑" w:cs="Arial" w:hint="eastAsia"/>
+          <w:color w:val="333333"/>
+          <w:sz w:val="22"/>
+          <w:shd w:val="clear" w:color="auto" w:fill="FFFFFF"/>
+        </w:rPr>
+        <w:t>欧洲三大思想解放运动：</w:t>
+      </w:r>
+      <w:r>
+        <w:rPr>
+          <w:rFonts w:ascii="微软雅黑" w:eastAsia="微软雅黑" w:hAnsi="微软雅黑" w:cs="Arial" w:hint="eastAsia"/>
+          <w:color w:val="333333"/>
+          <w:sz w:val="22"/>
+          <w:shd w:val="clear" w:color="auto" w:fill="FFFFFF"/>
+        </w:rPr>
+        <w:t>文艺复兴，宗教改革和启蒙运动</w:t>
+      </w:r>
+    </w:p>
+    <w:p>
+      <w:pPr>
+        <w:pStyle w:val="a3"/>
+        <w:numPr>
+          <w:ilvl w:val="0"/>
+          <w:numId w:val="1"/>
+        </w:numPr>
+        <w:ind w:firstLineChars="0"/>
+        <w:rPr>
+          <w:rFonts w:ascii="微软雅黑" w:eastAsia="微软雅黑" w:hAnsi="微软雅黑" w:cs="Arial"/>
+          <w:color w:val="333333"/>
+          <w:sz w:val="22"/>
+          <w:shd w:val="clear" w:color="auto" w:fill="FFFFFF"/>
+        </w:rPr>
+      </w:pPr>
+      <w:r>
+        <w:rPr>
+          <w:rFonts w:ascii="微软雅黑" w:eastAsia="微软雅黑" w:hAnsi="微软雅黑" w:cs="Arial"/>
+          <w:color w:val="333333"/>
+          <w:sz w:val="22"/>
+          <w:shd w:val="clear" w:color="auto" w:fill="FFFFFF"/>
+        </w:rPr>
+        <w:t>莎士比亚</w:t>
+      </w:r>
+      <w:r>
+        <w:rPr>
+          <w:rFonts w:ascii="微软雅黑" w:eastAsia="微软雅黑" w:hAnsi="微软雅黑" w:cs="Arial" w:hint="eastAsia"/>
+          <w:color w:val="333333"/>
+          <w:sz w:val="22"/>
+          <w:shd w:val="clear" w:color="auto" w:fill="FFFFFF"/>
+        </w:rPr>
+        <w:t>代表作：四大悲剧《哈姆雷特》、《奥赛罗》、《麦克白》、《李尔王》</w:t>
+      </w:r>
+      <w:r>
+        <w:rPr>
+          <w:rFonts w:ascii="微软雅黑" w:eastAsia="微软雅黑" w:hAnsi="微软雅黑" w:cs="Arial"/>
+          <w:color w:val="333333"/>
+          <w:sz w:val="22"/>
+          <w:shd w:val="clear" w:color="auto" w:fill="FFFFFF"/>
+        </w:rPr>
+        <w:t>;四大喜剧《仲夏夜之梦》、《威尼斯商人》、《第十二夜》、《皆大欢喜》；历史剧：《亨利四世》、《约翰王》、《理查二世》；其他作品：悲剧《罗密欧与朱丽叶》，喜剧《无事生非》、《辛白林》。</w:t>
+      </w:r>
+    </w:p>
+    <w:p>
+      <w:pPr>
+        <w:pStyle w:val="a3"/>
+        <w:numPr>
+          <w:ilvl w:val="0"/>
+          <w:numId w:val="1"/>
+        </w:numPr>
+        <w:ind w:firstLineChars="0"/>
+        <w:rPr>
+          <w:rFonts w:ascii="微软雅黑" w:eastAsia="微软雅黑" w:hAnsi="微软雅黑" w:cs="Arial"/>
+          <w:color w:val="333333"/>
+          <w:sz w:val="22"/>
+          <w:shd w:val="clear" w:color="auto" w:fill="FFFFFF"/>
+        </w:rPr>
+      </w:pPr>
+      <w:r>
+        <w:rPr>
+          <w:rFonts w:ascii="微软雅黑" w:eastAsia="微软雅黑" w:hAnsi="微软雅黑" w:cs="Arial" w:hint="eastAsia"/>
+          <w:color w:val="333333"/>
+          <w:sz w:val="22"/>
+          <w:shd w:val="clear" w:color="auto" w:fill="FFFFFF"/>
+        </w:rPr>
+        <w:t>高尔基：童年 、在人间、我的大学；海燕之歌</w:t>
+      </w:r>
+    </w:p>
+    <w:p>
+      <w:pPr>
+        <w:pStyle w:val="a3"/>
+        <w:numPr>
+          <w:ilvl w:val="0"/>
+          <w:numId w:val="1"/>
+        </w:numPr>
+        <w:ind w:firstLineChars="0"/>
+        <w:rPr>
+          <w:rFonts w:ascii="微软雅黑" w:eastAsia="微软雅黑" w:hAnsi="微软雅黑" w:cs="Arial"/>
+          <w:color w:val="333333"/>
+          <w:sz w:val="22"/>
+          <w:shd w:val="clear" w:color="auto" w:fill="FFFFFF"/>
+        </w:rPr>
+      </w:pPr>
+      <w:r>
+        <w:rPr>
+          <w:rFonts w:ascii="微软雅黑" w:eastAsia="微软雅黑" w:hAnsi="微软雅黑" w:cs="Arial" w:hint="eastAsia"/>
+          <w:color w:val="333333"/>
+          <w:sz w:val="22"/>
+          <w:shd w:val="clear" w:color="auto" w:fill="FFFFFF"/>
+        </w:rPr>
+        <w:t>世界三大短篇小说巨匠是：法国的莫泊桑；</w:t>
+      </w:r>
+      <w:r>
+        <w:rPr>
+          <w:rFonts w:ascii="微软雅黑" w:eastAsia="微软雅黑" w:hAnsi="微软雅黑" w:cs="Arial"/>
+          <w:color w:val="333333"/>
+          <w:sz w:val="22"/>
+          <w:shd w:val="clear" w:color="auto" w:fill="FFFFFF"/>
+        </w:rPr>
+        <w:t xml:space="preserve"> 俄国的契诃夫； 美国的欧·亨利。</w:t>
+      </w:r>
+    </w:p>
+    <w:p>
+      <w:pPr>
+        <w:pStyle w:val="a3"/>
+        <w:numPr>
+          <w:ilvl w:val="0"/>
+          <w:numId w:val="1"/>
+        </w:numPr>
+        <w:ind w:firstLineChars="0"/>
+        <w:rPr>
+          <w:rFonts w:ascii="微软雅黑" w:eastAsia="微软雅黑" w:hAnsi="微软雅黑" w:cs="Arial"/>
+          <w:color w:val="333333"/>
+          <w:sz w:val="22"/>
+          <w:shd w:val="clear" w:color="auto" w:fill="FFFFFF"/>
+        </w:rPr>
+      </w:pPr>
+      <w:r>
+        <w:rPr>
+          <w:rFonts w:ascii="微软雅黑" w:eastAsia="微软雅黑" w:hAnsi="微软雅黑" w:cs="Arial" w:hint="eastAsia"/>
+          <w:color w:val="333333"/>
+          <w:sz w:val="22"/>
+          <w:shd w:val="clear" w:color="auto" w:fill="FFFFFF"/>
+        </w:rPr>
+        <w:t>法国，司汤达，红与黑</w:t>
+      </w:r>
+    </w:p>
+    <w:p>
+      <w:pPr>
+        <w:pStyle w:val="a3"/>
+        <w:numPr>
+          <w:ilvl w:val="0"/>
+          <w:numId w:val="1"/>
+        </w:numPr>
+        <w:ind w:firstLineChars="0"/>
+        <w:rPr>
+          <w:rFonts w:ascii="微软雅黑" w:eastAsia="微软雅黑" w:hAnsi="微软雅黑" w:cs="Arial"/>
+          <w:color w:val="333333"/>
+          <w:sz w:val="22"/>
+          <w:shd w:val="clear" w:color="auto" w:fill="FFFFFF"/>
+        </w:rPr>
+      </w:pPr>
+      <w:r>
+        <w:rPr>
+          <w:rFonts w:ascii="微软雅黑" w:eastAsia="微软雅黑" w:hAnsi="微软雅黑" w:cs="Arial" w:hint="eastAsia"/>
+          <w:color w:val="333333"/>
+          <w:sz w:val="22"/>
+          <w:shd w:val="clear" w:color="auto" w:fill="FFFFFF"/>
+        </w:rPr>
+        <w:t>1</w:t>
+      </w:r>
+      <w:r>
+        <w:rPr>
+          <w:rFonts w:ascii="微软雅黑" w:eastAsia="微软雅黑" w:hAnsi="微软雅黑" w:cs="Arial"/>
+          <w:color w:val="333333"/>
+          <w:sz w:val="22"/>
+          <w:shd w:val="clear" w:color="auto" w:fill="FFFFFF"/>
+        </w:rPr>
+        <w:t>8</w:t>
+      </w:r>
+      <w:r>
+        <w:rPr>
+          <w:rFonts w:ascii="微软雅黑" w:eastAsia="微软雅黑" w:hAnsi="微软雅黑" w:cs="Arial" w:hint="eastAsia"/>
+          <w:color w:val="333333"/>
+          <w:sz w:val="22"/>
+          <w:shd w:val="clear" w:color="auto" w:fill="FFFFFF"/>
+        </w:rPr>
+        <w:t>世纪英国现实主义文学最高成就-汤姆琼斯</w:t>
+      </w:r>
+    </w:p>
+    <w:p>
+      <w:pPr>
+        <w:pStyle w:val="a3"/>
+        <w:numPr>
+          <w:ilvl w:val="0"/>
+          <w:numId w:val="1"/>
+        </w:numPr>
+        <w:ind w:firstLineChars="0"/>
+        <w:rPr>
+          <w:rFonts w:ascii="微软雅黑" w:eastAsia="微软雅黑" w:hAnsi="微软雅黑" w:cs="Arial"/>
+          <w:color w:val="333333"/>
+          <w:sz w:val="22"/>
+          <w:shd w:val="clear" w:color="auto" w:fill="FFFFFF"/>
+        </w:rPr>
+      </w:pPr>
+      <w:r>
+        <w:rPr>
+          <w:rFonts w:ascii="微软雅黑" w:eastAsia="微软雅黑" w:hAnsi="微软雅黑" w:cs="Arial" w:hint="eastAsia"/>
+          <w:color w:val="333333"/>
+          <w:sz w:val="22"/>
+          <w:shd w:val="clear" w:color="auto" w:fill="FFFFFF"/>
+        </w:rPr>
+        <w:t>中世纪经院哲学的百科全书-阿奎拉的&lt;神学大全&gt;</w:t>
+      </w:r>
+    </w:p>
+    <w:p>
+      <w:pPr>
+        <w:pStyle w:val="a3"/>
+        <w:numPr>
+          <w:ilvl w:val="0"/>
+          <w:numId w:val="1"/>
+        </w:numPr>
+        <w:ind w:firstLineChars="0"/>
+        <w:rPr>
+          <w:rFonts w:ascii="微软雅黑" w:eastAsia="微软雅黑" w:hAnsi="微软雅黑" w:cs="Arial"/>
+          <w:color w:val="333333"/>
+          <w:sz w:val="22"/>
+          <w:shd w:val="clear" w:color="auto" w:fill="FFFFFF"/>
+        </w:rPr>
+      </w:pPr>
+      <w:r>
+        <w:rPr>
+          <w:rFonts w:ascii="微软雅黑" w:eastAsia="微软雅黑" w:hAnsi="微软雅黑" w:cs="Arial" w:hint="eastAsia"/>
+          <w:color w:val="333333"/>
+          <w:sz w:val="22"/>
+          <w:shd w:val="clear" w:color="auto" w:fill="FFFFFF"/>
+        </w:rPr>
+        <w:t>三大悲剧家及代表作：埃斯库罗斯</w:t>
+      </w:r>
+      <w:r>
+        <w:rPr>
+          <w:rFonts w:ascii="微软雅黑" w:eastAsia="微软雅黑" w:hAnsi="微软雅黑" w:cs="Arial"/>
+          <w:color w:val="333333"/>
+          <w:sz w:val="22"/>
+          <w:shd w:val="clear" w:color="auto" w:fill="FFFFFF"/>
+        </w:rPr>
+        <w:t>-《被缚的普罗米修斯》、索福克勒斯-《俄狄浦斯王》、欧里庇得斯代表作-《美狄亚》。</w:t>
+      </w:r>
+    </w:p>
+    <w:p>
+      <w:pPr>
+        <w:pStyle w:val="a3"/>
+        <w:numPr>
+          <w:ilvl w:val="0"/>
+          <w:numId w:val="1"/>
+        </w:numPr>
+        <w:ind w:firstLineChars="0"/>
+        <w:rPr>
+          <w:rFonts w:ascii="微软雅黑" w:eastAsia="微软雅黑" w:hAnsi="微软雅黑" w:cs="Arial"/>
+          <w:color w:val="333333"/>
+          <w:sz w:val="22"/>
+          <w:shd w:val="clear" w:color="auto" w:fill="FFFFFF"/>
+        </w:rPr>
+      </w:pPr>
+      <w:r>
+        <w:rPr>
+          <w:rFonts w:ascii="微软雅黑" w:eastAsia="微软雅黑" w:hAnsi="微软雅黑" w:cs="Arial" w:hint="eastAsia"/>
+          <w:color w:val="333333"/>
+          <w:sz w:val="22"/>
+          <w:shd w:val="clear" w:color="auto" w:fill="FFFFFF"/>
+        </w:rPr>
+        <w:t>三大悲剧家及代表作：埃斯库罗斯</w:t>
+      </w:r>
+      <w:r>
+        <w:rPr>
+          <w:rFonts w:ascii="微软雅黑" w:eastAsia="微软雅黑" w:hAnsi="微软雅黑" w:cs="Arial"/>
+          <w:color w:val="333333"/>
+          <w:sz w:val="22"/>
+          <w:shd w:val="clear" w:color="auto" w:fill="FFFFFF"/>
+        </w:rPr>
+        <w:t>-《被缚的普罗米修斯》、索福克勒斯-《俄狄浦斯王》、欧里庇得斯代表作-《美狄亚》。</w:t>
+      </w:r>
+    </w:p>
+    <w:p>
+      <w:pPr>
+        <w:pStyle w:val="a3"/>
+        <w:numPr>
+          <w:ilvl w:val="0"/>
+          <w:numId w:val="1"/>
+        </w:numPr>
+        <w:ind w:firstLineChars="0"/>
+        <w:rPr>
+          <w:rFonts w:ascii="微软雅黑" w:eastAsia="微软雅黑" w:hAnsi="微软雅黑" w:cs="Arial"/>
+          <w:color w:val="333333"/>
+          <w:sz w:val="22"/>
+          <w:shd w:val="clear" w:color="auto" w:fill="FFFFFF"/>
+        </w:rPr>
+      </w:pPr>
       <w:r>
         <w:rPr>
           <w:rFonts w:ascii="微软雅黑" w:eastAsia="微软雅黑" w:hAnsi="微软雅黑" w:cs="Arial" w:hint="eastAsia"/>
@@ -8439,377 +8811,6 @@
           <w:shd w:val="clear" w:color="auto" w:fill="FFFFFF"/>
         </w:rPr>
         <w:lastRenderedPageBreak/>
-        <w:t>件。</w:t>
-      </w:r>
-    </w:p>
-    <w:p>
-      <w:pPr>
-        <w:pStyle w:val="a3"/>
-        <w:numPr>
-          <w:ilvl w:val="0"/>
-          <w:numId w:val="1"/>
-        </w:numPr>
-        <w:ind w:firstLineChars="0"/>
-        <w:rPr>
-          <w:rFonts w:ascii="微软雅黑" w:eastAsia="微软雅黑" w:hAnsi="微软雅黑" w:cs="Arial"/>
-          <w:color w:val="333333"/>
-          <w:sz w:val="22"/>
-          <w:shd w:val="clear" w:color="auto" w:fill="FFFFFF"/>
-        </w:rPr>
-      </w:pPr>
-      <w:r>
-        <w:rPr>
-          <w:rFonts w:ascii="微软雅黑" w:eastAsia="微软雅黑" w:hAnsi="微软雅黑" w:cs="Arial" w:hint="eastAsia"/>
-          <w:color w:val="333333"/>
-          <w:sz w:val="22"/>
-          <w:shd w:val="clear" w:color="auto" w:fill="FFFFFF"/>
-        </w:rPr>
-        <w:t>来克星顿枪声</w:t>
-      </w:r>
-      <w:r>
-        <w:rPr>
-          <w:rFonts w:ascii="微软雅黑" w:eastAsia="微软雅黑" w:hAnsi="微软雅黑" w:cs="Arial"/>
-          <w:color w:val="333333"/>
-          <w:sz w:val="22"/>
-          <w:shd w:val="clear" w:color="auto" w:fill="FFFFFF"/>
-        </w:rPr>
-        <w:t>: 1775年4月19日清晨，波士顿人民在来克星顿上空打响了独立战争的第一枪，莱克星顿的枪声拉开了美国独立战争的序幕。</w:t>
-      </w:r>
-    </w:p>
-    <w:p>
-      <w:pPr>
-        <w:pStyle w:val="2"/>
-        <w:rPr>
-          <w:shd w:val="clear" w:color="auto" w:fill="FFFFFF"/>
-        </w:rPr>
-      </w:pPr>
-      <w:r>
-        <w:rPr>
-          <w:rFonts w:hint="eastAsia"/>
-          <w:shd w:val="clear" w:color="auto" w:fill="FFFFFF"/>
-        </w:rPr>
-        <w:t>世界文学</w:t>
-      </w:r>
-    </w:p>
-    <w:p>
-      <w:pPr>
-        <w:pStyle w:val="a3"/>
-        <w:numPr>
-          <w:ilvl w:val="0"/>
-          <w:numId w:val="1"/>
-        </w:numPr>
-        <w:ind w:firstLineChars="0"/>
-        <w:rPr>
-          <w:rFonts w:ascii="微软雅黑" w:eastAsia="微软雅黑" w:hAnsi="微软雅黑" w:cs="Arial"/>
-          <w:color w:val="333333"/>
-          <w:sz w:val="22"/>
-          <w:shd w:val="clear" w:color="auto" w:fill="FFFFFF"/>
-        </w:rPr>
-      </w:pPr>
-      <w:r>
-        <w:rPr>
-          <w:rFonts w:ascii="微软雅黑" w:eastAsia="微软雅黑" w:hAnsi="微软雅黑" w:cs="Arial" w:hint="eastAsia"/>
-          <w:color w:val="333333"/>
-          <w:sz w:val="22"/>
-          <w:shd w:val="clear" w:color="auto" w:fill="FFFFFF"/>
-        </w:rPr>
-        <w:t>欧洲三大思想解放运动：</w:t>
-      </w:r>
-      <w:r>
-        <w:rPr>
-          <w:rFonts w:ascii="微软雅黑" w:eastAsia="微软雅黑" w:hAnsi="微软雅黑" w:cs="Arial" w:hint="eastAsia"/>
-          <w:color w:val="333333"/>
-          <w:sz w:val="22"/>
-          <w:shd w:val="clear" w:color="auto" w:fill="FFFFFF"/>
-        </w:rPr>
-        <w:t>文艺复兴，宗教改革和启蒙运动</w:t>
-      </w:r>
-    </w:p>
-    <w:p>
-      <w:pPr>
-        <w:pStyle w:val="a3"/>
-        <w:numPr>
-          <w:ilvl w:val="0"/>
-          <w:numId w:val="1"/>
-        </w:numPr>
-        <w:ind w:firstLineChars="0"/>
-        <w:rPr>
-          <w:rFonts w:ascii="微软雅黑" w:eastAsia="微软雅黑" w:hAnsi="微软雅黑" w:cs="Arial"/>
-          <w:color w:val="333333"/>
-          <w:sz w:val="22"/>
-          <w:shd w:val="clear" w:color="auto" w:fill="FFFFFF"/>
-        </w:rPr>
-      </w:pPr>
-      <w:r>
-        <w:rPr>
-          <w:rFonts w:ascii="微软雅黑" w:eastAsia="微软雅黑" w:hAnsi="微软雅黑" w:cs="Arial"/>
-          <w:color w:val="333333"/>
-          <w:sz w:val="22"/>
-          <w:shd w:val="clear" w:color="auto" w:fill="FFFFFF"/>
-        </w:rPr>
-        <w:t>莎士比亚</w:t>
-      </w:r>
-      <w:r>
-        <w:rPr>
-          <w:rFonts w:ascii="微软雅黑" w:eastAsia="微软雅黑" w:hAnsi="微软雅黑" w:cs="Arial" w:hint="eastAsia"/>
-          <w:color w:val="333333"/>
-          <w:sz w:val="22"/>
-          <w:shd w:val="clear" w:color="auto" w:fill="FFFFFF"/>
-        </w:rPr>
-        <w:t>代表作：四大悲剧《哈姆雷特》、《奥赛罗》、《麦克白》、《李尔王》</w:t>
-      </w:r>
-      <w:r>
-        <w:rPr>
-          <w:rFonts w:ascii="微软雅黑" w:eastAsia="微软雅黑" w:hAnsi="微软雅黑" w:cs="Arial"/>
-          <w:color w:val="333333"/>
-          <w:sz w:val="22"/>
-          <w:shd w:val="clear" w:color="auto" w:fill="FFFFFF"/>
-        </w:rPr>
-        <w:t>;四大喜剧《仲夏夜之梦》、《威尼斯商人》、《第十二夜》、《皆大欢喜》；历史剧：《亨利四世》、《约翰王》、《理查二世》；其他作品：悲剧《罗密欧与朱丽叶》，喜剧《无事生非》、《辛白林》。</w:t>
-      </w:r>
-    </w:p>
-    <w:p>
-      <w:pPr>
-        <w:pStyle w:val="a3"/>
-        <w:numPr>
-          <w:ilvl w:val="0"/>
-          <w:numId w:val="1"/>
-        </w:numPr>
-        <w:ind w:firstLineChars="0"/>
-        <w:rPr>
-          <w:rFonts w:ascii="微软雅黑" w:eastAsia="微软雅黑" w:hAnsi="微软雅黑" w:cs="Arial"/>
-          <w:color w:val="333333"/>
-          <w:sz w:val="22"/>
-          <w:shd w:val="clear" w:color="auto" w:fill="FFFFFF"/>
-        </w:rPr>
-      </w:pPr>
-      <w:r>
-        <w:rPr>
-          <w:rFonts w:ascii="微软雅黑" w:eastAsia="微软雅黑" w:hAnsi="微软雅黑" w:cs="Arial" w:hint="eastAsia"/>
-          <w:color w:val="333333"/>
-          <w:sz w:val="22"/>
-          <w:shd w:val="clear" w:color="auto" w:fill="FFFFFF"/>
-        </w:rPr>
-        <w:t>高尔基：童年 、在人间、我的大学；海燕之歌</w:t>
-      </w:r>
-    </w:p>
-    <w:p>
-      <w:pPr>
-        <w:pStyle w:val="a3"/>
-        <w:numPr>
-          <w:ilvl w:val="0"/>
-          <w:numId w:val="1"/>
-        </w:numPr>
-        <w:ind w:firstLineChars="0"/>
-        <w:rPr>
-          <w:rFonts w:ascii="微软雅黑" w:eastAsia="微软雅黑" w:hAnsi="微软雅黑" w:cs="Arial"/>
-          <w:color w:val="333333"/>
-          <w:sz w:val="22"/>
-          <w:shd w:val="clear" w:color="auto" w:fill="FFFFFF"/>
-        </w:rPr>
-      </w:pPr>
-      <w:r>
-        <w:rPr>
-          <w:rFonts w:ascii="微软雅黑" w:eastAsia="微软雅黑" w:hAnsi="微软雅黑" w:cs="Arial" w:hint="eastAsia"/>
-          <w:color w:val="333333"/>
-          <w:sz w:val="22"/>
-          <w:shd w:val="clear" w:color="auto" w:fill="FFFFFF"/>
-        </w:rPr>
-        <w:t>世界三大短篇小说巨匠是：法国的莫泊桑；</w:t>
-      </w:r>
-      <w:r>
-        <w:rPr>
-          <w:rFonts w:ascii="微软雅黑" w:eastAsia="微软雅黑" w:hAnsi="微软雅黑" w:cs="Arial"/>
-          <w:color w:val="333333"/>
-          <w:sz w:val="22"/>
-          <w:shd w:val="clear" w:color="auto" w:fill="FFFFFF"/>
-        </w:rPr>
-        <w:t xml:space="preserve"> 俄国的契诃夫； 美国的欧·亨利。</w:t>
-      </w:r>
-    </w:p>
-    <w:p>
-      <w:pPr>
-        <w:pStyle w:val="a3"/>
-        <w:numPr>
-          <w:ilvl w:val="0"/>
-          <w:numId w:val="1"/>
-        </w:numPr>
-        <w:ind w:firstLineChars="0"/>
-        <w:rPr>
-          <w:rFonts w:ascii="微软雅黑" w:eastAsia="微软雅黑" w:hAnsi="微软雅黑" w:cs="Arial"/>
-          <w:color w:val="333333"/>
-          <w:sz w:val="22"/>
-          <w:shd w:val="clear" w:color="auto" w:fill="FFFFFF"/>
-        </w:rPr>
-      </w:pPr>
-      <w:r>
-        <w:rPr>
-          <w:rFonts w:ascii="微软雅黑" w:eastAsia="微软雅黑" w:hAnsi="微软雅黑" w:cs="Arial" w:hint="eastAsia"/>
-          <w:color w:val="333333"/>
-          <w:sz w:val="22"/>
-          <w:shd w:val="clear" w:color="auto" w:fill="FFFFFF"/>
-        </w:rPr>
-        <w:t>法国，司汤达，红与黑</w:t>
-      </w:r>
-    </w:p>
-    <w:p>
-      <w:pPr>
-        <w:pStyle w:val="a3"/>
-        <w:numPr>
-          <w:ilvl w:val="0"/>
-          <w:numId w:val="1"/>
-        </w:numPr>
-        <w:ind w:firstLineChars="0"/>
-        <w:rPr>
-          <w:rFonts w:ascii="微软雅黑" w:eastAsia="微软雅黑" w:hAnsi="微软雅黑" w:cs="Arial"/>
-          <w:color w:val="333333"/>
-          <w:sz w:val="22"/>
-          <w:shd w:val="clear" w:color="auto" w:fill="FFFFFF"/>
-        </w:rPr>
-      </w:pPr>
-      <w:r>
-        <w:rPr>
-          <w:rFonts w:ascii="微软雅黑" w:eastAsia="微软雅黑" w:hAnsi="微软雅黑" w:cs="Arial" w:hint="eastAsia"/>
-          <w:color w:val="333333"/>
-          <w:sz w:val="22"/>
-          <w:shd w:val="clear" w:color="auto" w:fill="FFFFFF"/>
-        </w:rPr>
-        <w:t>1</w:t>
-      </w:r>
-      <w:r>
-        <w:rPr>
-          <w:rFonts w:ascii="微软雅黑" w:eastAsia="微软雅黑" w:hAnsi="微软雅黑" w:cs="Arial"/>
-          <w:color w:val="333333"/>
-          <w:sz w:val="22"/>
-          <w:shd w:val="clear" w:color="auto" w:fill="FFFFFF"/>
-        </w:rPr>
-        <w:t>8</w:t>
-      </w:r>
-      <w:r>
-        <w:rPr>
-          <w:rFonts w:ascii="微软雅黑" w:eastAsia="微软雅黑" w:hAnsi="微软雅黑" w:cs="Arial" w:hint="eastAsia"/>
-          <w:color w:val="333333"/>
-          <w:sz w:val="22"/>
-          <w:shd w:val="clear" w:color="auto" w:fill="FFFFFF"/>
-        </w:rPr>
-        <w:t>世纪英国现实主义文学最高成就-汤姆琼斯</w:t>
-      </w:r>
-    </w:p>
-    <w:p>
-      <w:pPr>
-        <w:pStyle w:val="a3"/>
-        <w:numPr>
-          <w:ilvl w:val="0"/>
-          <w:numId w:val="1"/>
-        </w:numPr>
-        <w:ind w:firstLineChars="0"/>
-        <w:rPr>
-          <w:rFonts w:ascii="微软雅黑" w:eastAsia="微软雅黑" w:hAnsi="微软雅黑" w:cs="Arial"/>
-          <w:color w:val="333333"/>
-          <w:sz w:val="22"/>
-          <w:shd w:val="clear" w:color="auto" w:fill="FFFFFF"/>
-        </w:rPr>
-      </w:pPr>
-      <w:r>
-        <w:rPr>
-          <w:rFonts w:ascii="微软雅黑" w:eastAsia="微软雅黑" w:hAnsi="微软雅黑" w:cs="Arial" w:hint="eastAsia"/>
-          <w:color w:val="333333"/>
-          <w:sz w:val="22"/>
-          <w:shd w:val="clear" w:color="auto" w:fill="FFFFFF"/>
-        </w:rPr>
-        <w:t>中世纪经院哲学的百科全书-阿奎拉的&lt;神学大全&gt;</w:t>
-      </w:r>
-    </w:p>
-    <w:p>
-      <w:pPr>
-        <w:pStyle w:val="a3"/>
-        <w:numPr>
-          <w:ilvl w:val="0"/>
-          <w:numId w:val="1"/>
-        </w:numPr>
-        <w:ind w:firstLineChars="0"/>
-        <w:rPr>
-          <w:rFonts w:ascii="微软雅黑" w:eastAsia="微软雅黑" w:hAnsi="微软雅黑" w:cs="Arial"/>
-          <w:color w:val="333333"/>
-          <w:sz w:val="22"/>
-          <w:shd w:val="clear" w:color="auto" w:fill="FFFFFF"/>
-        </w:rPr>
-      </w:pPr>
-      <w:r>
-        <w:rPr>
-          <w:rFonts w:ascii="微软雅黑" w:eastAsia="微软雅黑" w:hAnsi="微软雅黑" w:cs="Arial" w:hint="eastAsia"/>
-          <w:color w:val="333333"/>
-          <w:sz w:val="22"/>
-          <w:shd w:val="clear" w:color="auto" w:fill="FFFFFF"/>
-        </w:rPr>
-        <w:t>三大悲剧家及代表作：埃斯库罗斯</w:t>
-      </w:r>
-      <w:r>
-        <w:rPr>
-          <w:rFonts w:ascii="微软雅黑" w:eastAsia="微软雅黑" w:hAnsi="微软雅黑" w:cs="Arial"/>
-          <w:color w:val="333333"/>
-          <w:sz w:val="22"/>
-          <w:shd w:val="clear" w:color="auto" w:fill="FFFFFF"/>
-        </w:rPr>
-        <w:t>-《被缚的普罗米修斯》、索福克勒斯-《俄狄浦斯王》、欧里庇得斯代表作-《美狄亚》。</w:t>
-      </w:r>
-    </w:p>
-    <w:p>
-      <w:pPr>
-        <w:pStyle w:val="a3"/>
-        <w:numPr>
-          <w:ilvl w:val="0"/>
-          <w:numId w:val="1"/>
-        </w:numPr>
-        <w:ind w:firstLineChars="0"/>
-        <w:rPr>
-          <w:rFonts w:ascii="微软雅黑" w:eastAsia="微软雅黑" w:hAnsi="微软雅黑" w:cs="Arial"/>
-          <w:color w:val="333333"/>
-          <w:sz w:val="22"/>
-          <w:shd w:val="clear" w:color="auto" w:fill="FFFFFF"/>
-        </w:rPr>
-      </w:pPr>
-      <w:r>
-        <w:rPr>
-          <w:rFonts w:ascii="微软雅黑" w:eastAsia="微软雅黑" w:hAnsi="微软雅黑" w:cs="Arial" w:hint="eastAsia"/>
-          <w:color w:val="333333"/>
-          <w:sz w:val="22"/>
-          <w:shd w:val="clear" w:color="auto" w:fill="FFFFFF"/>
-        </w:rPr>
-        <w:t>三大悲剧家及代表作：埃斯库罗斯</w:t>
-      </w:r>
-      <w:r>
-        <w:rPr>
-          <w:rFonts w:ascii="微软雅黑" w:eastAsia="微软雅黑" w:hAnsi="微软雅黑" w:cs="Arial"/>
-          <w:color w:val="333333"/>
-          <w:sz w:val="22"/>
-          <w:shd w:val="clear" w:color="auto" w:fill="FFFFFF"/>
-        </w:rPr>
-        <w:t>-《被缚的普罗米修斯》、索福克勒斯-《俄狄浦斯王》、欧里庇得斯代表作-《美狄亚》。</w:t>
-      </w:r>
-    </w:p>
-    <w:p>
-      <w:pPr>
-        <w:pStyle w:val="a3"/>
-        <w:numPr>
-          <w:ilvl w:val="0"/>
-          <w:numId w:val="1"/>
-        </w:numPr>
-        <w:ind w:firstLineChars="0"/>
-        <w:rPr>
-          <w:rFonts w:ascii="微软雅黑" w:eastAsia="微软雅黑" w:hAnsi="微软雅黑" w:cs="Arial"/>
-          <w:color w:val="333333"/>
-          <w:sz w:val="22"/>
-          <w:shd w:val="clear" w:color="auto" w:fill="FFFFFF"/>
-        </w:rPr>
-      </w:pPr>
-      <w:r>
-        <w:rPr>
-          <w:rFonts w:ascii="微软雅黑" w:eastAsia="微软雅黑" w:hAnsi="微软雅黑" w:cs="Arial" w:hint="eastAsia"/>
-          <w:color w:val="333333"/>
-          <w:sz w:val="22"/>
-          <w:shd w:val="clear" w:color="auto" w:fill="FFFFFF"/>
-        </w:rPr>
         <w:t>莫里哀：法国古典主义喜剧家。代表作：《伪君子》、《贵人迷》、《悭吝人》。</w:t>
       </w:r>
     </w:p>
@@ -8871,325 +8872,316 @@
           <w:sz w:val="22"/>
           <w:shd w:val="clear" w:color="auto" w:fill="FFFFFF"/>
         </w:rPr>
-        <w:t>华兹华斯：英国浪漫主义诗人，“湖畔诗人”的领袖，代表作《抒情歌谣集·序</w:t>
-      </w:r>
-      <w:r>
-        <w:rPr>
-          <w:rFonts w:ascii="微软雅黑" w:eastAsia="微软雅黑" w:hAnsi="微软雅黑" w:cs="Arial"/>
+        <w:t>华兹华斯：英国浪漫主义诗人，“湖畔诗人”的领袖，代表作《抒情歌谣集·序言》、《丁登寺》。</w:t>
+      </w:r>
+    </w:p>
+    <w:p>
+      <w:pPr>
+        <w:pStyle w:val="a3"/>
+        <w:numPr>
+          <w:ilvl w:val="0"/>
+          <w:numId w:val="1"/>
+        </w:numPr>
+        <w:ind w:firstLineChars="0"/>
+        <w:rPr>
+          <w:rFonts w:ascii="微软雅黑" w:eastAsia="微软雅黑" w:hAnsi="微软雅黑" w:cs="Arial"/>
+          <w:color w:val="333333"/>
+          <w:sz w:val="22"/>
+          <w:shd w:val="clear" w:color="auto" w:fill="FFFFFF"/>
+        </w:rPr>
+      </w:pPr>
+      <w:r>
+        <w:rPr>
+          <w:rFonts w:ascii="微软雅黑" w:eastAsia="微软雅黑" w:hAnsi="微软雅黑" w:cs="Arial"/>
+          <w:color w:val="333333"/>
+          <w:sz w:val="22"/>
+          <w:shd w:val="clear" w:color="auto" w:fill="FFFFFF"/>
+        </w:rPr>
+        <w:t>雪莱：英国浪漫主义民主诗人，“抒情诗之花”，代表作《解放了的普罗米修斯》、《致云雀》、《西风颂》</w:t>
+      </w:r>
+    </w:p>
+    <w:p>
+      <w:pPr>
+        <w:pStyle w:val="a3"/>
+        <w:numPr>
+          <w:ilvl w:val="0"/>
+          <w:numId w:val="1"/>
+        </w:numPr>
+        <w:ind w:firstLineChars="0"/>
+        <w:rPr>
+          <w:rFonts w:ascii="微软雅黑" w:eastAsia="微软雅黑" w:hAnsi="微软雅黑" w:cs="Arial"/>
+          <w:color w:val="333333"/>
+          <w:sz w:val="22"/>
+          <w:shd w:val="clear" w:color="auto" w:fill="FFFFFF"/>
+        </w:rPr>
+      </w:pPr>
+      <w:r>
+        <w:rPr>
+          <w:rFonts w:ascii="微软雅黑" w:eastAsia="微软雅黑" w:hAnsi="微软雅黑" w:cs="Arial"/>
+          <w:color w:val="333333"/>
+          <w:sz w:val="22"/>
+          <w:shd w:val="clear" w:color="auto" w:fill="FFFFFF"/>
+        </w:rPr>
+        <w:t>拜伦：英国浪漫主义诗人，代表作《恰尔德·哈洛尔德游记》、《唐璜》。</w:t>
+      </w:r>
+    </w:p>
+    <w:p>
+      <w:pPr>
+        <w:pStyle w:val="a3"/>
+        <w:numPr>
+          <w:ilvl w:val="0"/>
+          <w:numId w:val="1"/>
+        </w:numPr>
+        <w:ind w:firstLineChars="0"/>
+        <w:rPr>
+          <w:rFonts w:ascii="微软雅黑" w:eastAsia="微软雅黑" w:hAnsi="微软雅黑" w:cs="Arial"/>
+          <w:color w:val="333333"/>
+          <w:sz w:val="22"/>
+          <w:shd w:val="clear" w:color="auto" w:fill="FFFFFF"/>
+        </w:rPr>
+      </w:pPr>
+      <w:r>
+        <w:rPr>
+          <w:rFonts w:ascii="微软雅黑" w:eastAsia="微软雅黑" w:hAnsi="微软雅黑" w:cs="Arial"/>
+          <w:color w:val="333333"/>
+          <w:sz w:val="22"/>
+          <w:shd w:val="clear" w:color="auto" w:fill="FFFFFF"/>
+        </w:rPr>
+        <w:t>狄更斯：英国作家，代表作《大卫·科波菲尔》、《雾都孤儿》、《匹克威克外传》、《双城记》、《孤星血泪》</w:t>
+      </w:r>
+    </w:p>
+    <w:p>
+      <w:pPr>
+        <w:pStyle w:val="a3"/>
+        <w:numPr>
+          <w:ilvl w:val="0"/>
+          <w:numId w:val="1"/>
+        </w:numPr>
+        <w:ind w:firstLineChars="0"/>
+        <w:rPr>
+          <w:rFonts w:ascii="微软雅黑" w:eastAsia="微软雅黑" w:hAnsi="微软雅黑" w:cs="Arial"/>
+          <w:color w:val="333333"/>
+          <w:sz w:val="22"/>
+          <w:shd w:val="clear" w:color="auto" w:fill="FFFFFF"/>
+        </w:rPr>
+      </w:pPr>
+      <w:r>
+        <w:rPr>
+          <w:rFonts w:ascii="微软雅黑" w:eastAsia="微软雅黑" w:hAnsi="微软雅黑" w:cs="Arial" w:hint="eastAsia"/>
+          <w:color w:val="333333"/>
+          <w:sz w:val="22"/>
+          <w:shd w:val="clear" w:color="auto" w:fill="FFFFFF"/>
+        </w:rPr>
+        <w:t>济慈：英国诗人，与雪莱、拜伦齐名，代表作《夜莺颂》《伊莎贝拉》《秋颂》</w:t>
+      </w:r>
+    </w:p>
+    <w:p>
+      <w:pPr>
+        <w:pStyle w:val="a3"/>
+        <w:numPr>
+          <w:ilvl w:val="0"/>
+          <w:numId w:val="1"/>
+        </w:numPr>
+        <w:ind w:firstLineChars="0"/>
+        <w:rPr>
+          <w:rFonts w:ascii="微软雅黑" w:eastAsia="微软雅黑" w:hAnsi="微软雅黑" w:cs="Arial"/>
+          <w:color w:val="333333"/>
+          <w:sz w:val="22"/>
+          <w:shd w:val="clear" w:color="auto" w:fill="FFFFFF"/>
+        </w:rPr>
+      </w:pPr>
+      <w:r>
+        <w:rPr>
+          <w:rFonts w:ascii="微软雅黑" w:eastAsia="微软雅黑" w:hAnsi="微软雅黑" w:cs="Arial" w:hint="eastAsia"/>
+          <w:color w:val="333333"/>
+          <w:sz w:val="22"/>
+          <w:shd w:val="clear" w:color="auto" w:fill="FFFFFF"/>
+        </w:rPr>
+        <w:t>简·奥斯丁：英国女小说家，代表作《傲慢与偏见》、《爱玛》。</w:t>
+      </w:r>
+    </w:p>
+    <w:p>
+      <w:pPr>
+        <w:pStyle w:val="a3"/>
+        <w:numPr>
+          <w:ilvl w:val="0"/>
+          <w:numId w:val="1"/>
+        </w:numPr>
+        <w:ind w:firstLineChars="0"/>
+        <w:rPr>
+          <w:rFonts w:ascii="微软雅黑" w:eastAsia="微软雅黑" w:hAnsi="微软雅黑" w:cs="Arial"/>
+          <w:color w:val="333333"/>
+          <w:sz w:val="22"/>
+          <w:shd w:val="clear" w:color="auto" w:fill="FFFFFF"/>
+        </w:rPr>
+      </w:pPr>
+      <w:r>
+        <w:rPr>
+          <w:rFonts w:ascii="微软雅黑" w:eastAsia="微软雅黑" w:hAnsi="微软雅黑" w:cs="Arial" w:hint="eastAsia"/>
+          <w:color w:val="333333"/>
+          <w:sz w:val="22"/>
+          <w:shd w:val="clear" w:color="auto" w:fill="FFFFFF"/>
+        </w:rPr>
+        <w:t>巴尔扎克：法国批判现实主义作家，“现代法国小说之父”。代表作《朱安党人》、《驴皮记》、《人间喜剧》</w:t>
+      </w:r>
+      <w:r>
+        <w:rPr>
+          <w:rFonts w:ascii="微软雅黑" w:eastAsia="微软雅黑" w:hAnsi="微软雅黑" w:cs="Arial"/>
+          <w:color w:val="333333"/>
+          <w:sz w:val="22"/>
+          <w:shd w:val="clear" w:color="auto" w:fill="FFFFFF"/>
+        </w:rPr>
+        <w:t>(《欧也妮·葛朗台》(吝啬人葛朗台)、《高老头》)。</w:t>
+      </w:r>
+    </w:p>
+    <w:p>
+      <w:pPr>
+        <w:pStyle w:val="a3"/>
+        <w:numPr>
+          <w:ilvl w:val="0"/>
+          <w:numId w:val="1"/>
+        </w:numPr>
+        <w:ind w:firstLineChars="0"/>
+        <w:rPr>
+          <w:rFonts w:ascii="微软雅黑" w:eastAsia="微软雅黑" w:hAnsi="微软雅黑" w:cs="Arial"/>
+          <w:color w:val="333333"/>
+          <w:sz w:val="22"/>
+          <w:shd w:val="clear" w:color="auto" w:fill="FFFFFF"/>
+        </w:rPr>
+      </w:pPr>
+      <w:r>
+        <w:rPr>
+          <w:rFonts w:ascii="微软雅黑" w:eastAsia="微软雅黑" w:hAnsi="微软雅黑" w:cs="Arial" w:hint="eastAsia"/>
+          <w:color w:val="333333"/>
+          <w:sz w:val="22"/>
+          <w:shd w:val="clear" w:color="auto" w:fill="FFFFFF"/>
+        </w:rPr>
+        <w:t>福楼拜：法国批判现实主义作家，“自然主义文学的鼻祖”“西方现代小说的奠基者”，代表作《包法利夫人》、《情感教育》。</w:t>
+      </w:r>
+    </w:p>
+    <w:p>
+      <w:pPr>
+        <w:pStyle w:val="a3"/>
+        <w:numPr>
+          <w:ilvl w:val="0"/>
+          <w:numId w:val="1"/>
+        </w:numPr>
+        <w:ind w:firstLineChars="0"/>
+        <w:rPr>
+          <w:rFonts w:ascii="微软雅黑" w:eastAsia="微软雅黑" w:hAnsi="微软雅黑" w:cs="Arial"/>
+          <w:color w:val="333333"/>
+          <w:sz w:val="22"/>
+          <w:shd w:val="clear" w:color="auto" w:fill="FFFFFF"/>
+        </w:rPr>
+      </w:pPr>
+      <w:r>
+        <w:rPr>
+          <w:rFonts w:ascii="微软雅黑" w:eastAsia="微软雅黑" w:hAnsi="微软雅黑" w:cs="Arial" w:hint="eastAsia"/>
+          <w:color w:val="333333"/>
+          <w:sz w:val="22"/>
+          <w:shd w:val="clear" w:color="auto" w:fill="FFFFFF"/>
+        </w:rPr>
+        <w:t>都德：法国杰出的爱国作家，代表作《柏林之围》、《最后一课》</w:t>
+      </w:r>
+    </w:p>
+    <w:p>
+      <w:pPr>
+        <w:pStyle w:val="a3"/>
+        <w:numPr>
+          <w:ilvl w:val="0"/>
+          <w:numId w:val="1"/>
+        </w:numPr>
+        <w:ind w:firstLineChars="0"/>
+        <w:rPr>
+          <w:rFonts w:ascii="微软雅黑" w:eastAsia="微软雅黑" w:hAnsi="微软雅黑" w:cs="Arial"/>
+          <w:color w:val="333333"/>
+          <w:sz w:val="22"/>
+          <w:shd w:val="clear" w:color="auto" w:fill="FFFFFF"/>
+        </w:rPr>
+      </w:pPr>
+      <w:r>
+        <w:rPr>
+          <w:rFonts w:ascii="微软雅黑" w:eastAsia="微软雅黑" w:hAnsi="微软雅黑" w:cs="Arial" w:hint="eastAsia"/>
+          <w:color w:val="333333"/>
+          <w:sz w:val="22"/>
+          <w:shd w:val="clear" w:color="auto" w:fill="FFFFFF"/>
+        </w:rPr>
+        <w:t>普希金：“俄罗斯文学之父”，代表作《渔夫和金鱼的故事》（童话）、《叶甫盖尼·奥涅金》（诗体小说）、《上尉的女儿》（长篇小说）。</w:t>
+      </w:r>
+    </w:p>
+    <w:p>
+      <w:pPr>
+        <w:pStyle w:val="a3"/>
+        <w:numPr>
+          <w:ilvl w:val="0"/>
+          <w:numId w:val="1"/>
+        </w:numPr>
+        <w:ind w:firstLineChars="0"/>
+        <w:rPr>
+          <w:rFonts w:ascii="微软雅黑" w:eastAsia="微软雅黑" w:hAnsi="微软雅黑" w:cs="Arial"/>
+          <w:color w:val="333333"/>
+          <w:sz w:val="22"/>
+          <w:shd w:val="clear" w:color="auto" w:fill="FFFFFF"/>
+        </w:rPr>
+      </w:pPr>
+      <w:r>
+        <w:rPr>
+          <w:rFonts w:ascii="微软雅黑" w:eastAsia="微软雅黑" w:hAnsi="微软雅黑" w:cs="Arial" w:hint="eastAsia"/>
+          <w:color w:val="333333"/>
+          <w:sz w:val="22"/>
+          <w:shd w:val="clear" w:color="auto" w:fill="FFFFFF"/>
+        </w:rPr>
+        <w:t>契诃夫：俄国批判现实主义作家，“散文中的普希金“，代表作《变色龙》、《套中人》、《小公务员之死》</w:t>
+      </w:r>
+    </w:p>
+    <w:p>
+      <w:pPr>
+        <w:pStyle w:val="a3"/>
+        <w:numPr>
+          <w:ilvl w:val="0"/>
+          <w:numId w:val="1"/>
+        </w:numPr>
+        <w:ind w:firstLineChars="0"/>
+        <w:rPr>
+          <w:rFonts w:ascii="微软雅黑" w:eastAsia="微软雅黑" w:hAnsi="微软雅黑" w:cs="Arial"/>
+          <w:color w:val="333333"/>
+          <w:sz w:val="22"/>
+          <w:shd w:val="clear" w:color="auto" w:fill="FFFFFF"/>
+        </w:rPr>
+      </w:pPr>
+      <w:r>
+        <w:rPr>
+          <w:rFonts w:ascii="微软雅黑" w:eastAsia="微软雅黑" w:hAnsi="微软雅黑" w:cs="Arial" w:hint="eastAsia"/>
+          <w:color w:val="333333"/>
+          <w:sz w:val="22"/>
+          <w:shd w:val="clear" w:color="auto" w:fill="FFFFFF"/>
+        </w:rPr>
+        <w:t>挪威作家易卜生：“现代戏剧之父”，开创“社会问题剧”新样式，代表作《玩偶之家》、《人民公敌》。</w:t>
+      </w:r>
+    </w:p>
+    <w:p>
+      <w:pPr>
+        <w:pStyle w:val="a3"/>
+        <w:numPr>
+          <w:ilvl w:val="0"/>
+          <w:numId w:val="1"/>
+        </w:numPr>
+        <w:ind w:firstLineChars="0"/>
+        <w:rPr>
+          <w:rFonts w:ascii="微软雅黑" w:eastAsia="微软雅黑" w:hAnsi="微软雅黑" w:cs="Arial"/>
+          <w:color w:val="333333"/>
+          <w:sz w:val="22"/>
+          <w:shd w:val="clear" w:color="auto" w:fill="FFFFFF"/>
+        </w:rPr>
+      </w:pPr>
+      <w:r>
+        <w:rPr>
+          <w:rFonts w:ascii="微软雅黑" w:eastAsia="微软雅黑" w:hAnsi="微软雅黑" w:cs="Arial" w:hint="eastAsia"/>
           <w:color w:val="333333"/>
           <w:sz w:val="22"/>
           <w:shd w:val="clear" w:color="auto" w:fill="FFFFFF"/>
         </w:rPr>
         <w:lastRenderedPageBreak/>
-        <w:t>言》、《丁登寺》。</w:t>
-      </w:r>
-    </w:p>
-    <w:p>
-      <w:pPr>
-        <w:pStyle w:val="a3"/>
-        <w:numPr>
-          <w:ilvl w:val="0"/>
-          <w:numId w:val="1"/>
-        </w:numPr>
-        <w:ind w:firstLineChars="0"/>
-        <w:rPr>
-          <w:rFonts w:ascii="微软雅黑" w:eastAsia="微软雅黑" w:hAnsi="微软雅黑" w:cs="Arial"/>
-          <w:color w:val="333333"/>
-          <w:sz w:val="22"/>
-          <w:shd w:val="clear" w:color="auto" w:fill="FFFFFF"/>
-        </w:rPr>
-      </w:pPr>
-      <w:r>
-        <w:rPr>
-          <w:rFonts w:ascii="微软雅黑" w:eastAsia="微软雅黑" w:hAnsi="微软雅黑" w:cs="Arial"/>
-          <w:color w:val="333333"/>
-          <w:sz w:val="22"/>
-          <w:shd w:val="clear" w:color="auto" w:fill="FFFFFF"/>
-        </w:rPr>
-        <w:t>雪莱：英国浪漫主义民主诗人，“抒情诗之花”，代表作《解放了的普罗米修斯》、《致云雀》、《西风颂》</w:t>
-      </w:r>
-    </w:p>
-    <w:p>
-      <w:pPr>
-        <w:pStyle w:val="a3"/>
-        <w:numPr>
-          <w:ilvl w:val="0"/>
-          <w:numId w:val="1"/>
-        </w:numPr>
-        <w:ind w:firstLineChars="0"/>
-        <w:rPr>
-          <w:rFonts w:ascii="微软雅黑" w:eastAsia="微软雅黑" w:hAnsi="微软雅黑" w:cs="Arial"/>
-          <w:color w:val="333333"/>
-          <w:sz w:val="22"/>
-          <w:shd w:val="clear" w:color="auto" w:fill="FFFFFF"/>
-        </w:rPr>
-      </w:pPr>
-      <w:r>
-        <w:rPr>
-          <w:rFonts w:ascii="微软雅黑" w:eastAsia="微软雅黑" w:hAnsi="微软雅黑" w:cs="Arial"/>
-          <w:color w:val="333333"/>
-          <w:sz w:val="22"/>
-          <w:shd w:val="clear" w:color="auto" w:fill="FFFFFF"/>
-        </w:rPr>
-        <w:t>拜伦：英国浪漫主义诗人，代表作《恰尔德·哈洛尔德游记》、《唐璜》。</w:t>
-      </w:r>
-    </w:p>
-    <w:p>
-      <w:pPr>
-        <w:pStyle w:val="a3"/>
-        <w:numPr>
-          <w:ilvl w:val="0"/>
-          <w:numId w:val="1"/>
-        </w:numPr>
-        <w:ind w:firstLineChars="0"/>
-        <w:rPr>
-          <w:rFonts w:ascii="微软雅黑" w:eastAsia="微软雅黑" w:hAnsi="微软雅黑" w:cs="Arial"/>
-          <w:color w:val="333333"/>
-          <w:sz w:val="22"/>
-          <w:shd w:val="clear" w:color="auto" w:fill="FFFFFF"/>
-        </w:rPr>
-      </w:pPr>
-      <w:r>
-        <w:rPr>
-          <w:rFonts w:ascii="微软雅黑" w:eastAsia="微软雅黑" w:hAnsi="微软雅黑" w:cs="Arial"/>
-          <w:color w:val="333333"/>
-          <w:sz w:val="22"/>
-          <w:shd w:val="clear" w:color="auto" w:fill="FFFFFF"/>
-        </w:rPr>
-        <w:t>狄更斯：英国作家，代表作《大卫·科波菲尔》、《雾都孤儿》、《匹克威克外传》、《双城记》、《孤星血泪》</w:t>
-      </w:r>
-    </w:p>
-    <w:p>
-      <w:pPr>
-        <w:pStyle w:val="a3"/>
-        <w:numPr>
-          <w:ilvl w:val="0"/>
-          <w:numId w:val="1"/>
-        </w:numPr>
-        <w:ind w:firstLineChars="0"/>
-        <w:rPr>
-          <w:rFonts w:ascii="微软雅黑" w:eastAsia="微软雅黑" w:hAnsi="微软雅黑" w:cs="Arial"/>
-          <w:color w:val="333333"/>
-          <w:sz w:val="22"/>
-          <w:shd w:val="clear" w:color="auto" w:fill="FFFFFF"/>
-        </w:rPr>
-      </w:pPr>
-      <w:r>
-        <w:rPr>
-          <w:rFonts w:ascii="微软雅黑" w:eastAsia="微软雅黑" w:hAnsi="微软雅黑" w:cs="Arial" w:hint="eastAsia"/>
-          <w:color w:val="333333"/>
-          <w:sz w:val="22"/>
-          <w:shd w:val="clear" w:color="auto" w:fill="FFFFFF"/>
-        </w:rPr>
-        <w:t>济慈：英国诗人，与雪莱、拜伦齐名，代表作《夜莺颂》《伊莎贝拉》《秋颂》</w:t>
-      </w:r>
-    </w:p>
-    <w:p>
-      <w:pPr>
-        <w:pStyle w:val="a3"/>
-        <w:numPr>
-          <w:ilvl w:val="0"/>
-          <w:numId w:val="1"/>
-        </w:numPr>
-        <w:ind w:firstLineChars="0"/>
-        <w:rPr>
-          <w:rFonts w:ascii="微软雅黑" w:eastAsia="微软雅黑" w:hAnsi="微软雅黑" w:cs="Arial"/>
-          <w:color w:val="333333"/>
-          <w:sz w:val="22"/>
-          <w:shd w:val="clear" w:color="auto" w:fill="FFFFFF"/>
-        </w:rPr>
-      </w:pPr>
-      <w:r>
-        <w:rPr>
-          <w:rFonts w:ascii="微软雅黑" w:eastAsia="微软雅黑" w:hAnsi="微软雅黑" w:cs="Arial" w:hint="eastAsia"/>
-          <w:color w:val="333333"/>
-          <w:sz w:val="22"/>
-          <w:shd w:val="clear" w:color="auto" w:fill="FFFFFF"/>
-        </w:rPr>
-        <w:t>简·奥斯丁：英国女小说家，代表作《傲慢与偏见》、《爱玛》。</w:t>
-      </w:r>
-    </w:p>
-    <w:p>
-      <w:pPr>
-        <w:pStyle w:val="a3"/>
-        <w:numPr>
-          <w:ilvl w:val="0"/>
-          <w:numId w:val="1"/>
-        </w:numPr>
-        <w:ind w:firstLineChars="0"/>
-        <w:rPr>
-          <w:rFonts w:ascii="微软雅黑" w:eastAsia="微软雅黑" w:hAnsi="微软雅黑" w:cs="Arial"/>
-          <w:color w:val="333333"/>
-          <w:sz w:val="22"/>
-          <w:shd w:val="clear" w:color="auto" w:fill="FFFFFF"/>
-        </w:rPr>
-      </w:pPr>
-      <w:r>
-        <w:rPr>
-          <w:rFonts w:ascii="微软雅黑" w:eastAsia="微软雅黑" w:hAnsi="微软雅黑" w:cs="Arial" w:hint="eastAsia"/>
-          <w:color w:val="333333"/>
-          <w:sz w:val="22"/>
-          <w:shd w:val="clear" w:color="auto" w:fill="FFFFFF"/>
-        </w:rPr>
-        <w:t>巴尔扎克：法国批判现实主义作家，“现代法国小说之父”。代表作《朱安党人》、《驴皮记》、《人间喜剧》</w:t>
-      </w:r>
-      <w:r>
-        <w:rPr>
-          <w:rFonts w:ascii="微软雅黑" w:eastAsia="微软雅黑" w:hAnsi="微软雅黑" w:cs="Arial"/>
-          <w:color w:val="333333"/>
-          <w:sz w:val="22"/>
-          <w:shd w:val="clear" w:color="auto" w:fill="FFFFFF"/>
-        </w:rPr>
-        <w:t>(《欧也妮·葛朗台》(吝啬人葛朗台)、《高老头》)。</w:t>
-      </w:r>
-    </w:p>
-    <w:p>
-      <w:pPr>
-        <w:pStyle w:val="a3"/>
-        <w:numPr>
-          <w:ilvl w:val="0"/>
-          <w:numId w:val="1"/>
-        </w:numPr>
-        <w:ind w:firstLineChars="0"/>
-        <w:rPr>
-          <w:rFonts w:ascii="微软雅黑" w:eastAsia="微软雅黑" w:hAnsi="微软雅黑" w:cs="Arial"/>
-          <w:color w:val="333333"/>
-          <w:sz w:val="22"/>
-          <w:shd w:val="clear" w:color="auto" w:fill="FFFFFF"/>
-        </w:rPr>
-      </w:pPr>
-      <w:r>
-        <w:rPr>
-          <w:rFonts w:ascii="微软雅黑" w:eastAsia="微软雅黑" w:hAnsi="微软雅黑" w:cs="Arial" w:hint="eastAsia"/>
-          <w:color w:val="333333"/>
-          <w:sz w:val="22"/>
-          <w:shd w:val="clear" w:color="auto" w:fill="FFFFFF"/>
-        </w:rPr>
-        <w:t>福楼拜：法国批判现实主义作家，“自然主义文学的鼻祖”“西方现代小说的奠基者”，代表作《包法利夫人》、《情感教育》。</w:t>
-      </w:r>
-    </w:p>
-    <w:p>
-      <w:pPr>
-        <w:pStyle w:val="a3"/>
-        <w:numPr>
-          <w:ilvl w:val="0"/>
-          <w:numId w:val="1"/>
-        </w:numPr>
-        <w:ind w:firstLineChars="0"/>
-        <w:rPr>
-          <w:rFonts w:ascii="微软雅黑" w:eastAsia="微软雅黑" w:hAnsi="微软雅黑" w:cs="Arial"/>
-          <w:color w:val="333333"/>
-          <w:sz w:val="22"/>
-          <w:shd w:val="clear" w:color="auto" w:fill="FFFFFF"/>
-        </w:rPr>
-      </w:pPr>
-      <w:r>
-        <w:rPr>
-          <w:rFonts w:ascii="微软雅黑" w:eastAsia="微软雅黑" w:hAnsi="微软雅黑" w:cs="Arial" w:hint="eastAsia"/>
-          <w:color w:val="333333"/>
-          <w:sz w:val="22"/>
-          <w:shd w:val="clear" w:color="auto" w:fill="FFFFFF"/>
-        </w:rPr>
-        <w:t>都德：法国杰出的爱国作家，代表作《柏林之围》、《最后一课》</w:t>
-      </w:r>
-    </w:p>
-    <w:p>
-      <w:pPr>
-        <w:pStyle w:val="a3"/>
-        <w:numPr>
-          <w:ilvl w:val="0"/>
-          <w:numId w:val="1"/>
-        </w:numPr>
-        <w:ind w:firstLineChars="0"/>
-        <w:rPr>
-          <w:rFonts w:ascii="微软雅黑" w:eastAsia="微软雅黑" w:hAnsi="微软雅黑" w:cs="Arial"/>
-          <w:color w:val="333333"/>
-          <w:sz w:val="22"/>
-          <w:shd w:val="clear" w:color="auto" w:fill="FFFFFF"/>
-        </w:rPr>
-      </w:pPr>
-      <w:r>
-        <w:rPr>
-          <w:rFonts w:ascii="微软雅黑" w:eastAsia="微软雅黑" w:hAnsi="微软雅黑" w:cs="Arial" w:hint="eastAsia"/>
-          <w:color w:val="333333"/>
-          <w:sz w:val="22"/>
-          <w:shd w:val="clear" w:color="auto" w:fill="FFFFFF"/>
-        </w:rPr>
-        <w:t>普希金：“俄罗斯文学之父”，代表作《渔夫和金鱼的故事》（童话）、《叶甫盖尼·奥涅金》（诗体小说）、《上尉的女儿》（长篇小说）。</w:t>
-      </w:r>
-    </w:p>
-    <w:p>
-      <w:pPr>
-        <w:pStyle w:val="a3"/>
-        <w:numPr>
-          <w:ilvl w:val="0"/>
-          <w:numId w:val="1"/>
-        </w:numPr>
-        <w:ind w:firstLineChars="0"/>
-        <w:rPr>
-          <w:rFonts w:ascii="微软雅黑" w:eastAsia="微软雅黑" w:hAnsi="微软雅黑" w:cs="Arial"/>
-          <w:color w:val="333333"/>
-          <w:sz w:val="22"/>
-          <w:shd w:val="clear" w:color="auto" w:fill="FFFFFF"/>
-        </w:rPr>
-      </w:pPr>
-      <w:r>
-        <w:rPr>
-          <w:rFonts w:ascii="微软雅黑" w:eastAsia="微软雅黑" w:hAnsi="微软雅黑" w:cs="Arial" w:hint="eastAsia"/>
-          <w:color w:val="333333"/>
-          <w:sz w:val="22"/>
-          <w:shd w:val="clear" w:color="auto" w:fill="FFFFFF"/>
-        </w:rPr>
-        <w:t>契诃夫：俄国批判现实主义作家，“散文中的普希金“，代表作《变色龙》、《套中人》、《小公务员之死》</w:t>
-      </w:r>
-    </w:p>
-    <w:p>
-      <w:pPr>
-        <w:pStyle w:val="a3"/>
-        <w:numPr>
-          <w:ilvl w:val="0"/>
-          <w:numId w:val="1"/>
-        </w:numPr>
-        <w:ind w:firstLineChars="0"/>
-        <w:rPr>
-          <w:rFonts w:ascii="微软雅黑" w:eastAsia="微软雅黑" w:hAnsi="微软雅黑" w:cs="Arial"/>
-          <w:color w:val="333333"/>
-          <w:sz w:val="22"/>
-          <w:shd w:val="clear" w:color="auto" w:fill="FFFFFF"/>
-        </w:rPr>
-      </w:pPr>
-      <w:r>
-        <w:rPr>
-          <w:rFonts w:ascii="微软雅黑" w:eastAsia="微软雅黑" w:hAnsi="微软雅黑" w:cs="Arial" w:hint="eastAsia"/>
-          <w:color w:val="333333"/>
-          <w:sz w:val="22"/>
-          <w:shd w:val="clear" w:color="auto" w:fill="FFFFFF"/>
-        </w:rPr>
-        <w:t>挪威作家易卜生：“现代戏剧之父”，开创“社会问题剧”新样式，代表作《玩偶之家》、《人民公敌》。</w:t>
-      </w:r>
-    </w:p>
-    <w:p>
-      <w:pPr>
-        <w:pStyle w:val="a3"/>
-        <w:numPr>
-          <w:ilvl w:val="0"/>
-          <w:numId w:val="1"/>
-        </w:numPr>
-        <w:ind w:firstLineChars="0"/>
-        <w:rPr>
-          <w:rFonts w:ascii="微软雅黑" w:eastAsia="微软雅黑" w:hAnsi="微软雅黑" w:cs="Arial"/>
-          <w:color w:val="333333"/>
-          <w:sz w:val="22"/>
-          <w:shd w:val="clear" w:color="auto" w:fill="FFFFFF"/>
-        </w:rPr>
-      </w:pPr>
-      <w:r>
-        <w:rPr>
-          <w:rFonts w:ascii="微软雅黑" w:eastAsia="微软雅黑" w:hAnsi="微软雅黑" w:cs="Arial" w:hint="eastAsia"/>
-          <w:color w:val="333333"/>
-          <w:sz w:val="22"/>
-          <w:shd w:val="clear" w:color="auto" w:fill="FFFFFF"/>
-        </w:rPr>
         <w:t>马克·吐温：美国作家、演说家，代表作《汤姆·索亚历险记》（长篇小说）、《王子与贫儿》、《百万英镑》（讽刺小说）、《竞选州长》</w:t>
       </w:r>
     </w:p>
@@ -9215,17 +9207,7 @@
           <w:sz w:val="22"/>
           <w:shd w:val="clear" w:color="auto" w:fill="FFFFFF"/>
         </w:rPr>
-        <w:t>赛珍珠：美国作家，人权和女权活动家，诺贝尔文学奖获得者，作品多以中国为</w:t>
-      </w:r>
-      <w:r>
-        <w:rPr>
-          <w:rFonts w:ascii="微软雅黑" w:eastAsia="微软雅黑" w:hAnsi="微软雅黑" w:cs="Arial" w:hint="eastAsia"/>
-          <w:color w:val="333333"/>
-          <w:sz w:val="22"/>
-          <w:shd w:val="clear" w:color="auto" w:fill="FFFFFF"/>
-        </w:rPr>
-        <w:lastRenderedPageBreak/>
-        <w:t>背景，代表作《大地》。</w:t>
+        <w:t>赛珍珠：美国作家，人权和女权活动家，诺贝尔文学奖获得者，作品多以中国为背景，代表作《大地》。</w:t>
       </w:r>
     </w:p>
     <w:p>
@@ -9768,7 +9750,17 @@
           <w:sz w:val="22"/>
           <w:shd w:val="clear" w:color="auto" w:fill="FFFFFF"/>
         </w:rPr>
-        <w:t>《戴珍珠耳环的少女》</w:t>
+        <w:t>《戴珍珠耳环的</w:t>
+      </w:r>
+      <w:r>
+        <w:rPr>
+          <w:rFonts w:ascii="微软雅黑" w:eastAsia="微软雅黑" w:hAnsi="微软雅黑" w:cs="Arial" w:hint="eastAsia"/>
+          <w:color w:val="333333"/>
+          <w:sz w:val="22"/>
+          <w:shd w:val="clear" w:color="auto" w:fill="FFFFFF"/>
+        </w:rPr>
+        <w:lastRenderedPageBreak/>
+        <w:t>少女》</w:t>
       </w:r>
       <w:r>
         <w:rPr>
@@ -9981,322 +9973,374 @@
           <w:rFonts w:hint="eastAsia"/>
           <w:shd w:val="clear" w:color="auto" w:fill="FFFFFF"/>
         </w:rPr>
+        <w:t>山东</w:t>
+      </w:r>
+    </w:p>
+    <w:p>
+      <w:pPr>
+        <w:pStyle w:val="a3"/>
+        <w:numPr>
+          <w:ilvl w:val="0"/>
+          <w:numId w:val="1"/>
+        </w:numPr>
+        <w:ind w:firstLineChars="0"/>
+        <w:rPr>
+          <w:rFonts w:ascii="微软雅黑" w:eastAsia="微软雅黑" w:hAnsi="微软雅黑" w:cs="Arial"/>
+          <w:color w:val="333333"/>
+          <w:sz w:val="22"/>
+          <w:shd w:val="clear" w:color="auto" w:fill="FFFFFF"/>
+        </w:rPr>
+      </w:pPr>
+      <w:r>
+        <w:rPr>
+          <w:rFonts w:ascii="微软雅黑" w:eastAsia="微软雅黑" w:hAnsi="微软雅黑" w:cs="Arial" w:hint="eastAsia"/>
+          <w:color w:val="333333"/>
+          <w:sz w:val="22"/>
+          <w:shd w:val="clear" w:color="auto" w:fill="FFFFFF"/>
+        </w:rPr>
+        <w:t>山东的</w:t>
+      </w:r>
+      <w:r>
+        <w:rPr>
+          <w:rFonts w:ascii="微软雅黑" w:eastAsia="微软雅黑" w:hAnsi="微软雅黑" w:cs="Arial" w:hint="eastAsia"/>
+          <w:color w:val="333333"/>
+          <w:sz w:val="22"/>
+          <w:shd w:val="clear" w:color="auto" w:fill="FFFFFF"/>
+        </w:rPr>
+        <w:t>北五湖指山东境内的安山湖、马踏湖、南旺湖、蜀山湖和马场湖，相对于南四湖（微山湖、昭阳湖、独山湖和南阳湖）而得名。</w:t>
+      </w:r>
+    </w:p>
+    <w:p>
+      <w:pPr>
+        <w:pStyle w:val="a3"/>
+        <w:numPr>
+          <w:ilvl w:val="0"/>
+          <w:numId w:val="1"/>
+        </w:numPr>
+        <w:ind w:firstLineChars="0"/>
+        <w:rPr>
+          <w:rFonts w:ascii="微软雅黑" w:eastAsia="微软雅黑" w:hAnsi="微软雅黑" w:cs="Arial"/>
+          <w:color w:val="333333"/>
+          <w:sz w:val="22"/>
+          <w:shd w:val="clear" w:color="auto" w:fill="FFFFFF"/>
+        </w:rPr>
+      </w:pPr>
+      <w:r>
+        <w:rPr>
+          <w:rFonts w:ascii="微软雅黑" w:eastAsia="微软雅黑" w:hAnsi="微软雅黑" w:cs="Arial" w:hint="eastAsia"/>
+          <w:color w:val="333333"/>
+          <w:sz w:val="22"/>
+          <w:shd w:val="clear" w:color="auto" w:fill="FFFFFF"/>
+        </w:rPr>
+        <w:t>蒙山，山东第二高山：</w:t>
+      </w:r>
+      <w:r>
+        <w:rPr>
+          <w:rFonts w:ascii="微软雅黑" w:eastAsia="微软雅黑" w:hAnsi="微软雅黑" w:cs="Arial" w:hint="eastAsia"/>
+          <w:color w:val="333333"/>
+          <w:sz w:val="22"/>
+          <w:shd w:val="clear" w:color="auto" w:fill="FFFFFF"/>
+        </w:rPr>
+        <w:t xml:space="preserve">亚岱 </w:t>
+      </w:r>
+      <w:r>
+        <w:rPr>
+          <w:rFonts w:ascii="微软雅黑" w:eastAsia="微软雅黑" w:hAnsi="微软雅黑" w:cs="Arial" w:hint="eastAsia"/>
+          <w:color w:val="333333"/>
+          <w:sz w:val="22"/>
+          <w:shd w:val="clear" w:color="auto" w:fill="FFFFFF"/>
+        </w:rPr>
+        <w:t>；</w:t>
+      </w:r>
+      <w:r>
+        <w:rPr>
+          <w:rFonts w:ascii="微软雅黑" w:eastAsia="微软雅黑" w:hAnsi="微软雅黑" w:cs="Arial" w:hint="eastAsia"/>
+          <w:color w:val="333333"/>
+          <w:sz w:val="22"/>
+          <w:shd w:val="clear" w:color="auto" w:fill="FFFFFF"/>
+        </w:rPr>
+        <w:t>沂山，古称海岱、海岳，为中国东海向内陆的第一座高山，有“大海东来第一山”之说，素享“泰山为五岳之尊，沂山为五镇之首”的盛名。</w:t>
+      </w:r>
+    </w:p>
+    <w:p>
+      <w:pPr>
+        <w:pStyle w:val="a3"/>
+        <w:numPr>
+          <w:ilvl w:val="0"/>
+          <w:numId w:val="1"/>
+        </w:numPr>
+        <w:ind w:firstLineChars="0"/>
+        <w:rPr>
+          <w:rFonts w:ascii="微软雅黑" w:eastAsia="微软雅黑" w:hAnsi="微软雅黑" w:cs="Arial"/>
+          <w:color w:val="333333"/>
+          <w:sz w:val="22"/>
+          <w:shd w:val="clear" w:color="auto" w:fill="FFFFFF"/>
+        </w:rPr>
+      </w:pPr>
+      <w:r>
+        <w:rPr>
+          <w:rFonts w:ascii="微软雅黑" w:eastAsia="微软雅黑" w:hAnsi="微软雅黑" w:cs="Arial" w:hint="eastAsia"/>
+          <w:color w:val="333333"/>
+          <w:sz w:val="22"/>
+          <w:shd w:val="clear" w:color="auto" w:fill="FFFFFF"/>
+        </w:rPr>
+        <w:t>五镇指仅次于五岳即东镇沂山（今山东临朐）、西镇吴山（今陕西陇县）、中镇霍山（今山西霍县）、南镇会稽山（今浙江绍兴市）、北镇医巫闾山（今辽宁北镇市）。</w:t>
+      </w:r>
+    </w:p>
+    <w:p>
+      <w:pPr>
+        <w:pStyle w:val="a3"/>
+        <w:numPr>
+          <w:ilvl w:val="0"/>
+          <w:numId w:val="1"/>
+        </w:numPr>
+        <w:ind w:firstLineChars="0"/>
+        <w:rPr>
+          <w:rFonts w:ascii="微软雅黑" w:eastAsia="微软雅黑" w:hAnsi="微软雅黑" w:cs="Arial"/>
+          <w:color w:val="333333"/>
+          <w:sz w:val="22"/>
+          <w:shd w:val="clear" w:color="auto" w:fill="FFFFFF"/>
+        </w:rPr>
+      </w:pPr>
+      <w:r>
+        <w:rPr>
+          <w:rFonts w:ascii="微软雅黑" w:eastAsia="微软雅黑" w:hAnsi="微软雅黑" w:cs="Arial" w:hint="eastAsia"/>
+          <w:color w:val="333333"/>
+          <w:sz w:val="22"/>
+          <w:shd w:val="clear" w:color="auto" w:fill="FFFFFF"/>
+        </w:rPr>
+        <w:t>五环：蓝色</w:t>
+      </w:r>
+      <w:r>
+        <w:rPr>
+          <w:rFonts w:ascii="微软雅黑" w:eastAsia="微软雅黑" w:hAnsi="微软雅黑" w:cs="Arial"/>
+          <w:color w:val="333333"/>
+          <w:sz w:val="22"/>
+          <w:shd w:val="clear" w:color="auto" w:fill="FFFFFF"/>
+        </w:rPr>
+        <w:t>=欧洲   黄色=亚洲   黑色=非洲   绿色=大洋州   红色=美洲</w:t>
+      </w:r>
+    </w:p>
+    <w:p>
+      <w:pPr>
+        <w:pStyle w:val="a3"/>
+        <w:numPr>
+          <w:ilvl w:val="0"/>
+          <w:numId w:val="1"/>
+        </w:numPr>
+        <w:ind w:firstLineChars="0"/>
+        <w:rPr>
+          <w:rFonts w:ascii="微软雅黑" w:eastAsia="微软雅黑" w:hAnsi="微软雅黑" w:cs="Arial"/>
+          <w:color w:val="333333"/>
+          <w:sz w:val="22"/>
+          <w:shd w:val="clear" w:color="auto" w:fill="FFFFFF"/>
+        </w:rPr>
+      </w:pPr>
+      <w:r>
+        <w:rPr>
+          <w:rFonts w:ascii="微软雅黑" w:eastAsia="微软雅黑" w:hAnsi="微软雅黑" w:cs="Arial" w:hint="eastAsia"/>
+          <w:color w:val="333333"/>
+          <w:sz w:val="22"/>
+          <w:shd w:val="clear" w:color="auto" w:fill="FFFFFF"/>
+        </w:rPr>
+        <w:t>中国水准零点：</w:t>
+      </w:r>
+      <w:r>
+        <w:rPr>
+          <w:rFonts w:ascii="微软雅黑" w:eastAsia="微软雅黑" w:hAnsi="微软雅黑" w:cs="Arial" w:hint="eastAsia"/>
+          <w:color w:val="333333"/>
+          <w:sz w:val="22"/>
+          <w:shd w:val="clear" w:color="auto" w:fill="FFFFFF"/>
+        </w:rPr>
+        <w:t>在</w:t>
+      </w:r>
+      <w:r>
+        <w:rPr>
+          <w:rFonts w:ascii="微软雅黑" w:eastAsia="微软雅黑" w:hAnsi="微软雅黑" w:cs="Arial" w:hint="eastAsia"/>
+          <w:color w:val="333333"/>
+          <w:sz w:val="22"/>
+          <w:shd w:val="clear" w:color="auto" w:fill="FFFFFF"/>
+        </w:rPr>
+        <w:t>山东青岛</w:t>
+      </w:r>
+      <w:r>
+        <w:rPr>
+          <w:rFonts w:ascii="微软雅黑" w:eastAsia="微软雅黑" w:hAnsi="微软雅黑" w:cs="Arial" w:hint="eastAsia"/>
+          <w:color w:val="333333"/>
+          <w:sz w:val="22"/>
+          <w:shd w:val="clear" w:color="auto" w:fill="FFFFFF"/>
+        </w:rPr>
+        <w:t>观象山公园内，那里是中国的水准原点站</w:t>
+      </w:r>
+    </w:p>
+    <w:p>
+      <w:pPr>
+        <w:pStyle w:val="2"/>
+        <w:rPr>
+          <w:shd w:val="clear" w:color="auto" w:fill="FFFFFF"/>
+        </w:rPr>
+      </w:pPr>
+      <w:r>
+        <w:rPr>
+          <w:rFonts w:hint="eastAsia"/>
+          <w:shd w:val="clear" w:color="auto" w:fill="FFFFFF"/>
+        </w:rPr>
+        <w:t>电影</w:t>
+      </w:r>
+    </w:p>
+    <w:p>
+      <w:pPr>
+        <w:pStyle w:val="a3"/>
+        <w:numPr>
+          <w:ilvl w:val="0"/>
+          <w:numId w:val="1"/>
+        </w:numPr>
+        <w:ind w:firstLineChars="0"/>
+        <w:rPr>
+          <w:rFonts w:ascii="微软雅黑" w:eastAsia="微软雅黑" w:hAnsi="微软雅黑" w:cs="Arial"/>
+          <w:color w:val="333333"/>
+          <w:sz w:val="22"/>
+          <w:shd w:val="clear" w:color="auto" w:fill="FFFFFF"/>
+        </w:rPr>
+      </w:pPr>
+      <w:r>
+        <w:rPr>
+          <w:rFonts w:ascii="微软雅黑" w:eastAsia="微软雅黑" w:hAnsi="微软雅黑" w:cs="Arial" w:hint="eastAsia"/>
+          <w:color w:val="333333"/>
+          <w:sz w:val="22"/>
+          <w:shd w:val="clear" w:color="auto" w:fill="FFFFFF"/>
+        </w:rPr>
+        <w:t>世界三大电影节：威尼斯、夏纳、柏林</w:t>
+      </w:r>
+    </w:p>
+    <w:p>
+      <w:pPr>
+        <w:pStyle w:val="2"/>
+        <w:rPr>
+          <w:shd w:val="clear" w:color="auto" w:fill="FFFFFF"/>
+        </w:rPr>
+      </w:pPr>
+      <w:r>
+        <w:rPr>
+          <w:rFonts w:hint="eastAsia"/>
+          <w:shd w:val="clear" w:color="auto" w:fill="FFFFFF"/>
+        </w:rPr>
+        <w:t>民族</w:t>
+      </w:r>
+    </w:p>
+    <w:p>
+      <w:pPr>
+        <w:pStyle w:val="a3"/>
+        <w:numPr>
+          <w:ilvl w:val="0"/>
+          <w:numId w:val="1"/>
+        </w:numPr>
+        <w:ind w:firstLineChars="0"/>
+        <w:rPr>
+          <w:rFonts w:ascii="微软雅黑" w:eastAsia="微软雅黑" w:hAnsi="微软雅黑" w:cs="Arial"/>
+          <w:color w:val="333333"/>
+          <w:sz w:val="22"/>
+          <w:shd w:val="clear" w:color="auto" w:fill="FFFFFF"/>
+        </w:rPr>
+      </w:pPr>
+      <w:r>
+        <w:rPr>
+          <w:rFonts w:ascii="微软雅黑" w:eastAsia="微软雅黑" w:hAnsi="微软雅黑" w:cs="Arial" w:hint="eastAsia"/>
+          <w:color w:val="333333"/>
+          <w:sz w:val="22"/>
+          <w:shd w:val="clear" w:color="auto" w:fill="FFFFFF"/>
+        </w:rPr>
+        <w:t>开斋节：回族、维吾尔族</w:t>
+      </w:r>
+    </w:p>
+    <w:p>
+      <w:pPr>
+        <w:pStyle w:val="a3"/>
+        <w:numPr>
+          <w:ilvl w:val="0"/>
+          <w:numId w:val="1"/>
+        </w:numPr>
+        <w:ind w:firstLineChars="0"/>
+        <w:rPr>
+          <w:rFonts w:ascii="微软雅黑" w:eastAsia="微软雅黑" w:hAnsi="微软雅黑" w:cs="Arial"/>
+          <w:color w:val="333333"/>
+          <w:sz w:val="22"/>
+          <w:shd w:val="clear" w:color="auto" w:fill="FFFFFF"/>
+        </w:rPr>
+      </w:pPr>
+      <w:r>
+        <w:rPr>
+          <w:rFonts w:ascii="微软雅黑" w:eastAsia="微软雅黑" w:hAnsi="微软雅黑" w:cs="Arial" w:hint="eastAsia"/>
+          <w:color w:val="333333"/>
+          <w:sz w:val="22"/>
+          <w:shd w:val="clear" w:color="auto" w:fill="FFFFFF"/>
+        </w:rPr>
+        <w:t>雪顿节：藏族</w:t>
+      </w:r>
+    </w:p>
+    <w:p>
+      <w:pPr>
+        <w:pStyle w:val="a3"/>
+        <w:numPr>
+          <w:ilvl w:val="0"/>
+          <w:numId w:val="1"/>
+        </w:numPr>
+        <w:ind w:firstLineChars="0"/>
+        <w:rPr>
+          <w:rFonts w:ascii="微软雅黑" w:eastAsia="微软雅黑" w:hAnsi="微软雅黑" w:cs="Arial"/>
+          <w:color w:val="333333"/>
+          <w:sz w:val="22"/>
+          <w:shd w:val="clear" w:color="auto" w:fill="FFFFFF"/>
+        </w:rPr>
+      </w:pPr>
+      <w:r>
+        <w:rPr>
+          <w:rFonts w:ascii="微软雅黑" w:eastAsia="微软雅黑" w:hAnsi="微软雅黑" w:cs="Arial" w:hint="eastAsia"/>
+          <w:color w:val="333333"/>
+          <w:sz w:val="22"/>
+          <w:shd w:val="clear" w:color="auto" w:fill="FFFFFF"/>
+        </w:rPr>
+        <w:t>古尔邦节：回族、维吾尔族、哈萨克族</w:t>
+      </w:r>
+    </w:p>
+    <w:p>
+      <w:pPr>
+        <w:pStyle w:val="a3"/>
+        <w:numPr>
+          <w:ilvl w:val="0"/>
+          <w:numId w:val="1"/>
+        </w:numPr>
+        <w:ind w:firstLineChars="0"/>
+        <w:rPr>
+          <w:rFonts w:ascii="微软雅黑" w:eastAsia="微软雅黑" w:hAnsi="微软雅黑" w:cs="Arial"/>
+          <w:color w:val="333333"/>
+          <w:sz w:val="22"/>
+          <w:shd w:val="clear" w:color="auto" w:fill="FFFFFF"/>
+        </w:rPr>
+      </w:pPr>
+      <w:r>
+        <w:rPr>
+          <w:rFonts w:ascii="微软雅黑" w:eastAsia="微软雅黑" w:hAnsi="微软雅黑" w:cs="Arial" w:hint="eastAsia"/>
+          <w:color w:val="333333"/>
+          <w:sz w:val="22"/>
+          <w:shd w:val="clear" w:color="auto" w:fill="FFFFFF"/>
+        </w:rPr>
+        <w:t>泼水节：傣族</w:t>
+      </w:r>
+    </w:p>
+    <w:p>
+      <w:pPr>
+        <w:pStyle w:val="2"/>
+        <w:rPr>
+          <w:shd w:val="clear" w:color="auto" w:fill="FFFFFF"/>
+        </w:rPr>
+      </w:pPr>
+      <w:r>
+        <w:rPr>
+          <w:rFonts w:hint="eastAsia"/>
+          <w:shd w:val="clear" w:color="auto" w:fill="FFFFFF"/>
+        </w:rPr>
         <w:lastRenderedPageBreak/>
-        <w:t>山东</w:t>
-      </w:r>
-    </w:p>
-    <w:p>
-      <w:pPr>
-        <w:pStyle w:val="a3"/>
-        <w:numPr>
-          <w:ilvl w:val="0"/>
-          <w:numId w:val="1"/>
-        </w:numPr>
-        <w:ind w:firstLineChars="0"/>
-        <w:rPr>
-          <w:rFonts w:ascii="微软雅黑" w:eastAsia="微软雅黑" w:hAnsi="微软雅黑" w:cs="Arial"/>
-          <w:color w:val="333333"/>
-          <w:sz w:val="22"/>
-          <w:shd w:val="clear" w:color="auto" w:fill="FFFFFF"/>
-        </w:rPr>
-      </w:pPr>
-      <w:r>
-        <w:rPr>
-          <w:rFonts w:ascii="微软雅黑" w:eastAsia="微软雅黑" w:hAnsi="微软雅黑" w:cs="Arial" w:hint="eastAsia"/>
-          <w:color w:val="333333"/>
-          <w:sz w:val="22"/>
-          <w:shd w:val="clear" w:color="auto" w:fill="FFFFFF"/>
-        </w:rPr>
-        <w:t>山东的</w:t>
-      </w:r>
-      <w:r>
-        <w:rPr>
-          <w:rFonts w:ascii="微软雅黑" w:eastAsia="微软雅黑" w:hAnsi="微软雅黑" w:cs="Arial" w:hint="eastAsia"/>
-          <w:color w:val="333333"/>
-          <w:sz w:val="22"/>
-          <w:shd w:val="clear" w:color="auto" w:fill="FFFFFF"/>
-        </w:rPr>
-        <w:t>北五湖指山东境内的安山湖、马踏湖、南旺湖、蜀山湖和马场湖，相对于南四湖（微山湖、昭阳湖、独山湖和南阳湖）而得名。</w:t>
-      </w:r>
-    </w:p>
-    <w:p>
-      <w:pPr>
-        <w:pStyle w:val="a3"/>
-        <w:numPr>
-          <w:ilvl w:val="0"/>
-          <w:numId w:val="1"/>
-        </w:numPr>
-        <w:ind w:firstLineChars="0"/>
-        <w:rPr>
-          <w:rFonts w:ascii="微软雅黑" w:eastAsia="微软雅黑" w:hAnsi="微软雅黑" w:cs="Arial"/>
-          <w:color w:val="333333"/>
-          <w:sz w:val="22"/>
-          <w:shd w:val="clear" w:color="auto" w:fill="FFFFFF"/>
-        </w:rPr>
-      </w:pPr>
-      <w:r>
-        <w:rPr>
-          <w:rFonts w:ascii="微软雅黑" w:eastAsia="微软雅黑" w:hAnsi="微软雅黑" w:cs="Arial" w:hint="eastAsia"/>
-          <w:color w:val="333333"/>
-          <w:sz w:val="22"/>
-          <w:shd w:val="clear" w:color="auto" w:fill="FFFFFF"/>
-        </w:rPr>
-        <w:t>蒙山，山东第二高山：</w:t>
-      </w:r>
-      <w:r>
-        <w:rPr>
-          <w:rFonts w:ascii="微软雅黑" w:eastAsia="微软雅黑" w:hAnsi="微软雅黑" w:cs="Arial" w:hint="eastAsia"/>
-          <w:color w:val="333333"/>
-          <w:sz w:val="22"/>
-          <w:shd w:val="clear" w:color="auto" w:fill="FFFFFF"/>
-        </w:rPr>
-        <w:t xml:space="preserve">亚岱 </w:t>
-      </w:r>
-      <w:r>
-        <w:rPr>
-          <w:rFonts w:ascii="微软雅黑" w:eastAsia="微软雅黑" w:hAnsi="微软雅黑" w:cs="Arial" w:hint="eastAsia"/>
-          <w:color w:val="333333"/>
-          <w:sz w:val="22"/>
-          <w:shd w:val="clear" w:color="auto" w:fill="FFFFFF"/>
-        </w:rPr>
-        <w:t>；</w:t>
-      </w:r>
-      <w:r>
-        <w:rPr>
-          <w:rFonts w:ascii="微软雅黑" w:eastAsia="微软雅黑" w:hAnsi="微软雅黑" w:cs="Arial" w:hint="eastAsia"/>
-          <w:color w:val="333333"/>
-          <w:sz w:val="22"/>
-          <w:shd w:val="clear" w:color="auto" w:fill="FFFFFF"/>
-        </w:rPr>
-        <w:t>沂山，古称海岱、海岳，为中国东海向内陆的第一座高山，有“大海东来第一山”之说，素享“泰山为五岳之尊，沂山为五镇之首”的盛名。</w:t>
-      </w:r>
-    </w:p>
-    <w:p>
-      <w:pPr>
-        <w:pStyle w:val="a3"/>
-        <w:numPr>
-          <w:ilvl w:val="0"/>
-          <w:numId w:val="1"/>
-        </w:numPr>
-        <w:ind w:firstLineChars="0"/>
-        <w:rPr>
-          <w:rFonts w:ascii="微软雅黑" w:eastAsia="微软雅黑" w:hAnsi="微软雅黑" w:cs="Arial"/>
-          <w:color w:val="333333"/>
-          <w:sz w:val="22"/>
-          <w:shd w:val="clear" w:color="auto" w:fill="FFFFFF"/>
-        </w:rPr>
-      </w:pPr>
-      <w:r>
-        <w:rPr>
-          <w:rFonts w:ascii="微软雅黑" w:eastAsia="微软雅黑" w:hAnsi="微软雅黑" w:cs="Arial" w:hint="eastAsia"/>
-          <w:color w:val="333333"/>
-          <w:sz w:val="22"/>
-          <w:shd w:val="clear" w:color="auto" w:fill="FFFFFF"/>
-        </w:rPr>
-        <w:t>五镇指仅次于五岳即东镇沂山（今山东临朐）、西镇吴山（今陕西陇县）、中镇霍山（今山西霍县）、南镇会稽山（今浙江绍兴市）、北镇医巫闾山（今辽宁北镇市）。</w:t>
-      </w:r>
-    </w:p>
-    <w:p>
-      <w:pPr>
-        <w:pStyle w:val="a3"/>
-        <w:numPr>
-          <w:ilvl w:val="0"/>
-          <w:numId w:val="1"/>
-        </w:numPr>
-        <w:ind w:firstLineChars="0"/>
-        <w:rPr>
-          <w:rFonts w:ascii="微软雅黑" w:eastAsia="微软雅黑" w:hAnsi="微软雅黑" w:cs="Arial"/>
-          <w:color w:val="333333"/>
-          <w:sz w:val="22"/>
-          <w:shd w:val="clear" w:color="auto" w:fill="FFFFFF"/>
-        </w:rPr>
-      </w:pPr>
-      <w:r>
-        <w:rPr>
-          <w:rFonts w:ascii="微软雅黑" w:eastAsia="微软雅黑" w:hAnsi="微软雅黑" w:cs="Arial" w:hint="eastAsia"/>
-          <w:color w:val="333333"/>
-          <w:sz w:val="22"/>
-          <w:shd w:val="clear" w:color="auto" w:fill="FFFFFF"/>
-        </w:rPr>
-        <w:t>五环：蓝色</w:t>
-      </w:r>
-      <w:r>
-        <w:rPr>
-          <w:rFonts w:ascii="微软雅黑" w:eastAsia="微软雅黑" w:hAnsi="微软雅黑" w:cs="Arial"/>
-          <w:color w:val="333333"/>
-          <w:sz w:val="22"/>
-          <w:shd w:val="clear" w:color="auto" w:fill="FFFFFF"/>
-        </w:rPr>
-        <w:t>=欧洲   黄色=亚洲   黑色=非洲   绿色=大洋州   红色=美洲</w:t>
-      </w:r>
-    </w:p>
-    <w:p>
-      <w:pPr>
-        <w:pStyle w:val="2"/>
-        <w:rPr>
-          <w:shd w:val="clear" w:color="auto" w:fill="FFFFFF"/>
-        </w:rPr>
-      </w:pPr>
-      <w:r>
-        <w:rPr>
-          <w:rFonts w:hint="eastAsia"/>
-          <w:shd w:val="clear" w:color="auto" w:fill="FFFFFF"/>
-        </w:rPr>
-        <w:t>电影</w:t>
-      </w:r>
-    </w:p>
-    <w:p>
-      <w:pPr>
-        <w:pStyle w:val="a3"/>
-        <w:numPr>
-          <w:ilvl w:val="0"/>
-          <w:numId w:val="1"/>
-        </w:numPr>
-        <w:ind w:firstLineChars="0"/>
-        <w:rPr>
-          <w:rFonts w:ascii="微软雅黑" w:eastAsia="微软雅黑" w:hAnsi="微软雅黑" w:cs="Arial"/>
-          <w:color w:val="333333"/>
-          <w:sz w:val="22"/>
-          <w:shd w:val="clear" w:color="auto" w:fill="FFFFFF"/>
-        </w:rPr>
-      </w:pPr>
-      <w:r>
-        <w:rPr>
-          <w:rFonts w:ascii="微软雅黑" w:eastAsia="微软雅黑" w:hAnsi="微软雅黑" w:cs="Arial" w:hint="eastAsia"/>
-          <w:color w:val="333333"/>
-          <w:sz w:val="22"/>
-          <w:shd w:val="clear" w:color="auto" w:fill="FFFFFF"/>
-        </w:rPr>
-        <w:t>世界三大电影节：威尼斯、夏纳、柏林</w:t>
-      </w:r>
-    </w:p>
-    <w:p>
-      <w:pPr>
-        <w:pStyle w:val="2"/>
-        <w:rPr>
-          <w:shd w:val="clear" w:color="auto" w:fill="FFFFFF"/>
-        </w:rPr>
-      </w:pPr>
-      <w:r>
-        <w:rPr>
-          <w:rFonts w:hint="eastAsia"/>
-          <w:shd w:val="clear" w:color="auto" w:fill="FFFFFF"/>
-        </w:rPr>
-        <w:t>民族</w:t>
-      </w:r>
-    </w:p>
-    <w:p>
-      <w:pPr>
-        <w:pStyle w:val="a3"/>
-        <w:numPr>
-          <w:ilvl w:val="0"/>
-          <w:numId w:val="1"/>
-        </w:numPr>
-        <w:ind w:firstLineChars="0"/>
-        <w:rPr>
-          <w:rFonts w:ascii="微软雅黑" w:eastAsia="微软雅黑" w:hAnsi="微软雅黑" w:cs="Arial"/>
-          <w:color w:val="333333"/>
-          <w:sz w:val="22"/>
-          <w:shd w:val="clear" w:color="auto" w:fill="FFFFFF"/>
-        </w:rPr>
-      </w:pPr>
-      <w:r>
-        <w:rPr>
-          <w:rFonts w:ascii="微软雅黑" w:eastAsia="微软雅黑" w:hAnsi="微软雅黑" w:cs="Arial" w:hint="eastAsia"/>
-          <w:color w:val="333333"/>
-          <w:sz w:val="22"/>
-          <w:shd w:val="clear" w:color="auto" w:fill="FFFFFF"/>
-        </w:rPr>
-        <w:t>开斋节：回族、维吾尔族</w:t>
-      </w:r>
-    </w:p>
-    <w:p>
-      <w:pPr>
-        <w:pStyle w:val="a3"/>
-        <w:numPr>
-          <w:ilvl w:val="0"/>
-          <w:numId w:val="1"/>
-        </w:numPr>
-        <w:ind w:firstLineChars="0"/>
-        <w:rPr>
-          <w:rFonts w:ascii="微软雅黑" w:eastAsia="微软雅黑" w:hAnsi="微软雅黑" w:cs="Arial"/>
-          <w:color w:val="333333"/>
-          <w:sz w:val="22"/>
-          <w:shd w:val="clear" w:color="auto" w:fill="FFFFFF"/>
-        </w:rPr>
-      </w:pPr>
-      <w:r>
-        <w:rPr>
-          <w:rFonts w:ascii="微软雅黑" w:eastAsia="微软雅黑" w:hAnsi="微软雅黑" w:cs="Arial" w:hint="eastAsia"/>
-          <w:color w:val="333333"/>
-          <w:sz w:val="22"/>
-          <w:shd w:val="clear" w:color="auto" w:fill="FFFFFF"/>
-        </w:rPr>
-        <w:t>雪顿节：藏族</w:t>
-      </w:r>
-    </w:p>
-    <w:p>
-      <w:pPr>
-        <w:pStyle w:val="a3"/>
-        <w:numPr>
-          <w:ilvl w:val="0"/>
-          <w:numId w:val="1"/>
-        </w:numPr>
-        <w:ind w:firstLineChars="0"/>
-        <w:rPr>
-          <w:rFonts w:ascii="微软雅黑" w:eastAsia="微软雅黑" w:hAnsi="微软雅黑" w:cs="Arial"/>
-          <w:color w:val="333333"/>
-          <w:sz w:val="22"/>
-          <w:shd w:val="clear" w:color="auto" w:fill="FFFFFF"/>
-        </w:rPr>
-      </w:pPr>
-      <w:r>
-        <w:rPr>
-          <w:rFonts w:ascii="微软雅黑" w:eastAsia="微软雅黑" w:hAnsi="微软雅黑" w:cs="Arial" w:hint="eastAsia"/>
-          <w:color w:val="333333"/>
-          <w:sz w:val="22"/>
-          <w:shd w:val="clear" w:color="auto" w:fill="FFFFFF"/>
-        </w:rPr>
-        <w:t>古尔邦节：回族、维吾尔族、哈萨克族</w:t>
-      </w:r>
-    </w:p>
-    <w:p>
-      <w:pPr>
-        <w:pStyle w:val="a3"/>
-        <w:numPr>
-          <w:ilvl w:val="0"/>
-          <w:numId w:val="1"/>
-        </w:numPr>
-        <w:ind w:firstLineChars="0"/>
-        <w:rPr>
-          <w:rFonts w:ascii="微软雅黑" w:eastAsia="微软雅黑" w:hAnsi="微软雅黑" w:cs="Arial"/>
-          <w:color w:val="333333"/>
-          <w:sz w:val="22"/>
-          <w:shd w:val="clear" w:color="auto" w:fill="FFFFFF"/>
-        </w:rPr>
-      </w:pPr>
-      <w:r>
-        <w:rPr>
-          <w:rFonts w:ascii="微软雅黑" w:eastAsia="微软雅黑" w:hAnsi="微软雅黑" w:cs="Arial" w:hint="eastAsia"/>
-          <w:color w:val="333333"/>
-          <w:sz w:val="22"/>
-          <w:shd w:val="clear" w:color="auto" w:fill="FFFFFF"/>
-        </w:rPr>
-        <w:t>泼水节：傣族</w:t>
-      </w:r>
-    </w:p>
-    <w:p>
-      <w:pPr>
-        <w:pStyle w:val="2"/>
-        <w:rPr>
-          <w:shd w:val="clear" w:color="auto" w:fill="FFFFFF"/>
-        </w:rPr>
-      </w:pPr>
-      <w:r>
-        <w:rPr>
-          <w:rFonts w:hint="eastAsia"/>
-          <w:shd w:val="clear" w:color="auto" w:fill="FFFFFF"/>
-        </w:rPr>
         <w:t>生物化学</w:t>
       </w:r>
     </w:p>

--- a/2021.docx
+++ b/2021.docx
@@ -10175,6 +10175,410 @@
     </w:p>
     <w:p>
       <w:pPr>
+        <w:pStyle w:val="a3"/>
+        <w:numPr>
+          <w:ilvl w:val="0"/>
+          <w:numId w:val="1"/>
+        </w:numPr>
+        <w:ind w:firstLineChars="0"/>
+        <w:rPr>
+          <w:rFonts w:ascii="微软雅黑" w:eastAsia="微软雅黑" w:hAnsi="微软雅黑" w:cs="Arial"/>
+          <w:color w:val="333333"/>
+          <w:sz w:val="22"/>
+          <w:shd w:val="clear" w:color="auto" w:fill="FFFFFF"/>
+        </w:rPr>
+      </w:pPr>
+      <w:r>
+        <w:rPr>
+          <w:rFonts w:ascii="微软雅黑" w:eastAsia="微软雅黑" w:hAnsi="微软雅黑" w:cs="Arial" w:hint="eastAsia"/>
+          <w:color w:val="333333"/>
+          <w:sz w:val="22"/>
+          <w:shd w:val="clear" w:color="auto" w:fill="FFFFFF"/>
+        </w:rPr>
+        <w:t>珠算之父 、算圣： 刘洪 临沂人</w:t>
+      </w:r>
+    </w:p>
+    <w:p>
+      <w:pPr>
+        <w:pStyle w:val="a3"/>
+        <w:numPr>
+          <w:ilvl w:val="0"/>
+          <w:numId w:val="1"/>
+        </w:numPr>
+        <w:ind w:firstLineChars="0"/>
+        <w:rPr>
+          <w:rFonts w:ascii="微软雅黑" w:eastAsia="微软雅黑" w:hAnsi="微软雅黑" w:cs="Arial"/>
+          <w:color w:val="333333"/>
+          <w:sz w:val="22"/>
+          <w:shd w:val="clear" w:color="auto" w:fill="FFFFFF"/>
+        </w:rPr>
+      </w:pPr>
+      <w:r>
+        <w:rPr>
+          <w:rFonts w:ascii="微软雅黑" w:eastAsia="微软雅黑" w:hAnsi="微软雅黑" w:cs="Arial" w:hint="eastAsia"/>
+          <w:color w:val="333333"/>
+          <w:sz w:val="22"/>
+          <w:shd w:val="clear" w:color="auto" w:fill="FFFFFF"/>
+        </w:rPr>
+        <w:t>智圣：诸葛亮</w:t>
+      </w:r>
+    </w:p>
+    <w:p>
+      <w:pPr>
+        <w:pStyle w:val="a3"/>
+        <w:numPr>
+          <w:ilvl w:val="0"/>
+          <w:numId w:val="1"/>
+        </w:numPr>
+        <w:ind w:firstLineChars="0"/>
+        <w:rPr>
+          <w:rFonts w:ascii="微软雅黑" w:eastAsia="微软雅黑" w:hAnsi="微软雅黑" w:cs="Arial"/>
+          <w:color w:val="333333"/>
+          <w:sz w:val="22"/>
+          <w:shd w:val="clear" w:color="auto" w:fill="FFFFFF"/>
+        </w:rPr>
+      </w:pPr>
+      <w:r>
+        <w:rPr>
+          <w:rFonts w:ascii="微软雅黑" w:eastAsia="微软雅黑" w:hAnsi="微软雅黑" w:cs="Arial" w:hint="eastAsia"/>
+          <w:color w:val="333333"/>
+          <w:sz w:val="22"/>
+          <w:shd w:val="clear" w:color="auto" w:fill="FFFFFF"/>
+        </w:rPr>
+        <w:t>孔庙四配：</w:t>
+      </w:r>
+      <w:r>
+        <w:rPr>
+          <w:rFonts w:ascii="微软雅黑" w:eastAsia="微软雅黑" w:hAnsi="微软雅黑" w:cs="Arial" w:hint="eastAsia"/>
+          <w:color w:val="333333"/>
+          <w:sz w:val="22"/>
+          <w:shd w:val="clear" w:color="auto" w:fill="FFFFFF"/>
+        </w:rPr>
+        <w:t>复圣公</w:t>
+      </w:r>
+      <w:r>
+        <w:rPr>
+          <w:rFonts w:ascii="微软雅黑" w:eastAsia="微软雅黑" w:hAnsi="微软雅黑" w:cs="Arial"/>
+          <w:color w:val="333333"/>
+          <w:sz w:val="22"/>
+          <w:shd w:val="clear" w:color="auto" w:fill="FFFFFF"/>
+        </w:rPr>
+        <w:t>-颜渊﹑述圣公-子思﹑宗圣公-曾参﹑亚圣公-孟轲</w:t>
+      </w:r>
+    </w:p>
+    <w:p>
+      <w:pPr>
+        <w:pStyle w:val="a3"/>
+        <w:numPr>
+          <w:ilvl w:val="0"/>
+          <w:numId w:val="1"/>
+        </w:numPr>
+        <w:ind w:firstLineChars="0"/>
+        <w:rPr>
+          <w:rFonts w:ascii="微软雅黑" w:eastAsia="微软雅黑" w:hAnsi="微软雅黑" w:cs="Arial"/>
+          <w:color w:val="333333"/>
+          <w:sz w:val="22"/>
+          <w:shd w:val="clear" w:color="auto" w:fill="FFFFFF"/>
+        </w:rPr>
+      </w:pPr>
+      <w:r>
+        <w:rPr>
+          <w:rFonts w:ascii="微软雅黑" w:eastAsia="微软雅黑" w:hAnsi="微软雅黑" w:cs="Arial" w:hint="eastAsia"/>
+          <w:color w:val="333333"/>
+          <w:sz w:val="22"/>
+          <w:shd w:val="clear" w:color="auto" w:fill="FFFFFF"/>
+        </w:rPr>
+        <w:t>山东第一大山</w:t>
+      </w:r>
+      <w:r>
+        <w:rPr>
+          <w:rFonts w:ascii="微软雅黑" w:eastAsia="微软雅黑" w:hAnsi="微软雅黑" w:cs="Arial" w:hint="eastAsia"/>
+          <w:color w:val="333333"/>
+          <w:sz w:val="22"/>
+          <w:shd w:val="clear" w:color="auto" w:fill="FFFFFF"/>
+        </w:rPr>
+        <w:t>、第二高山</w:t>
+      </w:r>
+      <w:r>
+        <w:rPr>
+          <w:rFonts w:ascii="微软雅黑" w:eastAsia="微软雅黑" w:hAnsi="微软雅黑" w:cs="Arial" w:hint="eastAsia"/>
+          <w:color w:val="333333"/>
+          <w:sz w:val="22"/>
+          <w:shd w:val="clear" w:color="auto" w:fill="FFFFFF"/>
+        </w:rPr>
+        <w:t>：蒙山，山东第一高山：泰山；</w:t>
+      </w:r>
+      <w:r>
+        <w:rPr>
+          <w:rFonts w:ascii="微软雅黑" w:eastAsia="微软雅黑" w:hAnsi="微软雅黑" w:cs="Arial" w:hint="eastAsia"/>
+          <w:color w:val="333333"/>
+          <w:sz w:val="22"/>
+          <w:shd w:val="clear" w:color="auto" w:fill="FFFFFF"/>
+        </w:rPr>
+        <w:t>第三高山：崂山；</w:t>
+      </w:r>
+      <w:r>
+        <w:rPr>
+          <w:rFonts w:ascii="微软雅黑" w:eastAsia="微软雅黑" w:hAnsi="微软雅黑" w:cs="Arial" w:hint="eastAsia"/>
+          <w:color w:val="333333"/>
+          <w:sz w:val="22"/>
+          <w:shd w:val="clear" w:color="auto" w:fill="FFFFFF"/>
+        </w:rPr>
+        <w:t>五岳最高山：华山</w:t>
+      </w:r>
+      <w:r>
+        <w:rPr>
+          <w:rFonts w:ascii="微软雅黑" w:eastAsia="微软雅黑" w:hAnsi="微软雅黑" w:cs="Arial" w:hint="eastAsia"/>
+          <w:color w:val="333333"/>
+          <w:sz w:val="22"/>
+          <w:shd w:val="clear" w:color="auto" w:fill="FFFFFF"/>
+        </w:rPr>
+        <w:t>。</w:t>
+      </w:r>
+    </w:p>
+    <w:p>
+      <w:pPr>
+        <w:pStyle w:val="a3"/>
+        <w:numPr>
+          <w:ilvl w:val="0"/>
+          <w:numId w:val="1"/>
+        </w:numPr>
+        <w:ind w:firstLineChars="0"/>
+        <w:rPr>
+          <w:rFonts w:ascii="微软雅黑" w:eastAsia="微软雅黑" w:hAnsi="微软雅黑" w:cs="Arial"/>
+          <w:color w:val="333333"/>
+          <w:sz w:val="22"/>
+          <w:shd w:val="clear" w:color="auto" w:fill="FFFFFF"/>
+        </w:rPr>
+      </w:pPr>
+      <w:r>
+        <w:rPr>
+          <w:rFonts w:ascii="微软雅黑" w:eastAsia="微软雅黑" w:hAnsi="微软雅黑" w:cs="Arial" w:hint="eastAsia"/>
+          <w:color w:val="333333"/>
+          <w:sz w:val="22"/>
+          <w:shd w:val="clear" w:color="auto" w:fill="FFFFFF"/>
+        </w:rPr>
+        <w:t>山东一处世界地质公园：泰山；</w:t>
+      </w:r>
+      <w:r>
+        <w:rPr>
+          <w:rFonts w:ascii="微软雅黑" w:eastAsia="微软雅黑" w:hAnsi="微软雅黑" w:cs="Arial"/>
+          <w:color w:val="333333"/>
+          <w:sz w:val="22"/>
+          <w:shd w:val="clear" w:color="auto" w:fill="FFFFFF"/>
+        </w:rPr>
+        <w:t xml:space="preserve"> 山东</w:t>
+      </w:r>
+      <w:r>
+        <w:rPr>
+          <w:rFonts w:ascii="微软雅黑" w:eastAsia="微软雅黑" w:hAnsi="微软雅黑" w:cs="Arial" w:hint="eastAsia"/>
+          <w:color w:val="333333"/>
+          <w:sz w:val="22"/>
+          <w:shd w:val="clear" w:color="auto" w:fill="FFFFFF"/>
+        </w:rPr>
+        <w:t>二</w:t>
+      </w:r>
+      <w:r>
+        <w:rPr>
+          <w:rFonts w:ascii="微软雅黑" w:eastAsia="微软雅黑" w:hAnsi="微软雅黑" w:cs="Arial"/>
+          <w:color w:val="333333"/>
+          <w:sz w:val="22"/>
+          <w:shd w:val="clear" w:color="auto" w:fill="FFFFFF"/>
+        </w:rPr>
+        <w:t>处世界地质公园：</w:t>
+      </w:r>
+      <w:r>
+        <w:rPr>
+          <w:rFonts w:ascii="微软雅黑" w:eastAsia="微软雅黑" w:hAnsi="微软雅黑" w:cs="Arial" w:hint="eastAsia"/>
+          <w:color w:val="333333"/>
+          <w:sz w:val="22"/>
+          <w:shd w:val="clear" w:color="auto" w:fill="FFFFFF"/>
+        </w:rPr>
+        <w:t>沂蒙山园区。。。</w:t>
+      </w:r>
+    </w:p>
+    <w:p>
+      <w:pPr>
+        <w:pStyle w:val="a3"/>
+        <w:numPr>
+          <w:ilvl w:val="0"/>
+          <w:numId w:val="1"/>
+        </w:numPr>
+        <w:ind w:firstLineChars="0"/>
+        <w:rPr>
+          <w:rFonts w:ascii="微软雅黑" w:eastAsia="微软雅黑" w:hAnsi="微软雅黑" w:cs="Arial"/>
+          <w:color w:val="333333"/>
+          <w:sz w:val="22"/>
+          <w:shd w:val="clear" w:color="auto" w:fill="FFFFFF"/>
+        </w:rPr>
+      </w:pPr>
+      <w:r>
+        <w:rPr>
+          <w:rFonts w:ascii="微软雅黑" w:eastAsia="微软雅黑" w:hAnsi="微软雅黑" w:cs="Arial" w:hint="eastAsia"/>
+          <w:color w:val="333333"/>
+          <w:sz w:val="22"/>
+          <w:shd w:val="clear" w:color="auto" w:fill="FFFFFF"/>
+        </w:rPr>
+        <w:t>桂陵之战：围魏救赵；马陵之战：增兵减灶</w:t>
+      </w:r>
+    </w:p>
+    <w:p>
+      <w:pPr>
+        <w:pStyle w:val="a3"/>
+        <w:numPr>
+          <w:ilvl w:val="0"/>
+          <w:numId w:val="1"/>
+        </w:numPr>
+        <w:ind w:firstLineChars="0"/>
+        <w:rPr>
+          <w:rFonts w:ascii="微软雅黑" w:eastAsia="微软雅黑" w:hAnsi="微软雅黑" w:cs="Arial"/>
+          <w:color w:val="333333"/>
+          <w:sz w:val="22"/>
+          <w:shd w:val="clear" w:color="auto" w:fill="FFFFFF"/>
+        </w:rPr>
+      </w:pPr>
+      <w:r>
+        <w:rPr>
+          <w:rFonts w:ascii="微软雅黑" w:eastAsia="微软雅黑" w:hAnsi="微软雅黑" w:cs="Arial" w:hint="eastAsia"/>
+          <w:color w:val="333333"/>
+          <w:sz w:val="22"/>
+          <w:shd w:val="clear" w:color="auto" w:fill="FFFFFF"/>
+        </w:rPr>
+        <w:t>鲁西三宝：</w:t>
+      </w:r>
+      <w:r>
+        <w:rPr>
+          <w:rFonts w:ascii="微软雅黑" w:eastAsia="微软雅黑" w:hAnsi="微软雅黑" w:cs="Arial" w:hint="eastAsia"/>
+          <w:color w:val="333333"/>
+          <w:sz w:val="22"/>
+          <w:shd w:val="clear" w:color="auto" w:fill="FFFFFF"/>
+        </w:rPr>
+        <w:t>青山羊、鲁西黄牛、小尾寒羊</w:t>
+      </w:r>
+    </w:p>
+    <w:p>
+      <w:pPr>
+        <w:pStyle w:val="a3"/>
+        <w:numPr>
+          <w:ilvl w:val="0"/>
+          <w:numId w:val="1"/>
+        </w:numPr>
+        <w:ind w:firstLineChars="0"/>
+        <w:rPr>
+          <w:rFonts w:ascii="微软雅黑" w:eastAsia="微软雅黑" w:hAnsi="微软雅黑" w:cs="Arial"/>
+          <w:color w:val="333333"/>
+          <w:sz w:val="22"/>
+          <w:shd w:val="clear" w:color="auto" w:fill="FFFFFF"/>
+        </w:rPr>
+      </w:pPr>
+      <w:r>
+        <w:rPr>
+          <w:rFonts w:ascii="微软雅黑" w:eastAsia="微软雅黑" w:hAnsi="微软雅黑" w:cs="Arial"/>
+          <w:color w:val="333333"/>
+          <w:sz w:val="22"/>
+          <w:shd w:val="clear" w:color="auto" w:fill="FFFFFF"/>
+        </w:rPr>
+        <w:lastRenderedPageBreak/>
+        <w:t>齐鲁第一村：朱家峪村</w:t>
+      </w:r>
+    </w:p>
+    <w:p>
+      <w:pPr>
+        <w:pStyle w:val="a3"/>
+        <w:numPr>
+          <w:ilvl w:val="0"/>
+          <w:numId w:val="1"/>
+        </w:numPr>
+        <w:ind w:firstLineChars="0"/>
+        <w:rPr>
+          <w:rFonts w:ascii="微软雅黑" w:eastAsia="微软雅黑" w:hAnsi="微软雅黑" w:cs="Arial"/>
+          <w:color w:val="333333"/>
+          <w:sz w:val="22"/>
+          <w:shd w:val="clear" w:color="auto" w:fill="FFFFFF"/>
+        </w:rPr>
+      </w:pPr>
+      <w:r>
+        <w:rPr>
+          <w:rFonts w:ascii="微软雅黑" w:eastAsia="微软雅黑" w:hAnsi="微软雅黑" w:cs="Arial"/>
+          <w:color w:val="333333"/>
+          <w:sz w:val="22"/>
+          <w:shd w:val="clear" w:color="auto" w:fill="FFFFFF"/>
+        </w:rPr>
+        <w:t>四梁八柱：全力打造对外开放的八大高地：</w:t>
+      </w:r>
+      <w:r>
+        <w:rPr>
+          <w:rFonts w:ascii="微软雅黑" w:eastAsia="微软雅黑" w:hAnsi="微软雅黑" w:cs="Arial" w:hint="eastAsia"/>
+          <w:color w:val="333333"/>
+          <w:sz w:val="22"/>
+          <w:shd w:val="clear" w:color="auto" w:fill="FFFFFF"/>
+        </w:rPr>
+        <w:t>全力打造制度创新、高端产业融合发展、科技创新合作、国际地方经贸合作、人才集聚发展、区域协同开放、世界文明交流互鉴、国际一流营商环境</w:t>
+      </w:r>
+    </w:p>
+    <w:p>
+      <w:pPr>
+        <w:pStyle w:val="a3"/>
+        <w:numPr>
+          <w:ilvl w:val="0"/>
+          <w:numId w:val="1"/>
+        </w:numPr>
+        <w:ind w:firstLineChars="0"/>
+        <w:rPr>
+          <w:rFonts w:ascii="微软雅黑" w:eastAsia="微软雅黑" w:hAnsi="微软雅黑" w:cs="Arial"/>
+          <w:color w:val="333333"/>
+          <w:sz w:val="22"/>
+          <w:shd w:val="clear" w:color="auto" w:fill="FFFFFF"/>
+        </w:rPr>
+      </w:pPr>
+      <w:r>
+        <w:rPr>
+          <w:rFonts w:ascii="微软雅黑" w:eastAsia="微软雅黑" w:hAnsi="微软雅黑" w:cs="Arial"/>
+          <w:color w:val="333333"/>
+          <w:sz w:val="22"/>
+          <w:shd w:val="clear" w:color="auto" w:fill="FFFFFF"/>
+        </w:rPr>
+        <w:t>核链网：核：培育具有核心竞争力的“领航型企业</w:t>
+      </w:r>
+      <w:r>
+        <w:rPr>
+          <w:rFonts w:ascii="微软雅黑" w:eastAsia="微软雅黑" w:hAnsi="微软雅黑" w:cs="Arial"/>
+          <w:color w:val="333333"/>
+          <w:sz w:val="22"/>
+          <w:shd w:val="clear" w:color="auto" w:fill="FFFFFF"/>
+        </w:rPr>
+        <w:t>、链：推行重点产业链“链长制；</w:t>
+      </w:r>
+      <w:r>
+        <w:rPr>
+          <w:rFonts w:ascii="微软雅黑" w:eastAsia="微软雅黑" w:hAnsi="微软雅黑" w:cs="Arial" w:hint="eastAsia"/>
+          <w:color w:val="333333"/>
+          <w:sz w:val="22"/>
+          <w:shd w:val="clear" w:color="auto" w:fill="FFFFFF"/>
+        </w:rPr>
+        <w:t xml:space="preserve"> </w:t>
+      </w:r>
+      <w:r>
+        <w:rPr>
+          <w:rFonts w:ascii="微软雅黑" w:eastAsia="微软雅黑" w:hAnsi="微软雅黑" w:cs="Arial"/>
+          <w:color w:val="333333"/>
+          <w:sz w:val="22"/>
+          <w:shd w:val="clear" w:color="auto" w:fill="FFFFFF"/>
+        </w:rPr>
+        <w:t>网</w:t>
+      </w:r>
+      <w:r>
+        <w:rPr>
+          <w:rFonts w:ascii="微软雅黑" w:eastAsia="微软雅黑" w:hAnsi="微软雅黑" w:cs="Arial" w:hint="eastAsia"/>
+          <w:color w:val="333333"/>
+          <w:sz w:val="22"/>
+          <w:shd w:val="clear" w:color="auto" w:fill="FFFFFF"/>
+        </w:rPr>
+        <w:t>：大力发展工业互联网</w:t>
+      </w:r>
+    </w:p>
+    <w:p>
+      <w:pPr>
         <w:pStyle w:val="2"/>
         <w:rPr>
           <w:shd w:val="clear" w:color="auto" w:fill="FFFFFF"/>
@@ -10340,7 +10744,6 @@
           <w:rFonts w:hint="eastAsia"/>
           <w:shd w:val="clear" w:color="auto" w:fill="FFFFFF"/>
         </w:rPr>
-        <w:lastRenderedPageBreak/>
         <w:t>生物化学</w:t>
       </w:r>
     </w:p>

--- a/2021.docx
+++ b/2021.docx
@@ -5197,6 +5197,94 @@
           <w:sz w:val="22"/>
           <w:shd w:val="clear" w:color="auto" w:fill="FFFFFF"/>
         </w:rPr>
+        <w:t>经济学之父</w:t>
+      </w:r>
+      <w:r>
+        <w:rPr>
+          <w:rFonts w:ascii="微软雅黑" w:eastAsia="微软雅黑" w:hAnsi="微软雅黑" w:cs="Arial" w:hint="eastAsia"/>
+          <w:color w:val="333333"/>
+          <w:sz w:val="22"/>
+          <w:shd w:val="clear" w:color="auto" w:fill="FFFFFF"/>
+        </w:rPr>
+        <w:t>-</w:t>
+      </w:r>
+      <w:r>
+        <w:rPr>
+          <w:rFonts w:ascii="微软雅黑" w:eastAsia="微软雅黑" w:hAnsi="微软雅黑" w:cs="Arial" w:hint="eastAsia"/>
+          <w:color w:val="333333"/>
+          <w:sz w:val="22"/>
+          <w:shd w:val="clear" w:color="auto" w:fill="FFFFFF"/>
+        </w:rPr>
+        <w:t>亚当·斯密的《国富论</w:t>
+      </w:r>
+      <w:r>
+        <w:rPr>
+          <w:rFonts w:ascii="微软雅黑" w:eastAsia="微软雅黑" w:hAnsi="微软雅黑" w:cs="Arial" w:hint="eastAsia"/>
+          <w:color w:val="333333"/>
+          <w:sz w:val="22"/>
+          <w:shd w:val="clear" w:color="auto" w:fill="FFFFFF"/>
+        </w:rPr>
+        <w:t>》-</w:t>
+      </w:r>
+      <w:r>
+        <w:rPr>
+          <w:rFonts w:ascii="微软雅黑" w:eastAsia="微软雅黑" w:hAnsi="微软雅黑" w:cs="Arial" w:hint="eastAsia"/>
+          <w:color w:val="333333"/>
+          <w:sz w:val="22"/>
+          <w:shd w:val="clear" w:color="auto" w:fill="FFFFFF"/>
+        </w:rPr>
+        <w:t>理性经济人</w:t>
+      </w:r>
+      <w:r>
+        <w:rPr>
+          <w:rFonts w:ascii="微软雅黑" w:eastAsia="微软雅黑" w:hAnsi="微软雅黑" w:cs="Arial" w:hint="eastAsia"/>
+          <w:color w:val="333333"/>
+          <w:sz w:val="22"/>
+          <w:shd w:val="clear" w:color="auto" w:fill="FFFFFF"/>
+        </w:rPr>
+        <w:t>：看不见的手</w:t>
+      </w:r>
+      <w:r>
+        <w:rPr>
+          <w:rFonts w:ascii="微软雅黑" w:eastAsia="微软雅黑" w:hAnsi="微软雅黑" w:cs="Arial" w:hint="eastAsia"/>
+          <w:color w:val="333333"/>
+          <w:sz w:val="22"/>
+          <w:shd w:val="clear" w:color="auto" w:fill="FFFFFF"/>
+        </w:rPr>
+        <w:t>；</w:t>
+      </w:r>
+      <w:r>
+        <w:rPr>
+          <w:rFonts w:ascii="微软雅黑" w:eastAsia="微软雅黑" w:hAnsi="微软雅黑" w:cs="Arial"/>
+          <w:color w:val="333333"/>
+          <w:sz w:val="22"/>
+          <w:shd w:val="clear" w:color="auto" w:fill="FFFFFF"/>
+        </w:rPr>
+        <w:t xml:space="preserve"> </w:t>
+      </w:r>
+    </w:p>
+    <w:p>
+      <w:pPr>
+        <w:pStyle w:val="a3"/>
+        <w:numPr>
+          <w:ilvl w:val="0"/>
+          <w:numId w:val="1"/>
+        </w:numPr>
+        <w:ind w:firstLineChars="0"/>
+        <w:rPr>
+          <w:rFonts w:ascii="微软雅黑" w:eastAsia="微软雅黑" w:hAnsi="微软雅黑" w:cs="Arial"/>
+          <w:color w:val="333333"/>
+          <w:sz w:val="22"/>
+          <w:shd w:val="clear" w:color="auto" w:fill="FFFFFF"/>
+        </w:rPr>
+      </w:pPr>
+      <w:r>
+        <w:rPr>
+          <w:rFonts w:ascii="微软雅黑" w:eastAsia="微软雅黑" w:hAnsi="微软雅黑" w:cs="Arial" w:hint="eastAsia"/>
+          <w:color w:val="333333"/>
+          <w:sz w:val="22"/>
+          <w:shd w:val="clear" w:color="auto" w:fill="FFFFFF"/>
+        </w:rPr>
         <w:t>宏观经济学之父-</w:t>
       </w:r>
       <w:r>
@@ -5260,34 +5348,7 @@
           <w:sz w:val="22"/>
           <w:shd w:val="clear" w:color="auto" w:fill="FFFFFF"/>
         </w:rPr>
-        <w:t>亚当·斯密的《国富论</w:t>
-      </w:r>
-      <w:r>
-        <w:rPr>
-          <w:rFonts w:ascii="微软雅黑" w:eastAsia="微软雅黑" w:hAnsi="微软雅黑" w:cs="Arial" w:hint="eastAsia"/>
-          <w:color w:val="333333"/>
-          <w:sz w:val="22"/>
-          <w:shd w:val="clear" w:color="auto" w:fill="FFFFFF"/>
-        </w:rPr>
-        <w:t>》-</w:t>
-      </w:r>
-      <w:r>
-        <w:rPr>
-          <w:rFonts w:ascii="微软雅黑" w:eastAsia="微软雅黑" w:hAnsi="微软雅黑" w:cs="Arial" w:hint="eastAsia"/>
-          <w:color w:val="333333"/>
-          <w:sz w:val="22"/>
-          <w:shd w:val="clear" w:color="auto" w:fill="FFFFFF"/>
-        </w:rPr>
-        <w:t>理性经济人</w:t>
-      </w:r>
-      <w:r>
-        <w:rPr>
-          <w:rFonts w:ascii="微软雅黑" w:eastAsia="微软雅黑" w:hAnsi="微软雅黑" w:cs="Arial" w:hint="eastAsia"/>
-          <w:color w:val="333333"/>
-          <w:sz w:val="22"/>
-          <w:shd w:val="clear" w:color="auto" w:fill="FFFFFF"/>
-        </w:rPr>
-        <w:t>。</w:t>
+        <w:t>主张国家干预。</w:t>
       </w:r>
     </w:p>
     <w:p>
@@ -6274,6 +6335,81 @@
         </w:numPr>
         <w:ind w:firstLineChars="0"/>
         <w:rPr>
+          <w:rFonts w:ascii="微软雅黑" w:eastAsia="微软雅黑" w:hAnsi="微软雅黑" w:cs="Arial" w:hint="eastAsia"/>
+          <w:color w:val="333333"/>
+          <w:sz w:val="22"/>
+          <w:shd w:val="clear" w:color="auto" w:fill="FFFFFF"/>
+        </w:rPr>
+      </w:pPr>
+      <w:r>
+        <w:rPr>
+          <w:rFonts w:ascii="微软雅黑" w:eastAsia="微软雅黑" w:hAnsi="微软雅黑" w:cs="Arial" w:hint="eastAsia"/>
+          <w:color w:val="333333"/>
+          <w:sz w:val="22"/>
+          <w:shd w:val="clear" w:color="auto" w:fill="FFFFFF"/>
+        </w:rPr>
+        <w:t>我国时间的授时地：陕西西安临潼</w:t>
+      </w:r>
+    </w:p>
+    <w:p>
+      <w:pPr>
+        <w:pStyle w:val="a3"/>
+        <w:numPr>
+          <w:ilvl w:val="0"/>
+          <w:numId w:val="1"/>
+        </w:numPr>
+        <w:ind w:firstLineChars="0"/>
+        <w:rPr>
+          <w:rFonts w:ascii="微软雅黑" w:eastAsia="微软雅黑" w:hAnsi="微软雅黑" w:cs="Arial"/>
+          <w:color w:val="333333"/>
+          <w:sz w:val="22"/>
+          <w:shd w:val="clear" w:color="auto" w:fill="FFFFFF"/>
+        </w:rPr>
+      </w:pPr>
+      <w:r>
+        <w:rPr>
+          <w:rFonts w:ascii="微软雅黑" w:eastAsia="微软雅黑" w:hAnsi="微软雅黑" w:cs="Arial" w:hint="eastAsia"/>
+          <w:color w:val="333333"/>
+          <w:sz w:val="22"/>
+          <w:shd w:val="clear" w:color="auto" w:fill="FFFFFF"/>
+        </w:rPr>
+        <w:t>泥石流不是我国主要的气象灾害</w:t>
+      </w:r>
+    </w:p>
+    <w:p>
+      <w:pPr>
+        <w:pStyle w:val="a3"/>
+        <w:numPr>
+          <w:ilvl w:val="0"/>
+          <w:numId w:val="1"/>
+        </w:numPr>
+        <w:ind w:firstLineChars="0"/>
+        <w:rPr>
+          <w:rFonts w:ascii="微软雅黑" w:eastAsia="微软雅黑" w:hAnsi="微软雅黑" w:cs="Arial"/>
+          <w:color w:val="333333"/>
+          <w:sz w:val="22"/>
+          <w:shd w:val="clear" w:color="auto" w:fill="FFFFFF"/>
+        </w:rPr>
+      </w:pPr>
+      <w:r>
+        <w:rPr>
+          <w:rFonts w:ascii="微软雅黑" w:eastAsia="微软雅黑" w:hAnsi="微软雅黑" w:cs="Arial" w:hint="eastAsia"/>
+          <w:color w:val="333333"/>
+          <w:sz w:val="22"/>
+          <w:shd w:val="clear" w:color="auto" w:fill="FFFFFF"/>
+        </w:rPr>
+        <w:t>八大行星分为类地行星（水、金、地、火） 和类木行星（木、土 、天王星、海王星）</w:t>
+      </w:r>
+    </w:p>
+    <w:p>
+      <w:pPr>
+        <w:pStyle w:val="a3"/>
+        <w:numPr>
+          <w:ilvl w:val="0"/>
+          <w:numId w:val="1"/>
+        </w:numPr>
+        <w:ind w:firstLineChars="0"/>
+        <w:rPr>
           <w:rFonts w:ascii="微软雅黑" w:eastAsia="微软雅黑" w:hAnsi="微软雅黑" w:cs="Arial"/>
           <w:color w:val="333333"/>
           <w:sz w:val="22"/>
@@ -6297,6 +6433,215 @@
           <w:shd w:val="clear" w:color="auto" w:fill="FFFFFF"/>
         </w:rPr>
         <w:t>长江、黄河和澜沧江</w:t>
+      </w:r>
+    </w:p>
+    <w:p>
+      <w:pPr>
+        <w:pStyle w:val="a3"/>
+        <w:numPr>
+          <w:ilvl w:val="0"/>
+          <w:numId w:val="1"/>
+        </w:numPr>
+        <w:ind w:firstLineChars="0"/>
+        <w:rPr>
+          <w:rFonts w:ascii="微软雅黑" w:eastAsia="微软雅黑" w:hAnsi="微软雅黑" w:cs="Arial"/>
+          <w:color w:val="333333"/>
+          <w:sz w:val="22"/>
+          <w:shd w:val="clear" w:color="auto" w:fill="FFFFFF"/>
+        </w:rPr>
+      </w:pPr>
+      <w:r>
+        <w:rPr>
+          <w:rFonts w:ascii="微软雅黑" w:eastAsia="微软雅黑" w:hAnsi="微软雅黑" w:cs="Arial" w:hint="eastAsia"/>
+          <w:color w:val="333333"/>
+          <w:sz w:val="22"/>
+          <w:shd w:val="clear" w:color="auto" w:fill="FFFFFF"/>
+        </w:rPr>
+        <w:t>三江并流：金沙江、澜沧江、怒江</w:t>
+      </w:r>
+    </w:p>
+    <w:p>
+      <w:pPr>
+        <w:pStyle w:val="a3"/>
+        <w:numPr>
+          <w:ilvl w:val="0"/>
+          <w:numId w:val="1"/>
+        </w:numPr>
+        <w:ind w:firstLineChars="0"/>
+        <w:rPr>
+          <w:rFonts w:ascii="微软雅黑" w:eastAsia="微软雅黑" w:hAnsi="微软雅黑" w:cs="Arial"/>
+          <w:color w:val="333333"/>
+          <w:sz w:val="22"/>
+          <w:shd w:val="clear" w:color="auto" w:fill="FFFFFF"/>
+        </w:rPr>
+      </w:pPr>
+      <w:r>
+        <w:rPr>
+          <w:rFonts w:ascii="微软雅黑" w:eastAsia="微软雅黑" w:hAnsi="微软雅黑" w:cs="Arial" w:hint="eastAsia"/>
+          <w:color w:val="333333"/>
+          <w:sz w:val="22"/>
+          <w:shd w:val="clear" w:color="auto" w:fill="FFFFFF"/>
+        </w:rPr>
+        <w:t>三大地震带：</w:t>
+      </w:r>
+      <w:r>
+        <w:rPr>
+          <w:rFonts w:ascii="微软雅黑" w:eastAsia="微软雅黑" w:hAnsi="微软雅黑" w:cs="Arial" w:hint="eastAsia"/>
+          <w:color w:val="333333"/>
+          <w:sz w:val="22"/>
+          <w:shd w:val="clear" w:color="auto" w:fill="FFFFFF"/>
+        </w:rPr>
+        <w:t>环太平洋地震带</w:t>
+      </w:r>
+      <w:r>
+        <w:rPr>
+          <w:rFonts w:ascii="微软雅黑" w:eastAsia="微软雅黑" w:hAnsi="微软雅黑" w:cs="Arial" w:hint="eastAsia"/>
+          <w:color w:val="333333"/>
+          <w:sz w:val="22"/>
+          <w:shd w:val="clear" w:color="auto" w:fill="FFFFFF"/>
+        </w:rPr>
+        <w:t>、欧亚地震带、海岭地震带</w:t>
+      </w:r>
+    </w:p>
+    <w:p>
+      <w:pPr>
+        <w:pStyle w:val="a3"/>
+        <w:numPr>
+          <w:ilvl w:val="0"/>
+          <w:numId w:val="1"/>
+        </w:numPr>
+        <w:ind w:firstLineChars="0"/>
+        <w:rPr>
+          <w:rFonts w:ascii="微软雅黑" w:eastAsia="微软雅黑" w:hAnsi="微软雅黑" w:cs="Arial"/>
+          <w:color w:val="333333"/>
+          <w:sz w:val="22"/>
+          <w:shd w:val="clear" w:color="auto" w:fill="FFFFFF"/>
+        </w:rPr>
+      </w:pPr>
+      <w:r>
+        <w:rPr>
+          <w:rFonts w:ascii="微软雅黑" w:eastAsia="微软雅黑" w:hAnsi="微软雅黑" w:cs="Arial" w:hint="eastAsia"/>
+          <w:color w:val="333333"/>
+          <w:sz w:val="22"/>
+          <w:shd w:val="clear" w:color="auto" w:fill="FFFFFF"/>
+        </w:rPr>
+        <w:lastRenderedPageBreak/>
+        <w:t>天无三日晴，地无三尺平-贵州</w:t>
+      </w:r>
+    </w:p>
+    <w:p>
+      <w:pPr>
+        <w:pStyle w:val="a3"/>
+        <w:numPr>
+          <w:ilvl w:val="0"/>
+          <w:numId w:val="1"/>
+        </w:numPr>
+        <w:ind w:firstLineChars="0"/>
+        <w:rPr>
+          <w:rFonts w:ascii="微软雅黑" w:eastAsia="微软雅黑" w:hAnsi="微软雅黑" w:cs="Arial"/>
+          <w:color w:val="333333"/>
+          <w:sz w:val="22"/>
+          <w:shd w:val="clear" w:color="auto" w:fill="FFFFFF"/>
+        </w:rPr>
+      </w:pPr>
+      <w:r>
+        <w:rPr>
+          <w:rFonts w:ascii="微软雅黑" w:eastAsia="微软雅黑" w:hAnsi="微软雅黑" w:cs="Arial" w:hint="eastAsia"/>
+          <w:color w:val="333333"/>
+          <w:sz w:val="22"/>
+          <w:shd w:val="clear" w:color="auto" w:fill="FFFFFF"/>
+        </w:rPr>
+        <w:t>中</w:t>
+      </w:r>
+      <w:r>
+        <w:rPr>
+          <w:rFonts w:ascii="微软雅黑" w:eastAsia="微软雅黑" w:hAnsi="微软雅黑" w:cs="Arial" w:hint="eastAsia"/>
+          <w:color w:val="333333"/>
+          <w:sz w:val="22"/>
+          <w:shd w:val="clear" w:color="auto" w:fill="FFFFFF"/>
+        </w:rPr>
+        <w:t>国的五大造型地貌包括</w:t>
+      </w:r>
+      <w:r>
+        <w:rPr>
+          <w:rFonts w:ascii="微软雅黑" w:eastAsia="微软雅黑" w:hAnsi="微软雅黑" w:cs="Arial"/>
+          <w:color w:val="333333"/>
+          <w:sz w:val="22"/>
+          <w:shd w:val="clear" w:color="auto" w:fill="FFFFFF"/>
+        </w:rPr>
+        <w:t>:丹霞地貌</w:t>
+      </w:r>
+      <w:r>
+        <w:rPr>
+          <w:rFonts w:ascii="微软雅黑" w:eastAsia="微软雅黑" w:hAnsi="微软雅黑" w:cs="Arial" w:hint="eastAsia"/>
+          <w:color w:val="333333"/>
+          <w:sz w:val="22"/>
+          <w:shd w:val="clear" w:color="auto" w:fill="FFFFFF"/>
+        </w:rPr>
+        <w:t>（龙虎山</w:t>
+      </w:r>
+      <w:r>
+        <w:rPr>
+          <w:rFonts w:ascii="微软雅黑" w:eastAsia="微软雅黑" w:hAnsi="微软雅黑" w:cs="Arial" w:hint="eastAsia"/>
+          <w:color w:val="333333"/>
+          <w:sz w:val="22"/>
+          <w:shd w:val="clear" w:color="auto" w:fill="FFFFFF"/>
+        </w:rPr>
+        <w:t>、武夷山</w:t>
+      </w:r>
+      <w:r>
+        <w:rPr>
+          <w:rFonts w:ascii="微软雅黑" w:eastAsia="微软雅黑" w:hAnsi="微软雅黑" w:cs="Arial" w:hint="eastAsia"/>
+          <w:color w:val="333333"/>
+          <w:sz w:val="22"/>
+          <w:shd w:val="clear" w:color="auto" w:fill="FFFFFF"/>
+        </w:rPr>
+        <w:t>）</w:t>
+      </w:r>
+      <w:r>
+        <w:rPr>
+          <w:rFonts w:ascii="微软雅黑" w:eastAsia="微软雅黑" w:hAnsi="微软雅黑" w:cs="Arial"/>
+          <w:color w:val="333333"/>
+          <w:sz w:val="22"/>
+          <w:shd w:val="clear" w:color="auto" w:fill="FFFFFF"/>
+        </w:rPr>
+        <w:t>、喀斯特地貌</w:t>
+      </w:r>
+      <w:r>
+        <w:rPr>
+          <w:rFonts w:ascii="微软雅黑" w:eastAsia="微软雅黑" w:hAnsi="微软雅黑" w:cs="Arial" w:hint="eastAsia"/>
+          <w:color w:val="333333"/>
+          <w:sz w:val="22"/>
+          <w:shd w:val="clear" w:color="auto" w:fill="FFFFFF"/>
+        </w:rPr>
+        <w:t>（</w:t>
+      </w:r>
+      <w:r>
+        <w:rPr>
+          <w:rFonts w:ascii="微软雅黑" w:eastAsia="微软雅黑" w:hAnsi="微软雅黑" w:cs="Arial" w:hint="eastAsia"/>
+          <w:color w:val="333333"/>
+          <w:sz w:val="22"/>
+          <w:shd w:val="clear" w:color="auto" w:fill="FFFFFF"/>
+        </w:rPr>
+        <w:t>云南石林、</w:t>
+      </w:r>
+      <w:r>
+        <w:rPr>
+          <w:rFonts w:ascii="微软雅黑" w:eastAsia="微软雅黑" w:hAnsi="微软雅黑" w:cs="Arial" w:hint="eastAsia"/>
+          <w:color w:val="333333"/>
+          <w:sz w:val="22"/>
+          <w:shd w:val="clear" w:color="auto" w:fill="FFFFFF"/>
+        </w:rPr>
+        <w:t>贵州）</w:t>
+      </w:r>
+      <w:r>
+        <w:rPr>
+          <w:rFonts w:ascii="微软雅黑" w:eastAsia="微软雅黑" w:hAnsi="微软雅黑" w:cs="Arial"/>
+          <w:color w:val="333333"/>
+          <w:sz w:val="22"/>
+          <w:shd w:val="clear" w:color="auto" w:fill="FFFFFF"/>
+        </w:rPr>
+        <w:t>、嶂石岩地貌、张家界地貌、岱崮地貌。</w:t>
       </w:r>
     </w:p>
     <w:p>
@@ -6531,7 +6876,6 @@
         <w:rPr>
           <w:noProof/>
         </w:rPr>
-        <w:lastRenderedPageBreak/>
         <w:drawing>
           <wp:inline distT="0" distB="0" distL="0" distR="0" wp14:anchorId="1A2763A8" wp14:editId="7401E599">
             <wp:extent cx="5274310" cy="1031240"/>
@@ -6636,8 +6980,84 @@
       </w:pPr>
       <w:r>
         <w:rPr>
+          <w:rFonts w:ascii="微软雅黑" w:eastAsia="微软雅黑" w:hAnsi="微软雅黑" w:cs="Arial" w:hint="eastAsia"/>
+          <w:color w:val="333333"/>
+          <w:sz w:val="22"/>
+          <w:shd w:val="clear" w:color="auto" w:fill="FFFFFF"/>
+        </w:rPr>
+        <w:t>世界上最大的盆地：刚果盆地</w:t>
+      </w:r>
+    </w:p>
+    <w:p>
+      <w:pPr>
+        <w:pStyle w:val="a3"/>
+        <w:numPr>
+          <w:ilvl w:val="0"/>
+          <w:numId w:val="1"/>
+        </w:numPr>
+        <w:ind w:firstLineChars="0"/>
+        <w:rPr>
+          <w:rFonts w:ascii="微软雅黑" w:eastAsia="微软雅黑" w:hAnsi="微软雅黑" w:cs="Arial"/>
+          <w:color w:val="333333"/>
+          <w:sz w:val="22"/>
+          <w:shd w:val="clear" w:color="auto" w:fill="FFFFFF"/>
+        </w:rPr>
+      </w:pPr>
+      <w:r>
+        <w:rPr>
+          <w:rFonts w:ascii="微软雅黑" w:eastAsia="微软雅黑" w:hAnsi="微软雅黑" w:cs="Arial" w:hint="eastAsia"/>
+          <w:color w:val="333333"/>
+          <w:sz w:val="22"/>
+          <w:shd w:val="clear" w:color="auto" w:fill="FFFFFF"/>
+        </w:rPr>
+        <w:t>大气层：从地球表面向上分别是：对流层、平流层、中间层、电离层、外层</w:t>
+      </w:r>
+    </w:p>
+    <w:p>
+      <w:pPr>
+        <w:pStyle w:val="a3"/>
+        <w:numPr>
+          <w:ilvl w:val="0"/>
+          <w:numId w:val="1"/>
+        </w:numPr>
+        <w:ind w:firstLineChars="0"/>
+        <w:rPr>
+          <w:rFonts w:ascii="微软雅黑" w:eastAsia="微软雅黑" w:hAnsi="微软雅黑" w:cs="Arial"/>
+          <w:color w:val="333333"/>
+          <w:sz w:val="22"/>
+          <w:shd w:val="clear" w:color="auto" w:fill="FFFFFF"/>
+        </w:rPr>
+      </w:pPr>
+      <w:r>
+        <w:rPr>
+          <w:rFonts w:ascii="微软雅黑" w:eastAsia="微软雅黑" w:hAnsi="微软雅黑" w:cs="Arial" w:hint="eastAsia"/>
+          <w:color w:val="333333"/>
+          <w:sz w:val="22"/>
+          <w:shd w:val="clear" w:color="auto" w:fill="FFFFFF"/>
+        </w:rPr>
+        <w:t>我国四大火山口湖：长白山天池、湖光岩、四栈山火口湖、大屯火山口湖</w:t>
+      </w:r>
+    </w:p>
+    <w:p>
+      <w:pPr>
+        <w:pStyle w:val="a3"/>
+        <w:numPr>
+          <w:ilvl w:val="0"/>
+          <w:numId w:val="1"/>
+        </w:numPr>
+        <w:ind w:firstLineChars="0"/>
+        <w:rPr>
+          <w:rFonts w:ascii="微软雅黑" w:eastAsia="微软雅黑" w:hAnsi="微软雅黑" w:cs="Arial"/>
+          <w:color w:val="333333"/>
+          <w:sz w:val="22"/>
+          <w:shd w:val="clear" w:color="auto" w:fill="FFFFFF"/>
+        </w:rPr>
+      </w:pPr>
+      <w:r>
+        <w:rPr>
           <w:noProof/>
         </w:rPr>
+        <w:lastRenderedPageBreak/>
         <w:drawing>
           <wp:inline distT="0" distB="0" distL="0" distR="0" wp14:anchorId="612A11DF" wp14:editId="25FC8CAD">
             <wp:extent cx="4914900" cy="3562350"/>
@@ -6837,6 +7257,31 @@
           <w:sz w:val="22"/>
           <w:shd w:val="clear" w:color="auto" w:fill="FFFFFF"/>
         </w:rPr>
+        <w:t>欧洲最大港：鹿特丹</w:t>
+      </w:r>
+    </w:p>
+    <w:p>
+      <w:pPr>
+        <w:pStyle w:val="a3"/>
+        <w:numPr>
+          <w:ilvl w:val="0"/>
+          <w:numId w:val="1"/>
+        </w:numPr>
+        <w:ind w:firstLineChars="0"/>
+        <w:rPr>
+          <w:rFonts w:ascii="微软雅黑" w:eastAsia="微软雅黑" w:hAnsi="微软雅黑" w:cs="Arial"/>
+          <w:color w:val="333333"/>
+          <w:sz w:val="22"/>
+          <w:shd w:val="clear" w:color="auto" w:fill="FFFFFF"/>
+        </w:rPr>
+      </w:pPr>
+      <w:r>
+        <w:rPr>
+          <w:rFonts w:ascii="微软雅黑" w:eastAsia="微软雅黑" w:hAnsi="微软雅黑" w:cs="Arial" w:hint="eastAsia"/>
+          <w:color w:val="333333"/>
+          <w:sz w:val="22"/>
+          <w:shd w:val="clear" w:color="auto" w:fill="FFFFFF"/>
+        </w:rPr>
         <w:t>最长的河流峡谷、最深的裂谷带：雅鲁藏布江大峡谷</w:t>
       </w:r>
     </w:p>
@@ -6862,100 +7307,100 @@
           <w:sz w:val="22"/>
           <w:shd w:val="clear" w:color="auto" w:fill="FFFFFF"/>
         </w:rPr>
+        <w:t>领国最多的国家-中国，森林覆盖率最大的国家-文莱</w:t>
+      </w:r>
+    </w:p>
+    <w:p>
+      <w:pPr>
+        <w:pStyle w:val="a3"/>
+        <w:numPr>
+          <w:ilvl w:val="0"/>
+          <w:numId w:val="1"/>
+        </w:numPr>
+        <w:ind w:firstLineChars="0"/>
+        <w:rPr>
+          <w:rFonts w:ascii="微软雅黑" w:eastAsia="微软雅黑" w:hAnsi="微软雅黑" w:cs="Arial"/>
+          <w:color w:val="333333"/>
+          <w:sz w:val="22"/>
+          <w:shd w:val="clear" w:color="auto" w:fill="FFFFFF"/>
+        </w:rPr>
+      </w:pPr>
+      <w:r>
+        <w:rPr>
+          <w:rFonts w:ascii="微软雅黑" w:eastAsia="微软雅黑" w:hAnsi="微软雅黑" w:cs="Arial" w:hint="eastAsia"/>
+          <w:color w:val="333333"/>
+          <w:sz w:val="22"/>
+          <w:shd w:val="clear" w:color="auto" w:fill="FFFFFF"/>
+        </w:rPr>
+        <w:t>中国地理最低点：新疆吐鲁番盆地-艾丁湖</w:t>
+      </w:r>
+    </w:p>
+    <w:p>
+      <w:pPr>
+        <w:pStyle w:val="a3"/>
+        <w:numPr>
+          <w:ilvl w:val="0"/>
+          <w:numId w:val="1"/>
+        </w:numPr>
+        <w:ind w:firstLineChars="0"/>
+        <w:rPr>
+          <w:rFonts w:ascii="微软雅黑" w:eastAsia="微软雅黑" w:hAnsi="微软雅黑" w:cs="Arial"/>
+          <w:color w:val="333333"/>
+          <w:sz w:val="22"/>
+          <w:shd w:val="clear" w:color="auto" w:fill="FFFFFF"/>
+        </w:rPr>
+      </w:pPr>
+      <w:r>
+        <w:rPr>
+          <w:rFonts w:ascii="微软雅黑" w:eastAsia="微软雅黑" w:hAnsi="微软雅黑" w:cs="Arial" w:hint="eastAsia"/>
+          <w:color w:val="333333"/>
+          <w:sz w:val="22"/>
+          <w:shd w:val="clear" w:color="auto" w:fill="FFFFFF"/>
+        </w:rPr>
+        <w:t>中国最长的内陆河：塔里木河</w:t>
+      </w:r>
+      <w:r>
+        <w:rPr>
+          <w:rFonts w:ascii="微软雅黑" w:eastAsia="微软雅黑" w:hAnsi="微软雅黑" w:cs="Arial" w:hint="eastAsia"/>
+          <w:color w:val="333333"/>
+          <w:sz w:val="22"/>
+          <w:shd w:val="clear" w:color="auto" w:fill="FFFFFF"/>
+        </w:rPr>
+        <w:t>，中国最大的岛群-舟山岛群</w:t>
+      </w:r>
+      <w:r>
+        <w:rPr>
+          <w:rFonts w:ascii="微软雅黑" w:eastAsia="微软雅黑" w:hAnsi="微软雅黑" w:cs="Arial" w:hint="eastAsia"/>
+          <w:color w:val="333333"/>
+          <w:sz w:val="22"/>
+          <w:shd w:val="clear" w:color="auto" w:fill="FFFFFF"/>
+        </w:rPr>
+        <w:t>，中国最深的湖-长白山天池。</w:t>
+      </w:r>
+    </w:p>
+    <w:p>
+      <w:pPr>
+        <w:pStyle w:val="a3"/>
+        <w:numPr>
+          <w:ilvl w:val="0"/>
+          <w:numId w:val="1"/>
+        </w:numPr>
+        <w:ind w:firstLineChars="0"/>
+        <w:rPr>
+          <w:rFonts w:ascii="微软雅黑" w:eastAsia="微软雅黑" w:hAnsi="微软雅黑" w:cs="Arial"/>
+          <w:color w:val="333333"/>
+          <w:sz w:val="22"/>
+          <w:shd w:val="clear" w:color="auto" w:fill="FFFFFF"/>
+        </w:rPr>
+      </w:pPr>
+      <w:r>
+        <w:rPr>
+          <w:rFonts w:ascii="微软雅黑" w:eastAsia="微软雅黑" w:hAnsi="微软雅黑" w:cs="Arial" w:hint="eastAsia"/>
+          <w:color w:val="333333"/>
+          <w:sz w:val="22"/>
+          <w:shd w:val="clear" w:color="auto" w:fill="FFFFFF"/>
+        </w:rPr>
         <w:lastRenderedPageBreak/>
-        <w:t>领国最多的国家-中国，森林覆盖率最大的国家-文莱</w:t>
-      </w:r>
-    </w:p>
-    <w:p>
-      <w:pPr>
-        <w:pStyle w:val="a3"/>
-        <w:numPr>
-          <w:ilvl w:val="0"/>
-          <w:numId w:val="1"/>
-        </w:numPr>
-        <w:ind w:firstLineChars="0"/>
-        <w:rPr>
-          <w:rFonts w:ascii="微软雅黑" w:eastAsia="微软雅黑" w:hAnsi="微软雅黑" w:cs="Arial"/>
-          <w:color w:val="333333"/>
-          <w:sz w:val="22"/>
-          <w:shd w:val="clear" w:color="auto" w:fill="FFFFFF"/>
-        </w:rPr>
-      </w:pPr>
-      <w:r>
-        <w:rPr>
-          <w:rFonts w:ascii="微软雅黑" w:eastAsia="微软雅黑" w:hAnsi="微软雅黑" w:cs="Arial" w:hint="eastAsia"/>
-          <w:color w:val="333333"/>
-          <w:sz w:val="22"/>
-          <w:shd w:val="clear" w:color="auto" w:fill="FFFFFF"/>
-        </w:rPr>
-        <w:t>中国地理最低点：新疆吐鲁番盆地-艾丁湖</w:t>
-      </w:r>
-    </w:p>
-    <w:p>
-      <w:pPr>
-        <w:pStyle w:val="a3"/>
-        <w:numPr>
-          <w:ilvl w:val="0"/>
-          <w:numId w:val="1"/>
-        </w:numPr>
-        <w:ind w:firstLineChars="0"/>
-        <w:rPr>
-          <w:rFonts w:ascii="微软雅黑" w:eastAsia="微软雅黑" w:hAnsi="微软雅黑" w:cs="Arial"/>
-          <w:color w:val="333333"/>
-          <w:sz w:val="22"/>
-          <w:shd w:val="clear" w:color="auto" w:fill="FFFFFF"/>
-        </w:rPr>
-      </w:pPr>
-      <w:r>
-        <w:rPr>
-          <w:rFonts w:ascii="微软雅黑" w:eastAsia="微软雅黑" w:hAnsi="微软雅黑" w:cs="Arial" w:hint="eastAsia"/>
-          <w:color w:val="333333"/>
-          <w:sz w:val="22"/>
-          <w:shd w:val="clear" w:color="auto" w:fill="FFFFFF"/>
-        </w:rPr>
-        <w:t>中国最长的内陆河：塔里木河</w:t>
-      </w:r>
-      <w:r>
-        <w:rPr>
-          <w:rFonts w:ascii="微软雅黑" w:eastAsia="微软雅黑" w:hAnsi="微软雅黑" w:cs="Arial" w:hint="eastAsia"/>
-          <w:color w:val="333333"/>
-          <w:sz w:val="22"/>
-          <w:shd w:val="clear" w:color="auto" w:fill="FFFFFF"/>
-        </w:rPr>
-        <w:t>，中国最大的岛群-舟山岛群</w:t>
-      </w:r>
-      <w:r>
-        <w:rPr>
-          <w:rFonts w:ascii="微软雅黑" w:eastAsia="微软雅黑" w:hAnsi="微软雅黑" w:cs="Arial" w:hint="eastAsia"/>
-          <w:color w:val="333333"/>
-          <w:sz w:val="22"/>
-          <w:shd w:val="clear" w:color="auto" w:fill="FFFFFF"/>
-        </w:rPr>
-        <w:t>，中国最深的湖-长白山天池。</w:t>
-      </w:r>
-    </w:p>
-    <w:p>
-      <w:pPr>
-        <w:pStyle w:val="a3"/>
-        <w:numPr>
-          <w:ilvl w:val="0"/>
-          <w:numId w:val="1"/>
-        </w:numPr>
-        <w:ind w:firstLineChars="0"/>
-        <w:rPr>
-          <w:rFonts w:ascii="微软雅黑" w:eastAsia="微软雅黑" w:hAnsi="微软雅黑" w:cs="Arial"/>
-          <w:color w:val="333333"/>
-          <w:sz w:val="22"/>
-          <w:shd w:val="clear" w:color="auto" w:fill="FFFFFF"/>
-        </w:rPr>
-      </w:pPr>
-      <w:r>
-        <w:rPr>
-          <w:rFonts w:ascii="微软雅黑" w:eastAsia="微软雅黑" w:hAnsi="微软雅黑" w:cs="Arial" w:hint="eastAsia"/>
-          <w:color w:val="333333"/>
-          <w:sz w:val="22"/>
-          <w:shd w:val="clear" w:color="auto" w:fill="FFFFFF"/>
-        </w:rPr>
         <w:t>渤海和黄海的分界线是辽宁旅顺老铁山与山东蓬莱田横山之间的连线</w:t>
       </w:r>
     </w:p>
@@ -7351,17 +7796,7 @@
           <w:sz w:val="22"/>
           <w:shd w:val="clear" w:color="auto" w:fill="FFFFFF"/>
         </w:rPr>
-        <w:t>田会议解决了如何把一支以农民为主要成分的军队建设成为共产党领导下的新型人民军队的问题，它所确定的着重从思想上建党和从政治上建军的原则，为后来的农村包围城市、武装夺取政权道路思想的形成、发展和成功实践奠定了基础。古田会议因此成为我党我军建设史上的重要里程碑，具有</w:t>
-      </w:r>
-      <w:r>
-        <w:rPr>
-          <w:rFonts w:ascii="微软雅黑" w:eastAsia="微软雅黑" w:hAnsi="微软雅黑" w:cs="Arial" w:hint="eastAsia"/>
-          <w:color w:val="333333"/>
-          <w:sz w:val="22"/>
-          <w:shd w:val="clear" w:color="auto" w:fill="FFFFFF"/>
-        </w:rPr>
-        <w:lastRenderedPageBreak/>
-        <w:t>深远的历史意义和重要的现实意义。</w:t>
+        <w:t>田会议解决了如何把一支以农民为主要成分的军队建设成为共产党领导下的新型人民军队的问题，它所确定的着重从思想上建党和从政治上建军的原则，为后来的农村包围城市、武装夺取政权道路思想的形成、发展和成功实践奠定了基础。古田会议因此成为我党我军建设史上的重要里程碑，具有深远的历史意义和重要的现实意义。</w:t>
       </w:r>
     </w:p>
     <w:p>
@@ -7485,7 +7920,19 @@
           <w:sz w:val="22"/>
           <w:shd w:val="clear" w:color="auto" w:fill="FFFFFF"/>
         </w:rPr>
-        <w:t>《中央关于目前政治形势与党的任务决议》</w:t>
+        <w:t>《中央关于目前政治形势与党的任务</w:t>
+      </w:r>
+      <w:r>
+        <w:rPr>
+          <w:rFonts w:ascii="微软雅黑" w:eastAsia="微软雅黑" w:hAnsi="微软雅黑" w:cs="Arial"/>
+          <w:b/>
+          <w:bCs/>
+          <w:color w:val="333333"/>
+          <w:sz w:val="22"/>
+          <w:shd w:val="clear" w:color="auto" w:fill="FFFFFF"/>
+        </w:rPr>
+        <w:lastRenderedPageBreak/>
+        <w:t>决议》</w:t>
       </w:r>
       <w:r>
         <w:rPr>
@@ -7731,17 +8178,925 @@
           <w:sz w:val="22"/>
           <w:shd w:val="clear" w:color="auto" w:fill="FFFFFF"/>
         </w:rPr>
-        <w:t>1935年1月党的遵义会议后，从组织上彻底完成了对王明“左”倾教条主义错误的纠正，进一步确定和强调了毛泽东在中央政治局、中央书记处的领导地位，调整和精简了中央机关，有效地加强了中央的集中统</w:t>
-      </w:r>
-      <w:r>
-        <w:rPr>
-          <w:rFonts w:ascii="微软雅黑" w:eastAsia="微软雅黑" w:hAnsi="微软雅黑" w:cs="Arial"/>
+        <w:t>1935年1月党的遵义会议后，从组织上彻底完成了对王明“左”倾教条主义错误的纠正，进一步确定和强调了毛泽东在中央政治局、中央书记处的领导地位，调整和精简了中央机关，有效地加强了中央的集中统一领导，为制定《关于若干历史问题的决议》，召开党的七大，从思想上和组织上统一全党奠定了基础，是党的历史上一次十分重要的会议。</w:t>
+      </w:r>
+    </w:p>
+    <w:p>
+      <w:pPr>
+        <w:pStyle w:val="a3"/>
+        <w:numPr>
+          <w:ilvl w:val="0"/>
+          <w:numId w:val="1"/>
+        </w:numPr>
+        <w:ind w:firstLineChars="0"/>
+        <w:rPr>
+          <w:rFonts w:ascii="微软雅黑" w:eastAsia="微软雅黑" w:hAnsi="微软雅黑" w:cs="Arial"/>
+          <w:color w:val="333333"/>
+          <w:sz w:val="22"/>
+          <w:shd w:val="clear" w:color="auto" w:fill="FFFFFF"/>
+        </w:rPr>
+      </w:pPr>
+      <w:r>
+        <w:rPr>
+          <w:rFonts w:ascii="微软雅黑" w:eastAsia="微软雅黑" w:hAnsi="微软雅黑" w:cs="Arial" w:hint="eastAsia"/>
+          <w:color w:val="333333"/>
+          <w:sz w:val="22"/>
+          <w:shd w:val="clear" w:color="auto" w:fill="FFFFFF"/>
+        </w:rPr>
+        <w:t>1</w:t>
+      </w:r>
+      <w:r>
+        <w:rPr>
+          <w:rFonts w:ascii="微软雅黑" w:eastAsia="微软雅黑" w:hAnsi="微软雅黑" w:cs="Arial"/>
+          <w:color w:val="333333"/>
+          <w:sz w:val="22"/>
+          <w:shd w:val="clear" w:color="auto" w:fill="FFFFFF"/>
+        </w:rPr>
+        <w:t>947</w:t>
+      </w:r>
+      <w:r>
+        <w:rPr>
+          <w:rFonts w:ascii="微软雅黑" w:eastAsia="微软雅黑" w:hAnsi="微软雅黑" w:cs="Arial" w:hint="eastAsia"/>
+          <w:color w:val="333333"/>
+          <w:sz w:val="22"/>
+          <w:shd w:val="clear" w:color="auto" w:fill="FFFFFF"/>
+        </w:rPr>
+        <w:t>年6月，小河会议，</w:t>
+      </w:r>
+      <w:r>
+        <w:rPr>
+          <w:rFonts w:ascii="微软雅黑" w:eastAsia="微软雅黑" w:hAnsi="微软雅黑" w:cs="Arial" w:hint="eastAsia"/>
+          <w:color w:val="333333"/>
+          <w:sz w:val="22"/>
+          <w:shd w:val="clear" w:color="auto" w:fill="FFFFFF"/>
+        </w:rPr>
+        <w:t>小河会议是解放战争处于转折关头的一次重要会议，它对于实现中共中央的战略意图，即不等完全粉碎国民党军队的重点进攻和人民解放军</w:t>
+      </w:r>
+      <w:r>
+        <w:rPr>
+          <w:rFonts w:ascii="微软雅黑" w:eastAsia="微软雅黑" w:hAnsi="微软雅黑" w:cs="Arial" w:hint="eastAsia"/>
           <w:color w:val="333333"/>
           <w:sz w:val="22"/>
           <w:shd w:val="clear" w:color="auto" w:fill="FFFFFF"/>
         </w:rPr>
         <w:lastRenderedPageBreak/>
-        <w:t>一领导，为制定《关于若干历史问题的决议》，召开党的七大，从思想上和组织上统一全党奠定了基础，是党的历史上一次十分重要的会议。</w:t>
+        <w:t>总兵力超过敌军，就以主力打到外线去，将战争引向国民党区域，迫使敌人转入战略防御，改变敌我攻防形势，将中国革命推向新高潮，具有重要的战略意义。</w:t>
+      </w:r>
+    </w:p>
+    <w:p>
+      <w:pPr>
+        <w:pStyle w:val="a3"/>
+        <w:numPr>
+          <w:ilvl w:val="0"/>
+          <w:numId w:val="1"/>
+        </w:numPr>
+        <w:ind w:firstLineChars="0"/>
+        <w:rPr>
+          <w:rFonts w:ascii="微软雅黑" w:eastAsia="微软雅黑" w:hAnsi="微软雅黑" w:cs="Arial"/>
+          <w:color w:val="333333"/>
+          <w:sz w:val="22"/>
+          <w:shd w:val="clear" w:color="auto" w:fill="FFFFFF"/>
+        </w:rPr>
+      </w:pPr>
+      <w:r>
+        <w:rPr>
+          <w:rFonts w:ascii="微软雅黑" w:eastAsia="微软雅黑" w:hAnsi="微软雅黑" w:cs="Arial" w:hint="eastAsia"/>
+          <w:color w:val="333333"/>
+          <w:sz w:val="22"/>
+          <w:shd w:val="clear" w:color="auto" w:fill="FFFFFF"/>
+        </w:rPr>
+        <w:t>庐山会议：</w:t>
+      </w:r>
+      <w:r>
+        <w:rPr>
+          <w:rFonts w:ascii="微软雅黑" w:eastAsia="微软雅黑" w:hAnsi="微软雅黑" w:cs="Arial"/>
+          <w:color w:val="333333"/>
+          <w:sz w:val="22"/>
+          <w:shd w:val="clear" w:color="auto" w:fill="FFFFFF"/>
+        </w:rPr>
+        <w:t>1959年7月</w:t>
+      </w:r>
+      <w:r>
+        <w:rPr>
+          <w:rFonts w:ascii="微软雅黑" w:eastAsia="微软雅黑" w:hAnsi="微软雅黑" w:cs="Arial" w:hint="eastAsia"/>
+          <w:color w:val="333333"/>
+          <w:sz w:val="22"/>
+          <w:shd w:val="clear" w:color="auto" w:fill="FFFFFF"/>
+        </w:rPr>
+        <w:t>，</w:t>
+      </w:r>
+      <w:r>
+        <w:rPr>
+          <w:rFonts w:ascii="微软雅黑" w:eastAsia="微软雅黑" w:hAnsi="微软雅黑" w:cs="Arial" w:hint="eastAsia"/>
+          <w:color w:val="333333"/>
+          <w:sz w:val="22"/>
+          <w:shd w:val="clear" w:color="auto" w:fill="FFFFFF"/>
+        </w:rPr>
+        <w:t>总结经验教训，调整指标，继续纠正“左”倾错误</w:t>
+      </w:r>
+      <w:r>
+        <w:rPr>
+          <w:rFonts w:ascii="微软雅黑" w:eastAsia="微软雅黑" w:hAnsi="微软雅黑" w:cs="Arial" w:hint="eastAsia"/>
+          <w:color w:val="333333"/>
+          <w:sz w:val="22"/>
+          <w:shd w:val="clear" w:color="auto" w:fill="FFFFFF"/>
+        </w:rPr>
+        <w:t>，对彭德怀的错误批判。</w:t>
+      </w:r>
+    </w:p>
+    <w:p>
+      <w:pPr>
+        <w:pStyle w:val="a3"/>
+        <w:numPr>
+          <w:ilvl w:val="0"/>
+          <w:numId w:val="1"/>
+        </w:numPr>
+        <w:ind w:firstLineChars="0"/>
+        <w:rPr>
+          <w:rFonts w:ascii="微软雅黑" w:eastAsia="微软雅黑" w:hAnsi="微软雅黑" w:cs="Arial"/>
+          <w:color w:val="333333"/>
+          <w:sz w:val="22"/>
+          <w:shd w:val="clear" w:color="auto" w:fill="FFFFFF"/>
+        </w:rPr>
+      </w:pPr>
+      <w:r>
+        <w:rPr>
+          <w:rFonts w:ascii="微软雅黑" w:eastAsia="微软雅黑" w:hAnsi="微软雅黑" w:cs="Arial" w:hint="eastAsia"/>
+          <w:color w:val="333333"/>
+          <w:sz w:val="22"/>
+          <w:shd w:val="clear" w:color="auto" w:fill="FFFFFF"/>
+        </w:rPr>
+        <w:t>第一次鸦片战争后签订的条约：</w:t>
+      </w:r>
+      <w:r>
+        <w:rPr>
+          <w:rFonts w:ascii="微软雅黑" w:eastAsia="微软雅黑" w:hAnsi="微软雅黑" w:cs="Arial" w:hint="eastAsia"/>
+          <w:color w:val="333333"/>
+          <w:sz w:val="22"/>
+          <w:shd w:val="clear" w:color="auto" w:fill="FFFFFF"/>
+        </w:rPr>
+        <w:t>中英《南京条约》</w:t>
+      </w:r>
+      <w:r>
+        <w:rPr>
+          <w:rFonts w:ascii="微软雅黑" w:eastAsia="微软雅黑" w:hAnsi="微软雅黑" w:cs="Arial" w:hint="eastAsia"/>
+          <w:color w:val="333333"/>
+          <w:sz w:val="22"/>
+          <w:shd w:val="clear" w:color="auto" w:fill="FFFFFF"/>
+        </w:rPr>
+        <w:t>、</w:t>
+      </w:r>
+      <w:r>
+        <w:rPr>
+          <w:rFonts w:ascii="微软雅黑" w:eastAsia="微软雅黑" w:hAnsi="微软雅黑" w:cs="Arial" w:hint="eastAsia"/>
+          <w:color w:val="333333"/>
+          <w:sz w:val="22"/>
+          <w:shd w:val="clear" w:color="auto" w:fill="FFFFFF"/>
+        </w:rPr>
+        <w:t>中美《望厦条约》</w:t>
+      </w:r>
+      <w:r>
+        <w:rPr>
+          <w:rFonts w:ascii="微软雅黑" w:eastAsia="微软雅黑" w:hAnsi="微软雅黑" w:cs="Arial" w:hint="eastAsia"/>
+          <w:color w:val="333333"/>
+          <w:sz w:val="22"/>
+          <w:shd w:val="clear" w:color="auto" w:fill="FFFFFF"/>
+        </w:rPr>
+        <w:t>、</w:t>
+      </w:r>
+      <w:r>
+        <w:rPr>
+          <w:rFonts w:ascii="微软雅黑" w:eastAsia="微软雅黑" w:hAnsi="微软雅黑" w:cs="Arial" w:hint="eastAsia"/>
+          <w:color w:val="333333"/>
+          <w:sz w:val="22"/>
+          <w:shd w:val="clear" w:color="auto" w:fill="FFFFFF"/>
+        </w:rPr>
+        <w:t>中法《黄浦条约》</w:t>
+      </w:r>
+    </w:p>
+    <w:p>
+      <w:pPr>
+        <w:pStyle w:val="a3"/>
+        <w:numPr>
+          <w:ilvl w:val="0"/>
+          <w:numId w:val="1"/>
+        </w:numPr>
+        <w:ind w:firstLineChars="0"/>
+        <w:rPr>
+          <w:rFonts w:ascii="微软雅黑" w:eastAsia="微软雅黑" w:hAnsi="微软雅黑" w:cs="Arial"/>
+          <w:color w:val="333333"/>
+          <w:sz w:val="22"/>
+          <w:shd w:val="clear" w:color="auto" w:fill="FFFFFF"/>
+        </w:rPr>
+      </w:pPr>
+      <w:r>
+        <w:rPr>
+          <w:rFonts w:ascii="微软雅黑" w:eastAsia="微软雅黑" w:hAnsi="微软雅黑" w:cs="Arial" w:hint="eastAsia"/>
+          <w:color w:val="333333"/>
+          <w:sz w:val="22"/>
+          <w:shd w:val="clear" w:color="auto" w:fill="FFFFFF"/>
+        </w:rPr>
+        <w:t>第二鸦片战争签订的条约：</w:t>
+      </w:r>
+      <w:r>
+        <w:rPr>
+          <w:rFonts w:ascii="微软雅黑" w:eastAsia="微软雅黑" w:hAnsi="微软雅黑" w:cs="Arial" w:hint="eastAsia"/>
+          <w:color w:val="333333"/>
+          <w:sz w:val="22"/>
+          <w:shd w:val="clear" w:color="auto" w:fill="FFFFFF"/>
+        </w:rPr>
+        <w:t>中英《天津条约》</w:t>
+      </w:r>
+      <w:r>
+        <w:rPr>
+          <w:rFonts w:ascii="微软雅黑" w:eastAsia="微软雅黑" w:hAnsi="微软雅黑" w:cs="Arial" w:hint="eastAsia"/>
+          <w:color w:val="333333"/>
+          <w:sz w:val="22"/>
+          <w:shd w:val="clear" w:color="auto" w:fill="FFFFFF"/>
+        </w:rPr>
+        <w:t>、</w:t>
+      </w:r>
+      <w:r>
+        <w:rPr>
+          <w:rFonts w:ascii="微软雅黑" w:eastAsia="微软雅黑" w:hAnsi="微软雅黑" w:cs="Arial" w:hint="eastAsia"/>
+          <w:color w:val="333333"/>
+          <w:sz w:val="22"/>
+          <w:shd w:val="clear" w:color="auto" w:fill="FFFFFF"/>
+        </w:rPr>
+        <w:t>中法《天津条约》</w:t>
+      </w:r>
+      <w:r>
+        <w:rPr>
+          <w:rFonts w:ascii="微软雅黑" w:eastAsia="微软雅黑" w:hAnsi="微软雅黑" w:cs="Arial" w:hint="eastAsia"/>
+          <w:color w:val="333333"/>
+          <w:sz w:val="22"/>
+          <w:shd w:val="clear" w:color="auto" w:fill="FFFFFF"/>
+        </w:rPr>
+        <w:t>、</w:t>
+      </w:r>
+      <w:r>
+        <w:rPr>
+          <w:rFonts w:ascii="微软雅黑" w:eastAsia="微软雅黑" w:hAnsi="微软雅黑" w:cs="Arial" w:hint="eastAsia"/>
+          <w:color w:val="333333"/>
+          <w:sz w:val="22"/>
+          <w:shd w:val="clear" w:color="auto" w:fill="FFFFFF"/>
+        </w:rPr>
+        <w:t>中俄《瑷珲条约》</w:t>
+      </w:r>
+      <w:r>
+        <w:rPr>
+          <w:rFonts w:ascii="微软雅黑" w:eastAsia="微软雅黑" w:hAnsi="微软雅黑" w:cs="Arial" w:hint="eastAsia"/>
+          <w:color w:val="333333"/>
+          <w:sz w:val="22"/>
+          <w:shd w:val="clear" w:color="auto" w:fill="FFFFFF"/>
+        </w:rPr>
+        <w:t>、</w:t>
+      </w:r>
+      <w:r>
+        <w:rPr>
+          <w:rFonts w:ascii="微软雅黑" w:eastAsia="微软雅黑" w:hAnsi="微软雅黑" w:cs="Arial" w:hint="eastAsia"/>
+          <w:color w:val="333333"/>
+          <w:sz w:val="22"/>
+          <w:shd w:val="clear" w:color="auto" w:fill="FFFFFF"/>
+        </w:rPr>
+        <w:t>中俄《天津条约》</w:t>
+      </w:r>
+      <w:r>
+        <w:rPr>
+          <w:rFonts w:ascii="微软雅黑" w:eastAsia="微软雅黑" w:hAnsi="微软雅黑" w:cs="Arial" w:hint="eastAsia"/>
+          <w:color w:val="333333"/>
+          <w:sz w:val="22"/>
+          <w:shd w:val="clear" w:color="auto" w:fill="FFFFFF"/>
+        </w:rPr>
+        <w:t>、</w:t>
+      </w:r>
+      <w:r>
+        <w:rPr>
+          <w:rFonts w:ascii="微软雅黑" w:eastAsia="微软雅黑" w:hAnsi="微软雅黑" w:cs="Arial" w:hint="eastAsia"/>
+          <w:color w:val="333333"/>
+          <w:sz w:val="22"/>
+          <w:shd w:val="clear" w:color="auto" w:fill="FFFFFF"/>
+        </w:rPr>
+        <w:t>中美《天津条约》</w:t>
+      </w:r>
+      <w:r>
+        <w:rPr>
+          <w:rFonts w:ascii="微软雅黑" w:eastAsia="微软雅黑" w:hAnsi="微软雅黑" w:cs="Arial" w:hint="eastAsia"/>
+          <w:color w:val="333333"/>
+          <w:sz w:val="22"/>
+          <w:shd w:val="clear" w:color="auto" w:fill="FFFFFF"/>
+        </w:rPr>
+        <w:t>、</w:t>
+      </w:r>
+      <w:r>
+        <w:rPr>
+          <w:rFonts w:ascii="微软雅黑" w:eastAsia="微软雅黑" w:hAnsi="微软雅黑" w:cs="Arial" w:hint="eastAsia"/>
+          <w:color w:val="333333"/>
+          <w:sz w:val="22"/>
+          <w:shd w:val="clear" w:color="auto" w:fill="FFFFFF"/>
+        </w:rPr>
+        <w:t>中英《北京条约》</w:t>
+      </w:r>
+      <w:r>
+        <w:rPr>
+          <w:rFonts w:ascii="微软雅黑" w:eastAsia="微软雅黑" w:hAnsi="微软雅黑" w:cs="Arial" w:hint="eastAsia"/>
+          <w:color w:val="333333"/>
+          <w:sz w:val="22"/>
+          <w:shd w:val="clear" w:color="auto" w:fill="FFFFFF"/>
+        </w:rPr>
+        <w:t>、</w:t>
+      </w:r>
+      <w:r>
+        <w:rPr>
+          <w:rFonts w:ascii="微软雅黑" w:eastAsia="微软雅黑" w:hAnsi="微软雅黑" w:cs="Arial" w:hint="eastAsia"/>
+          <w:color w:val="333333"/>
+          <w:sz w:val="22"/>
+          <w:shd w:val="clear" w:color="auto" w:fill="FFFFFF"/>
+        </w:rPr>
+        <w:t>中法《北京条约》</w:t>
+      </w:r>
+      <w:r>
+        <w:rPr>
+          <w:rFonts w:ascii="微软雅黑" w:eastAsia="微软雅黑" w:hAnsi="微软雅黑" w:cs="Arial" w:hint="eastAsia"/>
+          <w:color w:val="333333"/>
+          <w:sz w:val="22"/>
+          <w:shd w:val="clear" w:color="auto" w:fill="FFFFFF"/>
+        </w:rPr>
+        <w:t>、</w:t>
+      </w:r>
+      <w:r>
+        <w:rPr>
+          <w:rFonts w:ascii="微软雅黑" w:eastAsia="微软雅黑" w:hAnsi="微软雅黑" w:cs="Arial" w:hint="eastAsia"/>
+          <w:color w:val="333333"/>
+          <w:sz w:val="22"/>
+          <w:shd w:val="clear" w:color="auto" w:fill="FFFFFF"/>
+        </w:rPr>
+        <w:t>中俄《北京条约》</w:t>
+      </w:r>
+      <w:r>
+        <w:rPr>
+          <w:rFonts w:ascii="微软雅黑" w:eastAsia="微软雅黑" w:hAnsi="微软雅黑" w:cs="Arial" w:hint="eastAsia"/>
+          <w:color w:val="333333"/>
+          <w:sz w:val="22"/>
+          <w:shd w:val="clear" w:color="auto" w:fill="FFFFFF"/>
+        </w:rPr>
+        <w:t>、</w:t>
+      </w:r>
+      <w:r>
+        <w:rPr>
+          <w:rFonts w:ascii="微软雅黑" w:eastAsia="微软雅黑" w:hAnsi="微软雅黑" w:cs="Arial" w:hint="eastAsia"/>
+          <w:color w:val="333333"/>
+          <w:sz w:val="22"/>
+          <w:shd w:val="clear" w:color="auto" w:fill="FFFFFF"/>
+        </w:rPr>
+        <w:t>中葡《天津条约》</w:t>
+      </w:r>
+      <w:r>
+        <w:rPr>
+          <w:rFonts w:ascii="微软雅黑" w:eastAsia="微软雅黑" w:hAnsi="微软雅黑" w:cs="Arial" w:hint="eastAsia"/>
+          <w:color w:val="333333"/>
+          <w:sz w:val="22"/>
+          <w:shd w:val="clear" w:color="auto" w:fill="FFFFFF"/>
+        </w:rPr>
+        <w:t>、</w:t>
+      </w:r>
+      <w:r>
+        <w:rPr>
+          <w:rFonts w:ascii="微软雅黑" w:eastAsia="微软雅黑" w:hAnsi="微软雅黑" w:cs="Arial" w:hint="eastAsia"/>
+          <w:color w:val="333333"/>
+          <w:sz w:val="22"/>
+          <w:shd w:val="clear" w:color="auto" w:fill="FFFFFF"/>
+        </w:rPr>
+        <w:t>中俄《伊犁条约》</w:t>
+      </w:r>
+      <w:r>
+        <w:rPr>
+          <w:rFonts w:ascii="微软雅黑" w:eastAsia="微软雅黑" w:hAnsi="微软雅黑" w:cs="Arial" w:hint="eastAsia"/>
+          <w:color w:val="333333"/>
+          <w:sz w:val="22"/>
+          <w:shd w:val="clear" w:color="auto" w:fill="FFFFFF"/>
+        </w:rPr>
+        <w:t>、</w:t>
+      </w:r>
+      <w:r>
+        <w:rPr>
+          <w:rFonts w:ascii="微软雅黑" w:eastAsia="微软雅黑" w:hAnsi="微软雅黑" w:cs="Arial" w:hint="eastAsia"/>
+          <w:color w:val="333333"/>
+          <w:sz w:val="22"/>
+          <w:shd w:val="clear" w:color="auto" w:fill="FFFFFF"/>
+        </w:rPr>
+        <w:t>中英《烟台条约》</w:t>
+      </w:r>
+      <w:r>
+        <w:rPr>
+          <w:rFonts w:ascii="微软雅黑" w:eastAsia="微软雅黑" w:hAnsi="微软雅黑" w:cs="Arial" w:hint="eastAsia"/>
+          <w:color w:val="333333"/>
+          <w:sz w:val="22"/>
+          <w:shd w:val="clear" w:color="auto" w:fill="FFFFFF"/>
+        </w:rPr>
+        <w:t>、</w:t>
+      </w:r>
+      <w:r>
+        <w:rPr>
+          <w:rFonts w:ascii="微软雅黑" w:eastAsia="微软雅黑" w:hAnsi="微软雅黑" w:cs="Arial" w:hint="eastAsia"/>
+          <w:color w:val="333333"/>
+          <w:sz w:val="22"/>
+          <w:shd w:val="clear" w:color="auto" w:fill="FFFFFF"/>
+        </w:rPr>
+        <w:t>中日《马关条约》</w:t>
+      </w:r>
+    </w:p>
+    <w:p>
+      <w:pPr>
+        <w:pStyle w:val="a3"/>
+        <w:numPr>
+          <w:ilvl w:val="0"/>
+          <w:numId w:val="1"/>
+        </w:numPr>
+        <w:ind w:firstLineChars="0"/>
+        <w:rPr>
+          <w:rFonts w:ascii="微软雅黑" w:eastAsia="微软雅黑" w:hAnsi="微软雅黑" w:cs="Arial"/>
+          <w:color w:val="333333"/>
+          <w:sz w:val="22"/>
+          <w:shd w:val="clear" w:color="auto" w:fill="FFFFFF"/>
+        </w:rPr>
+      </w:pPr>
+      <w:r>
+        <w:rPr>
+          <w:rFonts w:ascii="微软雅黑" w:eastAsia="微软雅黑" w:hAnsi="微软雅黑" w:cs="Arial" w:hint="eastAsia"/>
+          <w:color w:val="333333"/>
+          <w:sz w:val="22"/>
+          <w:shd w:val="clear" w:color="auto" w:fill="FFFFFF"/>
+        </w:rPr>
+        <w:t>八国联军战争</w:t>
+      </w:r>
+      <w:r>
+        <w:rPr>
+          <w:rFonts w:ascii="微软雅黑" w:eastAsia="微软雅黑" w:hAnsi="微软雅黑" w:cs="Arial"/>
+          <w:color w:val="333333"/>
+          <w:sz w:val="22"/>
+          <w:shd w:val="clear" w:color="auto" w:fill="FFFFFF"/>
+        </w:rPr>
+        <w:t>(1900-1901)时订立的：</w:t>
+      </w:r>
+      <w:r>
+        <w:rPr>
+          <w:rFonts w:ascii="微软雅黑" w:eastAsia="微软雅黑" w:hAnsi="微软雅黑" w:cs="Arial" w:hint="eastAsia"/>
+          <w:color w:val="333333"/>
+          <w:sz w:val="22"/>
+          <w:shd w:val="clear" w:color="auto" w:fill="FFFFFF"/>
+        </w:rPr>
+        <w:t>《辛丑条约》</w:t>
+      </w:r>
+    </w:p>
+    <w:p>
+      <w:pPr>
+        <w:pStyle w:val="a3"/>
+        <w:numPr>
+          <w:ilvl w:val="0"/>
+          <w:numId w:val="1"/>
+        </w:numPr>
+        <w:ind w:firstLineChars="0"/>
+        <w:rPr>
+          <w:rFonts w:ascii="微软雅黑" w:eastAsia="微软雅黑" w:hAnsi="微软雅黑" w:cs="Arial"/>
+          <w:color w:val="333333"/>
+          <w:sz w:val="22"/>
+          <w:shd w:val="clear" w:color="auto" w:fill="FFFFFF"/>
+        </w:rPr>
+      </w:pPr>
+      <w:r>
+        <w:rPr>
+          <w:rFonts w:ascii="微软雅黑" w:eastAsia="微软雅黑" w:hAnsi="微软雅黑" w:cs="Arial" w:hint="eastAsia"/>
+          <w:color w:val="333333"/>
+          <w:sz w:val="22"/>
+          <w:shd w:val="clear" w:color="auto" w:fill="FFFFFF"/>
+        </w:rPr>
+        <w:t>南京条约：</w:t>
+      </w:r>
+      <w:r>
+        <w:rPr>
+          <w:rFonts w:ascii="微软雅黑" w:eastAsia="微软雅黑" w:hAnsi="微软雅黑" w:cs="Arial" w:hint="eastAsia"/>
+          <w:color w:val="333333"/>
+          <w:sz w:val="22"/>
+          <w:shd w:val="clear" w:color="auto" w:fill="FFFFFF"/>
+        </w:rPr>
+        <w:t>五口通商，开放广州、福州、厦门、宁波、上海五处为通商口岸</w:t>
+      </w:r>
+      <w:r>
+        <w:rPr>
+          <w:rFonts w:ascii="微软雅黑" w:eastAsia="微软雅黑" w:hAnsi="微软雅黑" w:cs="Arial" w:hint="eastAsia"/>
+          <w:color w:val="333333"/>
+          <w:sz w:val="22"/>
+          <w:shd w:val="clear" w:color="auto" w:fill="FFFFFF"/>
+        </w:rPr>
+        <w:t>、</w:t>
+      </w:r>
+    </w:p>
+    <w:p>
+      <w:pPr>
+        <w:pStyle w:val="2"/>
+        <w:rPr>
+          <w:shd w:val="clear" w:color="auto" w:fill="FFFFFF"/>
+        </w:rPr>
+      </w:pPr>
+      <w:r>
+        <w:rPr>
+          <w:rFonts w:hint="eastAsia"/>
+          <w:shd w:val="clear" w:color="auto" w:fill="FFFFFF"/>
+        </w:rPr>
+        <w:t>资产阶级革命</w:t>
+      </w:r>
+    </w:p>
+    <w:p>
+      <w:pPr>
+        <w:pStyle w:val="a3"/>
+        <w:numPr>
+          <w:ilvl w:val="0"/>
+          <w:numId w:val="1"/>
+        </w:numPr>
+        <w:ind w:firstLineChars="0"/>
+        <w:rPr>
+          <w:rFonts w:ascii="微软雅黑" w:eastAsia="微软雅黑" w:hAnsi="微软雅黑" w:cs="Arial"/>
+          <w:color w:val="333333"/>
+          <w:sz w:val="22"/>
+          <w:shd w:val="clear" w:color="auto" w:fill="FFFFFF"/>
+        </w:rPr>
+      </w:pPr>
+      <w:r>
+        <w:rPr>
+          <w:rFonts w:ascii="微软雅黑" w:eastAsia="微软雅黑" w:hAnsi="微软雅黑" w:cs="Arial" w:hint="eastAsia"/>
+          <w:color w:val="333333"/>
+          <w:sz w:val="22"/>
+          <w:shd w:val="clear" w:color="auto" w:fill="FFFFFF"/>
+        </w:rPr>
+        <w:t>《权利法案》和《王位继承法》，确立了英国君主立宪制的基本原则，排除了天主教徒继承英国王位的可能性</w:t>
+      </w:r>
+      <w:r>
+        <w:rPr>
+          <w:rFonts w:ascii="微软雅黑" w:eastAsia="微软雅黑" w:hAnsi="微软雅黑" w:cs="Arial" w:hint="eastAsia"/>
+          <w:color w:val="333333"/>
+          <w:sz w:val="22"/>
+          <w:shd w:val="clear" w:color="auto" w:fill="FFFFFF"/>
+        </w:rPr>
+        <w:t>，“共荣革命”</w:t>
+      </w:r>
+    </w:p>
+    <w:p>
+      <w:pPr>
+        <w:pStyle w:val="a3"/>
+        <w:numPr>
+          <w:ilvl w:val="0"/>
+          <w:numId w:val="1"/>
+        </w:numPr>
+        <w:ind w:firstLineChars="0"/>
+        <w:rPr>
+          <w:rFonts w:ascii="微软雅黑" w:eastAsia="微软雅黑" w:hAnsi="微软雅黑" w:cs="Arial"/>
+          <w:color w:val="333333"/>
+          <w:sz w:val="22"/>
+          <w:shd w:val="clear" w:color="auto" w:fill="FFFFFF"/>
+        </w:rPr>
+      </w:pPr>
+      <w:r>
+        <w:rPr>
+          <w:rFonts w:ascii="微软雅黑" w:eastAsia="微软雅黑" w:hAnsi="微软雅黑" w:cs="Arial" w:hint="eastAsia"/>
+          <w:color w:val="333333"/>
+          <w:sz w:val="22"/>
+          <w:shd w:val="clear" w:color="auto" w:fill="FFFFFF"/>
+        </w:rPr>
+        <w:t>《人权宣言》是法国革命史上的重要</w:t>
+      </w:r>
+      <w:r>
+        <w:rPr>
+          <w:rFonts w:ascii="微软雅黑" w:eastAsia="微软雅黑" w:hAnsi="微软雅黑" w:cs="Arial" w:hint="eastAsia"/>
+          <w:color w:val="333333"/>
+          <w:sz w:val="22"/>
+          <w:shd w:val="clear" w:color="auto" w:fill="FFFFFF"/>
+        </w:rPr>
+        <w:t>文件（</w:t>
+      </w:r>
+      <w:r>
+        <w:rPr>
+          <w:rFonts w:ascii="微软雅黑" w:eastAsia="微软雅黑" w:hAnsi="微软雅黑" w:cs="Arial" w:hint="eastAsia"/>
+          <w:color w:val="333333"/>
+          <w:sz w:val="22"/>
+          <w:shd w:val="clear" w:color="auto" w:fill="FFFFFF"/>
+        </w:rPr>
+        <w:t>拉法耶特</w:t>
+      </w:r>
+      <w:r>
+        <w:rPr>
+          <w:rFonts w:ascii="微软雅黑" w:eastAsia="微软雅黑" w:hAnsi="微软雅黑" w:cs="Arial" w:hint="eastAsia"/>
+          <w:color w:val="333333"/>
+          <w:sz w:val="22"/>
+          <w:shd w:val="clear" w:color="auto" w:fill="FFFFFF"/>
+        </w:rPr>
+        <w:t>与杰斐逊，杰斐逊还起草了《独立宣言》）</w:t>
+      </w:r>
+      <w:r>
+        <w:rPr>
+          <w:rFonts w:ascii="微软雅黑" w:eastAsia="微软雅黑" w:hAnsi="微软雅黑" w:cs="Arial" w:hint="eastAsia"/>
+          <w:color w:val="333333"/>
+          <w:sz w:val="22"/>
+          <w:shd w:val="clear" w:color="auto" w:fill="FFFFFF"/>
+        </w:rPr>
+        <w:t>，</w:t>
+      </w:r>
+      <w:r>
+        <w:rPr>
+          <w:rFonts w:ascii="微软雅黑" w:eastAsia="微软雅黑" w:hAnsi="微软雅黑" w:cs="Arial" w:hint="eastAsia"/>
+          <w:color w:val="333333"/>
+          <w:sz w:val="22"/>
+          <w:shd w:val="clear" w:color="auto" w:fill="FFFFFF"/>
+        </w:rPr>
+        <w:t>攻占巴士底狱（开始标志）</w:t>
+      </w:r>
+      <w:r>
+        <w:rPr>
+          <w:rFonts w:ascii="微软雅黑" w:eastAsia="微软雅黑" w:hAnsi="微软雅黑" w:cs="Arial" w:hint="eastAsia"/>
+          <w:color w:val="333333"/>
+          <w:sz w:val="22"/>
+          <w:shd w:val="clear" w:color="auto" w:fill="FFFFFF"/>
+        </w:rPr>
+        <w:t>，</w:t>
+      </w:r>
+    </w:p>
+    <w:p>
+      <w:pPr>
+        <w:pStyle w:val="a3"/>
+        <w:numPr>
+          <w:ilvl w:val="0"/>
+          <w:numId w:val="1"/>
+        </w:numPr>
+        <w:ind w:firstLineChars="0"/>
+        <w:rPr>
+          <w:rFonts w:ascii="微软雅黑" w:eastAsia="微软雅黑" w:hAnsi="微软雅黑" w:cs="Arial"/>
+          <w:color w:val="333333"/>
+          <w:sz w:val="22"/>
+          <w:shd w:val="clear" w:color="auto" w:fill="FFFFFF"/>
+        </w:rPr>
+      </w:pPr>
+      <w:r>
+        <w:rPr>
+          <w:rFonts w:ascii="微软雅黑" w:eastAsia="微软雅黑" w:hAnsi="微软雅黑" w:cs="Arial" w:hint="eastAsia"/>
+          <w:color w:val="333333"/>
+          <w:sz w:val="22"/>
+          <w:shd w:val="clear" w:color="auto" w:fill="FFFFFF"/>
+        </w:rPr>
+        <w:t>波士顿倾茶事件</w:t>
+      </w:r>
+    </w:p>
+    <w:p>
+      <w:pPr>
+        <w:pStyle w:val="a3"/>
+        <w:numPr>
+          <w:ilvl w:val="0"/>
+          <w:numId w:val="1"/>
+        </w:numPr>
+        <w:ind w:firstLineChars="0"/>
+        <w:rPr>
+          <w:rFonts w:ascii="微软雅黑" w:eastAsia="微软雅黑" w:hAnsi="微软雅黑" w:cs="Arial"/>
+          <w:color w:val="333333"/>
+          <w:sz w:val="22"/>
+          <w:shd w:val="clear" w:color="auto" w:fill="FFFFFF"/>
+        </w:rPr>
+      </w:pPr>
+      <w:r>
+        <w:rPr>
+          <w:rFonts w:ascii="微软雅黑" w:eastAsia="微软雅黑" w:hAnsi="微软雅黑" w:cs="Arial" w:hint="eastAsia"/>
+          <w:color w:val="333333"/>
+          <w:sz w:val="22"/>
+          <w:shd w:val="clear" w:color="auto" w:fill="FFFFFF"/>
+        </w:rPr>
+        <w:t>波士顿倾茶事件</w:t>
+      </w:r>
+      <w:r>
+        <w:rPr>
+          <w:rFonts w:ascii="微软雅黑" w:eastAsia="微软雅黑" w:hAnsi="微软雅黑" w:cs="Arial" w:hint="eastAsia"/>
+          <w:color w:val="333333"/>
+          <w:sz w:val="22"/>
+          <w:shd w:val="clear" w:color="auto" w:fill="FFFFFF"/>
+        </w:rPr>
+        <w:t>:</w:t>
+      </w:r>
+      <w:r>
+        <w:rPr>
+          <w:rFonts w:ascii="微软雅黑" w:eastAsia="微软雅黑" w:hAnsi="微软雅黑" w:cs="Arial" w:hint="eastAsia"/>
+          <w:color w:val="333333"/>
+          <w:sz w:val="22"/>
+          <w:shd w:val="clear" w:color="auto" w:fill="FFFFFF"/>
+        </w:rPr>
+        <w:t>英政府取消了印花税，却开始对玻璃、茶叶征税。三个反英组织的人化装成莫霍克印地安人，登上波士顿的茶船，将货物倾入大海，是为波士顿倾茶事件。</w:t>
+      </w:r>
+    </w:p>
+    <w:p>
+      <w:pPr>
+        <w:pStyle w:val="a3"/>
+        <w:numPr>
+          <w:ilvl w:val="0"/>
+          <w:numId w:val="1"/>
+        </w:numPr>
+        <w:ind w:firstLineChars="0"/>
+        <w:rPr>
+          <w:rFonts w:ascii="微软雅黑" w:eastAsia="微软雅黑" w:hAnsi="微软雅黑" w:cs="Arial"/>
+          <w:color w:val="333333"/>
+          <w:sz w:val="22"/>
+          <w:shd w:val="clear" w:color="auto" w:fill="FFFFFF"/>
+        </w:rPr>
+      </w:pPr>
+      <w:r>
+        <w:rPr>
+          <w:rFonts w:ascii="微软雅黑" w:eastAsia="微软雅黑" w:hAnsi="微软雅黑" w:cs="Arial" w:hint="eastAsia"/>
+          <w:color w:val="333333"/>
+          <w:sz w:val="22"/>
+          <w:shd w:val="clear" w:color="auto" w:fill="FFFFFF"/>
+        </w:rPr>
+        <w:lastRenderedPageBreak/>
+        <w:t>来克星顿枪声</w:t>
+      </w:r>
+      <w:r>
+        <w:rPr>
+          <w:rFonts w:ascii="微软雅黑" w:eastAsia="微软雅黑" w:hAnsi="微软雅黑" w:cs="Arial"/>
+          <w:color w:val="333333"/>
+          <w:sz w:val="22"/>
+          <w:shd w:val="clear" w:color="auto" w:fill="FFFFFF"/>
+        </w:rPr>
+        <w:t>: 1775年4月19日清晨，波士顿人民在来克星顿上空打响了独立战争的第一枪，莱克星顿的枪声拉开了美国独立战争的序幕。</w:t>
+      </w:r>
+    </w:p>
+    <w:p>
+      <w:pPr>
+        <w:pStyle w:val="2"/>
+        <w:rPr>
+          <w:shd w:val="clear" w:color="auto" w:fill="FFFFFF"/>
+        </w:rPr>
+      </w:pPr>
+      <w:r>
+        <w:rPr>
+          <w:rFonts w:hint="eastAsia"/>
+          <w:shd w:val="clear" w:color="auto" w:fill="FFFFFF"/>
+        </w:rPr>
+        <w:t>世界文学</w:t>
+      </w:r>
+    </w:p>
+    <w:p>
+      <w:pPr>
+        <w:pStyle w:val="a3"/>
+        <w:numPr>
+          <w:ilvl w:val="0"/>
+          <w:numId w:val="1"/>
+        </w:numPr>
+        <w:ind w:firstLineChars="0"/>
+        <w:rPr>
+          <w:rFonts w:ascii="微软雅黑" w:eastAsia="微软雅黑" w:hAnsi="微软雅黑" w:cs="Arial"/>
+          <w:color w:val="333333"/>
+          <w:sz w:val="22"/>
+          <w:shd w:val="clear" w:color="auto" w:fill="FFFFFF"/>
+        </w:rPr>
+      </w:pPr>
+      <w:r>
+        <w:rPr>
+          <w:rFonts w:ascii="微软雅黑" w:eastAsia="微软雅黑" w:hAnsi="微软雅黑" w:cs="Arial" w:hint="eastAsia"/>
+          <w:color w:val="333333"/>
+          <w:sz w:val="22"/>
+          <w:shd w:val="clear" w:color="auto" w:fill="FFFFFF"/>
+        </w:rPr>
+        <w:t>欧洲三大思想解放运动：</w:t>
+      </w:r>
+      <w:r>
+        <w:rPr>
+          <w:rFonts w:ascii="微软雅黑" w:eastAsia="微软雅黑" w:hAnsi="微软雅黑" w:cs="Arial" w:hint="eastAsia"/>
+          <w:color w:val="333333"/>
+          <w:sz w:val="22"/>
+          <w:shd w:val="clear" w:color="auto" w:fill="FFFFFF"/>
+        </w:rPr>
+        <w:t>文艺复兴，宗教改革和启蒙运动</w:t>
+      </w:r>
+    </w:p>
+    <w:p>
+      <w:pPr>
+        <w:pStyle w:val="a3"/>
+        <w:numPr>
+          <w:ilvl w:val="0"/>
+          <w:numId w:val="1"/>
+        </w:numPr>
+        <w:ind w:firstLineChars="0"/>
+        <w:rPr>
+          <w:rFonts w:ascii="微软雅黑" w:eastAsia="微软雅黑" w:hAnsi="微软雅黑" w:cs="Arial"/>
+          <w:color w:val="333333"/>
+          <w:sz w:val="22"/>
+          <w:shd w:val="clear" w:color="auto" w:fill="FFFFFF"/>
+        </w:rPr>
+      </w:pPr>
+      <w:r>
+        <w:rPr>
+          <w:rFonts w:ascii="微软雅黑" w:eastAsia="微软雅黑" w:hAnsi="微软雅黑" w:cs="Arial"/>
+          <w:color w:val="333333"/>
+          <w:sz w:val="22"/>
+          <w:shd w:val="clear" w:color="auto" w:fill="FFFFFF"/>
+        </w:rPr>
+        <w:t>莎士比亚</w:t>
+      </w:r>
+      <w:r>
+        <w:rPr>
+          <w:rFonts w:ascii="微软雅黑" w:eastAsia="微软雅黑" w:hAnsi="微软雅黑" w:cs="Arial" w:hint="eastAsia"/>
+          <w:color w:val="333333"/>
+          <w:sz w:val="22"/>
+          <w:shd w:val="clear" w:color="auto" w:fill="FFFFFF"/>
+        </w:rPr>
+        <w:t>代表作：四大悲剧《哈姆雷特》、《奥赛罗》、《麦克白》、《李尔王》</w:t>
+      </w:r>
+      <w:r>
+        <w:rPr>
+          <w:rFonts w:ascii="微软雅黑" w:eastAsia="微软雅黑" w:hAnsi="微软雅黑" w:cs="Arial"/>
+          <w:color w:val="333333"/>
+          <w:sz w:val="22"/>
+          <w:shd w:val="clear" w:color="auto" w:fill="FFFFFF"/>
+        </w:rPr>
+        <w:t>;四大喜剧《仲夏夜之梦》、《威尼斯商人》、《第十二夜》、《皆大欢喜》；历史剧：《亨利四世》、《约翰王》、《理查二世》；其他作品：悲剧《罗密欧与朱丽叶》，喜剧《无事生非》、《辛白林》。</w:t>
+      </w:r>
+    </w:p>
+    <w:p>
+      <w:pPr>
+        <w:pStyle w:val="a3"/>
+        <w:numPr>
+          <w:ilvl w:val="0"/>
+          <w:numId w:val="1"/>
+        </w:numPr>
+        <w:ind w:firstLineChars="0"/>
+        <w:rPr>
+          <w:rFonts w:ascii="微软雅黑" w:eastAsia="微软雅黑" w:hAnsi="微软雅黑" w:cs="Arial"/>
+          <w:color w:val="333333"/>
+          <w:sz w:val="22"/>
+          <w:shd w:val="clear" w:color="auto" w:fill="FFFFFF"/>
+        </w:rPr>
+      </w:pPr>
+      <w:r>
+        <w:rPr>
+          <w:rFonts w:ascii="微软雅黑" w:eastAsia="微软雅黑" w:hAnsi="微软雅黑" w:cs="Arial" w:hint="eastAsia"/>
+          <w:color w:val="333333"/>
+          <w:sz w:val="22"/>
+          <w:shd w:val="clear" w:color="auto" w:fill="FFFFFF"/>
+        </w:rPr>
+        <w:t>高尔基：童年 、在人间、我的大学；海燕之歌</w:t>
+      </w:r>
+    </w:p>
+    <w:p>
+      <w:pPr>
+        <w:pStyle w:val="a3"/>
+        <w:numPr>
+          <w:ilvl w:val="0"/>
+          <w:numId w:val="1"/>
+        </w:numPr>
+        <w:ind w:firstLineChars="0"/>
+        <w:rPr>
+          <w:rFonts w:ascii="微软雅黑" w:eastAsia="微软雅黑" w:hAnsi="微软雅黑" w:cs="Arial"/>
+          <w:color w:val="333333"/>
+          <w:sz w:val="22"/>
+          <w:shd w:val="clear" w:color="auto" w:fill="FFFFFF"/>
+        </w:rPr>
+      </w:pPr>
+      <w:r>
+        <w:rPr>
+          <w:rFonts w:ascii="微软雅黑" w:eastAsia="微软雅黑" w:hAnsi="微软雅黑" w:cs="Arial" w:hint="eastAsia"/>
+          <w:color w:val="333333"/>
+          <w:sz w:val="22"/>
+          <w:shd w:val="clear" w:color="auto" w:fill="FFFFFF"/>
+        </w:rPr>
+        <w:t>世界三大短篇小说巨匠是：法国的莫泊桑；</w:t>
+      </w:r>
+      <w:r>
+        <w:rPr>
+          <w:rFonts w:ascii="微软雅黑" w:eastAsia="微软雅黑" w:hAnsi="微软雅黑" w:cs="Arial"/>
+          <w:color w:val="333333"/>
+          <w:sz w:val="22"/>
+          <w:shd w:val="clear" w:color="auto" w:fill="FFFFFF"/>
+        </w:rPr>
+        <w:t xml:space="preserve"> 俄国的契诃夫； 美国的欧·亨利。</w:t>
+      </w:r>
+    </w:p>
+    <w:p>
+      <w:pPr>
+        <w:pStyle w:val="a3"/>
+        <w:numPr>
+          <w:ilvl w:val="0"/>
+          <w:numId w:val="1"/>
+        </w:numPr>
+        <w:ind w:firstLineChars="0"/>
+        <w:rPr>
+          <w:rFonts w:ascii="微软雅黑" w:eastAsia="微软雅黑" w:hAnsi="微软雅黑" w:cs="Arial"/>
+          <w:color w:val="333333"/>
+          <w:sz w:val="22"/>
+          <w:shd w:val="clear" w:color="auto" w:fill="FFFFFF"/>
+        </w:rPr>
+      </w:pPr>
+      <w:r>
+        <w:rPr>
+          <w:rFonts w:ascii="微软雅黑" w:eastAsia="微软雅黑" w:hAnsi="微软雅黑" w:cs="Arial" w:hint="eastAsia"/>
+          <w:color w:val="333333"/>
+          <w:sz w:val="22"/>
+          <w:shd w:val="clear" w:color="auto" w:fill="FFFFFF"/>
+        </w:rPr>
+        <w:t>法国，司汤达，红与黑</w:t>
       </w:r>
     </w:p>
     <w:p>
@@ -7775,914 +9130,6 @@
           <w:sz w:val="22"/>
           <w:shd w:val="clear" w:color="auto" w:fill="FFFFFF"/>
         </w:rPr>
-        <w:t>947</w:t>
-      </w:r>
-      <w:r>
-        <w:rPr>
-          <w:rFonts w:ascii="微软雅黑" w:eastAsia="微软雅黑" w:hAnsi="微软雅黑" w:cs="Arial" w:hint="eastAsia"/>
-          <w:color w:val="333333"/>
-          <w:sz w:val="22"/>
-          <w:shd w:val="clear" w:color="auto" w:fill="FFFFFF"/>
-        </w:rPr>
-        <w:t>年6月，小河会议，</w:t>
-      </w:r>
-      <w:r>
-        <w:rPr>
-          <w:rFonts w:ascii="微软雅黑" w:eastAsia="微软雅黑" w:hAnsi="微软雅黑" w:cs="Arial" w:hint="eastAsia"/>
-          <w:color w:val="333333"/>
-          <w:sz w:val="22"/>
-          <w:shd w:val="clear" w:color="auto" w:fill="FFFFFF"/>
-        </w:rPr>
-        <w:t>小河会议是解放战争处于转折关头的一次重要会议，它对于实现中共中央的战略意图，即不等完全粉碎国民党军队的重点进攻和人民解放军总兵力超过敌军，就以主力打到外线去，将战争引向国民党区域，迫使敌人转入战略防御，改变敌我攻防形势，将中国革命推向新高潮，具有重要的战略意义。</w:t>
-      </w:r>
-    </w:p>
-    <w:p>
-      <w:pPr>
-        <w:pStyle w:val="a3"/>
-        <w:numPr>
-          <w:ilvl w:val="0"/>
-          <w:numId w:val="1"/>
-        </w:numPr>
-        <w:ind w:firstLineChars="0"/>
-        <w:rPr>
-          <w:rFonts w:ascii="微软雅黑" w:eastAsia="微软雅黑" w:hAnsi="微软雅黑" w:cs="Arial"/>
-          <w:color w:val="333333"/>
-          <w:sz w:val="22"/>
-          <w:shd w:val="clear" w:color="auto" w:fill="FFFFFF"/>
-        </w:rPr>
-      </w:pPr>
-      <w:r>
-        <w:rPr>
-          <w:rFonts w:ascii="微软雅黑" w:eastAsia="微软雅黑" w:hAnsi="微软雅黑" w:cs="Arial" w:hint="eastAsia"/>
-          <w:color w:val="333333"/>
-          <w:sz w:val="22"/>
-          <w:shd w:val="clear" w:color="auto" w:fill="FFFFFF"/>
-        </w:rPr>
-        <w:t>庐山会议：</w:t>
-      </w:r>
-      <w:r>
-        <w:rPr>
-          <w:rFonts w:ascii="微软雅黑" w:eastAsia="微软雅黑" w:hAnsi="微软雅黑" w:cs="Arial"/>
-          <w:color w:val="333333"/>
-          <w:sz w:val="22"/>
-          <w:shd w:val="clear" w:color="auto" w:fill="FFFFFF"/>
-        </w:rPr>
-        <w:t>1959年7月</w:t>
-      </w:r>
-      <w:r>
-        <w:rPr>
-          <w:rFonts w:ascii="微软雅黑" w:eastAsia="微软雅黑" w:hAnsi="微软雅黑" w:cs="Arial" w:hint="eastAsia"/>
-          <w:color w:val="333333"/>
-          <w:sz w:val="22"/>
-          <w:shd w:val="clear" w:color="auto" w:fill="FFFFFF"/>
-        </w:rPr>
-        <w:t>，</w:t>
-      </w:r>
-      <w:r>
-        <w:rPr>
-          <w:rFonts w:ascii="微软雅黑" w:eastAsia="微软雅黑" w:hAnsi="微软雅黑" w:cs="Arial" w:hint="eastAsia"/>
-          <w:color w:val="333333"/>
-          <w:sz w:val="22"/>
-          <w:shd w:val="clear" w:color="auto" w:fill="FFFFFF"/>
-        </w:rPr>
-        <w:t>总结经验教训，调整指标，继续纠正“左”倾错误</w:t>
-      </w:r>
-      <w:r>
-        <w:rPr>
-          <w:rFonts w:ascii="微软雅黑" w:eastAsia="微软雅黑" w:hAnsi="微软雅黑" w:cs="Arial" w:hint="eastAsia"/>
-          <w:color w:val="333333"/>
-          <w:sz w:val="22"/>
-          <w:shd w:val="clear" w:color="auto" w:fill="FFFFFF"/>
-        </w:rPr>
-        <w:t>，对彭德怀的错误批判。</w:t>
-      </w:r>
-    </w:p>
-    <w:p>
-      <w:pPr>
-        <w:pStyle w:val="a3"/>
-        <w:numPr>
-          <w:ilvl w:val="0"/>
-          <w:numId w:val="1"/>
-        </w:numPr>
-        <w:ind w:firstLineChars="0"/>
-        <w:rPr>
-          <w:rFonts w:ascii="微软雅黑" w:eastAsia="微软雅黑" w:hAnsi="微软雅黑" w:cs="Arial"/>
-          <w:color w:val="333333"/>
-          <w:sz w:val="22"/>
-          <w:shd w:val="clear" w:color="auto" w:fill="FFFFFF"/>
-        </w:rPr>
-      </w:pPr>
-      <w:r>
-        <w:rPr>
-          <w:rFonts w:ascii="微软雅黑" w:eastAsia="微软雅黑" w:hAnsi="微软雅黑" w:cs="Arial" w:hint="eastAsia"/>
-          <w:color w:val="333333"/>
-          <w:sz w:val="22"/>
-          <w:shd w:val="clear" w:color="auto" w:fill="FFFFFF"/>
-        </w:rPr>
-        <w:t>第一次鸦片战争后签订的条约：</w:t>
-      </w:r>
-      <w:r>
-        <w:rPr>
-          <w:rFonts w:ascii="微软雅黑" w:eastAsia="微软雅黑" w:hAnsi="微软雅黑" w:cs="Arial" w:hint="eastAsia"/>
-          <w:color w:val="333333"/>
-          <w:sz w:val="22"/>
-          <w:shd w:val="clear" w:color="auto" w:fill="FFFFFF"/>
-        </w:rPr>
-        <w:t>中英《南京条约》</w:t>
-      </w:r>
-      <w:r>
-        <w:rPr>
-          <w:rFonts w:ascii="微软雅黑" w:eastAsia="微软雅黑" w:hAnsi="微软雅黑" w:cs="Arial" w:hint="eastAsia"/>
-          <w:color w:val="333333"/>
-          <w:sz w:val="22"/>
-          <w:shd w:val="clear" w:color="auto" w:fill="FFFFFF"/>
-        </w:rPr>
-        <w:t>、</w:t>
-      </w:r>
-      <w:r>
-        <w:rPr>
-          <w:rFonts w:ascii="微软雅黑" w:eastAsia="微软雅黑" w:hAnsi="微软雅黑" w:cs="Arial" w:hint="eastAsia"/>
-          <w:color w:val="333333"/>
-          <w:sz w:val="22"/>
-          <w:shd w:val="clear" w:color="auto" w:fill="FFFFFF"/>
-        </w:rPr>
-        <w:t>中美《望厦条约》</w:t>
-      </w:r>
-      <w:r>
-        <w:rPr>
-          <w:rFonts w:ascii="微软雅黑" w:eastAsia="微软雅黑" w:hAnsi="微软雅黑" w:cs="Arial" w:hint="eastAsia"/>
-          <w:color w:val="333333"/>
-          <w:sz w:val="22"/>
-          <w:shd w:val="clear" w:color="auto" w:fill="FFFFFF"/>
-        </w:rPr>
-        <w:t>、</w:t>
-      </w:r>
-      <w:r>
-        <w:rPr>
-          <w:rFonts w:ascii="微软雅黑" w:eastAsia="微软雅黑" w:hAnsi="微软雅黑" w:cs="Arial" w:hint="eastAsia"/>
-          <w:color w:val="333333"/>
-          <w:sz w:val="22"/>
-          <w:shd w:val="clear" w:color="auto" w:fill="FFFFFF"/>
-        </w:rPr>
-        <w:t>中法《黄浦条约》</w:t>
-      </w:r>
-    </w:p>
-    <w:p>
-      <w:pPr>
-        <w:pStyle w:val="a3"/>
-        <w:numPr>
-          <w:ilvl w:val="0"/>
-          <w:numId w:val="1"/>
-        </w:numPr>
-        <w:ind w:firstLineChars="0"/>
-        <w:rPr>
-          <w:rFonts w:ascii="微软雅黑" w:eastAsia="微软雅黑" w:hAnsi="微软雅黑" w:cs="Arial"/>
-          <w:color w:val="333333"/>
-          <w:sz w:val="22"/>
-          <w:shd w:val="clear" w:color="auto" w:fill="FFFFFF"/>
-        </w:rPr>
-      </w:pPr>
-      <w:r>
-        <w:rPr>
-          <w:rFonts w:ascii="微软雅黑" w:eastAsia="微软雅黑" w:hAnsi="微软雅黑" w:cs="Arial" w:hint="eastAsia"/>
-          <w:color w:val="333333"/>
-          <w:sz w:val="22"/>
-          <w:shd w:val="clear" w:color="auto" w:fill="FFFFFF"/>
-        </w:rPr>
-        <w:t>第二鸦片战争签订的条约：</w:t>
-      </w:r>
-      <w:r>
-        <w:rPr>
-          <w:rFonts w:ascii="微软雅黑" w:eastAsia="微软雅黑" w:hAnsi="微软雅黑" w:cs="Arial" w:hint="eastAsia"/>
-          <w:color w:val="333333"/>
-          <w:sz w:val="22"/>
-          <w:shd w:val="clear" w:color="auto" w:fill="FFFFFF"/>
-        </w:rPr>
-        <w:t>中英《天津条约》</w:t>
-      </w:r>
-      <w:r>
-        <w:rPr>
-          <w:rFonts w:ascii="微软雅黑" w:eastAsia="微软雅黑" w:hAnsi="微软雅黑" w:cs="Arial" w:hint="eastAsia"/>
-          <w:color w:val="333333"/>
-          <w:sz w:val="22"/>
-          <w:shd w:val="clear" w:color="auto" w:fill="FFFFFF"/>
-        </w:rPr>
-        <w:t>、</w:t>
-      </w:r>
-      <w:r>
-        <w:rPr>
-          <w:rFonts w:ascii="微软雅黑" w:eastAsia="微软雅黑" w:hAnsi="微软雅黑" w:cs="Arial" w:hint="eastAsia"/>
-          <w:color w:val="333333"/>
-          <w:sz w:val="22"/>
-          <w:shd w:val="clear" w:color="auto" w:fill="FFFFFF"/>
-        </w:rPr>
-        <w:t>中法《天津条约》</w:t>
-      </w:r>
-      <w:r>
-        <w:rPr>
-          <w:rFonts w:ascii="微软雅黑" w:eastAsia="微软雅黑" w:hAnsi="微软雅黑" w:cs="Arial" w:hint="eastAsia"/>
-          <w:color w:val="333333"/>
-          <w:sz w:val="22"/>
-          <w:shd w:val="clear" w:color="auto" w:fill="FFFFFF"/>
-        </w:rPr>
-        <w:t>、</w:t>
-      </w:r>
-      <w:r>
-        <w:rPr>
-          <w:rFonts w:ascii="微软雅黑" w:eastAsia="微软雅黑" w:hAnsi="微软雅黑" w:cs="Arial" w:hint="eastAsia"/>
-          <w:color w:val="333333"/>
-          <w:sz w:val="22"/>
-          <w:shd w:val="clear" w:color="auto" w:fill="FFFFFF"/>
-        </w:rPr>
-        <w:t>中俄《瑷珲条约》</w:t>
-      </w:r>
-      <w:r>
-        <w:rPr>
-          <w:rFonts w:ascii="微软雅黑" w:eastAsia="微软雅黑" w:hAnsi="微软雅黑" w:cs="Arial" w:hint="eastAsia"/>
-          <w:color w:val="333333"/>
-          <w:sz w:val="22"/>
-          <w:shd w:val="clear" w:color="auto" w:fill="FFFFFF"/>
-        </w:rPr>
-        <w:t>、</w:t>
-      </w:r>
-      <w:r>
-        <w:rPr>
-          <w:rFonts w:ascii="微软雅黑" w:eastAsia="微软雅黑" w:hAnsi="微软雅黑" w:cs="Arial" w:hint="eastAsia"/>
-          <w:color w:val="333333"/>
-          <w:sz w:val="22"/>
-          <w:shd w:val="clear" w:color="auto" w:fill="FFFFFF"/>
-        </w:rPr>
-        <w:t>中俄《天津条约》</w:t>
-      </w:r>
-      <w:r>
-        <w:rPr>
-          <w:rFonts w:ascii="微软雅黑" w:eastAsia="微软雅黑" w:hAnsi="微软雅黑" w:cs="Arial" w:hint="eastAsia"/>
-          <w:color w:val="333333"/>
-          <w:sz w:val="22"/>
-          <w:shd w:val="clear" w:color="auto" w:fill="FFFFFF"/>
-        </w:rPr>
-        <w:t>、</w:t>
-      </w:r>
-      <w:r>
-        <w:rPr>
-          <w:rFonts w:ascii="微软雅黑" w:eastAsia="微软雅黑" w:hAnsi="微软雅黑" w:cs="Arial" w:hint="eastAsia"/>
-          <w:color w:val="333333"/>
-          <w:sz w:val="22"/>
-          <w:shd w:val="clear" w:color="auto" w:fill="FFFFFF"/>
-        </w:rPr>
-        <w:t>中美《天津条约》</w:t>
-      </w:r>
-      <w:r>
-        <w:rPr>
-          <w:rFonts w:ascii="微软雅黑" w:eastAsia="微软雅黑" w:hAnsi="微软雅黑" w:cs="Arial" w:hint="eastAsia"/>
-          <w:color w:val="333333"/>
-          <w:sz w:val="22"/>
-          <w:shd w:val="clear" w:color="auto" w:fill="FFFFFF"/>
-        </w:rPr>
-        <w:t>、</w:t>
-      </w:r>
-      <w:r>
-        <w:rPr>
-          <w:rFonts w:ascii="微软雅黑" w:eastAsia="微软雅黑" w:hAnsi="微软雅黑" w:cs="Arial" w:hint="eastAsia"/>
-          <w:color w:val="333333"/>
-          <w:sz w:val="22"/>
-          <w:shd w:val="clear" w:color="auto" w:fill="FFFFFF"/>
-        </w:rPr>
-        <w:t>中英《北京条约》</w:t>
-      </w:r>
-      <w:r>
-        <w:rPr>
-          <w:rFonts w:ascii="微软雅黑" w:eastAsia="微软雅黑" w:hAnsi="微软雅黑" w:cs="Arial" w:hint="eastAsia"/>
-          <w:color w:val="333333"/>
-          <w:sz w:val="22"/>
-          <w:shd w:val="clear" w:color="auto" w:fill="FFFFFF"/>
-        </w:rPr>
-        <w:t>、</w:t>
-      </w:r>
-      <w:r>
-        <w:rPr>
-          <w:rFonts w:ascii="微软雅黑" w:eastAsia="微软雅黑" w:hAnsi="微软雅黑" w:cs="Arial" w:hint="eastAsia"/>
-          <w:color w:val="333333"/>
-          <w:sz w:val="22"/>
-          <w:shd w:val="clear" w:color="auto" w:fill="FFFFFF"/>
-        </w:rPr>
-        <w:t>中法《北京条约》</w:t>
-      </w:r>
-      <w:r>
-        <w:rPr>
-          <w:rFonts w:ascii="微软雅黑" w:eastAsia="微软雅黑" w:hAnsi="微软雅黑" w:cs="Arial" w:hint="eastAsia"/>
-          <w:color w:val="333333"/>
-          <w:sz w:val="22"/>
-          <w:shd w:val="clear" w:color="auto" w:fill="FFFFFF"/>
-        </w:rPr>
-        <w:t>、</w:t>
-      </w:r>
-      <w:r>
-        <w:rPr>
-          <w:rFonts w:ascii="微软雅黑" w:eastAsia="微软雅黑" w:hAnsi="微软雅黑" w:cs="Arial" w:hint="eastAsia"/>
-          <w:color w:val="333333"/>
-          <w:sz w:val="22"/>
-          <w:shd w:val="clear" w:color="auto" w:fill="FFFFFF"/>
-        </w:rPr>
-        <w:t>中俄《北京条约》</w:t>
-      </w:r>
-      <w:r>
-        <w:rPr>
-          <w:rFonts w:ascii="微软雅黑" w:eastAsia="微软雅黑" w:hAnsi="微软雅黑" w:cs="Arial" w:hint="eastAsia"/>
-          <w:color w:val="333333"/>
-          <w:sz w:val="22"/>
-          <w:shd w:val="clear" w:color="auto" w:fill="FFFFFF"/>
-        </w:rPr>
-        <w:t>、</w:t>
-      </w:r>
-      <w:r>
-        <w:rPr>
-          <w:rFonts w:ascii="微软雅黑" w:eastAsia="微软雅黑" w:hAnsi="微软雅黑" w:cs="Arial" w:hint="eastAsia"/>
-          <w:color w:val="333333"/>
-          <w:sz w:val="22"/>
-          <w:shd w:val="clear" w:color="auto" w:fill="FFFFFF"/>
-        </w:rPr>
-        <w:t>中葡《天津条约》</w:t>
-      </w:r>
-      <w:r>
-        <w:rPr>
-          <w:rFonts w:ascii="微软雅黑" w:eastAsia="微软雅黑" w:hAnsi="微软雅黑" w:cs="Arial" w:hint="eastAsia"/>
-          <w:color w:val="333333"/>
-          <w:sz w:val="22"/>
-          <w:shd w:val="clear" w:color="auto" w:fill="FFFFFF"/>
-        </w:rPr>
-        <w:t>、</w:t>
-      </w:r>
-      <w:r>
-        <w:rPr>
-          <w:rFonts w:ascii="微软雅黑" w:eastAsia="微软雅黑" w:hAnsi="微软雅黑" w:cs="Arial" w:hint="eastAsia"/>
-          <w:color w:val="333333"/>
-          <w:sz w:val="22"/>
-          <w:shd w:val="clear" w:color="auto" w:fill="FFFFFF"/>
-        </w:rPr>
-        <w:t>中俄《伊犁条约》</w:t>
-      </w:r>
-      <w:r>
-        <w:rPr>
-          <w:rFonts w:ascii="微软雅黑" w:eastAsia="微软雅黑" w:hAnsi="微软雅黑" w:cs="Arial" w:hint="eastAsia"/>
-          <w:color w:val="333333"/>
-          <w:sz w:val="22"/>
-          <w:shd w:val="clear" w:color="auto" w:fill="FFFFFF"/>
-        </w:rPr>
-        <w:t>、</w:t>
-      </w:r>
-      <w:r>
-        <w:rPr>
-          <w:rFonts w:ascii="微软雅黑" w:eastAsia="微软雅黑" w:hAnsi="微软雅黑" w:cs="Arial" w:hint="eastAsia"/>
-          <w:color w:val="333333"/>
-          <w:sz w:val="22"/>
-          <w:shd w:val="clear" w:color="auto" w:fill="FFFFFF"/>
-        </w:rPr>
-        <w:t>中英《烟台条约》</w:t>
-      </w:r>
-      <w:r>
-        <w:rPr>
-          <w:rFonts w:ascii="微软雅黑" w:eastAsia="微软雅黑" w:hAnsi="微软雅黑" w:cs="Arial" w:hint="eastAsia"/>
-          <w:color w:val="333333"/>
-          <w:sz w:val="22"/>
-          <w:shd w:val="clear" w:color="auto" w:fill="FFFFFF"/>
-        </w:rPr>
-        <w:t>、</w:t>
-      </w:r>
-      <w:r>
-        <w:rPr>
-          <w:rFonts w:ascii="微软雅黑" w:eastAsia="微软雅黑" w:hAnsi="微软雅黑" w:cs="Arial" w:hint="eastAsia"/>
-          <w:color w:val="333333"/>
-          <w:sz w:val="22"/>
-          <w:shd w:val="clear" w:color="auto" w:fill="FFFFFF"/>
-        </w:rPr>
-        <w:t>中日《马关条约》</w:t>
-      </w:r>
-    </w:p>
-    <w:p>
-      <w:pPr>
-        <w:pStyle w:val="a3"/>
-        <w:numPr>
-          <w:ilvl w:val="0"/>
-          <w:numId w:val="1"/>
-        </w:numPr>
-        <w:ind w:firstLineChars="0"/>
-        <w:rPr>
-          <w:rFonts w:ascii="微软雅黑" w:eastAsia="微软雅黑" w:hAnsi="微软雅黑" w:cs="Arial"/>
-          <w:color w:val="333333"/>
-          <w:sz w:val="22"/>
-          <w:shd w:val="clear" w:color="auto" w:fill="FFFFFF"/>
-        </w:rPr>
-      </w:pPr>
-      <w:r>
-        <w:rPr>
-          <w:rFonts w:ascii="微软雅黑" w:eastAsia="微软雅黑" w:hAnsi="微软雅黑" w:cs="Arial" w:hint="eastAsia"/>
-          <w:color w:val="333333"/>
-          <w:sz w:val="22"/>
-          <w:shd w:val="clear" w:color="auto" w:fill="FFFFFF"/>
-        </w:rPr>
-        <w:t>八国联军战争</w:t>
-      </w:r>
-      <w:r>
-        <w:rPr>
-          <w:rFonts w:ascii="微软雅黑" w:eastAsia="微软雅黑" w:hAnsi="微软雅黑" w:cs="Arial"/>
-          <w:color w:val="333333"/>
-          <w:sz w:val="22"/>
-          <w:shd w:val="clear" w:color="auto" w:fill="FFFFFF"/>
-        </w:rPr>
-        <w:t>(1900-1901)时订立的：</w:t>
-      </w:r>
-      <w:r>
-        <w:rPr>
-          <w:rFonts w:ascii="微软雅黑" w:eastAsia="微软雅黑" w:hAnsi="微软雅黑" w:cs="Arial" w:hint="eastAsia"/>
-          <w:color w:val="333333"/>
-          <w:sz w:val="22"/>
-          <w:shd w:val="clear" w:color="auto" w:fill="FFFFFF"/>
-        </w:rPr>
-        <w:t>《辛丑条约》</w:t>
-      </w:r>
-    </w:p>
-    <w:p>
-      <w:pPr>
-        <w:pStyle w:val="a3"/>
-        <w:numPr>
-          <w:ilvl w:val="0"/>
-          <w:numId w:val="1"/>
-        </w:numPr>
-        <w:ind w:firstLineChars="0"/>
-        <w:rPr>
-          <w:rFonts w:ascii="微软雅黑" w:eastAsia="微软雅黑" w:hAnsi="微软雅黑" w:cs="Arial"/>
-          <w:color w:val="333333"/>
-          <w:sz w:val="22"/>
-          <w:shd w:val="clear" w:color="auto" w:fill="FFFFFF"/>
-        </w:rPr>
-      </w:pPr>
-      <w:r>
-        <w:rPr>
-          <w:rFonts w:ascii="微软雅黑" w:eastAsia="微软雅黑" w:hAnsi="微软雅黑" w:cs="Arial" w:hint="eastAsia"/>
-          <w:color w:val="333333"/>
-          <w:sz w:val="22"/>
-          <w:shd w:val="clear" w:color="auto" w:fill="FFFFFF"/>
-        </w:rPr>
-        <w:t>南京条约：</w:t>
-      </w:r>
-      <w:r>
-        <w:rPr>
-          <w:rFonts w:ascii="微软雅黑" w:eastAsia="微软雅黑" w:hAnsi="微软雅黑" w:cs="Arial" w:hint="eastAsia"/>
-          <w:color w:val="333333"/>
-          <w:sz w:val="22"/>
-          <w:shd w:val="clear" w:color="auto" w:fill="FFFFFF"/>
-        </w:rPr>
-        <w:t>五口通商，开放广州、福州、厦门、宁波、上海五处为通商口岸</w:t>
-      </w:r>
-      <w:r>
-        <w:rPr>
-          <w:rFonts w:ascii="微软雅黑" w:eastAsia="微软雅黑" w:hAnsi="微软雅黑" w:cs="Arial" w:hint="eastAsia"/>
-          <w:color w:val="333333"/>
-          <w:sz w:val="22"/>
-          <w:shd w:val="clear" w:color="auto" w:fill="FFFFFF"/>
-        </w:rPr>
-        <w:t>、</w:t>
-      </w:r>
-    </w:p>
-    <w:p>
-      <w:pPr>
-        <w:pStyle w:val="2"/>
-        <w:rPr>
-          <w:shd w:val="clear" w:color="auto" w:fill="FFFFFF"/>
-        </w:rPr>
-      </w:pPr>
-      <w:r>
-        <w:rPr>
-          <w:rFonts w:hint="eastAsia"/>
-          <w:shd w:val="clear" w:color="auto" w:fill="FFFFFF"/>
-        </w:rPr>
-        <w:t>资产阶级革命</w:t>
-      </w:r>
-    </w:p>
-    <w:p>
-      <w:pPr>
-        <w:pStyle w:val="a3"/>
-        <w:numPr>
-          <w:ilvl w:val="0"/>
-          <w:numId w:val="1"/>
-        </w:numPr>
-        <w:ind w:firstLineChars="0"/>
-        <w:rPr>
-          <w:rFonts w:ascii="微软雅黑" w:eastAsia="微软雅黑" w:hAnsi="微软雅黑" w:cs="Arial"/>
-          <w:color w:val="333333"/>
-          <w:sz w:val="22"/>
-          <w:shd w:val="clear" w:color="auto" w:fill="FFFFFF"/>
-        </w:rPr>
-      </w:pPr>
-      <w:r>
-        <w:rPr>
-          <w:rFonts w:ascii="微软雅黑" w:eastAsia="微软雅黑" w:hAnsi="微软雅黑" w:cs="Arial" w:hint="eastAsia"/>
-          <w:color w:val="333333"/>
-          <w:sz w:val="22"/>
-          <w:shd w:val="clear" w:color="auto" w:fill="FFFFFF"/>
-        </w:rPr>
-        <w:t>《权利法案》和《王位继承法》，确立了英国君主立宪制的基本原则，排除了天主教徒继承英国王位的可能性</w:t>
-      </w:r>
-      <w:r>
-        <w:rPr>
-          <w:rFonts w:ascii="微软雅黑" w:eastAsia="微软雅黑" w:hAnsi="微软雅黑" w:cs="Arial" w:hint="eastAsia"/>
-          <w:color w:val="333333"/>
-          <w:sz w:val="22"/>
-          <w:shd w:val="clear" w:color="auto" w:fill="FFFFFF"/>
-        </w:rPr>
-        <w:t>，“共荣革命”</w:t>
-      </w:r>
-    </w:p>
-    <w:p>
-      <w:pPr>
-        <w:pStyle w:val="a3"/>
-        <w:numPr>
-          <w:ilvl w:val="0"/>
-          <w:numId w:val="1"/>
-        </w:numPr>
-        <w:ind w:firstLineChars="0"/>
-        <w:rPr>
-          <w:rFonts w:ascii="微软雅黑" w:eastAsia="微软雅黑" w:hAnsi="微软雅黑" w:cs="Arial"/>
-          <w:color w:val="333333"/>
-          <w:sz w:val="22"/>
-          <w:shd w:val="clear" w:color="auto" w:fill="FFFFFF"/>
-        </w:rPr>
-      </w:pPr>
-      <w:r>
-        <w:rPr>
-          <w:rFonts w:ascii="微软雅黑" w:eastAsia="微软雅黑" w:hAnsi="微软雅黑" w:cs="Arial" w:hint="eastAsia"/>
-          <w:color w:val="333333"/>
-          <w:sz w:val="22"/>
-          <w:shd w:val="clear" w:color="auto" w:fill="FFFFFF"/>
-        </w:rPr>
-        <w:t>《人权宣言》是法国革命史上的重要</w:t>
-      </w:r>
-      <w:r>
-        <w:rPr>
-          <w:rFonts w:ascii="微软雅黑" w:eastAsia="微软雅黑" w:hAnsi="微软雅黑" w:cs="Arial" w:hint="eastAsia"/>
-          <w:color w:val="333333"/>
-          <w:sz w:val="22"/>
-          <w:shd w:val="clear" w:color="auto" w:fill="FFFFFF"/>
-        </w:rPr>
-        <w:t>文件（</w:t>
-      </w:r>
-      <w:r>
-        <w:rPr>
-          <w:rFonts w:ascii="微软雅黑" w:eastAsia="微软雅黑" w:hAnsi="微软雅黑" w:cs="Arial" w:hint="eastAsia"/>
-          <w:color w:val="333333"/>
-          <w:sz w:val="22"/>
-          <w:shd w:val="clear" w:color="auto" w:fill="FFFFFF"/>
-        </w:rPr>
-        <w:t>拉法耶特</w:t>
-      </w:r>
-      <w:r>
-        <w:rPr>
-          <w:rFonts w:ascii="微软雅黑" w:eastAsia="微软雅黑" w:hAnsi="微软雅黑" w:cs="Arial" w:hint="eastAsia"/>
-          <w:color w:val="333333"/>
-          <w:sz w:val="22"/>
-          <w:shd w:val="clear" w:color="auto" w:fill="FFFFFF"/>
-        </w:rPr>
-        <w:t>与杰斐逊，杰斐逊还起草了《独立宣言》）</w:t>
-      </w:r>
-      <w:r>
-        <w:rPr>
-          <w:rFonts w:ascii="微软雅黑" w:eastAsia="微软雅黑" w:hAnsi="微软雅黑" w:cs="Arial" w:hint="eastAsia"/>
-          <w:color w:val="333333"/>
-          <w:sz w:val="22"/>
-          <w:shd w:val="clear" w:color="auto" w:fill="FFFFFF"/>
-        </w:rPr>
-        <w:t>，</w:t>
-      </w:r>
-      <w:r>
-        <w:rPr>
-          <w:rFonts w:ascii="微软雅黑" w:eastAsia="微软雅黑" w:hAnsi="微软雅黑" w:cs="Arial" w:hint="eastAsia"/>
-          <w:color w:val="333333"/>
-          <w:sz w:val="22"/>
-          <w:shd w:val="clear" w:color="auto" w:fill="FFFFFF"/>
-        </w:rPr>
-        <w:t>攻占巴士底狱（开始标志）</w:t>
-      </w:r>
-      <w:r>
-        <w:rPr>
-          <w:rFonts w:ascii="微软雅黑" w:eastAsia="微软雅黑" w:hAnsi="微软雅黑" w:cs="Arial" w:hint="eastAsia"/>
-          <w:color w:val="333333"/>
-          <w:sz w:val="22"/>
-          <w:shd w:val="clear" w:color="auto" w:fill="FFFFFF"/>
-        </w:rPr>
-        <w:t>，</w:t>
-      </w:r>
-    </w:p>
-    <w:p>
-      <w:pPr>
-        <w:pStyle w:val="a3"/>
-        <w:numPr>
-          <w:ilvl w:val="0"/>
-          <w:numId w:val="1"/>
-        </w:numPr>
-        <w:ind w:firstLineChars="0"/>
-        <w:rPr>
-          <w:rFonts w:ascii="微软雅黑" w:eastAsia="微软雅黑" w:hAnsi="微软雅黑" w:cs="Arial"/>
-          <w:color w:val="333333"/>
-          <w:sz w:val="22"/>
-          <w:shd w:val="clear" w:color="auto" w:fill="FFFFFF"/>
-        </w:rPr>
-      </w:pPr>
-      <w:r>
-        <w:rPr>
-          <w:rFonts w:ascii="微软雅黑" w:eastAsia="微软雅黑" w:hAnsi="微软雅黑" w:cs="Arial" w:hint="eastAsia"/>
-          <w:color w:val="333333"/>
-          <w:sz w:val="22"/>
-          <w:shd w:val="clear" w:color="auto" w:fill="FFFFFF"/>
-        </w:rPr>
-        <w:lastRenderedPageBreak/>
-        <w:t>波士顿倾茶事件</w:t>
-      </w:r>
-    </w:p>
-    <w:p>
-      <w:pPr>
-        <w:pStyle w:val="a3"/>
-        <w:numPr>
-          <w:ilvl w:val="0"/>
-          <w:numId w:val="1"/>
-        </w:numPr>
-        <w:ind w:firstLineChars="0"/>
-        <w:rPr>
-          <w:rFonts w:ascii="微软雅黑" w:eastAsia="微软雅黑" w:hAnsi="微软雅黑" w:cs="Arial"/>
-          <w:color w:val="333333"/>
-          <w:sz w:val="22"/>
-          <w:shd w:val="clear" w:color="auto" w:fill="FFFFFF"/>
-        </w:rPr>
-      </w:pPr>
-      <w:r>
-        <w:rPr>
-          <w:rFonts w:ascii="微软雅黑" w:eastAsia="微软雅黑" w:hAnsi="微软雅黑" w:cs="Arial" w:hint="eastAsia"/>
-          <w:color w:val="333333"/>
-          <w:sz w:val="22"/>
-          <w:shd w:val="clear" w:color="auto" w:fill="FFFFFF"/>
-        </w:rPr>
-        <w:t>波士顿倾茶事件</w:t>
-      </w:r>
-      <w:r>
-        <w:rPr>
-          <w:rFonts w:ascii="微软雅黑" w:eastAsia="微软雅黑" w:hAnsi="微软雅黑" w:cs="Arial" w:hint="eastAsia"/>
-          <w:color w:val="333333"/>
-          <w:sz w:val="22"/>
-          <w:shd w:val="clear" w:color="auto" w:fill="FFFFFF"/>
-        </w:rPr>
-        <w:t>:</w:t>
-      </w:r>
-      <w:r>
-        <w:rPr>
-          <w:rFonts w:ascii="微软雅黑" w:eastAsia="微软雅黑" w:hAnsi="微软雅黑" w:cs="Arial" w:hint="eastAsia"/>
-          <w:color w:val="333333"/>
-          <w:sz w:val="22"/>
-          <w:shd w:val="clear" w:color="auto" w:fill="FFFFFF"/>
-        </w:rPr>
-        <w:t>英政府取消了印花税，却开始对玻璃、茶叶征税。三个反英组织的人化装成莫霍克印地安人，登上波士顿的茶船，将货物倾入大海，是为波士顿倾茶事件。</w:t>
-      </w:r>
-    </w:p>
-    <w:p>
-      <w:pPr>
-        <w:pStyle w:val="a3"/>
-        <w:numPr>
-          <w:ilvl w:val="0"/>
-          <w:numId w:val="1"/>
-        </w:numPr>
-        <w:ind w:firstLineChars="0"/>
-        <w:rPr>
-          <w:rFonts w:ascii="微软雅黑" w:eastAsia="微软雅黑" w:hAnsi="微软雅黑" w:cs="Arial"/>
-          <w:color w:val="333333"/>
-          <w:sz w:val="22"/>
-          <w:shd w:val="clear" w:color="auto" w:fill="FFFFFF"/>
-        </w:rPr>
-      </w:pPr>
-      <w:r>
-        <w:rPr>
-          <w:rFonts w:ascii="微软雅黑" w:eastAsia="微软雅黑" w:hAnsi="微软雅黑" w:cs="Arial" w:hint="eastAsia"/>
-          <w:color w:val="333333"/>
-          <w:sz w:val="22"/>
-          <w:shd w:val="clear" w:color="auto" w:fill="FFFFFF"/>
-        </w:rPr>
-        <w:t>来克星顿枪声</w:t>
-      </w:r>
-      <w:r>
-        <w:rPr>
-          <w:rFonts w:ascii="微软雅黑" w:eastAsia="微软雅黑" w:hAnsi="微软雅黑" w:cs="Arial"/>
-          <w:color w:val="333333"/>
-          <w:sz w:val="22"/>
-          <w:shd w:val="clear" w:color="auto" w:fill="FFFFFF"/>
-        </w:rPr>
-        <w:t>: 1775年4月19日清晨，波士顿人民在来克星顿上空打响了独立战争的第一枪，莱克星顿的枪声拉开了美国独立战争的序幕。</w:t>
-      </w:r>
-    </w:p>
-    <w:p>
-      <w:pPr>
-        <w:pStyle w:val="2"/>
-        <w:rPr>
-          <w:shd w:val="clear" w:color="auto" w:fill="FFFFFF"/>
-        </w:rPr>
-      </w:pPr>
-      <w:r>
-        <w:rPr>
-          <w:rFonts w:hint="eastAsia"/>
-          <w:shd w:val="clear" w:color="auto" w:fill="FFFFFF"/>
-        </w:rPr>
-        <w:t>世界文学</w:t>
-      </w:r>
-    </w:p>
-    <w:p>
-      <w:pPr>
-        <w:pStyle w:val="a3"/>
-        <w:numPr>
-          <w:ilvl w:val="0"/>
-          <w:numId w:val="1"/>
-        </w:numPr>
-        <w:ind w:firstLineChars="0"/>
-        <w:rPr>
-          <w:rFonts w:ascii="微软雅黑" w:eastAsia="微软雅黑" w:hAnsi="微软雅黑" w:cs="Arial"/>
-          <w:color w:val="333333"/>
-          <w:sz w:val="22"/>
-          <w:shd w:val="clear" w:color="auto" w:fill="FFFFFF"/>
-        </w:rPr>
-      </w:pPr>
-      <w:r>
-        <w:rPr>
-          <w:rFonts w:ascii="微软雅黑" w:eastAsia="微软雅黑" w:hAnsi="微软雅黑" w:cs="Arial" w:hint="eastAsia"/>
-          <w:color w:val="333333"/>
-          <w:sz w:val="22"/>
-          <w:shd w:val="clear" w:color="auto" w:fill="FFFFFF"/>
-        </w:rPr>
-        <w:t>欧洲三大思想解放运动：</w:t>
-      </w:r>
-      <w:r>
-        <w:rPr>
-          <w:rFonts w:ascii="微软雅黑" w:eastAsia="微软雅黑" w:hAnsi="微软雅黑" w:cs="Arial" w:hint="eastAsia"/>
-          <w:color w:val="333333"/>
-          <w:sz w:val="22"/>
-          <w:shd w:val="clear" w:color="auto" w:fill="FFFFFF"/>
-        </w:rPr>
-        <w:t>文艺复兴，宗教改革和启蒙运动</w:t>
-      </w:r>
-    </w:p>
-    <w:p>
-      <w:pPr>
-        <w:pStyle w:val="a3"/>
-        <w:numPr>
-          <w:ilvl w:val="0"/>
-          <w:numId w:val="1"/>
-        </w:numPr>
-        <w:ind w:firstLineChars="0"/>
-        <w:rPr>
-          <w:rFonts w:ascii="微软雅黑" w:eastAsia="微软雅黑" w:hAnsi="微软雅黑" w:cs="Arial"/>
-          <w:color w:val="333333"/>
-          <w:sz w:val="22"/>
-          <w:shd w:val="clear" w:color="auto" w:fill="FFFFFF"/>
-        </w:rPr>
-      </w:pPr>
-      <w:r>
-        <w:rPr>
-          <w:rFonts w:ascii="微软雅黑" w:eastAsia="微软雅黑" w:hAnsi="微软雅黑" w:cs="Arial"/>
-          <w:color w:val="333333"/>
-          <w:sz w:val="22"/>
-          <w:shd w:val="clear" w:color="auto" w:fill="FFFFFF"/>
-        </w:rPr>
-        <w:t>莎士比亚</w:t>
-      </w:r>
-      <w:r>
-        <w:rPr>
-          <w:rFonts w:ascii="微软雅黑" w:eastAsia="微软雅黑" w:hAnsi="微软雅黑" w:cs="Arial" w:hint="eastAsia"/>
-          <w:color w:val="333333"/>
-          <w:sz w:val="22"/>
-          <w:shd w:val="clear" w:color="auto" w:fill="FFFFFF"/>
-        </w:rPr>
-        <w:t>代表作：四大悲剧《哈姆雷特》、《奥赛罗》、《麦克白》、《李尔王》</w:t>
-      </w:r>
-      <w:r>
-        <w:rPr>
-          <w:rFonts w:ascii="微软雅黑" w:eastAsia="微软雅黑" w:hAnsi="微软雅黑" w:cs="Arial"/>
-          <w:color w:val="333333"/>
-          <w:sz w:val="22"/>
-          <w:shd w:val="clear" w:color="auto" w:fill="FFFFFF"/>
-        </w:rPr>
-        <w:t>;四大喜剧《仲夏夜之梦》、《威尼斯商人》、《第十二夜》、《皆大欢喜》；历史剧：《亨利四世》、《约翰王》、《理查二世》；其他作品：悲剧《罗密欧与朱丽叶》，喜剧《无事生非》、《辛白林》。</w:t>
-      </w:r>
-    </w:p>
-    <w:p>
-      <w:pPr>
-        <w:pStyle w:val="a3"/>
-        <w:numPr>
-          <w:ilvl w:val="0"/>
-          <w:numId w:val="1"/>
-        </w:numPr>
-        <w:ind w:firstLineChars="0"/>
-        <w:rPr>
-          <w:rFonts w:ascii="微软雅黑" w:eastAsia="微软雅黑" w:hAnsi="微软雅黑" w:cs="Arial"/>
-          <w:color w:val="333333"/>
-          <w:sz w:val="22"/>
-          <w:shd w:val="clear" w:color="auto" w:fill="FFFFFF"/>
-        </w:rPr>
-      </w:pPr>
-      <w:r>
-        <w:rPr>
-          <w:rFonts w:ascii="微软雅黑" w:eastAsia="微软雅黑" w:hAnsi="微软雅黑" w:cs="Arial" w:hint="eastAsia"/>
-          <w:color w:val="333333"/>
-          <w:sz w:val="22"/>
-          <w:shd w:val="clear" w:color="auto" w:fill="FFFFFF"/>
-        </w:rPr>
-        <w:t>高尔基：童年 、在人间、我的大学；海燕之歌</w:t>
-      </w:r>
-    </w:p>
-    <w:p>
-      <w:pPr>
-        <w:pStyle w:val="a3"/>
-        <w:numPr>
-          <w:ilvl w:val="0"/>
-          <w:numId w:val="1"/>
-        </w:numPr>
-        <w:ind w:firstLineChars="0"/>
-        <w:rPr>
-          <w:rFonts w:ascii="微软雅黑" w:eastAsia="微软雅黑" w:hAnsi="微软雅黑" w:cs="Arial"/>
-          <w:color w:val="333333"/>
-          <w:sz w:val="22"/>
-          <w:shd w:val="clear" w:color="auto" w:fill="FFFFFF"/>
-        </w:rPr>
-      </w:pPr>
-      <w:r>
-        <w:rPr>
-          <w:rFonts w:ascii="微软雅黑" w:eastAsia="微软雅黑" w:hAnsi="微软雅黑" w:cs="Arial" w:hint="eastAsia"/>
-          <w:color w:val="333333"/>
-          <w:sz w:val="22"/>
-          <w:shd w:val="clear" w:color="auto" w:fill="FFFFFF"/>
-        </w:rPr>
-        <w:t>世界三大短篇小说巨匠是：法国的莫泊桑；</w:t>
-      </w:r>
-      <w:r>
-        <w:rPr>
-          <w:rFonts w:ascii="微软雅黑" w:eastAsia="微软雅黑" w:hAnsi="微软雅黑" w:cs="Arial"/>
-          <w:color w:val="333333"/>
-          <w:sz w:val="22"/>
-          <w:shd w:val="clear" w:color="auto" w:fill="FFFFFF"/>
-        </w:rPr>
-        <w:t xml:space="preserve"> 俄国的契诃夫； 美国的欧·亨利。</w:t>
-      </w:r>
-    </w:p>
-    <w:p>
-      <w:pPr>
-        <w:pStyle w:val="a3"/>
-        <w:numPr>
-          <w:ilvl w:val="0"/>
-          <w:numId w:val="1"/>
-        </w:numPr>
-        <w:ind w:firstLineChars="0"/>
-        <w:rPr>
-          <w:rFonts w:ascii="微软雅黑" w:eastAsia="微软雅黑" w:hAnsi="微软雅黑" w:cs="Arial"/>
-          <w:color w:val="333333"/>
-          <w:sz w:val="22"/>
-          <w:shd w:val="clear" w:color="auto" w:fill="FFFFFF"/>
-        </w:rPr>
-      </w:pPr>
-      <w:r>
-        <w:rPr>
-          <w:rFonts w:ascii="微软雅黑" w:eastAsia="微软雅黑" w:hAnsi="微软雅黑" w:cs="Arial" w:hint="eastAsia"/>
-          <w:color w:val="333333"/>
-          <w:sz w:val="22"/>
-          <w:shd w:val="clear" w:color="auto" w:fill="FFFFFF"/>
-        </w:rPr>
-        <w:t>法国，司汤达，红与黑</w:t>
-      </w:r>
-    </w:p>
-    <w:p>
-      <w:pPr>
-        <w:pStyle w:val="a3"/>
-        <w:numPr>
-          <w:ilvl w:val="0"/>
-          <w:numId w:val="1"/>
-        </w:numPr>
-        <w:ind w:firstLineChars="0"/>
-        <w:rPr>
-          <w:rFonts w:ascii="微软雅黑" w:eastAsia="微软雅黑" w:hAnsi="微软雅黑" w:cs="Arial"/>
-          <w:color w:val="333333"/>
-          <w:sz w:val="22"/>
-          <w:shd w:val="clear" w:color="auto" w:fill="FFFFFF"/>
-        </w:rPr>
-      </w:pPr>
-      <w:r>
-        <w:rPr>
-          <w:rFonts w:ascii="微软雅黑" w:eastAsia="微软雅黑" w:hAnsi="微软雅黑" w:cs="Arial" w:hint="eastAsia"/>
-          <w:color w:val="333333"/>
-          <w:sz w:val="22"/>
-          <w:shd w:val="clear" w:color="auto" w:fill="FFFFFF"/>
-        </w:rPr>
-        <w:t>1</w:t>
-      </w:r>
-      <w:r>
-        <w:rPr>
-          <w:rFonts w:ascii="微软雅黑" w:eastAsia="微软雅黑" w:hAnsi="微软雅黑" w:cs="Arial"/>
-          <w:color w:val="333333"/>
-          <w:sz w:val="22"/>
-          <w:shd w:val="clear" w:color="auto" w:fill="FFFFFF"/>
-        </w:rPr>
         <w:t>8</w:t>
       </w:r>
       <w:r>
@@ -8810,7 +9257,6 @@
           <w:sz w:val="22"/>
           <w:shd w:val="clear" w:color="auto" w:fill="FFFFFF"/>
         </w:rPr>
-        <w:lastRenderedPageBreak/>
         <w:t>莫里哀：法国古典主义喜剧家。代表作：《伪君子》、《贵人迷》、《悭吝人》。</w:t>
       </w:r>
     </w:p>
@@ -8897,6 +9343,7 @@
           <w:sz w:val="22"/>
           <w:shd w:val="clear" w:color="auto" w:fill="FFFFFF"/>
         </w:rPr>
+        <w:lastRenderedPageBreak/>
         <w:t>雪莱：英国浪漫主义民主诗人，“抒情诗之花”，代表作《解放了的普罗米修斯》、《致云雀》、《西风颂》</w:t>
       </w:r>
     </w:p>
@@ -9181,57 +9628,57 @@
           <w:sz w:val="22"/>
           <w:shd w:val="clear" w:color="auto" w:fill="FFFFFF"/>
         </w:rPr>
+        <w:t>马克·吐温：美国作家、演说家，代表作《汤姆·索亚历险记》（长篇小说）、《王子与贫儿》、《百万英镑》（讽刺小说）、《竞选州长》</w:t>
+      </w:r>
+    </w:p>
+    <w:p>
+      <w:pPr>
+        <w:pStyle w:val="a3"/>
+        <w:numPr>
+          <w:ilvl w:val="0"/>
+          <w:numId w:val="1"/>
+        </w:numPr>
+        <w:ind w:firstLineChars="0"/>
+        <w:rPr>
+          <w:rFonts w:ascii="微软雅黑" w:eastAsia="微软雅黑" w:hAnsi="微软雅黑" w:cs="Arial"/>
+          <w:color w:val="333333"/>
+          <w:sz w:val="22"/>
+          <w:shd w:val="clear" w:color="auto" w:fill="FFFFFF"/>
+        </w:rPr>
+      </w:pPr>
+      <w:r>
+        <w:rPr>
+          <w:rFonts w:ascii="微软雅黑" w:eastAsia="微软雅黑" w:hAnsi="微软雅黑" w:cs="Arial" w:hint="eastAsia"/>
+          <w:color w:val="333333"/>
+          <w:sz w:val="22"/>
+          <w:shd w:val="clear" w:color="auto" w:fill="FFFFFF"/>
+        </w:rPr>
+        <w:t>赛珍珠：美国作家，人权和女权活动家，诺贝尔文学奖获得者，作品多以中国为背景，代表作《大地》。</w:t>
+      </w:r>
+    </w:p>
+    <w:p>
+      <w:pPr>
+        <w:pStyle w:val="a3"/>
+        <w:numPr>
+          <w:ilvl w:val="0"/>
+          <w:numId w:val="1"/>
+        </w:numPr>
+        <w:ind w:firstLineChars="0"/>
+        <w:rPr>
+          <w:rFonts w:ascii="微软雅黑" w:eastAsia="微软雅黑" w:hAnsi="微软雅黑" w:cs="Arial"/>
+          <w:color w:val="333333"/>
+          <w:sz w:val="22"/>
+          <w:shd w:val="clear" w:color="auto" w:fill="FFFFFF"/>
+        </w:rPr>
+      </w:pPr>
+      <w:r>
+        <w:rPr>
+          <w:rFonts w:ascii="微软雅黑" w:eastAsia="微软雅黑" w:hAnsi="微软雅黑" w:cs="Arial" w:hint="eastAsia"/>
+          <w:color w:val="333333"/>
+          <w:sz w:val="22"/>
+          <w:shd w:val="clear" w:color="auto" w:fill="FFFFFF"/>
+        </w:rPr>
         <w:lastRenderedPageBreak/>
-        <w:t>马克·吐温：美国作家、演说家，代表作《汤姆·索亚历险记》（长篇小说）、《王子与贫儿》、《百万英镑》（讽刺小说）、《竞选州长》</w:t>
-      </w:r>
-    </w:p>
-    <w:p>
-      <w:pPr>
-        <w:pStyle w:val="a3"/>
-        <w:numPr>
-          <w:ilvl w:val="0"/>
-          <w:numId w:val="1"/>
-        </w:numPr>
-        <w:ind w:firstLineChars="0"/>
-        <w:rPr>
-          <w:rFonts w:ascii="微软雅黑" w:eastAsia="微软雅黑" w:hAnsi="微软雅黑" w:cs="Arial"/>
-          <w:color w:val="333333"/>
-          <w:sz w:val="22"/>
-          <w:shd w:val="clear" w:color="auto" w:fill="FFFFFF"/>
-        </w:rPr>
-      </w:pPr>
-      <w:r>
-        <w:rPr>
-          <w:rFonts w:ascii="微软雅黑" w:eastAsia="微软雅黑" w:hAnsi="微软雅黑" w:cs="Arial" w:hint="eastAsia"/>
-          <w:color w:val="333333"/>
-          <w:sz w:val="22"/>
-          <w:shd w:val="clear" w:color="auto" w:fill="FFFFFF"/>
-        </w:rPr>
-        <w:t>赛珍珠：美国作家，人权和女权活动家，诺贝尔文学奖获得者，作品多以中国为背景，代表作《大地》。</w:t>
-      </w:r>
-    </w:p>
-    <w:p>
-      <w:pPr>
-        <w:pStyle w:val="a3"/>
-        <w:numPr>
-          <w:ilvl w:val="0"/>
-          <w:numId w:val="1"/>
-        </w:numPr>
-        <w:ind w:firstLineChars="0"/>
-        <w:rPr>
-          <w:rFonts w:ascii="微软雅黑" w:eastAsia="微软雅黑" w:hAnsi="微软雅黑" w:cs="Arial"/>
-          <w:color w:val="333333"/>
-          <w:sz w:val="22"/>
-          <w:shd w:val="clear" w:color="auto" w:fill="FFFFFF"/>
-        </w:rPr>
-      </w:pPr>
-      <w:r>
-        <w:rPr>
-          <w:rFonts w:ascii="微软雅黑" w:eastAsia="微软雅黑" w:hAnsi="微软雅黑" w:cs="Arial" w:hint="eastAsia"/>
-          <w:color w:val="333333"/>
-          <w:sz w:val="22"/>
-          <w:shd w:val="clear" w:color="auto" w:fill="FFFFFF"/>
-        </w:rPr>
         <w:t>西奥多·德莱塞</w:t>
       </w:r>
       <w:r>
@@ -9750,229 +10197,220 @@
           <w:sz w:val="22"/>
           <w:shd w:val="clear" w:color="auto" w:fill="FFFFFF"/>
         </w:rPr>
-        <w:t>《戴珍珠耳环的</w:t>
-      </w:r>
-      <w:r>
-        <w:rPr>
-          <w:rFonts w:ascii="微软雅黑" w:eastAsia="微软雅黑" w:hAnsi="微软雅黑" w:cs="Arial" w:hint="eastAsia"/>
-          <w:color w:val="333333"/>
-          <w:sz w:val="22"/>
+        <w:t>《戴珍珠耳环的少女》</w:t>
+      </w:r>
+      <w:r>
+        <w:rPr>
+          <w:rFonts w:ascii="微软雅黑" w:eastAsia="微软雅黑" w:hAnsi="微软雅黑" w:cs="Arial"/>
+          <w:color w:val="333333"/>
+          <w:sz w:val="22"/>
+          <w:shd w:val="clear" w:color="auto" w:fill="FFFFFF"/>
+        </w:rPr>
+        <w:t>-约翰内斯·维米尔</w:t>
+      </w:r>
+      <w:r>
+        <w:rPr>
+          <w:rFonts w:ascii="微软雅黑" w:eastAsia="微软雅黑" w:hAnsi="微软雅黑" w:cs="Arial" w:hint="eastAsia"/>
+          <w:color w:val="333333"/>
+          <w:sz w:val="22"/>
+          <w:shd w:val="clear" w:color="auto" w:fill="FFFFFF"/>
+        </w:rPr>
+        <w:t>；《</w:t>
+      </w:r>
+      <w:r>
+        <w:rPr>
+          <w:rFonts w:ascii="微软雅黑" w:eastAsia="微软雅黑" w:hAnsi="微软雅黑" w:cs="Arial" w:hint="eastAsia"/>
+          <w:color w:val="333333"/>
+          <w:sz w:val="22"/>
+          <w:shd w:val="clear" w:color="auto" w:fill="FFFFFF"/>
+        </w:rPr>
+        <w:t>呐喊</w:t>
+      </w:r>
+      <w:r>
+        <w:rPr>
+          <w:rFonts w:ascii="微软雅黑" w:eastAsia="微软雅黑" w:hAnsi="微软雅黑" w:cs="Arial" w:hint="eastAsia"/>
+          <w:color w:val="333333"/>
+          <w:sz w:val="22"/>
+          <w:shd w:val="clear" w:color="auto" w:fill="FFFFFF"/>
+        </w:rPr>
+        <w:t>》</w:t>
+      </w:r>
+      <w:r>
+        <w:rPr>
+          <w:rFonts w:ascii="微软雅黑" w:eastAsia="微软雅黑" w:hAnsi="微软雅黑" w:cs="Arial"/>
+          <w:color w:val="333333"/>
+          <w:sz w:val="22"/>
+          <w:shd w:val="clear" w:color="auto" w:fill="FFFFFF"/>
+        </w:rPr>
+        <w:t>-爱德华·蒙克</w:t>
+      </w:r>
+      <w:r>
+        <w:rPr>
+          <w:rFonts w:ascii="微软雅黑" w:eastAsia="微软雅黑" w:hAnsi="微软雅黑" w:cs="Arial" w:hint="eastAsia"/>
+          <w:color w:val="333333"/>
+          <w:sz w:val="22"/>
+          <w:shd w:val="clear" w:color="auto" w:fill="FFFFFF"/>
+        </w:rPr>
+        <w:t>；</w:t>
+      </w:r>
+      <w:r>
+        <w:rPr>
+          <w:rFonts w:ascii="微软雅黑" w:eastAsia="微软雅黑" w:hAnsi="微软雅黑" w:cs="Arial" w:hint="eastAsia"/>
+          <w:color w:val="333333"/>
+          <w:sz w:val="22"/>
+          <w:shd w:val="clear" w:color="auto" w:fill="FFFFFF"/>
+        </w:rPr>
+        <w:t>《星夜》</w:t>
+      </w:r>
+      <w:r>
+        <w:rPr>
+          <w:rFonts w:ascii="微软雅黑" w:eastAsia="微软雅黑" w:hAnsi="微软雅黑" w:cs="Arial"/>
+          <w:color w:val="333333"/>
+          <w:sz w:val="22"/>
+          <w:shd w:val="clear" w:color="auto" w:fill="FFFFFF"/>
+        </w:rPr>
+        <w:t>-梵高</w:t>
+      </w:r>
+      <w:r>
+        <w:rPr>
+          <w:rFonts w:ascii="微软雅黑" w:eastAsia="微软雅黑" w:hAnsi="微软雅黑" w:cs="Arial" w:hint="eastAsia"/>
+          <w:color w:val="333333"/>
+          <w:sz w:val="22"/>
+          <w:shd w:val="clear" w:color="auto" w:fill="FFFFFF"/>
+        </w:rPr>
+        <w:t>；</w:t>
+      </w:r>
+      <w:r>
+        <w:rPr>
+          <w:rFonts w:ascii="微软雅黑" w:eastAsia="微软雅黑" w:hAnsi="微软雅黑" w:cs="Arial" w:hint="eastAsia"/>
+          <w:color w:val="333333"/>
+          <w:sz w:val="22"/>
+          <w:shd w:val="clear" w:color="auto" w:fill="FFFFFF"/>
+        </w:rPr>
+        <w:t>《最后的晚餐》</w:t>
+      </w:r>
+      <w:r>
+        <w:rPr>
+          <w:rFonts w:ascii="微软雅黑" w:eastAsia="微软雅黑" w:hAnsi="微软雅黑" w:cs="Arial" w:hint="eastAsia"/>
+          <w:color w:val="333333"/>
+          <w:sz w:val="22"/>
+          <w:shd w:val="clear" w:color="auto" w:fill="FFFFFF"/>
+        </w:rPr>
+        <w:t>《蒙娜丽莎》</w:t>
+      </w:r>
+      <w:r>
+        <w:rPr>
+          <w:rFonts w:ascii="微软雅黑" w:eastAsia="微软雅黑" w:hAnsi="微软雅黑" w:cs="Arial"/>
+          <w:color w:val="333333"/>
+          <w:sz w:val="22"/>
+          <w:shd w:val="clear" w:color="auto" w:fill="FFFFFF"/>
+        </w:rPr>
+        <w:t>-达芬奇</w:t>
+      </w:r>
+      <w:r>
+        <w:rPr>
+          <w:rFonts w:ascii="微软雅黑" w:eastAsia="微软雅黑" w:hAnsi="微软雅黑" w:cs="Arial" w:hint="eastAsia"/>
+          <w:color w:val="333333"/>
+          <w:sz w:val="22"/>
+          <w:shd w:val="clear" w:color="auto" w:fill="FFFFFF"/>
+        </w:rPr>
+        <w:t>；</w:t>
+      </w:r>
+      <w:r>
+        <w:rPr>
+          <w:rFonts w:ascii="微软雅黑" w:eastAsia="微软雅黑" w:hAnsi="微软雅黑" w:cs="Arial" w:hint="eastAsia"/>
+          <w:color w:val="333333"/>
+          <w:sz w:val="22"/>
+          <w:shd w:val="clear" w:color="auto" w:fill="FFFFFF"/>
+        </w:rPr>
+        <w:t>《拾穗者》</w:t>
+      </w:r>
+      <w:r>
+        <w:rPr>
+          <w:rFonts w:ascii="微软雅黑" w:eastAsia="微软雅黑" w:hAnsi="微软雅黑" w:cs="Arial"/>
+          <w:color w:val="333333"/>
+          <w:sz w:val="22"/>
+          <w:shd w:val="clear" w:color="auto" w:fill="FFFFFF"/>
+        </w:rPr>
+        <w:t>-米勒</w:t>
+      </w:r>
+      <w:r>
+        <w:rPr>
+          <w:rFonts w:ascii="微软雅黑" w:eastAsia="微软雅黑" w:hAnsi="微软雅黑" w:cs="Arial" w:hint="eastAsia"/>
+          <w:color w:val="333333"/>
+          <w:sz w:val="22"/>
+          <w:shd w:val="clear" w:color="auto" w:fill="FFFFFF"/>
+        </w:rPr>
+        <w:t>；</w:t>
+      </w:r>
+      <w:r>
+        <w:rPr>
+          <w:rFonts w:ascii="微软雅黑" w:eastAsia="微软雅黑" w:hAnsi="微软雅黑" w:cs="Arial" w:hint="eastAsia"/>
+          <w:color w:val="333333"/>
+          <w:sz w:val="22"/>
+          <w:shd w:val="clear" w:color="auto" w:fill="FFFFFF"/>
+        </w:rPr>
+        <w:t>《日出·印象》</w:t>
+      </w:r>
+      <w:r>
+        <w:rPr>
+          <w:rFonts w:ascii="微软雅黑" w:eastAsia="微软雅黑" w:hAnsi="微软雅黑" w:cs="Arial" w:hint="eastAsia"/>
+          <w:color w:val="333333"/>
+          <w:sz w:val="22"/>
+          <w:shd w:val="clear" w:color="auto" w:fill="FFFFFF"/>
+        </w:rPr>
+        <w:t>、《</w:t>
+      </w:r>
+      <w:r>
+        <w:rPr>
+          <w:rFonts w:ascii="微软雅黑" w:eastAsia="微软雅黑" w:hAnsi="微软雅黑" w:cs="Arial" w:hint="eastAsia"/>
+          <w:color w:val="333333"/>
+          <w:sz w:val="22"/>
+          <w:shd w:val="clear" w:color="auto" w:fill="FFFFFF"/>
+        </w:rPr>
+        <w:t>卢昂大教堂</w:t>
+      </w:r>
+      <w:r>
+        <w:rPr>
+          <w:rFonts w:ascii="微软雅黑" w:eastAsia="微软雅黑" w:hAnsi="微软雅黑" w:cs="Arial" w:hint="eastAsia"/>
+          <w:color w:val="333333"/>
+          <w:sz w:val="22"/>
+          <w:shd w:val="clear" w:color="auto" w:fill="FFFFFF"/>
+        </w:rPr>
+        <w:t>》、《睡莲》-莫奈；</w:t>
+      </w:r>
+      <w:r>
+        <w:rPr>
+          <w:rFonts w:ascii="微软雅黑" w:eastAsia="微软雅黑" w:hAnsi="微软雅黑" w:cs="Arial" w:hint="eastAsia"/>
+          <w:color w:val="333333"/>
+          <w:sz w:val="22"/>
+          <w:shd w:val="clear" w:color="auto" w:fill="FFFFFF"/>
+        </w:rPr>
+        <w:t>毕加索</w:t>
+      </w:r>
+      <w:r>
+        <w:rPr>
+          <w:rFonts w:ascii="微软雅黑" w:eastAsia="微软雅黑" w:hAnsi="微软雅黑" w:cs="Arial"/>
+          <w:color w:val="333333"/>
+          <w:sz w:val="22"/>
+          <w:shd w:val="clear" w:color="auto" w:fill="FFFFFF"/>
+        </w:rPr>
+        <w:t>--哭泣的女人</w:t>
+      </w:r>
+    </w:p>
+    <w:p>
+      <w:pPr>
+        <w:pStyle w:val="2"/>
+        <w:rPr>
+          <w:shd w:val="clear" w:color="auto" w:fill="FFFFFF"/>
+        </w:rPr>
+      </w:pPr>
+      <w:r>
+        <w:rPr>
+          <w:rFonts w:hint="eastAsia"/>
           <w:shd w:val="clear" w:color="auto" w:fill="FFFFFF"/>
         </w:rPr>
         <w:lastRenderedPageBreak/>
-        <w:t>少女》</w:t>
-      </w:r>
-      <w:r>
-        <w:rPr>
-          <w:rFonts w:ascii="微软雅黑" w:eastAsia="微软雅黑" w:hAnsi="微软雅黑" w:cs="Arial"/>
-          <w:color w:val="333333"/>
-          <w:sz w:val="22"/>
-          <w:shd w:val="clear" w:color="auto" w:fill="FFFFFF"/>
-        </w:rPr>
-        <w:t>-约翰内斯·维米尔</w:t>
-      </w:r>
-      <w:r>
-        <w:rPr>
-          <w:rFonts w:ascii="微软雅黑" w:eastAsia="微软雅黑" w:hAnsi="微软雅黑" w:cs="Arial" w:hint="eastAsia"/>
-          <w:color w:val="333333"/>
-          <w:sz w:val="22"/>
-          <w:shd w:val="clear" w:color="auto" w:fill="FFFFFF"/>
-        </w:rPr>
-        <w:t>；《</w:t>
-      </w:r>
-      <w:r>
-        <w:rPr>
-          <w:rFonts w:ascii="微软雅黑" w:eastAsia="微软雅黑" w:hAnsi="微软雅黑" w:cs="Arial" w:hint="eastAsia"/>
-          <w:color w:val="333333"/>
-          <w:sz w:val="22"/>
-          <w:shd w:val="clear" w:color="auto" w:fill="FFFFFF"/>
-        </w:rPr>
-        <w:t>呐喊</w:t>
-      </w:r>
-      <w:r>
-        <w:rPr>
-          <w:rFonts w:ascii="微软雅黑" w:eastAsia="微软雅黑" w:hAnsi="微软雅黑" w:cs="Arial" w:hint="eastAsia"/>
-          <w:color w:val="333333"/>
-          <w:sz w:val="22"/>
-          <w:shd w:val="clear" w:color="auto" w:fill="FFFFFF"/>
-        </w:rPr>
-        <w:t>》</w:t>
-      </w:r>
-      <w:r>
-        <w:rPr>
-          <w:rFonts w:ascii="微软雅黑" w:eastAsia="微软雅黑" w:hAnsi="微软雅黑" w:cs="Arial"/>
-          <w:color w:val="333333"/>
-          <w:sz w:val="22"/>
-          <w:shd w:val="clear" w:color="auto" w:fill="FFFFFF"/>
-        </w:rPr>
-        <w:t>-爱德华·蒙克</w:t>
-      </w:r>
-      <w:r>
-        <w:rPr>
-          <w:rFonts w:ascii="微软雅黑" w:eastAsia="微软雅黑" w:hAnsi="微软雅黑" w:cs="Arial" w:hint="eastAsia"/>
-          <w:color w:val="333333"/>
-          <w:sz w:val="22"/>
-          <w:shd w:val="clear" w:color="auto" w:fill="FFFFFF"/>
-        </w:rPr>
-        <w:t>；</w:t>
-      </w:r>
-      <w:r>
-        <w:rPr>
-          <w:rFonts w:ascii="微软雅黑" w:eastAsia="微软雅黑" w:hAnsi="微软雅黑" w:cs="Arial" w:hint="eastAsia"/>
-          <w:color w:val="333333"/>
-          <w:sz w:val="22"/>
-          <w:shd w:val="clear" w:color="auto" w:fill="FFFFFF"/>
-        </w:rPr>
-        <w:t>《星夜》</w:t>
-      </w:r>
-      <w:r>
-        <w:rPr>
-          <w:rFonts w:ascii="微软雅黑" w:eastAsia="微软雅黑" w:hAnsi="微软雅黑" w:cs="Arial"/>
-          <w:color w:val="333333"/>
-          <w:sz w:val="22"/>
-          <w:shd w:val="clear" w:color="auto" w:fill="FFFFFF"/>
-        </w:rPr>
-        <w:t>-梵高</w:t>
-      </w:r>
-      <w:r>
-        <w:rPr>
-          <w:rFonts w:ascii="微软雅黑" w:eastAsia="微软雅黑" w:hAnsi="微软雅黑" w:cs="Arial" w:hint="eastAsia"/>
-          <w:color w:val="333333"/>
-          <w:sz w:val="22"/>
-          <w:shd w:val="clear" w:color="auto" w:fill="FFFFFF"/>
-        </w:rPr>
-        <w:t>；</w:t>
-      </w:r>
-      <w:r>
-        <w:rPr>
-          <w:rFonts w:ascii="微软雅黑" w:eastAsia="微软雅黑" w:hAnsi="微软雅黑" w:cs="Arial" w:hint="eastAsia"/>
-          <w:color w:val="333333"/>
-          <w:sz w:val="22"/>
-          <w:shd w:val="clear" w:color="auto" w:fill="FFFFFF"/>
-        </w:rPr>
-        <w:t>《最后的晚餐》</w:t>
-      </w:r>
-      <w:r>
-        <w:rPr>
-          <w:rFonts w:ascii="微软雅黑" w:eastAsia="微软雅黑" w:hAnsi="微软雅黑" w:cs="Arial" w:hint="eastAsia"/>
-          <w:color w:val="333333"/>
-          <w:sz w:val="22"/>
-          <w:shd w:val="clear" w:color="auto" w:fill="FFFFFF"/>
-        </w:rPr>
-        <w:t>《蒙娜丽莎》</w:t>
-      </w:r>
-      <w:r>
-        <w:rPr>
-          <w:rFonts w:ascii="微软雅黑" w:eastAsia="微软雅黑" w:hAnsi="微软雅黑" w:cs="Arial"/>
-          <w:color w:val="333333"/>
-          <w:sz w:val="22"/>
-          <w:shd w:val="clear" w:color="auto" w:fill="FFFFFF"/>
-        </w:rPr>
-        <w:t>-达芬奇</w:t>
-      </w:r>
-      <w:r>
-        <w:rPr>
-          <w:rFonts w:ascii="微软雅黑" w:eastAsia="微软雅黑" w:hAnsi="微软雅黑" w:cs="Arial" w:hint="eastAsia"/>
-          <w:color w:val="333333"/>
-          <w:sz w:val="22"/>
-          <w:shd w:val="clear" w:color="auto" w:fill="FFFFFF"/>
-        </w:rPr>
-        <w:t>；</w:t>
-      </w:r>
-      <w:r>
-        <w:rPr>
-          <w:rFonts w:ascii="微软雅黑" w:eastAsia="微软雅黑" w:hAnsi="微软雅黑" w:cs="Arial" w:hint="eastAsia"/>
-          <w:color w:val="333333"/>
-          <w:sz w:val="22"/>
-          <w:shd w:val="clear" w:color="auto" w:fill="FFFFFF"/>
-        </w:rPr>
-        <w:t>《拾穗者》</w:t>
-      </w:r>
-      <w:r>
-        <w:rPr>
-          <w:rFonts w:ascii="微软雅黑" w:eastAsia="微软雅黑" w:hAnsi="微软雅黑" w:cs="Arial"/>
-          <w:color w:val="333333"/>
-          <w:sz w:val="22"/>
-          <w:shd w:val="clear" w:color="auto" w:fill="FFFFFF"/>
-        </w:rPr>
-        <w:t>-米勒</w:t>
-      </w:r>
-      <w:r>
-        <w:rPr>
-          <w:rFonts w:ascii="微软雅黑" w:eastAsia="微软雅黑" w:hAnsi="微软雅黑" w:cs="Arial" w:hint="eastAsia"/>
-          <w:color w:val="333333"/>
-          <w:sz w:val="22"/>
-          <w:shd w:val="clear" w:color="auto" w:fill="FFFFFF"/>
-        </w:rPr>
-        <w:t>；</w:t>
-      </w:r>
-      <w:r>
-        <w:rPr>
-          <w:rFonts w:ascii="微软雅黑" w:eastAsia="微软雅黑" w:hAnsi="微软雅黑" w:cs="Arial" w:hint="eastAsia"/>
-          <w:color w:val="333333"/>
-          <w:sz w:val="22"/>
-          <w:shd w:val="clear" w:color="auto" w:fill="FFFFFF"/>
-        </w:rPr>
-        <w:t>《日出·印象》</w:t>
-      </w:r>
-      <w:r>
-        <w:rPr>
-          <w:rFonts w:ascii="微软雅黑" w:eastAsia="微软雅黑" w:hAnsi="微软雅黑" w:cs="Arial" w:hint="eastAsia"/>
-          <w:color w:val="333333"/>
-          <w:sz w:val="22"/>
-          <w:shd w:val="clear" w:color="auto" w:fill="FFFFFF"/>
-        </w:rPr>
-        <w:t>、《</w:t>
-      </w:r>
-      <w:r>
-        <w:rPr>
-          <w:rFonts w:ascii="微软雅黑" w:eastAsia="微软雅黑" w:hAnsi="微软雅黑" w:cs="Arial" w:hint="eastAsia"/>
-          <w:color w:val="333333"/>
-          <w:sz w:val="22"/>
-          <w:shd w:val="clear" w:color="auto" w:fill="FFFFFF"/>
-        </w:rPr>
-        <w:t>卢昂大教堂</w:t>
-      </w:r>
-      <w:r>
-        <w:rPr>
-          <w:rFonts w:ascii="微软雅黑" w:eastAsia="微软雅黑" w:hAnsi="微软雅黑" w:cs="Arial" w:hint="eastAsia"/>
-          <w:color w:val="333333"/>
-          <w:sz w:val="22"/>
-          <w:shd w:val="clear" w:color="auto" w:fill="FFFFFF"/>
-        </w:rPr>
-        <w:t>》、《睡莲》-莫奈；</w:t>
-      </w:r>
-      <w:r>
-        <w:rPr>
-          <w:rFonts w:ascii="微软雅黑" w:eastAsia="微软雅黑" w:hAnsi="微软雅黑" w:cs="Arial" w:hint="eastAsia"/>
-          <w:color w:val="333333"/>
-          <w:sz w:val="22"/>
-          <w:shd w:val="clear" w:color="auto" w:fill="FFFFFF"/>
-        </w:rPr>
-        <w:t>毕加索</w:t>
-      </w:r>
-      <w:r>
-        <w:rPr>
-          <w:rFonts w:ascii="微软雅黑" w:eastAsia="微软雅黑" w:hAnsi="微软雅黑" w:cs="Arial"/>
-          <w:color w:val="333333"/>
-          <w:sz w:val="22"/>
-          <w:shd w:val="clear" w:color="auto" w:fill="FFFFFF"/>
-        </w:rPr>
-        <w:t>--哭泣的女人</w:t>
-      </w:r>
-    </w:p>
-    <w:p>
-      <w:pPr>
-        <w:pStyle w:val="2"/>
-        <w:rPr>
-          <w:shd w:val="clear" w:color="auto" w:fill="FFFFFF"/>
-        </w:rPr>
-      </w:pPr>
-      <w:r>
-        <w:rPr>
-          <w:rFonts w:hint="eastAsia"/>
-          <w:shd w:val="clear" w:color="auto" w:fill="FFFFFF"/>
-        </w:rPr>
         <w:t>山东</w:t>
       </w:r>
     </w:p>
@@ -9998,6 +10436,74 @@
           <w:sz w:val="22"/>
           <w:shd w:val="clear" w:color="auto" w:fill="FFFFFF"/>
         </w:rPr>
+        <w:t>孔子：</w:t>
+      </w:r>
+      <w:r>
+        <w:rPr>
+          <w:rFonts w:ascii="微软雅黑" w:eastAsia="微软雅黑" w:hAnsi="微软雅黑" w:cs="Arial" w:hint="eastAsia"/>
+          <w:color w:val="333333"/>
+          <w:sz w:val="22"/>
+          <w:shd w:val="clear" w:color="auto" w:fill="FFFFFF"/>
+        </w:rPr>
+        <w:t>“天纵之圣”“天之木铎”</w:t>
+      </w:r>
+    </w:p>
+    <w:p>
+      <w:pPr>
+        <w:pStyle w:val="a3"/>
+        <w:numPr>
+          <w:ilvl w:val="0"/>
+          <w:numId w:val="1"/>
+        </w:numPr>
+        <w:ind w:firstLineChars="0"/>
+        <w:rPr>
+          <w:rFonts w:ascii="微软雅黑" w:eastAsia="微软雅黑" w:hAnsi="微软雅黑" w:cs="Arial"/>
+          <w:color w:val="333333"/>
+          <w:sz w:val="22"/>
+          <w:shd w:val="clear" w:color="auto" w:fill="FFFFFF"/>
+        </w:rPr>
+      </w:pPr>
+      <w:r>
+        <w:rPr>
+          <w:rFonts w:ascii="微软雅黑" w:eastAsia="微软雅黑" w:hAnsi="微软雅黑" w:cs="Arial" w:hint="eastAsia"/>
+          <w:color w:val="333333"/>
+          <w:sz w:val="22"/>
+          <w:shd w:val="clear" w:color="auto" w:fill="FFFFFF"/>
+        </w:rPr>
+        <w:t>山东省境内中部山地突起，西南、西北低洼平坦，东部缓丘起伏，</w:t>
+      </w:r>
+      <w:r>
+        <w:rPr>
+          <w:rFonts w:ascii="微软雅黑" w:eastAsia="微软雅黑" w:hAnsi="微软雅黑" w:cs="Arial"/>
+          <w:color w:val="333333"/>
+          <w:sz w:val="22"/>
+          <w:shd w:val="clear" w:color="auto" w:fill="FFFFFF"/>
+        </w:rPr>
+        <w:t>bai形成以山地丘陵为骨架、平原盆地交错环列其间的地形大势。</w:t>
+      </w:r>
+    </w:p>
+    <w:p>
+      <w:pPr>
+        <w:pStyle w:val="a3"/>
+        <w:numPr>
+          <w:ilvl w:val="0"/>
+          <w:numId w:val="1"/>
+        </w:numPr>
+        <w:ind w:firstLineChars="0"/>
+        <w:rPr>
+          <w:rFonts w:ascii="微软雅黑" w:eastAsia="微软雅黑" w:hAnsi="微软雅黑" w:cs="Arial"/>
+          <w:color w:val="333333"/>
+          <w:sz w:val="22"/>
+          <w:shd w:val="clear" w:color="auto" w:fill="FFFFFF"/>
+        </w:rPr>
+      </w:pPr>
+      <w:r>
+        <w:rPr>
+          <w:rFonts w:ascii="微软雅黑" w:eastAsia="微软雅黑" w:hAnsi="微软雅黑" w:cs="Arial" w:hint="eastAsia"/>
+          <w:color w:val="333333"/>
+          <w:sz w:val="22"/>
+          <w:shd w:val="clear" w:color="auto" w:fill="FFFFFF"/>
+        </w:rPr>
         <w:t>山东的</w:t>
       </w:r>
       <w:r>
@@ -10007,7 +10513,43 @@
           <w:sz w:val="22"/>
           <w:shd w:val="clear" w:color="auto" w:fill="FFFFFF"/>
         </w:rPr>
-        <w:t>北五湖指山东境内的安山湖、马踏湖、南旺湖、蜀山湖和马场湖，相对于南四湖（微山湖、昭阳湖、独山湖和南阳湖）而得名。</w:t>
+        <w:t>北五湖指山东境内的</w:t>
+      </w:r>
+      <w:r>
+        <w:rPr>
+          <w:rFonts w:ascii="微软雅黑" w:eastAsia="微软雅黑" w:hAnsi="微软雅黑" w:cs="Arial" w:hint="eastAsia"/>
+          <w:color w:val="333333"/>
+          <w:sz w:val="22"/>
+          <w:shd w:val="clear" w:color="auto" w:fill="FFFFFF"/>
+        </w:rPr>
+        <w:t>东平湖</w:t>
+      </w:r>
+      <w:r>
+        <w:rPr>
+          <w:rFonts w:ascii="微软雅黑" w:eastAsia="微软雅黑" w:hAnsi="微软雅黑" w:cs="Arial" w:hint="eastAsia"/>
+          <w:color w:val="333333"/>
+          <w:sz w:val="22"/>
+          <w:shd w:val="clear" w:color="auto" w:fill="FFFFFF"/>
+        </w:rPr>
+        <w:t>、马踏湖、南旺湖、蜀山湖和马场湖，相对于南四湖（微山湖、昭阳湖、独山湖和南阳湖）而得名。</w:t>
+      </w:r>
+      <w:r>
+        <w:rPr>
+          <w:rFonts w:ascii="微软雅黑" w:eastAsia="微软雅黑" w:hAnsi="微软雅黑" w:cs="Arial" w:hint="eastAsia"/>
+          <w:color w:val="333333"/>
+          <w:sz w:val="22"/>
+          <w:shd w:val="clear" w:color="auto" w:fill="FFFFFF"/>
+        </w:rPr>
+        <w:t>东平湖是</w:t>
+      </w:r>
+      <w:r>
+        <w:rPr>
+          <w:rFonts w:ascii="微软雅黑" w:eastAsia="微软雅黑" w:hAnsi="微软雅黑" w:cs="Arial" w:hint="eastAsia"/>
+          <w:color w:val="333333"/>
+          <w:sz w:val="22"/>
+          <w:shd w:val="clear" w:color="auto" w:fill="FFFFFF"/>
+        </w:rPr>
+        <w:t>京杭大运河山东境内的唯一补水点。</w:t>
       </w:r>
     </w:p>
     <w:p>
@@ -10579,6 +11121,49 @@
     </w:p>
     <w:p>
       <w:pPr>
+        <w:pStyle w:val="a3"/>
+        <w:numPr>
+          <w:ilvl w:val="0"/>
+          <w:numId w:val="1"/>
+        </w:numPr>
+        <w:ind w:firstLineChars="0"/>
+        <w:rPr>
+          <w:rFonts w:ascii="微软雅黑" w:eastAsia="微软雅黑" w:hAnsi="微软雅黑" w:cs="Arial"/>
+          <w:color w:val="333333"/>
+          <w:sz w:val="22"/>
+          <w:shd w:val="clear" w:color="auto" w:fill="FFFFFF"/>
+        </w:rPr>
+      </w:pPr>
+      <w:r>
+        <w:rPr>
+          <w:rFonts w:ascii="微软雅黑" w:eastAsia="微软雅黑" w:hAnsi="微软雅黑" w:cs="Arial" w:hint="eastAsia"/>
+          <w:color w:val="333333"/>
+          <w:sz w:val="22"/>
+          <w:shd w:val="clear" w:color="auto" w:fill="FFFFFF"/>
+        </w:rPr>
+        <w:t>四大自然文化双遗产：</w:t>
+      </w:r>
+      <w:r>
+        <w:rPr>
+          <w:rFonts w:ascii="微软雅黑" w:eastAsia="微软雅黑" w:hAnsi="微软雅黑" w:cs="Arial" w:hint="eastAsia"/>
+          <w:color w:val="333333"/>
+          <w:sz w:val="22"/>
+          <w:shd w:val="clear" w:color="auto" w:fill="FFFFFF"/>
+        </w:rPr>
+        <w:t>黄山、泰山、峨眉山</w:t>
+      </w:r>
+      <w:r>
+        <w:rPr>
+          <w:rFonts w:ascii="微软雅黑" w:eastAsia="微软雅黑" w:hAnsi="微软雅黑" w:cs="Arial"/>
+          <w:color w:val="333333"/>
+          <w:sz w:val="22"/>
+          <w:shd w:val="clear" w:color="auto" w:fill="FFFFFF"/>
+        </w:rPr>
+        <w:t>-乐山大佛、武夷山。</w:t>
+      </w:r>
+    </w:p>
+    <w:p>
+      <w:pPr>
         <w:pStyle w:val="2"/>
         <w:rPr>
           <w:shd w:val="clear" w:color="auto" w:fill="FFFFFF"/>
@@ -10769,6 +11354,258 @@
           <w:sz w:val="22"/>
           <w:shd w:val="clear" w:color="auto" w:fill="FFFFFF"/>
         </w:rPr>
+        <w:t xml:space="preserve">电磁波最先由 </w:t>
+      </w:r>
+      <w:r>
+        <w:rPr>
+          <w:rFonts w:ascii="微软雅黑" w:eastAsia="微软雅黑" w:hAnsi="微软雅黑" w:cs="Arial" w:hint="eastAsia"/>
+          <w:b/>
+          <w:bCs/>
+          <w:color w:val="333333"/>
+          <w:sz w:val="22"/>
+          <w:shd w:val="clear" w:color="auto" w:fill="FFFFFF"/>
+        </w:rPr>
+        <w:t>麦克斯韦</w:t>
+      </w:r>
+      <w:r>
+        <w:rPr>
+          <w:rFonts w:ascii="微软雅黑" w:eastAsia="微软雅黑" w:hAnsi="微软雅黑" w:cs="Arial" w:hint="eastAsia"/>
+          <w:color w:val="333333"/>
+          <w:sz w:val="22"/>
+          <w:shd w:val="clear" w:color="auto" w:fill="FFFFFF"/>
+        </w:rPr>
+        <w:t>预测出来，由</w:t>
+      </w:r>
+      <w:r>
+        <w:rPr>
+          <w:rFonts w:ascii="微软雅黑" w:eastAsia="微软雅黑" w:hAnsi="微软雅黑" w:cs="Arial" w:hint="eastAsia"/>
+          <w:b/>
+          <w:bCs/>
+          <w:color w:val="333333"/>
+          <w:sz w:val="22"/>
+          <w:shd w:val="clear" w:color="auto" w:fill="FFFFFF"/>
+        </w:rPr>
+        <w:t>赫兹</w:t>
+      </w:r>
+      <w:r>
+        <w:rPr>
+          <w:rFonts w:ascii="微软雅黑" w:eastAsia="微软雅黑" w:hAnsi="微软雅黑" w:cs="Arial" w:hint="eastAsia"/>
+          <w:color w:val="333333"/>
+          <w:sz w:val="22"/>
+          <w:shd w:val="clear" w:color="auto" w:fill="FFFFFF"/>
+        </w:rPr>
+        <w:t>证明出来。</w:t>
+      </w:r>
+    </w:p>
+    <w:p>
+      <w:pPr>
+        <w:pStyle w:val="a3"/>
+        <w:numPr>
+          <w:ilvl w:val="0"/>
+          <w:numId w:val="1"/>
+        </w:numPr>
+        <w:ind w:firstLineChars="0"/>
+        <w:rPr>
+          <w:rFonts w:ascii="微软雅黑" w:eastAsia="微软雅黑" w:hAnsi="微软雅黑" w:cs="Arial"/>
+          <w:color w:val="333333"/>
+          <w:sz w:val="22"/>
+          <w:shd w:val="clear" w:color="auto" w:fill="FFFFFF"/>
+        </w:rPr>
+      </w:pPr>
+      <w:r>
+        <w:rPr>
+          <w:rFonts w:ascii="微软雅黑" w:eastAsia="微软雅黑" w:hAnsi="微软雅黑" w:cs="Arial" w:hint="eastAsia"/>
+          <w:color w:val="333333"/>
+          <w:sz w:val="22"/>
+          <w:shd w:val="clear" w:color="auto" w:fill="FFFFFF"/>
+        </w:rPr>
+        <w:t>夜晚 迎着月光，发亮</w:t>
+      </w:r>
+    </w:p>
+    <w:p>
+      <w:pPr>
+        <w:pStyle w:val="a3"/>
+        <w:numPr>
+          <w:ilvl w:val="0"/>
+          <w:numId w:val="1"/>
+        </w:numPr>
+        <w:ind w:firstLineChars="0"/>
+        <w:rPr>
+          <w:rFonts w:ascii="微软雅黑" w:eastAsia="微软雅黑" w:hAnsi="微软雅黑" w:cs="Arial"/>
+          <w:color w:val="333333"/>
+          <w:sz w:val="22"/>
+          <w:shd w:val="clear" w:color="auto" w:fill="FFFFFF"/>
+        </w:rPr>
+      </w:pPr>
+      <w:r>
+        <w:rPr>
+          <w:rFonts w:ascii="微软雅黑" w:eastAsia="微软雅黑" w:hAnsi="微软雅黑" w:cs="Arial" w:hint="eastAsia"/>
+          <w:color w:val="333333"/>
+          <w:sz w:val="22"/>
+          <w:shd w:val="clear" w:color="auto" w:fill="FFFFFF"/>
+        </w:rPr>
+        <w:t>石油不是导体</w:t>
+      </w:r>
+    </w:p>
+    <w:p>
+      <w:pPr>
+        <w:pStyle w:val="a3"/>
+        <w:numPr>
+          <w:ilvl w:val="0"/>
+          <w:numId w:val="1"/>
+        </w:numPr>
+        <w:ind w:firstLineChars="0"/>
+        <w:rPr>
+          <w:rFonts w:ascii="微软雅黑" w:eastAsia="微软雅黑" w:hAnsi="微软雅黑" w:cs="Arial"/>
+          <w:color w:val="333333"/>
+          <w:sz w:val="22"/>
+          <w:shd w:val="clear" w:color="auto" w:fill="FFFFFF"/>
+        </w:rPr>
+      </w:pPr>
+      <w:r>
+        <w:rPr>
+          <w:rFonts w:ascii="微软雅黑" w:eastAsia="微软雅黑" w:hAnsi="微软雅黑" w:cs="Arial" w:hint="eastAsia"/>
+          <w:color w:val="333333"/>
+          <w:sz w:val="22"/>
+          <w:shd w:val="clear" w:color="auto" w:fill="FFFFFF"/>
+        </w:rPr>
+        <w:t>种子植物，是植物界进化最高级的种类</w:t>
+      </w:r>
+      <w:r>
+        <w:rPr>
+          <w:rFonts w:ascii="微软雅黑" w:eastAsia="微软雅黑" w:hAnsi="微软雅黑" w:cs="Arial" w:hint="eastAsia"/>
+          <w:color w:val="333333"/>
+          <w:sz w:val="22"/>
+          <w:shd w:val="clear" w:color="auto" w:fill="FFFFFF"/>
+        </w:rPr>
+        <w:t>。</w:t>
+      </w:r>
+    </w:p>
+    <w:p>
+      <w:pPr>
+        <w:pStyle w:val="a3"/>
+        <w:numPr>
+          <w:ilvl w:val="0"/>
+          <w:numId w:val="1"/>
+        </w:numPr>
+        <w:ind w:firstLineChars="0"/>
+        <w:rPr>
+          <w:rFonts w:ascii="微软雅黑" w:eastAsia="微软雅黑" w:hAnsi="微软雅黑" w:cs="Arial"/>
+          <w:color w:val="333333"/>
+          <w:sz w:val="22"/>
+          <w:shd w:val="clear" w:color="auto" w:fill="FFFFFF"/>
+        </w:rPr>
+      </w:pPr>
+      <w:r>
+        <w:rPr>
+          <w:rFonts w:ascii="微软雅黑" w:eastAsia="微软雅黑" w:hAnsi="微软雅黑" w:cs="Arial" w:hint="eastAsia"/>
+          <w:color w:val="333333"/>
+          <w:sz w:val="22"/>
+          <w:shd w:val="clear" w:color="auto" w:fill="FFFFFF"/>
+        </w:rPr>
+        <w:t>处是水；背着月光，黑暗处是水</w:t>
+      </w:r>
+      <w:r>
+        <w:rPr>
+          <w:rFonts w:ascii="微软雅黑" w:eastAsia="微软雅黑" w:hAnsi="微软雅黑" w:cs="Arial" w:hint="eastAsia"/>
+          <w:color w:val="333333"/>
+          <w:sz w:val="22"/>
+          <w:shd w:val="clear" w:color="auto" w:fill="FFFFFF"/>
+        </w:rPr>
+        <w:t>（水是镜面反射，地是漫射）</w:t>
+      </w:r>
+    </w:p>
+    <w:p>
+      <w:pPr>
+        <w:pStyle w:val="a3"/>
+        <w:numPr>
+          <w:ilvl w:val="0"/>
+          <w:numId w:val="1"/>
+        </w:numPr>
+        <w:ind w:firstLineChars="0"/>
+        <w:rPr>
+          <w:rFonts w:ascii="微软雅黑" w:eastAsia="微软雅黑" w:hAnsi="微软雅黑" w:cs="Arial"/>
+          <w:color w:val="333333"/>
+          <w:sz w:val="22"/>
+          <w:shd w:val="clear" w:color="auto" w:fill="FFFFFF"/>
+        </w:rPr>
+      </w:pPr>
+      <w:r>
+        <w:rPr>
+          <w:rFonts w:ascii="微软雅黑" w:eastAsia="微软雅黑" w:hAnsi="微软雅黑" w:cs="Arial" w:hint="eastAsia"/>
+          <w:color w:val="333333"/>
+          <w:sz w:val="22"/>
+          <w:shd w:val="clear" w:color="auto" w:fill="FFFFFF"/>
+        </w:rPr>
+        <w:lastRenderedPageBreak/>
+        <w:t>光学三原色（</w:t>
+      </w:r>
+      <w:r>
+        <w:rPr>
+          <w:rFonts w:ascii="微软雅黑" w:eastAsia="微软雅黑" w:hAnsi="微软雅黑" w:cs="Arial"/>
+          <w:color w:val="333333"/>
+          <w:sz w:val="22"/>
+          <w:shd w:val="clear" w:color="auto" w:fill="FFFFFF"/>
+        </w:rPr>
+        <w:t>RGB）：红、绿、蓝(靛蓝)。</w:t>
+      </w:r>
+    </w:p>
+    <w:p>
+      <w:pPr>
+        <w:pStyle w:val="a3"/>
+        <w:numPr>
+          <w:ilvl w:val="0"/>
+          <w:numId w:val="1"/>
+        </w:numPr>
+        <w:ind w:firstLineChars="0"/>
+        <w:rPr>
+          <w:rFonts w:ascii="微软雅黑" w:eastAsia="微软雅黑" w:hAnsi="微软雅黑" w:cs="Arial"/>
+          <w:color w:val="333333"/>
+          <w:sz w:val="22"/>
+          <w:shd w:val="clear" w:color="auto" w:fill="FFFFFF"/>
+        </w:rPr>
+      </w:pPr>
+      <w:r>
+        <w:rPr>
+          <w:rFonts w:ascii="微软雅黑" w:eastAsia="微软雅黑" w:hAnsi="微软雅黑" w:cs="Arial" w:hint="eastAsia"/>
+          <w:color w:val="333333"/>
+          <w:sz w:val="22"/>
+          <w:shd w:val="clear" w:color="auto" w:fill="FFFFFF"/>
+        </w:rPr>
+        <w:t>颜料三原色（</w:t>
+      </w:r>
+      <w:r>
+        <w:rPr>
+          <w:rFonts w:ascii="微软雅黑" w:eastAsia="微软雅黑" w:hAnsi="微软雅黑" w:cs="Arial"/>
+          <w:color w:val="333333"/>
+          <w:sz w:val="22"/>
+          <w:shd w:val="clear" w:color="auto" w:fill="FFFFFF"/>
+        </w:rPr>
+        <w:t>CMYK）：品红、黄、青(天蓝)、黑</w:t>
+      </w:r>
+    </w:p>
+    <w:p>
+      <w:pPr>
+        <w:pStyle w:val="a3"/>
+        <w:numPr>
+          <w:ilvl w:val="0"/>
+          <w:numId w:val="1"/>
+        </w:numPr>
+        <w:ind w:firstLineChars="0"/>
+        <w:rPr>
+          <w:rFonts w:ascii="微软雅黑" w:eastAsia="微软雅黑" w:hAnsi="微软雅黑" w:cs="Arial"/>
+          <w:color w:val="333333"/>
+          <w:sz w:val="22"/>
+          <w:shd w:val="clear" w:color="auto" w:fill="FFFFFF"/>
+        </w:rPr>
+      </w:pPr>
+      <w:r>
+        <w:rPr>
+          <w:rFonts w:ascii="微软雅黑" w:eastAsia="微软雅黑" w:hAnsi="微软雅黑" w:cs="Arial" w:hint="eastAsia"/>
+          <w:color w:val="333333"/>
+          <w:sz w:val="22"/>
+          <w:shd w:val="clear" w:color="auto" w:fill="FFFFFF"/>
+        </w:rPr>
         <w:t>缺氟</w:t>
       </w:r>
       <w:r>
@@ -10812,8 +11649,699 @@
           <w:sz w:val="22"/>
           <w:shd w:val="clear" w:color="auto" w:fill="FFFFFF"/>
         </w:rPr>
+        <w:t>砒霜：</w:t>
+      </w:r>
+      <w:r>
+        <w:rPr>
+          <w:rFonts w:ascii="微软雅黑" w:eastAsia="微软雅黑" w:hAnsi="微软雅黑" w:cs="Arial" w:hint="eastAsia"/>
+          <w:color w:val="333333"/>
+          <w:sz w:val="22"/>
+          <w:shd w:val="clear" w:color="auto" w:fill="FFFFFF"/>
+        </w:rPr>
+        <w:t>三氧化二砷</w:t>
+      </w:r>
+      <w:r>
+        <w:rPr>
+          <w:rFonts w:ascii="微软雅黑" w:eastAsia="微软雅黑" w:hAnsi="微软雅黑" w:cs="Arial" w:hint="eastAsia"/>
+          <w:color w:val="333333"/>
+          <w:sz w:val="22"/>
+          <w:shd w:val="clear" w:color="auto" w:fill="FFFFFF"/>
+        </w:rPr>
+        <w:t>，鹤顶红：不纯的</w:t>
+      </w:r>
+      <w:r>
+        <w:rPr>
+          <w:rFonts w:ascii="微软雅黑" w:eastAsia="微软雅黑" w:hAnsi="微软雅黑" w:cs="Arial" w:hint="eastAsia"/>
+          <w:color w:val="333333"/>
+          <w:sz w:val="22"/>
+          <w:shd w:val="clear" w:color="auto" w:fill="FFFFFF"/>
+        </w:rPr>
+        <w:t>三氧化二砷</w:t>
+      </w:r>
+    </w:p>
+    <w:p>
+      <w:pPr>
+        <w:pStyle w:val="a3"/>
+        <w:numPr>
+          <w:ilvl w:val="0"/>
+          <w:numId w:val="1"/>
+        </w:numPr>
+        <w:ind w:firstLineChars="0"/>
+        <w:rPr>
+          <w:rFonts w:ascii="微软雅黑" w:eastAsia="微软雅黑" w:hAnsi="微软雅黑" w:cs="Arial"/>
+          <w:color w:val="333333"/>
+          <w:sz w:val="22"/>
+          <w:shd w:val="clear" w:color="auto" w:fill="FFFFFF"/>
+        </w:rPr>
+      </w:pPr>
+      <w:r>
+        <w:rPr>
+          <w:rFonts w:ascii="微软雅黑" w:eastAsia="微软雅黑" w:hAnsi="微软雅黑" w:cs="Arial" w:hint="eastAsia"/>
+          <w:color w:val="333333"/>
+          <w:sz w:val="22"/>
+          <w:shd w:val="clear" w:color="auto" w:fill="FFFFFF"/>
+        </w:rPr>
         <w:t>人体含量较多的5个元素：氧碳氢氮钙</w:t>
       </w:r>
+    </w:p>
+    <w:p>
+      <w:pPr>
+        <w:pStyle w:val="a3"/>
+        <w:numPr>
+          <w:ilvl w:val="0"/>
+          <w:numId w:val="1"/>
+        </w:numPr>
+        <w:ind w:firstLineChars="0"/>
+        <w:rPr>
+          <w:rFonts w:ascii="微软雅黑" w:eastAsia="微软雅黑" w:hAnsi="微软雅黑" w:cs="Arial"/>
+          <w:color w:val="333333"/>
+          <w:sz w:val="22"/>
+          <w:shd w:val="clear" w:color="auto" w:fill="FFFFFF"/>
+        </w:rPr>
+      </w:pPr>
+      <w:r>
+        <w:rPr>
+          <w:rFonts w:ascii="微软雅黑" w:eastAsia="微软雅黑" w:hAnsi="微软雅黑" w:cs="Arial" w:hint="eastAsia"/>
+          <w:color w:val="333333"/>
+          <w:sz w:val="22"/>
+          <w:shd w:val="clear" w:color="auto" w:fill="FFFFFF"/>
+        </w:rPr>
+        <w:t>一个生态环境群落至少包含 生产者、消费者、分解者</w:t>
+      </w:r>
+    </w:p>
+    <w:p>
+      <w:pPr>
+        <w:pStyle w:val="a3"/>
+        <w:numPr>
+          <w:ilvl w:val="0"/>
+          <w:numId w:val="1"/>
+        </w:numPr>
+        <w:ind w:firstLineChars="0"/>
+        <w:rPr>
+          <w:rFonts w:ascii="微软雅黑" w:eastAsia="微软雅黑" w:hAnsi="微软雅黑" w:cs="Arial"/>
+          <w:color w:val="333333"/>
+          <w:sz w:val="22"/>
+          <w:shd w:val="clear" w:color="auto" w:fill="FFFFFF"/>
+        </w:rPr>
+      </w:pPr>
+      <w:r>
+        <w:rPr>
+          <w:rFonts w:ascii="微软雅黑" w:eastAsia="微软雅黑" w:hAnsi="微软雅黑" w:cs="Arial" w:hint="eastAsia"/>
+          <w:color w:val="333333"/>
+          <w:sz w:val="22"/>
+          <w:shd w:val="clear" w:color="auto" w:fill="FFFFFF"/>
+        </w:rPr>
+        <w:t>儿童、中年人、老年人 的有机物依次递减，发生骨折的概率增大</w:t>
+      </w:r>
+    </w:p>
+    <w:p>
+      <w:pPr>
+        <w:pStyle w:val="a3"/>
+        <w:numPr>
+          <w:ilvl w:val="0"/>
+          <w:numId w:val="1"/>
+        </w:numPr>
+        <w:ind w:firstLineChars="0"/>
+        <w:rPr>
+          <w:rFonts w:ascii="微软雅黑" w:eastAsia="微软雅黑" w:hAnsi="微软雅黑" w:cs="Arial"/>
+          <w:color w:val="333333"/>
+          <w:sz w:val="22"/>
+          <w:shd w:val="clear" w:color="auto" w:fill="FFFFFF"/>
+        </w:rPr>
+      </w:pPr>
+      <w:r>
+        <w:rPr>
+          <w:rFonts w:ascii="微软雅黑" w:eastAsia="微软雅黑" w:hAnsi="微软雅黑" w:cs="Arial" w:hint="eastAsia"/>
+          <w:color w:val="333333"/>
+          <w:sz w:val="22"/>
+          <w:shd w:val="clear" w:color="auto" w:fill="FFFFFF"/>
+        </w:rPr>
+        <w:t>我国第一条具有完全自主产权的中低速磁悬浮商业运营示范线-长沙磁浮快线</w:t>
+      </w:r>
+    </w:p>
+    <w:p>
+      <w:pPr>
+        <w:pStyle w:val="a3"/>
+        <w:numPr>
+          <w:ilvl w:val="0"/>
+          <w:numId w:val="1"/>
+        </w:numPr>
+        <w:ind w:firstLineChars="0"/>
+        <w:rPr>
+          <w:rFonts w:ascii="微软雅黑" w:eastAsia="微软雅黑" w:hAnsi="微软雅黑" w:cs="Arial"/>
+          <w:color w:val="333333"/>
+          <w:sz w:val="22"/>
+          <w:shd w:val="clear" w:color="auto" w:fill="FFFFFF"/>
+        </w:rPr>
+      </w:pPr>
+      <w:r>
+        <w:rPr>
+          <w:rFonts w:ascii="微软雅黑" w:eastAsia="微软雅黑" w:hAnsi="微软雅黑" w:cs="Arial" w:hint="eastAsia"/>
+          <w:color w:val="333333"/>
+          <w:sz w:val="22"/>
+          <w:shd w:val="clear" w:color="auto" w:fill="FFFFFF"/>
+        </w:rPr>
+        <w:t>氢弹 核聚变 威力大于原子弹的核裂变</w:t>
+      </w:r>
+      <w:r>
+        <w:rPr>
+          <w:rFonts w:ascii="微软雅黑" w:eastAsia="微软雅黑" w:hAnsi="微软雅黑" w:cs="Arial" w:hint="eastAsia"/>
+          <w:color w:val="333333"/>
+          <w:sz w:val="22"/>
+          <w:shd w:val="clear" w:color="auto" w:fill="FFFFFF"/>
+        </w:rPr>
+        <w:t>；核电站一般使用铀作为原料</w:t>
+      </w:r>
+      <w:r>
+        <w:rPr>
+          <w:rFonts w:ascii="微软雅黑" w:eastAsia="微软雅黑" w:hAnsi="微软雅黑" w:cs="Arial" w:hint="eastAsia"/>
+          <w:color w:val="333333"/>
+          <w:sz w:val="22"/>
+          <w:shd w:val="clear" w:color="auto" w:fill="FFFFFF"/>
+        </w:rPr>
+        <w:t>，属于核裂变</w:t>
+      </w:r>
+    </w:p>
+    <w:p>
+      <w:pPr>
+        <w:pStyle w:val="a3"/>
+        <w:numPr>
+          <w:ilvl w:val="0"/>
+          <w:numId w:val="1"/>
+        </w:numPr>
+        <w:ind w:firstLineChars="0"/>
+        <w:rPr>
+          <w:rFonts w:ascii="微软雅黑" w:eastAsia="微软雅黑" w:hAnsi="微软雅黑" w:cs="Arial"/>
+          <w:color w:val="333333"/>
+          <w:sz w:val="22"/>
+          <w:shd w:val="clear" w:color="auto" w:fill="FFFFFF"/>
+        </w:rPr>
+      </w:pPr>
+      <w:r>
+        <w:rPr>
+          <w:rFonts w:ascii="微软雅黑" w:eastAsia="微软雅黑" w:hAnsi="微软雅黑" w:cs="Arial" w:hint="eastAsia"/>
+          <w:color w:val="333333"/>
+          <w:sz w:val="22"/>
+          <w:shd w:val="clear" w:color="auto" w:fill="FFFFFF"/>
+        </w:rPr>
+        <w:t>新旧电池一起用，旧电池会成为一个电器，消耗新电池的电，直至两者的电压相等。</w:t>
+      </w:r>
+    </w:p>
+    <w:p>
+      <w:pPr>
+        <w:pStyle w:val="a3"/>
+        <w:numPr>
+          <w:ilvl w:val="0"/>
+          <w:numId w:val="1"/>
+        </w:numPr>
+        <w:ind w:firstLineChars="0"/>
+        <w:rPr>
+          <w:rFonts w:ascii="微软雅黑" w:eastAsia="微软雅黑" w:hAnsi="微软雅黑" w:cs="Arial"/>
+          <w:color w:val="333333"/>
+          <w:sz w:val="22"/>
+          <w:shd w:val="clear" w:color="auto" w:fill="FFFFFF"/>
+        </w:rPr>
+      </w:pPr>
+      <w:r>
+        <w:rPr>
+          <w:rFonts w:ascii="微软雅黑" w:eastAsia="微软雅黑" w:hAnsi="微软雅黑" w:cs="Arial" w:hint="eastAsia"/>
+          <w:color w:val="333333"/>
+          <w:sz w:val="22"/>
+          <w:shd w:val="clear" w:color="auto" w:fill="FFFFFF"/>
+        </w:rPr>
+        <w:t>开水瓶中灌水，不要灌满，因为空气是热的不良导体，有利于保温。</w:t>
+      </w:r>
+    </w:p>
+    <w:p>
+      <w:pPr>
+        <w:pStyle w:val="a3"/>
+        <w:numPr>
+          <w:ilvl w:val="0"/>
+          <w:numId w:val="1"/>
+        </w:numPr>
+        <w:ind w:firstLineChars="0"/>
+        <w:rPr>
+          <w:rFonts w:ascii="微软雅黑" w:eastAsia="微软雅黑" w:hAnsi="微软雅黑" w:cs="Arial"/>
+          <w:color w:val="333333"/>
+          <w:sz w:val="22"/>
+          <w:shd w:val="clear" w:color="auto" w:fill="FFFFFF"/>
+        </w:rPr>
+      </w:pPr>
+      <w:r>
+        <w:rPr>
+          <w:rFonts w:ascii="微软雅黑" w:eastAsia="微软雅黑" w:hAnsi="微软雅黑" w:cs="Arial" w:hint="eastAsia"/>
+          <w:color w:val="333333"/>
+          <w:sz w:val="22"/>
+          <w:shd w:val="clear" w:color="auto" w:fill="FFFFFF"/>
+        </w:rPr>
+        <w:t>日凌，由于通讯卫星多定点在赤道上空运行，在这期间，如果太阳、通信卫星和地面卫星接收天线恰巧又在一条直线上，那么太阳强大的电磁辐射会对卫星下行信号造成强烈的干扰，这种现象称为</w:t>
+      </w:r>
+      <w:r>
+        <w:rPr>
+          <w:rFonts w:ascii="微软雅黑" w:eastAsia="微软雅黑" w:hAnsi="微软雅黑" w:cs="Arial" w:hint="eastAsia"/>
+          <w:color w:val="333333"/>
+          <w:sz w:val="22"/>
+          <w:shd w:val="clear" w:color="auto" w:fill="FFFFFF"/>
+        </w:rPr>
+        <w:t>。</w:t>
+      </w:r>
+    </w:p>
+    <w:p>
+      <w:pPr>
+        <w:pStyle w:val="a3"/>
+        <w:numPr>
+          <w:ilvl w:val="0"/>
+          <w:numId w:val="1"/>
+        </w:numPr>
+        <w:ind w:firstLineChars="0"/>
+        <w:rPr>
+          <w:rFonts w:ascii="微软雅黑" w:eastAsia="微软雅黑" w:hAnsi="微软雅黑" w:cs="Arial"/>
+          <w:color w:val="333333"/>
+          <w:sz w:val="22"/>
+          <w:shd w:val="clear" w:color="auto" w:fill="FFFFFF"/>
+        </w:rPr>
+      </w:pPr>
+      <w:r>
+        <w:rPr>
+          <w:rFonts w:ascii="微软雅黑" w:eastAsia="微软雅黑" w:hAnsi="微软雅黑" w:cs="Arial" w:hint="eastAsia"/>
+          <w:color w:val="333333"/>
+          <w:sz w:val="22"/>
+          <w:shd w:val="clear" w:color="auto" w:fill="FFFFFF"/>
+        </w:rPr>
+        <w:t>绿色食品不仅包含蔬菜水果，还包含畜禽 和水产品</w:t>
+      </w:r>
+      <w:r>
+        <w:rPr>
+          <w:rFonts w:ascii="微软雅黑" w:eastAsia="微软雅黑" w:hAnsi="微软雅黑" w:cs="Arial" w:hint="eastAsia"/>
+          <w:color w:val="333333"/>
+          <w:sz w:val="22"/>
+          <w:shd w:val="clear" w:color="auto" w:fill="FFFFFF"/>
+        </w:rPr>
+        <w:t>；有机食品比绿色食品的要求更为严格。</w:t>
+      </w:r>
+    </w:p>
+    <w:p>
+      <w:pPr>
+        <w:pStyle w:val="a3"/>
+        <w:numPr>
+          <w:ilvl w:val="0"/>
+          <w:numId w:val="1"/>
+        </w:numPr>
+        <w:ind w:firstLineChars="0"/>
+        <w:rPr>
+          <w:rFonts w:ascii="微软雅黑" w:eastAsia="微软雅黑" w:hAnsi="微软雅黑" w:cs="Arial"/>
+          <w:color w:val="333333"/>
+          <w:sz w:val="22"/>
+          <w:shd w:val="clear" w:color="auto" w:fill="FFFFFF"/>
+        </w:rPr>
+      </w:pPr>
+      <w:r>
+        <w:rPr>
+          <w:rFonts w:ascii="微软雅黑" w:eastAsia="微软雅黑" w:hAnsi="微软雅黑" w:cs="Arial" w:hint="eastAsia"/>
+          <w:color w:val="333333"/>
+          <w:sz w:val="22"/>
+          <w:shd w:val="clear" w:color="auto" w:fill="FFFFFF"/>
+        </w:rPr>
+        <w:t>木本植物分为乔木、灌木、半灌木</w:t>
+      </w:r>
+    </w:p>
+    <w:p>
+      <w:pPr>
+        <w:pStyle w:val="2"/>
+        <w:rPr>
+          <w:shd w:val="clear" w:color="auto" w:fill="FFFFFF"/>
+        </w:rPr>
+      </w:pPr>
+      <w:r>
+        <w:rPr>
+          <w:rFonts w:hint="eastAsia"/>
+          <w:shd w:val="clear" w:color="auto" w:fill="FFFFFF"/>
+        </w:rPr>
+        <w:t>其他</w:t>
+      </w:r>
+    </w:p>
+    <w:p>
+      <w:pPr>
+        <w:pStyle w:val="a3"/>
+        <w:numPr>
+          <w:ilvl w:val="0"/>
+          <w:numId w:val="1"/>
+        </w:numPr>
+        <w:ind w:firstLineChars="0"/>
+        <w:rPr>
+          <w:rFonts w:ascii="微软雅黑" w:eastAsia="微软雅黑" w:hAnsi="微软雅黑" w:cs="Arial" w:hint="eastAsia"/>
+          <w:color w:val="333333"/>
+          <w:sz w:val="22"/>
+          <w:shd w:val="clear" w:color="auto" w:fill="FFFFFF"/>
+        </w:rPr>
+      </w:pPr>
+      <w:r>
+        <w:rPr>
+          <w:rFonts w:ascii="微软雅黑" w:eastAsia="微软雅黑" w:hAnsi="微软雅黑" w:cs="Arial" w:hint="eastAsia"/>
+          <w:color w:val="333333"/>
+          <w:sz w:val="22"/>
+          <w:shd w:val="clear" w:color="auto" w:fill="FFFFFF"/>
+        </w:rPr>
+        <w:t>粮食作物的种类：粮食作物</w:t>
+      </w:r>
+      <w:r>
+        <w:rPr>
+          <w:rFonts w:ascii="微软雅黑" w:eastAsia="微软雅黑" w:hAnsi="微软雅黑" w:cs="Arial"/>
+          <w:color w:val="333333"/>
+          <w:sz w:val="22"/>
+          <w:shd w:val="clear" w:color="auto" w:fill="FFFFFF"/>
+        </w:rPr>
+        <w:t xml:space="preserve"> 包括小麦、水稻、玉米、燕麦、黑麦、大麦、谷子、</w:t>
+      </w:r>
+      <w:r>
+        <w:rPr>
+          <w:rFonts w:ascii="微软雅黑" w:eastAsia="微软雅黑" w:hAnsi="微软雅黑" w:cs="Arial"/>
+          <w:color w:val="333333"/>
+          <w:sz w:val="22"/>
+          <w:shd w:val="clear" w:color="auto" w:fill="FFFFFF"/>
+        </w:rPr>
+        <w:lastRenderedPageBreak/>
+        <w:t>高粱和青稞等， 但是，其中三种作物（小麦、水稻和玉米）占世界上食物的一半以上。</w:t>
+      </w:r>
+    </w:p>
+    <w:p>
+      <w:pPr>
+        <w:pStyle w:val="a3"/>
+        <w:numPr>
+          <w:ilvl w:val="0"/>
+          <w:numId w:val="1"/>
+        </w:numPr>
+        <w:ind w:firstLineChars="0"/>
+        <w:rPr>
+          <w:rFonts w:ascii="微软雅黑" w:eastAsia="微软雅黑" w:hAnsi="微软雅黑" w:cs="Arial"/>
+          <w:color w:val="333333"/>
+          <w:sz w:val="22"/>
+          <w:shd w:val="clear" w:color="auto" w:fill="FFFFFF"/>
+        </w:rPr>
+      </w:pPr>
+      <w:r>
+        <w:rPr>
+          <w:rFonts w:ascii="微软雅黑" w:eastAsia="微软雅黑" w:hAnsi="微软雅黑" w:cs="Arial"/>
+          <w:color w:val="333333"/>
+          <w:sz w:val="22"/>
+          <w:shd w:val="clear" w:color="auto" w:fill="FFFFFF"/>
+        </w:rPr>
+        <w:t>经济作物的种类：我国纳入人工栽培的经济作物种类繁多，包括纤维作物 (如棉、麻等)、油料作物 (如芝麻、花生等)、糖料作物 (如甘蔗、甜菜等)、三料 (饮料、香料、调料) 作物、药用作物、染料作物、观赏作物、水果和其他经济作物等。</w:t>
+      </w:r>
+    </w:p>
+    <w:p>
+      <w:pPr>
+        <w:pStyle w:val="a3"/>
+        <w:numPr>
+          <w:ilvl w:val="0"/>
+          <w:numId w:val="1"/>
+        </w:numPr>
+        <w:ind w:firstLineChars="0"/>
+        <w:rPr>
+          <w:rFonts w:ascii="微软雅黑" w:eastAsia="微软雅黑" w:hAnsi="微软雅黑" w:cs="Arial"/>
+          <w:color w:val="333333"/>
+          <w:sz w:val="22"/>
+          <w:shd w:val="clear" w:color="auto" w:fill="FFFFFF"/>
+        </w:rPr>
+      </w:pPr>
+      <w:r>
+        <w:rPr>
+          <w:rFonts w:ascii="微软雅黑" w:eastAsia="微软雅黑" w:hAnsi="微软雅黑" w:cs="Arial" w:hint="eastAsia"/>
+          <w:color w:val="333333"/>
+          <w:sz w:val="22"/>
+          <w:shd w:val="clear" w:color="auto" w:fill="FFFFFF"/>
+        </w:rPr>
+        <w:t xml:space="preserve">世界杯 </w:t>
+      </w:r>
+      <w:r>
+        <w:rPr>
+          <w:rFonts w:ascii="微软雅黑" w:eastAsia="微软雅黑" w:hAnsi="微软雅黑" w:cs="Arial"/>
+          <w:color w:val="333333"/>
+          <w:sz w:val="22"/>
+          <w:shd w:val="clear" w:color="auto" w:fill="FFFFFF"/>
+        </w:rPr>
+        <w:t>32</w:t>
+      </w:r>
+      <w:r>
+        <w:rPr>
+          <w:rFonts w:ascii="微软雅黑" w:eastAsia="微软雅黑" w:hAnsi="微软雅黑" w:cs="Arial" w:hint="eastAsia"/>
+          <w:color w:val="333333"/>
+          <w:sz w:val="22"/>
+          <w:shd w:val="clear" w:color="auto" w:fill="FFFFFF"/>
+        </w:rPr>
+        <w:t xml:space="preserve">支；欧洲杯 </w:t>
+      </w:r>
+      <w:r>
+        <w:rPr>
+          <w:rFonts w:ascii="微软雅黑" w:eastAsia="微软雅黑" w:hAnsi="微软雅黑" w:cs="Arial"/>
+          <w:color w:val="333333"/>
+          <w:sz w:val="22"/>
+          <w:shd w:val="clear" w:color="auto" w:fill="FFFFFF"/>
+        </w:rPr>
+        <w:t>24</w:t>
+      </w:r>
+      <w:r>
+        <w:rPr>
+          <w:rFonts w:ascii="微软雅黑" w:eastAsia="微软雅黑" w:hAnsi="微软雅黑" w:cs="Arial" w:hint="eastAsia"/>
+          <w:color w:val="333333"/>
+          <w:sz w:val="22"/>
+          <w:shd w:val="clear" w:color="auto" w:fill="FFFFFF"/>
+        </w:rPr>
+        <w:t>支</w:t>
+      </w:r>
+    </w:p>
+    <w:p>
+      <w:pPr>
+        <w:pStyle w:val="a3"/>
+        <w:numPr>
+          <w:ilvl w:val="0"/>
+          <w:numId w:val="1"/>
+        </w:numPr>
+        <w:ind w:firstLineChars="0"/>
+        <w:rPr>
+          <w:rFonts w:ascii="微软雅黑" w:eastAsia="微软雅黑" w:hAnsi="微软雅黑" w:cs="Arial"/>
+          <w:color w:val="333333"/>
+          <w:sz w:val="22"/>
+          <w:shd w:val="clear" w:color="auto" w:fill="FFFFFF"/>
+        </w:rPr>
+      </w:pPr>
+      <w:r>
+        <w:rPr>
+          <w:rFonts w:ascii="微软雅黑" w:eastAsia="微软雅黑" w:hAnsi="微软雅黑" w:cs="Arial"/>
+          <w:noProof/>
+          <w:color w:val="333333"/>
+          <w:sz w:val="22"/>
+          <w:shd w:val="clear" w:color="auto" w:fill="FFFFFF"/>
+        </w:rPr>
+        <w:drawing>
+          <wp:inline distT="0" distB="0" distL="0" distR="0" wp14:anchorId="2A64503C" wp14:editId="04AE07C6">
+            <wp:extent cx="5274310" cy="1119505"/>
+            <wp:effectExtent l="0" t="0" r="2540" b="4445"/>
+            <wp:docPr id="1" name="图片 1"/>
+            <wp:cNvGraphicFramePr>
+              <a:graphicFrameLocks xmlns:a="http://schemas.openxmlformats.org/drawingml/2006/main" noChangeAspect="1"/>
+            </wp:cNvGraphicFramePr>
+            <a:graphic xmlns:a="http://schemas.openxmlformats.org/drawingml/2006/main">
+              <a:graphicData uri="http://schemas.openxmlformats.org/drawingml/2006/picture">
+                <pic:pic xmlns:pic="http://schemas.openxmlformats.org/drawingml/2006/picture">
+                  <pic:nvPicPr>
+                    <pic:cNvPr id="0" name="Picture 1"/>
+                    <pic:cNvPicPr>
+                      <a:picLocks noChangeAspect="1" noChangeArrowheads="1"/>
+                    </pic:cNvPicPr>
+                  </pic:nvPicPr>
+                  <pic:blipFill>
+                    <a:blip r:embed="rId11">
+                      <a:extLst>
+                        <a:ext uri="{28A0092B-C50C-407E-A947-70E740481C1C}">
+                          <a14:useLocalDpi xmlns:a14="http://schemas.microsoft.com/office/drawing/2010/main" val="0"/>
+                        </a:ext>
+                      </a:extLst>
+                    </a:blip>
+                    <a:srcRect/>
+                    <a:stretch>
+                      <a:fillRect/>
+                    </a:stretch>
+                  </pic:blipFill>
+                  <pic:spPr bwMode="auto">
+                    <a:xfrm>
+                      <a:off x="0" y="0"/>
+                      <a:ext cx="5274310" cy="1119505"/>
+                    </a:xfrm>
+                    <a:prstGeom prst="rect">
+                      <a:avLst/>
+                    </a:prstGeom>
+                    <a:noFill/>
+                    <a:ln>
+                      <a:noFill/>
+                    </a:ln>
+                  </pic:spPr>
+                </pic:pic>
+              </a:graphicData>
+            </a:graphic>
+          </wp:inline>
+        </w:drawing>
+      </w:r>
+    </w:p>
+    <w:p>
+      <w:pPr>
+        <w:pStyle w:val="a3"/>
+        <w:numPr>
+          <w:ilvl w:val="0"/>
+          <w:numId w:val="1"/>
+        </w:numPr>
+        <w:ind w:firstLineChars="0"/>
+        <w:rPr>
+          <w:rFonts w:ascii="微软雅黑" w:eastAsia="微软雅黑" w:hAnsi="微软雅黑" w:cs="Arial"/>
+          <w:color w:val="333333"/>
+          <w:sz w:val="22"/>
+          <w:shd w:val="clear" w:color="auto" w:fill="FFFFFF"/>
+        </w:rPr>
+      </w:pPr>
+      <w:r>
+        <w:rPr>
+          <w:rFonts w:ascii="微软雅黑" w:eastAsia="微软雅黑" w:hAnsi="微软雅黑" w:cs="Arial" w:hint="eastAsia"/>
+          <w:color w:val="333333"/>
+          <w:sz w:val="22"/>
+          <w:shd w:val="clear" w:color="auto" w:fill="FFFFFF"/>
+        </w:rPr>
+        <w:t>西部地区会优先看到日食</w:t>
+      </w:r>
+    </w:p>
+    <w:p>
+      <w:pPr>
+        <w:pStyle w:val="a3"/>
+        <w:numPr>
+          <w:ilvl w:val="0"/>
+          <w:numId w:val="1"/>
+        </w:numPr>
+        <w:ind w:firstLineChars="0"/>
+        <w:rPr>
+          <w:rFonts w:ascii="微软雅黑" w:eastAsia="微软雅黑" w:hAnsi="微软雅黑" w:cs="Arial"/>
+          <w:color w:val="333333"/>
+          <w:sz w:val="22"/>
+          <w:shd w:val="clear" w:color="auto" w:fill="FFFFFF"/>
+        </w:rPr>
+      </w:pPr>
+      <w:r>
+        <w:rPr>
+          <w:rFonts w:ascii="微软雅黑" w:eastAsia="微软雅黑" w:hAnsi="微软雅黑" w:cs="Arial" w:hint="eastAsia"/>
+          <w:color w:val="333333"/>
+          <w:sz w:val="22"/>
+          <w:shd w:val="clear" w:color="auto" w:fill="FFFFFF"/>
+        </w:rPr>
+        <w:t>高温预警：黄橙红</w:t>
+      </w:r>
+    </w:p>
+    <w:p>
+      <w:pPr>
+        <w:pStyle w:val="a3"/>
+        <w:numPr>
+          <w:ilvl w:val="0"/>
+          <w:numId w:val="1"/>
+        </w:numPr>
+        <w:ind w:firstLineChars="0"/>
+        <w:rPr>
+          <w:rFonts w:ascii="微软雅黑" w:eastAsia="微软雅黑" w:hAnsi="微软雅黑" w:cs="Arial" w:hint="eastAsia"/>
+          <w:color w:val="333333"/>
+          <w:sz w:val="22"/>
+          <w:shd w:val="clear" w:color="auto" w:fill="FFFFFF"/>
+        </w:rPr>
+      </w:pPr>
+      <w:r>
+        <w:rPr>
+          <w:rFonts w:ascii="微软雅黑" w:eastAsia="微软雅黑" w:hAnsi="微软雅黑" w:cs="Arial" w:hint="eastAsia"/>
+          <w:color w:val="333333"/>
+          <w:sz w:val="22"/>
+          <w:shd w:val="clear" w:color="auto" w:fill="FFFFFF"/>
+        </w:rPr>
+        <w:t>雷电预警：黄橙红</w:t>
+      </w:r>
+    </w:p>
+    <w:p>
+      <w:pPr>
+        <w:pStyle w:val="a3"/>
+        <w:numPr>
+          <w:ilvl w:val="0"/>
+          <w:numId w:val="1"/>
+        </w:numPr>
+        <w:ind w:firstLineChars="0"/>
+        <w:rPr>
+          <w:rFonts w:ascii="微软雅黑" w:eastAsia="微软雅黑" w:hAnsi="微软雅黑" w:cs="Arial"/>
+          <w:color w:val="333333"/>
+          <w:sz w:val="22"/>
+          <w:shd w:val="clear" w:color="auto" w:fill="FFFFFF"/>
+        </w:rPr>
+      </w:pPr>
+      <w:r>
+        <w:rPr>
+          <w:rFonts w:ascii="微软雅黑" w:eastAsia="微软雅黑" w:hAnsi="微软雅黑" w:cs="Arial" w:hint="eastAsia"/>
+          <w:color w:val="333333"/>
+          <w:sz w:val="22"/>
+          <w:shd w:val="clear" w:color="auto" w:fill="FFFFFF"/>
+        </w:rPr>
+        <w:t>台风预警：蓝黄橙红</w:t>
+      </w:r>
+    </w:p>
+    <w:p>
+      <w:pPr>
+        <w:pStyle w:val="a3"/>
+        <w:numPr>
+          <w:ilvl w:val="0"/>
+          <w:numId w:val="1"/>
+        </w:numPr>
+        <w:ind w:firstLineChars="0"/>
+        <w:rPr>
+          <w:rFonts w:ascii="微软雅黑" w:eastAsia="微软雅黑" w:hAnsi="微软雅黑" w:cs="Arial"/>
+          <w:color w:val="333333"/>
+          <w:sz w:val="22"/>
+          <w:shd w:val="clear" w:color="auto" w:fill="FFFFFF"/>
+        </w:rPr>
+      </w:pPr>
+      <w:r>
+        <w:rPr>
+          <w:rFonts w:ascii="微软雅黑" w:eastAsia="微软雅黑" w:hAnsi="微软雅黑" w:cs="Arial" w:hint="eastAsia"/>
+          <w:color w:val="333333"/>
+          <w:sz w:val="22"/>
+          <w:shd w:val="clear" w:color="auto" w:fill="FFFFFF"/>
+        </w:rPr>
+        <w:t>暴雨预警：蓝黄橙红</w:t>
+      </w:r>
+    </w:p>
+    <w:p>
+      <w:pPr>
+        <w:pStyle w:val="a3"/>
+        <w:numPr>
+          <w:ilvl w:val="0"/>
+          <w:numId w:val="1"/>
+        </w:numPr>
+        <w:ind w:firstLineChars="0"/>
+        <w:rPr>
+          <w:rFonts w:ascii="微软雅黑" w:eastAsia="微软雅黑" w:hAnsi="微软雅黑" w:cs="Arial"/>
+          <w:color w:val="333333"/>
+          <w:sz w:val="22"/>
+          <w:shd w:val="clear" w:color="auto" w:fill="FFFFFF"/>
+        </w:rPr>
+      </w:pPr>
+      <w:r>
+        <w:rPr>
+          <w:rFonts w:ascii="微软雅黑" w:eastAsia="微软雅黑" w:hAnsi="微软雅黑" w:cs="Arial" w:hint="eastAsia"/>
+          <w:color w:val="333333"/>
+          <w:sz w:val="22"/>
+          <w:shd w:val="clear" w:color="auto" w:fill="FFFFFF"/>
+        </w:rPr>
+        <w:t>土壤剖面;从下往上：底土层、心土层、表土层</w:t>
+      </w:r>
+    </w:p>
+    <w:p>
+      <w:pPr>
+        <w:rPr>
+          <w:rFonts w:ascii="微软雅黑" w:eastAsia="微软雅黑" w:hAnsi="微软雅黑" w:cs="Arial" w:hint="eastAsia"/>
+          <w:color w:val="333333"/>
+          <w:sz w:val="22"/>
+          <w:shd w:val="clear" w:color="auto" w:fill="FFFFFF"/>
+        </w:rPr>
+      </w:pPr>
     </w:p>
     <w:sectPr>
       <w:pgSz w:w="11906" w:h="16838"/>

--- a/2021.docx
+++ b/2021.docx
@@ -1045,733 +1045,860 @@
           <w:sz w:val="22"/>
           <w:shd w:val="clear" w:color="auto" w:fill="FFFFFF"/>
         </w:rPr>
-        <w:t>四大名楼是指四座古代著名楼阁，特指江西南昌滕王阁，湖北武汉黄鹤楼，山西运城鹳雀楼、一说山东烟台</w:t>
+        <w:t>四大名楼是指四座古代著名楼阁，特指江西南昌滕王阁，湖北武汉黄鹤楼，山西运城鹳雀楼、一说山东烟台蓬莱阁</w:t>
+      </w:r>
+      <w:r>
+        <w:rPr>
+          <w:rFonts w:ascii="微软雅黑" w:hAnsi="微软雅黑" w:eastAsia="微软雅黑" w:cs="Arial"/>
+          <w:color w:val="333333"/>
+          <w:sz w:val="22"/>
+          <w:shd w:val="clear" w:color="auto" w:fill="FFFFFF"/>
+        </w:rPr>
+        <w:t xml:space="preserve"> [1-2]  ，湖南岳阳岳阳楼。</w:t>
+      </w:r>
+    </w:p>
+    <w:p>
+      <w:pPr>
+        <w:pStyle w:val="12"/>
+        <w:numPr>
+          <w:ilvl w:val="0"/>
+          <w:numId w:val="1"/>
+        </w:numPr>
+        <w:ind w:firstLineChars="0"/>
+        <w:rPr>
+          <w:rFonts w:ascii="微软雅黑" w:hAnsi="微软雅黑" w:eastAsia="微软雅黑" w:cs="Arial"/>
+          <w:color w:val="333333"/>
+          <w:sz w:val="22"/>
+          <w:shd w:val="clear" w:color="auto" w:fill="FFFFFF"/>
+        </w:rPr>
+      </w:pPr>
+      <w:r>
+        <w:rPr>
+          <w:rFonts w:hint="eastAsia" w:ascii="微软雅黑" w:hAnsi="微软雅黑" w:eastAsia="微软雅黑" w:cs="Arial"/>
+          <w:color w:val="333333"/>
+          <w:sz w:val="22"/>
+          <w:shd w:val="clear" w:color="auto" w:fill="FFFFFF"/>
+        </w:rPr>
+        <w:t>应县木塔 开封铁塔 杭州六和塔 崇圣寺三塔（大理）三座塔鼎足而立，千寻塔居中，二小塔南北拱卫；</w:t>
+      </w:r>
+    </w:p>
+    <w:p>
+      <w:pPr>
+        <w:pStyle w:val="12"/>
+        <w:numPr>
+          <w:ilvl w:val="0"/>
+          <w:numId w:val="1"/>
+        </w:numPr>
+        <w:ind w:firstLineChars="0"/>
+        <w:rPr>
+          <w:rFonts w:ascii="微软雅黑" w:hAnsi="微软雅黑" w:eastAsia="微软雅黑" w:cs="Arial"/>
+          <w:color w:val="333333"/>
+          <w:sz w:val="22"/>
+          <w:shd w:val="clear" w:color="auto" w:fill="FFFFFF"/>
+        </w:rPr>
+      </w:pPr>
+      <w:r>
+        <w:rPr>
+          <w:rFonts w:hint="eastAsia" w:ascii="微软雅黑" w:hAnsi="微软雅黑" w:eastAsia="微软雅黑" w:cs="Arial"/>
+          <w:color w:val="333333"/>
+          <w:sz w:val="22"/>
+          <w:shd w:val="clear" w:color="auto" w:fill="FFFFFF"/>
+        </w:rPr>
+        <w:t>中国四大名塔分别是嵩岳寺塔、千寻塔（崇圣寺三塔之一）、释迦塔（</w:t>
+      </w:r>
+      <w:r>
+        <w:rPr>
+          <w:rFonts w:ascii="微软雅黑" w:hAnsi="微软雅黑" w:eastAsia="微软雅黑" w:cs="Arial"/>
+          <w:color w:val="333333"/>
+          <w:sz w:val="22"/>
+          <w:shd w:val="clear" w:color="auto" w:fill="FFFFFF"/>
+        </w:rPr>
+        <w:t>应县木塔</w:t>
+      </w:r>
+      <w:r>
+        <w:rPr>
+          <w:rFonts w:hint="eastAsia" w:ascii="微软雅黑" w:hAnsi="微软雅黑" w:eastAsia="微软雅黑" w:cs="Arial"/>
+          <w:color w:val="333333"/>
+          <w:sz w:val="22"/>
+          <w:shd w:val="clear" w:color="auto" w:fill="FFFFFF"/>
+        </w:rPr>
+        <w:t>）、飞虹塔（山西洪洞县琉璃塔）</w:t>
+      </w:r>
+    </w:p>
+    <w:p>
+      <w:pPr>
+        <w:pStyle w:val="12"/>
+        <w:numPr>
+          <w:ilvl w:val="0"/>
+          <w:numId w:val="1"/>
+        </w:numPr>
+        <w:ind w:firstLineChars="0"/>
+        <w:rPr>
+          <w:rFonts w:ascii="微软雅黑" w:hAnsi="微软雅黑" w:eastAsia="微软雅黑" w:cs="Arial"/>
+          <w:color w:val="333333"/>
+          <w:sz w:val="22"/>
+          <w:shd w:val="clear" w:color="auto" w:fill="FFFFFF"/>
+        </w:rPr>
+      </w:pPr>
+      <w:r>
+        <w:rPr>
+          <w:rFonts w:hint="eastAsia" w:ascii="微软雅黑" w:hAnsi="微软雅黑" w:eastAsia="微软雅黑" w:cs="Arial"/>
+          <w:color w:val="333333"/>
+          <w:sz w:val="22"/>
+          <w:shd w:val="clear" w:color="auto" w:fill="FFFFFF"/>
+        </w:rPr>
+        <w:t>四大名阁是一种泛称，特指江西南昌滕王阁、山东蓬莱阁、万寿山佛香阁（颐和园）、万古玉皇阁。</w:t>
+      </w:r>
+    </w:p>
+    <w:p>
+      <w:pPr>
+        <w:pStyle w:val="12"/>
+        <w:numPr>
+          <w:ilvl w:val="0"/>
+          <w:numId w:val="1"/>
+        </w:numPr>
+        <w:ind w:firstLineChars="0"/>
+        <w:rPr>
+          <w:rFonts w:ascii="微软雅黑" w:hAnsi="微软雅黑" w:eastAsia="微软雅黑" w:cs="Arial"/>
+          <w:color w:val="333333"/>
+          <w:sz w:val="22"/>
+          <w:shd w:val="clear" w:color="auto" w:fill="FFFFFF"/>
+        </w:rPr>
+      </w:pPr>
+      <w:r>
+        <w:rPr>
+          <w:rFonts w:hint="eastAsia" w:ascii="微软雅黑" w:hAnsi="微软雅黑" w:eastAsia="微软雅黑" w:cs="Arial"/>
+          <w:color w:val="333333"/>
+          <w:sz w:val="22"/>
+          <w:shd w:val="clear" w:color="auto" w:fill="FFFFFF"/>
+        </w:rPr>
+        <w:t>四大名园包括江苏南京的瞻园、苏州的留园、拙政园、无锡的寄畅园。</w:t>
+      </w:r>
+    </w:p>
+    <w:p>
+      <w:pPr>
+        <w:pStyle w:val="12"/>
+        <w:numPr>
+          <w:ilvl w:val="0"/>
+          <w:numId w:val="1"/>
+        </w:numPr>
+        <w:ind w:firstLineChars="0"/>
+        <w:rPr>
+          <w:rFonts w:ascii="微软雅黑" w:hAnsi="微软雅黑" w:eastAsia="微软雅黑" w:cs="Arial"/>
+          <w:color w:val="333333"/>
+          <w:sz w:val="22"/>
+          <w:shd w:val="clear" w:color="auto" w:fill="FFFFFF"/>
+        </w:rPr>
+      </w:pPr>
+      <w:r>
+        <w:rPr>
+          <w:rFonts w:hint="eastAsia" w:ascii="微软雅黑" w:hAnsi="微软雅黑" w:eastAsia="微软雅黑" w:cs="Arial"/>
+          <w:color w:val="333333"/>
+          <w:sz w:val="22"/>
+          <w:shd w:val="clear" w:color="auto" w:fill="FFFFFF"/>
+        </w:rPr>
+        <w:t>四大名纸，他们分别是《谢公笺》、《高丽纸》、《澄心堂纸》和《金粟笺纸》</w:t>
+      </w:r>
+    </w:p>
+    <w:p>
+      <w:pPr>
+        <w:pStyle w:val="12"/>
+        <w:numPr>
+          <w:ilvl w:val="0"/>
+          <w:numId w:val="1"/>
+        </w:numPr>
+        <w:ind w:firstLineChars="0"/>
+        <w:rPr>
+          <w:rFonts w:ascii="微软雅黑" w:hAnsi="微软雅黑" w:eastAsia="微软雅黑" w:cs="Arial"/>
+          <w:color w:val="333333"/>
+          <w:sz w:val="22"/>
+          <w:shd w:val="clear" w:color="auto" w:fill="FFFFFF"/>
+        </w:rPr>
+      </w:pPr>
+      <w:r>
+        <w:rPr>
+          <w:rFonts w:hint="eastAsia" w:ascii="微软雅黑" w:hAnsi="微软雅黑" w:eastAsia="微软雅黑" w:cs="Arial"/>
+          <w:color w:val="333333"/>
+          <w:sz w:val="22"/>
+          <w:shd w:val="clear" w:color="auto" w:fill="FFFFFF"/>
+        </w:rPr>
+        <w:t>四大名砚是指甘肃洮州的洮河砚、广东肇庆市的端砚、安徽歙(</w:t>
+      </w:r>
+      <w:r>
+        <w:rPr>
+          <w:rFonts w:ascii="微软雅黑" w:hAnsi="微软雅黑" w:eastAsia="微软雅黑" w:cs="Arial"/>
+          <w:color w:val="333333"/>
+          <w:sz w:val="22"/>
+          <w:shd w:val="clear" w:color="auto" w:fill="FFFFFF"/>
+        </w:rPr>
+        <w:t>shè])</w:t>
+      </w:r>
+      <w:r>
+        <w:rPr>
+          <w:rFonts w:hint="eastAsia" w:ascii="微软雅黑" w:hAnsi="微软雅黑" w:eastAsia="微软雅黑" w:cs="Arial"/>
+          <w:color w:val="333333"/>
+          <w:sz w:val="22"/>
+          <w:shd w:val="clear" w:color="auto" w:fill="FFFFFF"/>
+        </w:rPr>
+        <w:t>县的歙砚、山西新绛县和山东泗水的鲁柘澄泥砚。</w:t>
+      </w:r>
+    </w:p>
+    <w:p>
+      <w:pPr>
+        <w:pStyle w:val="12"/>
+        <w:numPr>
+          <w:ilvl w:val="0"/>
+          <w:numId w:val="1"/>
+        </w:numPr>
+        <w:ind w:firstLineChars="0"/>
+        <w:rPr>
+          <w:rFonts w:ascii="微软雅黑" w:hAnsi="微软雅黑" w:eastAsia="微软雅黑" w:cs="Arial"/>
+          <w:color w:val="333333"/>
+          <w:sz w:val="22"/>
+          <w:shd w:val="clear" w:color="auto" w:fill="FFFFFF"/>
+        </w:rPr>
+      </w:pPr>
+      <w:r>
+        <w:rPr>
+          <w:rFonts w:hint="eastAsia" w:ascii="微软雅黑" w:hAnsi="微软雅黑" w:eastAsia="微软雅黑" w:cs="Arial"/>
+          <w:color w:val="333333"/>
+          <w:sz w:val="22"/>
+          <w:shd w:val="clear" w:color="auto" w:fill="FFFFFF"/>
+        </w:rPr>
+        <w:t>四大石窟：麦积山石窟（甘肃天水）、敦煌莫高窟，龙门石窟（河南洛阳）和云冈石窟（山西大同）</w:t>
+      </w:r>
+    </w:p>
+    <w:p>
+      <w:pPr>
+        <w:pStyle w:val="12"/>
+        <w:numPr>
+          <w:ilvl w:val="0"/>
+          <w:numId w:val="1"/>
+        </w:numPr>
+        <w:ind w:firstLineChars="0"/>
+        <w:rPr>
+          <w:rFonts w:ascii="微软雅黑" w:hAnsi="微软雅黑" w:eastAsia="微软雅黑" w:cs="Arial"/>
+          <w:color w:val="333333"/>
+          <w:sz w:val="22"/>
+          <w:shd w:val="clear" w:color="auto" w:fill="FFFFFF"/>
+        </w:rPr>
+      </w:pPr>
+      <w:r>
+        <w:rPr>
+          <w:rFonts w:hint="eastAsia" w:ascii="微软雅黑" w:hAnsi="微软雅黑" w:eastAsia="微软雅黑" w:cs="Arial"/>
+          <w:color w:val="333333"/>
+          <w:sz w:val="22"/>
+          <w:shd w:val="clear" w:color="auto" w:fill="FFFFFF"/>
+        </w:rPr>
+        <w:t>楷书四大家——唐朝欧阳询</w:t>
+      </w:r>
+      <w:r>
+        <w:rPr>
+          <w:rFonts w:ascii="微软雅黑" w:hAnsi="微软雅黑" w:eastAsia="微软雅黑" w:cs="Arial"/>
+          <w:color w:val="333333"/>
+          <w:sz w:val="22"/>
+          <w:shd w:val="clear" w:color="auto" w:fill="FFFFFF"/>
+        </w:rPr>
+        <w:t>(欧体)、唐朝颜真卿(颜体)、唐朝柳公权(柳体)、元朝赵孟頫(赵体)。</w:t>
+      </w:r>
+      <w:r>
+        <w:rPr>
+          <w:rFonts w:hint="eastAsia" w:ascii="微软雅黑" w:hAnsi="微软雅黑" w:eastAsia="微软雅黑" w:cs="Arial"/>
+          <w:color w:val="333333"/>
+          <w:sz w:val="22"/>
+          <w:shd w:val="clear" w:color="auto" w:fill="FFFFFF"/>
+        </w:rPr>
+        <w:t xml:space="preserve"> 颜真卿的《多宝塔碑》、《祭侄文稿》</w:t>
+      </w:r>
+      <w:r>
+        <w:rPr>
+          <w:rFonts w:hint="eastAsia" w:ascii="微软雅黑" w:hAnsi="微软雅黑" w:eastAsia="微软雅黑" w:cs="Arial"/>
+          <w:color w:val="333333"/>
+          <w:sz w:val="22"/>
+          <w:shd w:val="clear" w:color="auto" w:fill="FFFFFF"/>
+          <w:lang w:eastAsia="zh-CN"/>
+        </w:rPr>
+        <w:t>（《祭侄文稿》是追祭从侄颜季明的草稿）</w:t>
+      </w:r>
+      <w:r>
+        <w:rPr>
+          <w:rFonts w:hint="eastAsia" w:ascii="微软雅黑" w:hAnsi="微软雅黑" w:eastAsia="微软雅黑" w:cs="Arial"/>
+          <w:color w:val="333333"/>
+          <w:sz w:val="22"/>
+          <w:shd w:val="clear" w:color="auto" w:fill="FFFFFF"/>
+        </w:rPr>
+        <w:t>；柳公权《金刚经刻石》《玄秘塔碑》《冯宿碑》；</w:t>
+      </w:r>
+    </w:p>
+    <w:p>
+      <w:pPr>
+        <w:pStyle w:val="12"/>
+        <w:numPr>
+          <w:ilvl w:val="0"/>
+          <w:numId w:val="1"/>
+        </w:numPr>
+        <w:ind w:firstLineChars="0"/>
+        <w:rPr>
+          <w:rFonts w:ascii="微软雅黑" w:hAnsi="微软雅黑" w:eastAsia="微软雅黑" w:cs="Arial"/>
+          <w:color w:val="333333"/>
+          <w:sz w:val="22"/>
+          <w:shd w:val="clear" w:color="auto" w:fill="FFFFFF"/>
+        </w:rPr>
+      </w:pPr>
+      <w:r>
+        <w:rPr>
+          <w:rFonts w:hint="eastAsia" w:ascii="微软雅黑" w:hAnsi="微软雅黑" w:eastAsia="微软雅黑" w:cs="Arial"/>
+          <w:color w:val="333333"/>
+          <w:sz w:val="22"/>
+          <w:shd w:val="clear" w:color="auto" w:fill="FFFFFF"/>
+        </w:rPr>
+        <w:t>四大名帖是指宋朝的《绛帖》、《淳化阁帖》《大观帖》和《汝帖》</w:t>
+      </w:r>
+    </w:p>
+    <w:p>
+      <w:pPr>
+        <w:pStyle w:val="12"/>
+        <w:numPr>
+          <w:ilvl w:val="0"/>
+          <w:numId w:val="1"/>
+        </w:numPr>
+        <w:ind w:firstLineChars="0"/>
+        <w:rPr>
+          <w:rFonts w:ascii="微软雅黑" w:hAnsi="微软雅黑" w:eastAsia="微软雅黑" w:cs="Arial"/>
+          <w:color w:val="333333"/>
+          <w:sz w:val="22"/>
+          <w:shd w:val="clear" w:color="auto" w:fill="FFFFFF"/>
+        </w:rPr>
+      </w:pPr>
+      <w:r>
+        <w:rPr>
+          <w:rFonts w:hint="eastAsia" w:ascii="微软雅黑" w:hAnsi="微软雅黑" w:eastAsia="微软雅黑" w:cs="Arial"/>
+          <w:color w:val="333333"/>
+          <w:sz w:val="22"/>
+          <w:shd w:val="clear" w:color="auto" w:fill="FFFFFF"/>
+        </w:rPr>
+        <w:t>四大檄文：东汉陈琳《讨曹操檄》、</w:t>
+      </w:r>
+      <w:r>
+        <w:rPr>
+          <w:rFonts w:ascii="微软雅黑" w:hAnsi="微软雅黑" w:eastAsia="微软雅黑" w:cs="Arial"/>
+          <w:color w:val="333333"/>
+          <w:sz w:val="22"/>
+          <w:shd w:val="clear" w:color="auto" w:fill="FFFFFF"/>
+        </w:rPr>
+        <w:t xml:space="preserve"> </w:t>
+      </w:r>
+      <w:r>
+        <w:rPr>
+          <w:rFonts w:hint="eastAsia" w:ascii="微软雅黑" w:hAnsi="微软雅黑" w:eastAsia="微软雅黑" w:cs="Arial"/>
+          <w:color w:val="333333"/>
+          <w:sz w:val="22"/>
+          <w:shd w:val="clear" w:color="auto" w:fill="FFFFFF"/>
+        </w:rPr>
+        <w:t>唐代骆宾王《为徐敬业讨武曌檄》、朱元璋《北伐檄》</w:t>
+      </w:r>
+      <w:r>
+        <w:rPr>
+          <w:rFonts w:ascii="微软雅黑" w:hAnsi="微软雅黑" w:eastAsia="微软雅黑" w:cs="Arial"/>
+          <w:color w:val="333333"/>
+          <w:sz w:val="22"/>
+          <w:shd w:val="clear" w:color="auto" w:fill="FFFFFF"/>
+        </w:rPr>
+        <w:t xml:space="preserve"> </w:t>
+      </w:r>
+      <w:r>
+        <w:rPr>
+          <w:rFonts w:hint="eastAsia" w:ascii="微软雅黑" w:hAnsi="微软雅黑" w:eastAsia="微软雅黑" w:cs="Arial"/>
+          <w:color w:val="333333"/>
+          <w:sz w:val="22"/>
+          <w:shd w:val="clear" w:color="auto" w:fill="FFFFFF"/>
+        </w:rPr>
+        <w:t>、曾国藩《讨粤匪檄》</w:t>
+      </w:r>
+      <w:r>
+        <w:rPr>
+          <w:rFonts w:ascii="微软雅黑" w:hAnsi="微软雅黑" w:eastAsia="微软雅黑" w:cs="Arial"/>
+          <w:color w:val="333333"/>
+          <w:sz w:val="22"/>
+          <w:shd w:val="clear" w:color="auto" w:fill="FFFFFF"/>
+        </w:rPr>
+        <w:t xml:space="preserve"> </w:t>
+      </w:r>
+    </w:p>
+    <w:p>
+      <w:pPr>
+        <w:pStyle w:val="12"/>
+        <w:numPr>
+          <w:ilvl w:val="0"/>
+          <w:numId w:val="1"/>
+        </w:numPr>
+        <w:ind w:firstLineChars="0"/>
+        <w:rPr>
+          <w:rFonts w:ascii="微软雅黑" w:hAnsi="微软雅黑" w:eastAsia="微软雅黑" w:cs="Arial"/>
+          <w:color w:val="333333"/>
+          <w:sz w:val="22"/>
+          <w:shd w:val="clear" w:color="auto" w:fill="FFFFFF"/>
+        </w:rPr>
+      </w:pPr>
+      <w:r>
+        <w:rPr>
+          <w:rFonts w:hint="eastAsia" w:ascii="微软雅黑" w:hAnsi="微软雅黑" w:eastAsia="微软雅黑" w:cs="Arial"/>
+          <w:color w:val="333333"/>
+          <w:sz w:val="22"/>
+          <w:shd w:val="clear" w:color="auto" w:fill="FFFFFF"/>
+        </w:rPr>
+        <w:t>四大名亭：滁州的醉翁亭，杭州的湖心亭，北京的陶然亭，长沙的爱晚亭。</w:t>
+      </w:r>
+    </w:p>
+    <w:p>
+      <w:pPr>
+        <w:pStyle w:val="12"/>
+        <w:numPr>
+          <w:ilvl w:val="0"/>
+          <w:numId w:val="1"/>
+        </w:numPr>
+        <w:ind w:firstLineChars="0"/>
+        <w:rPr>
+          <w:rFonts w:ascii="微软雅黑" w:hAnsi="微软雅黑" w:eastAsia="微软雅黑" w:cs="Arial"/>
+          <w:color w:val="333333"/>
+          <w:sz w:val="22"/>
+          <w:shd w:val="clear" w:color="auto" w:fill="FFFFFF"/>
+        </w:rPr>
+      </w:pPr>
+      <w:r>
+        <w:rPr>
+          <w:rFonts w:hint="eastAsia" w:ascii="微软雅黑" w:hAnsi="微软雅黑" w:eastAsia="微软雅黑" w:cs="Arial"/>
+          <w:color w:val="333333"/>
+          <w:sz w:val="22"/>
+          <w:shd w:val="clear" w:color="auto" w:fill="FFFFFF"/>
+        </w:rPr>
+        <w:t>东汉《说文解字》是中国最早的系统分析汉字字形和考究字源的语文辞书</w:t>
+      </w:r>
+    </w:p>
+    <w:p>
+      <w:pPr>
+        <w:pStyle w:val="12"/>
+        <w:numPr>
+          <w:ilvl w:val="0"/>
+          <w:numId w:val="1"/>
+        </w:numPr>
+        <w:ind w:firstLineChars="0"/>
+        <w:rPr>
+          <w:rFonts w:ascii="微软雅黑" w:hAnsi="微软雅黑" w:eastAsia="微软雅黑" w:cs="Arial"/>
+          <w:color w:val="333333"/>
+          <w:sz w:val="22"/>
+          <w:shd w:val="clear" w:color="auto" w:fill="FFFFFF"/>
+        </w:rPr>
+      </w:pPr>
+      <w:r>
+        <w:rPr>
+          <w:rFonts w:hint="eastAsia" w:ascii="微软雅黑" w:hAnsi="微软雅黑" w:eastAsia="微软雅黑" w:cs="Arial"/>
+          <w:color w:val="333333"/>
+          <w:sz w:val="22"/>
+          <w:shd w:val="clear" w:color="auto" w:fill="FFFFFF"/>
+          <w:lang w:val="en-US" w:eastAsia="zh-CN"/>
+        </w:rPr>
+        <w:t>建安七子：空(孔融)城(陈琳)王(王粲)需(徐干)软(阮瑀)硬(应玚)瘤(刘桢)</w:t>
+      </w:r>
+    </w:p>
+    <w:p>
+      <w:pPr>
+        <w:pStyle w:val="12"/>
+        <w:numPr>
+          <w:ilvl w:val="0"/>
+          <w:numId w:val="1"/>
+        </w:numPr>
+        <w:ind w:firstLineChars="0"/>
+        <w:rPr>
+          <w:rFonts w:ascii="微软雅黑" w:hAnsi="微软雅黑" w:eastAsia="微软雅黑" w:cs="Arial"/>
+          <w:color w:val="333333"/>
+          <w:sz w:val="22"/>
+          <w:shd w:val="clear" w:color="auto" w:fill="FFFFFF"/>
+        </w:rPr>
+      </w:pPr>
+      <w:r>
+        <w:rPr>
+          <w:rFonts w:hint="eastAsia" w:ascii="微软雅黑" w:hAnsi="微软雅黑" w:eastAsia="微软雅黑" w:cs="Arial"/>
+          <w:color w:val="333333"/>
+          <w:sz w:val="22"/>
+          <w:shd w:val="clear" w:color="auto" w:fill="FFFFFF"/>
+          <w:lang w:val="en-US" w:eastAsia="zh-CN"/>
+        </w:rPr>
+        <w:t>竹林七贤：王戎上山（山涛）秀（向秀）了一把箭术，射死两只鸡（嵇康、阮籍）手拎（刘伶）一只嘴衔（阮咸）一只。阮瑀是阮籍的爹，阮咸是阮籍的侄子。</w:t>
+      </w:r>
+    </w:p>
+    <w:p>
+      <w:pPr>
+        <w:pStyle w:val="7"/>
+        <w:numPr>
+          <w:ilvl w:val="0"/>
+          <w:numId w:val="1"/>
+        </w:numPr>
+        <w:shd w:val="clear" w:color="auto" w:fill="FFFFFF"/>
+        <w:spacing w:before="0" w:beforeAutospacing="0" w:after="0" w:afterAutospacing="0"/>
+        <w:rPr>
+          <w:rFonts w:ascii="微软雅黑" w:hAnsi="微软雅黑" w:eastAsia="微软雅黑"/>
+          <w:color w:val="2F2F2F"/>
+        </w:rPr>
+      </w:pPr>
+      <w:r>
+        <w:rPr>
+          <w:rFonts w:hint="eastAsia" w:ascii="微软雅黑" w:hAnsi="微软雅黑" w:eastAsia="微软雅黑"/>
+          <w:color w:val="2F2F2F"/>
+        </w:rPr>
+        <w:t>南朝三谢是对南朝三位谢姓名士的称呼，分别是谢灵运，谢惠连，谢朓。</w:t>
+      </w:r>
+    </w:p>
+    <w:p>
+      <w:pPr>
+        <w:pStyle w:val="12"/>
+        <w:numPr>
+          <w:ilvl w:val="0"/>
+          <w:numId w:val="1"/>
+        </w:numPr>
+        <w:ind w:firstLineChars="0"/>
+        <w:rPr>
+          <w:rFonts w:ascii="微软雅黑" w:hAnsi="微软雅黑" w:eastAsia="微软雅黑" w:cs="Arial"/>
+          <w:color w:val="333333"/>
+          <w:sz w:val="22"/>
+          <w:shd w:val="clear" w:color="auto" w:fill="FFFFFF"/>
+        </w:rPr>
+      </w:pPr>
+      <w:r>
+        <w:rPr>
+          <w:rFonts w:hint="eastAsia" w:ascii="微软雅黑" w:hAnsi="微软雅黑" w:eastAsia="微软雅黑" w:cs="Arial"/>
+          <w:color w:val="333333"/>
+          <w:sz w:val="22"/>
+          <w:shd w:val="clear" w:color="auto" w:fill="FFFFFF"/>
+        </w:rPr>
+        <w:t>南北朝宋元嘉三大家：南朝：鲍照、谢灵运、颜延之</w:t>
+      </w:r>
+    </w:p>
+    <w:p>
+      <w:pPr>
+        <w:pStyle w:val="12"/>
+        <w:numPr>
+          <w:ilvl w:val="0"/>
+          <w:numId w:val="1"/>
+        </w:numPr>
+        <w:ind w:firstLineChars="0"/>
+        <w:rPr>
+          <w:rFonts w:ascii="微软雅黑" w:hAnsi="微软雅黑" w:eastAsia="微软雅黑" w:cs="Arial"/>
+          <w:color w:val="333333"/>
+          <w:sz w:val="22"/>
+          <w:shd w:val="clear" w:color="auto" w:fill="FFFFFF"/>
+        </w:rPr>
+      </w:pPr>
+      <w:r>
+        <w:rPr>
+          <w:rFonts w:hint="eastAsia" w:ascii="微软雅黑" w:hAnsi="微软雅黑" w:eastAsia="微软雅黑" w:cs="Arial"/>
+          <w:color w:val="333333"/>
+          <w:sz w:val="22"/>
+          <w:shd w:val="clear" w:color="auto" w:fill="FFFFFF"/>
+        </w:rPr>
+        <w:t>唐吴中四士：指张若虚、贺知章、张旭和包融</w:t>
+      </w:r>
+    </w:p>
+    <w:p>
+      <w:pPr>
+        <w:pStyle w:val="12"/>
+        <w:numPr>
+          <w:ilvl w:val="0"/>
+          <w:numId w:val="1"/>
+        </w:numPr>
+        <w:ind w:firstLineChars="0"/>
+        <w:rPr>
+          <w:rFonts w:ascii="微软雅黑" w:hAnsi="微软雅黑" w:eastAsia="微软雅黑" w:cs="Arial"/>
+          <w:color w:val="333333"/>
+          <w:sz w:val="22"/>
+          <w:shd w:val="clear" w:color="auto" w:fill="FFFFFF"/>
+        </w:rPr>
+      </w:pPr>
+      <w:r>
+        <w:rPr>
+          <w:rFonts w:hint="eastAsia" w:ascii="微软雅黑" w:hAnsi="微软雅黑" w:eastAsia="微软雅黑" w:cs="Arial"/>
+          <w:color w:val="333333"/>
+          <w:sz w:val="22"/>
+          <w:shd w:val="clear" w:color="auto" w:fill="FFFFFF"/>
+        </w:rPr>
+        <w:t>唐文章四友</w:t>
+      </w:r>
+      <w:r>
+        <w:rPr>
+          <w:rFonts w:ascii="微软雅黑" w:hAnsi="微软雅黑" w:eastAsia="微软雅黑" w:cs="Arial"/>
+          <w:color w:val="333333"/>
+          <w:sz w:val="22"/>
+          <w:shd w:val="clear" w:color="auto" w:fill="FFFFFF"/>
+        </w:rPr>
+        <w:t>，他们是：崔融、李峤、苏味道、杜审言</w:t>
+      </w:r>
+    </w:p>
+    <w:p>
+      <w:pPr>
+        <w:pStyle w:val="12"/>
+        <w:numPr>
+          <w:ilvl w:val="0"/>
+          <w:numId w:val="1"/>
+        </w:numPr>
+        <w:ind w:firstLineChars="0"/>
+        <w:rPr>
+          <w:rFonts w:ascii="微软雅黑" w:hAnsi="微软雅黑" w:eastAsia="微软雅黑" w:cs="Arial"/>
+          <w:color w:val="333333"/>
+          <w:sz w:val="22"/>
+          <w:shd w:val="clear" w:color="auto" w:fill="FFFFFF"/>
+        </w:rPr>
+      </w:pPr>
+      <w:r>
+        <w:rPr>
+          <w:rFonts w:hint="eastAsia" w:ascii="微软雅黑" w:hAnsi="微软雅黑" w:eastAsia="微软雅黑" w:cs="Arial"/>
+          <w:color w:val="333333"/>
+          <w:sz w:val="22"/>
+          <w:shd w:val="clear" w:color="auto" w:fill="FFFFFF"/>
+        </w:rPr>
+        <w:t>皮陆：晚唐作家皮日休、陆龟蒙的并称</w:t>
+      </w:r>
+    </w:p>
+    <w:p>
+      <w:pPr>
+        <w:pStyle w:val="12"/>
+        <w:numPr>
+          <w:ilvl w:val="0"/>
+          <w:numId w:val="1"/>
+        </w:numPr>
+        <w:ind w:firstLineChars="0"/>
+        <w:rPr>
+          <w:rFonts w:ascii="微软雅黑" w:hAnsi="微软雅黑" w:eastAsia="微软雅黑" w:cs="Arial"/>
+          <w:color w:val="333333"/>
+          <w:sz w:val="22"/>
+          <w:shd w:val="clear" w:color="auto" w:fill="FFFFFF"/>
+        </w:rPr>
+      </w:pPr>
+      <w:r>
+        <w:rPr>
+          <w:rFonts w:hint="eastAsia" w:ascii="微软雅黑" w:hAnsi="微软雅黑" w:eastAsia="微软雅黑" w:cs="Arial"/>
+          <w:color w:val="333333"/>
+          <w:sz w:val="22"/>
+          <w:shd w:val="clear" w:color="auto" w:fill="FFFFFF"/>
+        </w:rPr>
+        <w:t>苏李是唐朝文学苏味道和李峤的并称。</w:t>
+      </w:r>
+    </w:p>
+    <w:p>
+      <w:pPr>
+        <w:pStyle w:val="12"/>
+        <w:numPr>
+          <w:ilvl w:val="0"/>
+          <w:numId w:val="1"/>
+        </w:numPr>
+        <w:ind w:firstLineChars="0"/>
+        <w:rPr>
+          <w:rFonts w:ascii="微软雅黑" w:hAnsi="微软雅黑" w:eastAsia="微软雅黑" w:cs="Arial"/>
+          <w:color w:val="333333"/>
+          <w:sz w:val="22"/>
+          <w:shd w:val="clear" w:color="auto" w:fill="FFFFFF"/>
+        </w:rPr>
+      </w:pPr>
+      <w:r>
+        <w:rPr>
+          <w:rFonts w:hint="eastAsia" w:ascii="微软雅黑" w:hAnsi="微软雅黑" w:eastAsia="微软雅黑" w:cs="Arial"/>
+          <w:color w:val="333333"/>
+          <w:sz w:val="22"/>
+          <w:shd w:val="clear" w:color="auto" w:fill="FFFFFF"/>
+        </w:rPr>
+        <w:t>四大唐朝边塞诗人分别是高适、王昌龄、岑参、王之涣。王昌龄-七绝圣手-诗家夫子王江宁</w:t>
+      </w:r>
+    </w:p>
+    <w:p>
+      <w:pPr>
+        <w:pStyle w:val="12"/>
+        <w:numPr>
+          <w:ilvl w:val="0"/>
+          <w:numId w:val="1"/>
+        </w:numPr>
+        <w:ind w:firstLineChars="0"/>
+        <w:rPr>
+          <w:rFonts w:ascii="微软雅黑" w:hAnsi="微软雅黑" w:eastAsia="微软雅黑" w:cs="Arial"/>
+          <w:color w:val="333333"/>
+          <w:sz w:val="22"/>
+          <w:shd w:val="clear" w:color="auto" w:fill="FFFFFF"/>
+        </w:rPr>
+      </w:pPr>
+      <w:r>
+        <w:rPr>
+          <w:rFonts w:hint="eastAsia" w:ascii="微软雅黑" w:hAnsi="微软雅黑" w:eastAsia="微软雅黑" w:cs="Arial"/>
+          <w:color w:val="333333"/>
+          <w:sz w:val="22"/>
+          <w:shd w:val="clear" w:color="auto" w:fill="FFFFFF"/>
+        </w:rPr>
+        <w:t>“沈宋”，是初唐武后暑期的宫廷诗人沈佺期、宋之问的合称</w:t>
+      </w:r>
+    </w:p>
+    <w:p>
+      <w:pPr>
+        <w:pStyle w:val="12"/>
+        <w:numPr>
+          <w:ilvl w:val="0"/>
+          <w:numId w:val="1"/>
+        </w:numPr>
+        <w:ind w:firstLineChars="0"/>
+        <w:rPr>
+          <w:rFonts w:ascii="微软雅黑" w:hAnsi="微软雅黑" w:eastAsia="微软雅黑" w:cs="Arial"/>
+          <w:color w:val="333333"/>
+          <w:sz w:val="22"/>
+          <w:shd w:val="clear" w:color="auto" w:fill="FFFFFF"/>
+        </w:rPr>
+      </w:pPr>
+      <w:r>
+        <w:rPr>
+          <w:rFonts w:hint="eastAsia" w:ascii="微软雅黑" w:hAnsi="微软雅黑" w:eastAsia="微软雅黑" w:cs="Arial"/>
+          <w:color w:val="333333"/>
+          <w:sz w:val="22"/>
+          <w:shd w:val="clear" w:color="auto" w:fill="FFFFFF"/>
+        </w:rPr>
+        <w:t>苏梅，北宋诗人苏舜钦与梅尧臣的并称。</w:t>
+      </w:r>
+    </w:p>
+    <w:p>
+      <w:pPr>
+        <w:pStyle w:val="12"/>
+        <w:numPr>
+          <w:ilvl w:val="0"/>
+          <w:numId w:val="1"/>
+        </w:numPr>
+        <w:ind w:firstLineChars="0"/>
+        <w:rPr>
+          <w:rFonts w:ascii="微软雅黑" w:hAnsi="微软雅黑" w:eastAsia="微软雅黑" w:cs="Arial"/>
+          <w:color w:val="333333"/>
+          <w:sz w:val="22"/>
+          <w:shd w:val="clear" w:color="auto" w:fill="FFFFFF"/>
+        </w:rPr>
+      </w:pPr>
+      <w:r>
+        <w:rPr>
+          <w:rFonts w:hint="eastAsia" w:ascii="微软雅黑" w:hAnsi="微软雅黑" w:eastAsia="微软雅黑" w:cs="Arial"/>
+          <w:color w:val="333333"/>
+          <w:sz w:val="22"/>
+          <w:shd w:val="clear" w:color="auto" w:fill="FFFFFF"/>
+        </w:rPr>
+        <w:t>南宋四大家又称中兴四大诗人（也可以称为中兴四大家，但经常称为南宋四大家），陆游、杨万里、范成大、尤袤</w:t>
+      </w:r>
+    </w:p>
+    <w:p>
+      <w:pPr>
+        <w:pStyle w:val="12"/>
+        <w:numPr>
+          <w:ilvl w:val="0"/>
+          <w:numId w:val="1"/>
+        </w:numPr>
+        <w:ind w:firstLineChars="0"/>
+        <w:rPr>
+          <w:rFonts w:ascii="微软雅黑" w:hAnsi="微软雅黑" w:eastAsia="微软雅黑" w:cs="Arial"/>
+          <w:color w:val="333333"/>
+          <w:sz w:val="22"/>
+          <w:shd w:val="clear" w:color="auto" w:fill="FFFFFF"/>
+        </w:rPr>
+      </w:pPr>
+      <w:r>
+        <w:rPr>
+          <w:rFonts w:hint="eastAsia" w:ascii="微软雅黑" w:hAnsi="微软雅黑" w:eastAsia="微软雅黑" w:cs="Arial"/>
+          <w:color w:val="333333"/>
+          <w:sz w:val="22"/>
+          <w:shd w:val="clear" w:color="auto" w:fill="FFFFFF"/>
+        </w:rPr>
+        <w:t>永嘉四灵：南宋末年徐照、徐玑、翁卷、赵师秀</w:t>
+      </w:r>
+    </w:p>
+    <w:p>
+      <w:pPr>
+        <w:pStyle w:val="12"/>
+        <w:numPr>
+          <w:ilvl w:val="0"/>
+          <w:numId w:val="1"/>
+        </w:numPr>
+        <w:ind w:firstLineChars="0"/>
+        <w:rPr>
+          <w:rFonts w:ascii="微软雅黑" w:hAnsi="微软雅黑" w:eastAsia="微软雅黑" w:cs="Arial"/>
+          <w:color w:val="333333"/>
+          <w:sz w:val="22"/>
+          <w:shd w:val="clear" w:color="auto" w:fill="FFFFFF"/>
+        </w:rPr>
+      </w:pPr>
+      <w:r>
+        <w:rPr>
+          <w:rFonts w:hint="eastAsia" w:ascii="微软雅黑" w:hAnsi="微软雅黑" w:eastAsia="微软雅黑" w:cs="Arial"/>
+          <w:color w:val="333333"/>
+          <w:sz w:val="22"/>
+          <w:shd w:val="clear" w:color="auto" w:fill="FFFFFF"/>
+        </w:rPr>
+        <w:t>汉赋四大家是指司马相如、扬雄、班固、张衡四人</w:t>
+      </w:r>
+      <w:r>
+        <w:rPr>
+          <w:rFonts w:hint="eastAsia" w:ascii="微软雅黑" w:hAnsi="微软雅黑" w:eastAsia="微软雅黑" w:cs="Arial"/>
+          <w:color w:val="333333"/>
+          <w:sz w:val="22"/>
+          <w:shd w:val="clear" w:color="auto" w:fill="FFFFFF"/>
+          <w:lang w:eastAsia="zh-CN"/>
+        </w:rPr>
+        <w:t>：</w:t>
+      </w:r>
+    </w:p>
+    <w:p>
+      <w:pPr>
+        <w:pStyle w:val="12"/>
+        <w:numPr>
+          <w:numId w:val="0"/>
+        </w:numPr>
+        <w:ind w:leftChars="0"/>
+        <w:rPr>
+          <w:rFonts w:hint="eastAsia" w:ascii="微软雅黑" w:hAnsi="微软雅黑" w:eastAsia="微软雅黑" w:cs="Arial"/>
+          <w:color w:val="333333"/>
+          <w:sz w:val="22"/>
+          <w:shd w:val="clear" w:color="auto" w:fill="FFFFFF"/>
+          <w:lang w:eastAsia="zh-CN"/>
+        </w:rPr>
+      </w:pPr>
+      <w:r>
+        <w:rPr>
+          <w:rFonts w:hint="eastAsia" w:ascii="微软雅黑" w:hAnsi="微软雅黑" w:eastAsia="微软雅黑" w:cs="Arial"/>
+          <w:color w:val="333333"/>
+          <w:sz w:val="22"/>
+          <w:shd w:val="clear" w:color="auto" w:fill="FFFFFF"/>
+        </w:rPr>
+        <w:t>司马相如：《子虚赋》《上林赋》</w:t>
+      </w:r>
+      <w:r>
+        <w:rPr>
+          <w:rFonts w:hint="eastAsia" w:ascii="微软雅黑" w:hAnsi="微软雅黑" w:eastAsia="微软雅黑" w:cs="Arial"/>
+          <w:color w:val="333333"/>
+          <w:sz w:val="22"/>
+          <w:shd w:val="clear" w:color="auto" w:fill="FFFFFF"/>
+          <w:lang w:eastAsia="zh-CN"/>
+        </w:rPr>
+        <w:t>；扬雄：《河东赋》、《羽猎赋》、《甘泉赋》、《长杨赋》；班固：《两都赋》、《</w:t>
+      </w:r>
+      <w:r>
+        <w:rPr>
+          <w:rFonts w:hint="eastAsia" w:ascii="微软雅黑" w:hAnsi="微软雅黑" w:eastAsia="微软雅黑" w:cs="Arial"/>
+          <w:color w:val="333333"/>
+          <w:sz w:val="22"/>
+          <w:shd w:val="clear" w:color="auto" w:fill="FFFFFF"/>
+          <w:lang w:val="en-US" w:eastAsia="zh-CN"/>
+        </w:rPr>
+        <w:t>汉书</w:t>
+      </w:r>
+      <w:r>
+        <w:rPr>
+          <w:rFonts w:hint="eastAsia" w:ascii="微软雅黑" w:hAnsi="微软雅黑" w:eastAsia="微软雅黑" w:cs="Arial"/>
+          <w:color w:val="333333"/>
+          <w:sz w:val="22"/>
+          <w:shd w:val="clear" w:color="auto" w:fill="FFFFFF"/>
+          <w:lang w:eastAsia="zh-CN"/>
+        </w:rPr>
+        <w:t>》；张衡：《西京赋》、《东京赋》，发明了浑天仪、地动仪</w:t>
       </w:r>
       <w:bookmarkStart w:id="0" w:name="_GoBack"/>
       <w:bookmarkEnd w:id="0"/>
-      <w:r>
-        <w:rPr>
-          <w:rFonts w:hint="eastAsia" w:ascii="微软雅黑" w:hAnsi="微软雅黑" w:eastAsia="微软雅黑" w:cs="Arial"/>
-          <w:color w:val="333333"/>
-          <w:sz w:val="22"/>
-          <w:shd w:val="clear" w:color="auto" w:fill="FFFFFF"/>
-        </w:rPr>
-        <w:t>蓬莱阁</w:t>
-      </w:r>
-      <w:r>
-        <w:rPr>
-          <w:rFonts w:ascii="微软雅黑" w:hAnsi="微软雅黑" w:eastAsia="微软雅黑" w:cs="Arial"/>
-          <w:color w:val="333333"/>
-          <w:sz w:val="22"/>
-          <w:shd w:val="clear" w:color="auto" w:fill="FFFFFF"/>
-        </w:rPr>
-        <w:t xml:space="preserve"> [1-2]  ，湖南岳阳岳阳楼。</w:t>
-      </w:r>
-    </w:p>
-    <w:p>
-      <w:pPr>
-        <w:pStyle w:val="12"/>
-        <w:numPr>
-          <w:ilvl w:val="0"/>
-          <w:numId w:val="1"/>
-        </w:numPr>
-        <w:ind w:firstLineChars="0"/>
-        <w:rPr>
-          <w:rFonts w:ascii="微软雅黑" w:hAnsi="微软雅黑" w:eastAsia="微软雅黑" w:cs="Arial"/>
-          <w:color w:val="333333"/>
-          <w:sz w:val="22"/>
-          <w:shd w:val="clear" w:color="auto" w:fill="FFFFFF"/>
-        </w:rPr>
-      </w:pPr>
-      <w:r>
-        <w:rPr>
-          <w:rFonts w:hint="eastAsia" w:ascii="微软雅黑" w:hAnsi="微软雅黑" w:eastAsia="微软雅黑" w:cs="Arial"/>
-          <w:color w:val="333333"/>
-          <w:sz w:val="22"/>
-          <w:shd w:val="clear" w:color="auto" w:fill="FFFFFF"/>
-        </w:rPr>
-        <w:t>应县木塔 开封铁塔 杭州六和塔 崇圣寺三塔（大理）三座塔鼎足而立，千寻塔居中，二小塔南北拱卫；</w:t>
-      </w:r>
-    </w:p>
-    <w:p>
-      <w:pPr>
-        <w:pStyle w:val="12"/>
-        <w:numPr>
-          <w:ilvl w:val="0"/>
-          <w:numId w:val="1"/>
-        </w:numPr>
-        <w:ind w:firstLineChars="0"/>
-        <w:rPr>
-          <w:rFonts w:ascii="微软雅黑" w:hAnsi="微软雅黑" w:eastAsia="微软雅黑" w:cs="Arial"/>
-          <w:color w:val="333333"/>
-          <w:sz w:val="22"/>
-          <w:shd w:val="clear" w:color="auto" w:fill="FFFFFF"/>
-        </w:rPr>
-      </w:pPr>
-      <w:r>
-        <w:rPr>
-          <w:rFonts w:hint="eastAsia" w:ascii="微软雅黑" w:hAnsi="微软雅黑" w:eastAsia="微软雅黑" w:cs="Arial"/>
-          <w:color w:val="333333"/>
-          <w:sz w:val="22"/>
-          <w:shd w:val="clear" w:color="auto" w:fill="FFFFFF"/>
-        </w:rPr>
-        <w:t>中国四大名塔分别是嵩岳寺塔、千寻塔（崇圣寺三塔之一）、释迦塔（</w:t>
-      </w:r>
-      <w:r>
-        <w:rPr>
-          <w:rFonts w:ascii="微软雅黑" w:hAnsi="微软雅黑" w:eastAsia="微软雅黑" w:cs="Arial"/>
-          <w:color w:val="333333"/>
-          <w:sz w:val="22"/>
-          <w:shd w:val="clear" w:color="auto" w:fill="FFFFFF"/>
-        </w:rPr>
-        <w:t>应县木塔</w:t>
-      </w:r>
-      <w:r>
-        <w:rPr>
-          <w:rFonts w:hint="eastAsia" w:ascii="微软雅黑" w:hAnsi="微软雅黑" w:eastAsia="微软雅黑" w:cs="Arial"/>
-          <w:color w:val="333333"/>
-          <w:sz w:val="22"/>
-          <w:shd w:val="clear" w:color="auto" w:fill="FFFFFF"/>
-        </w:rPr>
-        <w:t>）、飞虹塔（山西洪洞县琉璃塔）</w:t>
-      </w:r>
-    </w:p>
-    <w:p>
-      <w:pPr>
-        <w:pStyle w:val="12"/>
-        <w:numPr>
-          <w:ilvl w:val="0"/>
-          <w:numId w:val="1"/>
-        </w:numPr>
-        <w:ind w:firstLineChars="0"/>
-        <w:rPr>
-          <w:rFonts w:ascii="微软雅黑" w:hAnsi="微软雅黑" w:eastAsia="微软雅黑" w:cs="Arial"/>
-          <w:color w:val="333333"/>
-          <w:sz w:val="22"/>
-          <w:shd w:val="clear" w:color="auto" w:fill="FFFFFF"/>
-        </w:rPr>
-      </w:pPr>
-      <w:r>
-        <w:rPr>
-          <w:rFonts w:hint="eastAsia" w:ascii="微软雅黑" w:hAnsi="微软雅黑" w:eastAsia="微软雅黑" w:cs="Arial"/>
-          <w:color w:val="333333"/>
-          <w:sz w:val="22"/>
-          <w:shd w:val="clear" w:color="auto" w:fill="FFFFFF"/>
-        </w:rPr>
-        <w:t>四大名阁是一种泛称，特指江西南昌滕王阁、山东蓬莱阁、万寿山佛香阁（颐和园）、万古玉皇阁。</w:t>
-      </w:r>
-    </w:p>
-    <w:p>
-      <w:pPr>
-        <w:pStyle w:val="12"/>
-        <w:numPr>
-          <w:ilvl w:val="0"/>
-          <w:numId w:val="1"/>
-        </w:numPr>
-        <w:ind w:firstLineChars="0"/>
-        <w:rPr>
-          <w:rFonts w:ascii="微软雅黑" w:hAnsi="微软雅黑" w:eastAsia="微软雅黑" w:cs="Arial"/>
-          <w:color w:val="333333"/>
-          <w:sz w:val="22"/>
-          <w:shd w:val="clear" w:color="auto" w:fill="FFFFFF"/>
-        </w:rPr>
-      </w:pPr>
-      <w:r>
-        <w:rPr>
-          <w:rFonts w:hint="eastAsia" w:ascii="微软雅黑" w:hAnsi="微软雅黑" w:eastAsia="微软雅黑" w:cs="Arial"/>
-          <w:color w:val="333333"/>
-          <w:sz w:val="22"/>
-          <w:shd w:val="clear" w:color="auto" w:fill="FFFFFF"/>
-        </w:rPr>
-        <w:t>四大名园包括江苏南京的瞻园、苏州的留园、拙政园、无锡的寄畅园。</w:t>
-      </w:r>
-    </w:p>
-    <w:p>
-      <w:pPr>
-        <w:pStyle w:val="12"/>
-        <w:numPr>
-          <w:ilvl w:val="0"/>
-          <w:numId w:val="1"/>
-        </w:numPr>
-        <w:ind w:firstLineChars="0"/>
-        <w:rPr>
-          <w:rFonts w:ascii="微软雅黑" w:hAnsi="微软雅黑" w:eastAsia="微软雅黑" w:cs="Arial"/>
-          <w:color w:val="333333"/>
-          <w:sz w:val="22"/>
-          <w:shd w:val="clear" w:color="auto" w:fill="FFFFFF"/>
-        </w:rPr>
-      </w:pPr>
-      <w:r>
-        <w:rPr>
-          <w:rFonts w:hint="eastAsia" w:ascii="微软雅黑" w:hAnsi="微软雅黑" w:eastAsia="微软雅黑" w:cs="Arial"/>
-          <w:color w:val="333333"/>
-          <w:sz w:val="22"/>
-          <w:shd w:val="clear" w:color="auto" w:fill="FFFFFF"/>
-        </w:rPr>
-        <w:t>四大名纸，他们分别是《谢公笺》、《高丽纸》、《澄心堂纸》和《金粟笺纸》</w:t>
-      </w:r>
-    </w:p>
-    <w:p>
-      <w:pPr>
-        <w:pStyle w:val="12"/>
-        <w:numPr>
-          <w:ilvl w:val="0"/>
-          <w:numId w:val="1"/>
-        </w:numPr>
-        <w:ind w:firstLineChars="0"/>
-        <w:rPr>
-          <w:rFonts w:ascii="微软雅黑" w:hAnsi="微软雅黑" w:eastAsia="微软雅黑" w:cs="Arial"/>
-          <w:color w:val="333333"/>
-          <w:sz w:val="22"/>
-          <w:shd w:val="clear" w:color="auto" w:fill="FFFFFF"/>
-        </w:rPr>
-      </w:pPr>
-      <w:r>
-        <w:rPr>
-          <w:rFonts w:hint="eastAsia" w:ascii="微软雅黑" w:hAnsi="微软雅黑" w:eastAsia="微软雅黑" w:cs="Arial"/>
-          <w:color w:val="333333"/>
-          <w:sz w:val="22"/>
-          <w:shd w:val="clear" w:color="auto" w:fill="FFFFFF"/>
-        </w:rPr>
-        <w:t>四大名砚是指甘肃洮州的洮河砚、广东肇庆市的端砚、安徽歙(</w:t>
-      </w:r>
-      <w:r>
-        <w:rPr>
-          <w:rFonts w:ascii="微软雅黑" w:hAnsi="微软雅黑" w:eastAsia="微软雅黑" w:cs="Arial"/>
-          <w:color w:val="333333"/>
-          <w:sz w:val="22"/>
-          <w:shd w:val="clear" w:color="auto" w:fill="FFFFFF"/>
-        </w:rPr>
-        <w:t>shè])</w:t>
-      </w:r>
-      <w:r>
-        <w:rPr>
-          <w:rFonts w:hint="eastAsia" w:ascii="微软雅黑" w:hAnsi="微软雅黑" w:eastAsia="微软雅黑" w:cs="Arial"/>
-          <w:color w:val="333333"/>
-          <w:sz w:val="22"/>
-          <w:shd w:val="clear" w:color="auto" w:fill="FFFFFF"/>
-        </w:rPr>
-        <w:t>县的歙砚、山西新绛县和山东泗水的鲁柘澄泥砚。</w:t>
-      </w:r>
-    </w:p>
-    <w:p>
-      <w:pPr>
-        <w:pStyle w:val="12"/>
-        <w:numPr>
-          <w:ilvl w:val="0"/>
-          <w:numId w:val="1"/>
-        </w:numPr>
-        <w:ind w:firstLineChars="0"/>
-        <w:rPr>
-          <w:rFonts w:ascii="微软雅黑" w:hAnsi="微软雅黑" w:eastAsia="微软雅黑" w:cs="Arial"/>
-          <w:color w:val="333333"/>
-          <w:sz w:val="22"/>
-          <w:shd w:val="clear" w:color="auto" w:fill="FFFFFF"/>
-        </w:rPr>
-      </w:pPr>
-      <w:r>
-        <w:rPr>
-          <w:rFonts w:hint="eastAsia" w:ascii="微软雅黑" w:hAnsi="微软雅黑" w:eastAsia="微软雅黑" w:cs="Arial"/>
-          <w:color w:val="333333"/>
-          <w:sz w:val="22"/>
-          <w:shd w:val="clear" w:color="auto" w:fill="FFFFFF"/>
-        </w:rPr>
-        <w:t>四大石窟：麦积山石窟（甘肃天水）、敦煌莫高窟，龙门石窟（河南洛阳）和云冈石窟（山西大同）</w:t>
-      </w:r>
-    </w:p>
-    <w:p>
-      <w:pPr>
-        <w:pStyle w:val="12"/>
-        <w:numPr>
-          <w:ilvl w:val="0"/>
-          <w:numId w:val="1"/>
-        </w:numPr>
-        <w:ind w:firstLineChars="0"/>
-        <w:rPr>
-          <w:rFonts w:ascii="微软雅黑" w:hAnsi="微软雅黑" w:eastAsia="微软雅黑" w:cs="Arial"/>
-          <w:color w:val="333333"/>
-          <w:sz w:val="22"/>
-          <w:shd w:val="clear" w:color="auto" w:fill="FFFFFF"/>
-        </w:rPr>
-      </w:pPr>
-      <w:r>
-        <w:rPr>
-          <w:rFonts w:hint="eastAsia" w:ascii="微软雅黑" w:hAnsi="微软雅黑" w:eastAsia="微软雅黑" w:cs="Arial"/>
-          <w:color w:val="333333"/>
-          <w:sz w:val="22"/>
-          <w:shd w:val="clear" w:color="auto" w:fill="FFFFFF"/>
-        </w:rPr>
-        <w:t>楷书四大家——唐朝欧阳询</w:t>
-      </w:r>
-      <w:r>
-        <w:rPr>
-          <w:rFonts w:ascii="微软雅黑" w:hAnsi="微软雅黑" w:eastAsia="微软雅黑" w:cs="Arial"/>
-          <w:color w:val="333333"/>
-          <w:sz w:val="22"/>
-          <w:shd w:val="clear" w:color="auto" w:fill="FFFFFF"/>
-        </w:rPr>
-        <w:t>(欧体)、唐朝颜真卿(颜体)、唐朝柳公权(柳体)、元朝赵孟頫(赵体)。</w:t>
-      </w:r>
-      <w:r>
-        <w:rPr>
-          <w:rFonts w:hint="eastAsia" w:ascii="微软雅黑" w:hAnsi="微软雅黑" w:eastAsia="微软雅黑" w:cs="Arial"/>
-          <w:color w:val="333333"/>
-          <w:sz w:val="22"/>
-          <w:shd w:val="clear" w:color="auto" w:fill="FFFFFF"/>
-        </w:rPr>
-        <w:t xml:space="preserve"> 颜真卿的《多宝塔碑》、《祭侄文稿》；柳公权《金刚经刻石》《玄秘塔碑》《冯宿碑》；</w:t>
-      </w:r>
-    </w:p>
-    <w:p>
-      <w:pPr>
-        <w:pStyle w:val="12"/>
-        <w:numPr>
-          <w:ilvl w:val="0"/>
-          <w:numId w:val="1"/>
-        </w:numPr>
-        <w:ind w:firstLineChars="0"/>
-        <w:rPr>
-          <w:rFonts w:ascii="微软雅黑" w:hAnsi="微软雅黑" w:eastAsia="微软雅黑" w:cs="Arial"/>
-          <w:color w:val="333333"/>
-          <w:sz w:val="22"/>
-          <w:shd w:val="clear" w:color="auto" w:fill="FFFFFF"/>
-        </w:rPr>
-      </w:pPr>
-      <w:r>
-        <w:rPr>
-          <w:rFonts w:hint="eastAsia" w:ascii="微软雅黑" w:hAnsi="微软雅黑" w:eastAsia="微软雅黑" w:cs="Arial"/>
-          <w:color w:val="333333"/>
-          <w:sz w:val="22"/>
-          <w:shd w:val="clear" w:color="auto" w:fill="FFFFFF"/>
-        </w:rPr>
-        <w:t>四大名帖是指宋朝的《绛帖》、《淳化阁帖》《大观帖》和《汝帖》</w:t>
-      </w:r>
-    </w:p>
-    <w:p>
-      <w:pPr>
-        <w:pStyle w:val="12"/>
-        <w:numPr>
-          <w:ilvl w:val="0"/>
-          <w:numId w:val="1"/>
-        </w:numPr>
-        <w:ind w:firstLineChars="0"/>
-        <w:rPr>
-          <w:rFonts w:ascii="微软雅黑" w:hAnsi="微软雅黑" w:eastAsia="微软雅黑" w:cs="Arial"/>
-          <w:color w:val="333333"/>
-          <w:sz w:val="22"/>
-          <w:shd w:val="clear" w:color="auto" w:fill="FFFFFF"/>
-        </w:rPr>
-      </w:pPr>
-      <w:r>
-        <w:rPr>
-          <w:rFonts w:hint="eastAsia" w:ascii="微软雅黑" w:hAnsi="微软雅黑" w:eastAsia="微软雅黑" w:cs="Arial"/>
-          <w:color w:val="333333"/>
-          <w:sz w:val="22"/>
-          <w:shd w:val="clear" w:color="auto" w:fill="FFFFFF"/>
-        </w:rPr>
-        <w:t>四大檄文：东汉陈琳《讨曹操檄》、</w:t>
-      </w:r>
-      <w:r>
-        <w:rPr>
-          <w:rFonts w:ascii="微软雅黑" w:hAnsi="微软雅黑" w:eastAsia="微软雅黑" w:cs="Arial"/>
-          <w:color w:val="333333"/>
-          <w:sz w:val="22"/>
-          <w:shd w:val="clear" w:color="auto" w:fill="FFFFFF"/>
-        </w:rPr>
-        <w:t xml:space="preserve"> </w:t>
-      </w:r>
-      <w:r>
-        <w:rPr>
-          <w:rFonts w:hint="eastAsia" w:ascii="微软雅黑" w:hAnsi="微软雅黑" w:eastAsia="微软雅黑" w:cs="Arial"/>
-          <w:color w:val="333333"/>
-          <w:sz w:val="22"/>
-          <w:shd w:val="clear" w:color="auto" w:fill="FFFFFF"/>
-        </w:rPr>
-        <w:t>唐代骆宾王《为徐敬业讨武曌檄》、朱元璋《北伐檄》</w:t>
-      </w:r>
-      <w:r>
-        <w:rPr>
-          <w:rFonts w:ascii="微软雅黑" w:hAnsi="微软雅黑" w:eastAsia="微软雅黑" w:cs="Arial"/>
-          <w:color w:val="333333"/>
-          <w:sz w:val="22"/>
-          <w:shd w:val="clear" w:color="auto" w:fill="FFFFFF"/>
-        </w:rPr>
-        <w:t xml:space="preserve"> </w:t>
-      </w:r>
-      <w:r>
-        <w:rPr>
-          <w:rFonts w:hint="eastAsia" w:ascii="微软雅黑" w:hAnsi="微软雅黑" w:eastAsia="微软雅黑" w:cs="Arial"/>
-          <w:color w:val="333333"/>
-          <w:sz w:val="22"/>
-          <w:shd w:val="clear" w:color="auto" w:fill="FFFFFF"/>
-        </w:rPr>
-        <w:t>、曾国藩《讨粤匪檄》</w:t>
-      </w:r>
-      <w:r>
-        <w:rPr>
-          <w:rFonts w:ascii="微软雅黑" w:hAnsi="微软雅黑" w:eastAsia="微软雅黑" w:cs="Arial"/>
-          <w:color w:val="333333"/>
-          <w:sz w:val="22"/>
-          <w:shd w:val="clear" w:color="auto" w:fill="FFFFFF"/>
-        </w:rPr>
-        <w:t xml:space="preserve"> </w:t>
-      </w:r>
-    </w:p>
-    <w:p>
-      <w:pPr>
-        <w:pStyle w:val="12"/>
-        <w:numPr>
-          <w:ilvl w:val="0"/>
-          <w:numId w:val="1"/>
-        </w:numPr>
-        <w:ind w:firstLineChars="0"/>
-        <w:rPr>
-          <w:rFonts w:ascii="微软雅黑" w:hAnsi="微软雅黑" w:eastAsia="微软雅黑" w:cs="Arial"/>
-          <w:color w:val="333333"/>
-          <w:sz w:val="22"/>
-          <w:shd w:val="clear" w:color="auto" w:fill="FFFFFF"/>
-        </w:rPr>
-      </w:pPr>
-      <w:r>
-        <w:rPr>
-          <w:rFonts w:hint="eastAsia" w:ascii="微软雅黑" w:hAnsi="微软雅黑" w:eastAsia="微软雅黑" w:cs="Arial"/>
-          <w:color w:val="333333"/>
-          <w:sz w:val="22"/>
-          <w:shd w:val="clear" w:color="auto" w:fill="FFFFFF"/>
-        </w:rPr>
-        <w:t>四大名亭：滁州的醉翁亭，杭州的湖心亭，北京的陶然亭，长沙的爱晚亭。</w:t>
-      </w:r>
-    </w:p>
-    <w:p>
-      <w:pPr>
-        <w:pStyle w:val="12"/>
-        <w:numPr>
-          <w:ilvl w:val="0"/>
-          <w:numId w:val="1"/>
-        </w:numPr>
-        <w:ind w:firstLineChars="0"/>
-        <w:rPr>
-          <w:rFonts w:ascii="微软雅黑" w:hAnsi="微软雅黑" w:eastAsia="微软雅黑" w:cs="Arial"/>
-          <w:color w:val="333333"/>
-          <w:sz w:val="22"/>
-          <w:shd w:val="clear" w:color="auto" w:fill="FFFFFF"/>
-        </w:rPr>
-      </w:pPr>
-      <w:r>
-        <w:rPr>
-          <w:rFonts w:hint="eastAsia" w:ascii="微软雅黑" w:hAnsi="微软雅黑" w:eastAsia="微软雅黑" w:cs="Arial"/>
-          <w:color w:val="333333"/>
-          <w:sz w:val="22"/>
-          <w:shd w:val="clear" w:color="auto" w:fill="FFFFFF"/>
-        </w:rPr>
-        <w:t>东汉《说文解字》是中国最早的系统分析汉字字形和考究字源的语文辞书</w:t>
-      </w:r>
-    </w:p>
-    <w:p>
-      <w:pPr>
-        <w:pStyle w:val="7"/>
-        <w:numPr>
-          <w:ilvl w:val="0"/>
-          <w:numId w:val="1"/>
-        </w:numPr>
-        <w:shd w:val="clear" w:color="auto" w:fill="FFFFFF"/>
-        <w:spacing w:before="0" w:beforeAutospacing="0" w:after="0" w:afterAutospacing="0"/>
-        <w:rPr>
-          <w:rFonts w:ascii="微软雅黑" w:hAnsi="微软雅黑" w:eastAsia="微软雅黑"/>
-          <w:color w:val="2F2F2F"/>
-        </w:rPr>
-      </w:pPr>
-      <w:r>
-        <w:rPr>
-          <w:rFonts w:hint="eastAsia" w:ascii="微软雅黑" w:hAnsi="微软雅黑" w:eastAsia="微软雅黑"/>
-          <w:color w:val="2F2F2F"/>
-        </w:rPr>
-        <w:t>南朝三谢是对南朝三位谢姓名士的称呼，分别是谢灵运，谢惠连，谢朓。</w:t>
-      </w:r>
-    </w:p>
-    <w:p>
-      <w:pPr>
-        <w:pStyle w:val="12"/>
-        <w:numPr>
-          <w:ilvl w:val="0"/>
-          <w:numId w:val="1"/>
-        </w:numPr>
-        <w:ind w:firstLineChars="0"/>
-        <w:rPr>
-          <w:rFonts w:ascii="微软雅黑" w:hAnsi="微软雅黑" w:eastAsia="微软雅黑" w:cs="Arial"/>
-          <w:color w:val="333333"/>
-          <w:sz w:val="22"/>
-          <w:shd w:val="clear" w:color="auto" w:fill="FFFFFF"/>
-        </w:rPr>
-      </w:pPr>
-      <w:r>
-        <w:rPr>
-          <w:rFonts w:hint="eastAsia" w:ascii="微软雅黑" w:hAnsi="微软雅黑" w:eastAsia="微软雅黑" w:cs="Arial"/>
-          <w:color w:val="333333"/>
-          <w:sz w:val="22"/>
-          <w:shd w:val="clear" w:color="auto" w:fill="FFFFFF"/>
-        </w:rPr>
-        <w:t>南北朝宋元嘉三大家：南朝：鲍照、谢灵运、颜延之</w:t>
-      </w:r>
-    </w:p>
-    <w:p>
-      <w:pPr>
-        <w:pStyle w:val="12"/>
-        <w:numPr>
-          <w:ilvl w:val="0"/>
-          <w:numId w:val="1"/>
-        </w:numPr>
-        <w:ind w:firstLineChars="0"/>
-        <w:rPr>
-          <w:rFonts w:ascii="微软雅黑" w:hAnsi="微软雅黑" w:eastAsia="微软雅黑" w:cs="Arial"/>
-          <w:color w:val="333333"/>
-          <w:sz w:val="22"/>
-          <w:shd w:val="clear" w:color="auto" w:fill="FFFFFF"/>
-        </w:rPr>
-      </w:pPr>
-      <w:r>
-        <w:rPr>
-          <w:rFonts w:hint="eastAsia" w:ascii="微软雅黑" w:hAnsi="微软雅黑" w:eastAsia="微软雅黑" w:cs="Arial"/>
-          <w:color w:val="333333"/>
-          <w:sz w:val="22"/>
-          <w:shd w:val="clear" w:color="auto" w:fill="FFFFFF"/>
-        </w:rPr>
-        <w:t>唐吴中四士：指张若虚、贺知章、张旭和包融</w:t>
-      </w:r>
-    </w:p>
-    <w:p>
-      <w:pPr>
-        <w:pStyle w:val="12"/>
-        <w:numPr>
-          <w:ilvl w:val="0"/>
-          <w:numId w:val="1"/>
-        </w:numPr>
-        <w:ind w:firstLineChars="0"/>
-        <w:rPr>
-          <w:rFonts w:ascii="微软雅黑" w:hAnsi="微软雅黑" w:eastAsia="微软雅黑" w:cs="Arial"/>
-          <w:color w:val="333333"/>
-          <w:sz w:val="22"/>
-          <w:shd w:val="clear" w:color="auto" w:fill="FFFFFF"/>
-        </w:rPr>
-      </w:pPr>
-      <w:r>
-        <w:rPr>
-          <w:rFonts w:hint="eastAsia" w:ascii="微软雅黑" w:hAnsi="微软雅黑" w:eastAsia="微软雅黑" w:cs="Arial"/>
-          <w:color w:val="333333"/>
-          <w:sz w:val="22"/>
-          <w:shd w:val="clear" w:color="auto" w:fill="FFFFFF"/>
-        </w:rPr>
-        <w:t>唐文章四友</w:t>
-      </w:r>
-      <w:r>
-        <w:rPr>
-          <w:rFonts w:ascii="微软雅黑" w:hAnsi="微软雅黑" w:eastAsia="微软雅黑" w:cs="Arial"/>
-          <w:color w:val="333333"/>
-          <w:sz w:val="22"/>
-          <w:shd w:val="clear" w:color="auto" w:fill="FFFFFF"/>
-        </w:rPr>
-        <w:t>，他们是：崔融、李峤、苏味道、杜审言</w:t>
-      </w:r>
-    </w:p>
-    <w:p>
-      <w:pPr>
-        <w:pStyle w:val="12"/>
-        <w:numPr>
-          <w:ilvl w:val="0"/>
-          <w:numId w:val="1"/>
-        </w:numPr>
-        <w:ind w:firstLineChars="0"/>
-        <w:rPr>
-          <w:rFonts w:ascii="微软雅黑" w:hAnsi="微软雅黑" w:eastAsia="微软雅黑" w:cs="Arial"/>
-          <w:color w:val="333333"/>
-          <w:sz w:val="22"/>
-          <w:shd w:val="clear" w:color="auto" w:fill="FFFFFF"/>
-        </w:rPr>
-      </w:pPr>
-      <w:r>
-        <w:rPr>
-          <w:rFonts w:hint="eastAsia" w:ascii="微软雅黑" w:hAnsi="微软雅黑" w:eastAsia="微软雅黑" w:cs="Arial"/>
-          <w:color w:val="333333"/>
-          <w:sz w:val="22"/>
-          <w:shd w:val="clear" w:color="auto" w:fill="FFFFFF"/>
-        </w:rPr>
-        <w:t>皮陆：晚唐作家皮日休、陆龟蒙的并称</w:t>
-      </w:r>
-    </w:p>
-    <w:p>
-      <w:pPr>
-        <w:pStyle w:val="12"/>
-        <w:numPr>
-          <w:ilvl w:val="0"/>
-          <w:numId w:val="1"/>
-        </w:numPr>
-        <w:ind w:firstLineChars="0"/>
-        <w:rPr>
-          <w:rFonts w:ascii="微软雅黑" w:hAnsi="微软雅黑" w:eastAsia="微软雅黑" w:cs="Arial"/>
-          <w:color w:val="333333"/>
-          <w:sz w:val="22"/>
-          <w:shd w:val="clear" w:color="auto" w:fill="FFFFFF"/>
-        </w:rPr>
-      </w:pPr>
-      <w:r>
-        <w:rPr>
-          <w:rFonts w:hint="eastAsia" w:ascii="微软雅黑" w:hAnsi="微软雅黑" w:eastAsia="微软雅黑" w:cs="Arial"/>
-          <w:color w:val="333333"/>
-          <w:sz w:val="22"/>
-          <w:shd w:val="clear" w:color="auto" w:fill="FFFFFF"/>
-        </w:rPr>
-        <w:t>苏李是唐朝文学苏味道和李峤的并称。</w:t>
-      </w:r>
-    </w:p>
-    <w:p>
-      <w:pPr>
-        <w:pStyle w:val="12"/>
-        <w:numPr>
-          <w:ilvl w:val="0"/>
-          <w:numId w:val="1"/>
-        </w:numPr>
-        <w:ind w:firstLineChars="0"/>
-        <w:rPr>
-          <w:rFonts w:ascii="微软雅黑" w:hAnsi="微软雅黑" w:eastAsia="微软雅黑" w:cs="Arial"/>
-          <w:color w:val="333333"/>
-          <w:sz w:val="22"/>
-          <w:shd w:val="clear" w:color="auto" w:fill="FFFFFF"/>
-        </w:rPr>
-      </w:pPr>
-      <w:r>
-        <w:rPr>
-          <w:rFonts w:hint="eastAsia" w:ascii="微软雅黑" w:hAnsi="微软雅黑" w:eastAsia="微软雅黑" w:cs="Arial"/>
-          <w:color w:val="333333"/>
-          <w:sz w:val="22"/>
-          <w:shd w:val="clear" w:color="auto" w:fill="FFFFFF"/>
-        </w:rPr>
-        <w:t>四大唐朝边塞诗人分别是高适、王昌龄、岑参、王之涣。王昌龄-七绝圣手-诗家夫子王江宁</w:t>
-      </w:r>
-    </w:p>
-    <w:p>
-      <w:pPr>
-        <w:pStyle w:val="12"/>
-        <w:numPr>
-          <w:ilvl w:val="0"/>
-          <w:numId w:val="1"/>
-        </w:numPr>
-        <w:ind w:firstLineChars="0"/>
-        <w:rPr>
-          <w:rFonts w:ascii="微软雅黑" w:hAnsi="微软雅黑" w:eastAsia="微软雅黑" w:cs="Arial"/>
-          <w:color w:val="333333"/>
-          <w:sz w:val="22"/>
-          <w:shd w:val="clear" w:color="auto" w:fill="FFFFFF"/>
-        </w:rPr>
-      </w:pPr>
-      <w:r>
-        <w:rPr>
-          <w:rFonts w:hint="eastAsia" w:ascii="微软雅黑" w:hAnsi="微软雅黑" w:eastAsia="微软雅黑" w:cs="Arial"/>
-          <w:color w:val="333333"/>
-          <w:sz w:val="22"/>
-          <w:shd w:val="clear" w:color="auto" w:fill="FFFFFF"/>
-        </w:rPr>
-        <w:t>“沈宋”，是初唐武后暑期的宫廷诗人沈佺期、宋之问的合称</w:t>
-      </w:r>
-    </w:p>
-    <w:p>
-      <w:pPr>
-        <w:pStyle w:val="12"/>
-        <w:numPr>
-          <w:ilvl w:val="0"/>
-          <w:numId w:val="1"/>
-        </w:numPr>
-        <w:ind w:firstLineChars="0"/>
-        <w:rPr>
-          <w:rFonts w:ascii="微软雅黑" w:hAnsi="微软雅黑" w:eastAsia="微软雅黑" w:cs="Arial"/>
-          <w:color w:val="333333"/>
-          <w:sz w:val="22"/>
-          <w:shd w:val="clear" w:color="auto" w:fill="FFFFFF"/>
-        </w:rPr>
-      </w:pPr>
-      <w:r>
-        <w:rPr>
-          <w:rFonts w:hint="eastAsia" w:ascii="微软雅黑" w:hAnsi="微软雅黑" w:eastAsia="微软雅黑" w:cs="Arial"/>
-          <w:color w:val="333333"/>
-          <w:sz w:val="22"/>
-          <w:shd w:val="clear" w:color="auto" w:fill="FFFFFF"/>
-        </w:rPr>
-        <w:t>苏梅，北宋诗人苏舜钦与梅尧臣的并称。</w:t>
-      </w:r>
-    </w:p>
-    <w:p>
-      <w:pPr>
-        <w:pStyle w:val="12"/>
-        <w:numPr>
-          <w:ilvl w:val="0"/>
-          <w:numId w:val="1"/>
-        </w:numPr>
-        <w:ind w:firstLineChars="0"/>
-        <w:rPr>
-          <w:rFonts w:ascii="微软雅黑" w:hAnsi="微软雅黑" w:eastAsia="微软雅黑" w:cs="Arial"/>
-          <w:color w:val="333333"/>
-          <w:sz w:val="22"/>
-          <w:shd w:val="clear" w:color="auto" w:fill="FFFFFF"/>
-        </w:rPr>
-      </w:pPr>
-      <w:r>
-        <w:rPr>
-          <w:rFonts w:hint="eastAsia" w:ascii="微软雅黑" w:hAnsi="微软雅黑" w:eastAsia="微软雅黑" w:cs="Arial"/>
-          <w:color w:val="333333"/>
-          <w:sz w:val="22"/>
-          <w:shd w:val="clear" w:color="auto" w:fill="FFFFFF"/>
-        </w:rPr>
-        <w:t>南宋四大家又称中兴四大诗人（也可以称为中兴四大家，但经常称为南宋四大家），陆游、杨万里、范成大、尤袤</w:t>
-      </w:r>
-    </w:p>
-    <w:p>
-      <w:pPr>
-        <w:pStyle w:val="12"/>
-        <w:numPr>
-          <w:ilvl w:val="0"/>
-          <w:numId w:val="1"/>
-        </w:numPr>
-        <w:ind w:firstLineChars="0"/>
-        <w:rPr>
-          <w:rFonts w:ascii="微软雅黑" w:hAnsi="微软雅黑" w:eastAsia="微软雅黑" w:cs="Arial"/>
-          <w:color w:val="333333"/>
-          <w:sz w:val="22"/>
-          <w:shd w:val="clear" w:color="auto" w:fill="FFFFFF"/>
-        </w:rPr>
-      </w:pPr>
-      <w:r>
-        <w:rPr>
-          <w:rFonts w:hint="eastAsia" w:ascii="微软雅黑" w:hAnsi="微软雅黑" w:eastAsia="微软雅黑" w:cs="Arial"/>
-          <w:color w:val="333333"/>
-          <w:sz w:val="22"/>
-          <w:shd w:val="clear" w:color="auto" w:fill="FFFFFF"/>
-        </w:rPr>
-        <w:t>永嘉四灵：南宋末年徐照、徐玑、翁卷、赵师秀</w:t>
-      </w:r>
-    </w:p>
-    <w:p>
-      <w:pPr>
-        <w:pStyle w:val="12"/>
-        <w:numPr>
-          <w:ilvl w:val="0"/>
-          <w:numId w:val="1"/>
-        </w:numPr>
-        <w:ind w:firstLineChars="0"/>
-        <w:rPr>
-          <w:rFonts w:ascii="微软雅黑" w:hAnsi="微软雅黑" w:eastAsia="微软雅黑" w:cs="Arial"/>
-          <w:color w:val="333333"/>
-          <w:sz w:val="22"/>
-          <w:shd w:val="clear" w:color="auto" w:fill="FFFFFF"/>
-        </w:rPr>
-      </w:pPr>
-      <w:r>
-        <w:rPr>
-          <w:rFonts w:hint="eastAsia" w:ascii="微软雅黑" w:hAnsi="微软雅黑" w:eastAsia="微软雅黑" w:cs="Arial"/>
-          <w:color w:val="333333"/>
-          <w:sz w:val="22"/>
-          <w:shd w:val="clear" w:color="auto" w:fill="FFFFFF"/>
-        </w:rPr>
-        <w:t>汉赋四大家是指司马相如、扬雄、班固、张衡四人</w:t>
-      </w:r>
     </w:p>
     <w:p>
       <w:pPr>
@@ -2150,6 +2277,45 @@
           <w:color w:val="333333"/>
           <w:sz w:val="22"/>
           <w:shd w:val="clear" w:color="auto" w:fill="FFFFFF"/>
+          <w:lang w:val="en-US" w:eastAsia="zh-CN"/>
+        </w:rPr>
+        <w:t>唐三彩：</w:t>
+      </w:r>
+      <w:r>
+        <w:rPr>
+          <w:rFonts w:ascii="Arial" w:hAnsi="Arial" w:eastAsia="宋体" w:cs="Arial"/>
+          <w:i w:val="0"/>
+          <w:caps w:val="0"/>
+          <w:color w:val="333333"/>
+          <w:spacing w:val="0"/>
+          <w:sz w:val="21"/>
+          <w:szCs w:val="21"/>
+          <w:shd w:val="clear" w:fill="FFFFFF"/>
+        </w:rPr>
+        <w:t>黄、绿、白</w:t>
+      </w:r>
+    </w:p>
+    <w:p>
+      <w:pPr>
+        <w:pStyle w:val="12"/>
+        <w:numPr>
+          <w:ilvl w:val="0"/>
+          <w:numId w:val="1"/>
+        </w:numPr>
+        <w:ind w:firstLineChars="0"/>
+        <w:rPr>
+          <w:rFonts w:ascii="微软雅黑" w:hAnsi="微软雅黑" w:eastAsia="微软雅黑" w:cs="Arial"/>
+          <w:color w:val="333333"/>
+          <w:sz w:val="22"/>
+          <w:shd w:val="clear" w:color="auto" w:fill="FFFFFF"/>
+        </w:rPr>
+      </w:pPr>
+      <w:r>
+        <w:rPr>
+          <w:rFonts w:hint="eastAsia" w:ascii="微软雅黑" w:hAnsi="微软雅黑" w:eastAsia="微软雅黑" w:cs="Arial"/>
+          <w:color w:val="333333"/>
+          <w:sz w:val="22"/>
+          <w:shd w:val="clear" w:color="auto" w:fill="FFFFFF"/>
         </w:rPr>
         <w:t>青花瓷、珐琅彩、粉彩、釉瓷亦称中国四大名瓷。</w:t>
       </w:r>
@@ -2251,25 +2417,84 @@
           <w:sz w:val="22"/>
           <w:shd w:val="clear" w:color="auto" w:fill="FFFFFF"/>
         </w:rPr>
-        <w:t>北宋的武经七书：《孙子兵法》《吴子兵法》《太公六韬》《司马法</w:t>
-      </w:r>
-      <w:r>
-        <w:rPr>
-          <w:rFonts w:ascii="微软雅黑" w:hAnsi="微软雅黑" w:eastAsia="微软雅黑" w:cs="Arial"/>
-          <w:color w:val="333333"/>
-          <w:sz w:val="22"/>
-          <w:shd w:val="clear" w:color="auto" w:fill="FFFFFF"/>
-        </w:rPr>
-        <w:t>—</w:t>
-      </w:r>
-      <w:r>
-        <w:rPr>
-          <w:rFonts w:hint="eastAsia" w:ascii="微软雅黑" w:hAnsi="微软雅黑" w:eastAsia="微软雅黑" w:cs="Arial"/>
-          <w:color w:val="333333"/>
-          <w:sz w:val="22"/>
-          <w:shd w:val="clear" w:color="auto" w:fill="FFFFFF"/>
-        </w:rPr>
-        <w:t>太公》《黄石三略》《尉缭子》《李卫公问对-唐李靖》</w:t>
+        <w:t>北宋的武经七书：《孙子兵法》《吴子兵法》《太公六韬》《司马法》</w:t>
+      </w:r>
+      <w:r>
+        <w:rPr>
+          <w:rFonts w:hint="eastAsia" w:ascii="微软雅黑" w:hAnsi="微软雅黑" w:eastAsia="微软雅黑" w:cs="Arial"/>
+          <w:color w:val="333333"/>
+          <w:sz w:val="22"/>
+          <w:shd w:val="clear" w:color="auto" w:fill="FFFFFF"/>
+          <w:lang w:eastAsia="zh-CN"/>
+        </w:rPr>
+        <w:t>（</w:t>
+      </w:r>
+      <w:r>
+        <w:rPr>
+          <w:rFonts w:hint="eastAsia" w:ascii="微软雅黑" w:hAnsi="微软雅黑" w:eastAsia="微软雅黑" w:cs="Arial"/>
+          <w:color w:val="333333"/>
+          <w:sz w:val="22"/>
+          <w:shd w:val="clear" w:color="auto" w:fill="FFFFFF"/>
+          <w:lang w:val="en-US" w:eastAsia="zh-CN"/>
+        </w:rPr>
+        <w:t>姜</w:t>
+      </w:r>
+      <w:r>
+        <w:rPr>
+          <w:rFonts w:hint="eastAsia" w:ascii="微软雅黑" w:hAnsi="微软雅黑" w:eastAsia="微软雅黑" w:cs="Arial"/>
+          <w:color w:val="333333"/>
+          <w:sz w:val="22"/>
+          <w:shd w:val="clear" w:color="auto" w:fill="FFFFFF"/>
+        </w:rPr>
+        <w:t>太公</w:t>
+      </w:r>
+      <w:r>
+        <w:rPr>
+          <w:rFonts w:hint="eastAsia" w:ascii="微软雅黑" w:hAnsi="微软雅黑" w:eastAsia="微软雅黑" w:cs="Arial"/>
+          <w:color w:val="333333"/>
+          <w:sz w:val="22"/>
+          <w:shd w:val="clear" w:color="auto" w:fill="FFFFFF"/>
+          <w:lang w:eastAsia="zh-CN"/>
+        </w:rPr>
+        <w:t>）</w:t>
+      </w:r>
+      <w:r>
+        <w:rPr>
+          <w:rFonts w:hint="eastAsia" w:ascii="微软雅黑" w:hAnsi="微软雅黑" w:eastAsia="微软雅黑" w:cs="Arial"/>
+          <w:color w:val="333333"/>
+          <w:sz w:val="22"/>
+          <w:shd w:val="clear" w:color="auto" w:fill="FFFFFF"/>
+        </w:rPr>
+        <w:t>《黄石三略》《尉缭子》《李卫公问对》</w:t>
+      </w:r>
+      <w:r>
+        <w:rPr>
+          <w:rFonts w:hint="eastAsia" w:ascii="微软雅黑" w:hAnsi="微软雅黑" w:eastAsia="微软雅黑" w:cs="Arial"/>
+          <w:color w:val="333333"/>
+          <w:sz w:val="22"/>
+          <w:shd w:val="clear" w:color="auto" w:fill="FFFFFF"/>
+          <w:lang w:eastAsia="zh-CN"/>
+        </w:rPr>
+        <w:t>（</w:t>
+      </w:r>
+      <w:r>
+        <w:rPr>
+          <w:rFonts w:hint="eastAsia" w:ascii="微软雅黑" w:hAnsi="微软雅黑" w:eastAsia="微软雅黑" w:cs="Arial"/>
+          <w:color w:val="333333"/>
+          <w:sz w:val="22"/>
+          <w:shd w:val="clear" w:color="auto" w:fill="FFFFFF"/>
+        </w:rPr>
+        <w:t>唐李靖</w:t>
+      </w:r>
+      <w:r>
+        <w:rPr>
+          <w:rFonts w:hint="eastAsia" w:ascii="微软雅黑" w:hAnsi="微软雅黑" w:eastAsia="微软雅黑" w:cs="Arial"/>
+          <w:color w:val="333333"/>
+          <w:sz w:val="22"/>
+          <w:shd w:val="clear" w:color="auto" w:fill="FFFFFF"/>
+          <w:lang w:eastAsia="zh-CN"/>
+        </w:rPr>
+        <w:t>）</w:t>
       </w:r>
     </w:p>
     <w:p>
@@ -2493,32 +2718,26 @@
           <w:sz w:val="22"/>
           <w:shd w:val="clear" w:color="auto" w:fill="FFFFFF"/>
         </w:rPr>
-        <w:t>、清袁枚《祭妹文》和 唐韩愈《祭十二郎文》</w:t>
-      </w:r>
-    </w:p>
-    <w:p>
-      <w:pPr>
-        <w:pStyle w:val="12"/>
-        <w:numPr>
-          <w:ilvl w:val="0"/>
-          <w:numId w:val="1"/>
-        </w:numPr>
-        <w:ind w:firstLineChars="0"/>
-        <w:rPr>
-          <w:rFonts w:ascii="微软雅黑" w:hAnsi="微软雅黑" w:eastAsia="微软雅黑" w:cs="Arial"/>
-          <w:color w:val="333333"/>
-          <w:sz w:val="22"/>
-          <w:shd w:val="clear" w:color="auto" w:fill="FFFFFF"/>
-        </w:rPr>
-      </w:pPr>
-      <w:r>
-        <w:rPr>
-          <w:rFonts w:hint="eastAsia" w:ascii="微软雅黑" w:hAnsi="微软雅黑" w:eastAsia="微软雅黑" w:cs="Arial"/>
-          <w:color w:val="333333"/>
-          <w:sz w:val="22"/>
-          <w:shd w:val="clear" w:color="auto" w:fill="FFFFFF"/>
-        </w:rPr>
-        <w:t>惠泉黄酒代表吴文化；绍兴黄酒代表越文化</w:t>
+        <w:t>、 唐韩愈《祭十二郎文》</w:t>
+      </w:r>
+      <w:r>
+        <w:rPr>
+          <w:rFonts w:hint="eastAsia" w:ascii="微软雅黑" w:hAnsi="微软雅黑" w:eastAsia="微软雅黑" w:cs="Arial"/>
+          <w:color w:val="333333"/>
+          <w:sz w:val="22"/>
+          <w:shd w:val="clear" w:color="auto" w:fill="FFFFFF"/>
+          <w:lang w:eastAsia="zh-CN"/>
+        </w:rPr>
+        <w:t>、</w:t>
+      </w:r>
+      <w:r>
+        <w:rPr>
+          <w:rFonts w:hint="eastAsia" w:ascii="微软雅黑" w:hAnsi="微软雅黑" w:eastAsia="微软雅黑" w:cs="Arial"/>
+          <w:color w:val="333333"/>
+          <w:sz w:val="22"/>
+          <w:shd w:val="clear" w:color="auto" w:fill="FFFFFF"/>
+        </w:rPr>
+        <w:t>清袁枚《祭妹文》惠泉黄酒代表吴文化；绍兴黄酒代表越文化</w:t>
       </w:r>
     </w:p>
     <w:p>
@@ -2645,7 +2864,60 @@
           <w:sz w:val="22"/>
           <w:shd w:val="clear" w:color="auto" w:fill="FFFFFF"/>
         </w:rPr>
-        <w:t>中国历法发展：西汉，邓平的</w:t>
+        <w:t>中国历法发展：</w:t>
+      </w:r>
+    </w:p>
+    <w:p>
+      <w:pPr>
+        <w:pStyle w:val="12"/>
+        <w:numPr>
+          <w:numId w:val="0"/>
+        </w:numPr>
+        <w:ind w:leftChars="0" w:firstLine="220" w:firstLineChars="100"/>
+        <w:rPr>
+          <w:rFonts w:hint="eastAsia" w:ascii="微软雅黑" w:hAnsi="微软雅黑" w:eastAsia="微软雅黑" w:cs="Arial"/>
+          <w:color w:val="333333"/>
+          <w:sz w:val="22"/>
+          <w:shd w:val="clear" w:color="auto" w:fill="FFFFFF"/>
+        </w:rPr>
+      </w:pPr>
+      <w:r>
+        <w:rPr>
+          <w:rFonts w:hint="eastAsia" w:ascii="微软雅黑" w:hAnsi="微软雅黑" w:eastAsia="微软雅黑" w:cs="Arial"/>
+          <w:color w:val="333333"/>
+          <w:sz w:val="22"/>
+          <w:shd w:val="clear" w:color="auto" w:fill="FFFFFF"/>
+          <w:lang w:val="en-US" w:eastAsia="zh-CN"/>
+        </w:rPr>
+        <w:t>第一次改革：</w:t>
+      </w:r>
+      <w:r>
+        <w:rPr>
+          <w:rFonts w:hint="eastAsia" w:ascii="微软雅黑" w:hAnsi="微软雅黑" w:eastAsia="微软雅黑" w:cs="Arial"/>
+          <w:color w:val="333333"/>
+          <w:sz w:val="22"/>
+          <w:shd w:val="clear" w:color="auto" w:fill="FFFFFF"/>
+        </w:rPr>
+        <w:t>西汉</w:t>
+      </w:r>
+      <w:r>
+        <w:rPr>
+          <w:rFonts w:hint="eastAsia" w:ascii="微软雅黑" w:hAnsi="微软雅黑" w:eastAsia="微软雅黑" w:cs="Arial"/>
+          <w:color w:val="333333"/>
+          <w:sz w:val="22"/>
+          <w:shd w:val="clear" w:color="auto" w:fill="FFFFFF"/>
+          <w:lang w:val="en-US" w:eastAsia="zh-CN"/>
+        </w:rPr>
+        <w:t>汉武帝时期</w:t>
+      </w:r>
+      <w:r>
+        <w:rPr>
+          <w:rFonts w:hint="eastAsia" w:ascii="微软雅黑" w:hAnsi="微软雅黑" w:eastAsia="微软雅黑" w:cs="Arial"/>
+          <w:color w:val="333333"/>
+          <w:sz w:val="22"/>
+          <w:shd w:val="clear" w:color="auto" w:fill="FFFFFF"/>
+        </w:rPr>
+        <w:t>，邓平的</w:t>
       </w:r>
       <w:r>
         <w:rPr>
@@ -2665,7 +2937,62 @@
           <w:sz w:val="22"/>
           <w:shd w:val="clear" w:color="auto" w:fill="FFFFFF"/>
         </w:rPr>
-        <w:t>：首次将二十四节气编入历法，是中国历法史上的第一次大改革；南朝宋，元嘉历创立调日法；南朝齐，祖冲之的</w:t>
+        <w:t>：首次将</w:t>
+      </w:r>
+      <w:r>
+        <w:rPr>
+          <w:rFonts w:hint="eastAsia" w:ascii="微软雅黑" w:hAnsi="微软雅黑" w:eastAsia="微软雅黑" w:cs="Arial"/>
+          <w:i/>
+          <w:iCs/>
+          <w:color w:val="333333"/>
+          <w:sz w:val="22"/>
+          <w:u w:val="single"/>
+          <w:shd w:val="clear" w:color="auto" w:fill="FFFFFF"/>
+        </w:rPr>
+        <w:t>二十四节气编入历法</w:t>
+      </w:r>
+      <w:r>
+        <w:rPr>
+          <w:rFonts w:hint="eastAsia" w:ascii="微软雅黑" w:hAnsi="微软雅黑" w:eastAsia="微软雅黑" w:cs="Arial"/>
+          <w:color w:val="333333"/>
+          <w:sz w:val="22"/>
+          <w:shd w:val="clear" w:color="auto" w:fill="FFFFFF"/>
+        </w:rPr>
+        <w:t>，是中国历法史上的第一次大改革；南朝宋，元嘉历创立调日法；</w:t>
+      </w:r>
+    </w:p>
+    <w:p>
+      <w:pPr>
+        <w:pStyle w:val="12"/>
+        <w:numPr>
+          <w:numId w:val="0"/>
+        </w:numPr>
+        <w:ind w:leftChars="0" w:firstLine="220" w:firstLineChars="100"/>
+        <w:rPr>
+          <w:rFonts w:hint="eastAsia" w:ascii="微软雅黑" w:hAnsi="微软雅黑" w:eastAsia="微软雅黑" w:cs="Arial"/>
+          <w:color w:val="333333"/>
+          <w:sz w:val="22"/>
+          <w:shd w:val="clear" w:color="auto" w:fill="FFFFFF"/>
+        </w:rPr>
+      </w:pPr>
+      <w:r>
+        <w:rPr>
+          <w:rFonts w:hint="eastAsia" w:ascii="微软雅黑" w:hAnsi="微软雅黑" w:eastAsia="微软雅黑" w:cs="Arial"/>
+          <w:color w:val="333333"/>
+          <w:sz w:val="22"/>
+          <w:shd w:val="clear" w:color="auto" w:fill="FFFFFF"/>
+          <w:lang w:val="en-US" w:eastAsia="zh-CN"/>
+        </w:rPr>
+        <w:t>第二次改革：</w:t>
+      </w:r>
+      <w:r>
+        <w:rPr>
+          <w:rFonts w:hint="eastAsia" w:ascii="微软雅黑" w:hAnsi="微软雅黑" w:eastAsia="微软雅黑" w:cs="Arial"/>
+          <w:color w:val="333333"/>
+          <w:sz w:val="22"/>
+          <w:shd w:val="clear" w:color="auto" w:fill="FFFFFF"/>
+        </w:rPr>
+        <w:t>南朝齐，祖冲之的</w:t>
       </w:r>
       <w:r>
         <w:rPr>
@@ -2685,7 +3012,60 @@
           <w:sz w:val="22"/>
           <w:shd w:val="clear" w:color="auto" w:fill="FFFFFF"/>
         </w:rPr>
-        <w:t>，首次引入了“岁差”的概念，是中国历法史上的第二次大改革；唐，傅仁钧、崔善为的</w:t>
+        <w:t>，首次引入了“</w:t>
+      </w:r>
+      <w:r>
+        <w:rPr>
+          <w:rFonts w:hint="eastAsia" w:ascii="微软雅黑" w:hAnsi="微软雅黑" w:eastAsia="微软雅黑" w:cs="Arial"/>
+          <w:color w:val="333333"/>
+          <w:sz w:val="22"/>
+          <w:u w:val="single"/>
+          <w:shd w:val="clear" w:color="auto" w:fill="FFFFFF"/>
+        </w:rPr>
+        <w:t>岁差</w:t>
+      </w:r>
+      <w:r>
+        <w:rPr>
+          <w:rFonts w:hint="eastAsia" w:ascii="微软雅黑" w:hAnsi="微软雅黑" w:eastAsia="微软雅黑" w:cs="Arial"/>
+          <w:color w:val="333333"/>
+          <w:sz w:val="22"/>
+          <w:shd w:val="clear" w:color="auto" w:fill="FFFFFF"/>
+        </w:rPr>
+        <w:t>”的概念，是中国历法史上的第二次大改革；</w:t>
+      </w:r>
+    </w:p>
+    <w:p>
+      <w:pPr>
+        <w:pStyle w:val="12"/>
+        <w:numPr>
+          <w:numId w:val="0"/>
+        </w:numPr>
+        <w:ind w:leftChars="0" w:firstLine="220" w:firstLineChars="100"/>
+        <w:rPr>
+          <w:rFonts w:hint="eastAsia" w:ascii="微软雅黑" w:hAnsi="微软雅黑" w:eastAsia="微软雅黑" w:cs="Arial"/>
+          <w:color w:val="333333"/>
+          <w:sz w:val="22"/>
+          <w:shd w:val="clear" w:color="auto" w:fill="FFFFFF"/>
+        </w:rPr>
+      </w:pPr>
+      <w:r>
+        <w:rPr>
+          <w:rFonts w:hint="eastAsia" w:ascii="微软雅黑" w:hAnsi="微软雅黑" w:eastAsia="微软雅黑" w:cs="Arial"/>
+          <w:color w:val="333333"/>
+          <w:sz w:val="22"/>
+          <w:shd w:val="clear" w:color="auto" w:fill="FFFFFF"/>
+          <w:lang w:val="en-US" w:eastAsia="zh-CN"/>
+        </w:rPr>
+        <w:t>第三次改革：</w:t>
+      </w:r>
+      <w:r>
+        <w:rPr>
+          <w:rFonts w:hint="eastAsia" w:ascii="微软雅黑" w:hAnsi="微软雅黑" w:eastAsia="微软雅黑" w:cs="Arial"/>
+          <w:color w:val="333333"/>
+          <w:sz w:val="22"/>
+          <w:shd w:val="clear" w:color="auto" w:fill="FFFFFF"/>
+        </w:rPr>
+        <w:t>唐，傅仁钧、崔善为的</w:t>
       </w:r>
       <w:r>
         <w:rPr>
@@ -2705,7 +3085,41 @@
           <w:sz w:val="22"/>
           <w:shd w:val="clear" w:color="auto" w:fill="FFFFFF"/>
         </w:rPr>
-        <w:t>，第一部颁行全国的历法，是中国历法史上的第三次大改革；元朝，许衡、郭守敬的</w:t>
+        <w:t>，第一部颁行全国的历法，是中国历法史上的第三次大改革；</w:t>
+      </w:r>
+    </w:p>
+    <w:p>
+      <w:pPr>
+        <w:pStyle w:val="12"/>
+        <w:numPr>
+          <w:numId w:val="0"/>
+        </w:numPr>
+        <w:ind w:leftChars="0" w:firstLine="220" w:firstLineChars="100"/>
+        <w:rPr>
+          <w:rFonts w:hint="eastAsia" w:ascii="微软雅黑" w:hAnsi="微软雅黑" w:eastAsia="微软雅黑" w:cs="Arial"/>
+          <w:color w:val="333333"/>
+          <w:sz w:val="22"/>
+          <w:shd w:val="clear" w:color="auto" w:fill="FFFFFF"/>
+        </w:rPr>
+      </w:pPr>
+      <w:r>
+        <w:rPr>
+          <w:rFonts w:hint="eastAsia" w:ascii="微软雅黑" w:hAnsi="微软雅黑" w:eastAsia="微软雅黑" w:cs="Arial"/>
+          <w:color w:val="333333"/>
+          <w:sz w:val="22"/>
+          <w:shd w:val="clear" w:color="auto" w:fill="FFFFFF"/>
+          <w:lang w:val="en-US" w:eastAsia="zh-CN"/>
+        </w:rPr>
+        <w:t>第四次改革：</w:t>
+      </w:r>
+      <w:r>
+        <w:rPr>
+          <w:rFonts w:hint="eastAsia" w:ascii="微软雅黑" w:hAnsi="微软雅黑" w:eastAsia="微软雅黑" w:cs="Arial"/>
+          <w:color w:val="333333"/>
+          <w:sz w:val="22"/>
+          <w:shd w:val="clear" w:color="auto" w:fill="FFFFFF"/>
+        </w:rPr>
+        <w:t>元朝，许衡、郭守敬的</w:t>
       </w:r>
       <w:r>
         <w:rPr>
@@ -2725,7 +3139,61 @@
           <w:sz w:val="22"/>
           <w:shd w:val="clear" w:color="auto" w:fill="FFFFFF"/>
         </w:rPr>
-        <w:t>，中国历史上使用时间最长的一部历法，是中国历法史上的第四次大改革；清朝，徐光启、李之藻的</w:t>
+        <w:t>，</w:t>
+      </w:r>
+      <w:r>
+        <w:rPr>
+          <w:rFonts w:hint="eastAsia" w:ascii="微软雅黑" w:hAnsi="微软雅黑" w:eastAsia="微软雅黑" w:cs="Arial"/>
+          <w:i/>
+          <w:iCs/>
+          <w:color w:val="333333"/>
+          <w:sz w:val="22"/>
+          <w:shd w:val="clear" w:color="auto" w:fill="FFFFFF"/>
+        </w:rPr>
+        <w:t>中国历史上使用时间最长的一部历法</w:t>
+      </w:r>
+      <w:r>
+        <w:rPr>
+          <w:rFonts w:hint="eastAsia" w:ascii="微软雅黑" w:hAnsi="微软雅黑" w:eastAsia="微软雅黑" w:cs="Arial"/>
+          <w:color w:val="333333"/>
+          <w:sz w:val="22"/>
+          <w:shd w:val="clear" w:color="auto" w:fill="FFFFFF"/>
+        </w:rPr>
+        <w:t>，是中国历法史上的第四次大改革；</w:t>
+      </w:r>
+    </w:p>
+    <w:p>
+      <w:pPr>
+        <w:pStyle w:val="12"/>
+        <w:numPr>
+          <w:numId w:val="0"/>
+        </w:numPr>
+        <w:ind w:leftChars="0" w:firstLine="220" w:firstLineChars="100"/>
+        <w:rPr>
+          <w:rFonts w:ascii="微软雅黑" w:hAnsi="微软雅黑" w:eastAsia="微软雅黑" w:cs="Arial"/>
+          <w:color w:val="333333"/>
+          <w:sz w:val="22"/>
+          <w:shd w:val="clear" w:color="auto" w:fill="FFFFFF"/>
+        </w:rPr>
+      </w:pPr>
+      <w:r>
+        <w:rPr>
+          <w:rFonts w:hint="eastAsia" w:ascii="微软雅黑" w:hAnsi="微软雅黑" w:eastAsia="微软雅黑" w:cs="Arial"/>
+          <w:color w:val="333333"/>
+          <w:sz w:val="22"/>
+          <w:shd w:val="clear" w:color="auto" w:fill="FFFFFF"/>
+          <w:lang w:val="en-US" w:eastAsia="zh-CN"/>
+        </w:rPr>
+        <w:t>第五次改革：</w:t>
+      </w:r>
+      <w:r>
+        <w:rPr>
+          <w:rFonts w:hint="eastAsia" w:ascii="微软雅黑" w:hAnsi="微软雅黑" w:eastAsia="微软雅黑" w:cs="Arial"/>
+          <w:color w:val="333333"/>
+          <w:sz w:val="22"/>
+          <w:shd w:val="clear" w:color="auto" w:fill="FFFFFF"/>
+        </w:rPr>
+        <w:t>清朝，徐光启、李之藻的</w:t>
       </w:r>
       <w:r>
         <w:rPr>
@@ -2747,6 +3215,16 @@
         </w:rPr>
         <w:t>，废除“平气”，采用“定气”，是中国历法史上的第五次大改革</w:t>
       </w:r>
+      <w:r>
+        <w:rPr>
+          <w:rFonts w:hint="eastAsia" w:ascii="微软雅黑" w:hAnsi="微软雅黑" w:eastAsia="微软雅黑" w:cs="Arial"/>
+          <w:color w:val="333333"/>
+          <w:sz w:val="22"/>
+          <w:shd w:val="clear" w:color="auto" w:fill="FFFFFF"/>
+          <w:lang w:eastAsia="zh-CN"/>
+        </w:rPr>
+        <w:t>。</w:t>
+      </w:r>
     </w:p>
     <w:p>
       <w:pPr>
@@ -2976,6 +3454,16 @@
           <w:shd w:val="clear" w:color="auto" w:fill="FFFFFF"/>
         </w:rPr>
       </w:pPr>
+      <w:r>
+        <w:rPr>
+          <w:rFonts w:hint="eastAsia" w:ascii="微软雅黑" w:hAnsi="微软雅黑" w:eastAsia="微软雅黑" w:cs="Arial"/>
+          <w:color w:val="333333"/>
+          <w:sz w:val="22"/>
+          <w:shd w:val="clear" w:color="auto" w:fill="FFFFFF"/>
+          <w:lang w:val="en-US" w:eastAsia="zh-CN"/>
+        </w:rPr>
+        <w:t>六才子书：</w:t>
+      </w:r>
       <w:r>
         <w:rPr>
           <w:rFonts w:hint="eastAsia" w:ascii="微软雅黑" w:hAnsi="微软雅黑" w:eastAsia="微软雅黑" w:cs="Arial"/>
@@ -3799,7 +4287,26 @@
           <w:sz w:val="22"/>
           <w:shd w:val="clear" w:color="auto" w:fill="FFFFFF"/>
         </w:rPr>
-        <w:t>四大木板年画 河南朱仙镇木版年画与天津杨柳青、山东潍坊、江苏桃花坞年画并称中国四大年画</w:t>
+        <w:t>四大木板年画 河南朱仙镇木版年画与天津杨柳青、</w:t>
+      </w:r>
+      <w:r>
+        <w:rPr>
+          <w:rFonts w:hint="eastAsia" w:ascii="微软雅黑" w:hAnsi="微软雅黑" w:eastAsia="微软雅黑" w:cs="Arial"/>
+          <w:color w:val="333333"/>
+          <w:sz w:val="22"/>
+          <w:shd w:val="clear" w:color="auto" w:fill="FFFFFF"/>
+          <w:lang w:val="en-US" w:eastAsia="zh-CN"/>
+        </w:rPr>
+        <w:t>山东潍坊杨家埠</w:t>
+      </w:r>
+      <w:r>
+        <w:rPr>
+          <w:rFonts w:hint="eastAsia" w:ascii="微软雅黑" w:hAnsi="微软雅黑" w:eastAsia="微软雅黑" w:cs="Arial"/>
+          <w:color w:val="333333"/>
+          <w:sz w:val="22"/>
+          <w:shd w:val="clear" w:color="auto" w:fill="FFFFFF"/>
+        </w:rPr>
+        <w:t>、江苏桃花坞年画并称中国四大年画</w:t>
       </w:r>
     </w:p>
     <w:p>
@@ -10131,6 +10638,61 @@
           <w:shd w:val="clear" w:color="auto" w:fill="FFFFFF"/>
         </w:rPr>
         <w:t>氢弹 核聚变 威力大于原子弹的核裂变；核电站一般使用铀作为原料，属于核裂变；原子弹：裂变</w:t>
+      </w:r>
+    </w:p>
+    <w:p>
+      <w:pPr>
+        <w:pStyle w:val="12"/>
+        <w:numPr>
+          <w:ilvl w:val="0"/>
+          <w:numId w:val="1"/>
+        </w:numPr>
+        <w:ind w:firstLineChars="0"/>
+        <w:rPr>
+          <w:rFonts w:ascii="微软雅黑" w:hAnsi="微软雅黑" w:eastAsia="微软雅黑" w:cs="Arial"/>
+          <w:color w:val="333333"/>
+          <w:sz w:val="22"/>
+          <w:shd w:val="clear" w:color="auto" w:fill="FFFFFF"/>
+        </w:rPr>
+      </w:pPr>
+      <w:r>
+        <w:rPr>
+          <w:rFonts w:hint="eastAsia" w:ascii="微软雅黑" w:hAnsi="微软雅黑" w:eastAsia="微软雅黑" w:cs="Arial"/>
+          <w:color w:val="333333"/>
+          <w:sz w:val="22"/>
+          <w:shd w:val="clear" w:color="auto" w:fill="FFFFFF"/>
+        </w:rPr>
+        <w:t>我国最大的地热发电站：西藏羊八井地热发电站</w:t>
+      </w:r>
+      <w:r>
+        <w:rPr>
+          <w:rFonts w:hint="eastAsia" w:ascii="微软雅黑" w:hAnsi="微软雅黑" w:eastAsia="微软雅黑" w:cs="Arial"/>
+          <w:color w:val="333333"/>
+          <w:sz w:val="22"/>
+          <w:shd w:val="clear" w:color="auto" w:fill="FFFFFF"/>
+          <w:lang w:eastAsia="zh-CN"/>
+        </w:rPr>
+        <w:t>；中国最大核电站是秦山核电站（</w:t>
+      </w:r>
+      <w:r>
+        <w:rPr>
+          <w:rFonts w:hint="eastAsia" w:ascii="微软雅黑" w:hAnsi="微软雅黑" w:eastAsia="微软雅黑" w:cs="Arial"/>
+          <w:color w:val="333333"/>
+          <w:sz w:val="22"/>
+          <w:shd w:val="clear" w:color="auto" w:fill="FFFFFF"/>
+          <w:lang w:val="en-US" w:eastAsia="zh-CN"/>
+        </w:rPr>
+        <w:t>自主建造</w:t>
+      </w:r>
+      <w:r>
+        <w:rPr>
+          <w:rFonts w:hint="eastAsia" w:ascii="微软雅黑" w:hAnsi="微软雅黑" w:eastAsia="微软雅黑" w:cs="Arial"/>
+          <w:color w:val="333333"/>
+          <w:sz w:val="22"/>
+          <w:shd w:val="clear" w:color="auto" w:fill="FFFFFF"/>
+          <w:lang w:eastAsia="zh-CN"/>
+        </w:rPr>
+        <w:t>）</w:t>
       </w:r>
     </w:p>
     <w:p>

--- a/2021.docx
+++ b/2021.docx
@@ -333,8 +333,45 @@
         <w:rPr>
           <w:rFonts w:hint="eastAsia" w:ascii="微软雅黑" w:hAnsi="微软雅黑" w:eastAsia="微软雅黑"/>
           <w:sz w:val="22"/>
-        </w:rPr>
-        <w:t>西汉 氾胜之《汜胜之书》；南北朝北魏贾思勰《齐民要术》；元代王祯《农书》；明代徐光启《农政全书》；元朝司农司《农桑辑要》；</w:t>
+          <w:lang w:val="en-US" w:eastAsia="zh-CN"/>
+        </w:rPr>
+        <w:t>农四书：</w:t>
+      </w:r>
+      <w:r>
+        <w:rPr>
+          <w:rFonts w:hint="eastAsia" w:ascii="微软雅黑" w:hAnsi="微软雅黑" w:eastAsia="微软雅黑"/>
+          <w:sz w:val="22"/>
+        </w:rPr>
+        <w:t>西汉 氾胜之《汜胜之书》；南北朝北魏贾思勰《齐民要术》；元代王祯《农书》；明代徐光启《农政全书》；</w:t>
+      </w:r>
+      <w:r>
+        <w:rPr>
+          <w:rFonts w:hint="eastAsia" w:ascii="微软雅黑" w:hAnsi="微软雅黑" w:eastAsia="微软雅黑"/>
+          <w:sz w:val="22"/>
+          <w:lang w:val="en-US" w:eastAsia="zh-CN"/>
+        </w:rPr>
+        <w:t>前三部都出自山东</w:t>
+      </w:r>
+    </w:p>
+    <w:p>
+      <w:pPr>
+        <w:pStyle w:val="12"/>
+        <w:numPr>
+          <w:ilvl w:val="0"/>
+          <w:numId w:val="1"/>
+        </w:numPr>
+        <w:ind w:firstLineChars="0"/>
+        <w:rPr>
+          <w:rFonts w:ascii="微软雅黑" w:hAnsi="微软雅黑" w:eastAsia="微软雅黑"/>
+          <w:sz w:val="22"/>
+        </w:rPr>
+      </w:pPr>
+      <w:r>
+        <w:rPr>
+          <w:rFonts w:hint="eastAsia" w:ascii="微软雅黑" w:hAnsi="微软雅黑" w:eastAsia="微软雅黑"/>
+          <w:sz w:val="22"/>
+        </w:rPr>
+        <w:t>元朝司农司《农桑辑要》；《四民月令》是东汉后期崔寔创作的叙述一年例行农事活动的专书</w:t>
       </w:r>
     </w:p>
     <w:p>
@@ -1595,8 +1632,6 @@
         </w:rPr>
         <w:t>唐文章四友</w:t>
       </w:r>
-      <w:bookmarkStart w:id="0" w:name="_GoBack"/>
-      <w:bookmarkEnd w:id="0"/>
       <w:r>
         <w:rPr>
           <w:rFonts w:ascii="微软雅黑" w:hAnsi="微软雅黑" w:eastAsia="微软雅黑" w:cs="Arial"/>
@@ -3508,6 +3543,57 @@
     <w:p>
       <w:pPr>
         <w:pStyle w:val="12"/>
+        <w:widowControl/>
+        <w:numPr>
+          <w:ilvl w:val="0"/>
+          <w:numId w:val="1"/>
+        </w:numPr>
+        <w:shd w:val="clear" w:color="auto" w:fill="FFFFFF"/>
+        <w:tabs>
+          <w:tab w:val="left" w:pos="916"/>
+          <w:tab w:val="left" w:pos="1832"/>
+          <w:tab w:val="left" w:pos="2748"/>
+          <w:tab w:val="left" w:pos="3664"/>
+          <w:tab w:val="left" w:pos="4580"/>
+          <w:tab w:val="left" w:pos="5496"/>
+          <w:tab w:val="left" w:pos="6412"/>
+          <w:tab w:val="left" w:pos="7328"/>
+          <w:tab w:val="left" w:pos="8244"/>
+          <w:tab w:val="left" w:pos="9160"/>
+          <w:tab w:val="left" w:pos="10076"/>
+          <w:tab w:val="left" w:pos="10992"/>
+          <w:tab w:val="left" w:pos="11908"/>
+          <w:tab w:val="left" w:pos="12824"/>
+          <w:tab w:val="left" w:pos="13740"/>
+          <w:tab w:val="left" w:pos="14656"/>
+        </w:tabs>
+        <w:wordWrap w:val="0"/>
+        <w:spacing w:line="450" w:lineRule="atLeast"/>
+        <w:ind w:firstLineChars="0"/>
+        <w:jc w:val="left"/>
+        <w:rPr>
+          <w:rFonts w:ascii="微软雅黑" w:hAnsi="微软雅黑" w:eastAsia="微软雅黑" w:cs="宋体"/>
+          <w:color w:val="333333"/>
+          <w:kern w:val="0"/>
+          <w:sz w:val="24"/>
+          <w:szCs w:val="24"/>
+        </w:rPr>
+      </w:pPr>
+      <w:r>
+        <w:rPr>
+          <w:rFonts w:hint="eastAsia" w:ascii="微软雅黑" w:hAnsi="微软雅黑" w:eastAsia="微软雅黑" w:cs="宋体"/>
+          <w:color w:val="333333"/>
+          <w:kern w:val="0"/>
+          <w:sz w:val="24"/>
+          <w:szCs w:val="24"/>
+          <w:lang w:val="en-US" w:eastAsia="zh-CN"/>
+        </w:rPr>
+        <w:t>鲁迅的小说集：呐彷故事新编，散文集：朝花夕拾，散文诗集：野草</w:t>
+      </w:r>
+    </w:p>
+    <w:p>
+      <w:pPr>
+        <w:pStyle w:val="12"/>
         <w:numPr>
           <w:ilvl w:val="0"/>
           <w:numId w:val="1"/>
@@ -4558,6 +4644,84 @@
     </w:p>
     <w:p>
       <w:pPr>
+        <w:pStyle w:val="12"/>
+        <w:numPr>
+          <w:ilvl w:val="0"/>
+          <w:numId w:val="1"/>
+        </w:numPr>
+        <w:ind w:firstLineChars="0"/>
+        <w:rPr>
+          <w:rFonts w:ascii="微软雅黑" w:hAnsi="微软雅黑" w:eastAsia="微软雅黑" w:cs="Arial"/>
+          <w:color w:val="333333"/>
+          <w:sz w:val="22"/>
+          <w:shd w:val="clear" w:color="auto" w:fill="FFFFFF"/>
+        </w:rPr>
+      </w:pPr>
+      <w:r>
+        <w:rPr>
+          <w:rFonts w:hint="eastAsia" w:ascii="微软雅黑" w:hAnsi="微软雅黑" w:eastAsia="微软雅黑" w:cs="Arial"/>
+          <w:color w:val="333333"/>
+          <w:sz w:val="22"/>
+          <w:shd w:val="clear" w:color="auto" w:fill="FFFFFF"/>
+          <w:lang w:val="en-US" w:eastAsia="zh-CN"/>
+        </w:rPr>
+        <w:t>草原音乐活化石：蒙古长调</w:t>
+      </w:r>
+    </w:p>
+    <w:p>
+      <w:pPr>
+        <w:pStyle w:val="12"/>
+        <w:numPr>
+          <w:ilvl w:val="0"/>
+          <w:numId w:val="1"/>
+        </w:numPr>
+        <w:ind w:firstLineChars="0"/>
+        <w:rPr>
+          <w:rFonts w:ascii="微软雅黑" w:hAnsi="微软雅黑" w:eastAsia="微软雅黑" w:cs="Arial"/>
+          <w:color w:val="333333"/>
+          <w:sz w:val="22"/>
+          <w:shd w:val="clear" w:color="auto" w:fill="FFFFFF"/>
+        </w:rPr>
+      </w:pPr>
+      <w:r>
+        <w:rPr>
+          <w:rFonts w:hint="eastAsia" w:ascii="微软雅黑" w:hAnsi="微软雅黑" w:eastAsia="微软雅黑" w:cs="Arial"/>
+          <w:color w:val="333333"/>
+          <w:sz w:val="22"/>
+          <w:shd w:val="clear" w:color="auto" w:fill="FFFFFF"/>
+          <w:lang w:val="en-US" w:eastAsia="zh-CN"/>
+        </w:rPr>
+        <w:t>新疆木卡姆艺术：东方音乐明珠</w:t>
+      </w:r>
+    </w:p>
+    <w:p>
+      <w:pPr>
+        <w:pStyle w:val="12"/>
+        <w:numPr>
+          <w:ilvl w:val="0"/>
+          <w:numId w:val="1"/>
+        </w:numPr>
+        <w:ind w:firstLineChars="0"/>
+        <w:rPr>
+          <w:rFonts w:ascii="微软雅黑" w:hAnsi="微软雅黑" w:eastAsia="微软雅黑" w:cs="Arial"/>
+          <w:color w:val="333333"/>
+          <w:sz w:val="22"/>
+          <w:shd w:val="clear" w:color="auto" w:fill="FFFFFF"/>
+        </w:rPr>
+      </w:pPr>
+      <w:r>
+        <w:rPr>
+          <w:rFonts w:hint="eastAsia" w:ascii="微软雅黑" w:hAnsi="微软雅黑" w:eastAsia="微软雅黑" w:cs="Arial"/>
+          <w:color w:val="333333"/>
+          <w:sz w:val="22"/>
+          <w:shd w:val="clear" w:color="auto" w:fill="FFFFFF"/>
+          <w:lang w:val="en-US" w:eastAsia="zh-CN"/>
+        </w:rPr>
+        <w:t>夏小正：中国最早的一部农事历书。</w:t>
+      </w:r>
+    </w:p>
+    <w:p>
+      <w:pPr>
         <w:pStyle w:val="3"/>
         <w:rPr>
           <w:shd w:val="clear" w:color="auto" w:fill="FFFFFF"/>
@@ -4679,6 +4843,15 @@
         </w:rPr>
         <w:t xml:space="preserve"> </w:t>
       </w:r>
+      <w:r>
+        <w:rPr>
+          <w:rFonts w:hint="eastAsia" w:ascii="微软雅黑" w:hAnsi="微软雅黑" w:eastAsia="微软雅黑" w:cs="Arial"/>
+          <w:color w:val="333333"/>
+          <w:sz w:val="22"/>
+          <w:shd w:val="clear" w:color="auto" w:fill="FFFFFF"/>
+        </w:rPr>
+        <w:t>亚当斯密的《国富论》标志着经济学科的诞生。</w:t>
+      </w:r>
     </w:p>
     <w:p>
       <w:pPr>
@@ -4816,31 +4989,6 @@
           <w:shd w:val="clear" w:color="auto" w:fill="FFFFFF"/>
         </w:rPr>
         <w:t>)。</w:t>
-      </w:r>
-    </w:p>
-    <w:p>
-      <w:pPr>
-        <w:pStyle w:val="12"/>
-        <w:numPr>
-          <w:ilvl w:val="0"/>
-          <w:numId w:val="1"/>
-        </w:numPr>
-        <w:ind w:firstLineChars="0"/>
-        <w:rPr>
-          <w:rFonts w:ascii="微软雅黑" w:hAnsi="微软雅黑" w:eastAsia="微软雅黑" w:cs="Arial"/>
-          <w:color w:val="333333"/>
-          <w:sz w:val="22"/>
-          <w:shd w:val="clear" w:color="auto" w:fill="FFFFFF"/>
-        </w:rPr>
-      </w:pPr>
-      <w:r>
-        <w:rPr>
-          <w:rFonts w:hint="eastAsia" w:ascii="微软雅黑" w:hAnsi="微软雅黑" w:eastAsia="微软雅黑" w:cs="Arial"/>
-          <w:color w:val="333333"/>
-          <w:sz w:val="22"/>
-          <w:shd w:val="clear" w:color="auto" w:fill="FFFFFF"/>
-        </w:rPr>
-        <w:t>亚当斯密的《国富论》标志着经济学科的诞生。</w:t>
       </w:r>
     </w:p>
     <w:p>
@@ -5018,6 +5166,16 @@
         </w:rPr>
         <w:t>（1945年7月18日～8月2日）。会议达成了以下协议：</w:t>
       </w:r>
+      <w:r>
+        <w:rPr>
+          <w:rFonts w:hint="eastAsia" w:ascii="微软雅黑" w:hAnsi="微软雅黑" w:eastAsia="微软雅黑" w:cs="Arial"/>
+          <w:color w:val="333333"/>
+          <w:sz w:val="22"/>
+          <w:shd w:val="clear" w:color="auto" w:fill="FFFFFF"/>
+          <w:lang w:val="en-US" w:eastAsia="zh-CN"/>
+        </w:rPr>
+        <w:t>开黑尔波</w:t>
+      </w:r>
     </w:p>
     <w:p>
       <w:pPr>
@@ -5594,7 +5752,26 @@
           <w:sz w:val="22"/>
           <w:shd w:val="clear" w:color="auto" w:fill="FFFFFF"/>
         </w:rPr>
-        <w:t>纳木错湖是世界上海拔最高的湖泊(咸水湖)。</w:t>
+        <w:t>纳木错湖是世界上海拔最高的湖泊(咸水湖)</w:t>
+      </w:r>
+      <w:r>
+        <w:rPr>
+          <w:rFonts w:hint="eastAsia" w:ascii="微软雅黑" w:hAnsi="微软雅黑" w:eastAsia="微软雅黑" w:cs="Arial"/>
+          <w:color w:val="333333"/>
+          <w:sz w:val="22"/>
+          <w:shd w:val="clear" w:color="auto" w:fill="FFFFFF"/>
+          <w:lang w:eastAsia="zh-CN"/>
+        </w:rPr>
+        <w:t>，</w:t>
+      </w:r>
+      <w:r>
+        <w:rPr>
+          <w:rFonts w:hint="eastAsia" w:ascii="微软雅黑" w:hAnsi="微软雅黑" w:eastAsia="微软雅黑" w:cs="Arial"/>
+          <w:color w:val="333333"/>
+          <w:sz w:val="22"/>
+          <w:shd w:val="clear" w:color="auto" w:fill="FFFFFF"/>
+        </w:rPr>
+        <w:t>森里错湖是世界上海拔最高的淡水湖</w:t>
       </w:r>
     </w:p>
     <w:p>
@@ -5626,6 +5803,7 @@
       <w:pPr>
         <w:pStyle w:val="12"/>
         <w:numPr>
+          <w:ilvl w:val="0"/>
           <w:numId w:val="0"/>
         </w:numPr>
         <w:ind w:leftChars="0"/>
@@ -5668,31 +5846,6 @@
           <w:sz w:val="22"/>
           <w:shd w:val="clear" w:color="auto" w:fill="FFFFFF"/>
         </w:rPr>
-        <w:t>最后，森里错湖是世界上海拔最高的淡水湖。</w:t>
-      </w:r>
-    </w:p>
-    <w:p>
-      <w:pPr>
-        <w:pStyle w:val="12"/>
-        <w:numPr>
-          <w:ilvl w:val="0"/>
-          <w:numId w:val="1"/>
-        </w:numPr>
-        <w:ind w:firstLineChars="0"/>
-        <w:rPr>
-          <w:rFonts w:hint="eastAsia" w:ascii="微软雅黑" w:hAnsi="微软雅黑" w:eastAsia="微软雅黑" w:cs="Arial"/>
-          <w:color w:val="333333"/>
-          <w:sz w:val="22"/>
-          <w:shd w:val="clear" w:color="auto" w:fill="FFFFFF"/>
-        </w:rPr>
-      </w:pPr>
-      <w:r>
-        <w:rPr>
-          <w:rFonts w:hint="eastAsia" w:ascii="微软雅黑" w:hAnsi="微软雅黑" w:eastAsia="微软雅黑" w:cs="Arial"/>
-          <w:color w:val="333333"/>
-          <w:sz w:val="22"/>
-          <w:shd w:val="clear" w:color="auto" w:fill="FFFFFF"/>
-        </w:rPr>
         <w:t>(年份- 3)/10余数对天干：如1894-3=1891 ，1891除以10余数是1即为甲;</w:t>
       </w:r>
     </w:p>
@@ -5700,6 +5853,7 @@
       <w:pPr>
         <w:pStyle w:val="12"/>
         <w:numPr>
+          <w:ilvl w:val="0"/>
           <w:numId w:val="0"/>
         </w:numPr>
         <w:ind w:leftChars="0"/>
@@ -6067,6 +6221,31 @@
           <w:shd w:val="clear" w:color="auto" w:fill="FFFFFF"/>
         </w:rPr>
         <w:t>三大盐场分别是长芦盐场，布袋盐场，莺歌海盐场</w:t>
+      </w:r>
+    </w:p>
+    <w:p>
+      <w:pPr>
+        <w:pStyle w:val="12"/>
+        <w:numPr>
+          <w:ilvl w:val="0"/>
+          <w:numId w:val="1"/>
+        </w:numPr>
+        <w:ind w:firstLineChars="0"/>
+        <w:rPr>
+          <w:rFonts w:hint="eastAsia" w:ascii="微软雅黑" w:hAnsi="微软雅黑" w:eastAsia="微软雅黑" w:cs="Arial"/>
+          <w:color w:val="333333"/>
+          <w:sz w:val="22"/>
+          <w:shd w:val="clear" w:color="auto" w:fill="FFFFFF"/>
+        </w:rPr>
+      </w:pPr>
+      <w:r>
+        <w:rPr>
+          <w:rFonts w:hint="eastAsia" w:ascii="微软雅黑" w:hAnsi="微软雅黑" w:eastAsia="微软雅黑" w:cs="Arial"/>
+          <w:color w:val="333333"/>
+          <w:sz w:val="22"/>
+          <w:shd w:val="clear" w:color="auto" w:fill="FFFFFF"/>
+        </w:rPr>
+        <w:t>四大群岛:舟山群岛、庙岛群岛、长山群岛、南海诸岛</w:t>
       </w:r>
     </w:p>
     <w:p>
@@ -7002,6 +7181,26 @@
         </w:rPr>
         <w:t>欧洲最大港：鹿特丹</w:t>
       </w:r>
+      <w:r>
+        <w:rPr>
+          <w:rFonts w:hint="eastAsia" w:ascii="微软雅黑" w:hAnsi="微软雅黑" w:eastAsia="微软雅黑" w:cs="Arial"/>
+          <w:color w:val="333333"/>
+          <w:sz w:val="22"/>
+          <w:shd w:val="clear" w:color="auto" w:fill="FFFFFF"/>
+          <w:lang w:eastAsia="zh-CN"/>
+        </w:rPr>
+        <w:t>（</w:t>
+      </w:r>
+      <w:r>
+        <w:rPr>
+          <w:rFonts w:hint="eastAsia" w:ascii="微软雅黑" w:hAnsi="微软雅黑" w:eastAsia="微软雅黑" w:cs="Arial"/>
+          <w:color w:val="333333"/>
+          <w:sz w:val="22"/>
+          <w:shd w:val="clear" w:color="auto" w:fill="FFFFFF"/>
+          <w:lang w:val="en-US" w:eastAsia="zh-CN"/>
+        </w:rPr>
+        <w:t>荷兰）</w:t>
+      </w:r>
     </w:p>
     <w:p>
       <w:pPr>
@@ -7125,7 +7324,26 @@
           <w:sz w:val="22"/>
           <w:shd w:val="clear" w:color="auto" w:fill="FFFFFF"/>
         </w:rPr>
-        <w:t>渤海和黄海的分界线是辽宁旅顺老铁山与山东蓬莱田横山之间的连线</w:t>
+        <w:t>渤海和黄海的分界线</w:t>
+      </w:r>
+      <w:r>
+        <w:rPr>
+          <w:rFonts w:hint="eastAsia" w:ascii="微软雅黑" w:hAnsi="微软雅黑" w:eastAsia="微软雅黑" w:cs="Arial"/>
+          <w:color w:val="333333"/>
+          <w:sz w:val="22"/>
+          <w:shd w:val="clear" w:color="auto" w:fill="FFFFFF"/>
+          <w:lang w:eastAsia="zh-CN"/>
+        </w:rPr>
+        <w:t>——</w:t>
+      </w:r>
+      <w:r>
+        <w:rPr>
+          <w:rFonts w:hint="eastAsia" w:ascii="微软雅黑" w:hAnsi="微软雅黑" w:eastAsia="微软雅黑" w:cs="Arial"/>
+          <w:color w:val="333333"/>
+          <w:sz w:val="22"/>
+          <w:shd w:val="clear" w:color="auto" w:fill="FFFFFF"/>
+        </w:rPr>
+        <w:t>辽宁旅顺老铁山与山东蓬莱田横山之间的连线</w:t>
       </w:r>
     </w:p>
     <w:p>
@@ -7522,7 +7740,7 @@
           <w:sz w:val="22"/>
           <w:shd w:val="clear" w:color="auto" w:fill="FFFFFF"/>
         </w:rPr>
-        <w:t>328、港珠澳大桥由三部分在组成：1海中隧道主体 2港珠澳三地口岸 3 香港、珠海、澳门三地连接线。</w:t>
+        <w:t>港珠澳大桥由三部分在组成：1海中隧道主体 2港珠澳三地口岸 3 香港、珠海、澳门三地连接线。</w:t>
       </w:r>
     </w:p>
     <w:p>
@@ -7652,6 +7870,26 @@
         </w:rPr>
         <w:t>冈山土地法》</w:t>
       </w:r>
+      <w:r>
+        <w:rPr>
+          <w:rFonts w:hint="eastAsia" w:ascii="微软雅黑" w:hAnsi="微软雅黑" w:eastAsia="微软雅黑" w:cs="Arial"/>
+          <w:color w:val="333333"/>
+          <w:sz w:val="22"/>
+          <w:shd w:val="clear" w:color="auto" w:fill="FFFFFF"/>
+          <w:lang w:eastAsia="zh-CN"/>
+        </w:rPr>
+        <w:t>；1947年7月</w:t>
+      </w:r>
+      <w:r>
+        <w:rPr>
+          <w:rFonts w:hint="eastAsia" w:ascii="微软雅黑" w:hAnsi="微软雅黑" w:eastAsia="微软雅黑" w:cs="Arial"/>
+          <w:color w:val="333333"/>
+          <w:sz w:val="22"/>
+          <w:shd w:val="clear" w:color="auto" w:fill="FFFFFF"/>
+          <w:lang w:val="en-US" w:eastAsia="zh-CN"/>
+        </w:rPr>
+        <w:t xml:space="preserve"> 中国土地法大纲。1946年5月4日：五四指示；1946年5月4日</w:t>
+      </w:r>
     </w:p>
     <w:p>
       <w:pPr>
@@ -7760,6 +7998,32 @@
           <w:color w:val="333333"/>
           <w:sz w:val="22"/>
           <w:shd w:val="clear" w:color="auto" w:fill="FFFFFF"/>
+          <w:lang w:val="en-US" w:eastAsia="zh-CN"/>
+        </w:rPr>
+        <w:t>三湾改编：1927年9月29日，支部建在连上” 、“官兵平等，党对军队的决定领导</w:t>
+      </w:r>
+    </w:p>
+    <w:p>
+      <w:pPr>
+        <w:pStyle w:val="12"/>
+        <w:numPr>
+          <w:ilvl w:val="0"/>
+          <w:numId w:val="1"/>
+        </w:numPr>
+        <w:ind w:firstLineChars="0"/>
+        <w:rPr>
+          <w:rFonts w:ascii="微软雅黑" w:hAnsi="微软雅黑" w:eastAsia="微软雅黑" w:cs="Arial"/>
+          <w:color w:val="333333"/>
+          <w:sz w:val="22"/>
+          <w:shd w:val="clear" w:color="auto" w:fill="FFFFFF"/>
+        </w:rPr>
+      </w:pPr>
+      <w:r>
+        <w:rPr>
+          <w:rFonts w:hint="eastAsia" w:ascii="微软雅黑" w:hAnsi="微软雅黑" w:eastAsia="微软雅黑" w:cs="Arial"/>
+          <w:color w:val="333333"/>
+          <w:sz w:val="22"/>
+          <w:shd w:val="clear" w:color="auto" w:fill="FFFFFF"/>
         </w:rPr>
         <w:t>古田会议：</w:t>
       </w:r>
@@ -7779,7 +8043,35 @@
           <w:sz w:val="22"/>
           <w:shd w:val="clear" w:color="auto" w:fill="FFFFFF"/>
         </w:rPr>
-        <w:t>田会议解决了如何把一支以农民为主要成分的军队建设成为共产党领导下的新型人民军队的问题，它所确定的着重从思想上建党和从政治上建军的原则，为后来的农村包围城市、武装夺取政权道路思想的形成、发展和成功实践奠定了基础。古田会议因此成为我党我军建设史上的重要里程碑，具有深远的历史意义和重要的现实意义。</w:t>
+        <w:t>田会议解决了如何把一支以农民为主要成分的军队建设成为共产党领导下的新型人民军队的问题，它所确定的着重</w:t>
+      </w:r>
+      <w:r>
+        <w:rPr>
+          <w:rFonts w:hint="eastAsia" w:ascii="微软雅黑" w:hAnsi="微软雅黑" w:eastAsia="微软雅黑" w:cs="Arial"/>
+          <w:color w:val="0000FF"/>
+          <w:sz w:val="22"/>
+          <w:shd w:val="clear" w:color="auto" w:fill="FFFFFF"/>
+        </w:rPr>
+        <w:t>从思想上建党和从政治上建军的原则，</w:t>
+      </w:r>
+      <w:r>
+        <w:rPr>
+          <w:rFonts w:hint="eastAsia" w:ascii="微软雅黑" w:hAnsi="微软雅黑" w:eastAsia="微软雅黑" w:cs="Arial"/>
+          <w:color w:val="333333"/>
+          <w:sz w:val="22"/>
+          <w:shd w:val="clear" w:color="auto" w:fill="FFFFFF"/>
+        </w:rPr>
+        <w:t>为后来的农村包围城市、武装夺取政权道路思想的形成、发展和成功实践奠定了基础。古田会议因此成为我党我军建设史上的重要里程碑，具有深远的历史意义和重要的现实意义。</w:t>
+      </w:r>
+      <w:r>
+        <w:rPr>
+          <w:rFonts w:hint="eastAsia" w:ascii="微软雅黑" w:hAnsi="微软雅黑" w:eastAsia="微软雅黑" w:cs="Arial"/>
+          <w:color w:val="333333"/>
+          <w:sz w:val="22"/>
+          <w:shd w:val="clear" w:color="auto" w:fill="FFFFFF"/>
+          <w:lang w:val="en-US" w:eastAsia="zh-CN"/>
+        </w:rPr>
+        <w:t xml:space="preserve"> 用无产阶级思想进行军队和和党的建设。</w:t>
       </w:r>
     </w:p>
     <w:p>
@@ -7885,7 +8177,27 @@
           <w:sz w:val="22"/>
           <w:shd w:val="clear" w:color="auto" w:fill="FFFFFF"/>
         </w:rPr>
-        <w:t>､团结与组织全中国全民族一切革命力量去反对当前的主要敌人──日本帝国主义和卖国贼头子蒋介石，并指出关门主义是党内的主要危险。瓦窑堡会议是从土地革命战争到抗日战争历史转折时期，党召开的一次极为重要的会议。它总结了两次国内革命战争时期政治策略方面的基本经验，批判了“左”倾关门主义，制定了抗日民族统一战线的策略路线。这次会议是遵义会议的继续。遵义会议只对当时最迫切的军事问题和组织问题作出决议，而瓦窑堡会议则解决了政治路线问题。</w:t>
+        <w:t>､团结与组织全中国全民族一切革命力量去反对当前的主要敌人──日本帝国主义和卖国贼头子蒋介石，并指出关门主义是党内的主要危险。瓦窑堡会议是从土地革命战争到抗日战争历史转折时期，党召开的一次极为重要的会议。它总结了两次国内革命战争时期政治策略方面的基本经验，批判了“左”倾关门主义，制定了</w:t>
+      </w:r>
+      <w:r>
+        <w:rPr>
+          <w:rFonts w:hint="eastAsia" w:ascii="微软雅黑" w:hAnsi="微软雅黑" w:eastAsia="微软雅黑" w:cs="Arial"/>
+          <w:b/>
+          <w:bCs/>
+          <w:color w:val="333333"/>
+          <w:sz w:val="22"/>
+          <w:shd w:val="clear" w:color="auto" w:fill="FFFFFF"/>
+        </w:rPr>
+        <w:t>抗日民族统一战线的策略路线</w:t>
+      </w:r>
+      <w:r>
+        <w:rPr>
+          <w:rFonts w:hint="eastAsia" w:ascii="微软雅黑" w:hAnsi="微软雅黑" w:eastAsia="微软雅黑" w:cs="Arial"/>
+          <w:color w:val="333333"/>
+          <w:sz w:val="22"/>
+          <w:shd w:val="clear" w:color="auto" w:fill="FFFFFF"/>
+        </w:rPr>
+        <w:t>。这次会议是遵义会议的继续。遵义会议只对当时最迫切的军事问题和组织问题作出决议，而瓦窑堡会议则解决了政治路线问题。</w:t>
       </w:r>
     </w:p>
     <w:p>
@@ -8093,7 +8405,47 @@
           <w:sz w:val="22"/>
           <w:shd w:val="clear" w:color="auto" w:fill="FFFFFF"/>
         </w:rPr>
-        <w:t>年6月，小河会议，小河会议是解放战争处于转折关头的一次重要会议，它对于实现中共中央的战略意图，即不等完全粉碎国民党军队的重点进攻和人民解放军总兵力超过敌军，就以主力打到外线去，将战争引向国民党区域，迫使敌人转入战略防御，改变敌我攻防形势，将中国革命推向新高潮，具有重要的战略意义。</w:t>
+        <w:t>年6月，</w:t>
+      </w:r>
+      <w:r>
+        <w:rPr>
+          <w:rFonts w:hint="eastAsia" w:ascii="微软雅黑" w:hAnsi="微软雅黑" w:eastAsia="微软雅黑" w:cs="Arial"/>
+          <w:b/>
+          <w:bCs/>
+          <w:color w:val="333333"/>
+          <w:sz w:val="22"/>
+          <w:shd w:val="clear" w:color="auto" w:fill="FFFFFF"/>
+        </w:rPr>
+        <w:t>小河会议</w:t>
+      </w:r>
+      <w:r>
+        <w:rPr>
+          <w:rFonts w:hint="eastAsia" w:ascii="微软雅黑" w:hAnsi="微软雅黑" w:eastAsia="微软雅黑" w:cs="Arial"/>
+          <w:color w:val="333333"/>
+          <w:sz w:val="22"/>
+          <w:shd w:val="clear" w:color="auto" w:fill="FFFFFF"/>
+        </w:rPr>
+        <w:t>，小河会议是解放战争处于转折关头的一次重要会议，它对于实现中共中央的战略意图，即不等完全粉碎国民党军队的重点进攻和人民解放军总兵力超过敌军，就</w:t>
+      </w:r>
+      <w:r>
+        <w:rPr>
+          <w:rFonts w:hint="eastAsia" w:ascii="微软雅黑" w:hAnsi="微软雅黑" w:eastAsia="微软雅黑" w:cs="Arial"/>
+          <w:b/>
+          <w:bCs/>
+          <w:color w:val="333333"/>
+          <w:sz w:val="22"/>
+          <w:shd w:val="clear" w:color="auto" w:fill="FFFFFF"/>
+        </w:rPr>
+        <w:t>以主力打到外线去</w:t>
+      </w:r>
+      <w:r>
+        <w:rPr>
+          <w:rFonts w:hint="eastAsia" w:ascii="微软雅黑" w:hAnsi="微软雅黑" w:eastAsia="微软雅黑" w:cs="Arial"/>
+          <w:color w:val="333333"/>
+          <w:sz w:val="22"/>
+          <w:shd w:val="clear" w:color="auto" w:fill="FFFFFF"/>
+        </w:rPr>
+        <w:t>，将战争引向国民党区域，迫使敌人转入战略防御，改变敌我攻防形势，将中国革命推向新高潮，具有重要的战略意义。</w:t>
       </w:r>
     </w:p>
     <w:p>
@@ -9817,6 +10169,57 @@
     </w:p>
     <w:p>
       <w:pPr>
+        <w:pStyle w:val="12"/>
+        <w:numPr>
+          <w:ilvl w:val="0"/>
+          <w:numId w:val="1"/>
+        </w:numPr>
+        <w:ind w:firstLineChars="0"/>
+        <w:rPr>
+          <w:rFonts w:ascii="微软雅黑" w:hAnsi="微软雅黑" w:eastAsia="微软雅黑" w:cs="Arial"/>
+          <w:color w:val="333333"/>
+          <w:sz w:val="22"/>
+          <w:shd w:val="clear" w:color="auto" w:fill="FFFFFF"/>
+        </w:rPr>
+      </w:pPr>
+      <w:r>
+        <w:rPr>
+          <w:rFonts w:hint="eastAsia" w:ascii="微软雅黑" w:hAnsi="微软雅黑" w:eastAsia="微软雅黑" w:cs="Arial"/>
+          <w:color w:val="333333"/>
+          <w:sz w:val="22"/>
+          <w:shd w:val="clear" w:color="auto" w:fill="FFFFFF"/>
+          <w:lang w:val="en-US" w:eastAsia="zh-CN"/>
+        </w:rPr>
+        <w:t>柏拉图：理念说 模仿说</w:t>
+      </w:r>
+    </w:p>
+    <w:p>
+      <w:pPr>
+        <w:pStyle w:val="12"/>
+        <w:numPr>
+          <w:ilvl w:val="0"/>
+          <w:numId w:val="1"/>
+        </w:numPr>
+        <w:ind w:firstLineChars="0"/>
+        <w:rPr>
+          <w:rFonts w:ascii="微软雅黑" w:hAnsi="微软雅黑" w:eastAsia="微软雅黑" w:cs="Arial"/>
+          <w:color w:val="333333"/>
+          <w:sz w:val="22"/>
+          <w:shd w:val="clear" w:color="auto" w:fill="FFFFFF"/>
+        </w:rPr>
+      </w:pPr>
+      <w:r>
+        <w:rPr>
+          <w:rFonts w:hint="eastAsia" w:ascii="微软雅黑" w:hAnsi="微软雅黑" w:eastAsia="微软雅黑" w:cs="Arial"/>
+          <w:color w:val="333333"/>
+          <w:sz w:val="22"/>
+          <w:shd w:val="clear" w:color="auto" w:fill="FFFFFF"/>
+        </w:rPr>
+        <w:t>欧洲四大名著指荷马的《史诗》、但丁的《神曲》、歌德的《浮士德》、莎士比亚的《哈姆雷特》</w:t>
+      </w:r>
+    </w:p>
+    <w:p>
+      <w:pPr>
         <w:pStyle w:val="3"/>
         <w:rPr>
           <w:shd w:val="clear" w:color="auto" w:fill="FFFFFF"/>
@@ -9913,7 +10316,7 @@
           <w:shd w:val="clear" w:color="auto" w:fill="FFFFFF"/>
           <w:lang w:val="en-US" w:eastAsia="zh-CN"/>
         </w:rPr>
-        <w:t xml:space="preserve"> 元末贾鲁堵口</w:t>
+        <w:t xml:space="preserve"> 元末贾鲁堵口，红巾起义</w:t>
       </w:r>
     </w:p>
     <w:p>
@@ -9958,7 +10361,7 @@
           <w:shd w:val="clear" w:color="auto" w:fill="FFFFFF"/>
           <w:lang w:val="en-US" w:eastAsia="zh-CN"/>
         </w:rPr>
-        <w:t>贾让三策</w:t>
+        <w:t>贾让三策  西汉成帝</w:t>
       </w:r>
     </w:p>
     <w:p>
@@ -10074,7 +10477,7 @@
           <w:shd w:val="clear" w:color="auto" w:fill="FFFFFF"/>
           <w:lang w:val="en-US" w:eastAsia="zh-CN"/>
         </w:rPr>
-        <w:t>山东屋脊 ，中华大果园 山东沂源 鲁山</w:t>
+        <w:t>山东屋脊（平均海拔最高） ，中华大果园 山东沂源 鲁山</w:t>
       </w:r>
     </w:p>
     <w:p>
@@ -10372,82 +10775,237 @@
           <w:sz w:val="22"/>
           <w:shd w:val="clear" w:color="auto" w:fill="FFFFFF"/>
         </w:rPr>
-        <w:t>bai形成以山地丘陵为骨架、平原盆地交错环列其间的地形大势。</w:t>
-      </w:r>
-    </w:p>
-    <w:p>
-      <w:pPr>
-        <w:pStyle w:val="12"/>
-        <w:numPr>
-          <w:ilvl w:val="0"/>
-          <w:numId w:val="1"/>
-        </w:numPr>
-        <w:ind w:firstLineChars="0"/>
-        <w:rPr>
-          <w:rFonts w:ascii="微软雅黑" w:hAnsi="微软雅黑" w:eastAsia="微软雅黑" w:cs="Arial"/>
-          <w:color w:val="333333"/>
-          <w:sz w:val="22"/>
-          <w:shd w:val="clear" w:color="auto" w:fill="FFFFFF"/>
-        </w:rPr>
-      </w:pPr>
-      <w:r>
-        <w:rPr>
-          <w:rFonts w:hint="eastAsia" w:ascii="微软雅黑" w:hAnsi="微软雅黑" w:eastAsia="微软雅黑" w:cs="Arial"/>
-          <w:color w:val="333333"/>
-          <w:sz w:val="22"/>
-          <w:shd w:val="clear" w:color="auto" w:fill="FFFFFF"/>
-        </w:rPr>
-        <w:t>山东的北五湖指山东境内的东平湖、马踏湖、南旺湖、蜀山湖和马场湖，相对于南四湖（微山湖、昭阳湖、独山湖和南阳湖）而得名。微山湖是京杭大运河山东境内的唯一补水点。</w:t>
-      </w:r>
-    </w:p>
-    <w:p>
-      <w:pPr>
-        <w:pStyle w:val="12"/>
-        <w:numPr>
-          <w:ilvl w:val="0"/>
-          <w:numId w:val="1"/>
-        </w:numPr>
-        <w:ind w:firstLineChars="0"/>
-        <w:rPr>
-          <w:rFonts w:ascii="微软雅黑" w:hAnsi="微软雅黑" w:eastAsia="微软雅黑" w:cs="Arial"/>
-          <w:color w:val="333333"/>
-          <w:sz w:val="22"/>
-          <w:shd w:val="clear" w:color="auto" w:fill="FFFFFF"/>
-        </w:rPr>
-      </w:pPr>
-      <w:r>
-        <w:rPr>
-          <w:rFonts w:hint="eastAsia" w:ascii="微软雅黑" w:hAnsi="微软雅黑" w:eastAsia="微软雅黑" w:cs="Arial"/>
-          <w:color w:val="333333"/>
-          <w:sz w:val="22"/>
-          <w:shd w:val="clear" w:color="auto" w:fill="FFFFFF"/>
-        </w:rPr>
-        <w:t>蒙山，山东第二高山：亚岱 ；沂山，古称海岱、海岳，为中国东海向内陆的第一座高山，有“大海东来第一山”之说，素享“泰山为五岳之尊，沂山为五镇之首”的盛名。</w:t>
-      </w:r>
-    </w:p>
-    <w:p>
-      <w:pPr>
-        <w:pStyle w:val="12"/>
-        <w:numPr>
-          <w:ilvl w:val="0"/>
-          <w:numId w:val="1"/>
-        </w:numPr>
-        <w:ind w:firstLineChars="0"/>
-        <w:rPr>
-          <w:rFonts w:ascii="微软雅黑" w:hAnsi="微软雅黑" w:eastAsia="微软雅黑" w:cs="Arial"/>
-          <w:color w:val="333333"/>
-          <w:sz w:val="22"/>
-          <w:shd w:val="clear" w:color="auto" w:fill="FFFFFF"/>
-        </w:rPr>
-      </w:pPr>
-      <w:r>
-        <w:rPr>
-          <w:rFonts w:hint="eastAsia" w:ascii="微软雅黑" w:hAnsi="微软雅黑" w:eastAsia="微软雅黑" w:cs="Arial"/>
-          <w:color w:val="333333"/>
-          <w:sz w:val="22"/>
-          <w:shd w:val="clear" w:color="auto" w:fill="FFFFFF"/>
-        </w:rPr>
-        <w:t>五镇指仅次于五岳即东镇沂山（今山东临朐）、西镇吴山（今陕西陇县）、中镇霍山（今山西霍县）、南镇会稽山（今浙江绍兴市）、北镇医巫闾山（今辽宁北镇市）。</w:t>
+        <w:t>形成以山地丘陵为骨架、平原盆地交错环列其间的地形大势。</w:t>
+      </w:r>
+    </w:p>
+    <w:p>
+      <w:pPr>
+        <w:pStyle w:val="12"/>
+        <w:numPr>
+          <w:ilvl w:val="0"/>
+          <w:numId w:val="1"/>
+        </w:numPr>
+        <w:ind w:firstLineChars="0"/>
+        <w:rPr>
+          <w:rFonts w:ascii="微软雅黑" w:hAnsi="微软雅黑" w:eastAsia="微软雅黑" w:cs="Arial"/>
+          <w:strike/>
+          <w:dstrike w:val="0"/>
+          <w:color w:val="333333"/>
+          <w:sz w:val="22"/>
+          <w:shd w:val="clear" w:color="auto" w:fill="FFFFFF"/>
+        </w:rPr>
+      </w:pPr>
+      <w:r>
+        <w:rPr>
+          <w:rFonts w:hint="eastAsia" w:ascii="微软雅黑" w:hAnsi="微软雅黑" w:eastAsia="微软雅黑" w:cs="Arial"/>
+          <w:color w:val="333333"/>
+          <w:sz w:val="22"/>
+          <w:shd w:val="clear" w:color="auto" w:fill="FFFFFF"/>
+        </w:rPr>
+        <w:t>山东的北五湖指山东境内的东平湖、马踏湖、南旺湖、蜀山湖和马场湖，相对于南四湖（微山湖、昭阳湖、独山湖和南阳湖）而得名。</w:t>
+      </w:r>
+      <w:r>
+        <w:rPr>
+          <w:rFonts w:hint="eastAsia" w:ascii="微软雅黑" w:hAnsi="微软雅黑" w:eastAsia="微软雅黑" w:cs="Arial"/>
+          <w:strike/>
+          <w:dstrike w:val="0"/>
+          <w:color w:val="333333"/>
+          <w:sz w:val="22"/>
+          <w:shd w:val="clear" w:color="auto" w:fill="FFFFFF"/>
+        </w:rPr>
+        <w:t>微山湖是京杭大运河山东境内的唯一补水点。</w:t>
+      </w:r>
+      <w:r>
+        <w:rPr>
+          <w:rFonts w:hint="eastAsia" w:ascii="微软雅黑" w:hAnsi="微软雅黑" w:eastAsia="微软雅黑" w:cs="Arial"/>
+          <w:strike/>
+          <w:dstrike w:val="0"/>
+          <w:color w:val="333333"/>
+          <w:sz w:val="22"/>
+          <w:shd w:val="clear" w:color="auto" w:fill="FFFFFF"/>
+          <w:lang w:eastAsia="zh-CN"/>
+        </w:rPr>
+        <w:t>（</w:t>
+      </w:r>
+      <w:r>
+        <w:rPr>
+          <w:rFonts w:hint="eastAsia" w:ascii="微软雅黑" w:hAnsi="微软雅黑" w:eastAsia="微软雅黑" w:cs="Arial"/>
+          <w:strike/>
+          <w:dstrike w:val="0"/>
+          <w:color w:val="333333"/>
+          <w:sz w:val="22"/>
+          <w:shd w:val="clear" w:color="auto" w:fill="FFFFFF"/>
+          <w:lang w:val="en-US" w:eastAsia="zh-CN"/>
+        </w:rPr>
+        <w:t>待考察</w:t>
+      </w:r>
+      <w:r>
+        <w:rPr>
+          <w:rFonts w:hint="eastAsia" w:ascii="微软雅黑" w:hAnsi="微软雅黑" w:eastAsia="微软雅黑" w:cs="Arial"/>
+          <w:strike/>
+          <w:dstrike w:val="0"/>
+          <w:color w:val="333333"/>
+          <w:sz w:val="22"/>
+          <w:shd w:val="clear" w:color="auto" w:fill="FFFFFF"/>
+          <w:lang w:eastAsia="zh-CN"/>
+        </w:rPr>
+        <w:t>）</w:t>
+      </w:r>
+    </w:p>
+    <w:p>
+      <w:pPr>
+        <w:pStyle w:val="12"/>
+        <w:numPr>
+          <w:ilvl w:val="0"/>
+          <w:numId w:val="1"/>
+        </w:numPr>
+        <w:ind w:firstLineChars="0"/>
+        <w:rPr>
+          <w:rFonts w:ascii="微软雅黑" w:hAnsi="微软雅黑" w:eastAsia="微软雅黑" w:cs="Arial"/>
+          <w:color w:val="333333"/>
+          <w:sz w:val="22"/>
+          <w:shd w:val="clear" w:color="auto" w:fill="FFFFFF"/>
+        </w:rPr>
+      </w:pPr>
+      <w:r>
+        <w:rPr>
+          <w:rFonts w:hint="eastAsia" w:ascii="微软雅黑" w:hAnsi="微软雅黑" w:eastAsia="微软雅黑" w:cs="Arial"/>
+          <w:color w:val="333333"/>
+          <w:sz w:val="22"/>
+          <w:shd w:val="clear" w:color="auto" w:fill="FFFFFF"/>
+        </w:rPr>
+        <w:t>蒙山，山东第二高山：亚岱 ；</w:t>
+      </w:r>
+    </w:p>
+    <w:p>
+      <w:pPr>
+        <w:pStyle w:val="12"/>
+        <w:numPr>
+          <w:numId w:val="0"/>
+        </w:numPr>
+        <w:ind w:leftChars="0" w:firstLine="660" w:firstLineChars="300"/>
+        <w:rPr>
+          <w:rFonts w:hint="eastAsia" w:ascii="微软雅黑" w:hAnsi="微软雅黑" w:eastAsia="微软雅黑" w:cs="Arial"/>
+          <w:color w:val="333333"/>
+          <w:sz w:val="22"/>
+          <w:shd w:val="clear" w:color="auto" w:fill="FFFFFF"/>
+        </w:rPr>
+      </w:pPr>
+      <w:r>
+        <w:rPr>
+          <w:rFonts w:hint="eastAsia" w:ascii="微软雅黑" w:hAnsi="微软雅黑" w:eastAsia="微软雅黑" w:cs="Arial"/>
+          <w:color w:val="333333"/>
+          <w:sz w:val="22"/>
+          <w:shd w:val="clear" w:color="auto" w:fill="FFFFFF"/>
+        </w:rPr>
+        <w:t>沂山，古称海岱、海岳，为中国东海向内陆的第一座高山，有“大海东来第一山”之说，素享“泰山为五岳之尊，沂山为五镇之首”的盛名。</w:t>
+      </w:r>
+    </w:p>
+    <w:p>
+      <w:pPr>
+        <w:pStyle w:val="12"/>
+        <w:numPr>
+          <w:numId w:val="0"/>
+        </w:numPr>
+        <w:ind w:leftChars="0" w:firstLine="660" w:firstLineChars="300"/>
+        <w:rPr>
+          <w:rFonts w:ascii="微软雅黑" w:hAnsi="微软雅黑" w:eastAsia="微软雅黑" w:cs="Arial"/>
+          <w:color w:val="333333"/>
+          <w:sz w:val="22"/>
+          <w:shd w:val="clear" w:color="auto" w:fill="FFFFFF"/>
+        </w:rPr>
+      </w:pPr>
+      <w:r>
+        <w:rPr>
+          <w:rFonts w:hint="eastAsia" w:ascii="微软雅黑" w:hAnsi="微软雅黑" w:eastAsia="微软雅黑" w:cs="Arial"/>
+          <w:color w:val="333333"/>
+          <w:sz w:val="22"/>
+          <w:shd w:val="clear" w:color="auto" w:fill="FFFFFF"/>
+        </w:rPr>
+        <w:t>崂山</w:t>
+      </w:r>
+      <w:r>
+        <w:rPr>
+          <w:rFonts w:hint="eastAsia" w:ascii="微软雅黑" w:hAnsi="微软雅黑" w:eastAsia="微软雅黑" w:cs="Arial"/>
+          <w:color w:val="333333"/>
+          <w:sz w:val="22"/>
+          <w:shd w:val="clear" w:color="auto" w:fill="FFFFFF"/>
+          <w:lang w:val="en-US" w:eastAsia="zh-CN"/>
+        </w:rPr>
+        <w:t xml:space="preserve"> </w:t>
+      </w:r>
+      <w:r>
+        <w:rPr>
+          <w:rFonts w:hint="eastAsia" w:ascii="微软雅黑" w:hAnsi="微软雅黑" w:eastAsia="微软雅黑" w:cs="Arial"/>
+          <w:color w:val="333333"/>
+          <w:sz w:val="22"/>
+          <w:shd w:val="clear" w:color="auto" w:fill="FFFFFF"/>
+        </w:rPr>
+        <w:t>海上“第一名山”</w:t>
+      </w:r>
+    </w:p>
+    <w:p>
+      <w:pPr>
+        <w:pStyle w:val="12"/>
+        <w:numPr>
+          <w:ilvl w:val="0"/>
+          <w:numId w:val="1"/>
+        </w:numPr>
+        <w:ind w:firstLineChars="0"/>
+        <w:rPr>
+          <w:rFonts w:ascii="微软雅黑" w:hAnsi="微软雅黑" w:eastAsia="微软雅黑" w:cs="Arial"/>
+          <w:color w:val="333333"/>
+          <w:sz w:val="22"/>
+          <w:shd w:val="clear" w:color="auto" w:fill="FFFFFF"/>
+        </w:rPr>
+      </w:pPr>
+      <w:r>
+        <w:rPr>
+          <w:rFonts w:hint="eastAsia" w:ascii="微软雅黑" w:hAnsi="微软雅黑" w:eastAsia="微软雅黑" w:cs="Arial"/>
+          <w:color w:val="333333"/>
+          <w:sz w:val="22"/>
+          <w:shd w:val="clear" w:color="auto" w:fill="FFFFFF"/>
+        </w:rPr>
+        <w:t>五镇指仅次于五岳即东镇沂山（今山东临朐）、西镇吴山（今陕西陇县）、中镇霍山（今山西霍县）、南镇会稽山（今浙江绍兴市）、北镇医巫闾</w:t>
+      </w:r>
+      <w:r>
+        <w:rPr>
+          <w:rFonts w:hint="eastAsia" w:ascii="微软雅黑" w:hAnsi="微软雅黑" w:eastAsia="微软雅黑" w:cs="Arial"/>
+          <w:color w:val="333333"/>
+          <w:sz w:val="22"/>
+          <w:shd w:val="clear" w:color="auto" w:fill="FFFFFF"/>
+          <w:lang w:eastAsia="zh-CN"/>
+        </w:rPr>
+        <w:t>（</w:t>
+      </w:r>
+      <w:r>
+        <w:rPr>
+          <w:rFonts w:hint="eastAsia" w:ascii="微软雅黑" w:hAnsi="微软雅黑" w:eastAsia="微软雅黑" w:cs="Arial"/>
+          <w:color w:val="333333"/>
+          <w:sz w:val="22"/>
+          <w:shd w:val="clear" w:color="auto" w:fill="FFFFFF"/>
+          <w:lang w:val="en-US" w:eastAsia="zh-CN"/>
+        </w:rPr>
+        <w:t>lu：</w:t>
+      </w:r>
+      <w:r>
+        <w:rPr>
+          <w:rFonts w:hint="eastAsia" w:ascii="微软雅黑" w:hAnsi="微软雅黑" w:eastAsia="微软雅黑" w:cs="Arial"/>
+          <w:color w:val="333333"/>
+          <w:sz w:val="22"/>
+          <w:shd w:val="clear" w:color="auto" w:fill="FFFFFF"/>
+          <w:lang w:eastAsia="zh-CN"/>
+        </w:rPr>
+        <w:t>）</w:t>
+      </w:r>
+      <w:r>
+        <w:rPr>
+          <w:rFonts w:hint="eastAsia" w:ascii="微软雅黑" w:hAnsi="微软雅黑" w:eastAsia="微软雅黑" w:cs="Arial"/>
+          <w:color w:val="333333"/>
+          <w:sz w:val="22"/>
+          <w:shd w:val="clear" w:color="auto" w:fill="FFFFFF"/>
+        </w:rPr>
+        <w:t>山（今辽宁北镇市）。</w:t>
       </w:r>
     </w:p>
     <w:p>
@@ -10911,7 +11469,46 @@
           <w:sz w:val="22"/>
           <w:shd w:val="clear" w:color="auto" w:fill="FFFFFF"/>
         </w:rPr>
-        <w:t>世界三大电影节：威尼斯、夏纳、柏林</w:t>
+        <w:t>世界三大电影节：威尼斯、夏纳</w:t>
+      </w:r>
+      <w:r>
+        <w:rPr>
+          <w:rFonts w:hint="eastAsia" w:ascii="微软雅黑" w:hAnsi="微软雅黑" w:eastAsia="微软雅黑" w:cs="Arial"/>
+          <w:color w:val="333333"/>
+          <w:sz w:val="22"/>
+          <w:shd w:val="clear" w:color="auto" w:fill="FFFFFF"/>
+          <w:lang w:eastAsia="zh-CN"/>
+        </w:rPr>
+        <w:t>（</w:t>
+      </w:r>
+      <w:r>
+        <w:rPr>
+          <w:rFonts w:hint="eastAsia" w:ascii="微软雅黑" w:hAnsi="微软雅黑" w:eastAsia="微软雅黑" w:cs="Arial"/>
+          <w:color w:val="333333"/>
+          <w:sz w:val="22"/>
+          <w:shd w:val="clear" w:color="auto" w:fill="FFFFFF"/>
+          <w:lang w:val="en-US" w:eastAsia="zh-CN"/>
+        </w:rPr>
+        <w:t>法国</w:t>
+      </w:r>
+      <w:r>
+        <w:rPr>
+          <w:rFonts w:hint="eastAsia" w:ascii="微软雅黑" w:hAnsi="微软雅黑" w:eastAsia="微软雅黑" w:cs="Arial"/>
+          <w:color w:val="333333"/>
+          <w:sz w:val="22"/>
+          <w:shd w:val="clear" w:color="auto" w:fill="FFFFFF"/>
+          <w:lang w:eastAsia="zh-CN"/>
+        </w:rPr>
+        <w:t>）</w:t>
+      </w:r>
+      <w:r>
+        <w:rPr>
+          <w:rFonts w:hint="eastAsia" w:ascii="微软雅黑" w:hAnsi="微软雅黑" w:eastAsia="微软雅黑" w:cs="Arial"/>
+          <w:color w:val="333333"/>
+          <w:sz w:val="22"/>
+          <w:shd w:val="clear" w:color="auto" w:fill="FFFFFF"/>
+        </w:rPr>
+        <w:t>、柏林</w:t>
       </w:r>
     </w:p>
     <w:p>
@@ -11193,7 +11790,7 @@
           <w:sz w:val="22"/>
           <w:shd w:val="clear" w:color="auto" w:fill="FFFFFF"/>
         </w:rPr>
-        <w:t>夜晚 迎着月光，发亮</w:t>
+        <w:t>夜晚 迎着月光，发亮处是水；背着月光，黑暗处是水（水是镜面反射，地是漫射）</w:t>
       </w:r>
     </w:p>
     <w:p>
@@ -11244,31 +11841,6 @@
           <w:shd w:val="clear" w:color="auto" w:fill="FFFFFF"/>
         </w:rPr>
         <w:t>种子植物，是植物界进化最高级的种类。</w:t>
-      </w:r>
-    </w:p>
-    <w:p>
-      <w:pPr>
-        <w:pStyle w:val="12"/>
-        <w:numPr>
-          <w:ilvl w:val="0"/>
-          <w:numId w:val="1"/>
-        </w:numPr>
-        <w:ind w:firstLineChars="0"/>
-        <w:rPr>
-          <w:rFonts w:ascii="微软雅黑" w:hAnsi="微软雅黑" w:eastAsia="微软雅黑" w:cs="Arial"/>
-          <w:color w:val="333333"/>
-          <w:sz w:val="22"/>
-          <w:shd w:val="clear" w:color="auto" w:fill="FFFFFF"/>
-        </w:rPr>
-      </w:pPr>
-      <w:r>
-        <w:rPr>
-          <w:rFonts w:hint="eastAsia" w:ascii="微软雅黑" w:hAnsi="微软雅黑" w:eastAsia="微软雅黑" w:cs="Arial"/>
-          <w:color w:val="333333"/>
-          <w:sz w:val="22"/>
-          <w:shd w:val="clear" w:color="auto" w:fill="FFFFFF"/>
-        </w:rPr>
-        <w:t>处是水；背着月光，黑暗处是水（水是镜面反射，地是漫射）</w:t>
       </w:r>
     </w:p>
     <w:p>
@@ -11786,6 +12358,32 @@
           <w:color w:val="333333"/>
           <w:sz w:val="22"/>
           <w:shd w:val="clear" w:color="auto" w:fill="FFFFFF"/>
+          <w:lang w:val="en-US" w:eastAsia="zh-CN"/>
+        </w:rPr>
+        <w:t>地壳：氧、硅、铝、铁、钙、钠、钾、镁。</w:t>
+      </w:r>
+    </w:p>
+    <w:p>
+      <w:pPr>
+        <w:pStyle w:val="12"/>
+        <w:numPr>
+          <w:ilvl w:val="0"/>
+          <w:numId w:val="1"/>
+        </w:numPr>
+        <w:ind w:firstLineChars="0"/>
+        <w:rPr>
+          <w:rFonts w:ascii="微软雅黑" w:hAnsi="微软雅黑" w:eastAsia="微软雅黑" w:cs="Arial"/>
+          <w:color w:val="333333"/>
+          <w:sz w:val="22"/>
+          <w:shd w:val="clear" w:color="auto" w:fill="FFFFFF"/>
+        </w:rPr>
+      </w:pPr>
+      <w:r>
+        <w:rPr>
+          <w:rFonts w:hint="eastAsia" w:ascii="微软雅黑" w:hAnsi="微软雅黑" w:eastAsia="微软雅黑" w:cs="Arial"/>
+          <w:color w:val="333333"/>
+          <w:sz w:val="22"/>
+          <w:shd w:val="clear" w:color="auto" w:fill="FFFFFF"/>
         </w:rPr>
         <w:t>一个生态环境群落至少包含 生产者、消费者、分解者</w:t>
       </w:r>
@@ -11862,7 +12460,26 @@
           <w:sz w:val="22"/>
           <w:shd w:val="clear" w:color="auto" w:fill="FFFFFF"/>
         </w:rPr>
-        <w:t>氢弹 核聚变 威力大于原子弹的核裂变；核电站一般使用铀作为原料，属于核裂变；原子弹：裂变</w:t>
+        <w:t>氢弹 核聚变 威力大于原子弹的核裂变；核电站一般使用铀作为原料，属于核裂变；原子弹：</w:t>
+      </w:r>
+      <w:r>
+        <w:rPr>
+          <w:rFonts w:hint="eastAsia" w:ascii="微软雅黑" w:hAnsi="微软雅黑" w:eastAsia="微软雅黑" w:cs="Arial"/>
+          <w:color w:val="333333"/>
+          <w:sz w:val="22"/>
+          <w:shd w:val="clear" w:color="auto" w:fill="FFFFFF"/>
+          <w:lang w:val="en-US" w:eastAsia="zh-CN"/>
+        </w:rPr>
+        <w:t>核</w:t>
+      </w:r>
+      <w:r>
+        <w:rPr>
+          <w:rFonts w:hint="eastAsia" w:ascii="微软雅黑" w:hAnsi="微软雅黑" w:eastAsia="微软雅黑" w:cs="Arial"/>
+          <w:color w:val="333333"/>
+          <w:sz w:val="22"/>
+          <w:shd w:val="clear" w:color="auto" w:fill="FFFFFF"/>
+        </w:rPr>
+        <w:t>裂变</w:t>
       </w:r>
     </w:p>
     <w:p>
@@ -11889,6 +12506,36 @@
         </w:rPr>
         <w:t>我国最大的地热发电站：西藏羊八井地热发电站；中国最大核电站是秦山核电站（自主建造）</w:t>
       </w:r>
+      <w:r>
+        <w:rPr>
+          <w:rFonts w:hint="eastAsia" w:ascii="微软雅黑" w:hAnsi="微软雅黑" w:eastAsia="微软雅黑" w:cs="Arial"/>
+          <w:color w:val="333333"/>
+          <w:sz w:val="22"/>
+          <w:shd w:val="clear" w:color="auto" w:fill="FFFFFF"/>
+          <w:lang w:eastAsia="zh-CN"/>
+        </w:rPr>
+        <w:t>；</w:t>
+      </w:r>
+      <w:r>
+        <w:rPr>
+          <w:rFonts w:hint="eastAsia" w:ascii="微软雅黑" w:hAnsi="微软雅黑" w:eastAsia="微软雅黑" w:cs="Arial"/>
+          <w:color w:val="333333"/>
+          <w:sz w:val="22"/>
+          <w:shd w:val="clear" w:color="auto" w:fill="FFFFFF"/>
+          <w:lang w:val="en-US" w:eastAsia="zh-CN"/>
+        </w:rPr>
+        <w:t>我国最大的风力发电站：</w:t>
+      </w:r>
+      <w:r>
+        <w:rPr>
+          <w:rFonts w:hint="eastAsia" w:ascii="微软雅黑" w:hAnsi="微软雅黑" w:eastAsia="微软雅黑" w:cs="Arial"/>
+          <w:color w:val="333333"/>
+          <w:sz w:val="22"/>
+          <w:shd w:val="clear" w:color="auto" w:fill="FFFFFF"/>
+          <w:lang w:eastAsia="zh-CN"/>
+        </w:rPr>
+        <w:t>甘肃省酒泉；我国最大的潮汐电站——浙江温岭江厦潮汐试验电站</w:t>
+      </w:r>
     </w:p>
     <w:p>
       <w:pPr>
@@ -12320,32 +12967,43 @@
           <w:shd w:val="clear" w:color="auto" w:fill="FFFFFF"/>
           <w:lang w:val="en-US" w:eastAsia="zh-CN"/>
         </w:rPr>
-        <w:t>录像、打印等遗嘱形式被认可。公证遗嘱效力不再优先。</w:t>
-      </w:r>
-    </w:p>
-    <w:p>
-      <w:pPr>
-        <w:pStyle w:val="12"/>
-        <w:numPr>
-          <w:ilvl w:val="0"/>
-          <w:numId w:val="1"/>
-        </w:numPr>
-        <w:ind w:firstLineChars="0"/>
-        <w:rPr>
-          <w:rFonts w:ascii="微软雅黑" w:hAnsi="微软雅黑" w:eastAsia="微软雅黑" w:cs="Arial"/>
-          <w:color w:val="333333"/>
-          <w:sz w:val="22"/>
-          <w:shd w:val="clear" w:color="auto" w:fill="FFFFFF"/>
-        </w:rPr>
-      </w:pPr>
-      <w:r>
-        <w:rPr>
-          <w:rFonts w:hint="eastAsia" w:ascii="微软雅黑" w:hAnsi="微软雅黑" w:eastAsia="微软雅黑" w:cs="Arial"/>
-          <w:color w:val="333333"/>
-          <w:sz w:val="22"/>
+        <w:t>录像、打印等遗嘱形式被认可。</w:t>
+      </w:r>
+      <w:r>
+        <w:rPr>
+          <w:rFonts w:hint="eastAsia" w:ascii="微软雅黑" w:hAnsi="微软雅黑" w:eastAsia="微软雅黑" w:cs="Arial"/>
+          <w:color w:val="333333"/>
+          <w:sz w:val="22"/>
+          <w:u w:val="single"/>
           <w:shd w:val="clear" w:color="auto" w:fill="FFFFFF"/>
           <w:lang w:val="en-US" w:eastAsia="zh-CN"/>
         </w:rPr>
+        <w:t>公证遗嘱效力不再优先。</w:t>
+      </w:r>
+    </w:p>
+    <w:p>
+      <w:pPr>
+        <w:pStyle w:val="12"/>
+        <w:numPr>
+          <w:ilvl w:val="0"/>
+          <w:numId w:val="1"/>
+        </w:numPr>
+        <w:ind w:firstLineChars="0"/>
+        <w:rPr>
+          <w:rFonts w:ascii="微软雅黑" w:hAnsi="微软雅黑" w:eastAsia="微软雅黑" w:cs="Arial"/>
+          <w:color w:val="333333"/>
+          <w:sz w:val="22"/>
+          <w:shd w:val="clear" w:color="auto" w:fill="FFFFFF"/>
+        </w:rPr>
+      </w:pPr>
+      <w:r>
+        <w:rPr>
+          <w:rFonts w:hint="eastAsia" w:ascii="微软雅黑" w:hAnsi="微软雅黑" w:eastAsia="微软雅黑" w:cs="Arial"/>
+          <w:color w:val="333333"/>
+          <w:sz w:val="22"/>
+          <w:shd w:val="clear" w:color="auto" w:fill="FFFFFF"/>
+          <w:lang w:val="en-US" w:eastAsia="zh-CN"/>
+        </w:rPr>
         <w:t>用益物权：原则上只能居住使用，而不能出租，但是当时约定的除外。</w:t>
       </w:r>
     </w:p>
@@ -12396,7 +13054,7 @@
           <w:sz w:val="22"/>
           <w:shd w:val="clear" w:color="auto" w:fill="FFFFFF"/>
         </w:rPr>
-        <w:t>专门的检察院：军事检察院、铁路运输检察院、军事检察院</w:t>
+        <w:t>专门的检察院：军事检察院、铁路运输检察院、</w:t>
       </w:r>
     </w:p>
     <w:p>
@@ -12615,6 +13273,25 @@
           <w:sz w:val="22"/>
           <w:shd w:val="clear" w:color="auto" w:fill="FFFFFF"/>
         </w:rPr>
+        <w:t>行政处罚</w:t>
+      </w:r>
+      <w:r>
+        <w:rPr>
+          <w:rFonts w:hint="eastAsia" w:ascii="微软雅黑" w:hAnsi="微软雅黑" w:eastAsia="微软雅黑" w:cs="Arial"/>
+          <w:color w:val="333333"/>
+          <w:sz w:val="22"/>
+          <w:shd w:val="clear" w:color="auto" w:fill="FFFFFF"/>
+          <w:lang w:val="en-US" w:eastAsia="zh-CN"/>
+        </w:rPr>
+        <w:t>的</w:t>
+      </w:r>
+      <w:r>
+        <w:rPr>
+          <w:rFonts w:hint="eastAsia" w:ascii="微软雅黑" w:hAnsi="微软雅黑" w:eastAsia="微软雅黑" w:cs="Arial"/>
+          <w:color w:val="333333"/>
+          <w:sz w:val="22"/>
+          <w:shd w:val="clear" w:color="auto" w:fill="FFFFFF"/>
+        </w:rPr>
         <w:t>行政拘留抵刑期；行政处罚的罚款抵罚金。</w:t>
       </w:r>
     </w:p>
@@ -12905,7 +13582,7 @@
           <w:sz w:val="22"/>
           <w:shd w:val="clear" w:color="auto" w:fill="FFFFFF"/>
         </w:rPr>
-        <w:t>强制执行：1</w:t>
+        <w:t>行政强制执行：1</w:t>
       </w:r>
       <w:r>
         <w:rPr>
@@ -13052,6 +13729,243 @@
     </w:p>
     <w:p>
       <w:pPr>
+        <w:pStyle w:val="12"/>
+        <w:numPr>
+          <w:ilvl w:val="0"/>
+          <w:numId w:val="1"/>
+        </w:numPr>
+        <w:ind w:firstLineChars="0"/>
+        <w:rPr>
+          <w:rFonts w:ascii="微软雅黑" w:hAnsi="微软雅黑" w:eastAsia="微软雅黑" w:cs="Arial"/>
+          <w:color w:val="333333"/>
+          <w:sz w:val="22"/>
+          <w:shd w:val="clear" w:color="auto" w:fill="FFFFFF"/>
+        </w:rPr>
+      </w:pPr>
+      <w:r>
+        <w:rPr>
+          <w:rFonts w:hint="eastAsia" w:ascii="微软雅黑" w:hAnsi="微软雅黑" w:eastAsia="微软雅黑" w:cs="Arial"/>
+          <w:color w:val="333333"/>
+          <w:sz w:val="22"/>
+          <w:shd w:val="clear" w:color="auto" w:fill="FFFFFF"/>
+          <w:lang w:val="en-US" w:eastAsia="zh-CN"/>
+        </w:rPr>
+        <w:t>派出机关：行政公署、区公所、街道办事处，不是独立的一级行政机构</w:t>
+      </w:r>
+    </w:p>
+    <w:p>
+      <w:pPr>
+        <w:pStyle w:val="12"/>
+        <w:numPr>
+          <w:ilvl w:val="0"/>
+          <w:numId w:val="1"/>
+        </w:numPr>
+        <w:ind w:firstLineChars="0"/>
+        <w:rPr>
+          <w:rFonts w:ascii="微软雅黑" w:hAnsi="微软雅黑" w:eastAsia="微软雅黑" w:cs="Arial"/>
+          <w:color w:val="333333"/>
+          <w:sz w:val="22"/>
+          <w:shd w:val="clear" w:color="auto" w:fill="FFFFFF"/>
+        </w:rPr>
+      </w:pPr>
+      <w:r>
+        <w:rPr>
+          <w:rFonts w:hint="eastAsia" w:ascii="微软雅黑" w:hAnsi="微软雅黑" w:eastAsia="微软雅黑" w:cs="Arial"/>
+          <w:color w:val="333333"/>
+          <w:sz w:val="22"/>
+          <w:shd w:val="clear" w:color="auto" w:fill="FFFFFF"/>
+        </w:rPr>
+        <w:t>派出机构，比如税务所、派出所等等</w:t>
+      </w:r>
+    </w:p>
+    <w:p>
+      <w:pPr>
+        <w:pStyle w:val="12"/>
+        <w:numPr>
+          <w:ilvl w:val="0"/>
+          <w:numId w:val="1"/>
+        </w:numPr>
+        <w:ind w:firstLineChars="0"/>
+        <w:rPr>
+          <w:rFonts w:ascii="微软雅黑" w:hAnsi="微软雅黑" w:eastAsia="微软雅黑" w:cs="Arial"/>
+          <w:color w:val="333333"/>
+          <w:sz w:val="22"/>
+          <w:shd w:val="clear" w:color="auto" w:fill="FFFFFF"/>
+        </w:rPr>
+      </w:pPr>
+      <w:r>
+        <w:rPr>
+          <w:rFonts w:hint="eastAsia" w:ascii="微软雅黑" w:hAnsi="微软雅黑" w:eastAsia="微软雅黑" w:cs="Arial"/>
+          <w:color w:val="333333"/>
+          <w:sz w:val="22"/>
+          <w:shd w:val="clear" w:color="auto" w:fill="FFFFFF"/>
+        </w:rPr>
+        <w:t>公共危机的三个基本要素：反应时间有限;具有意外性;造成严重后果。</w:t>
+      </w:r>
+    </w:p>
+    <w:p>
+      <w:pPr>
+        <w:pStyle w:val="12"/>
+        <w:numPr>
+          <w:ilvl w:val="0"/>
+          <w:numId w:val="1"/>
+        </w:numPr>
+        <w:ind w:firstLineChars="0"/>
+        <w:rPr>
+          <w:rFonts w:ascii="微软雅黑" w:hAnsi="微软雅黑" w:eastAsia="微软雅黑" w:cs="Arial"/>
+          <w:color w:val="333333"/>
+          <w:sz w:val="22"/>
+          <w:shd w:val="clear" w:color="auto" w:fill="FFFFFF"/>
+        </w:rPr>
+      </w:pPr>
+      <w:r>
+        <w:rPr>
+          <w:rFonts w:hint="eastAsia" w:ascii="微软雅黑" w:hAnsi="微软雅黑" w:eastAsia="微软雅黑" w:cs="Arial"/>
+          <w:color w:val="333333"/>
+          <w:sz w:val="22"/>
+          <w:shd w:val="clear" w:color="auto" w:fill="FFFFFF"/>
+        </w:rPr>
+        <w:t>公共危机的诱发的原因可以分为三类：外生型危机、内生型危机、内外双生型危机</w:t>
+      </w:r>
+      <w:r>
+        <w:rPr>
+          <w:rFonts w:hint="eastAsia" w:ascii="微软雅黑" w:hAnsi="微软雅黑" w:eastAsia="微软雅黑" w:cs="Arial"/>
+          <w:color w:val="333333"/>
+          <w:sz w:val="22"/>
+          <w:shd w:val="clear" w:color="auto" w:fill="FFFFFF"/>
+          <w:lang w:val="en-US" w:eastAsia="zh-CN"/>
+        </w:rPr>
+        <w:t xml:space="preserve"> </w:t>
+      </w:r>
+    </w:p>
+    <w:p>
+      <w:pPr>
+        <w:pStyle w:val="12"/>
+        <w:numPr>
+          <w:ilvl w:val="0"/>
+          <w:numId w:val="1"/>
+        </w:numPr>
+        <w:ind w:firstLineChars="0"/>
+        <w:rPr>
+          <w:rFonts w:ascii="微软雅黑" w:hAnsi="微软雅黑" w:eastAsia="微软雅黑" w:cs="Arial"/>
+          <w:color w:val="333333"/>
+          <w:sz w:val="22"/>
+          <w:shd w:val="clear" w:color="auto" w:fill="FFFFFF"/>
+        </w:rPr>
+      </w:pPr>
+      <w:r>
+        <w:rPr>
+          <w:rFonts w:hint="eastAsia" w:ascii="微软雅黑" w:hAnsi="微软雅黑" w:eastAsia="微软雅黑" w:cs="Arial"/>
+          <w:color w:val="333333"/>
+          <w:sz w:val="22"/>
+          <w:shd w:val="clear" w:color="auto" w:fill="FFFFFF"/>
+        </w:rPr>
+        <w:t>按应急预案——自然灾害、事故灾难、公共卫生事件、社会安全事件</w:t>
+      </w:r>
+    </w:p>
+    <w:p>
+      <w:pPr>
+        <w:pStyle w:val="12"/>
+        <w:numPr>
+          <w:ilvl w:val="0"/>
+          <w:numId w:val="1"/>
+        </w:numPr>
+        <w:ind w:firstLineChars="0"/>
+        <w:rPr>
+          <w:rFonts w:ascii="微软雅黑" w:hAnsi="微软雅黑" w:eastAsia="微软雅黑" w:cs="Arial"/>
+          <w:color w:val="333333"/>
+          <w:sz w:val="22"/>
+          <w:shd w:val="clear" w:color="auto" w:fill="FFFFFF"/>
+        </w:rPr>
+      </w:pPr>
+      <w:r>
+        <w:rPr>
+          <w:rFonts w:hint="eastAsia" w:ascii="微软雅黑" w:hAnsi="微软雅黑" w:eastAsia="微软雅黑" w:cs="Arial"/>
+          <w:color w:val="333333"/>
+          <w:sz w:val="22"/>
+          <w:shd w:val="clear" w:color="auto" w:fill="FFFFFF"/>
+        </w:rPr>
+        <w:t>我国的公共危机可分为四级，分别为：Ⅰ级(特别重大)、Ⅱ级(重大)、Ⅲ级(较大)和Ⅳ级(一般)，依次用红色、橙色、黄色和蓝色来表示。</w:t>
+      </w:r>
+    </w:p>
+    <w:p>
+      <w:pPr>
+        <w:pStyle w:val="12"/>
+        <w:numPr>
+          <w:ilvl w:val="0"/>
+          <w:numId w:val="1"/>
+        </w:numPr>
+        <w:ind w:firstLineChars="0"/>
+        <w:rPr>
+          <w:rFonts w:ascii="微软雅黑" w:hAnsi="微软雅黑" w:eastAsia="微软雅黑" w:cs="Arial"/>
+          <w:color w:val="333333"/>
+          <w:sz w:val="22"/>
+          <w:shd w:val="clear" w:color="auto" w:fill="FFFFFF"/>
+        </w:rPr>
+      </w:pPr>
+      <w:r>
+        <w:rPr>
+          <w:rFonts w:hint="eastAsia" w:ascii="微软雅黑" w:hAnsi="微软雅黑" w:eastAsia="微软雅黑" w:cs="Arial"/>
+          <w:color w:val="333333"/>
+          <w:sz w:val="22"/>
+          <w:shd w:val="clear" w:color="auto" w:fill="FFFFFF"/>
+          <w:lang w:val="en-US" w:eastAsia="zh-CN"/>
+        </w:rPr>
+        <w:t>台风颜色 红橙黄蓝</w:t>
+      </w:r>
+    </w:p>
+    <w:p>
+      <w:pPr>
+        <w:pStyle w:val="12"/>
+        <w:numPr>
+          <w:ilvl w:val="0"/>
+          <w:numId w:val="1"/>
+        </w:numPr>
+        <w:ind w:firstLineChars="0"/>
+        <w:rPr>
+          <w:rFonts w:ascii="微软雅黑" w:hAnsi="微软雅黑" w:eastAsia="微软雅黑" w:cs="Arial"/>
+          <w:color w:val="333333"/>
+          <w:sz w:val="22"/>
+          <w:shd w:val="clear" w:color="auto" w:fill="FFFFFF"/>
+        </w:rPr>
+      </w:pPr>
+      <w:r>
+        <w:rPr>
+          <w:rFonts w:hint="eastAsia" w:ascii="微软雅黑" w:hAnsi="微软雅黑" w:eastAsia="微软雅黑" w:cs="Arial"/>
+          <w:color w:val="333333"/>
+          <w:sz w:val="22"/>
+          <w:shd w:val="clear" w:color="auto" w:fill="FFFFFF"/>
+        </w:rPr>
+        <w:t>行政职能是行政组织设置的依据、前提和基础,也是行政管理活动的实质和核心</w:t>
+      </w:r>
+    </w:p>
+    <w:p>
+      <w:pPr>
+        <w:pStyle w:val="12"/>
+        <w:numPr>
+          <w:ilvl w:val="0"/>
+          <w:numId w:val="1"/>
+        </w:numPr>
+        <w:ind w:firstLineChars="0"/>
+        <w:rPr>
+          <w:rFonts w:ascii="微软雅黑" w:hAnsi="微软雅黑" w:eastAsia="微软雅黑" w:cs="Arial"/>
+          <w:color w:val="333333"/>
+          <w:sz w:val="22"/>
+          <w:shd w:val="clear" w:color="auto" w:fill="FFFFFF"/>
+        </w:rPr>
+      </w:pPr>
+      <w:r>
+        <w:rPr>
+          <w:rFonts w:hint="eastAsia" w:ascii="微软雅黑" w:hAnsi="微软雅黑" w:eastAsia="微软雅黑" w:cs="Arial"/>
+          <w:color w:val="333333"/>
+          <w:sz w:val="22"/>
+          <w:shd w:val="clear" w:color="auto" w:fill="FFFFFF"/>
+        </w:rPr>
+        <w:t>管理二重性之科学性和艺术性</w:t>
+      </w:r>
+    </w:p>
+    <w:p>
+      <w:pPr>
         <w:pStyle w:val="3"/>
         <w:rPr>
           <w:shd w:val="clear" w:color="auto" w:fill="FFFFFF"/>
@@ -13368,7 +14282,56 @@
           <w:sz w:val="22"/>
           <w:shd w:val="clear" w:color="auto" w:fill="FFFFFF"/>
         </w:rPr>
-        <w:t>汉朝：葡萄、石榴、黄瓜、大蒜、香菜、胡麻（亚麻）、胡豆（蚕豆）</w:t>
+        <w:t>汉朝：葡萄、石榴、胡麻（亚麻）、胡豆（蚕豆）</w:t>
+      </w:r>
+      <w:r>
+        <w:rPr>
+          <w:rFonts w:hint="eastAsia" w:ascii="微软雅黑" w:hAnsi="微软雅黑" w:eastAsia="微软雅黑" w:cs="Arial"/>
+          <w:color w:val="333333"/>
+          <w:sz w:val="22"/>
+          <w:shd w:val="clear" w:color="auto" w:fill="FFFFFF"/>
+          <w:lang w:eastAsia="zh-CN"/>
+        </w:rPr>
+        <w:t>、</w:t>
+      </w:r>
+      <w:r>
+        <w:rPr>
+          <w:rFonts w:hint="eastAsia" w:ascii="微软雅黑" w:hAnsi="微软雅黑" w:eastAsia="微软雅黑" w:cs="Arial"/>
+          <w:color w:val="333333"/>
+          <w:sz w:val="22"/>
+          <w:shd w:val="clear" w:color="auto" w:fill="FFFFFF"/>
+        </w:rPr>
+        <w:t>黄瓜、大蒜、香菜、</w:t>
+      </w:r>
+      <w:r>
+        <w:rPr>
+          <w:rFonts w:hint="eastAsia" w:ascii="微软雅黑" w:hAnsi="微软雅黑" w:eastAsia="微软雅黑" w:cs="Arial"/>
+          <w:color w:val="333333"/>
+          <w:sz w:val="22"/>
+          <w:shd w:val="clear" w:color="auto" w:fill="FFFFFF"/>
+          <w:lang w:eastAsia="zh-CN"/>
+        </w:rPr>
+        <w:t>（</w:t>
+      </w:r>
+      <w:r>
+        <w:rPr>
+          <w:rFonts w:hint="eastAsia" w:ascii="微软雅黑" w:hAnsi="微软雅黑" w:eastAsia="微软雅黑" w:cs="Arial"/>
+          <w:color w:val="333333"/>
+          <w:sz w:val="22"/>
+          <w:shd w:val="clear" w:color="auto" w:fill="FFFFFF"/>
+          <w:lang w:val="en-US" w:eastAsia="zh-CN"/>
+        </w:rPr>
+        <w:t>大黄香</w:t>
+      </w:r>
+      <w:r>
+        <w:rPr>
+          <w:rFonts w:hint="eastAsia" w:ascii="微软雅黑" w:hAnsi="微软雅黑" w:eastAsia="微软雅黑" w:cs="Arial"/>
+          <w:color w:val="333333"/>
+          <w:sz w:val="22"/>
+          <w:shd w:val="clear" w:color="auto" w:fill="FFFFFF"/>
+          <w:lang w:eastAsia="zh-CN"/>
+        </w:rPr>
+        <w:t>）</w:t>
       </w:r>
     </w:p>
     <w:p>
@@ -13519,7 +14482,81 @@
           <w:sz w:val="22"/>
           <w:shd w:val="clear" w:color="auto" w:fill="FFFFFF"/>
         </w:rPr>
-        <w:t>394、明朝传入中国的农作物：玉米、马铃薯（土zhi豆）、红薯（地瓜）、花生、辣椒、西红柿(番茄)、菠萝、豆角等。</w:t>
+        <w:t>明朝：玉米、马铃薯、红薯、</w:t>
+      </w:r>
+      <w:r>
+        <w:rPr>
+          <w:rFonts w:hint="eastAsia" w:ascii="微软雅黑" w:hAnsi="微软雅黑" w:eastAsia="微软雅黑" w:cs="Arial"/>
+          <w:color w:val="333333"/>
+          <w:sz w:val="22"/>
+          <w:u w:val="single"/>
+          <w:shd w:val="clear" w:color="auto" w:fill="FFFFFF"/>
+        </w:rPr>
+        <w:t>花生、辣椒、番茄</w:t>
+      </w:r>
+      <w:r>
+        <w:rPr>
+          <w:rFonts w:hint="eastAsia" w:ascii="微软雅黑" w:hAnsi="微软雅黑" w:eastAsia="微软雅黑" w:cs="Arial"/>
+          <w:color w:val="333333"/>
+          <w:sz w:val="22"/>
+          <w:shd w:val="clear" w:color="auto" w:fill="FFFFFF"/>
+        </w:rPr>
+        <w:t>、菠萝、豆角等。烟草</w:t>
+      </w:r>
+    </w:p>
+    <w:p>
+      <w:pPr>
+        <w:pStyle w:val="12"/>
+        <w:numPr>
+          <w:ilvl w:val="0"/>
+          <w:numId w:val="1"/>
+        </w:numPr>
+        <w:ind w:firstLineChars="0"/>
+        <w:rPr>
+          <w:rFonts w:ascii="微软雅黑" w:hAnsi="微软雅黑" w:eastAsia="微软雅黑" w:cs="Arial"/>
+          <w:color w:val="333333"/>
+          <w:sz w:val="22"/>
+          <w:shd w:val="clear" w:color="auto" w:fill="FFFFFF"/>
+        </w:rPr>
+      </w:pPr>
+      <w:r>
+        <w:rPr>
+          <w:rFonts w:hint="eastAsia" w:ascii="微软雅黑" w:hAnsi="微软雅黑" w:eastAsia="微软雅黑" w:cs="Arial"/>
+          <w:color w:val="333333"/>
+          <w:sz w:val="22"/>
+          <w:shd w:val="clear" w:color="auto" w:fill="FFFFFF"/>
+          <w:lang w:val="en-US" w:eastAsia="zh-CN"/>
+        </w:rPr>
+        <w:t>西汉</w:t>
+      </w:r>
+      <w:r>
+        <w:rPr>
+          <w:rFonts w:hint="eastAsia" w:ascii="微软雅黑" w:hAnsi="微软雅黑" w:eastAsia="微软雅黑" w:cs="Arial"/>
+          <w:color w:val="333333"/>
+          <w:sz w:val="22"/>
+          <w:shd w:val="clear" w:color="auto" w:fill="FFFFFF"/>
+        </w:rPr>
+        <w:t>杜诗制水排</w:t>
+      </w:r>
+      <w:r>
+        <w:rPr>
+          <w:rFonts w:hint="eastAsia" w:ascii="微软雅黑" w:hAnsi="微软雅黑" w:eastAsia="微软雅黑" w:cs="Arial"/>
+          <w:color w:val="333333"/>
+          <w:sz w:val="22"/>
+          <w:shd w:val="clear" w:color="auto" w:fill="FFFFFF"/>
+          <w:lang w:eastAsia="zh-CN"/>
+        </w:rPr>
+        <w:t>：</w:t>
+      </w:r>
+      <w:r>
+        <w:rPr>
+          <w:rFonts w:hint="eastAsia" w:ascii="微软雅黑" w:hAnsi="微软雅黑" w:eastAsia="微软雅黑" w:cs="Arial"/>
+          <w:color w:val="333333"/>
+          <w:sz w:val="22"/>
+          <w:shd w:val="clear" w:color="auto" w:fill="FFFFFF"/>
+          <w:lang w:val="en-US" w:eastAsia="zh-CN"/>
+        </w:rPr>
+        <w:t>冶炼</w:t>
       </w:r>
     </w:p>
     <w:p>
@@ -13915,6 +14952,16 @@
         </w:rPr>
         <w:t>西部地区会优先看到日食</w:t>
       </w:r>
+      <w:r>
+        <w:rPr>
+          <w:rFonts w:hint="eastAsia" w:ascii="微软雅黑" w:hAnsi="微软雅黑" w:eastAsia="微软雅黑" w:cs="Arial"/>
+          <w:color w:val="333333"/>
+          <w:sz w:val="22"/>
+          <w:shd w:val="clear" w:color="auto" w:fill="FFFFFF"/>
+          <w:lang w:eastAsia="zh-CN"/>
+        </w:rPr>
+        <w:t>，</w:t>
+      </w:r>
     </w:p>
     <w:p>
       <w:pPr>
@@ -14043,6 +15090,32 @@
     </w:p>
     <w:p>
       <w:pPr>
+        <w:pStyle w:val="12"/>
+        <w:numPr>
+          <w:ilvl w:val="0"/>
+          <w:numId w:val="1"/>
+        </w:numPr>
+        <w:ind w:firstLineChars="0"/>
+        <w:rPr>
+          <w:rFonts w:ascii="微软雅黑" w:hAnsi="微软雅黑" w:eastAsia="微软雅黑" w:cs="Arial"/>
+          <w:color w:val="333333"/>
+          <w:sz w:val="22"/>
+          <w:shd w:val="clear" w:color="auto" w:fill="FFFFFF"/>
+        </w:rPr>
+      </w:pPr>
+      <w:r>
+        <w:rPr>
+          <w:rFonts w:hint="eastAsia" w:ascii="微软雅黑" w:hAnsi="微软雅黑" w:eastAsia="微软雅黑" w:cs="Arial"/>
+          <w:color w:val="333333"/>
+          <w:sz w:val="22"/>
+          <w:shd w:val="clear" w:color="auto" w:fill="FFFFFF"/>
+          <w:lang w:val="en-US" w:eastAsia="zh-CN"/>
+        </w:rPr>
+        <w:t>德国《图片报纸》 英国《泰晤士报》、《太阳报》 法国《费加罗报》</w:t>
+      </w:r>
+    </w:p>
+    <w:p>
+      <w:pPr>
         <w:pStyle w:val="3"/>
         <w:rPr>
           <w:rFonts w:hint="eastAsia"/>
@@ -14083,6 +15156,494 @@
         </w:rPr>
         <w:t>物质的唯一特性是客观实在性</w:t>
       </w:r>
+    </w:p>
+    <w:p>
+      <w:pPr>
+        <w:pStyle w:val="12"/>
+        <w:numPr>
+          <w:ilvl w:val="0"/>
+          <w:numId w:val="1"/>
+        </w:numPr>
+        <w:ind w:firstLineChars="0"/>
+        <w:rPr>
+          <w:rFonts w:ascii="微软雅黑" w:hAnsi="微软雅黑" w:eastAsia="微软雅黑" w:cs="Arial"/>
+          <w:color w:val="333333"/>
+          <w:sz w:val="22"/>
+          <w:shd w:val="clear" w:color="auto" w:fill="FFFFFF"/>
+        </w:rPr>
+      </w:pPr>
+      <w:r>
+        <w:rPr>
+          <w:rFonts w:hint="eastAsia" w:ascii="微软雅黑" w:hAnsi="微软雅黑" w:eastAsia="微软雅黑" w:cs="Arial"/>
+          <w:color w:val="333333"/>
+          <w:sz w:val="22"/>
+          <w:shd w:val="clear" w:color="auto" w:fill="FFFFFF"/>
+          <w:lang w:val="en-US" w:eastAsia="zh-CN"/>
+        </w:rPr>
+        <w:t>社会治理：公共权力的重新分配、不同利益的充分表达和整合、政府的自我调适合重新定位、公民社会的培育合成长</w:t>
+      </w:r>
+    </w:p>
+    <w:p>
+      <w:pPr>
+        <w:pStyle w:val="12"/>
+        <w:numPr>
+          <w:ilvl w:val="0"/>
+          <w:numId w:val="1"/>
+        </w:numPr>
+        <w:ind w:firstLineChars="0"/>
+        <w:rPr>
+          <w:rFonts w:ascii="微软雅黑" w:hAnsi="微软雅黑" w:eastAsia="微软雅黑" w:cs="Arial"/>
+          <w:color w:val="333333"/>
+          <w:sz w:val="22"/>
+          <w:shd w:val="clear" w:color="auto" w:fill="FFFFFF"/>
+        </w:rPr>
+      </w:pPr>
+      <w:r>
+        <w:rPr>
+          <w:rFonts w:hint="eastAsia" w:ascii="微软雅黑" w:hAnsi="微软雅黑" w:eastAsia="微软雅黑" w:cs="Arial"/>
+          <w:color w:val="333333"/>
+          <w:sz w:val="22"/>
+          <w:shd w:val="clear" w:color="auto" w:fill="FFFFFF"/>
+          <w:lang w:val="en-US" w:eastAsia="zh-CN"/>
+        </w:rPr>
+        <w:t>领导机关（各级政府）、职能机关、辅助机关、参谋机关（国务院参事室）、派出机关</w:t>
+      </w:r>
+    </w:p>
+    <w:p>
+      <w:pPr>
+        <w:pStyle w:val="12"/>
+        <w:numPr>
+          <w:ilvl w:val="0"/>
+          <w:numId w:val="1"/>
+        </w:numPr>
+        <w:ind w:firstLineChars="0"/>
+        <w:rPr>
+          <w:rFonts w:ascii="微软雅黑" w:hAnsi="微软雅黑" w:eastAsia="微软雅黑" w:cs="Arial"/>
+          <w:color w:val="333333"/>
+          <w:sz w:val="22"/>
+          <w:shd w:val="clear" w:color="auto" w:fill="FFFFFF"/>
+        </w:rPr>
+      </w:pPr>
+      <w:r>
+        <w:rPr>
+          <w:rFonts w:hint="eastAsia" w:ascii="微软雅黑" w:hAnsi="微软雅黑" w:eastAsia="微软雅黑" w:cs="Arial"/>
+          <w:color w:val="333333"/>
+          <w:sz w:val="22"/>
+          <w:shd w:val="clear" w:color="auto" w:fill="FFFFFF"/>
+          <w:lang w:val="en-US" w:eastAsia="zh-CN"/>
+        </w:rPr>
+        <w:t>民主社会：权力是第一性的 义务是第二性的</w:t>
+      </w:r>
+    </w:p>
+    <w:p>
+      <w:pPr>
+        <w:pStyle w:val="12"/>
+        <w:numPr>
+          <w:ilvl w:val="0"/>
+          <w:numId w:val="1"/>
+        </w:numPr>
+        <w:ind w:firstLineChars="0"/>
+        <w:rPr>
+          <w:rFonts w:ascii="微软雅黑" w:hAnsi="微软雅黑" w:eastAsia="微软雅黑" w:cs="Arial"/>
+          <w:color w:val="333333"/>
+          <w:sz w:val="22"/>
+          <w:shd w:val="clear" w:color="auto" w:fill="FFFFFF"/>
+        </w:rPr>
+      </w:pPr>
+      <w:r>
+        <w:rPr>
+          <w:rFonts w:hint="eastAsia" w:ascii="微软雅黑" w:hAnsi="微软雅黑" w:eastAsia="微软雅黑" w:cs="Arial"/>
+          <w:color w:val="333333"/>
+          <w:sz w:val="22"/>
+          <w:shd w:val="clear" w:color="auto" w:fill="FFFFFF"/>
+          <w:lang w:val="en-US" w:eastAsia="zh-CN"/>
+        </w:rPr>
+        <w:t>法律体系不包括国际法和已经失效的国内法</w:t>
+      </w:r>
+    </w:p>
+    <w:p>
+      <w:pPr>
+        <w:pStyle w:val="12"/>
+        <w:numPr>
+          <w:ilvl w:val="0"/>
+          <w:numId w:val="1"/>
+        </w:numPr>
+        <w:ind w:firstLineChars="0"/>
+        <w:rPr>
+          <w:rFonts w:ascii="微软雅黑" w:hAnsi="微软雅黑" w:eastAsia="微软雅黑" w:cs="Arial"/>
+          <w:color w:val="333333"/>
+          <w:sz w:val="22"/>
+          <w:shd w:val="clear" w:color="auto" w:fill="FFFFFF"/>
+        </w:rPr>
+      </w:pPr>
+      <w:r>
+        <w:rPr>
+          <w:rFonts w:hint="eastAsia" w:ascii="微软雅黑" w:hAnsi="微软雅黑" w:eastAsia="微软雅黑" w:cs="Arial"/>
+          <w:color w:val="333333"/>
+          <w:sz w:val="22"/>
+          <w:shd w:val="clear" w:color="auto" w:fill="FFFFFF"/>
+          <w:lang w:val="en-US" w:eastAsia="zh-CN"/>
+        </w:rPr>
+        <w:t>1</w:t>
+      </w:r>
+      <w:r>
+        <w:rPr>
+          <w:rFonts w:hint="eastAsia" w:ascii="微软雅黑" w:hAnsi="微软雅黑" w:eastAsia="微软雅黑" w:cs="Arial"/>
+          <w:color w:val="333333"/>
+          <w:sz w:val="22"/>
+          <w:shd w:val="clear" w:color="auto" w:fill="FFFFFF"/>
+        </w:rPr>
+        <w:t>文义解释［优先保证法的可预测性、适用性、安定性］——（2）体系解释——（3）立法者目的解释——（4）历史解释——（5）比较解释——（6）客观目的解释</w:t>
+      </w:r>
+    </w:p>
+    <w:p>
+      <w:pPr>
+        <w:pStyle w:val="12"/>
+        <w:numPr>
+          <w:ilvl w:val="0"/>
+          <w:numId w:val="1"/>
+        </w:numPr>
+        <w:ind w:firstLineChars="0"/>
+        <w:rPr>
+          <w:rFonts w:ascii="微软雅黑" w:hAnsi="微软雅黑" w:eastAsia="微软雅黑" w:cs="Arial"/>
+          <w:color w:val="333333"/>
+          <w:sz w:val="22"/>
+          <w:shd w:val="clear" w:color="auto" w:fill="FFFFFF"/>
+        </w:rPr>
+      </w:pPr>
+      <w:r>
+        <w:rPr>
+          <w:rFonts w:hint="eastAsia" w:ascii="微软雅黑" w:hAnsi="微软雅黑" w:eastAsia="微软雅黑" w:cs="Arial"/>
+          <w:color w:val="333333"/>
+          <w:sz w:val="22"/>
+          <w:shd w:val="clear" w:color="auto" w:fill="FFFFFF"/>
+          <w:lang w:val="en-US" w:eastAsia="zh-CN"/>
+        </w:rPr>
+        <w:t>行政职权的核心是依法行政</w:t>
+      </w:r>
+    </w:p>
+    <w:p>
+      <w:pPr>
+        <w:pStyle w:val="3"/>
+        <w:rPr>
+          <w:rFonts w:hint="default"/>
+          <w:shd w:val="clear" w:color="auto" w:fill="FFFFFF"/>
+          <w:lang w:val="en-US" w:eastAsia="zh-CN"/>
+        </w:rPr>
+      </w:pPr>
+      <w:r>
+        <w:rPr>
+          <w:rFonts w:hint="eastAsia"/>
+          <w:shd w:val="clear" w:color="auto" w:fill="FFFFFF"/>
+          <w:lang w:val="en-US" w:eastAsia="zh-CN"/>
+        </w:rPr>
+        <w:t>词语辨析</w:t>
+      </w:r>
+    </w:p>
+    <w:p>
+      <w:pPr>
+        <w:pStyle w:val="12"/>
+        <w:numPr>
+          <w:ilvl w:val="0"/>
+          <w:numId w:val="1"/>
+        </w:numPr>
+        <w:ind w:firstLineChars="0"/>
+        <w:rPr>
+          <w:rFonts w:ascii="微软雅黑" w:hAnsi="微软雅黑" w:eastAsia="微软雅黑" w:cs="Arial"/>
+          <w:color w:val="333333"/>
+          <w:sz w:val="22"/>
+          <w:shd w:val="clear" w:color="auto" w:fill="FFFFFF"/>
+        </w:rPr>
+      </w:pPr>
+      <w:r>
+        <w:rPr>
+          <w:rFonts w:hint="eastAsia" w:ascii="微软雅黑" w:hAnsi="微软雅黑" w:eastAsia="微软雅黑" w:cs="Arial"/>
+          <w:color w:val="333333"/>
+          <w:sz w:val="22"/>
+          <w:shd w:val="clear" w:color="auto" w:fill="FFFFFF"/>
+          <w:lang w:val="en-US" w:eastAsia="zh-CN"/>
+        </w:rPr>
+        <w:t xml:space="preserve">寄于：后面接地点 ；寄予 后面接名词  </w:t>
+      </w:r>
+    </w:p>
+    <w:p>
+      <w:pPr>
+        <w:pStyle w:val="12"/>
+        <w:numPr>
+          <w:ilvl w:val="0"/>
+          <w:numId w:val="1"/>
+        </w:numPr>
+        <w:ind w:firstLineChars="0"/>
+        <w:rPr>
+          <w:rFonts w:ascii="微软雅黑" w:hAnsi="微软雅黑" w:eastAsia="微软雅黑" w:cs="Arial"/>
+          <w:color w:val="333333"/>
+          <w:sz w:val="22"/>
+          <w:shd w:val="clear" w:color="auto" w:fill="FFFFFF"/>
+        </w:rPr>
+      </w:pPr>
+      <w:r>
+        <w:rPr>
+          <w:rFonts w:hint="eastAsia" w:ascii="微软雅黑" w:hAnsi="微软雅黑" w:eastAsia="微软雅黑" w:cs="Arial"/>
+          <w:color w:val="333333"/>
+          <w:sz w:val="22"/>
+          <w:shd w:val="clear" w:color="auto" w:fill="FFFFFF"/>
+          <w:lang w:val="en-US" w:eastAsia="zh-CN"/>
+        </w:rPr>
+        <w:t>期望：长辈对晚辈，上级对下级的</w:t>
+      </w:r>
+    </w:p>
+    <w:p>
+      <w:pPr>
+        <w:pStyle w:val="12"/>
+        <w:numPr>
+          <w:ilvl w:val="0"/>
+          <w:numId w:val="1"/>
+        </w:numPr>
+        <w:ind w:firstLineChars="0"/>
+        <w:rPr>
+          <w:rFonts w:ascii="微软雅黑" w:hAnsi="微软雅黑" w:eastAsia="微软雅黑" w:cs="Arial"/>
+          <w:color w:val="333333"/>
+          <w:sz w:val="22"/>
+          <w:shd w:val="clear" w:color="auto" w:fill="FFFFFF"/>
+        </w:rPr>
+      </w:pPr>
+      <w:r>
+        <w:rPr>
+          <w:rFonts w:hint="eastAsia" w:ascii="微软雅黑" w:hAnsi="微软雅黑" w:eastAsia="微软雅黑" w:cs="Arial"/>
+          <w:color w:val="333333"/>
+          <w:sz w:val="22"/>
+          <w:shd w:val="clear" w:color="auto" w:fill="FFFFFF"/>
+          <w:lang w:val="en-US" w:eastAsia="zh-CN"/>
+        </w:rPr>
+        <w:t>爱戴 只能与人搭配。爱护的对象则是人或物</w:t>
+      </w:r>
+    </w:p>
+    <w:p>
+      <w:pPr>
+        <w:pStyle w:val="12"/>
+        <w:numPr>
+          <w:ilvl w:val="0"/>
+          <w:numId w:val="1"/>
+        </w:numPr>
+        <w:ind w:firstLineChars="0"/>
+        <w:rPr>
+          <w:rFonts w:ascii="微软雅黑" w:hAnsi="微软雅黑" w:eastAsia="微软雅黑" w:cs="Arial"/>
+          <w:color w:val="333333"/>
+          <w:sz w:val="22"/>
+          <w:shd w:val="clear" w:color="auto" w:fill="FFFFFF"/>
+        </w:rPr>
+      </w:pPr>
+      <w:r>
+        <w:rPr>
+          <w:rFonts w:hint="eastAsia" w:ascii="微软雅黑" w:hAnsi="微软雅黑" w:eastAsia="微软雅黑" w:cs="Arial"/>
+          <w:color w:val="333333"/>
+          <w:sz w:val="22"/>
+          <w:shd w:val="clear" w:color="auto" w:fill="FFFFFF"/>
+          <w:lang w:val="en-US" w:eastAsia="zh-CN"/>
+        </w:rPr>
+        <w:t>恍若隔世：形容人或事物的巨大变化</w:t>
+      </w:r>
+    </w:p>
+    <w:p>
+      <w:pPr>
+        <w:pStyle w:val="12"/>
+        <w:numPr>
+          <w:ilvl w:val="0"/>
+          <w:numId w:val="1"/>
+        </w:numPr>
+        <w:ind w:firstLineChars="0"/>
+        <w:rPr>
+          <w:rFonts w:ascii="微软雅黑" w:hAnsi="微软雅黑" w:eastAsia="微软雅黑" w:cs="Arial"/>
+          <w:color w:val="333333"/>
+          <w:sz w:val="22"/>
+          <w:shd w:val="clear" w:color="auto" w:fill="FFFFFF"/>
+        </w:rPr>
+      </w:pPr>
+      <w:r>
+        <w:rPr>
+          <w:rFonts w:hint="eastAsia" w:ascii="微软雅黑" w:hAnsi="微软雅黑" w:eastAsia="微软雅黑" w:cs="Arial"/>
+          <w:color w:val="333333"/>
+          <w:sz w:val="22"/>
+          <w:shd w:val="clear" w:color="auto" w:fill="FFFFFF"/>
+          <w:lang w:val="en-US" w:eastAsia="zh-CN"/>
+        </w:rPr>
+        <w:t>浑然天成：诗文结构严密自然，用词毫无斧凿痕迹，也形容人德才兼备。</w:t>
+      </w:r>
+    </w:p>
+    <w:p>
+      <w:pPr>
+        <w:pStyle w:val="12"/>
+        <w:numPr>
+          <w:ilvl w:val="0"/>
+          <w:numId w:val="1"/>
+        </w:numPr>
+        <w:ind w:firstLineChars="0"/>
+        <w:rPr>
+          <w:rFonts w:ascii="微软雅黑" w:hAnsi="微软雅黑" w:eastAsia="微软雅黑" w:cs="Arial"/>
+          <w:color w:val="333333"/>
+          <w:sz w:val="22"/>
+          <w:shd w:val="clear" w:color="auto" w:fill="FFFFFF"/>
+        </w:rPr>
+      </w:pPr>
+      <w:r>
+        <w:rPr>
+          <w:rFonts w:hint="eastAsia" w:ascii="微软雅黑" w:hAnsi="微软雅黑" w:eastAsia="微软雅黑" w:cs="Arial"/>
+          <w:color w:val="333333"/>
+          <w:sz w:val="22"/>
+          <w:shd w:val="clear" w:color="auto" w:fill="FFFFFF"/>
+          <w:lang w:val="en-US" w:eastAsia="zh-CN"/>
+        </w:rPr>
+        <w:t>不同凡响，作为谓语，不能说，不同凡响的发展。</w:t>
+      </w:r>
+      <w:bookmarkStart w:id="0" w:name="_GoBack"/>
+      <w:bookmarkEnd w:id="0"/>
+    </w:p>
+    <w:p>
+      <w:pPr>
+        <w:pStyle w:val="12"/>
+        <w:numPr>
+          <w:ilvl w:val="0"/>
+          <w:numId w:val="1"/>
+        </w:numPr>
+        <w:ind w:firstLineChars="0"/>
+        <w:rPr>
+          <w:rFonts w:ascii="微软雅黑" w:hAnsi="微软雅黑" w:eastAsia="微软雅黑" w:cs="Arial"/>
+          <w:color w:val="333333"/>
+          <w:sz w:val="22"/>
+          <w:shd w:val="clear" w:color="auto" w:fill="FFFFFF"/>
+        </w:rPr>
+      </w:pPr>
+      <w:r>
+        <w:rPr>
+          <w:rFonts w:hint="eastAsia" w:ascii="微软雅黑" w:hAnsi="微软雅黑" w:eastAsia="微软雅黑" w:cs="Arial"/>
+          <w:color w:val="333333"/>
+          <w:sz w:val="22"/>
+          <w:shd w:val="clear" w:color="auto" w:fill="FFFFFF"/>
+          <w:lang w:val="en-US" w:eastAsia="zh-CN"/>
+        </w:rPr>
+        <w:t>羁绊 多用于消极意义zh</w:t>
+      </w:r>
+    </w:p>
+    <w:p>
+      <w:pPr>
+        <w:pStyle w:val="12"/>
+        <w:numPr>
+          <w:ilvl w:val="0"/>
+          <w:numId w:val="1"/>
+        </w:numPr>
+        <w:ind w:firstLineChars="0"/>
+        <w:rPr>
+          <w:rFonts w:ascii="微软雅黑" w:hAnsi="微软雅黑" w:eastAsia="微软雅黑" w:cs="Arial"/>
+          <w:color w:val="333333"/>
+          <w:sz w:val="22"/>
+          <w:shd w:val="clear" w:color="auto" w:fill="FFFFFF"/>
+        </w:rPr>
+      </w:pPr>
+      <w:r>
+        <w:rPr>
+          <w:rFonts w:hint="eastAsia" w:ascii="微软雅黑" w:hAnsi="微软雅黑" w:eastAsia="微软雅黑" w:cs="Arial"/>
+          <w:color w:val="333333"/>
+          <w:sz w:val="22"/>
+          <w:shd w:val="clear" w:color="auto" w:fill="FFFFFF"/>
+          <w:lang w:val="en-US" w:eastAsia="zh-CN"/>
+        </w:rPr>
+        <w:t>见怪不怪：到奇异的事物，镇定自若，不大惊小怪。</w:t>
+      </w:r>
+    </w:p>
+    <w:p>
+      <w:pPr>
+        <w:pStyle w:val="12"/>
+        <w:numPr>
+          <w:ilvl w:val="0"/>
+          <w:numId w:val="1"/>
+        </w:numPr>
+        <w:ind w:firstLineChars="0"/>
+        <w:rPr>
+          <w:rFonts w:ascii="微软雅黑" w:hAnsi="微软雅黑" w:eastAsia="微软雅黑" w:cs="Arial"/>
+          <w:color w:val="333333"/>
+          <w:sz w:val="22"/>
+          <w:shd w:val="clear" w:color="auto" w:fill="FFFFFF"/>
+        </w:rPr>
+      </w:pPr>
+      <w:r>
+        <w:rPr>
+          <w:rFonts w:hint="eastAsia" w:ascii="微软雅黑" w:hAnsi="微软雅黑" w:eastAsia="微软雅黑" w:cs="Arial"/>
+          <w:color w:val="333333"/>
+          <w:sz w:val="22"/>
+          <w:shd w:val="clear" w:color="auto" w:fill="FFFFFF"/>
+          <w:lang w:val="en-US" w:eastAsia="zh-CN"/>
+        </w:rPr>
+        <w:t>熟视无睹：看惯了却像没看见一样。形容对事物漫不经心或不重视</w:t>
+      </w:r>
+    </w:p>
+    <w:p>
+      <w:pPr>
+        <w:pStyle w:val="12"/>
+        <w:numPr>
+          <w:ilvl w:val="0"/>
+          <w:numId w:val="1"/>
+        </w:numPr>
+        <w:ind w:firstLineChars="0"/>
+        <w:rPr>
+          <w:rFonts w:hint="eastAsia" w:ascii="微软雅黑" w:hAnsi="微软雅黑" w:eastAsia="微软雅黑" w:cs="Arial"/>
+          <w:color w:val="333333"/>
+          <w:sz w:val="22"/>
+          <w:shd w:val="clear" w:color="auto" w:fill="FFFFFF"/>
+          <w:lang w:val="en-US" w:eastAsia="zh-CN"/>
+        </w:rPr>
+      </w:pPr>
+      <w:r>
+        <w:rPr>
+          <w:rFonts w:hint="eastAsia" w:ascii="微软雅黑" w:hAnsi="微软雅黑" w:eastAsia="微软雅黑" w:cs="Arial"/>
+          <w:color w:val="333333"/>
+          <w:sz w:val="22"/>
+          <w:shd w:val="clear" w:color="auto" w:fill="FFFFFF"/>
+          <w:lang w:val="en-US" w:eastAsia="zh-CN"/>
+        </w:rPr>
+        <w:t>信手拈来：信手：随手；拈：用手指捏取东西。随手拿来。多指写文章时能自由纯熟地选用词语或应用典故，用不着怎么思考。</w:t>
+      </w:r>
+    </w:p>
+    <w:p>
+      <w:pPr>
+        <w:pStyle w:val="12"/>
+        <w:numPr>
+          <w:ilvl w:val="0"/>
+          <w:numId w:val="1"/>
+        </w:numPr>
+        <w:ind w:firstLineChars="0"/>
+        <w:rPr>
+          <w:rFonts w:hint="eastAsia" w:ascii="微软雅黑" w:hAnsi="微软雅黑" w:eastAsia="微软雅黑" w:cs="Arial"/>
+          <w:color w:val="333333"/>
+          <w:sz w:val="22"/>
+          <w:shd w:val="clear" w:color="auto" w:fill="FFFFFF"/>
+          <w:lang w:val="en-US" w:eastAsia="zh-CN"/>
+        </w:rPr>
+      </w:pPr>
+      <w:r>
+        <w:rPr>
+          <w:rFonts w:hint="eastAsia" w:ascii="微软雅黑" w:hAnsi="微软雅黑" w:eastAsia="微软雅黑" w:cs="Arial"/>
+          <w:color w:val="333333"/>
+          <w:sz w:val="22"/>
+          <w:shd w:val="clear" w:color="auto" w:fill="FFFFFF"/>
+          <w:lang w:val="en-US" w:eastAsia="zh-CN"/>
+        </w:rPr>
+        <w:t>源源不断：源源不断：形容接连不断、连绵不绝。多用于事物，而少用于人</w:t>
+      </w:r>
+    </w:p>
+    <w:p>
+      <w:pPr>
+        <w:pStyle w:val="12"/>
+        <w:numPr>
+          <w:numId w:val="0"/>
+        </w:numPr>
+        <w:ind w:leftChars="0"/>
+        <w:rPr>
+          <w:rFonts w:ascii="微软雅黑" w:hAnsi="微软雅黑" w:eastAsia="微软雅黑" w:cs="Arial"/>
+          <w:color w:val="333333"/>
+          <w:sz w:val="22"/>
+          <w:shd w:val="clear" w:color="auto" w:fill="FFFFFF"/>
+        </w:rPr>
+      </w:pPr>
     </w:p>
     <w:p>
       <w:pPr>
@@ -14308,7 +15869,7 @@
     <w:lsdException w:qFormat="1" w:unhideWhenUsed="0" w:uiPriority="10" w:semiHidden="0" w:name="Title"/>
     <w:lsdException w:uiPriority="99" w:name="Closing"/>
     <w:lsdException w:uiPriority="99" w:name="Signature"/>
-    <w:lsdException w:uiPriority="1" w:name="Default Paragraph Font"/>
+    <w:lsdException w:qFormat="1" w:uiPriority="1" w:name="Default Paragraph Font"/>
     <w:lsdException w:uiPriority="99" w:name="Body Text"/>
     <w:lsdException w:uiPriority="99" w:name="Body Text Indent"/>
     <w:lsdException w:uiPriority="99" w:name="List Continue"/>
@@ -14557,6 +16118,7 @@
     <w:name w:val="Default Paragraph Font"/>
     <w:semiHidden/>
     <w:unhideWhenUsed/>
+    <w:qFormat/>
     <w:uiPriority w:val="1"/>
   </w:style>
   <w:style w:type="table" w:default="1" w:styleId="8">

--- a/2021.docx
+++ b/2021.docx
@@ -5041,6 +5041,8 @@
         <w:ind w:firstLineChars="0"/>
         <w:rPr>
           <w:rFonts w:ascii="微软雅黑" w:hAnsi="微软雅黑" w:eastAsia="微软雅黑" w:cs="Arial"/>
+          <w:b/>
+          <w:bCs/>
           <w:color w:val="333333"/>
           <w:sz w:val="22"/>
           <w:shd w:val="clear" w:color="auto" w:fill="FFFFFF"/>
@@ -5069,6 +5071,18 @@
       <w:r>
         <w:rPr>
           <w:rFonts w:hint="eastAsia" w:ascii="微软雅黑" w:hAnsi="微软雅黑" w:eastAsia="微软雅黑" w:cs="Arial"/>
+          <w:i/>
+          <w:iCs/>
+          <w:color w:val="333333"/>
+          <w:sz w:val="22"/>
+          <w:shd w:val="clear" w:color="auto" w:fill="FFFFFF"/>
+          <w:lang w:val="en-US" w:eastAsia="zh-CN"/>
+        </w:rPr>
+        <w:t xml:space="preserve"> </w:t>
+      </w:r>
+      <w:r>
+        <w:rPr>
+          <w:rFonts w:hint="eastAsia" w:ascii="微软雅黑" w:hAnsi="微软雅黑" w:eastAsia="微软雅黑" w:cs="Arial"/>
           <w:b/>
           <w:bCs/>
           <w:color w:val="333333"/>
@@ -5169,6 +5183,8 @@
       <w:r>
         <w:rPr>
           <w:rFonts w:hint="eastAsia" w:ascii="微软雅黑" w:hAnsi="微软雅黑" w:eastAsia="微软雅黑" w:cs="Arial"/>
+          <w:b/>
+          <w:bCs/>
           <w:color w:val="333333"/>
           <w:sz w:val="22"/>
           <w:shd w:val="clear" w:color="auto" w:fill="FFFFFF"/>
@@ -10881,6 +10897,7 @@
       <w:pPr>
         <w:pStyle w:val="12"/>
         <w:numPr>
+          <w:ilvl w:val="0"/>
           <w:numId w:val="0"/>
         </w:numPr>
         <w:ind w:leftChars="0" w:firstLine="660" w:firstLineChars="300"/>
@@ -10905,6 +10922,7 @@
       <w:pPr>
         <w:pStyle w:val="12"/>
         <w:numPr>
+          <w:ilvl w:val="0"/>
           <w:numId w:val="0"/>
         </w:numPr>
         <w:ind w:leftChars="0" w:firstLine="660" w:firstLineChars="300"/>
@@ -14301,7 +14319,7 @@
           <w:sz w:val="22"/>
           <w:shd w:val="clear" w:color="auto" w:fill="FFFFFF"/>
         </w:rPr>
-        <w:t>黄瓜、大蒜、香菜、</w:t>
+        <w:t>大蒜、黄瓜、香菜、</w:t>
       </w:r>
       <w:r>
         <w:rPr>
@@ -14501,7 +14519,26 @@
           <w:sz w:val="22"/>
           <w:shd w:val="clear" w:color="auto" w:fill="FFFFFF"/>
         </w:rPr>
-        <w:t>、菠萝、豆角等。烟草</w:t>
+        <w:t>、菠萝、豆角等</w:t>
+      </w:r>
+      <w:r>
+        <w:rPr>
+          <w:rFonts w:hint="eastAsia" w:ascii="微软雅黑" w:hAnsi="微软雅黑" w:eastAsia="微软雅黑" w:cs="Arial"/>
+          <w:color w:val="333333"/>
+          <w:sz w:val="22"/>
+          <w:shd w:val="clear" w:color="auto" w:fill="FFFFFF"/>
+          <w:lang w:eastAsia="zh-CN"/>
+        </w:rPr>
+        <w:t>，</w:t>
+      </w:r>
+      <w:r>
+        <w:rPr>
+          <w:rFonts w:hint="eastAsia" w:ascii="微软雅黑" w:hAnsi="微软雅黑" w:eastAsia="微软雅黑" w:cs="Arial"/>
+          <w:color w:val="333333"/>
+          <w:sz w:val="22"/>
+          <w:shd w:val="clear" w:color="auto" w:fill="FFFFFF"/>
+        </w:rPr>
+        <w:t>烟草</w:t>
       </w:r>
     </w:p>
     <w:p>
@@ -14719,21 +14756,31 @@
       </w:pPr>
       <w:r>
         <w:rPr>
-          <w:rFonts w:hint="eastAsia" w:ascii="微软雅黑" w:hAnsi="微软雅黑" w:eastAsia="微软雅黑" w:cs="Arial"/>
-          <w:color w:val="333333"/>
-          <w:sz w:val="22"/>
-          <w:shd w:val="clear" w:color="auto" w:fill="FFFFFF"/>
-        </w:rPr>
-        <w:t>西汉时期，中亚的胡萝卜、葡萄、黄瓜、大蒜等由丝绸之路传入中原</w:t>
-      </w:r>
-      <w:r>
-        <w:rPr>
-          <w:rFonts w:ascii="微软雅黑" w:hAnsi="微软雅黑" w:eastAsia="微软雅黑" w:cs="Arial"/>
-          <w:color w:val="333333"/>
-          <w:sz w:val="22"/>
-          <w:shd w:val="clear" w:color="auto" w:fill="FFFFFF"/>
-        </w:rPr>
-        <w:t>;明朝中后期从海外引进了北美洲的玉米和甘薯、花生、烟草;唐朝发明曲辕犁，标志着我国耕作农具的成熟;佛教从东汉时期传入，魏晋南北朝发展到一个高峰;东晋政权为南方政权， 疆域大体上局限于淮河长江流域以南。</w:t>
+          <w:rFonts w:ascii="微软雅黑" w:hAnsi="微软雅黑" w:eastAsia="微软雅黑" w:cs="Arial"/>
+          <w:color w:val="333333"/>
+          <w:sz w:val="22"/>
+          <w:shd w:val="clear" w:color="auto" w:fill="FFFFFF"/>
+        </w:rPr>
+        <w:t>唐朝发明曲辕犁，标志着我国耕作农具的成熟;</w:t>
+      </w:r>
+      <w:r>
+        <w:rPr>
+          <w:rFonts w:hint="eastAsia" w:ascii="微软雅黑" w:hAnsi="微软雅黑" w:eastAsia="微软雅黑" w:cs="Arial"/>
+          <w:color w:val="333333"/>
+          <w:sz w:val="22"/>
+          <w:shd w:val="clear" w:color="auto" w:fill="FFFFFF"/>
+          <w:lang w:val="en-US" w:eastAsia="zh-CN"/>
+        </w:rPr>
+        <w:t>西汉，杜诗水排；</w:t>
+      </w:r>
+      <w:r>
+        <w:rPr>
+          <w:rFonts w:ascii="微软雅黑" w:hAnsi="微软雅黑" w:eastAsia="微软雅黑" w:cs="Arial"/>
+          <w:color w:val="333333"/>
+          <w:sz w:val="22"/>
+          <w:shd w:val="clear" w:color="auto" w:fill="FFFFFF"/>
+        </w:rPr>
+        <w:t>佛教从东汉时期传入，魏晋南北朝发展到一个高峰;东晋政权为南方政权， 疆域大体上局限于淮河长江流域以南。</w:t>
       </w:r>
     </w:p>
     <w:p>
@@ -15206,7 +15253,7 @@
           <w:shd w:val="clear" w:color="auto" w:fill="FFFFFF"/>
           <w:lang w:val="en-US" w:eastAsia="zh-CN"/>
         </w:rPr>
-        <w:t>领导机关（各级政府）、职能机关、辅助机关、参谋机关（国务院参事室）、派出机关</w:t>
+        <w:t>领导机关（各级政府）、职能机关（主要的）、辅助机关、参谋机关（国务院参事室）、派出机关</w:t>
       </w:r>
     </w:p>
     <w:p>
@@ -15494,25 +15541,774 @@
           <w:lang w:val="en-US" w:eastAsia="zh-CN"/>
         </w:rPr>
         <w:t>不同凡响，作为谓语，不能说，不同凡响的发展。</w:t>
+      </w:r>
+    </w:p>
+    <w:p>
+      <w:pPr>
+        <w:pStyle w:val="12"/>
+        <w:numPr>
+          <w:ilvl w:val="0"/>
+          <w:numId w:val="1"/>
+        </w:numPr>
+        <w:ind w:firstLineChars="0"/>
+        <w:rPr>
+          <w:rFonts w:ascii="微软雅黑" w:hAnsi="微软雅黑" w:eastAsia="微软雅黑" w:cs="Arial"/>
+          <w:color w:val="333333"/>
+          <w:sz w:val="22"/>
+          <w:shd w:val="clear" w:color="auto" w:fill="FFFFFF"/>
+        </w:rPr>
+      </w:pPr>
+      <w:r>
+        <w:rPr>
+          <w:rFonts w:hint="eastAsia" w:ascii="微软雅黑" w:hAnsi="微软雅黑" w:eastAsia="微软雅黑" w:cs="Arial"/>
+          <w:color w:val="333333"/>
+          <w:sz w:val="22"/>
+          <w:shd w:val="clear" w:color="auto" w:fill="FFFFFF"/>
+          <w:lang w:val="en-US" w:eastAsia="zh-CN"/>
+        </w:rPr>
+        <w:t>羁绊 多用于消极意义</w:t>
+      </w:r>
+    </w:p>
+    <w:p>
+      <w:pPr>
+        <w:pStyle w:val="12"/>
+        <w:numPr>
+          <w:ilvl w:val="0"/>
+          <w:numId w:val="1"/>
+        </w:numPr>
+        <w:ind w:firstLineChars="0"/>
+        <w:rPr>
+          <w:rFonts w:ascii="微软雅黑" w:hAnsi="微软雅黑" w:eastAsia="微软雅黑" w:cs="Arial"/>
+          <w:color w:val="333333"/>
+          <w:sz w:val="22"/>
+          <w:shd w:val="clear" w:color="auto" w:fill="FFFFFF"/>
+        </w:rPr>
+      </w:pPr>
+      <w:r>
+        <w:rPr>
+          <w:rFonts w:hint="eastAsia" w:ascii="微软雅黑" w:hAnsi="微软雅黑" w:eastAsia="微软雅黑" w:cs="Arial"/>
+          <w:color w:val="333333"/>
+          <w:sz w:val="22"/>
+          <w:shd w:val="clear" w:color="auto" w:fill="FFFFFF"/>
+          <w:lang w:val="en-US" w:eastAsia="zh-CN"/>
+        </w:rPr>
+        <w:t>见怪不怪：到奇异的事物，镇定自若，不大惊小怪。</w:t>
+      </w:r>
+    </w:p>
+    <w:p>
+      <w:pPr>
+        <w:pStyle w:val="12"/>
+        <w:numPr>
+          <w:ilvl w:val="0"/>
+          <w:numId w:val="1"/>
+        </w:numPr>
+        <w:ind w:firstLineChars="0"/>
+        <w:rPr>
+          <w:rFonts w:ascii="微软雅黑" w:hAnsi="微软雅黑" w:eastAsia="微软雅黑" w:cs="Arial"/>
+          <w:color w:val="333333"/>
+          <w:sz w:val="22"/>
+          <w:shd w:val="clear" w:color="auto" w:fill="FFFFFF"/>
+        </w:rPr>
+      </w:pPr>
+      <w:r>
+        <w:rPr>
+          <w:rFonts w:hint="eastAsia" w:ascii="微软雅黑" w:hAnsi="微软雅黑" w:eastAsia="微软雅黑" w:cs="Arial"/>
+          <w:color w:val="333333"/>
+          <w:sz w:val="22"/>
+          <w:shd w:val="clear" w:color="auto" w:fill="FFFFFF"/>
+          <w:lang w:val="en-US" w:eastAsia="zh-CN"/>
+        </w:rPr>
+        <w:t>熟视无睹：看惯了却像没看见一样。形容对事物漫不经心或不重视</w:t>
+      </w:r>
+    </w:p>
+    <w:p>
+      <w:pPr>
+        <w:pStyle w:val="12"/>
+        <w:numPr>
+          <w:ilvl w:val="0"/>
+          <w:numId w:val="1"/>
+        </w:numPr>
+        <w:ind w:firstLineChars="0"/>
+        <w:rPr>
+          <w:rFonts w:hint="eastAsia" w:ascii="微软雅黑" w:hAnsi="微软雅黑" w:eastAsia="微软雅黑" w:cs="Arial"/>
+          <w:color w:val="333333"/>
+          <w:sz w:val="22"/>
+          <w:shd w:val="clear" w:color="auto" w:fill="FFFFFF"/>
+          <w:lang w:val="en-US" w:eastAsia="zh-CN"/>
+        </w:rPr>
+      </w:pPr>
+      <w:r>
+        <w:rPr>
+          <w:rFonts w:hint="eastAsia" w:ascii="微软雅黑" w:hAnsi="微软雅黑" w:eastAsia="微软雅黑" w:cs="Arial"/>
+          <w:color w:val="333333"/>
+          <w:sz w:val="22"/>
+          <w:shd w:val="clear" w:color="auto" w:fill="FFFFFF"/>
+          <w:lang w:val="en-US" w:eastAsia="zh-CN"/>
+        </w:rPr>
+        <w:t>信手拈来：信手：随手；拈：用手指捏取东西。随手拿来。多指写文章时能自由纯熟地选用词语或应用典故，用不着怎么思考。</w:t>
+      </w:r>
+    </w:p>
+    <w:p>
+      <w:pPr>
+        <w:pStyle w:val="12"/>
+        <w:numPr>
+          <w:ilvl w:val="0"/>
+          <w:numId w:val="1"/>
+        </w:numPr>
+        <w:ind w:firstLineChars="0"/>
+        <w:rPr>
+          <w:rFonts w:hint="eastAsia" w:ascii="微软雅黑" w:hAnsi="微软雅黑" w:eastAsia="微软雅黑" w:cs="Arial"/>
+          <w:color w:val="333333"/>
+          <w:sz w:val="22"/>
+          <w:shd w:val="clear" w:color="auto" w:fill="FFFFFF"/>
+          <w:lang w:val="en-US" w:eastAsia="zh-CN"/>
+        </w:rPr>
+      </w:pPr>
+      <w:r>
+        <w:rPr>
+          <w:rFonts w:hint="eastAsia" w:ascii="微软雅黑" w:hAnsi="微软雅黑" w:eastAsia="微软雅黑" w:cs="Arial"/>
+          <w:color w:val="333333"/>
+          <w:sz w:val="22"/>
+          <w:shd w:val="clear" w:color="auto" w:fill="FFFFFF"/>
+          <w:lang w:val="en-US" w:eastAsia="zh-CN"/>
+        </w:rPr>
+        <w:t>源源不断：源源不断：形容接连不断、连绵不绝。多用于事物，而少用于人</w:t>
+      </w:r>
+    </w:p>
+    <w:p>
+      <w:pPr>
+        <w:pStyle w:val="12"/>
+        <w:numPr>
+          <w:ilvl w:val="0"/>
+          <w:numId w:val="1"/>
+        </w:numPr>
+        <w:ind w:firstLineChars="0"/>
+        <w:rPr>
+          <w:rFonts w:hint="eastAsia" w:ascii="微软雅黑" w:hAnsi="微软雅黑" w:eastAsia="微软雅黑" w:cs="Arial"/>
+          <w:color w:val="333333"/>
+          <w:sz w:val="22"/>
+          <w:shd w:val="clear" w:color="auto" w:fill="FFFFFF"/>
+          <w:lang w:val="en-US" w:eastAsia="zh-CN"/>
+        </w:rPr>
+      </w:pPr>
+      <w:r>
+        <w:rPr>
+          <w:rFonts w:hint="eastAsia" w:ascii="微软雅黑" w:hAnsi="微软雅黑" w:eastAsia="微软雅黑" w:cs="Arial"/>
+          <w:color w:val="333333"/>
+          <w:sz w:val="22"/>
+          <w:shd w:val="clear" w:color="auto" w:fill="FFFFFF"/>
+          <w:lang w:val="en-US" w:eastAsia="zh-CN"/>
+        </w:rPr>
+        <w:t>应接不暇：原形容景物繁多，来不及观赏。后多形容来人或事情太多，应付不过来。</w:t>
+      </w:r>
+    </w:p>
+    <w:p>
+      <w:pPr>
+        <w:pStyle w:val="12"/>
+        <w:numPr>
+          <w:ilvl w:val="0"/>
+          <w:numId w:val="1"/>
+        </w:numPr>
+        <w:ind w:firstLineChars="0"/>
+        <w:rPr>
+          <w:rFonts w:hint="eastAsia" w:ascii="微软雅黑" w:hAnsi="微软雅黑" w:eastAsia="微软雅黑" w:cs="Arial"/>
+          <w:color w:val="333333"/>
+          <w:sz w:val="22"/>
+          <w:shd w:val="clear" w:color="auto" w:fill="FFFFFF"/>
+          <w:lang w:val="en-US" w:eastAsia="zh-CN"/>
+        </w:rPr>
+      </w:pPr>
+      <w:r>
+        <w:rPr>
+          <w:rFonts w:hint="eastAsia" w:ascii="微软雅黑" w:hAnsi="微软雅黑" w:eastAsia="微软雅黑" w:cs="Arial"/>
+          <w:color w:val="333333"/>
+          <w:sz w:val="22"/>
+          <w:shd w:val="clear" w:color="auto" w:fill="FFFFFF"/>
+          <w:lang w:val="en-US" w:eastAsia="zh-CN"/>
+        </w:rPr>
+        <w:t>莫衷一是：主语不能是人</w:t>
+      </w:r>
+    </w:p>
+    <w:p>
+      <w:pPr>
+        <w:pStyle w:val="12"/>
+        <w:numPr>
+          <w:ilvl w:val="0"/>
+          <w:numId w:val="1"/>
+        </w:numPr>
+        <w:ind w:firstLineChars="0"/>
+        <w:rPr>
+          <w:rFonts w:hint="eastAsia" w:ascii="微软雅黑" w:hAnsi="微软雅黑" w:eastAsia="微软雅黑" w:cs="Arial"/>
+          <w:color w:val="333333"/>
+          <w:sz w:val="22"/>
+          <w:shd w:val="clear" w:color="auto" w:fill="FFFFFF"/>
+          <w:lang w:val="en-US" w:eastAsia="zh-CN"/>
+        </w:rPr>
+      </w:pPr>
+      <w:r>
+        <w:rPr>
+          <w:rFonts w:hint="eastAsia" w:ascii="微软雅黑" w:hAnsi="微软雅黑" w:eastAsia="微软雅黑" w:cs="Arial"/>
+          <w:color w:val="333333"/>
+          <w:sz w:val="22"/>
+          <w:shd w:val="clear" w:color="auto" w:fill="FFFFFF"/>
+          <w:lang w:val="en-US" w:eastAsia="zh-CN"/>
+        </w:rPr>
+        <w:t>恢弘壮丽：指的是具体的事物，如建筑物、广场</w:t>
+      </w:r>
+    </w:p>
+    <w:p>
+      <w:pPr>
+        <w:pStyle w:val="12"/>
+        <w:numPr>
+          <w:ilvl w:val="0"/>
+          <w:numId w:val="1"/>
+        </w:numPr>
+        <w:ind w:firstLineChars="0"/>
+        <w:rPr>
+          <w:rFonts w:hint="eastAsia" w:ascii="微软雅黑" w:hAnsi="微软雅黑" w:eastAsia="微软雅黑" w:cs="Arial"/>
+          <w:color w:val="333333"/>
+          <w:sz w:val="22"/>
+          <w:shd w:val="clear" w:color="auto" w:fill="FFFFFF"/>
+          <w:lang w:val="en-US" w:eastAsia="zh-CN"/>
+        </w:rPr>
+      </w:pPr>
+      <w:r>
+        <w:rPr>
+          <w:rFonts w:hint="eastAsia" w:ascii="微软雅黑" w:hAnsi="微软雅黑" w:eastAsia="微软雅黑" w:cs="Arial"/>
+          <w:color w:val="333333"/>
+          <w:sz w:val="22"/>
+          <w:shd w:val="clear" w:color="auto" w:fill="FFFFFF"/>
+          <w:lang w:val="en-US" w:eastAsia="zh-CN"/>
+        </w:rPr>
+        <w:t>不绝如缕:局势危急或者声音细微悠长</w:t>
+      </w:r>
+    </w:p>
+    <w:p>
+      <w:pPr>
+        <w:pStyle w:val="12"/>
+        <w:numPr>
+          <w:ilvl w:val="0"/>
+          <w:numId w:val="1"/>
+        </w:numPr>
+        <w:ind w:firstLineChars="0"/>
+        <w:rPr>
+          <w:rFonts w:hint="eastAsia" w:ascii="微软雅黑" w:hAnsi="微软雅黑" w:eastAsia="微软雅黑" w:cs="Arial"/>
+          <w:color w:val="333333"/>
+          <w:sz w:val="22"/>
+          <w:shd w:val="clear" w:color="auto" w:fill="FFFFFF"/>
+          <w:lang w:val="en-US" w:eastAsia="zh-CN"/>
+        </w:rPr>
+      </w:pPr>
+      <w:r>
+        <w:rPr>
+          <w:rFonts w:hint="eastAsia" w:ascii="微软雅黑" w:hAnsi="微软雅黑" w:eastAsia="微软雅黑" w:cs="Arial"/>
+          <w:color w:val="333333"/>
+          <w:sz w:val="22"/>
+          <w:shd w:val="clear" w:color="auto" w:fill="FFFFFF"/>
+          <w:lang w:val="en-US" w:eastAsia="zh-CN"/>
+        </w:rPr>
+        <w:t>兼收并蓄;不同内容、不同性质的东西收下来，保存起来.承古代文化遗产，要有所批判，有所选择，不能兼收并蓄。</w:t>
+      </w:r>
+    </w:p>
+    <w:p>
+      <w:pPr>
+        <w:pStyle w:val="12"/>
+        <w:numPr>
+          <w:ilvl w:val="0"/>
+          <w:numId w:val="1"/>
+        </w:numPr>
+        <w:ind w:firstLineChars="0"/>
+        <w:rPr>
+          <w:rFonts w:hint="eastAsia" w:ascii="微软雅黑" w:hAnsi="微软雅黑" w:eastAsia="微软雅黑" w:cs="Arial"/>
+          <w:color w:val="333333"/>
+          <w:sz w:val="22"/>
+          <w:shd w:val="clear" w:color="auto" w:fill="FFFFFF"/>
+          <w:lang w:val="en-US" w:eastAsia="zh-CN"/>
+        </w:rPr>
+      </w:pPr>
+      <w:r>
+        <w:rPr>
+          <w:rFonts w:hint="eastAsia" w:ascii="微软雅黑" w:hAnsi="微软雅黑" w:eastAsia="微软雅黑" w:cs="Arial"/>
+          <w:color w:val="333333"/>
+          <w:sz w:val="22"/>
+          <w:shd w:val="clear" w:color="auto" w:fill="FFFFFF"/>
+          <w:lang w:val="en-US" w:eastAsia="zh-CN"/>
+        </w:rPr>
+        <w:t>无与伦比：事物非常完美</w:t>
+      </w:r>
+    </w:p>
+    <w:p>
+      <w:pPr>
+        <w:pStyle w:val="12"/>
+        <w:numPr>
+          <w:ilvl w:val="0"/>
+          <w:numId w:val="1"/>
+        </w:numPr>
+        <w:ind w:firstLineChars="0"/>
+        <w:rPr>
+          <w:rFonts w:hint="eastAsia" w:ascii="微软雅黑" w:hAnsi="微软雅黑" w:eastAsia="微软雅黑" w:cs="Arial"/>
+          <w:color w:val="333333"/>
+          <w:sz w:val="22"/>
+          <w:shd w:val="clear" w:color="auto" w:fill="FFFFFF"/>
+          <w:lang w:val="en-US" w:eastAsia="zh-CN"/>
+        </w:rPr>
+      </w:pPr>
+      <w:r>
+        <w:rPr>
+          <w:rFonts w:hint="eastAsia" w:ascii="微软雅黑" w:hAnsi="微软雅黑" w:eastAsia="微软雅黑" w:cs="Arial"/>
+          <w:color w:val="333333"/>
+          <w:sz w:val="22"/>
+          <w:shd w:val="clear" w:color="auto" w:fill="FFFFFF"/>
+          <w:lang w:val="en-US" w:eastAsia="zh-CN"/>
+        </w:rPr>
+        <w:t>始终如一 自始至终一个样子。指人能坚持，做事从不间断。</w:t>
+      </w:r>
+    </w:p>
+    <w:p>
+      <w:pPr>
+        <w:pStyle w:val="12"/>
+        <w:numPr>
+          <w:ilvl w:val="0"/>
+          <w:numId w:val="1"/>
+        </w:numPr>
+        <w:ind w:firstLineChars="0"/>
+        <w:rPr>
+          <w:rFonts w:hint="eastAsia" w:ascii="微软雅黑" w:hAnsi="微软雅黑" w:eastAsia="微软雅黑" w:cs="Arial"/>
+          <w:color w:val="333333"/>
+          <w:sz w:val="22"/>
+          <w:shd w:val="clear" w:color="auto" w:fill="FFFFFF"/>
+          <w:lang w:val="en-US" w:eastAsia="zh-CN"/>
+        </w:rPr>
+      </w:pPr>
+      <w:r>
+        <w:rPr>
+          <w:rFonts w:hint="eastAsia" w:ascii="微软雅黑" w:hAnsi="微软雅黑" w:eastAsia="微软雅黑" w:cs="Arial"/>
+          <w:color w:val="333333"/>
+          <w:sz w:val="22"/>
+          <w:shd w:val="clear" w:color="auto" w:fill="FFFFFF"/>
+          <w:lang w:val="en-US" w:eastAsia="zh-CN"/>
+        </w:rPr>
+        <w:t>顺理成章：形容写文章或做事，顺着条理就能做好；也比喻某种情况合乎情理，自然产生某种结果。</w:t>
+      </w:r>
+    </w:p>
+    <w:p>
+      <w:pPr>
+        <w:pStyle w:val="12"/>
+        <w:numPr>
+          <w:ilvl w:val="0"/>
+          <w:numId w:val="1"/>
+        </w:numPr>
+        <w:ind w:firstLineChars="0"/>
+        <w:rPr>
+          <w:rFonts w:hint="eastAsia" w:ascii="微软雅黑" w:hAnsi="微软雅黑" w:eastAsia="微软雅黑" w:cs="Arial"/>
+          <w:color w:val="333333"/>
+          <w:sz w:val="22"/>
+          <w:shd w:val="clear" w:color="auto" w:fill="FFFFFF"/>
+          <w:lang w:val="en-US" w:eastAsia="zh-CN"/>
+        </w:rPr>
+      </w:pPr>
+      <w:r>
+        <w:rPr>
+          <w:rFonts w:hint="eastAsia" w:ascii="微软雅黑" w:hAnsi="微软雅黑" w:eastAsia="微软雅黑" w:cs="Arial"/>
+          <w:color w:val="333333"/>
+          <w:sz w:val="22"/>
+          <w:shd w:val="clear" w:color="auto" w:fill="FFFFFF"/>
+          <w:lang w:val="en-US" w:eastAsia="zh-CN"/>
+        </w:rPr>
+        <w:t>积厚流光：意思是积累的功业越深厚，则流传给后人的恩德越广。</w:t>
+      </w:r>
+    </w:p>
+    <w:p>
+      <w:pPr>
+        <w:pStyle w:val="12"/>
+        <w:numPr>
+          <w:ilvl w:val="0"/>
+          <w:numId w:val="1"/>
+        </w:numPr>
+        <w:ind w:firstLineChars="0"/>
+        <w:rPr>
+          <w:rFonts w:hint="eastAsia" w:ascii="微软雅黑" w:hAnsi="微软雅黑" w:eastAsia="微软雅黑" w:cs="Arial"/>
+          <w:color w:val="333333"/>
+          <w:sz w:val="22"/>
+          <w:shd w:val="clear" w:color="auto" w:fill="FFFFFF"/>
+          <w:lang w:val="en-US" w:eastAsia="zh-CN"/>
+        </w:rPr>
+      </w:pPr>
+      <w:r>
+        <w:rPr>
+          <w:rFonts w:hint="eastAsia" w:ascii="微软雅黑" w:hAnsi="微软雅黑" w:eastAsia="微软雅黑" w:cs="Arial"/>
+          <w:color w:val="333333"/>
+          <w:sz w:val="22"/>
+          <w:shd w:val="clear" w:color="auto" w:fill="FFFFFF"/>
+          <w:lang w:val="en-US" w:eastAsia="zh-CN"/>
+        </w:rPr>
+        <w:t>大马金刀：意思是形容豪爽，气派大。形容说话直率锋利，不留情面。</w:t>
+      </w:r>
+    </w:p>
+    <w:p>
+      <w:pPr>
+        <w:pStyle w:val="12"/>
+        <w:numPr>
+          <w:ilvl w:val="0"/>
+          <w:numId w:val="1"/>
+        </w:numPr>
+        <w:ind w:firstLineChars="0"/>
+        <w:rPr>
+          <w:rFonts w:hint="eastAsia" w:ascii="微软雅黑" w:hAnsi="微软雅黑" w:eastAsia="微软雅黑" w:cs="Arial"/>
+          <w:color w:val="333333"/>
+          <w:sz w:val="22"/>
+          <w:shd w:val="clear" w:color="auto" w:fill="FFFFFF"/>
+          <w:lang w:val="en-US" w:eastAsia="zh-CN"/>
+        </w:rPr>
+      </w:pPr>
+      <w:r>
+        <w:rPr>
+          <w:rFonts w:hint="eastAsia" w:ascii="微软雅黑" w:hAnsi="微软雅黑" w:eastAsia="微软雅黑" w:cs="Arial"/>
+          <w:color w:val="333333"/>
+          <w:sz w:val="22"/>
+          <w:shd w:val="clear" w:color="auto" w:fill="FFFFFF"/>
+          <w:lang w:val="en-US" w:eastAsia="zh-CN"/>
+        </w:rPr>
+        <w:t>莫此为甚，没有什么能够超过这个的了，意思是指某件事情严重、厉害的程度。</w:t>
+      </w:r>
+    </w:p>
+    <w:p>
+      <w:pPr>
+        <w:pStyle w:val="12"/>
+        <w:numPr>
+          <w:ilvl w:val="0"/>
+          <w:numId w:val="1"/>
+        </w:numPr>
+        <w:ind w:firstLineChars="0"/>
+        <w:rPr>
+          <w:rFonts w:hint="eastAsia" w:ascii="微软雅黑" w:hAnsi="微软雅黑" w:eastAsia="微软雅黑" w:cs="Arial"/>
+          <w:color w:val="333333"/>
+          <w:sz w:val="22"/>
+          <w:shd w:val="clear" w:color="auto" w:fill="FFFFFF"/>
+          <w:lang w:val="en-US" w:eastAsia="zh-CN"/>
+        </w:rPr>
+      </w:pPr>
+      <w:r>
+        <w:rPr>
+          <w:rFonts w:hint="eastAsia" w:ascii="微软雅黑" w:hAnsi="微软雅黑" w:eastAsia="微软雅黑" w:cs="Arial"/>
+          <w:color w:val="333333"/>
+          <w:sz w:val="22"/>
+          <w:shd w:val="clear" w:color="auto" w:fill="FFFFFF"/>
+          <w:lang w:val="en-US" w:eastAsia="zh-CN"/>
+        </w:rPr>
+        <w:t>引人入胜：风景或者文学作品</w:t>
+      </w:r>
+    </w:p>
+    <w:p>
+      <w:pPr>
+        <w:pStyle w:val="12"/>
+        <w:numPr>
+          <w:ilvl w:val="0"/>
+          <w:numId w:val="1"/>
+        </w:numPr>
+        <w:ind w:firstLineChars="0"/>
+        <w:rPr>
+          <w:rFonts w:hint="eastAsia" w:ascii="微软雅黑" w:hAnsi="微软雅黑" w:eastAsia="微软雅黑" w:cs="Arial"/>
+          <w:color w:val="333333"/>
+          <w:sz w:val="22"/>
+          <w:shd w:val="clear" w:color="auto" w:fill="FFFFFF"/>
+          <w:lang w:val="en-US" w:eastAsia="zh-CN"/>
+        </w:rPr>
+      </w:pPr>
+      <w:r>
+        <w:rPr>
+          <w:rFonts w:hint="eastAsia" w:ascii="微软雅黑" w:hAnsi="微软雅黑" w:eastAsia="微软雅黑" w:cs="Arial"/>
+          <w:color w:val="333333"/>
+          <w:sz w:val="22"/>
+          <w:shd w:val="clear" w:color="auto" w:fill="FFFFFF"/>
+          <w:lang w:val="en-US" w:eastAsia="zh-CN"/>
+        </w:rPr>
+        <w:t>登堂入室;意思是登上厅堂，进入内室。比喻学问或技能从浅到深，达到很高的水平。</w:t>
+      </w:r>
+    </w:p>
+    <w:p>
+      <w:pPr>
+        <w:pStyle w:val="12"/>
+        <w:numPr>
+          <w:ilvl w:val="0"/>
+          <w:numId w:val="1"/>
+        </w:numPr>
+        <w:ind w:firstLineChars="0"/>
+        <w:rPr>
+          <w:rFonts w:hint="eastAsia" w:ascii="微软雅黑" w:hAnsi="微软雅黑" w:eastAsia="微软雅黑" w:cs="Arial"/>
+          <w:color w:val="333333"/>
+          <w:sz w:val="22"/>
+          <w:shd w:val="clear" w:color="auto" w:fill="FFFFFF"/>
+          <w:lang w:val="en-US" w:eastAsia="zh-CN"/>
+        </w:rPr>
+      </w:pPr>
+      <w:r>
+        <w:rPr>
+          <w:rFonts w:hint="eastAsia" w:ascii="微软雅黑" w:hAnsi="微软雅黑" w:eastAsia="微软雅黑" w:cs="Arial"/>
+          <w:color w:val="333333"/>
+          <w:sz w:val="22"/>
+          <w:shd w:val="clear" w:color="auto" w:fill="FFFFFF"/>
+          <w:lang w:val="en-US" w:eastAsia="zh-CN"/>
+        </w:rPr>
+        <w:t>休戚相关 ，强调利害相关；形容关系密切，利害相关。</w:t>
+      </w:r>
+    </w:p>
+    <w:p>
+      <w:pPr>
+        <w:pStyle w:val="12"/>
+        <w:numPr>
+          <w:ilvl w:val="0"/>
+          <w:numId w:val="1"/>
+        </w:numPr>
+        <w:ind w:firstLineChars="0"/>
+        <w:rPr>
+          <w:rFonts w:hint="eastAsia" w:ascii="微软雅黑" w:hAnsi="微软雅黑" w:eastAsia="微软雅黑" w:cs="Arial"/>
+          <w:color w:val="333333"/>
+          <w:sz w:val="22"/>
+          <w:shd w:val="clear" w:color="auto" w:fill="FFFFFF"/>
+          <w:lang w:val="en-US" w:eastAsia="zh-CN"/>
+        </w:rPr>
+      </w:pPr>
+      <w:r>
+        <w:rPr>
+          <w:rFonts w:hint="eastAsia" w:ascii="微软雅黑" w:hAnsi="微软雅黑" w:eastAsia="微软雅黑" w:cs="Arial"/>
+          <w:color w:val="333333"/>
+          <w:sz w:val="22"/>
+          <w:shd w:val="clear" w:color="auto" w:fill="FFFFFF"/>
+          <w:lang w:val="en-US" w:eastAsia="zh-CN"/>
+        </w:rPr>
+        <w:t>苦心孤诣：费尽心思钻研或</w:t>
+      </w:r>
+      <w:r>
+        <w:rPr>
+          <w:rFonts w:hint="eastAsia" w:ascii="微软雅黑" w:hAnsi="微软雅黑" w:eastAsia="微软雅黑" w:cs="Arial"/>
+          <w:b/>
+          <w:bCs/>
+          <w:color w:val="333333"/>
+          <w:sz w:val="22"/>
+          <w:shd w:val="clear" w:color="auto" w:fill="FFFFFF"/>
+          <w:lang w:val="en-US" w:eastAsia="zh-CN"/>
+        </w:rPr>
+        <w:t>经营</w:t>
+      </w:r>
+    </w:p>
+    <w:p>
+      <w:pPr>
+        <w:pStyle w:val="12"/>
+        <w:numPr>
+          <w:ilvl w:val="0"/>
+          <w:numId w:val="1"/>
+        </w:numPr>
+        <w:ind w:firstLineChars="0"/>
+        <w:rPr>
+          <w:rFonts w:hint="eastAsia" w:ascii="微软雅黑" w:hAnsi="微软雅黑" w:eastAsia="微软雅黑" w:cs="Arial"/>
+          <w:color w:val="333333"/>
+          <w:sz w:val="22"/>
+          <w:shd w:val="clear" w:color="auto" w:fill="FFFFFF"/>
+          <w:lang w:val="en-US" w:eastAsia="zh-CN"/>
+        </w:rPr>
+      </w:pPr>
+      <w:r>
+        <w:rPr>
+          <w:rFonts w:hint="eastAsia" w:ascii="微软雅黑" w:hAnsi="微软雅黑" w:eastAsia="微软雅黑" w:cs="Arial"/>
+          <w:color w:val="333333"/>
+          <w:sz w:val="22"/>
+          <w:shd w:val="clear" w:color="auto" w:fill="FFFFFF"/>
+          <w:lang w:val="en-US" w:eastAsia="zh-CN"/>
+        </w:rPr>
+        <w:t>磨砖成镜：砖石磨成镜子，比喻事情不能成功</w:t>
+      </w:r>
+    </w:p>
+    <w:p>
+      <w:pPr>
+        <w:pStyle w:val="12"/>
+        <w:numPr>
+          <w:ilvl w:val="0"/>
+          <w:numId w:val="1"/>
+        </w:numPr>
+        <w:ind w:firstLineChars="0"/>
+        <w:rPr>
+          <w:rFonts w:hint="eastAsia" w:ascii="微软雅黑" w:hAnsi="微软雅黑" w:eastAsia="微软雅黑" w:cs="Arial"/>
+          <w:color w:val="333333"/>
+          <w:sz w:val="22"/>
+          <w:shd w:val="clear" w:color="auto" w:fill="FFFFFF"/>
+          <w:lang w:val="en-US" w:eastAsia="zh-CN"/>
+        </w:rPr>
+      </w:pPr>
+      <w:r>
+        <w:rPr>
+          <w:rFonts w:hint="eastAsia" w:ascii="微软雅黑" w:hAnsi="微软雅黑" w:eastAsia="微软雅黑" w:cs="Arial"/>
+          <w:color w:val="333333"/>
+          <w:sz w:val="22"/>
+          <w:shd w:val="clear" w:color="auto" w:fill="FFFFFF"/>
+          <w:lang w:val="en-US" w:eastAsia="zh-CN"/>
+        </w:rPr>
+        <w:t>畏葸不前（xi）：畏惧退缩，不敢前进</w:t>
+      </w:r>
+    </w:p>
+    <w:p>
+      <w:pPr>
+        <w:pStyle w:val="12"/>
+        <w:numPr>
+          <w:ilvl w:val="0"/>
+          <w:numId w:val="1"/>
+        </w:numPr>
+        <w:ind w:firstLineChars="0"/>
+        <w:rPr>
+          <w:rFonts w:hint="eastAsia" w:ascii="微软雅黑" w:hAnsi="微软雅黑" w:eastAsia="微软雅黑" w:cs="Arial"/>
+          <w:color w:val="333333"/>
+          <w:sz w:val="22"/>
+          <w:shd w:val="clear" w:color="auto" w:fill="FFFFFF"/>
+          <w:lang w:val="en-US" w:eastAsia="zh-CN"/>
+        </w:rPr>
+      </w:pPr>
+      <w:r>
+        <w:rPr>
+          <w:rFonts w:hint="eastAsia" w:ascii="微软雅黑" w:hAnsi="微软雅黑" w:eastAsia="微软雅黑" w:cs="Arial"/>
+          <w:color w:val="333333"/>
+          <w:sz w:val="22"/>
+          <w:shd w:val="clear" w:color="auto" w:fill="FFFFFF"/>
+          <w:lang w:val="en-US" w:eastAsia="zh-CN"/>
+        </w:rPr>
+        <w:t>刀口舔蜜：比喻利少害多，也指贪财好色，不顾性命</w:t>
+      </w:r>
+    </w:p>
+    <w:p>
+      <w:pPr>
+        <w:pStyle w:val="12"/>
+        <w:numPr>
+          <w:ilvl w:val="0"/>
+          <w:numId w:val="1"/>
+        </w:numPr>
+        <w:ind w:firstLineChars="0"/>
+        <w:rPr>
+          <w:rFonts w:hint="eastAsia" w:ascii="微软雅黑" w:hAnsi="微软雅黑" w:eastAsia="微软雅黑" w:cs="Arial"/>
+          <w:color w:val="333333"/>
+          <w:sz w:val="22"/>
+          <w:shd w:val="clear" w:color="auto" w:fill="FFFFFF"/>
+          <w:lang w:val="en-US" w:eastAsia="zh-CN"/>
+        </w:rPr>
+      </w:pPr>
+      <w:r>
+        <w:rPr>
+          <w:rFonts w:hint="eastAsia" w:ascii="微软雅黑" w:hAnsi="微软雅黑" w:eastAsia="微软雅黑" w:cs="Arial"/>
+          <w:color w:val="333333"/>
+          <w:sz w:val="22"/>
+          <w:shd w:val="clear" w:color="auto" w:fill="FFFFFF"/>
+          <w:lang w:val="en-US" w:eastAsia="zh-CN"/>
+        </w:rPr>
+        <w:t>空中楼阁;指悬于半空之中的城市楼台。也比喻虚构的事物或不现实的理论、方案等。</w:t>
+      </w:r>
+    </w:p>
+    <w:p>
+      <w:pPr>
+        <w:pStyle w:val="12"/>
+        <w:numPr>
+          <w:ilvl w:val="0"/>
+          <w:numId w:val="1"/>
+        </w:numPr>
+        <w:ind w:firstLineChars="0"/>
+        <w:rPr>
+          <w:rFonts w:hint="eastAsia" w:ascii="微软雅黑" w:hAnsi="微软雅黑" w:eastAsia="微软雅黑" w:cs="Arial"/>
+          <w:color w:val="333333"/>
+          <w:sz w:val="22"/>
+          <w:shd w:val="clear" w:color="auto" w:fill="FFFFFF"/>
+          <w:lang w:val="en-US" w:eastAsia="zh-CN"/>
+        </w:rPr>
+      </w:pPr>
+      <w:r>
+        <w:rPr>
+          <w:rFonts w:hint="eastAsia" w:ascii="微软雅黑" w:hAnsi="微软雅黑" w:eastAsia="微软雅黑" w:cs="Arial"/>
+          <w:color w:val="333333"/>
+          <w:sz w:val="22"/>
+          <w:shd w:val="clear" w:color="auto" w:fill="FFFFFF"/>
+          <w:lang w:val="en-US" w:eastAsia="zh-CN"/>
+        </w:rPr>
+        <w:t>贪大求全：过分地贪图规模大而全面。</w:t>
+      </w:r>
+    </w:p>
+    <w:p>
+      <w:pPr>
+        <w:pStyle w:val="12"/>
+        <w:numPr>
+          <w:ilvl w:val="0"/>
+          <w:numId w:val="1"/>
+        </w:numPr>
+        <w:ind w:firstLineChars="0"/>
+        <w:rPr>
+          <w:rFonts w:hint="eastAsia" w:ascii="微软雅黑" w:hAnsi="微软雅黑" w:eastAsia="微软雅黑" w:cs="Arial"/>
+          <w:color w:val="333333"/>
+          <w:sz w:val="22"/>
+          <w:shd w:val="clear" w:color="auto" w:fill="FFFFFF"/>
+          <w:lang w:val="en-US" w:eastAsia="zh-CN"/>
+        </w:rPr>
+      </w:pPr>
+      <w:r>
+        <w:rPr>
+          <w:rFonts w:hint="eastAsia" w:ascii="微软雅黑" w:hAnsi="微软雅黑" w:eastAsia="微软雅黑" w:cs="Arial"/>
+          <w:color w:val="333333"/>
+          <w:sz w:val="22"/>
+          <w:shd w:val="clear" w:color="auto" w:fill="FFFFFF"/>
+          <w:lang w:val="en-US" w:eastAsia="zh-CN"/>
+        </w:rPr>
+        <w:t>讳疾忌医：隐瞒疾病，不愿医治。比喻怕人批评而掩饰自己的缺点和错误。</w:t>
+      </w:r>
+    </w:p>
+    <w:p>
+      <w:pPr>
+        <w:pStyle w:val="12"/>
+        <w:numPr>
+          <w:ilvl w:val="0"/>
+          <w:numId w:val="1"/>
+        </w:numPr>
+        <w:ind w:firstLineChars="0"/>
+        <w:rPr>
+          <w:rFonts w:hint="eastAsia" w:ascii="微软雅黑" w:hAnsi="微软雅黑" w:eastAsia="微软雅黑" w:cs="Arial"/>
+          <w:color w:val="333333"/>
+          <w:sz w:val="22"/>
+          <w:shd w:val="clear" w:color="auto" w:fill="FFFFFF"/>
+          <w:lang w:val="en-US" w:eastAsia="zh-CN"/>
+        </w:rPr>
+      </w:pPr>
+      <w:r>
+        <w:rPr>
+          <w:rFonts w:hint="eastAsia" w:ascii="微软雅黑" w:hAnsi="微软雅黑" w:eastAsia="微软雅黑" w:cs="Arial"/>
+          <w:color w:val="333333"/>
+          <w:sz w:val="22"/>
+          <w:shd w:val="clear" w:color="auto" w:fill="FFFFFF"/>
+          <w:lang w:val="en-US" w:eastAsia="zh-CN"/>
+        </w:rPr>
+        <w:t>五彩缤纷：形容颜色，不能和文艺演出搭配</w:t>
+      </w:r>
+    </w:p>
+    <w:p>
+      <w:pPr>
+        <w:pStyle w:val="12"/>
+        <w:numPr>
+          <w:ilvl w:val="0"/>
+          <w:numId w:val="1"/>
+        </w:numPr>
+        <w:ind w:firstLineChars="0"/>
+        <w:rPr>
+          <w:rFonts w:hint="eastAsia" w:ascii="微软雅黑" w:hAnsi="微软雅黑" w:eastAsia="微软雅黑" w:cs="Arial"/>
+          <w:color w:val="333333"/>
+          <w:sz w:val="22"/>
+          <w:shd w:val="clear" w:color="auto" w:fill="FFFFFF"/>
+          <w:lang w:val="en-US" w:eastAsia="zh-CN"/>
+        </w:rPr>
+      </w:pPr>
+      <w:r>
+        <w:rPr>
+          <w:rFonts w:hint="eastAsia" w:ascii="微软雅黑" w:hAnsi="微软雅黑" w:eastAsia="微软雅黑" w:cs="Arial"/>
+          <w:color w:val="333333"/>
+          <w:sz w:val="22"/>
+          <w:shd w:val="clear" w:color="auto" w:fill="FFFFFF"/>
+          <w:lang w:val="en-US" w:eastAsia="zh-CN"/>
+        </w:rPr>
+        <w:t xml:space="preserve"> 禁脔 </w:t>
       </w:r>
       <w:bookmarkStart w:id="0" w:name="_GoBack"/>
       <w:bookmarkEnd w:id="0"/>
-    </w:p>
-    <w:p>
-      <w:pPr>
-        <w:pStyle w:val="12"/>
-        <w:numPr>
-          <w:ilvl w:val="0"/>
-          <w:numId w:val="1"/>
-        </w:numPr>
-        <w:ind w:firstLineChars="0"/>
-        <w:rPr>
-          <w:rFonts w:ascii="微软雅黑" w:hAnsi="微软雅黑" w:eastAsia="微软雅黑" w:cs="Arial"/>
-          <w:color w:val="333333"/>
-          <w:sz w:val="22"/>
-          <w:shd w:val="clear" w:color="auto" w:fill="FFFFFF"/>
-        </w:rPr>
-      </w:pPr>
       <w:r>
         <w:rPr>
           <w:rFonts w:hint="eastAsia" w:ascii="微软雅黑" w:hAnsi="微软雅黑" w:eastAsia="微软雅黑" w:cs="Arial"/>
@@ -15521,119 +16317,14 @@
           <w:shd w:val="clear" w:color="auto" w:fill="FFFFFF"/>
           <w:lang w:val="en-US" w:eastAsia="zh-CN"/>
         </w:rPr>
-        <w:t>羁绊 多用于消极意义zh</w:t>
-      </w:r>
-    </w:p>
-    <w:p>
-      <w:pPr>
-        <w:pStyle w:val="12"/>
-        <w:numPr>
-          <w:ilvl w:val="0"/>
-          <w:numId w:val="1"/>
-        </w:numPr>
-        <w:ind w:firstLineChars="0"/>
-        <w:rPr>
-          <w:rFonts w:ascii="微软雅黑" w:hAnsi="微软雅黑" w:eastAsia="微软雅黑" w:cs="Arial"/>
-          <w:color w:val="333333"/>
-          <w:sz w:val="22"/>
-          <w:shd w:val="clear" w:color="auto" w:fill="FFFFFF"/>
-        </w:rPr>
-      </w:pPr>
-      <w:r>
-        <w:rPr>
-          <w:rFonts w:hint="eastAsia" w:ascii="微软雅黑" w:hAnsi="微软雅黑" w:eastAsia="微软雅黑" w:cs="Arial"/>
-          <w:color w:val="333333"/>
-          <w:sz w:val="22"/>
-          <w:shd w:val="clear" w:color="auto" w:fill="FFFFFF"/>
-          <w:lang w:val="en-US" w:eastAsia="zh-CN"/>
-        </w:rPr>
-        <w:t>见怪不怪：到奇异的事物，镇定自若，不大惊小怪。</w:t>
-      </w:r>
-    </w:p>
-    <w:p>
-      <w:pPr>
-        <w:pStyle w:val="12"/>
-        <w:numPr>
-          <w:ilvl w:val="0"/>
-          <w:numId w:val="1"/>
-        </w:numPr>
-        <w:ind w:firstLineChars="0"/>
-        <w:rPr>
-          <w:rFonts w:ascii="微软雅黑" w:hAnsi="微软雅黑" w:eastAsia="微软雅黑" w:cs="Arial"/>
-          <w:color w:val="333333"/>
-          <w:sz w:val="22"/>
-          <w:shd w:val="clear" w:color="auto" w:fill="FFFFFF"/>
-        </w:rPr>
-      </w:pPr>
-      <w:r>
-        <w:rPr>
-          <w:rFonts w:hint="eastAsia" w:ascii="微软雅黑" w:hAnsi="微软雅黑" w:eastAsia="微软雅黑" w:cs="Arial"/>
-          <w:color w:val="333333"/>
-          <w:sz w:val="22"/>
-          <w:shd w:val="clear" w:color="auto" w:fill="FFFFFF"/>
-          <w:lang w:val="en-US" w:eastAsia="zh-CN"/>
-        </w:rPr>
-        <w:t>熟视无睹：看惯了却像没看见一样。形容对事物漫不经心或不重视</w:t>
-      </w:r>
-    </w:p>
-    <w:p>
-      <w:pPr>
-        <w:pStyle w:val="12"/>
-        <w:numPr>
-          <w:ilvl w:val="0"/>
-          <w:numId w:val="1"/>
-        </w:numPr>
-        <w:ind w:firstLineChars="0"/>
-        <w:rPr>
-          <w:rFonts w:hint="eastAsia" w:ascii="微软雅黑" w:hAnsi="微软雅黑" w:eastAsia="微软雅黑" w:cs="Arial"/>
-          <w:color w:val="333333"/>
-          <w:sz w:val="22"/>
-          <w:shd w:val="clear" w:color="auto" w:fill="FFFFFF"/>
-          <w:lang w:val="en-US" w:eastAsia="zh-CN"/>
-        </w:rPr>
-      </w:pPr>
-      <w:r>
-        <w:rPr>
-          <w:rFonts w:hint="eastAsia" w:ascii="微软雅黑" w:hAnsi="微软雅黑" w:eastAsia="微软雅黑" w:cs="Arial"/>
-          <w:color w:val="333333"/>
-          <w:sz w:val="22"/>
-          <w:shd w:val="clear" w:color="auto" w:fill="FFFFFF"/>
-          <w:lang w:val="en-US" w:eastAsia="zh-CN"/>
-        </w:rPr>
-        <w:t>信手拈来：信手：随手；拈：用手指捏取东西。随手拿来。多指写文章时能自由纯熟地选用词语或应用典故，用不着怎么思考。</w:t>
-      </w:r>
-    </w:p>
-    <w:p>
-      <w:pPr>
-        <w:pStyle w:val="12"/>
-        <w:numPr>
-          <w:ilvl w:val="0"/>
-          <w:numId w:val="1"/>
-        </w:numPr>
-        <w:ind w:firstLineChars="0"/>
-        <w:rPr>
-          <w:rFonts w:hint="eastAsia" w:ascii="微软雅黑" w:hAnsi="微软雅黑" w:eastAsia="微软雅黑" w:cs="Arial"/>
-          <w:color w:val="333333"/>
-          <w:sz w:val="22"/>
-          <w:shd w:val="clear" w:color="auto" w:fill="FFFFFF"/>
-          <w:lang w:val="en-US" w:eastAsia="zh-CN"/>
-        </w:rPr>
-      </w:pPr>
-      <w:r>
-        <w:rPr>
-          <w:rFonts w:hint="eastAsia" w:ascii="微软雅黑" w:hAnsi="微软雅黑" w:eastAsia="微软雅黑" w:cs="Arial"/>
-          <w:color w:val="333333"/>
-          <w:sz w:val="22"/>
-          <w:shd w:val="clear" w:color="auto" w:fill="FFFFFF"/>
-          <w:lang w:val="en-US" w:eastAsia="zh-CN"/>
-        </w:rPr>
-        <w:t>源源不断：源源不断：形容接连不断、连绵不绝。多用于事物，而少用于人</w:t>
-      </w:r>
-    </w:p>
-    <w:p>
-      <w:pPr>
-        <w:pStyle w:val="12"/>
-        <w:numPr>
+        <w:t>禁止染指的肉，可以说是最美的肉，是皇家专享的。比喻某种珍美的、仅独自享有，不容别人染指的东西。</w:t>
+      </w:r>
+    </w:p>
+    <w:p>
+      <w:pPr>
+        <w:pStyle w:val="12"/>
+        <w:numPr>
+          <w:ilvl w:val="0"/>
           <w:numId w:val="0"/>
         </w:numPr>
         <w:ind w:leftChars="0"/>
